--- a/Project Report.docx
+++ b/Project Report.docx
@@ -136,37 +136,20 @@
           <w:szCs w:val="28"/>
         </w:rPr>
       </w:pPr>
-      <w:proofErr w:type="spellStart"/>
       <w:r>
         <w:rPr>
           <w:sz w:val="28"/>
           <w:szCs w:val="28"/>
         </w:rPr>
-        <w:t>Meghaksh</w:t>
-      </w:r>
-      <w:proofErr w:type="spellEnd"/>
+        <w:t xml:space="preserve">Meghaksh Brahmbhatt | </w:t>
+      </w:r>
       <w:r>
         <w:rPr>
           <w:sz w:val="28"/>
           <w:szCs w:val="28"/>
+          <w:lang w:val="en-US"/>
         </w:rPr>
-        <w:t xml:space="preserve"> </w:t>
-      </w:r>
-      <w:proofErr w:type="spellStart"/>
-      <w:r>
-        <w:rPr>
-          <w:sz w:val="28"/>
-          <w:szCs w:val="28"/>
-        </w:rPr>
-        <w:t>Brahmbhatt</w:t>
-      </w:r>
-      <w:proofErr w:type="spellEnd"/>
-      <w:r>
-        <w:rPr>
-          <w:sz w:val="28"/>
-          <w:szCs w:val="28"/>
-        </w:rPr>
-        <w:t xml:space="preserve"> | 401</w:t>
+        <w:t>40166917</w:t>
       </w:r>
     </w:p>
     <w:p>
@@ -193,21 +176,12 @@
           <w:szCs w:val="28"/>
         </w:rPr>
       </w:pPr>
-      <w:proofErr w:type="gramStart"/>
       <w:r>
         <w:rPr>
           <w:sz w:val="28"/>
           <w:szCs w:val="28"/>
         </w:rPr>
-        <w:t>April,</w:t>
-      </w:r>
-      <w:proofErr w:type="gramEnd"/>
-      <w:r>
-        <w:rPr>
-          <w:sz w:val="28"/>
-          <w:szCs w:val="28"/>
-        </w:rPr>
-        <w:t xml:space="preserve"> 14</w:t>
+        <w:t>April, 14</w:t>
       </w:r>
       <w:r>
         <w:rPr>
@@ -239,22 +213,5476 @@
         </w:rPr>
         <w:br w:type="page"/>
       </w:r>
-      <w:r>
+    </w:p>
+    <w:sdt>
+      <w:sdtPr>
+        <w:id w:val="2127952955"/>
+        <w:docPartObj>
+          <w:docPartGallery w:val="Table of Contents"/>
+          <w:docPartUnique/>
+        </w:docPartObj>
+      </w:sdtPr>
+      <w:sdtEndPr>
+        <w:rPr>
+          <w:rFonts w:asciiTheme="minorHAnsi" w:eastAsiaTheme="minorHAnsi" w:hAnsiTheme="minorHAnsi" w:cstheme="minorBidi"/>
+          <w:b/>
+          <w:bCs/>
+          <w:noProof/>
+          <w:color w:val="auto"/>
+          <w:sz w:val="22"/>
+          <w:szCs w:val="22"/>
+          <w:lang w:val="en-IN"/>
+        </w:rPr>
+      </w:sdtEndPr>
+      <w:sdtContent>
+        <w:p>
+          <w:pPr>
+            <w:pStyle w:val="TOCHeading"/>
+          </w:pPr>
+          <w:r>
+            <w:t>Table of Contents</w:t>
+          </w:r>
+        </w:p>
+        <w:p>
+          <w:pPr>
+            <w:pStyle w:val="TOC1"/>
+            <w:tabs>
+              <w:tab w:val="right" w:leader="dot" w:pos="9016"/>
+            </w:tabs>
+            <w:rPr>
+              <w:rFonts w:eastAsiaTheme="minorEastAsia"/>
+              <w:noProof/>
+              <w:lang w:eastAsia="en-IN"/>
+            </w:rPr>
+          </w:pPr>
+          <w:r>
+            <w:fldChar w:fldCharType="begin"/>
+          </w:r>
+          <w:r>
+            <w:instrText xml:space="preserve"> TOC \o "1-3" \h \z \u </w:instrText>
+          </w:r>
+          <w:r>
+            <w:fldChar w:fldCharType="separate"/>
+          </w:r>
+          <w:hyperlink w:anchor="_Toc100241320" w:history="1">
+            <w:r>
+              <w:rPr>
+                <w:rStyle w:val="Hyperlink"/>
+                <w:noProof/>
+              </w:rPr>
+              <w:t>What is TV Script Generation Project?</w:t>
+            </w:r>
+            <w:r>
+              <w:rPr>
+                <w:noProof/>
+                <w:webHidden/>
+              </w:rPr>
+              <w:tab/>
+            </w:r>
+            <w:r>
+              <w:rPr>
+                <w:noProof/>
+                <w:webHidden/>
+              </w:rPr>
+              <w:fldChar w:fldCharType="begin"/>
+            </w:r>
+            <w:r>
+              <w:rPr>
+                <w:noProof/>
+                <w:webHidden/>
+              </w:rPr>
+              <w:instrText xml:space="preserve"> PAGEREF _Toc100241320 \h </w:instrText>
+            </w:r>
+            <w:r>
+              <w:rPr>
+                <w:noProof/>
+                <w:webHidden/>
+              </w:rPr>
+            </w:r>
+            <w:r>
+              <w:rPr>
+                <w:noProof/>
+                <w:webHidden/>
+              </w:rPr>
+              <w:fldChar w:fldCharType="separate"/>
+            </w:r>
+            <w:r>
+              <w:rPr>
+                <w:noProof/>
+                <w:webHidden/>
+              </w:rPr>
+              <w:t>3</w:t>
+            </w:r>
+            <w:r>
+              <w:rPr>
+                <w:noProof/>
+                <w:webHidden/>
+              </w:rPr>
+              <w:fldChar w:fldCharType="end"/>
+            </w:r>
+          </w:hyperlink>
+        </w:p>
+        <w:p>
+          <w:pPr>
+            <w:pStyle w:val="TOC2"/>
+            <w:tabs>
+              <w:tab w:val="right" w:leader="dot" w:pos="9016"/>
+            </w:tabs>
+            <w:rPr>
+              <w:rFonts w:eastAsiaTheme="minorEastAsia"/>
+              <w:noProof/>
+              <w:lang w:eastAsia="en-IN"/>
+            </w:rPr>
+          </w:pPr>
+          <w:hyperlink w:anchor="_Toc100241321" w:history="1">
+            <w:r>
+              <w:rPr>
+                <w:rStyle w:val="Hyperlink"/>
+                <w:noProof/>
+              </w:rPr>
+              <w:t>Expected Input Script and output Script</w:t>
+            </w:r>
+            <w:r>
+              <w:rPr>
+                <w:noProof/>
+                <w:webHidden/>
+              </w:rPr>
+              <w:tab/>
+            </w:r>
+            <w:r>
+              <w:rPr>
+                <w:noProof/>
+                <w:webHidden/>
+              </w:rPr>
+              <w:fldChar w:fldCharType="begin"/>
+            </w:r>
+            <w:r>
+              <w:rPr>
+                <w:noProof/>
+                <w:webHidden/>
+              </w:rPr>
+              <w:instrText xml:space="preserve"> PAGEREF _Toc100241321 \h </w:instrText>
+            </w:r>
+            <w:r>
+              <w:rPr>
+                <w:noProof/>
+                <w:webHidden/>
+              </w:rPr>
+            </w:r>
+            <w:r>
+              <w:rPr>
+                <w:noProof/>
+                <w:webHidden/>
+              </w:rPr>
+              <w:fldChar w:fldCharType="separate"/>
+            </w:r>
+            <w:r>
+              <w:rPr>
+                <w:noProof/>
+                <w:webHidden/>
+              </w:rPr>
+              <w:t>3</w:t>
+            </w:r>
+            <w:r>
+              <w:rPr>
+                <w:noProof/>
+                <w:webHidden/>
+              </w:rPr>
+              <w:fldChar w:fldCharType="end"/>
+            </w:r>
+          </w:hyperlink>
+        </w:p>
+        <w:p>
+          <w:pPr>
+            <w:pStyle w:val="TOC1"/>
+            <w:tabs>
+              <w:tab w:val="right" w:leader="dot" w:pos="9016"/>
+            </w:tabs>
+            <w:rPr>
+              <w:rFonts w:eastAsiaTheme="minorEastAsia"/>
+              <w:noProof/>
+              <w:lang w:eastAsia="en-IN"/>
+            </w:rPr>
+          </w:pPr>
+          <w:hyperlink w:anchor="_Toc100241322" w:history="1">
+            <w:r>
+              <w:rPr>
+                <w:rStyle w:val="Hyperlink"/>
+                <w:noProof/>
+              </w:rPr>
+              <w:t>Why using Recurrent Neural Network?</w:t>
+            </w:r>
+            <w:r>
+              <w:rPr>
+                <w:noProof/>
+                <w:webHidden/>
+              </w:rPr>
+              <w:tab/>
+            </w:r>
+            <w:r>
+              <w:rPr>
+                <w:noProof/>
+                <w:webHidden/>
+              </w:rPr>
+              <w:fldChar w:fldCharType="begin"/>
+            </w:r>
+            <w:r>
+              <w:rPr>
+                <w:noProof/>
+                <w:webHidden/>
+              </w:rPr>
+              <w:instrText xml:space="preserve"> PAGEREF _Toc100241322 \h </w:instrText>
+            </w:r>
+            <w:r>
+              <w:rPr>
+                <w:noProof/>
+                <w:webHidden/>
+              </w:rPr>
+            </w:r>
+            <w:r>
+              <w:rPr>
+                <w:noProof/>
+                <w:webHidden/>
+              </w:rPr>
+              <w:fldChar w:fldCharType="separate"/>
+            </w:r>
+            <w:r>
+              <w:rPr>
+                <w:noProof/>
+                <w:webHidden/>
+              </w:rPr>
+              <w:t>3</w:t>
+            </w:r>
+            <w:r>
+              <w:rPr>
+                <w:noProof/>
+                <w:webHidden/>
+              </w:rPr>
+              <w:fldChar w:fldCharType="end"/>
+            </w:r>
+          </w:hyperlink>
+        </w:p>
+        <w:p>
+          <w:pPr>
+            <w:pStyle w:val="TOC1"/>
+            <w:tabs>
+              <w:tab w:val="right" w:leader="dot" w:pos="9016"/>
+            </w:tabs>
+            <w:rPr>
+              <w:rFonts w:eastAsiaTheme="minorEastAsia"/>
+              <w:noProof/>
+              <w:lang w:eastAsia="en-IN"/>
+            </w:rPr>
+          </w:pPr>
+          <w:hyperlink w:anchor="_Toc100241323" w:history="1">
+            <w:r>
+              <w:rPr>
+                <w:rStyle w:val="Hyperlink"/>
+                <w:noProof/>
+              </w:rPr>
+              <w:t>Problem with RNN Architecture</w:t>
+            </w:r>
+            <w:r>
+              <w:rPr>
+                <w:noProof/>
+                <w:webHidden/>
+              </w:rPr>
+              <w:tab/>
+            </w:r>
+            <w:r>
+              <w:rPr>
+                <w:noProof/>
+                <w:webHidden/>
+              </w:rPr>
+              <w:fldChar w:fldCharType="begin"/>
+            </w:r>
+            <w:r>
+              <w:rPr>
+                <w:noProof/>
+                <w:webHidden/>
+              </w:rPr>
+              <w:instrText xml:space="preserve"> PAGEREF _Toc100241323 \h </w:instrText>
+            </w:r>
+            <w:r>
+              <w:rPr>
+                <w:noProof/>
+                <w:webHidden/>
+              </w:rPr>
+            </w:r>
+            <w:r>
+              <w:rPr>
+                <w:noProof/>
+                <w:webHidden/>
+              </w:rPr>
+              <w:fldChar w:fldCharType="separate"/>
+            </w:r>
+            <w:r>
+              <w:rPr>
+                <w:noProof/>
+                <w:webHidden/>
+              </w:rPr>
+              <w:t>4</w:t>
+            </w:r>
+            <w:r>
+              <w:rPr>
+                <w:noProof/>
+                <w:webHidden/>
+              </w:rPr>
+              <w:fldChar w:fldCharType="end"/>
+            </w:r>
+          </w:hyperlink>
+        </w:p>
+        <w:p>
+          <w:pPr>
+            <w:pStyle w:val="TOC1"/>
+            <w:tabs>
+              <w:tab w:val="right" w:leader="dot" w:pos="9016"/>
+            </w:tabs>
+            <w:rPr>
+              <w:rFonts w:eastAsiaTheme="minorEastAsia"/>
+              <w:noProof/>
+              <w:lang w:eastAsia="en-IN"/>
+            </w:rPr>
+          </w:pPr>
+          <w:hyperlink w:anchor="_Toc100241324" w:history="1">
+            <w:r>
+              <w:rPr>
+                <w:rStyle w:val="Hyperlink"/>
+                <w:noProof/>
+              </w:rPr>
+              <w:t>Vanishing or Exploding Gradients</w:t>
+            </w:r>
+            <w:r>
+              <w:rPr>
+                <w:noProof/>
+                <w:webHidden/>
+              </w:rPr>
+              <w:tab/>
+            </w:r>
+            <w:r>
+              <w:rPr>
+                <w:noProof/>
+                <w:webHidden/>
+              </w:rPr>
+              <w:fldChar w:fldCharType="begin"/>
+            </w:r>
+            <w:r>
+              <w:rPr>
+                <w:noProof/>
+                <w:webHidden/>
+              </w:rPr>
+              <w:instrText xml:space="preserve"> PAGEREF _Toc100241324 \h </w:instrText>
+            </w:r>
+            <w:r>
+              <w:rPr>
+                <w:noProof/>
+                <w:webHidden/>
+              </w:rPr>
+            </w:r>
+            <w:r>
+              <w:rPr>
+                <w:noProof/>
+                <w:webHidden/>
+              </w:rPr>
+              <w:fldChar w:fldCharType="separate"/>
+            </w:r>
+            <w:r>
+              <w:rPr>
+                <w:noProof/>
+                <w:webHidden/>
+              </w:rPr>
+              <w:t>4</w:t>
+            </w:r>
+            <w:r>
+              <w:rPr>
+                <w:noProof/>
+                <w:webHidden/>
+              </w:rPr>
+              <w:fldChar w:fldCharType="end"/>
+            </w:r>
+          </w:hyperlink>
+        </w:p>
+        <w:p>
+          <w:pPr>
+            <w:pStyle w:val="TOC1"/>
+            <w:tabs>
+              <w:tab w:val="right" w:leader="dot" w:pos="9016"/>
+            </w:tabs>
+            <w:rPr>
+              <w:rFonts w:eastAsiaTheme="minorEastAsia"/>
+              <w:noProof/>
+              <w:lang w:eastAsia="en-IN"/>
+            </w:rPr>
+          </w:pPr>
+          <w:hyperlink w:anchor="_Toc100241325" w:history="1">
+            <w:r>
+              <w:rPr>
+                <w:rStyle w:val="Hyperlink"/>
+                <w:noProof/>
+              </w:rPr>
+              <w:t>RNN Cell</w:t>
+            </w:r>
+            <w:r>
+              <w:rPr>
+                <w:noProof/>
+                <w:webHidden/>
+              </w:rPr>
+              <w:tab/>
+            </w:r>
+            <w:r>
+              <w:rPr>
+                <w:noProof/>
+                <w:webHidden/>
+              </w:rPr>
+              <w:fldChar w:fldCharType="begin"/>
+            </w:r>
+            <w:r>
+              <w:rPr>
+                <w:noProof/>
+                <w:webHidden/>
+              </w:rPr>
+              <w:instrText xml:space="preserve"> PAGEREF _Toc100241325 \h </w:instrText>
+            </w:r>
+            <w:r>
+              <w:rPr>
+                <w:noProof/>
+                <w:webHidden/>
+              </w:rPr>
+            </w:r>
+            <w:r>
+              <w:rPr>
+                <w:noProof/>
+                <w:webHidden/>
+              </w:rPr>
+              <w:fldChar w:fldCharType="separate"/>
+            </w:r>
+            <w:r>
+              <w:rPr>
+                <w:noProof/>
+                <w:webHidden/>
+              </w:rPr>
+              <w:t>4</w:t>
+            </w:r>
+            <w:r>
+              <w:rPr>
+                <w:noProof/>
+                <w:webHidden/>
+              </w:rPr>
+              <w:fldChar w:fldCharType="end"/>
+            </w:r>
+          </w:hyperlink>
+        </w:p>
+        <w:p>
+          <w:pPr>
+            <w:pStyle w:val="TOC1"/>
+            <w:tabs>
+              <w:tab w:val="right" w:leader="dot" w:pos="9016"/>
+            </w:tabs>
+            <w:rPr>
+              <w:rFonts w:eastAsiaTheme="minorEastAsia"/>
+              <w:noProof/>
+              <w:lang w:eastAsia="en-IN"/>
+            </w:rPr>
+          </w:pPr>
+          <w:hyperlink w:anchor="_Toc100241326" w:history="1">
+            <w:r>
+              <w:rPr>
+                <w:rStyle w:val="Hyperlink"/>
+                <w:noProof/>
+              </w:rPr>
+              <w:t>LSTM Cell</w:t>
+            </w:r>
+            <w:r>
+              <w:rPr>
+                <w:noProof/>
+                <w:webHidden/>
+              </w:rPr>
+              <w:tab/>
+            </w:r>
+            <w:r>
+              <w:rPr>
+                <w:noProof/>
+                <w:webHidden/>
+              </w:rPr>
+              <w:fldChar w:fldCharType="begin"/>
+            </w:r>
+            <w:r>
+              <w:rPr>
+                <w:noProof/>
+                <w:webHidden/>
+              </w:rPr>
+              <w:instrText xml:space="preserve"> PAGEREF _Toc100241326 \h </w:instrText>
+            </w:r>
+            <w:r>
+              <w:rPr>
+                <w:noProof/>
+                <w:webHidden/>
+              </w:rPr>
+            </w:r>
+            <w:r>
+              <w:rPr>
+                <w:noProof/>
+                <w:webHidden/>
+              </w:rPr>
+              <w:fldChar w:fldCharType="separate"/>
+            </w:r>
+            <w:r>
+              <w:rPr>
+                <w:noProof/>
+                <w:webHidden/>
+              </w:rPr>
+              <w:t>4</w:t>
+            </w:r>
+            <w:r>
+              <w:rPr>
+                <w:noProof/>
+                <w:webHidden/>
+              </w:rPr>
+              <w:fldChar w:fldCharType="end"/>
+            </w:r>
+          </w:hyperlink>
+        </w:p>
+        <w:p>
+          <w:pPr>
+            <w:pStyle w:val="TOC2"/>
+            <w:tabs>
+              <w:tab w:val="right" w:leader="dot" w:pos="9016"/>
+            </w:tabs>
+            <w:rPr>
+              <w:rFonts w:eastAsiaTheme="minorEastAsia"/>
+              <w:noProof/>
+              <w:lang w:eastAsia="en-IN"/>
+            </w:rPr>
+          </w:pPr>
+          <w:hyperlink w:anchor="_Toc100241327" w:history="1">
+            <w:r>
+              <w:rPr>
+                <w:rStyle w:val="Hyperlink"/>
+                <w:noProof/>
+              </w:rPr>
+              <w:t>Forget Gate</w:t>
+            </w:r>
+            <w:r>
+              <w:rPr>
+                <w:noProof/>
+                <w:webHidden/>
+              </w:rPr>
+              <w:tab/>
+            </w:r>
+            <w:r>
+              <w:rPr>
+                <w:noProof/>
+                <w:webHidden/>
+              </w:rPr>
+              <w:fldChar w:fldCharType="begin"/>
+            </w:r>
+            <w:r>
+              <w:rPr>
+                <w:noProof/>
+                <w:webHidden/>
+              </w:rPr>
+              <w:instrText xml:space="preserve"> PAGEREF _Toc100241327 \h </w:instrText>
+            </w:r>
+            <w:r>
+              <w:rPr>
+                <w:noProof/>
+                <w:webHidden/>
+              </w:rPr>
+            </w:r>
+            <w:r>
+              <w:rPr>
+                <w:noProof/>
+                <w:webHidden/>
+              </w:rPr>
+              <w:fldChar w:fldCharType="separate"/>
+            </w:r>
+            <w:r>
+              <w:rPr>
+                <w:noProof/>
+                <w:webHidden/>
+              </w:rPr>
+              <w:t>4</w:t>
+            </w:r>
+            <w:r>
+              <w:rPr>
+                <w:noProof/>
+                <w:webHidden/>
+              </w:rPr>
+              <w:fldChar w:fldCharType="end"/>
+            </w:r>
+          </w:hyperlink>
+        </w:p>
+        <w:p>
+          <w:pPr>
+            <w:pStyle w:val="TOC2"/>
+            <w:tabs>
+              <w:tab w:val="right" w:leader="dot" w:pos="9016"/>
+            </w:tabs>
+            <w:rPr>
+              <w:rFonts w:eastAsiaTheme="minorEastAsia"/>
+              <w:noProof/>
+              <w:lang w:eastAsia="en-IN"/>
+            </w:rPr>
+          </w:pPr>
+          <w:hyperlink w:anchor="_Toc100241328" w:history="1">
+            <w:r>
+              <w:rPr>
+                <w:rStyle w:val="Hyperlink"/>
+                <w:noProof/>
+              </w:rPr>
+              <w:t>Update Gate</w:t>
+            </w:r>
+            <w:r>
+              <w:rPr>
+                <w:noProof/>
+                <w:webHidden/>
+              </w:rPr>
+              <w:tab/>
+            </w:r>
+            <w:r>
+              <w:rPr>
+                <w:noProof/>
+                <w:webHidden/>
+              </w:rPr>
+              <w:fldChar w:fldCharType="begin"/>
+            </w:r>
+            <w:r>
+              <w:rPr>
+                <w:noProof/>
+                <w:webHidden/>
+              </w:rPr>
+              <w:instrText xml:space="preserve"> PAGEREF _Toc100241328 \h </w:instrText>
+            </w:r>
+            <w:r>
+              <w:rPr>
+                <w:noProof/>
+                <w:webHidden/>
+              </w:rPr>
+            </w:r>
+            <w:r>
+              <w:rPr>
+                <w:noProof/>
+                <w:webHidden/>
+              </w:rPr>
+              <w:fldChar w:fldCharType="separate"/>
+            </w:r>
+            <w:r>
+              <w:rPr>
+                <w:noProof/>
+                <w:webHidden/>
+              </w:rPr>
+              <w:t>4</w:t>
+            </w:r>
+            <w:r>
+              <w:rPr>
+                <w:noProof/>
+                <w:webHidden/>
+              </w:rPr>
+              <w:fldChar w:fldCharType="end"/>
+            </w:r>
+          </w:hyperlink>
+        </w:p>
+        <w:p>
+          <w:pPr>
+            <w:pStyle w:val="TOC2"/>
+            <w:tabs>
+              <w:tab w:val="right" w:leader="dot" w:pos="9016"/>
+            </w:tabs>
+            <w:rPr>
+              <w:rFonts w:eastAsiaTheme="minorEastAsia"/>
+              <w:noProof/>
+              <w:lang w:eastAsia="en-IN"/>
+            </w:rPr>
+          </w:pPr>
+          <w:hyperlink w:anchor="_Toc100241329" w:history="1">
+            <w:r>
+              <w:rPr>
+                <w:rStyle w:val="Hyperlink"/>
+                <w:noProof/>
+              </w:rPr>
+              <w:t>Cell state to hidden output</w:t>
+            </w:r>
+            <w:r>
+              <w:rPr>
+                <w:noProof/>
+                <w:webHidden/>
+              </w:rPr>
+              <w:tab/>
+            </w:r>
+            <w:r>
+              <w:rPr>
+                <w:noProof/>
+                <w:webHidden/>
+              </w:rPr>
+              <w:fldChar w:fldCharType="begin"/>
+            </w:r>
+            <w:r>
+              <w:rPr>
+                <w:noProof/>
+                <w:webHidden/>
+              </w:rPr>
+              <w:instrText xml:space="preserve"> PAGEREF _Toc100241329 \h </w:instrText>
+            </w:r>
+            <w:r>
+              <w:rPr>
+                <w:noProof/>
+                <w:webHidden/>
+              </w:rPr>
+            </w:r>
+            <w:r>
+              <w:rPr>
+                <w:noProof/>
+                <w:webHidden/>
+              </w:rPr>
+              <w:fldChar w:fldCharType="separate"/>
+            </w:r>
+            <w:r>
+              <w:rPr>
+                <w:noProof/>
+                <w:webHidden/>
+              </w:rPr>
+              <w:t>4</w:t>
+            </w:r>
+            <w:r>
+              <w:rPr>
+                <w:noProof/>
+                <w:webHidden/>
+              </w:rPr>
+              <w:fldChar w:fldCharType="end"/>
+            </w:r>
+          </w:hyperlink>
+        </w:p>
+        <w:p>
+          <w:pPr>
+            <w:pStyle w:val="TOC2"/>
+            <w:tabs>
+              <w:tab w:val="right" w:leader="dot" w:pos="9016"/>
+            </w:tabs>
+            <w:rPr>
+              <w:rFonts w:eastAsiaTheme="minorEastAsia"/>
+              <w:noProof/>
+              <w:lang w:eastAsia="en-IN"/>
+            </w:rPr>
+          </w:pPr>
+          <w:hyperlink w:anchor="_Toc100241330" w:history="1">
+            <w:r>
+              <w:rPr>
+                <w:rStyle w:val="Hyperlink"/>
+                <w:noProof/>
+              </w:rPr>
+              <w:t>Putting it all together</w:t>
+            </w:r>
+            <w:r>
+              <w:rPr>
+                <w:noProof/>
+                <w:webHidden/>
+              </w:rPr>
+              <w:tab/>
+            </w:r>
+            <w:r>
+              <w:rPr>
+                <w:noProof/>
+                <w:webHidden/>
+              </w:rPr>
+              <w:fldChar w:fldCharType="begin"/>
+            </w:r>
+            <w:r>
+              <w:rPr>
+                <w:noProof/>
+                <w:webHidden/>
+              </w:rPr>
+              <w:instrText xml:space="preserve"> PAGEREF _Toc100241330 \h </w:instrText>
+            </w:r>
+            <w:r>
+              <w:rPr>
+                <w:noProof/>
+                <w:webHidden/>
+              </w:rPr>
+            </w:r>
+            <w:r>
+              <w:rPr>
+                <w:noProof/>
+                <w:webHidden/>
+              </w:rPr>
+              <w:fldChar w:fldCharType="separate"/>
+            </w:r>
+            <w:r>
+              <w:rPr>
+                <w:noProof/>
+                <w:webHidden/>
+              </w:rPr>
+              <w:t>4</w:t>
+            </w:r>
+            <w:r>
+              <w:rPr>
+                <w:noProof/>
+                <w:webHidden/>
+              </w:rPr>
+              <w:fldChar w:fldCharType="end"/>
+            </w:r>
+          </w:hyperlink>
+        </w:p>
+        <w:p>
+          <w:pPr>
+            <w:pStyle w:val="TOC1"/>
+            <w:tabs>
+              <w:tab w:val="right" w:leader="dot" w:pos="9016"/>
+            </w:tabs>
+            <w:rPr>
+              <w:rFonts w:eastAsiaTheme="minorEastAsia"/>
+              <w:noProof/>
+              <w:lang w:eastAsia="en-IN"/>
+            </w:rPr>
+          </w:pPr>
+          <w:hyperlink w:anchor="_Toc100241331" w:history="1">
+            <w:r>
+              <w:rPr>
+                <w:rStyle w:val="Hyperlink"/>
+                <w:noProof/>
+              </w:rPr>
+              <w:t>How to fix gradient problem?</w:t>
+            </w:r>
+            <w:r>
+              <w:rPr>
+                <w:noProof/>
+                <w:webHidden/>
+              </w:rPr>
+              <w:tab/>
+            </w:r>
+            <w:r>
+              <w:rPr>
+                <w:noProof/>
+                <w:webHidden/>
+              </w:rPr>
+              <w:fldChar w:fldCharType="begin"/>
+            </w:r>
+            <w:r>
+              <w:rPr>
+                <w:noProof/>
+                <w:webHidden/>
+              </w:rPr>
+              <w:instrText xml:space="preserve"> PAGEREF _Toc100241331 \h </w:instrText>
+            </w:r>
+            <w:r>
+              <w:rPr>
+                <w:noProof/>
+                <w:webHidden/>
+              </w:rPr>
+            </w:r>
+            <w:r>
+              <w:rPr>
+                <w:noProof/>
+                <w:webHidden/>
+              </w:rPr>
+              <w:fldChar w:fldCharType="separate"/>
+            </w:r>
+            <w:r>
+              <w:rPr>
+                <w:noProof/>
+                <w:webHidden/>
+              </w:rPr>
+              <w:t>4</w:t>
+            </w:r>
+            <w:r>
+              <w:rPr>
+                <w:noProof/>
+                <w:webHidden/>
+              </w:rPr>
+              <w:fldChar w:fldCharType="end"/>
+            </w:r>
+          </w:hyperlink>
+        </w:p>
+        <w:p>
+          <w:pPr>
+            <w:pStyle w:val="TOC1"/>
+            <w:tabs>
+              <w:tab w:val="right" w:leader="dot" w:pos="9016"/>
+            </w:tabs>
+            <w:rPr>
+              <w:rFonts w:eastAsiaTheme="minorEastAsia"/>
+              <w:noProof/>
+              <w:lang w:eastAsia="en-IN"/>
+            </w:rPr>
+          </w:pPr>
+          <w:hyperlink w:anchor="_Toc100241332" w:history="1">
+            <w:r>
+              <w:rPr>
+                <w:rStyle w:val="Hyperlink"/>
+                <w:noProof/>
+              </w:rPr>
+              <w:t>Framework/Library Used</w:t>
+            </w:r>
+            <w:r>
+              <w:rPr>
+                <w:noProof/>
+                <w:webHidden/>
+              </w:rPr>
+              <w:tab/>
+            </w:r>
+            <w:r>
+              <w:rPr>
+                <w:noProof/>
+                <w:webHidden/>
+              </w:rPr>
+              <w:fldChar w:fldCharType="begin"/>
+            </w:r>
+            <w:r>
+              <w:rPr>
+                <w:noProof/>
+                <w:webHidden/>
+              </w:rPr>
+              <w:instrText xml:space="preserve"> PAGEREF _Toc100241332 \h </w:instrText>
+            </w:r>
+            <w:r>
+              <w:rPr>
+                <w:noProof/>
+                <w:webHidden/>
+              </w:rPr>
+            </w:r>
+            <w:r>
+              <w:rPr>
+                <w:noProof/>
+                <w:webHidden/>
+              </w:rPr>
+              <w:fldChar w:fldCharType="separate"/>
+            </w:r>
+            <w:r>
+              <w:rPr>
+                <w:noProof/>
+                <w:webHidden/>
+              </w:rPr>
+              <w:t>4</w:t>
+            </w:r>
+            <w:r>
+              <w:rPr>
+                <w:noProof/>
+                <w:webHidden/>
+              </w:rPr>
+              <w:fldChar w:fldCharType="end"/>
+            </w:r>
+          </w:hyperlink>
+        </w:p>
+        <w:p>
+          <w:pPr>
+            <w:pStyle w:val="TOC1"/>
+            <w:tabs>
+              <w:tab w:val="right" w:leader="dot" w:pos="9016"/>
+            </w:tabs>
+            <w:rPr>
+              <w:rFonts w:eastAsiaTheme="minorEastAsia"/>
+              <w:noProof/>
+              <w:lang w:eastAsia="en-IN"/>
+            </w:rPr>
+          </w:pPr>
+          <w:hyperlink w:anchor="_Toc100241333" w:history="1">
+            <w:r>
+              <w:rPr>
+                <w:rStyle w:val="Hyperlink"/>
+                <w:noProof/>
+              </w:rPr>
+              <w:t>Preprocessing of Input data</w:t>
+            </w:r>
+            <w:r>
+              <w:rPr>
+                <w:noProof/>
+                <w:webHidden/>
+              </w:rPr>
+              <w:tab/>
+            </w:r>
+            <w:r>
+              <w:rPr>
+                <w:noProof/>
+                <w:webHidden/>
+              </w:rPr>
+              <w:fldChar w:fldCharType="begin"/>
+            </w:r>
+            <w:r>
+              <w:rPr>
+                <w:noProof/>
+                <w:webHidden/>
+              </w:rPr>
+              <w:instrText xml:space="preserve"> PAGEREF _Toc100241333 \h </w:instrText>
+            </w:r>
+            <w:r>
+              <w:rPr>
+                <w:noProof/>
+                <w:webHidden/>
+              </w:rPr>
+            </w:r>
+            <w:r>
+              <w:rPr>
+                <w:noProof/>
+                <w:webHidden/>
+              </w:rPr>
+              <w:fldChar w:fldCharType="separate"/>
+            </w:r>
+            <w:r>
+              <w:rPr>
+                <w:noProof/>
+                <w:webHidden/>
+              </w:rPr>
+              <w:t>4</w:t>
+            </w:r>
+            <w:r>
+              <w:rPr>
+                <w:noProof/>
+                <w:webHidden/>
+              </w:rPr>
+              <w:fldChar w:fldCharType="end"/>
+            </w:r>
+          </w:hyperlink>
+        </w:p>
+        <w:p>
+          <w:pPr>
+            <w:pStyle w:val="TOC1"/>
+            <w:tabs>
+              <w:tab w:val="right" w:leader="dot" w:pos="9016"/>
+            </w:tabs>
+            <w:rPr>
+              <w:rFonts w:eastAsiaTheme="minorEastAsia"/>
+              <w:noProof/>
+              <w:lang w:eastAsia="en-IN"/>
+            </w:rPr>
+          </w:pPr>
+          <w:hyperlink w:anchor="_Toc100241334" w:history="1">
+            <w:r>
+              <w:rPr>
+                <w:rStyle w:val="Hyperlink"/>
+                <w:noProof/>
+              </w:rPr>
+              <w:t>Creating batches of data</w:t>
+            </w:r>
+            <w:r>
+              <w:rPr>
+                <w:noProof/>
+                <w:webHidden/>
+              </w:rPr>
+              <w:tab/>
+            </w:r>
+            <w:r>
+              <w:rPr>
+                <w:noProof/>
+                <w:webHidden/>
+              </w:rPr>
+              <w:fldChar w:fldCharType="begin"/>
+            </w:r>
+            <w:r>
+              <w:rPr>
+                <w:noProof/>
+                <w:webHidden/>
+              </w:rPr>
+              <w:instrText xml:space="preserve"> PAGEREF _Toc100241334 \h </w:instrText>
+            </w:r>
+            <w:r>
+              <w:rPr>
+                <w:noProof/>
+                <w:webHidden/>
+              </w:rPr>
+            </w:r>
+            <w:r>
+              <w:rPr>
+                <w:noProof/>
+                <w:webHidden/>
+              </w:rPr>
+              <w:fldChar w:fldCharType="separate"/>
+            </w:r>
+            <w:r>
+              <w:rPr>
+                <w:noProof/>
+                <w:webHidden/>
+              </w:rPr>
+              <w:t>4</w:t>
+            </w:r>
+            <w:r>
+              <w:rPr>
+                <w:noProof/>
+                <w:webHidden/>
+              </w:rPr>
+              <w:fldChar w:fldCharType="end"/>
+            </w:r>
+          </w:hyperlink>
+        </w:p>
+        <w:p>
+          <w:pPr>
+            <w:pStyle w:val="TOC1"/>
+            <w:tabs>
+              <w:tab w:val="right" w:leader="dot" w:pos="9016"/>
+            </w:tabs>
+            <w:rPr>
+              <w:rFonts w:eastAsiaTheme="minorEastAsia"/>
+              <w:noProof/>
+              <w:lang w:eastAsia="en-IN"/>
+            </w:rPr>
+          </w:pPr>
+          <w:hyperlink w:anchor="_Toc100241335" w:history="1">
+            <w:r>
+              <w:rPr>
+                <w:rStyle w:val="Hyperlink"/>
+                <w:noProof/>
+              </w:rPr>
+              <w:t>How dataloader looks like</w:t>
+            </w:r>
+            <w:r>
+              <w:rPr>
+                <w:noProof/>
+                <w:webHidden/>
+              </w:rPr>
+              <w:tab/>
+            </w:r>
+            <w:r>
+              <w:rPr>
+                <w:noProof/>
+                <w:webHidden/>
+              </w:rPr>
+              <w:fldChar w:fldCharType="begin"/>
+            </w:r>
+            <w:r>
+              <w:rPr>
+                <w:noProof/>
+                <w:webHidden/>
+              </w:rPr>
+              <w:instrText xml:space="preserve"> PAGEREF _Toc100241335 \h </w:instrText>
+            </w:r>
+            <w:r>
+              <w:rPr>
+                <w:noProof/>
+                <w:webHidden/>
+              </w:rPr>
+            </w:r>
+            <w:r>
+              <w:rPr>
+                <w:noProof/>
+                <w:webHidden/>
+              </w:rPr>
+              <w:fldChar w:fldCharType="separate"/>
+            </w:r>
+            <w:r>
+              <w:rPr>
+                <w:noProof/>
+                <w:webHidden/>
+              </w:rPr>
+              <w:t>4</w:t>
+            </w:r>
+            <w:r>
+              <w:rPr>
+                <w:noProof/>
+                <w:webHidden/>
+              </w:rPr>
+              <w:fldChar w:fldCharType="end"/>
+            </w:r>
+          </w:hyperlink>
+        </w:p>
+        <w:p>
+          <w:pPr>
+            <w:pStyle w:val="TOC1"/>
+            <w:tabs>
+              <w:tab w:val="right" w:leader="dot" w:pos="9016"/>
+            </w:tabs>
+            <w:rPr>
+              <w:rFonts w:eastAsiaTheme="minorEastAsia"/>
+              <w:noProof/>
+              <w:lang w:eastAsia="en-IN"/>
+            </w:rPr>
+          </w:pPr>
+          <w:hyperlink w:anchor="_Toc100241336" w:history="1">
+            <w:r>
+              <w:rPr>
+                <w:rStyle w:val="Hyperlink"/>
+                <w:noProof/>
+              </w:rPr>
+              <w:t>Neural Network Architecture</w:t>
+            </w:r>
+            <w:r>
+              <w:rPr>
+                <w:noProof/>
+                <w:webHidden/>
+              </w:rPr>
+              <w:tab/>
+            </w:r>
+            <w:r>
+              <w:rPr>
+                <w:noProof/>
+                <w:webHidden/>
+              </w:rPr>
+              <w:fldChar w:fldCharType="begin"/>
+            </w:r>
+            <w:r>
+              <w:rPr>
+                <w:noProof/>
+                <w:webHidden/>
+              </w:rPr>
+              <w:instrText xml:space="preserve"> PAGEREF _Toc100241336 \h </w:instrText>
+            </w:r>
+            <w:r>
+              <w:rPr>
+                <w:noProof/>
+                <w:webHidden/>
+              </w:rPr>
+            </w:r>
+            <w:r>
+              <w:rPr>
+                <w:noProof/>
+                <w:webHidden/>
+              </w:rPr>
+              <w:fldChar w:fldCharType="separate"/>
+            </w:r>
+            <w:r>
+              <w:rPr>
+                <w:noProof/>
+                <w:webHidden/>
+              </w:rPr>
+              <w:t>4</w:t>
+            </w:r>
+            <w:r>
+              <w:rPr>
+                <w:noProof/>
+                <w:webHidden/>
+              </w:rPr>
+              <w:fldChar w:fldCharType="end"/>
+            </w:r>
+          </w:hyperlink>
+        </w:p>
+        <w:p>
+          <w:pPr>
+            <w:pStyle w:val="TOC2"/>
+            <w:tabs>
+              <w:tab w:val="right" w:leader="dot" w:pos="9016"/>
+            </w:tabs>
+            <w:rPr>
+              <w:rFonts w:eastAsiaTheme="minorEastAsia"/>
+              <w:noProof/>
+              <w:lang w:eastAsia="en-IN"/>
+            </w:rPr>
+          </w:pPr>
+          <w:hyperlink w:anchor="_Toc100241337" w:history="1">
+            <w:r>
+              <w:rPr>
+                <w:rStyle w:val="Hyperlink"/>
+                <w:noProof/>
+              </w:rPr>
+              <w:t>Constructor</w:t>
+            </w:r>
+            <w:r>
+              <w:rPr>
+                <w:noProof/>
+                <w:webHidden/>
+              </w:rPr>
+              <w:tab/>
+            </w:r>
+            <w:r>
+              <w:rPr>
+                <w:noProof/>
+                <w:webHidden/>
+              </w:rPr>
+              <w:fldChar w:fldCharType="begin"/>
+            </w:r>
+            <w:r>
+              <w:rPr>
+                <w:noProof/>
+                <w:webHidden/>
+              </w:rPr>
+              <w:instrText xml:space="preserve"> PAGEREF _Toc100241337 \h </w:instrText>
+            </w:r>
+            <w:r>
+              <w:rPr>
+                <w:noProof/>
+                <w:webHidden/>
+              </w:rPr>
+            </w:r>
+            <w:r>
+              <w:rPr>
+                <w:noProof/>
+                <w:webHidden/>
+              </w:rPr>
+              <w:fldChar w:fldCharType="separate"/>
+            </w:r>
+            <w:r>
+              <w:rPr>
+                <w:noProof/>
+                <w:webHidden/>
+              </w:rPr>
+              <w:t>4</w:t>
+            </w:r>
+            <w:r>
+              <w:rPr>
+                <w:noProof/>
+                <w:webHidden/>
+              </w:rPr>
+              <w:fldChar w:fldCharType="end"/>
+            </w:r>
+          </w:hyperlink>
+        </w:p>
+        <w:p>
+          <w:pPr>
+            <w:pStyle w:val="TOC2"/>
+            <w:tabs>
+              <w:tab w:val="right" w:leader="dot" w:pos="9016"/>
+            </w:tabs>
+            <w:rPr>
+              <w:rFonts w:eastAsiaTheme="minorEastAsia"/>
+              <w:noProof/>
+              <w:lang w:eastAsia="en-IN"/>
+            </w:rPr>
+          </w:pPr>
+          <w:hyperlink w:anchor="_Toc100241338" w:history="1">
+            <w:r>
+              <w:rPr>
+                <w:rStyle w:val="Hyperlink"/>
+                <w:noProof/>
+              </w:rPr>
+              <w:t>Forward Pass</w:t>
+            </w:r>
+            <w:r>
+              <w:rPr>
+                <w:noProof/>
+                <w:webHidden/>
+              </w:rPr>
+              <w:tab/>
+            </w:r>
+            <w:r>
+              <w:rPr>
+                <w:noProof/>
+                <w:webHidden/>
+              </w:rPr>
+              <w:fldChar w:fldCharType="begin"/>
+            </w:r>
+            <w:r>
+              <w:rPr>
+                <w:noProof/>
+                <w:webHidden/>
+              </w:rPr>
+              <w:instrText xml:space="preserve"> PAGEREF _Toc100241338 \h </w:instrText>
+            </w:r>
+            <w:r>
+              <w:rPr>
+                <w:noProof/>
+                <w:webHidden/>
+              </w:rPr>
+            </w:r>
+            <w:r>
+              <w:rPr>
+                <w:noProof/>
+                <w:webHidden/>
+              </w:rPr>
+              <w:fldChar w:fldCharType="separate"/>
+            </w:r>
+            <w:r>
+              <w:rPr>
+                <w:noProof/>
+                <w:webHidden/>
+              </w:rPr>
+              <w:t>5</w:t>
+            </w:r>
+            <w:r>
+              <w:rPr>
+                <w:noProof/>
+                <w:webHidden/>
+              </w:rPr>
+              <w:fldChar w:fldCharType="end"/>
+            </w:r>
+          </w:hyperlink>
+        </w:p>
+        <w:p>
+          <w:pPr>
+            <w:pStyle w:val="TOC2"/>
+            <w:tabs>
+              <w:tab w:val="right" w:leader="dot" w:pos="9016"/>
+            </w:tabs>
+            <w:rPr>
+              <w:rFonts w:eastAsiaTheme="minorEastAsia"/>
+              <w:noProof/>
+              <w:lang w:eastAsia="en-IN"/>
+            </w:rPr>
+          </w:pPr>
+          <w:hyperlink w:anchor="_Toc100241339" w:history="1">
+            <w:r>
+              <w:rPr>
+                <w:rStyle w:val="Hyperlink"/>
+                <w:noProof/>
+              </w:rPr>
+              <w:t>Initializing the hidden state of LSTM</w:t>
+            </w:r>
+            <w:r>
+              <w:rPr>
+                <w:noProof/>
+                <w:webHidden/>
+              </w:rPr>
+              <w:tab/>
+            </w:r>
+            <w:r>
+              <w:rPr>
+                <w:noProof/>
+                <w:webHidden/>
+              </w:rPr>
+              <w:fldChar w:fldCharType="begin"/>
+            </w:r>
+            <w:r>
+              <w:rPr>
+                <w:noProof/>
+                <w:webHidden/>
+              </w:rPr>
+              <w:instrText xml:space="preserve"> PAGEREF _Toc100241339 \h </w:instrText>
+            </w:r>
+            <w:r>
+              <w:rPr>
+                <w:noProof/>
+                <w:webHidden/>
+              </w:rPr>
+            </w:r>
+            <w:r>
+              <w:rPr>
+                <w:noProof/>
+                <w:webHidden/>
+              </w:rPr>
+              <w:fldChar w:fldCharType="separate"/>
+            </w:r>
+            <w:r>
+              <w:rPr>
+                <w:noProof/>
+                <w:webHidden/>
+              </w:rPr>
+              <w:t>5</w:t>
+            </w:r>
+            <w:r>
+              <w:rPr>
+                <w:noProof/>
+                <w:webHidden/>
+              </w:rPr>
+              <w:fldChar w:fldCharType="end"/>
+            </w:r>
+          </w:hyperlink>
+        </w:p>
+        <w:p>
+          <w:pPr>
+            <w:pStyle w:val="TOC1"/>
+            <w:tabs>
+              <w:tab w:val="right" w:leader="dot" w:pos="9016"/>
+            </w:tabs>
+            <w:rPr>
+              <w:rFonts w:eastAsiaTheme="minorEastAsia"/>
+              <w:noProof/>
+              <w:lang w:eastAsia="en-IN"/>
+            </w:rPr>
+          </w:pPr>
+          <w:hyperlink w:anchor="_Toc100241340" w:history="1">
+            <w:r>
+              <w:rPr>
+                <w:rStyle w:val="Hyperlink"/>
+                <w:noProof/>
+              </w:rPr>
+              <w:t>Backpropogation</w:t>
+            </w:r>
+            <w:r>
+              <w:rPr>
+                <w:noProof/>
+                <w:webHidden/>
+              </w:rPr>
+              <w:tab/>
+            </w:r>
+            <w:r>
+              <w:rPr>
+                <w:noProof/>
+                <w:webHidden/>
+              </w:rPr>
+              <w:fldChar w:fldCharType="begin"/>
+            </w:r>
+            <w:r>
+              <w:rPr>
+                <w:noProof/>
+                <w:webHidden/>
+              </w:rPr>
+              <w:instrText xml:space="preserve"> PAGEREF _Toc100241340 \h </w:instrText>
+            </w:r>
+            <w:r>
+              <w:rPr>
+                <w:noProof/>
+                <w:webHidden/>
+              </w:rPr>
+            </w:r>
+            <w:r>
+              <w:rPr>
+                <w:noProof/>
+                <w:webHidden/>
+              </w:rPr>
+              <w:fldChar w:fldCharType="separate"/>
+            </w:r>
+            <w:r>
+              <w:rPr>
+                <w:noProof/>
+                <w:webHidden/>
+              </w:rPr>
+              <w:t>5</w:t>
+            </w:r>
+            <w:r>
+              <w:rPr>
+                <w:noProof/>
+                <w:webHidden/>
+              </w:rPr>
+              <w:fldChar w:fldCharType="end"/>
+            </w:r>
+          </w:hyperlink>
+        </w:p>
+        <w:p>
+          <w:pPr>
+            <w:pStyle w:val="TOC1"/>
+            <w:tabs>
+              <w:tab w:val="right" w:leader="dot" w:pos="9016"/>
+            </w:tabs>
+            <w:rPr>
+              <w:rFonts w:eastAsiaTheme="minorEastAsia"/>
+              <w:noProof/>
+              <w:lang w:eastAsia="en-IN"/>
+            </w:rPr>
+          </w:pPr>
+          <w:hyperlink w:anchor="_Toc100241341" w:history="1">
+            <w:r>
+              <w:rPr>
+                <w:rStyle w:val="Hyperlink"/>
+                <w:noProof/>
+              </w:rPr>
+              <w:t>Training loop</w:t>
+            </w:r>
+            <w:r>
+              <w:rPr>
+                <w:noProof/>
+                <w:webHidden/>
+              </w:rPr>
+              <w:tab/>
+            </w:r>
+            <w:r>
+              <w:rPr>
+                <w:noProof/>
+                <w:webHidden/>
+              </w:rPr>
+              <w:fldChar w:fldCharType="begin"/>
+            </w:r>
+            <w:r>
+              <w:rPr>
+                <w:noProof/>
+                <w:webHidden/>
+              </w:rPr>
+              <w:instrText xml:space="preserve"> PAGEREF _Toc100241341 \h </w:instrText>
+            </w:r>
+            <w:r>
+              <w:rPr>
+                <w:noProof/>
+                <w:webHidden/>
+              </w:rPr>
+            </w:r>
+            <w:r>
+              <w:rPr>
+                <w:noProof/>
+                <w:webHidden/>
+              </w:rPr>
+              <w:fldChar w:fldCharType="separate"/>
+            </w:r>
+            <w:r>
+              <w:rPr>
+                <w:noProof/>
+                <w:webHidden/>
+              </w:rPr>
+              <w:t>5</w:t>
+            </w:r>
+            <w:r>
+              <w:rPr>
+                <w:noProof/>
+                <w:webHidden/>
+              </w:rPr>
+              <w:fldChar w:fldCharType="end"/>
+            </w:r>
+          </w:hyperlink>
+        </w:p>
+        <w:p>
+          <w:pPr>
+            <w:pStyle w:val="TOC1"/>
+            <w:tabs>
+              <w:tab w:val="right" w:leader="dot" w:pos="9016"/>
+            </w:tabs>
+            <w:rPr>
+              <w:rFonts w:eastAsiaTheme="minorEastAsia"/>
+              <w:noProof/>
+              <w:lang w:eastAsia="en-IN"/>
+            </w:rPr>
+          </w:pPr>
+          <w:hyperlink w:anchor="_Toc100241342" w:history="1">
+            <w:r>
+              <w:rPr>
+                <w:rStyle w:val="Hyperlink"/>
+                <w:noProof/>
+              </w:rPr>
+              <w:t>Hyperparameters</w:t>
+            </w:r>
+            <w:r>
+              <w:rPr>
+                <w:noProof/>
+                <w:webHidden/>
+              </w:rPr>
+              <w:tab/>
+            </w:r>
+            <w:r>
+              <w:rPr>
+                <w:noProof/>
+                <w:webHidden/>
+              </w:rPr>
+              <w:fldChar w:fldCharType="begin"/>
+            </w:r>
+            <w:r>
+              <w:rPr>
+                <w:noProof/>
+                <w:webHidden/>
+              </w:rPr>
+              <w:instrText xml:space="preserve"> PAGEREF _Toc100241342 \h </w:instrText>
+            </w:r>
+            <w:r>
+              <w:rPr>
+                <w:noProof/>
+                <w:webHidden/>
+              </w:rPr>
+            </w:r>
+            <w:r>
+              <w:rPr>
+                <w:noProof/>
+                <w:webHidden/>
+              </w:rPr>
+              <w:fldChar w:fldCharType="separate"/>
+            </w:r>
+            <w:r>
+              <w:rPr>
+                <w:noProof/>
+                <w:webHidden/>
+              </w:rPr>
+              <w:t>5</w:t>
+            </w:r>
+            <w:r>
+              <w:rPr>
+                <w:noProof/>
+                <w:webHidden/>
+              </w:rPr>
+              <w:fldChar w:fldCharType="end"/>
+            </w:r>
+          </w:hyperlink>
+        </w:p>
+        <w:p>
+          <w:pPr>
+            <w:pStyle w:val="TOC1"/>
+            <w:tabs>
+              <w:tab w:val="right" w:leader="dot" w:pos="9016"/>
+            </w:tabs>
+            <w:rPr>
+              <w:rFonts w:eastAsiaTheme="minorEastAsia"/>
+              <w:noProof/>
+              <w:lang w:eastAsia="en-IN"/>
+            </w:rPr>
+          </w:pPr>
+          <w:hyperlink w:anchor="_Toc100241343" w:history="1">
+            <w:r>
+              <w:rPr>
+                <w:rStyle w:val="Hyperlink"/>
+                <w:noProof/>
+              </w:rPr>
+              <w:t>Training Result</w:t>
+            </w:r>
+            <w:r>
+              <w:rPr>
+                <w:noProof/>
+                <w:webHidden/>
+              </w:rPr>
+              <w:tab/>
+            </w:r>
+            <w:r>
+              <w:rPr>
+                <w:noProof/>
+                <w:webHidden/>
+              </w:rPr>
+              <w:fldChar w:fldCharType="begin"/>
+            </w:r>
+            <w:r>
+              <w:rPr>
+                <w:noProof/>
+                <w:webHidden/>
+              </w:rPr>
+              <w:instrText xml:space="preserve"> PAGEREF _Toc100241343 \h </w:instrText>
+            </w:r>
+            <w:r>
+              <w:rPr>
+                <w:noProof/>
+                <w:webHidden/>
+              </w:rPr>
+            </w:r>
+            <w:r>
+              <w:rPr>
+                <w:noProof/>
+                <w:webHidden/>
+              </w:rPr>
+              <w:fldChar w:fldCharType="separate"/>
+            </w:r>
+            <w:r>
+              <w:rPr>
+                <w:noProof/>
+                <w:webHidden/>
+              </w:rPr>
+              <w:t>5</w:t>
+            </w:r>
+            <w:r>
+              <w:rPr>
+                <w:noProof/>
+                <w:webHidden/>
+              </w:rPr>
+              <w:fldChar w:fldCharType="end"/>
+            </w:r>
+          </w:hyperlink>
+        </w:p>
+        <w:p>
+          <w:pPr>
+            <w:pStyle w:val="TOC1"/>
+            <w:tabs>
+              <w:tab w:val="right" w:leader="dot" w:pos="9016"/>
+            </w:tabs>
+            <w:rPr>
+              <w:rFonts w:eastAsiaTheme="minorEastAsia"/>
+              <w:noProof/>
+              <w:lang w:eastAsia="en-IN"/>
+            </w:rPr>
+          </w:pPr>
+          <w:hyperlink w:anchor="_Toc100241344" w:history="1">
+            <w:r>
+              <w:rPr>
+                <w:rStyle w:val="Hyperlink"/>
+                <w:noProof/>
+              </w:rPr>
+              <w:t>Script Generation</w:t>
+            </w:r>
+            <w:r>
+              <w:rPr>
+                <w:noProof/>
+                <w:webHidden/>
+              </w:rPr>
+              <w:tab/>
+            </w:r>
+            <w:r>
+              <w:rPr>
+                <w:noProof/>
+                <w:webHidden/>
+              </w:rPr>
+              <w:fldChar w:fldCharType="begin"/>
+            </w:r>
+            <w:r>
+              <w:rPr>
+                <w:noProof/>
+                <w:webHidden/>
+              </w:rPr>
+              <w:instrText xml:space="preserve"> PAGEREF _Toc100241344 \h </w:instrText>
+            </w:r>
+            <w:r>
+              <w:rPr>
+                <w:noProof/>
+                <w:webHidden/>
+              </w:rPr>
+            </w:r>
+            <w:r>
+              <w:rPr>
+                <w:noProof/>
+                <w:webHidden/>
+              </w:rPr>
+              <w:fldChar w:fldCharType="separate"/>
+            </w:r>
+            <w:r>
+              <w:rPr>
+                <w:noProof/>
+                <w:webHidden/>
+              </w:rPr>
+              <w:t>5</w:t>
+            </w:r>
+            <w:r>
+              <w:rPr>
+                <w:noProof/>
+                <w:webHidden/>
+              </w:rPr>
+              <w:fldChar w:fldCharType="end"/>
+            </w:r>
+          </w:hyperlink>
+        </w:p>
+        <w:p>
+          <w:r>
+            <w:rPr>
+              <w:b/>
+              <w:bCs/>
+              <w:noProof/>
+            </w:rPr>
+            <w:fldChar w:fldCharType="end"/>
+          </w:r>
+        </w:p>
+      </w:sdtContent>
+    </w:sdt>
+    <w:p>
+      <w:pPr>
         <w:rPr>
           <w:sz w:val="28"/>
           <w:szCs w:val="28"/>
         </w:rPr>
-        <w:lastRenderedPageBreak/>
-        <w:t>What is Recurrent Neural Network?</w:t>
-      </w:r>
-    </w:p>
-    <w:p>
-      <w:pPr>
+      </w:pPr>
+      <w:r>
         <w:rPr>
           <w:sz w:val="28"/>
           <w:szCs w:val="28"/>
         </w:rPr>
-      </w:pPr>
+        <w:br w:type="page"/>
+      </w:r>
+    </w:p>
+    <w:p>
+      <w:pPr>
+        <w:pStyle w:val="Heading1"/>
+        <w:jc w:val="both"/>
+      </w:pPr>
+      <w:bookmarkStart w:id="0" w:name="_Toc100241320"/>
+      <w:r>
+        <w:lastRenderedPageBreak/>
+        <w:t>What is TV Script Generation Project?</w:t>
+      </w:r>
+      <w:bookmarkEnd w:id="0"/>
+      <w:r>
+        <w:t xml:space="preserve"> </w:t>
+      </w:r>
+    </w:p>
+    <w:p>
+      <w:pPr>
+        <w:jc w:val="both"/>
+      </w:pPr>
+      <w:r>
+        <w:tab/>
+        <w:t>A project done by us to generate a fake Tv-script using a RNN model.  We are using a Tv script from a popular Tv show named Seinfeld.</w:t>
+      </w:r>
+      <w:r>
+        <w:t xml:space="preserve"> The neural network takes the following mentioned tv-script, learns the text sequences from it to generate a new fake tv-script.</w:t>
+      </w:r>
+    </w:p>
+    <w:p>
+      <w:pPr>
+        <w:pStyle w:val="ListParagraph"/>
+        <w:numPr>
+          <w:ilvl w:val="0"/>
+          <w:numId w:val="1"/>
+        </w:numPr>
+        <w:jc w:val="both"/>
+      </w:pPr>
+      <w:r>
+        <w:t>Our code repository</w:t>
+      </w:r>
+      <w:r>
+        <w:t xml:space="preserve"> location</w:t>
+      </w:r>
+      <w:r>
+        <w:t xml:space="preserve">: </w:t>
+      </w:r>
+      <w:hyperlink r:id="rId6" w:history="1">
+        <w:r>
+          <w:rPr>
+            <w:rStyle w:val="Hyperlink"/>
+          </w:rPr>
+          <w:t>https://github.com/binit92/INSE-6421</w:t>
+        </w:r>
+      </w:hyperlink>
+    </w:p>
+    <w:p>
+      <w:pPr>
+        <w:pStyle w:val="ListParagraph"/>
+        <w:numPr>
+          <w:ilvl w:val="0"/>
+          <w:numId w:val="1"/>
+        </w:numPr>
+        <w:jc w:val="both"/>
+      </w:pPr>
+      <w:r>
+        <w:t xml:space="preserve">Seinfeld dataset from season 9. Dataset source: </w:t>
+      </w:r>
+      <w:hyperlink r:id="rId7" w:history="1">
+        <w:r>
+          <w:rPr>
+            <w:rStyle w:val="Hyperlink"/>
+          </w:rPr>
+          <w:t>https://www.kaggle.com/thec03u5/seinfeld-chronicles#scripts.csv</w:t>
+        </w:r>
+      </w:hyperlink>
+    </w:p>
+    <w:p>
+      <w:pPr>
+        <w:pStyle w:val="ListParagraph"/>
+        <w:numPr>
+          <w:ilvl w:val="0"/>
+          <w:numId w:val="1"/>
+        </w:numPr>
+        <w:jc w:val="both"/>
+      </w:pPr>
+      <w:r>
+        <w:t xml:space="preserve">Seinfeld: </w:t>
+      </w:r>
+      <w:hyperlink r:id="rId8" w:history="1">
+        <w:r>
+          <w:rPr>
+            <w:rStyle w:val="Hyperlink"/>
+          </w:rPr>
+          <w:t>https://en.wikipedia.org/wiki/Seinfeld</w:t>
+        </w:r>
+      </w:hyperlink>
+    </w:p>
+    <w:p>
+      <w:pPr>
+        <w:jc w:val="both"/>
+      </w:pPr>
+    </w:p>
+    <w:p>
+      <w:pPr>
+        <w:pStyle w:val="Heading2"/>
+        <w:jc w:val="both"/>
+      </w:pPr>
+      <w:bookmarkStart w:id="1" w:name="_Toc100241321"/>
+      <w:r>
+        <w:t xml:space="preserve">Expected </w:t>
+      </w:r>
+      <w:r>
+        <w:t>Input Script and output Script</w:t>
+      </w:r>
+      <w:bookmarkEnd w:id="1"/>
+      <w:r>
+        <w:t xml:space="preserve"> </w:t>
+      </w:r>
+    </w:p>
+    <w:p>
+      <w:pPr>
+        <w:jc w:val="both"/>
+      </w:pPr>
+    </w:p>
+    <w:tbl>
+      <w:tblPr>
+        <w:tblStyle w:val="TableGrid"/>
+        <w:tblW w:w="0" w:type="auto"/>
+        <w:tblLook w:val="04A0" w:firstRow="1" w:lastRow="0" w:firstColumn="1" w:lastColumn="0" w:noHBand="0" w:noVBand="1"/>
+      </w:tblPr>
+      <w:tblGrid>
+        <w:gridCol w:w="4508"/>
+        <w:gridCol w:w="4508"/>
+      </w:tblGrid>
+      <w:tr>
+        <w:tc>
+          <w:tcPr>
+            <w:tcW w:w="4508" w:type="dxa"/>
+          </w:tcPr>
+          <w:p>
+            <w:pPr>
+              <w:jc w:val="both"/>
+            </w:pPr>
+            <w:r>
+              <w:t>Input</w:t>
+            </w:r>
+            <w:r>
+              <w:t xml:space="preserve"> Sample</w:t>
+            </w:r>
+          </w:p>
+        </w:tc>
+        <w:tc>
+          <w:tcPr>
+            <w:tcW w:w="4508" w:type="dxa"/>
+          </w:tcPr>
+          <w:p>
+            <w:pPr>
+              <w:jc w:val="both"/>
+            </w:pPr>
+            <w:r>
+              <w:t>Output</w:t>
+            </w:r>
+            <w:r>
+              <w:t xml:space="preserve"> Sample</w:t>
+            </w:r>
+          </w:p>
+        </w:tc>
+      </w:tr>
+      <w:tr>
+        <w:tc>
+          <w:tcPr>
+            <w:tcW w:w="4508" w:type="dxa"/>
+          </w:tcPr>
+          <w:p>
+            <w:pPr>
+              <w:jc w:val="both"/>
+            </w:pPr>
+            <w:r>
+              <w:rPr>
+                <w:lang w:val="en-CA"/>
+              </w:rPr>
+              <w:t>george: so, i was in the contrary.</w:t>
+            </w:r>
+          </w:p>
+          <w:p>
+            <w:pPr>
+              <w:jc w:val="both"/>
+            </w:pPr>
+            <w:r>
+              <w:rPr>
+                <w:lang w:val="en-CA"/>
+              </w:rPr>
+              <w:t>george: so, i guess i was a woman, and the defendants was a good boy.</w:t>
+            </w:r>
+          </w:p>
+          <w:p>
+            <w:pPr>
+              <w:jc w:val="both"/>
+            </w:pPr>
+            <w:r>
+              <w:rPr>
+                <w:lang w:val="en-CA"/>
+              </w:rPr>
+              <w:t>elaine: i don't know where it is.</w:t>
+            </w:r>
+          </w:p>
+          <w:p>
+            <w:pPr>
+              <w:jc w:val="both"/>
+            </w:pPr>
+            <w:r>
+              <w:rPr>
+                <w:lang w:val="en-CA"/>
+              </w:rPr>
+              <w:t>jerry: so i was thinking about this one?</w:t>
+            </w:r>
+          </w:p>
+          <w:p>
+            <w:pPr>
+              <w:jc w:val="both"/>
+            </w:pPr>
+            <w:r>
+              <w:rPr>
+                <w:lang w:val="en-CA"/>
+              </w:rPr>
+              <w:t>hoyt: i thought i was a little adjustment.</w:t>
+            </w:r>
+          </w:p>
+          <w:p>
+            <w:pPr>
+              <w:jc w:val="both"/>
+            </w:pPr>
+            <w:r>
+              <w:rPr>
+                <w:lang w:val="en-CA"/>
+              </w:rPr>
+              <w:t>jerry: what is that?</w:t>
+            </w:r>
+          </w:p>
+          <w:p>
+            <w:pPr>
+              <w:jc w:val="both"/>
+            </w:pPr>
+            <w:r>
+              <w:rPr>
+                <w:lang w:val="en-CA"/>
+              </w:rPr>
+              <w:t>hoyt: yes, yes. yes. i got a pee on this. you were in the middle of a plane, and i have a little adjustment.</w:t>
+            </w:r>
+          </w:p>
+          <w:p>
+            <w:pPr>
+              <w:jc w:val="both"/>
+            </w:pPr>
+            <w:r>
+              <w:rPr>
+                <w:lang w:val="en-CA"/>
+              </w:rPr>
+              <w:t>george: what happened to him?</w:t>
+            </w:r>
+          </w:p>
+          <w:p>
+            <w:pPr>
+              <w:jc w:val="both"/>
+            </w:pPr>
+          </w:p>
+        </w:tc>
+        <w:tc>
+          <w:tcPr>
+            <w:tcW w:w="4508" w:type="dxa"/>
+          </w:tcPr>
+          <w:p>
+            <w:pPr>
+              <w:jc w:val="both"/>
+            </w:pPr>
+            <w:r>
+              <w:rPr>
+                <w:lang w:val="en-CA"/>
+              </w:rPr>
+              <w:t>george: so you want to see how you could do that?</w:t>
+            </w:r>
+          </w:p>
+          <w:p>
+            <w:pPr>
+              <w:jc w:val="both"/>
+            </w:pPr>
+            <w:r>
+              <w:rPr>
+                <w:lang w:val="en-CA"/>
+              </w:rPr>
+              <w:t>hoyt: i don't want to see you in a hotel.</w:t>
+            </w:r>
+          </w:p>
+          <w:p>
+            <w:pPr>
+              <w:jc w:val="both"/>
+            </w:pPr>
+            <w:r>
+              <w:rPr>
+                <w:lang w:val="en-CA"/>
+              </w:rPr>
+              <w:t>elaine: you want to get the car on the street and a wheelchair?</w:t>
+            </w:r>
+          </w:p>
+          <w:p>
+            <w:pPr>
+              <w:jc w:val="both"/>
+            </w:pPr>
+            <w:r>
+              <w:rPr>
+                <w:lang w:val="en-CA"/>
+              </w:rPr>
+              <w:t>hoyt: what do you think?</w:t>
+            </w:r>
+          </w:p>
+          <w:p>
+            <w:pPr>
+              <w:jc w:val="both"/>
+            </w:pPr>
+            <w:r>
+              <w:rPr>
+                <w:lang w:val="en-CA"/>
+              </w:rPr>
+              <w:t>george: yeah, i guess i was wondering about it.</w:t>
+            </w:r>
+          </w:p>
+          <w:p>
+            <w:pPr>
+              <w:jc w:val="both"/>
+            </w:pPr>
+            <w:r>
+              <w:rPr>
+                <w:lang w:val="en-CA"/>
+              </w:rPr>
+              <w:t>jerry: what are you doing with this girl?</w:t>
+            </w:r>
+          </w:p>
+          <w:p>
+            <w:pPr>
+              <w:jc w:val="both"/>
+            </w:pPr>
+            <w:r>
+              <w:rPr>
+                <w:lang w:val="en-CA"/>
+              </w:rPr>
+              <w:t>elaine: no, i got to tell him.</w:t>
+            </w:r>
+          </w:p>
+          <w:p>
+            <w:pPr>
+              <w:jc w:val="both"/>
+            </w:pPr>
+            <w:r>
+              <w:rPr>
+                <w:lang w:val="en-CA"/>
+              </w:rPr>
+              <w:t>george: i can't believe this is the most exciting thing.</w:t>
+            </w:r>
+          </w:p>
+          <w:p>
+            <w:pPr>
+              <w:jc w:val="both"/>
+            </w:pPr>
+          </w:p>
+        </w:tc>
+      </w:tr>
+    </w:tbl>
+    <w:p>
+      <w:pPr>
+        <w:jc w:val="both"/>
+      </w:pPr>
+    </w:p>
+    <w:p>
+      <w:pPr>
+        <w:pStyle w:val="Heading1"/>
+        <w:jc w:val="both"/>
+      </w:pPr>
+      <w:bookmarkStart w:id="2" w:name="_Toc100241322"/>
+      <w:r>
+        <w:t>Why using Recurrent Neural Network?</w:t>
+      </w:r>
+      <w:bookmarkEnd w:id="2"/>
+    </w:p>
+    <w:p/>
+    <w:p>
+      <w:r>
+        <w:drawing>
+          <wp:inline distT="0" distB="0" distL="0" distR="0" wp14:anchorId="0CD6106A" wp14:editId="7C4B1338">
+            <wp:extent cx="1200150" cy="1382315"/>
+            <wp:effectExtent l="0" t="0" r="0" b="8890"/>
+            <wp:docPr id="4" name="Picture 3" descr="Diagram&#10;&#10;Description automatically generated">
+              <a:extLst xmlns:a="http://schemas.openxmlformats.org/drawingml/2006/main">
+                <a:ext uri="{FF2B5EF4-FFF2-40B4-BE49-F238E27FC236}">
+                  <a16:creationId xmlns:a16="http://schemas.microsoft.com/office/drawing/2014/main" id="{72B12D82-E265-4ECD-828E-8B11413DB33D}"/>
+                </a:ext>
+              </a:extLst>
+            </wp:docPr>
+            <wp:cNvGraphicFramePr>
+              <a:graphicFrameLocks xmlns:a="http://schemas.openxmlformats.org/drawingml/2006/main" noChangeAspect="1"/>
+            </wp:cNvGraphicFramePr>
+            <a:graphic xmlns:a="http://schemas.openxmlformats.org/drawingml/2006/main">
+              <a:graphicData uri="http://schemas.openxmlformats.org/drawingml/2006/picture">
+                <pic:pic xmlns:pic="http://schemas.openxmlformats.org/drawingml/2006/picture">
+                  <pic:nvPicPr>
+                    <pic:cNvPr id="4" name="Picture 3" descr="Diagram&#10;&#10;Description automatically generated">
+                      <a:extLst>
+                        <a:ext uri="{FF2B5EF4-FFF2-40B4-BE49-F238E27FC236}">
+                          <a16:creationId xmlns:a16="http://schemas.microsoft.com/office/drawing/2014/main" id="{72B12D82-E265-4ECD-828E-8B11413DB33D}"/>
+                        </a:ext>
+                      </a:extLst>
+                    </pic:cNvPr>
+                    <pic:cNvPicPr>
+                      <a:picLocks noChangeAspect="1"/>
+                    </pic:cNvPicPr>
+                  </pic:nvPicPr>
+                  <pic:blipFill>
+                    <a:blip r:embed="rId9"/>
+                    <a:stretch>
+                      <a:fillRect/>
+                    </a:stretch>
+                  </pic:blipFill>
+                  <pic:spPr>
+                    <a:xfrm>
+                      <a:off x="0" y="0"/>
+                      <a:ext cx="1208998" cy="1392506"/>
+                    </a:xfrm>
+                    <a:prstGeom prst="rect">
+                      <a:avLst/>
+                    </a:prstGeom>
+                  </pic:spPr>
+                </pic:pic>
+              </a:graphicData>
+            </a:graphic>
+          </wp:inline>
+        </w:drawing>
+      </w:r>
+      <w:r>
+        <w:drawing>
+          <wp:inline distT="0" distB="0" distL="0" distR="0" wp14:anchorId="7F8BDE86" wp14:editId="0B80C48B">
+            <wp:extent cx="2114550" cy="1486378"/>
+            <wp:effectExtent l="0" t="0" r="0" b="0"/>
+            <wp:docPr id="6" name="Picture 5" descr="Text&#10;&#10;Description automatically generated with medium confidence">
+              <a:extLst xmlns:a="http://schemas.openxmlformats.org/drawingml/2006/main">
+                <a:ext uri="{FF2B5EF4-FFF2-40B4-BE49-F238E27FC236}">
+                  <a16:creationId xmlns:a16="http://schemas.microsoft.com/office/drawing/2014/main" id="{8FE7C7B6-CE7F-4935-8F48-8024A20A7471}"/>
+                </a:ext>
+              </a:extLst>
+            </wp:docPr>
+            <wp:cNvGraphicFramePr>
+              <a:graphicFrameLocks xmlns:a="http://schemas.openxmlformats.org/drawingml/2006/main" noChangeAspect="1"/>
+            </wp:cNvGraphicFramePr>
+            <a:graphic xmlns:a="http://schemas.openxmlformats.org/drawingml/2006/main">
+              <a:graphicData uri="http://schemas.openxmlformats.org/drawingml/2006/picture">
+                <pic:pic xmlns:pic="http://schemas.openxmlformats.org/drawingml/2006/picture">
+                  <pic:nvPicPr>
+                    <pic:cNvPr id="6" name="Picture 5" descr="Text&#10;&#10;Description automatically generated with medium confidence">
+                      <a:extLst>
+                        <a:ext uri="{FF2B5EF4-FFF2-40B4-BE49-F238E27FC236}">
+                          <a16:creationId xmlns:a16="http://schemas.microsoft.com/office/drawing/2014/main" id="{8FE7C7B6-CE7F-4935-8F48-8024A20A7471}"/>
+                        </a:ext>
+                      </a:extLst>
+                    </pic:cNvPr>
+                    <pic:cNvPicPr>
+                      <a:picLocks noChangeAspect="1"/>
+                    </pic:cNvPicPr>
+                  </pic:nvPicPr>
+                  <pic:blipFill>
+                    <a:blip r:embed="rId10"/>
+                    <a:stretch>
+                      <a:fillRect/>
+                    </a:stretch>
+                  </pic:blipFill>
+                  <pic:spPr>
+                    <a:xfrm>
+                      <a:off x="0" y="0"/>
+                      <a:ext cx="2126959" cy="1495101"/>
+                    </a:xfrm>
+                    <a:prstGeom prst="rect">
+                      <a:avLst/>
+                    </a:prstGeom>
+                  </pic:spPr>
+                </pic:pic>
+              </a:graphicData>
+            </a:graphic>
+          </wp:inline>
+        </w:drawing>
+      </w:r>
+    </w:p>
+    <w:p>
+      <w:pPr>
+        <w:jc w:val="both"/>
+      </w:pPr>
+      <w:r>
+        <w:t xml:space="preserve">Our script generations </w:t>
+      </w:r>
+      <w:r>
+        <w:t>take</w:t>
+      </w:r>
+      <w:r>
+        <w:t xml:space="preserve"> a word and determine the next word in a sentence. This requires keeping a sequence or order of words.</w:t>
+      </w:r>
+    </w:p>
+    <w:p>
+      <w:pPr>
+        <w:jc w:val="both"/>
+      </w:pPr>
+      <w:r>
+        <w:t xml:space="preserve">In Feed-Forward Network, there is no sense of order in the input. How to build order into our </w:t>
+      </w:r>
+      <w:r>
+        <w:t>network?</w:t>
+      </w:r>
+      <w:r>
+        <w:t xml:space="preserve"> </w:t>
+      </w:r>
+    </w:p>
+    <w:p>
+      <w:pPr>
+        <w:jc w:val="both"/>
+      </w:pPr>
+      <w:r>
+        <w:t xml:space="preserve">Recurrence relations need to </w:t>
+      </w:r>
+      <w:r>
+        <w:t>apply</w:t>
+      </w:r>
+      <w:r>
+        <w:t xml:space="preserve"> at each time step t, such that model learns the concepts of memory by updating the hidden state.</w:t>
+      </w:r>
+    </w:p>
+    <w:p>
+      <w:pPr>
+        <w:jc w:val="both"/>
+      </w:pPr>
+    </w:p>
+    <w:tbl>
+      <w:tblPr>
+        <w:tblStyle w:val="TableGrid"/>
+        <w:tblW w:w="0" w:type="auto"/>
+        <w:tblLook w:val="04A0" w:firstRow="1" w:lastRow="0" w:firstColumn="1" w:lastColumn="0" w:noHBand="0" w:noVBand="1"/>
+      </w:tblPr>
+      <w:tblGrid>
+        <w:gridCol w:w="4480"/>
+        <w:gridCol w:w="4536"/>
+      </w:tblGrid>
+      <w:tr>
+        <w:tc>
+          <w:tcPr>
+            <w:tcW w:w="4508" w:type="dxa"/>
+          </w:tcPr>
+          <w:p>
+            <w:pPr>
+              <w:numPr>
+                <w:ilvl w:val="0"/>
+                <w:numId w:val="2"/>
+              </w:numPr>
+              <w:jc w:val="both"/>
+            </w:pPr>
+            <w:r>
+              <w:rPr>
+                <w:lang w:val="en-US"/>
+              </w:rPr>
+              <w:lastRenderedPageBreak/>
+              <w:t>Our goal here is to predict the next character in word “steep”</w:t>
+            </w:r>
+          </w:p>
+          <w:p>
+            <w:pPr>
+              <w:numPr>
+                <w:ilvl w:val="0"/>
+                <w:numId w:val="2"/>
+              </w:numPr>
+              <w:jc w:val="both"/>
+            </w:pPr>
+            <w:r>
+              <w:rPr>
+                <w:lang w:val="en-US"/>
+              </w:rPr>
+              <w:t xml:space="preserve">When we pass “s”, desired output is “t”. </w:t>
+            </w:r>
+          </w:p>
+          <w:p>
+            <w:pPr>
+              <w:numPr>
+                <w:ilvl w:val="0"/>
+                <w:numId w:val="2"/>
+              </w:numPr>
+              <w:jc w:val="both"/>
+            </w:pPr>
+            <w:r>
+              <w:rPr>
+                <w:lang w:val="en-US"/>
+              </w:rPr>
+              <w:t>When we pass “t”, desired output is “e”.</w:t>
+            </w:r>
+          </w:p>
+          <w:p>
+            <w:pPr>
+              <w:numPr>
+                <w:ilvl w:val="0"/>
+                <w:numId w:val="2"/>
+              </w:numPr>
+              <w:jc w:val="both"/>
+            </w:pPr>
+            <w:r>
+              <w:rPr>
+                <w:lang w:val="en-US"/>
+              </w:rPr>
+              <w:t>When we pass “e”, desired output could be “e” or “p”. The network doesn’t have enough information to determine which character to predict !</w:t>
+            </w:r>
+          </w:p>
+          <w:p>
+            <w:pPr>
+              <w:numPr>
+                <w:ilvl w:val="0"/>
+                <w:numId w:val="2"/>
+              </w:numPr>
+              <w:jc w:val="both"/>
+            </w:pPr>
+            <w:r>
+              <w:rPr>
+                <w:lang w:val="en-US"/>
+              </w:rPr>
+              <w:t>To solve this problem we need to include information about the sequence of characters.</w:t>
+            </w:r>
+          </w:p>
+          <w:p>
+            <w:pPr>
+              <w:jc w:val="both"/>
+            </w:pPr>
+          </w:p>
+        </w:tc>
+        <w:tc>
+          <w:tcPr>
+            <w:tcW w:w="4508" w:type="dxa"/>
+          </w:tcPr>
+          <w:p>
+            <w:pPr>
+              <w:jc w:val="both"/>
+            </w:pPr>
+            <w:r>
+              <w:drawing>
+                <wp:inline distT="0" distB="0" distL="0" distR="0" wp14:anchorId="5647B48A" wp14:editId="707E6A92">
+                  <wp:extent cx="2288666" cy="1924050"/>
+                  <wp:effectExtent l="0" t="0" r="0" b="0"/>
+                  <wp:docPr id="2" name="Picture 3">
+                    <a:extLst xmlns:a="http://schemas.openxmlformats.org/drawingml/2006/main">
+                      <a:ext uri="{FF2B5EF4-FFF2-40B4-BE49-F238E27FC236}">
+                        <a16:creationId xmlns:a16="http://schemas.microsoft.com/office/drawing/2014/main" id="{1E1AB7EE-C1FE-4727-AAA4-CFF9B954D101}"/>
+                      </a:ext>
+                    </a:extLst>
+                  </wp:docPr>
+                  <wp:cNvGraphicFramePr>
+                    <a:graphicFrameLocks xmlns:a="http://schemas.openxmlformats.org/drawingml/2006/main" noChangeAspect="1"/>
+                  </wp:cNvGraphicFramePr>
+                  <a:graphic xmlns:a="http://schemas.openxmlformats.org/drawingml/2006/main">
+                    <a:graphicData uri="http://schemas.openxmlformats.org/drawingml/2006/picture">
+                      <pic:pic xmlns:pic="http://schemas.openxmlformats.org/drawingml/2006/picture">
+                        <pic:nvPicPr>
+                          <pic:cNvPr id="4" name="Picture 3">
+                            <a:extLst>
+                              <a:ext uri="{FF2B5EF4-FFF2-40B4-BE49-F238E27FC236}">
+                                <a16:creationId xmlns:a16="http://schemas.microsoft.com/office/drawing/2014/main" id="{1E1AB7EE-C1FE-4727-AAA4-CFF9B954D101}"/>
+                              </a:ext>
+                            </a:extLst>
+                          </pic:cNvPr>
+                          <pic:cNvPicPr>
+                            <a:picLocks noChangeAspect="1"/>
+                          </pic:cNvPicPr>
+                        </pic:nvPicPr>
+                        <pic:blipFill>
+                          <a:blip r:embed="rId11"/>
+                          <a:stretch>
+                            <a:fillRect/>
+                          </a:stretch>
+                        </pic:blipFill>
+                        <pic:spPr>
+                          <a:xfrm>
+                            <a:off x="0" y="0"/>
+                            <a:ext cx="2301476" cy="1934819"/>
+                          </a:xfrm>
+                          <a:prstGeom prst="rect">
+                            <a:avLst/>
+                          </a:prstGeom>
+                        </pic:spPr>
+                      </pic:pic>
+                    </a:graphicData>
+                  </a:graphic>
+                </wp:inline>
+              </w:drawing>
+            </w:r>
+          </w:p>
+        </w:tc>
+      </w:tr>
+      <w:tr>
+        <w:tc>
+          <w:tcPr>
+            <w:tcW w:w="4508" w:type="dxa"/>
+          </w:tcPr>
+          <w:p>
+            <w:pPr>
+              <w:numPr>
+                <w:ilvl w:val="0"/>
+                <w:numId w:val="3"/>
+              </w:numPr>
+              <w:jc w:val="both"/>
+            </w:pPr>
+            <w:r>
+              <w:rPr>
+                <w:lang w:val="en-US"/>
+              </w:rPr>
+              <w:t>We can solve this problem by routing the hidden layer output from the previous step back into the hidden layer.</w:t>
+            </w:r>
+          </w:p>
+          <w:p>
+            <w:pPr>
+              <w:numPr>
+                <w:ilvl w:val="0"/>
+                <w:numId w:val="3"/>
+              </w:numPr>
+              <w:jc w:val="both"/>
+            </w:pPr>
+            <w:r>
+              <w:rPr>
+                <w:lang w:val="en-US"/>
+              </w:rPr>
+              <w:t>The box in the diagram means the value from the previous sequence, or time step.</w:t>
+            </w:r>
+          </w:p>
+          <w:p>
+            <w:pPr>
+              <w:numPr>
+                <w:ilvl w:val="0"/>
+                <w:numId w:val="3"/>
+              </w:numPr>
+              <w:jc w:val="both"/>
+            </w:pPr>
+            <w:r>
+              <w:rPr>
+                <w:lang w:val="en-US"/>
+              </w:rPr>
+              <w:t>Now the network sees an “e”, it knows it saw an “s” and a “t” before, so the next character should be another “e”</w:t>
+            </w:r>
+          </w:p>
+          <w:p>
+            <w:pPr>
+              <w:numPr>
+                <w:ilvl w:val="0"/>
+                <w:numId w:val="3"/>
+              </w:numPr>
+              <w:jc w:val="both"/>
+            </w:pPr>
+            <w:r>
+              <w:rPr>
+                <w:lang w:val="en-US"/>
+              </w:rPr>
+              <w:t>This architecture is known as Recurrent Neural Network or RNN</w:t>
+            </w:r>
+          </w:p>
+          <w:p>
+            <w:pPr>
+              <w:numPr>
+                <w:ilvl w:val="0"/>
+                <w:numId w:val="3"/>
+              </w:numPr>
+              <w:jc w:val="both"/>
+            </w:pPr>
+            <w:r>
+              <w:rPr>
+                <w:lang w:val="en-US"/>
+              </w:rPr>
+              <w:t>Now the total input in the hidden layer is the sum of the layered combinations from the input layer and previous hidden layer</w:t>
+            </w:r>
+          </w:p>
+          <w:p>
+            <w:pPr>
+              <w:jc w:val="both"/>
+            </w:pPr>
+          </w:p>
+        </w:tc>
+        <w:tc>
+          <w:tcPr>
+            <w:tcW w:w="4508" w:type="dxa"/>
+          </w:tcPr>
+          <w:p>
+            <w:pPr>
+              <w:jc w:val="both"/>
+            </w:pPr>
+            <w:r>
+              <w:drawing>
+                <wp:inline distT="0" distB="0" distL="0" distR="0" wp14:anchorId="229CFF39" wp14:editId="43574B5E">
+                  <wp:extent cx="2193876" cy="2476500"/>
+                  <wp:effectExtent l="0" t="0" r="0" b="0"/>
+                  <wp:docPr id="5" name="Picture 4">
+                    <a:extLst xmlns:a="http://schemas.openxmlformats.org/drawingml/2006/main">
+                      <a:ext uri="{FF2B5EF4-FFF2-40B4-BE49-F238E27FC236}">
+                        <a16:creationId xmlns:a16="http://schemas.microsoft.com/office/drawing/2014/main" id="{BB728E48-6AAD-4BF0-BB79-F2FD2032E3BA}"/>
+                      </a:ext>
+                    </a:extLst>
+                  </wp:docPr>
+                  <wp:cNvGraphicFramePr>
+                    <a:graphicFrameLocks xmlns:a="http://schemas.openxmlformats.org/drawingml/2006/main" noChangeAspect="1"/>
+                  </wp:cNvGraphicFramePr>
+                  <a:graphic xmlns:a="http://schemas.openxmlformats.org/drawingml/2006/main">
+                    <a:graphicData uri="http://schemas.openxmlformats.org/drawingml/2006/picture">
+                      <pic:pic xmlns:pic="http://schemas.openxmlformats.org/drawingml/2006/picture">
+                        <pic:nvPicPr>
+                          <pic:cNvPr id="5" name="Picture 4">
+                            <a:extLst>
+                              <a:ext uri="{FF2B5EF4-FFF2-40B4-BE49-F238E27FC236}">
+                                <a16:creationId xmlns:a16="http://schemas.microsoft.com/office/drawing/2014/main" id="{BB728E48-6AAD-4BF0-BB79-F2FD2032E3BA}"/>
+                              </a:ext>
+                            </a:extLst>
+                          </pic:cNvPr>
+                          <pic:cNvPicPr>
+                            <a:picLocks noChangeAspect="1"/>
+                          </pic:cNvPicPr>
+                        </pic:nvPicPr>
+                        <pic:blipFill>
+                          <a:blip r:embed="rId12"/>
+                          <a:stretch>
+                            <a:fillRect/>
+                          </a:stretch>
+                        </pic:blipFill>
+                        <pic:spPr>
+                          <a:xfrm>
+                            <a:off x="0" y="0"/>
+                            <a:ext cx="2224413" cy="2510971"/>
+                          </a:xfrm>
+                          <a:prstGeom prst="rect">
+                            <a:avLst/>
+                          </a:prstGeom>
+                        </pic:spPr>
+                      </pic:pic>
+                    </a:graphicData>
+                  </a:graphic>
+                </wp:inline>
+              </w:drawing>
+            </w:r>
+          </w:p>
+          <w:p>
+            <w:pPr>
+              <w:jc w:val="both"/>
+            </w:pPr>
+          </w:p>
+          <w:p>
+            <w:pPr>
+              <w:jc w:val="both"/>
+            </w:pPr>
+            <w:r>
+              <w:drawing>
+                <wp:inline distT="0" distB="0" distL="0" distR="0" wp14:anchorId="2A8C8613" wp14:editId="2DE9A547">
+                  <wp:extent cx="2063750" cy="392622"/>
+                  <wp:effectExtent l="0" t="0" r="0" b="7620"/>
+                  <wp:docPr id="7" name="Picture 5">
+                    <a:extLst xmlns:a="http://schemas.openxmlformats.org/drawingml/2006/main">
+                      <a:ext uri="{FF2B5EF4-FFF2-40B4-BE49-F238E27FC236}">
+                        <a16:creationId xmlns:a16="http://schemas.microsoft.com/office/drawing/2014/main" id="{6AED5F21-3AFC-422F-9A6A-326A7E8DA16E}"/>
+                      </a:ext>
+                    </a:extLst>
+                  </wp:docPr>
+                  <wp:cNvGraphicFramePr>
+                    <a:graphicFrameLocks xmlns:a="http://schemas.openxmlformats.org/drawingml/2006/main" noChangeAspect="1"/>
+                  </wp:cNvGraphicFramePr>
+                  <a:graphic xmlns:a="http://schemas.openxmlformats.org/drawingml/2006/main">
+                    <a:graphicData uri="http://schemas.openxmlformats.org/drawingml/2006/picture">
+                      <pic:pic xmlns:pic="http://schemas.openxmlformats.org/drawingml/2006/picture">
+                        <pic:nvPicPr>
+                          <pic:cNvPr id="6" name="Picture 5">
+                            <a:extLst>
+                              <a:ext uri="{FF2B5EF4-FFF2-40B4-BE49-F238E27FC236}">
+                                <a16:creationId xmlns:a16="http://schemas.microsoft.com/office/drawing/2014/main" id="{6AED5F21-3AFC-422F-9A6A-326A7E8DA16E}"/>
+                              </a:ext>
+                            </a:extLst>
+                          </pic:cNvPr>
+                          <pic:cNvPicPr>
+                            <a:picLocks noChangeAspect="1"/>
+                          </pic:cNvPicPr>
+                        </pic:nvPicPr>
+                        <pic:blipFill>
+                          <a:blip r:embed="rId13"/>
+                          <a:stretch>
+                            <a:fillRect/>
+                          </a:stretch>
+                        </pic:blipFill>
+                        <pic:spPr>
+                          <a:xfrm>
+                            <a:off x="0" y="0"/>
+                            <a:ext cx="2123707" cy="404029"/>
+                          </a:xfrm>
+                          <a:prstGeom prst="rect">
+                            <a:avLst/>
+                          </a:prstGeom>
+                        </pic:spPr>
+                      </pic:pic>
+                    </a:graphicData>
+                  </a:graphic>
+                </wp:inline>
+              </w:drawing>
+            </w:r>
+          </w:p>
+        </w:tc>
+      </w:tr>
+      <w:tr>
+        <w:tc>
+          <w:tcPr>
+            <w:tcW w:w="4508" w:type="dxa"/>
+          </w:tcPr>
+          <w:p>
+            <w:pPr>
+              <w:numPr>
+                <w:ilvl w:val="0"/>
+                <w:numId w:val="4"/>
+              </w:numPr>
+              <w:jc w:val="both"/>
+            </w:pPr>
+            <w:r>
+              <w:rPr>
+                <w:lang w:val="en-US"/>
+              </w:rPr>
+              <w:t>We can view our recurrent network as one big graph by unrolling it.</w:t>
+            </w:r>
+          </w:p>
+          <w:p>
+            <w:pPr>
+              <w:numPr>
+                <w:ilvl w:val="0"/>
+                <w:numId w:val="4"/>
+              </w:numPr>
+              <w:jc w:val="both"/>
+            </w:pPr>
+            <w:r>
+              <w:rPr>
+                <w:lang w:val="en-US"/>
+              </w:rPr>
+              <w:t>Now, we have a feed-forward network for each character but connected through the hidden layers.</w:t>
+            </w:r>
+          </w:p>
+          <w:p>
+            <w:pPr>
+              <w:numPr>
+                <w:ilvl w:val="0"/>
+                <w:numId w:val="4"/>
+              </w:numPr>
+              <w:jc w:val="both"/>
+            </w:pPr>
+            <w:r>
+              <w:rPr>
+                <w:lang w:val="en-US"/>
+              </w:rPr>
+              <w:t>Each hidden nodes receives inputs from input node  and hidden node from the previous step</w:t>
+            </w:r>
+          </w:p>
+          <w:p>
+            <w:pPr>
+              <w:jc w:val="both"/>
+            </w:pPr>
+          </w:p>
+        </w:tc>
+        <w:tc>
+          <w:tcPr>
+            <w:tcW w:w="4508" w:type="dxa"/>
+          </w:tcPr>
+          <w:p>
+            <w:pPr>
+              <w:jc w:val="both"/>
+            </w:pPr>
+            <w:r>
+              <w:drawing>
+                <wp:inline distT="0" distB="0" distL="0" distR="0" wp14:anchorId="19238D19" wp14:editId="32F5D2AA">
+                  <wp:extent cx="2047596" cy="2044700"/>
+                  <wp:effectExtent l="0" t="0" r="0" b="0"/>
+                  <wp:docPr id="8" name="Picture 3">
+                    <a:extLst xmlns:a="http://schemas.openxmlformats.org/drawingml/2006/main">
+                      <a:ext uri="{FF2B5EF4-FFF2-40B4-BE49-F238E27FC236}">
+                        <a16:creationId xmlns:a16="http://schemas.microsoft.com/office/drawing/2014/main" id="{B3315119-3AD1-4C24-B406-BA8996723302}"/>
+                      </a:ext>
+                    </a:extLst>
+                  </wp:docPr>
+                  <wp:cNvGraphicFramePr>
+                    <a:graphicFrameLocks xmlns:a="http://schemas.openxmlformats.org/drawingml/2006/main" noChangeAspect="1"/>
+                  </wp:cNvGraphicFramePr>
+                  <a:graphic xmlns:a="http://schemas.openxmlformats.org/drawingml/2006/main">
+                    <a:graphicData uri="http://schemas.openxmlformats.org/drawingml/2006/picture">
+                      <pic:pic xmlns:pic="http://schemas.openxmlformats.org/drawingml/2006/picture">
+                        <pic:nvPicPr>
+                          <pic:cNvPr id="4" name="Picture 3">
+                            <a:extLst>
+                              <a:ext uri="{FF2B5EF4-FFF2-40B4-BE49-F238E27FC236}">
+                                <a16:creationId xmlns:a16="http://schemas.microsoft.com/office/drawing/2014/main" id="{B3315119-3AD1-4C24-B406-BA8996723302}"/>
+                              </a:ext>
+                            </a:extLst>
+                          </pic:cNvPr>
+                          <pic:cNvPicPr>
+                            <a:picLocks noChangeAspect="1"/>
+                          </pic:cNvPicPr>
+                        </pic:nvPicPr>
+                        <pic:blipFill>
+                          <a:blip r:embed="rId14"/>
+                          <a:stretch>
+                            <a:fillRect/>
+                          </a:stretch>
+                        </pic:blipFill>
+                        <pic:spPr>
+                          <a:xfrm>
+                            <a:off x="0" y="0"/>
+                            <a:ext cx="2059762" cy="2056849"/>
+                          </a:xfrm>
+                          <a:prstGeom prst="rect">
+                            <a:avLst/>
+                          </a:prstGeom>
+                        </pic:spPr>
+                      </pic:pic>
+                    </a:graphicData>
+                  </a:graphic>
+                </wp:inline>
+              </w:drawing>
+            </w:r>
+          </w:p>
+        </w:tc>
+      </w:tr>
+      <w:tr>
+        <w:tc>
+          <w:tcPr>
+            <w:tcW w:w="4508" w:type="dxa"/>
+          </w:tcPr>
+          <w:p>
+            <w:pPr>
+              <w:numPr>
+                <w:ilvl w:val="0"/>
+                <w:numId w:val="5"/>
+              </w:numPr>
+              <w:jc w:val="both"/>
+            </w:pPr>
+            <w:r>
+              <w:rPr>
+                <w:lang w:val="en-US"/>
+              </w:rPr>
+              <w:lastRenderedPageBreak/>
+              <w:t>Let’s visualize by adding some numbers here</w:t>
+            </w:r>
+          </w:p>
+          <w:p>
+            <w:pPr>
+              <w:numPr>
+                <w:ilvl w:val="0"/>
+                <w:numId w:val="5"/>
+              </w:numPr>
+              <w:jc w:val="both"/>
+            </w:pPr>
+            <w:r>
+              <w:rPr>
+                <w:lang w:val="en-US"/>
+              </w:rPr>
+              <w:t xml:space="preserve">Here, we’re </w:t>
+            </w:r>
+            <w:r>
+              <w:rPr>
+                <w:b/>
+                <w:bCs/>
+                <w:lang w:val="en-US"/>
+              </w:rPr>
+              <w:t xml:space="preserve">one hot encoding </w:t>
+            </w:r>
+            <w:r>
+              <w:rPr>
+                <w:lang w:val="en-US"/>
+              </w:rPr>
+              <w:t xml:space="preserve">the input characters. </w:t>
+            </w:r>
+          </w:p>
+          <w:p>
+            <w:pPr>
+              <w:numPr>
+                <w:ilvl w:val="0"/>
+                <w:numId w:val="5"/>
+              </w:numPr>
+              <w:jc w:val="both"/>
+            </w:pPr>
+            <w:r>
+              <w:rPr>
+                <w:lang w:val="en-US"/>
+              </w:rPr>
+              <w:t>1000 = “s”, 0100 = “t”, “0010” = “e”, 0010 = “e”</w:t>
+            </w:r>
+          </w:p>
+          <w:p>
+            <w:pPr>
+              <w:numPr>
+                <w:ilvl w:val="0"/>
+                <w:numId w:val="5"/>
+              </w:numPr>
+              <w:jc w:val="both"/>
+            </w:pPr>
+            <w:r>
+              <w:rPr>
+                <w:lang w:val="en-US"/>
+              </w:rPr>
+              <w:t>There are three units in the hidden layer and the output layer is showing the logits</w:t>
+            </w:r>
+          </w:p>
+          <w:p>
+            <w:pPr>
+              <w:numPr>
+                <w:ilvl w:val="0"/>
+                <w:numId w:val="5"/>
+              </w:numPr>
+              <w:jc w:val="both"/>
+            </w:pPr>
+            <w:r>
+              <w:rPr>
+                <w:lang w:val="en-US"/>
+              </w:rPr>
+              <w:t>We pass the logits into Softmax function to get prediction and to train with a cross entropy loss.</w:t>
+            </w:r>
+          </w:p>
+          <w:p>
+            <w:pPr>
+              <w:numPr>
+                <w:ilvl w:val="0"/>
+                <w:numId w:val="5"/>
+              </w:numPr>
+              <w:jc w:val="both"/>
+            </w:pPr>
+            <w:r>
+              <w:rPr>
+                <w:lang w:val="en-US"/>
+              </w:rPr>
+              <w:t>This is basic architecture for Character-Wise RNN.</w:t>
+            </w:r>
+          </w:p>
+          <w:p>
+            <w:pPr>
+              <w:jc w:val="both"/>
+            </w:pPr>
+          </w:p>
+        </w:tc>
+        <w:tc>
+          <w:tcPr>
+            <w:tcW w:w="4508" w:type="dxa"/>
+          </w:tcPr>
+          <w:p>
+            <w:pPr>
+              <w:jc w:val="both"/>
+            </w:pPr>
+            <w:r>
+              <w:drawing>
+                <wp:inline distT="0" distB="0" distL="0" distR="0" wp14:anchorId="6026B832" wp14:editId="7392308E">
+                  <wp:extent cx="2736850" cy="2225403"/>
+                  <wp:effectExtent l="0" t="0" r="6350" b="3810"/>
+                  <wp:docPr id="9" name="Picture 4">
+                    <a:extLst xmlns:a="http://schemas.openxmlformats.org/drawingml/2006/main">
+                      <a:ext uri="{FF2B5EF4-FFF2-40B4-BE49-F238E27FC236}">
+                        <a16:creationId xmlns:a16="http://schemas.microsoft.com/office/drawing/2014/main" id="{7B2D4CDF-FC55-4C5F-9DB5-F1906D7A5FD8}"/>
+                      </a:ext>
+                    </a:extLst>
+                  </wp:docPr>
+                  <wp:cNvGraphicFramePr>
+                    <a:graphicFrameLocks xmlns:a="http://schemas.openxmlformats.org/drawingml/2006/main" noChangeAspect="1"/>
+                  </wp:cNvGraphicFramePr>
+                  <a:graphic xmlns:a="http://schemas.openxmlformats.org/drawingml/2006/main">
+                    <a:graphicData uri="http://schemas.openxmlformats.org/drawingml/2006/picture">
+                      <pic:pic xmlns:pic="http://schemas.openxmlformats.org/drawingml/2006/picture">
+                        <pic:nvPicPr>
+                          <pic:cNvPr id="5" name="Picture 4">
+                            <a:extLst>
+                              <a:ext uri="{FF2B5EF4-FFF2-40B4-BE49-F238E27FC236}">
+                                <a16:creationId xmlns:a16="http://schemas.microsoft.com/office/drawing/2014/main" id="{7B2D4CDF-FC55-4C5F-9DB5-F1906D7A5FD8}"/>
+                              </a:ext>
+                            </a:extLst>
+                          </pic:cNvPr>
+                          <pic:cNvPicPr>
+                            <a:picLocks noChangeAspect="1"/>
+                          </pic:cNvPicPr>
+                        </pic:nvPicPr>
+                        <pic:blipFill>
+                          <a:blip r:embed="rId15"/>
+                          <a:stretch>
+                            <a:fillRect/>
+                          </a:stretch>
+                        </pic:blipFill>
+                        <pic:spPr>
+                          <a:xfrm>
+                            <a:off x="0" y="0"/>
+                            <a:ext cx="2755128" cy="2240265"/>
+                          </a:xfrm>
+                          <a:prstGeom prst="rect">
+                            <a:avLst/>
+                          </a:prstGeom>
+                        </pic:spPr>
+                      </pic:pic>
+                    </a:graphicData>
+                  </a:graphic>
+                </wp:inline>
+              </w:drawing>
+            </w:r>
+          </w:p>
+        </w:tc>
+      </w:tr>
+      <w:tr>
+        <w:tc>
+          <w:tcPr>
+            <w:tcW w:w="4508" w:type="dxa"/>
+          </w:tcPr>
+          <w:p>
+            <w:pPr>
+              <w:jc w:val="both"/>
+            </w:pPr>
+          </w:p>
+        </w:tc>
+        <w:tc>
+          <w:tcPr>
+            <w:tcW w:w="4508" w:type="dxa"/>
+          </w:tcPr>
+          <w:p>
+            <w:pPr>
+              <w:jc w:val="both"/>
+            </w:pPr>
+          </w:p>
+        </w:tc>
+      </w:tr>
+      <w:tr>
+        <w:tc>
+          <w:tcPr>
+            <w:tcW w:w="4508" w:type="dxa"/>
+          </w:tcPr>
+          <w:p>
+            <w:pPr>
+              <w:jc w:val="both"/>
+            </w:pPr>
+          </w:p>
+        </w:tc>
+        <w:tc>
+          <w:tcPr>
+            <w:tcW w:w="4508" w:type="dxa"/>
+          </w:tcPr>
+          <w:p>
+            <w:pPr>
+              <w:jc w:val="both"/>
+            </w:pPr>
+          </w:p>
+        </w:tc>
+      </w:tr>
+    </w:tbl>
+    <w:p>
+      <w:pPr>
+        <w:jc w:val="both"/>
+      </w:pPr>
+    </w:p>
+    <w:p>
+      <w:pPr>
+        <w:pStyle w:val="Heading1"/>
+        <w:jc w:val="both"/>
+      </w:pPr>
+      <w:bookmarkStart w:id="3" w:name="_Toc100241323"/>
+      <w:r>
+        <w:t>Problem with RNN Architecture</w:t>
+      </w:r>
+      <w:bookmarkEnd w:id="3"/>
+      <w:r>
+        <w:t xml:space="preserve"> </w:t>
+      </w:r>
+    </w:p>
+    <w:p>
+      <w:pPr>
+        <w:jc w:val="both"/>
+      </w:pPr>
+    </w:p>
+    <w:p>
+      <w:pPr>
+        <w:jc w:val="both"/>
+      </w:pPr>
+      <w:r>
+        <w:rPr>
+          <w:lang w:val="en-US"/>
+        </w:rPr>
+        <w:t>We can include information from a sequence of data using a recurrent connection on the hidden layer. This connections goes through these weights, Whh</w:t>
+      </w:r>
+    </w:p>
+    <w:p>
+      <w:pPr>
+        <w:jc w:val="both"/>
+      </w:pPr>
+      <w:r>
+        <w:rPr>
+          <w:lang w:val="en-US"/>
+        </w:rPr>
+        <w:t>After enrolling the network, we say the hidden layer at step t is a function of the previous hidden state multiplied by those weights .</w:t>
+      </w:r>
+    </w:p>
+    <w:p>
+      <w:pPr>
+        <w:jc w:val="both"/>
+      </w:pPr>
+      <w:r>
+        <w:rPr>
+          <w:lang w:val="en-US"/>
+        </w:rPr>
+        <w:t>The output of that layer is again multiplied by Whh. For every step we have in the the network, we are multiplying by the weights again and again</w:t>
+      </w:r>
+      <w:r>
+        <w:rPr>
+          <w:lang w:val="en-CA"/>
+        </w:rPr>
+        <w:t>.</w:t>
+      </w:r>
+    </w:p>
+    <w:p>
+      <w:pPr>
+        <w:jc w:val="both"/>
+      </w:pPr>
+      <w:r>
+        <w:rPr>
+          <w:lang w:val="en-US"/>
+        </w:rPr>
+        <w:t>And when we do backpropagation, that’s even more multiplication. These leads to problem where gradients going through network either get really small and vanish or get really large and explode.</w:t>
+      </w:r>
+    </w:p>
+    <w:p>
+      <w:pPr>
+        <w:jc w:val="both"/>
+      </w:pPr>
+      <w:r>
+        <w:drawing>
+          <wp:inline distT="0" distB="0" distL="0" distR="0" wp14:anchorId="2EC46DA7" wp14:editId="20A0C6CC">
+            <wp:extent cx="3803650" cy="2445462"/>
+            <wp:effectExtent l="0" t="0" r="6350" b="0"/>
+            <wp:docPr id="10" name="Content Placeholder 3" descr="Diagram&#10;&#10;Description automatically generated">
+              <a:extLst xmlns:a="http://schemas.openxmlformats.org/drawingml/2006/main">
+                <a:ext uri="{FF2B5EF4-FFF2-40B4-BE49-F238E27FC236}">
+                  <a16:creationId xmlns:a16="http://schemas.microsoft.com/office/drawing/2014/main" id="{915BF18C-1EA9-4FF1-99F4-001BB090029F}"/>
+                </a:ext>
+              </a:extLst>
+            </wp:docPr>
+            <wp:cNvGraphicFramePr>
+              <a:graphicFrameLocks xmlns:a="http://schemas.openxmlformats.org/drawingml/2006/main" noChangeAspect="1"/>
+            </wp:cNvGraphicFramePr>
+            <a:graphic xmlns:a="http://schemas.openxmlformats.org/drawingml/2006/main">
+              <a:graphicData uri="http://schemas.openxmlformats.org/drawingml/2006/picture">
+                <pic:pic xmlns:pic="http://schemas.openxmlformats.org/drawingml/2006/picture">
+                  <pic:nvPicPr>
+                    <pic:cNvPr id="10" name="Content Placeholder 3" descr="Diagram&#10;&#10;Description automatically generated">
+                      <a:extLst>
+                        <a:ext uri="{FF2B5EF4-FFF2-40B4-BE49-F238E27FC236}">
+                          <a16:creationId xmlns:a16="http://schemas.microsoft.com/office/drawing/2014/main" id="{915BF18C-1EA9-4FF1-99F4-001BB090029F}"/>
+                        </a:ext>
+                      </a:extLst>
+                    </pic:cNvPr>
+                    <pic:cNvPicPr>
+                      <a:picLocks noChangeAspect="1"/>
+                    </pic:cNvPicPr>
+                  </pic:nvPicPr>
+                  <pic:blipFill>
+                    <a:blip r:embed="rId16"/>
+                    <a:stretch>
+                      <a:fillRect/>
+                    </a:stretch>
+                  </pic:blipFill>
+                  <pic:spPr>
+                    <a:xfrm>
+                      <a:off x="0" y="0"/>
+                      <a:ext cx="3815288" cy="2452944"/>
+                    </a:xfrm>
+                    <a:prstGeom prst="rect">
+                      <a:avLst/>
+                    </a:prstGeom>
+                  </pic:spPr>
+                </pic:pic>
+              </a:graphicData>
+            </a:graphic>
+          </wp:inline>
+        </w:drawing>
+      </w:r>
+    </w:p>
+    <w:p>
+      <w:pPr>
+        <w:jc w:val="both"/>
+      </w:pPr>
+    </w:p>
+    <w:p>
+      <w:pPr>
+        <w:pStyle w:val="Heading1"/>
+        <w:jc w:val="both"/>
+      </w:pPr>
+      <w:bookmarkStart w:id="4" w:name="_Toc100241324"/>
+      <w:r>
+        <w:lastRenderedPageBreak/>
+        <w:t>Vanishing or Exploding Gradients</w:t>
+      </w:r>
+      <w:bookmarkEnd w:id="4"/>
+    </w:p>
+    <w:p>
+      <w:pPr>
+        <w:jc w:val="both"/>
+      </w:pPr>
+      <w:r>
+        <w:t>If we multiplying by some number a bunch of times, we will get two results except a couple of special cases.</w:t>
+      </w:r>
+    </w:p>
+    <w:p>
+      <w:pPr>
+        <w:jc w:val="both"/>
+      </w:pPr>
+      <w:r>
+        <w:t>If that number is less than 1, we will end up at 0</w:t>
+      </w:r>
+    </w:p>
+    <w:p>
+      <w:pPr>
+        <w:jc w:val="both"/>
+      </w:pPr>
+      <w:r>
+        <w:t>If it greater than 1, we will head towards infinity.</w:t>
+      </w:r>
+    </w:p>
+    <w:p>
+      <w:pPr>
+        <w:jc w:val="both"/>
+      </w:pPr>
+      <w:r>
+        <w:t>This happens to gradient in normal RNN, where they either vanish or explode.</w:t>
+      </w:r>
+    </w:p>
+    <w:p>
+      <w:pPr>
+        <w:jc w:val="both"/>
+      </w:pPr>
+      <w:r>
+        <w:t>Resulting in making it difficult for RNNs to learn long range interactions.</w:t>
+      </w:r>
+    </w:p>
+    <w:p>
+      <w:pPr>
+        <w:jc w:val="both"/>
+      </w:pPr>
+    </w:p>
+    <w:p>
+      <w:pPr>
+        <w:jc w:val="both"/>
+      </w:pPr>
+      <w:r>
+        <w:drawing>
+          <wp:inline distT="0" distB="0" distL="0" distR="0" wp14:anchorId="4C02F58F" wp14:editId="5B7DDDCA">
+            <wp:extent cx="3175000" cy="2124424"/>
+            <wp:effectExtent l="0" t="0" r="6350" b="9525"/>
+            <wp:docPr id="11" name="Picture 3" descr="Diagram&#10;&#10;Description automatically generated">
+              <a:extLst xmlns:a="http://schemas.openxmlformats.org/drawingml/2006/main">
+                <a:ext uri="{FF2B5EF4-FFF2-40B4-BE49-F238E27FC236}">
+                  <a16:creationId xmlns:a16="http://schemas.microsoft.com/office/drawing/2014/main" id="{271E6C7B-37B4-485E-895E-84750FCBA1F8}"/>
+                </a:ext>
+              </a:extLst>
+            </wp:docPr>
+            <wp:cNvGraphicFramePr>
+              <a:graphicFrameLocks xmlns:a="http://schemas.openxmlformats.org/drawingml/2006/main" noChangeAspect="1"/>
+            </wp:cNvGraphicFramePr>
+            <a:graphic xmlns:a="http://schemas.openxmlformats.org/drawingml/2006/main">
+              <a:graphicData uri="http://schemas.openxmlformats.org/drawingml/2006/picture">
+                <pic:pic xmlns:pic="http://schemas.openxmlformats.org/drawingml/2006/picture">
+                  <pic:nvPicPr>
+                    <pic:cNvPr id="11" name="Picture 3" descr="Diagram&#10;&#10;Description automatically generated">
+                      <a:extLst>
+                        <a:ext uri="{FF2B5EF4-FFF2-40B4-BE49-F238E27FC236}">
+                          <a16:creationId xmlns:a16="http://schemas.microsoft.com/office/drawing/2014/main" id="{271E6C7B-37B4-485E-895E-84750FCBA1F8}"/>
+                        </a:ext>
+                      </a:extLst>
+                    </pic:cNvPr>
+                    <pic:cNvPicPr>
+                      <a:picLocks noChangeAspect="1"/>
+                    </pic:cNvPicPr>
+                  </pic:nvPicPr>
+                  <pic:blipFill>
+                    <a:blip r:embed="rId17"/>
+                    <a:stretch>
+                      <a:fillRect/>
+                    </a:stretch>
+                  </pic:blipFill>
+                  <pic:spPr>
+                    <a:xfrm>
+                      <a:off x="0" y="0"/>
+                      <a:ext cx="3183777" cy="2130297"/>
+                    </a:xfrm>
+                    <a:prstGeom prst="rect">
+                      <a:avLst/>
+                    </a:prstGeom>
+                  </pic:spPr>
+                </pic:pic>
+              </a:graphicData>
+            </a:graphic>
+          </wp:inline>
+        </w:drawing>
+      </w:r>
+    </w:p>
+    <w:p>
+      <w:pPr>
+        <w:pStyle w:val="Heading1"/>
+        <w:jc w:val="both"/>
+      </w:pPr>
+      <w:bookmarkStart w:id="5" w:name="_Toc100241325"/>
+      <w:r>
+        <w:t>RNN Cell</w:t>
+      </w:r>
+      <w:bookmarkEnd w:id="5"/>
+    </w:p>
+    <w:p>
+      <w:pPr>
+        <w:jc w:val="both"/>
+      </w:pPr>
+      <w:r>
+        <w:t>We can think of RNNs as a bunch of cells with inputs and outputs.</w:t>
+      </w:r>
+    </w:p>
+    <w:p>
+      <w:pPr>
+        <w:jc w:val="both"/>
+      </w:pPr>
+      <w:r>
+        <w:t>Inside the cell, we have network layers, such as the sigmoid layer labelled with a sigma here.</w:t>
+      </w:r>
+    </w:p>
+    <w:p>
+      <w:pPr>
+        <w:jc w:val="both"/>
+      </w:pPr>
+      <w:r>
+        <w:t>To solve the problem of the vanishing gradients, we can use more complicated cells called long short-term memory or LSTM</w:t>
+      </w:r>
+    </w:p>
+    <w:p>
+      <w:pPr>
+        <w:jc w:val="both"/>
+      </w:pPr>
+    </w:p>
+    <w:p>
+      <w:pPr>
+        <w:jc w:val="both"/>
+      </w:pPr>
+      <w:r>
+        <w:drawing>
+          <wp:inline distT="0" distB="0" distL="0" distR="0" wp14:anchorId="625A4DA9" wp14:editId="60414A33">
+            <wp:extent cx="3079750" cy="1881256"/>
+            <wp:effectExtent l="0" t="0" r="6350" b="5080"/>
+            <wp:docPr id="12" name="Picture 3" descr="Diagram, schematic&#10;&#10;Description automatically generated">
+              <a:extLst xmlns:a="http://schemas.openxmlformats.org/drawingml/2006/main">
+                <a:ext uri="{FF2B5EF4-FFF2-40B4-BE49-F238E27FC236}">
+                  <a16:creationId xmlns:a16="http://schemas.microsoft.com/office/drawing/2014/main" id="{D36DD25A-6446-4B5E-BCCE-22C38E091C64}"/>
+                </a:ext>
+              </a:extLst>
+            </wp:docPr>
+            <wp:cNvGraphicFramePr>
+              <a:graphicFrameLocks xmlns:a="http://schemas.openxmlformats.org/drawingml/2006/main" noChangeAspect="1"/>
+            </wp:cNvGraphicFramePr>
+            <a:graphic xmlns:a="http://schemas.openxmlformats.org/drawingml/2006/main">
+              <a:graphicData uri="http://schemas.openxmlformats.org/drawingml/2006/picture">
+                <pic:pic xmlns:pic="http://schemas.openxmlformats.org/drawingml/2006/picture">
+                  <pic:nvPicPr>
+                    <pic:cNvPr id="12" name="Picture 3" descr="Diagram, schematic&#10;&#10;Description automatically generated">
+                      <a:extLst>
+                        <a:ext uri="{FF2B5EF4-FFF2-40B4-BE49-F238E27FC236}">
+                          <a16:creationId xmlns:a16="http://schemas.microsoft.com/office/drawing/2014/main" id="{D36DD25A-6446-4B5E-BCCE-22C38E091C64}"/>
+                        </a:ext>
+                      </a:extLst>
+                    </pic:cNvPr>
+                    <pic:cNvPicPr>
+                      <a:picLocks noChangeAspect="1"/>
+                    </pic:cNvPicPr>
+                  </pic:nvPicPr>
+                  <pic:blipFill>
+                    <a:blip r:embed="rId18"/>
+                    <a:stretch>
+                      <a:fillRect/>
+                    </a:stretch>
+                  </pic:blipFill>
+                  <pic:spPr>
+                    <a:xfrm>
+                      <a:off x="0" y="0"/>
+                      <a:ext cx="3084472" cy="1884141"/>
+                    </a:xfrm>
+                    <a:prstGeom prst="rect">
+                      <a:avLst/>
+                    </a:prstGeom>
+                  </pic:spPr>
+                </pic:pic>
+              </a:graphicData>
+            </a:graphic>
+          </wp:inline>
+        </w:drawing>
+      </w:r>
+    </w:p>
+    <w:p>
+      <w:pPr>
+        <w:jc w:val="both"/>
+      </w:pPr>
+    </w:p>
+    <w:p>
+      <w:pPr>
+        <w:jc w:val="both"/>
+      </w:pPr>
+    </w:p>
+    <w:p>
+      <w:pPr>
+        <w:pStyle w:val="Heading1"/>
+        <w:jc w:val="both"/>
+      </w:pPr>
+      <w:bookmarkStart w:id="6" w:name="_Toc100241326"/>
+      <w:r>
+        <w:lastRenderedPageBreak/>
+        <w:t>LSTM Cell</w:t>
+      </w:r>
+      <w:bookmarkEnd w:id="6"/>
+    </w:p>
+    <w:p>
+      <w:pPr>
+        <w:jc w:val="both"/>
+      </w:pPr>
+      <w:r>
+        <w:t>Let’s break down LSTM to understand:</w:t>
+      </w:r>
+    </w:p>
+    <w:p>
+      <w:pPr>
+        <w:jc w:val="both"/>
+      </w:pPr>
+      <w:r>
+        <w:t>The key addition here is the cell state labelled C</w:t>
+      </w:r>
+    </w:p>
+    <w:p>
+      <w:pPr>
+        <w:jc w:val="both"/>
+      </w:pPr>
+      <w:r>
+        <w:t>In this cell, there are four network layers shown as yellow boxes. Each of them with their own weights. The layers labelled with sigma are sigmoid and tanh is the hyperbolic tangent function. Tanh is similar to a sigmoid in that it squashes input, but the output is between -1 to 1 instead of 0 and 1</w:t>
+      </w:r>
+    </w:p>
+    <w:p>
+      <w:pPr>
+        <w:jc w:val="both"/>
+      </w:pPr>
+      <w:r>
+        <w:t>The red circles are point-wise or element-wise operations i.e. they operate on matrices element by element</w:t>
+      </w:r>
+    </w:p>
+    <w:p>
+      <w:pPr>
+        <w:jc w:val="both"/>
+      </w:pPr>
+      <w:r>
+        <w:t>The main improvement here is through the cell state. The cell state goes through LSTM cell with little interaction allowing information to flow easily through the cells. The cell state is modified only through element-wise operation which functions as gates.</w:t>
+      </w:r>
+    </w:p>
+    <w:p>
+      <w:pPr>
+        <w:jc w:val="both"/>
+      </w:pPr>
+      <w:r>
+        <w:t>And the hidden state is now calculated through cell state, then passed on</w:t>
+      </w:r>
+    </w:p>
+    <w:p>
+      <w:pPr>
+        <w:jc w:val="both"/>
+      </w:pPr>
+      <w:r>
+        <w:drawing>
+          <wp:inline distT="0" distB="0" distL="0" distR="0" wp14:anchorId="49D78AA8" wp14:editId="4789733C">
+            <wp:extent cx="3600450" cy="2106800"/>
+            <wp:effectExtent l="0" t="0" r="0" b="8255"/>
+            <wp:docPr id="13" name="Picture 3" descr="Diagram&#10;&#10;Description automatically generated">
+              <a:extLst xmlns:a="http://schemas.openxmlformats.org/drawingml/2006/main">
+                <a:ext uri="{FF2B5EF4-FFF2-40B4-BE49-F238E27FC236}">
+                  <a16:creationId xmlns:a16="http://schemas.microsoft.com/office/drawing/2014/main" id="{2FF862D4-242F-4E2A-A102-DC74840C4364}"/>
+                </a:ext>
+              </a:extLst>
+            </wp:docPr>
+            <wp:cNvGraphicFramePr>
+              <a:graphicFrameLocks xmlns:a="http://schemas.openxmlformats.org/drawingml/2006/main" noChangeAspect="1"/>
+            </wp:cNvGraphicFramePr>
+            <a:graphic xmlns:a="http://schemas.openxmlformats.org/drawingml/2006/main">
+              <a:graphicData uri="http://schemas.openxmlformats.org/drawingml/2006/picture">
+                <pic:pic xmlns:pic="http://schemas.openxmlformats.org/drawingml/2006/picture">
+                  <pic:nvPicPr>
+                    <pic:cNvPr id="13" name="Picture 3" descr="Diagram&#10;&#10;Description automatically generated">
+                      <a:extLst>
+                        <a:ext uri="{FF2B5EF4-FFF2-40B4-BE49-F238E27FC236}">
+                          <a16:creationId xmlns:a16="http://schemas.microsoft.com/office/drawing/2014/main" id="{2FF862D4-242F-4E2A-A102-DC74840C4364}"/>
+                        </a:ext>
+                      </a:extLst>
+                    </pic:cNvPr>
+                    <pic:cNvPicPr>
+                      <a:picLocks noChangeAspect="1"/>
+                    </pic:cNvPicPr>
+                  </pic:nvPicPr>
+                  <pic:blipFill>
+                    <a:blip r:embed="rId19"/>
+                    <a:stretch>
+                      <a:fillRect/>
+                    </a:stretch>
+                  </pic:blipFill>
+                  <pic:spPr>
+                    <a:xfrm>
+                      <a:off x="0" y="0"/>
+                      <a:ext cx="3604197" cy="2108993"/>
+                    </a:xfrm>
+                    <a:prstGeom prst="rect">
+                      <a:avLst/>
+                    </a:prstGeom>
+                  </pic:spPr>
+                </pic:pic>
+              </a:graphicData>
+            </a:graphic>
+          </wp:inline>
+        </w:drawing>
+      </w:r>
+    </w:p>
+    <w:p>
+      <w:pPr>
+        <w:jc w:val="both"/>
+      </w:pPr>
+    </w:p>
+    <w:p>
+      <w:pPr>
+        <w:pStyle w:val="Heading2"/>
+        <w:jc w:val="both"/>
+      </w:pPr>
+      <w:bookmarkStart w:id="7" w:name="_Toc100241327"/>
+      <w:r>
+        <w:t>Forget Gate</w:t>
+      </w:r>
+      <w:bookmarkEnd w:id="7"/>
+    </w:p>
+    <w:p>
+      <w:pPr>
+        <w:jc w:val="both"/>
+      </w:pPr>
+      <w:r>
+        <w:t xml:space="preserve">The first gate is the forget gate. The values coming out of sigmoid layer are between 0 and 1. Then they are multiplied element-wise with the cell state. </w:t>
+      </w:r>
+    </w:p>
+    <w:p>
+      <w:pPr>
+        <w:jc w:val="both"/>
+      </w:pPr>
+      <w:r>
+        <w:t xml:space="preserve">So the values from this layer close to 0 will shut off certain elements in the cell state. Effectively, forgetting that information going forward. Conversely, values close to 1 will allow information to pass through unchanged. </w:t>
+      </w:r>
+    </w:p>
+    <w:p>
+      <w:pPr>
+        <w:jc w:val="both"/>
+      </w:pPr>
+      <w:r>
+        <w:t>This is helpful, because the network can learn to forget information that causes incorrect predictions. On the other hand, long range information that are helpful is allowed to flow through freely</w:t>
+      </w:r>
+    </w:p>
+    <w:p>
+      <w:pPr>
+        <w:jc w:val="both"/>
+      </w:pPr>
+    </w:p>
+    <w:p>
+      <w:pPr>
+        <w:jc w:val="both"/>
+      </w:pPr>
+      <w:r>
+        <w:lastRenderedPageBreak/>
+        <w:drawing>
+          <wp:inline distT="0" distB="0" distL="0" distR="0" wp14:anchorId="2C59781E" wp14:editId="00ABB56F">
+            <wp:extent cx="3429000" cy="2109937"/>
+            <wp:effectExtent l="0" t="0" r="0" b="5080"/>
+            <wp:docPr id="14" name="Picture 4" descr="A screenshot of a computer&#10;&#10;Description automatically generated with medium confidence">
+              <a:extLst xmlns:a="http://schemas.openxmlformats.org/drawingml/2006/main">
+                <a:ext uri="{FF2B5EF4-FFF2-40B4-BE49-F238E27FC236}">
+                  <a16:creationId xmlns:a16="http://schemas.microsoft.com/office/drawing/2014/main" id="{FBF89480-D9EE-4931-91A3-9D2152B31DA2}"/>
+                </a:ext>
+              </a:extLst>
+            </wp:docPr>
+            <wp:cNvGraphicFramePr>
+              <a:graphicFrameLocks xmlns:a="http://schemas.openxmlformats.org/drawingml/2006/main" noChangeAspect="1"/>
+            </wp:cNvGraphicFramePr>
+            <a:graphic xmlns:a="http://schemas.openxmlformats.org/drawingml/2006/main">
+              <a:graphicData uri="http://schemas.openxmlformats.org/drawingml/2006/picture">
+                <pic:pic xmlns:pic="http://schemas.openxmlformats.org/drawingml/2006/picture">
+                  <pic:nvPicPr>
+                    <pic:cNvPr id="14" name="Picture 4" descr="A screenshot of a computer&#10;&#10;Description automatically generated with medium confidence">
+                      <a:extLst>
+                        <a:ext uri="{FF2B5EF4-FFF2-40B4-BE49-F238E27FC236}">
+                          <a16:creationId xmlns:a16="http://schemas.microsoft.com/office/drawing/2014/main" id="{FBF89480-D9EE-4931-91A3-9D2152B31DA2}"/>
+                        </a:ext>
+                      </a:extLst>
+                    </pic:cNvPr>
+                    <pic:cNvPicPr>
+                      <a:picLocks noChangeAspect="1"/>
+                    </pic:cNvPicPr>
+                  </pic:nvPicPr>
+                  <pic:blipFill>
+                    <a:blip r:embed="rId20"/>
+                    <a:stretch>
+                      <a:fillRect/>
+                    </a:stretch>
+                  </pic:blipFill>
+                  <pic:spPr>
+                    <a:xfrm>
+                      <a:off x="0" y="0"/>
+                      <a:ext cx="3433444" cy="2112672"/>
+                    </a:xfrm>
+                    <a:prstGeom prst="rect">
+                      <a:avLst/>
+                    </a:prstGeom>
+                  </pic:spPr>
+                </pic:pic>
+              </a:graphicData>
+            </a:graphic>
+          </wp:inline>
+        </w:drawing>
+      </w:r>
+    </w:p>
+    <w:p>
+      <w:pPr>
+        <w:pStyle w:val="Heading2"/>
+        <w:jc w:val="both"/>
+      </w:pPr>
+      <w:bookmarkStart w:id="8" w:name="_Toc100241328"/>
+      <w:r>
+        <w:t>Update Gate</w:t>
+      </w:r>
+      <w:bookmarkEnd w:id="8"/>
+    </w:p>
+    <w:p>
+      <w:pPr>
+        <w:jc w:val="both"/>
+      </w:pPr>
+      <w:r>
+        <w:t xml:space="preserve">The next gate updates the cell state from the input and previous hidden state. </w:t>
+      </w:r>
+    </w:p>
+    <w:p>
+      <w:pPr>
+        <w:jc w:val="both"/>
+      </w:pPr>
+      <w:r>
+        <w:t xml:space="preserve">The tanh layer output is added to the cell state and again gated by a sigmoid  layer. </w:t>
+      </w:r>
+    </w:p>
+    <w:p>
+      <w:pPr>
+        <w:jc w:val="both"/>
+      </w:pPr>
+      <w:r>
+        <w:t>In this way, the cell state can be updated in the step and passed along to the next cell</w:t>
+      </w:r>
+    </w:p>
+    <w:p>
+      <w:pPr>
+        <w:jc w:val="both"/>
+      </w:pPr>
+      <w:r>
+        <w:drawing>
+          <wp:inline distT="0" distB="0" distL="0" distR="0" wp14:anchorId="0CD65937" wp14:editId="63AAFEF8">
+            <wp:extent cx="3613150" cy="2178346"/>
+            <wp:effectExtent l="0" t="0" r="6350" b="0"/>
+            <wp:docPr id="15" name="Picture 4" descr="Diagram&#10;&#10;Description automatically generated">
+              <a:extLst xmlns:a="http://schemas.openxmlformats.org/drawingml/2006/main">
+                <a:ext uri="{FF2B5EF4-FFF2-40B4-BE49-F238E27FC236}">
+                  <a16:creationId xmlns:a16="http://schemas.microsoft.com/office/drawing/2014/main" id="{4556D281-F81B-4C7B-9B58-B9ECEA207552}"/>
+                </a:ext>
+              </a:extLst>
+            </wp:docPr>
+            <wp:cNvGraphicFramePr>
+              <a:graphicFrameLocks xmlns:a="http://schemas.openxmlformats.org/drawingml/2006/main" noChangeAspect="1"/>
+            </wp:cNvGraphicFramePr>
+            <a:graphic xmlns:a="http://schemas.openxmlformats.org/drawingml/2006/main">
+              <a:graphicData uri="http://schemas.openxmlformats.org/drawingml/2006/picture">
+                <pic:pic xmlns:pic="http://schemas.openxmlformats.org/drawingml/2006/picture">
+                  <pic:nvPicPr>
+                    <pic:cNvPr id="15" name="Picture 4" descr="Diagram&#10;&#10;Description automatically generated">
+                      <a:extLst>
+                        <a:ext uri="{FF2B5EF4-FFF2-40B4-BE49-F238E27FC236}">
+                          <a16:creationId xmlns:a16="http://schemas.microsoft.com/office/drawing/2014/main" id="{4556D281-F81B-4C7B-9B58-B9ECEA207552}"/>
+                        </a:ext>
+                      </a:extLst>
+                    </pic:cNvPr>
+                    <pic:cNvPicPr>
+                      <a:picLocks noChangeAspect="1"/>
+                    </pic:cNvPicPr>
+                  </pic:nvPicPr>
+                  <pic:blipFill>
+                    <a:blip r:embed="rId21"/>
+                    <a:stretch>
+                      <a:fillRect/>
+                    </a:stretch>
+                  </pic:blipFill>
+                  <pic:spPr>
+                    <a:xfrm>
+                      <a:off x="0" y="0"/>
+                      <a:ext cx="3625990" cy="2186087"/>
+                    </a:xfrm>
+                    <a:prstGeom prst="rect">
+                      <a:avLst/>
+                    </a:prstGeom>
+                  </pic:spPr>
+                </pic:pic>
+              </a:graphicData>
+            </a:graphic>
+          </wp:inline>
+        </w:drawing>
+      </w:r>
+    </w:p>
+    <w:p>
+      <w:pPr>
+        <w:pStyle w:val="Heading2"/>
+        <w:jc w:val="both"/>
+      </w:pPr>
+      <w:bookmarkStart w:id="9" w:name="_Toc100241329"/>
+      <w:r>
+        <w:t>Cell state to hidden output</w:t>
+      </w:r>
+      <w:bookmarkEnd w:id="9"/>
+    </w:p>
+    <w:p>
+      <w:pPr>
+        <w:jc w:val="both"/>
+      </w:pPr>
+      <w:r>
+        <w:t>Here, the cell state is used to produce the hidden state which is sent to the next hidden cell as well as to higher layers. It’s the arrow pointing up here</w:t>
+      </w:r>
+    </w:p>
+    <w:p>
+      <w:pPr>
+        <w:jc w:val="both"/>
+      </w:pPr>
+      <w:r>
+        <w:t>The cell state is passed through another tanh then gated again with another sigmoid layer. All these sigmoid gates let the network learn which information to keep and which information to get rid of.</w:t>
+      </w:r>
+    </w:p>
+    <w:p>
+      <w:pPr>
+        <w:jc w:val="both"/>
+      </w:pPr>
+      <w:r>
+        <w:drawing>
+          <wp:inline distT="0" distB="0" distL="0" distR="0" wp14:anchorId="34134946" wp14:editId="4DBC1C27">
+            <wp:extent cx="3098800" cy="1869236"/>
+            <wp:effectExtent l="0" t="0" r="6350" b="0"/>
+            <wp:docPr id="16" name="Picture 3" descr="A screenshot of a computer&#10;&#10;Description automatically generated with low confidence">
+              <a:extLst xmlns:a="http://schemas.openxmlformats.org/drawingml/2006/main">
+                <a:ext uri="{FF2B5EF4-FFF2-40B4-BE49-F238E27FC236}">
+                  <a16:creationId xmlns:a16="http://schemas.microsoft.com/office/drawing/2014/main" id="{F773FEF3-F428-4CD2-99E9-B5956621D06D}"/>
+                </a:ext>
+              </a:extLst>
+            </wp:docPr>
+            <wp:cNvGraphicFramePr>
+              <a:graphicFrameLocks xmlns:a="http://schemas.openxmlformats.org/drawingml/2006/main" noChangeAspect="1"/>
+            </wp:cNvGraphicFramePr>
+            <a:graphic xmlns:a="http://schemas.openxmlformats.org/drawingml/2006/main">
+              <a:graphicData uri="http://schemas.openxmlformats.org/drawingml/2006/picture">
+                <pic:pic xmlns:pic="http://schemas.openxmlformats.org/drawingml/2006/picture">
+                  <pic:nvPicPr>
+                    <pic:cNvPr id="16" name="Picture 3" descr="A screenshot of a computer&#10;&#10;Description automatically generated with low confidence">
+                      <a:extLst>
+                        <a:ext uri="{FF2B5EF4-FFF2-40B4-BE49-F238E27FC236}">
+                          <a16:creationId xmlns:a16="http://schemas.microsoft.com/office/drawing/2014/main" id="{F773FEF3-F428-4CD2-99E9-B5956621D06D}"/>
+                        </a:ext>
+                      </a:extLst>
+                    </pic:cNvPr>
+                    <pic:cNvPicPr>
+                      <a:picLocks noChangeAspect="1"/>
+                    </pic:cNvPicPr>
+                  </pic:nvPicPr>
+                  <pic:blipFill>
+                    <a:blip r:embed="rId22"/>
+                    <a:stretch>
+                      <a:fillRect/>
+                    </a:stretch>
+                  </pic:blipFill>
+                  <pic:spPr>
+                    <a:xfrm>
+                      <a:off x="0" y="0"/>
+                      <a:ext cx="3102652" cy="1871560"/>
+                    </a:xfrm>
+                    <a:prstGeom prst="rect">
+                      <a:avLst/>
+                    </a:prstGeom>
+                  </pic:spPr>
+                </pic:pic>
+              </a:graphicData>
+            </a:graphic>
+          </wp:inline>
+        </w:drawing>
+      </w:r>
+    </w:p>
+    <w:p>
+      <w:pPr>
+        <w:pStyle w:val="Heading2"/>
+        <w:jc w:val="both"/>
+      </w:pPr>
+      <w:bookmarkStart w:id="10" w:name="_Toc100241330"/>
+      <w:r>
+        <w:lastRenderedPageBreak/>
+        <w:t>Putting it all together</w:t>
+      </w:r>
+      <w:bookmarkEnd w:id="10"/>
+    </w:p>
+    <w:p>
+      <w:pPr>
+        <w:jc w:val="both"/>
+      </w:pPr>
+      <w:r>
+        <w:t xml:space="preserve">Putting all this together, the LSTM cell consists of a cell state with a bunch of gates used to update it, and leak it out to the hidden state. </w:t>
+      </w:r>
+    </w:p>
+    <w:p>
+      <w:pPr>
+        <w:jc w:val="both"/>
+      </w:pPr>
+      <w:r>
+        <w:t xml:space="preserve">This is just the basic LSTM. There are multiple variations and lot of ongoing experimentation into improving these. </w:t>
+      </w:r>
+    </w:p>
+    <w:p>
+      <w:pPr>
+        <w:jc w:val="both"/>
+      </w:pPr>
+      <w:r>
+        <w:t>They are also stacked into deeper layer. We just send the output from one cell to the input of another</w:t>
+      </w:r>
+    </w:p>
+    <w:p>
+      <w:pPr>
+        <w:jc w:val="both"/>
+      </w:pPr>
+      <w:r>
+        <w:drawing>
+          <wp:inline distT="0" distB="0" distL="0" distR="0" wp14:anchorId="10F92014" wp14:editId="769D14E2">
+            <wp:extent cx="3657600" cy="2140242"/>
+            <wp:effectExtent l="0" t="0" r="0" b="0"/>
+            <wp:docPr id="17" name="Picture 3" descr="Diagram&#10;&#10;Description automatically generated">
+              <a:extLst xmlns:a="http://schemas.openxmlformats.org/drawingml/2006/main">
+                <a:ext uri="{FF2B5EF4-FFF2-40B4-BE49-F238E27FC236}">
+                  <a16:creationId xmlns:a16="http://schemas.microsoft.com/office/drawing/2014/main" id="{2FF862D4-242F-4E2A-A102-DC74840C4364}"/>
+                </a:ext>
+              </a:extLst>
+            </wp:docPr>
+            <wp:cNvGraphicFramePr>
+              <a:graphicFrameLocks xmlns:a="http://schemas.openxmlformats.org/drawingml/2006/main" noChangeAspect="1"/>
+            </wp:cNvGraphicFramePr>
+            <a:graphic xmlns:a="http://schemas.openxmlformats.org/drawingml/2006/main">
+              <a:graphicData uri="http://schemas.openxmlformats.org/drawingml/2006/picture">
+                <pic:pic xmlns:pic="http://schemas.openxmlformats.org/drawingml/2006/picture">
+                  <pic:nvPicPr>
+                    <pic:cNvPr id="17" name="Picture 3" descr="Diagram&#10;&#10;Description automatically generated">
+                      <a:extLst>
+                        <a:ext uri="{FF2B5EF4-FFF2-40B4-BE49-F238E27FC236}">
+                          <a16:creationId xmlns:a16="http://schemas.microsoft.com/office/drawing/2014/main" id="{2FF862D4-242F-4E2A-A102-DC74840C4364}"/>
+                        </a:ext>
+                      </a:extLst>
+                    </pic:cNvPr>
+                    <pic:cNvPicPr>
+                      <a:picLocks noChangeAspect="1"/>
+                    </pic:cNvPicPr>
+                  </pic:nvPicPr>
+                  <pic:blipFill>
+                    <a:blip r:embed="rId19"/>
+                    <a:stretch>
+                      <a:fillRect/>
+                    </a:stretch>
+                  </pic:blipFill>
+                  <pic:spPr>
+                    <a:xfrm>
+                      <a:off x="0" y="0"/>
+                      <a:ext cx="3661719" cy="2142652"/>
+                    </a:xfrm>
+                    <a:prstGeom prst="rect">
+                      <a:avLst/>
+                    </a:prstGeom>
+                  </pic:spPr>
+                </pic:pic>
+              </a:graphicData>
+            </a:graphic>
+          </wp:inline>
+        </w:drawing>
+      </w:r>
+    </w:p>
+    <w:p>
+      <w:pPr>
+        <w:pStyle w:val="Heading1"/>
+        <w:jc w:val="both"/>
+      </w:pPr>
+      <w:bookmarkStart w:id="11" w:name="_Toc100241331"/>
+      <w:r>
+        <w:t>How to fix gradient problem?</w:t>
+      </w:r>
+      <w:bookmarkEnd w:id="11"/>
+    </w:p>
+    <w:p>
+      <w:pPr>
+        <w:jc w:val="both"/>
+      </w:pPr>
+      <w:r>
+        <w:t>Since the cell state is allowed to flow through the hidden layers with only this linear sum operation. Gradient can easily move through the network without being diminished.</w:t>
+      </w:r>
+    </w:p>
+    <w:p>
+      <w:pPr>
+        <w:jc w:val="both"/>
+      </w:pPr>
+      <w:r>
+        <w:t>We can also get gradients added into the network through the LSTM cells but they are just added to the gradients flowing through</w:t>
+      </w:r>
+    </w:p>
+    <w:p>
+      <w:pPr>
+        <w:jc w:val="both"/>
+      </w:pPr>
+      <w:r>
+        <w:t>Math behind LSTMs https://www.youtube.com/watch?v=iX5V1WpxxkY</w:t>
+      </w:r>
+    </w:p>
+    <w:p>
+      <w:pPr>
+        <w:jc w:val="both"/>
+      </w:pPr>
+      <w:r>
+        <w:t>Understanding LSTM Networks http://colah.github.io/posts/2015-08-Understanding-LSTMs/</w:t>
+      </w:r>
+    </w:p>
+    <w:p>
+      <w:pPr>
+        <w:jc w:val="both"/>
+      </w:pPr>
+      <w:r>
+        <w:t>LSTMs are basic unit of RNNs in many applications</w:t>
+      </w:r>
+    </w:p>
+    <w:p>
+      <w:pPr>
+        <w:jc w:val="both"/>
+      </w:pPr>
+      <w:r>
+        <w:drawing>
+          <wp:inline distT="0" distB="0" distL="0" distR="0" wp14:anchorId="79B897B5" wp14:editId="7910C632">
+            <wp:extent cx="2813050" cy="1881503"/>
+            <wp:effectExtent l="0" t="0" r="6350" b="5080"/>
+            <wp:docPr id="18" name="Picture 5" descr="Diagram&#10;&#10;Description automatically generated">
+              <a:extLst xmlns:a="http://schemas.openxmlformats.org/drawingml/2006/main">
+                <a:ext uri="{FF2B5EF4-FFF2-40B4-BE49-F238E27FC236}">
+                  <a16:creationId xmlns:a16="http://schemas.microsoft.com/office/drawing/2014/main" id="{1ADFFE31-1FA3-4C62-AE51-15031CC254E0}"/>
+                </a:ext>
+              </a:extLst>
+            </wp:docPr>
+            <wp:cNvGraphicFramePr>
+              <a:graphicFrameLocks xmlns:a="http://schemas.openxmlformats.org/drawingml/2006/main" noChangeAspect="1"/>
+            </wp:cNvGraphicFramePr>
+            <a:graphic xmlns:a="http://schemas.openxmlformats.org/drawingml/2006/main">
+              <a:graphicData uri="http://schemas.openxmlformats.org/drawingml/2006/picture">
+                <pic:pic xmlns:pic="http://schemas.openxmlformats.org/drawingml/2006/picture">
+                  <pic:nvPicPr>
+                    <pic:cNvPr id="18" name="Picture 5" descr="Diagram&#10;&#10;Description automatically generated">
+                      <a:extLst>
+                        <a:ext uri="{FF2B5EF4-FFF2-40B4-BE49-F238E27FC236}">
+                          <a16:creationId xmlns:a16="http://schemas.microsoft.com/office/drawing/2014/main" id="{1ADFFE31-1FA3-4C62-AE51-15031CC254E0}"/>
+                        </a:ext>
+                      </a:extLst>
+                    </pic:cNvPr>
+                    <pic:cNvPicPr>
+                      <a:picLocks noChangeAspect="1"/>
+                    </pic:cNvPicPr>
+                  </pic:nvPicPr>
+                  <pic:blipFill>
+                    <a:blip r:embed="rId23"/>
+                    <a:stretch>
+                      <a:fillRect/>
+                    </a:stretch>
+                  </pic:blipFill>
+                  <pic:spPr>
+                    <a:xfrm>
+                      <a:off x="0" y="0"/>
+                      <a:ext cx="2822444" cy="1887786"/>
+                    </a:xfrm>
+                    <a:prstGeom prst="rect">
+                      <a:avLst/>
+                    </a:prstGeom>
+                  </pic:spPr>
+                </pic:pic>
+              </a:graphicData>
+            </a:graphic>
+          </wp:inline>
+        </w:drawing>
+      </w:r>
+    </w:p>
+    <w:p>
+      <w:pPr>
+        <w:jc w:val="both"/>
+      </w:pPr>
+    </w:p>
+    <w:p>
+      <w:pPr>
+        <w:jc w:val="both"/>
+      </w:pPr>
+    </w:p>
+    <w:p>
+      <w:pPr>
+        <w:pStyle w:val="Heading1"/>
+        <w:jc w:val="both"/>
+      </w:pPr>
+      <w:bookmarkStart w:id="12" w:name="_Toc100241332"/>
+      <w:r>
+        <w:lastRenderedPageBreak/>
+        <w:t>Framework/Library Used</w:t>
+      </w:r>
+      <w:bookmarkEnd w:id="12"/>
+      <w:r>
+        <w:t xml:space="preserve"> </w:t>
+      </w:r>
+    </w:p>
+    <w:p>
+      <w:pPr>
+        <w:jc w:val="both"/>
+      </w:pPr>
+      <w:r>
+        <w:t>Pytorch – open source machine learning framework</w:t>
+      </w:r>
+    </w:p>
+    <w:p>
+      <w:pPr>
+        <w:jc w:val="both"/>
+      </w:pPr>
+      <w:r>
+        <w:t>numpy  - library for mathematical function</w:t>
+      </w:r>
+    </w:p>
+    <w:p>
+      <w:pPr>
+        <w:jc w:val="both"/>
+      </w:pPr>
+      <w:r>
+        <w:t>Pickle -  library to convert Python object into byte stream etc.</w:t>
+      </w:r>
+    </w:p>
+    <w:p>
+      <w:pPr>
+        <w:pStyle w:val="Heading1"/>
+        <w:jc w:val="both"/>
+      </w:pPr>
+      <w:bookmarkStart w:id="13" w:name="_Toc100241333"/>
+      <w:r>
+        <w:t>Preprocessing of Input data</w:t>
+      </w:r>
+      <w:bookmarkEnd w:id="13"/>
+    </w:p>
+    <w:p>
+      <w:pPr>
+        <w:jc w:val="both"/>
+      </w:pPr>
+    </w:p>
+    <w:p>
+      <w:pPr>
+        <w:jc w:val="both"/>
+      </w:pPr>
+      <w:r>
+        <w:t xml:space="preserve">Changing the entire data set into lowercase </w:t>
+      </w:r>
+    </w:p>
+    <w:p>
+      <w:pPr>
+        <w:jc w:val="both"/>
+      </w:pPr>
+      <w:r>
+        <w:t>Splitting the sentences to get all the words</w:t>
+      </w:r>
+    </w:p>
+    <w:p>
+      <w:pPr>
+        <w:jc w:val="both"/>
+      </w:pPr>
+      <w:r>
+        <w:t>Creating lookup table to generate word embeddings i.e. transforms the word to integer ids</w:t>
+      </w:r>
+    </w:p>
+    <w:p>
+      <w:pPr>
+        <w:jc w:val="both"/>
+      </w:pPr>
+      <w:r>
+        <w:t>vocab_to_int : dictionary to go from a word to id</w:t>
+      </w:r>
+    </w:p>
+    <w:p>
+      <w:pPr>
+        <w:jc w:val="both"/>
+      </w:pPr>
+      <w:r>
+        <w:t xml:space="preserve">int_to_vocab : dictionary to go from the id to word  </w:t>
+      </w:r>
+    </w:p>
+    <w:p>
+      <w:pPr>
+        <w:jc w:val="both"/>
+      </w:pPr>
+    </w:p>
+    <w:p>
+      <w:pPr>
+        <w:jc w:val="both"/>
+      </w:pPr>
+      <w:r>
+        <w:drawing>
+          <wp:inline distT="0" distB="0" distL="0" distR="0" wp14:anchorId="2F0BFEEE" wp14:editId="0CC014D4">
+            <wp:extent cx="5731510" cy="1899285"/>
+            <wp:effectExtent l="0" t="0" r="2540" b="5715"/>
+            <wp:docPr id="19" name="Picture 4" descr="Text&#10;&#10;Description automatically generated">
+              <a:extLst xmlns:a="http://schemas.openxmlformats.org/drawingml/2006/main">
+                <a:ext uri="{FF2B5EF4-FFF2-40B4-BE49-F238E27FC236}">
+                  <a16:creationId xmlns:a16="http://schemas.microsoft.com/office/drawing/2014/main" id="{01505825-A922-41CB-95E3-963DFDAD80EA}"/>
+                </a:ext>
+              </a:extLst>
+            </wp:docPr>
+            <wp:cNvGraphicFramePr>
+              <a:graphicFrameLocks xmlns:a="http://schemas.openxmlformats.org/drawingml/2006/main" noChangeAspect="1"/>
+            </wp:cNvGraphicFramePr>
+            <a:graphic xmlns:a="http://schemas.openxmlformats.org/drawingml/2006/main">
+              <a:graphicData uri="http://schemas.openxmlformats.org/drawingml/2006/picture">
+                <pic:pic xmlns:pic="http://schemas.openxmlformats.org/drawingml/2006/picture">
+                  <pic:nvPicPr>
+                    <pic:cNvPr id="19" name="Picture 4" descr="Text&#10;&#10;Description automatically generated">
+                      <a:extLst>
+                        <a:ext uri="{FF2B5EF4-FFF2-40B4-BE49-F238E27FC236}">
+                          <a16:creationId xmlns:a16="http://schemas.microsoft.com/office/drawing/2014/main" id="{01505825-A922-41CB-95E3-963DFDAD80EA}"/>
+                        </a:ext>
+                      </a:extLst>
+                    </pic:cNvPr>
+                    <pic:cNvPicPr>
+                      <a:picLocks noChangeAspect="1"/>
+                    </pic:cNvPicPr>
+                  </pic:nvPicPr>
+                  <pic:blipFill>
+                    <a:blip r:embed="rId24"/>
+                    <a:stretch>
+                      <a:fillRect/>
+                    </a:stretch>
+                  </pic:blipFill>
+                  <pic:spPr>
+                    <a:xfrm>
+                      <a:off x="0" y="0"/>
+                      <a:ext cx="5731510" cy="1899285"/>
+                    </a:xfrm>
+                    <a:prstGeom prst="rect">
+                      <a:avLst/>
+                    </a:prstGeom>
+                  </pic:spPr>
+                </pic:pic>
+              </a:graphicData>
+            </a:graphic>
+          </wp:inline>
+        </w:drawing>
+      </w:r>
+    </w:p>
+    <w:p>
+      <w:pPr>
+        <w:jc w:val="both"/>
+      </w:pPr>
+    </w:p>
+    <w:p>
+      <w:pPr>
+        <w:jc w:val="both"/>
+      </w:pPr>
+      <w:r>
+        <w:t>Tokenize Punctuation</w:t>
+      </w:r>
+    </w:p>
+    <w:p>
+      <w:pPr>
+        <w:jc w:val="both"/>
+      </w:pPr>
+      <w:r>
+        <w:t>Punctuations like periods and exclamation marks can create multiple ids for the same word. For e.g. bye, bye!</w:t>
+      </w:r>
+    </w:p>
+    <w:p>
+      <w:pPr>
+        <w:jc w:val="both"/>
+      </w:pPr>
+      <w:r>
+        <w:t>This dictionary will be used to tokenize the symbols and add the delimiter (space) around it. This separates each symbols as its own word, making it easier for the neural network to predict the next word.</w:t>
+      </w:r>
+    </w:p>
+    <w:p>
+      <w:pPr>
+        <w:jc w:val="both"/>
+      </w:pPr>
+      <w:r>
+        <w:lastRenderedPageBreak/>
+        <w:drawing>
+          <wp:inline distT="0" distB="0" distL="0" distR="0" wp14:anchorId="65704CDE" wp14:editId="2041D17E">
+            <wp:extent cx="3968750" cy="3892914"/>
+            <wp:effectExtent l="0" t="0" r="0" b="0"/>
+            <wp:docPr id="20" name="Picture 5" descr="Text&#10;&#10;Description automatically generated">
+              <a:extLst xmlns:a="http://schemas.openxmlformats.org/drawingml/2006/main">
+                <a:ext uri="{FF2B5EF4-FFF2-40B4-BE49-F238E27FC236}">
+                  <a16:creationId xmlns:a16="http://schemas.microsoft.com/office/drawing/2014/main" id="{CC112EF2-9815-4F69-8F38-A5469BD43C19}"/>
+                </a:ext>
+              </a:extLst>
+            </wp:docPr>
+            <wp:cNvGraphicFramePr>
+              <a:graphicFrameLocks xmlns:a="http://schemas.openxmlformats.org/drawingml/2006/main" noChangeAspect="1"/>
+            </wp:cNvGraphicFramePr>
+            <a:graphic xmlns:a="http://schemas.openxmlformats.org/drawingml/2006/main">
+              <a:graphicData uri="http://schemas.openxmlformats.org/drawingml/2006/picture">
+                <pic:pic xmlns:pic="http://schemas.openxmlformats.org/drawingml/2006/picture">
+                  <pic:nvPicPr>
+                    <pic:cNvPr id="20" name="Picture 5" descr="Text&#10;&#10;Description automatically generated">
+                      <a:extLst>
+                        <a:ext uri="{FF2B5EF4-FFF2-40B4-BE49-F238E27FC236}">
+                          <a16:creationId xmlns:a16="http://schemas.microsoft.com/office/drawing/2014/main" id="{CC112EF2-9815-4F69-8F38-A5469BD43C19}"/>
+                        </a:ext>
+                      </a:extLst>
+                    </pic:cNvPr>
+                    <pic:cNvPicPr>
+                      <a:picLocks noChangeAspect="1"/>
+                    </pic:cNvPicPr>
+                  </pic:nvPicPr>
+                  <pic:blipFill>
+                    <a:blip r:embed="rId25"/>
+                    <a:stretch>
+                      <a:fillRect/>
+                    </a:stretch>
+                  </pic:blipFill>
+                  <pic:spPr>
+                    <a:xfrm>
+                      <a:off x="0" y="0"/>
+                      <a:ext cx="3972743" cy="3896830"/>
+                    </a:xfrm>
+                    <a:prstGeom prst="rect">
+                      <a:avLst/>
+                    </a:prstGeom>
+                  </pic:spPr>
+                </pic:pic>
+              </a:graphicData>
+            </a:graphic>
+          </wp:inline>
+        </w:drawing>
+      </w:r>
+    </w:p>
+    <w:p>
+      <w:pPr>
+        <w:jc w:val="both"/>
+      </w:pPr>
+    </w:p>
+    <w:p>
+      <w:pPr>
+        <w:pStyle w:val="Heading1"/>
+        <w:jc w:val="both"/>
+      </w:pPr>
+      <w:bookmarkStart w:id="14" w:name="_Toc100241334"/>
+      <w:r>
+        <w:t>Creating batches of data</w:t>
+      </w:r>
+      <w:bookmarkEnd w:id="14"/>
+      <w:r>
+        <w:t xml:space="preserve"> </w:t>
+      </w:r>
+    </w:p>
+    <w:p>
+      <w:pPr>
+        <w:jc w:val="both"/>
+      </w:pPr>
+      <w:r>
+        <w:t>batch_data function to batch words data into chunks of size batch_size using pytorch’s DataLoader classes.</w:t>
+      </w:r>
+    </w:p>
+    <w:p>
+      <w:pPr>
+        <w:jc w:val="both"/>
+      </w:pPr>
+      <w:r>
+        <w:t>DataLoader class will help to create feature_tensors and target_tensors of correct size and content of given sequence_length</w:t>
+      </w:r>
+    </w:p>
+    <w:p>
+      <w:pPr>
+        <w:jc w:val="both"/>
+      </w:pPr>
+      <w:r>
+        <w:t>E.g. words = [1, 2, 3, 4, 5, 6, 7]</w:t>
+      </w:r>
+    </w:p>
+    <w:p>
+      <w:pPr>
+        <w:jc w:val="both"/>
+      </w:pPr>
+      <w:r>
+        <w:t>sequence_length = 4</w:t>
+      </w:r>
+    </w:p>
+    <w:p>
+      <w:pPr>
+        <w:jc w:val="both"/>
+      </w:pPr>
+      <w:r>
+        <w:t>First feature_tensor would be : [1, 2, 3, 4]</w:t>
+      </w:r>
+    </w:p>
+    <w:p>
+      <w:pPr>
+        <w:jc w:val="both"/>
+      </w:pPr>
+      <w:r>
+        <w:t>The corresponding target_tensor would be: 5</w:t>
+      </w:r>
+    </w:p>
+    <w:p>
+      <w:pPr>
+        <w:jc w:val="both"/>
+      </w:pPr>
+      <w:r>
+        <w:t>Second feature_tensor would be : [2, 3, 4, 5]</w:t>
+      </w:r>
+    </w:p>
+    <w:p>
+      <w:pPr>
+        <w:jc w:val="both"/>
+      </w:pPr>
+      <w:r>
+        <w:t>And the second target_tensor would be : 6</w:t>
+      </w:r>
+    </w:p>
+    <w:p>
+      <w:pPr>
+        <w:jc w:val="both"/>
+      </w:pPr>
+    </w:p>
+    <w:p>
+      <w:pPr>
+        <w:jc w:val="both"/>
+      </w:pPr>
+      <w:r>
+        <w:lastRenderedPageBreak/>
+        <w:drawing>
+          <wp:inline distT="0" distB="0" distL="0" distR="0" wp14:anchorId="3176756C" wp14:editId="28837CD0">
+            <wp:extent cx="5521533" cy="3785202"/>
+            <wp:effectExtent l="0" t="0" r="3175" b="6350"/>
+            <wp:docPr id="21" name="Picture 4" descr="Graphical user interface, text, application, email&#10;&#10;Description automatically generated">
+              <a:extLst xmlns:a="http://schemas.openxmlformats.org/drawingml/2006/main">
+                <a:ext uri="{FF2B5EF4-FFF2-40B4-BE49-F238E27FC236}">
+                  <a16:creationId xmlns:a16="http://schemas.microsoft.com/office/drawing/2014/main" id="{AF45C919-496C-4D2F-8890-D18F73FFB0D3}"/>
+                </a:ext>
+              </a:extLst>
+            </wp:docPr>
+            <wp:cNvGraphicFramePr>
+              <a:graphicFrameLocks xmlns:a="http://schemas.openxmlformats.org/drawingml/2006/main" noChangeAspect="1"/>
+            </wp:cNvGraphicFramePr>
+            <a:graphic xmlns:a="http://schemas.openxmlformats.org/drawingml/2006/main">
+              <a:graphicData uri="http://schemas.openxmlformats.org/drawingml/2006/picture">
+                <pic:pic xmlns:pic="http://schemas.openxmlformats.org/drawingml/2006/picture">
+                  <pic:nvPicPr>
+                    <pic:cNvPr id="21" name="Picture 4" descr="Graphical user interface, text, application, email&#10;&#10;Description automatically generated">
+                      <a:extLst>
+                        <a:ext uri="{FF2B5EF4-FFF2-40B4-BE49-F238E27FC236}">
+                          <a16:creationId xmlns:a16="http://schemas.microsoft.com/office/drawing/2014/main" id="{AF45C919-496C-4D2F-8890-D18F73FFB0D3}"/>
+                        </a:ext>
+                      </a:extLst>
+                    </pic:cNvPr>
+                    <pic:cNvPicPr>
+                      <a:picLocks noChangeAspect="1"/>
+                    </pic:cNvPicPr>
+                  </pic:nvPicPr>
+                  <pic:blipFill>
+                    <a:blip r:embed="rId26"/>
+                    <a:stretch>
+                      <a:fillRect/>
+                    </a:stretch>
+                  </pic:blipFill>
+                  <pic:spPr>
+                    <a:xfrm>
+                      <a:off x="0" y="0"/>
+                      <a:ext cx="5521533" cy="3785202"/>
+                    </a:xfrm>
+                    <a:prstGeom prst="rect">
+                      <a:avLst/>
+                    </a:prstGeom>
+                  </pic:spPr>
+                </pic:pic>
+              </a:graphicData>
+            </a:graphic>
+          </wp:inline>
+        </w:drawing>
+      </w:r>
+    </w:p>
+    <w:p>
+      <w:pPr>
+        <w:pStyle w:val="Heading1"/>
+        <w:jc w:val="both"/>
+      </w:pPr>
+      <w:bookmarkStart w:id="15" w:name="_Toc100241335"/>
+      <w:r>
+        <w:t>How dataloader looks like</w:t>
+      </w:r>
+      <w:bookmarkEnd w:id="15"/>
+      <w:r>
+        <w:t xml:space="preserve"> </w:t>
+      </w:r>
+    </w:p>
+    <w:p/>
+    <w:p>
+      <w:r>
+        <w:t>Sample batch of inputs sample_x and targets sample_y  from the dataloader</w:t>
+      </w:r>
+    </w:p>
+    <w:p>
+      <w:r>
+        <w:t>We are shuffling the data in the dataloader to get random batches.</w:t>
+      </w:r>
+    </w:p>
+    <w:p/>
+    <w:p>
+      <w:r>
+        <w:drawing>
+          <wp:inline distT="0" distB="0" distL="0" distR="0" wp14:anchorId="2879FDBB" wp14:editId="60D92565">
+            <wp:extent cx="5731510" cy="3409315"/>
+            <wp:effectExtent l="0" t="0" r="2540" b="635"/>
+            <wp:docPr id="22" name="Picture 4" descr="Table&#10;&#10;Description automatically generated">
+              <a:extLst xmlns:a="http://schemas.openxmlformats.org/drawingml/2006/main">
+                <a:ext uri="{FF2B5EF4-FFF2-40B4-BE49-F238E27FC236}">
+                  <a16:creationId xmlns:a16="http://schemas.microsoft.com/office/drawing/2014/main" id="{6F56AEF5-993C-4631-809F-B6F85E4B8E9A}"/>
+                </a:ext>
+              </a:extLst>
+            </wp:docPr>
+            <wp:cNvGraphicFramePr>
+              <a:graphicFrameLocks xmlns:a="http://schemas.openxmlformats.org/drawingml/2006/main" noChangeAspect="1"/>
+            </wp:cNvGraphicFramePr>
+            <a:graphic xmlns:a="http://schemas.openxmlformats.org/drawingml/2006/main">
+              <a:graphicData uri="http://schemas.openxmlformats.org/drawingml/2006/picture">
+                <pic:pic xmlns:pic="http://schemas.openxmlformats.org/drawingml/2006/picture">
+                  <pic:nvPicPr>
+                    <pic:cNvPr id="22" name="Picture 4" descr="Table&#10;&#10;Description automatically generated">
+                      <a:extLst>
+                        <a:ext uri="{FF2B5EF4-FFF2-40B4-BE49-F238E27FC236}">
+                          <a16:creationId xmlns:a16="http://schemas.microsoft.com/office/drawing/2014/main" id="{6F56AEF5-993C-4631-809F-B6F85E4B8E9A}"/>
+                        </a:ext>
+                      </a:extLst>
+                    </pic:cNvPr>
+                    <pic:cNvPicPr>
+                      <a:picLocks noChangeAspect="1"/>
+                    </pic:cNvPicPr>
+                  </pic:nvPicPr>
+                  <pic:blipFill>
+                    <a:blip r:embed="rId27"/>
+                    <a:stretch>
+                      <a:fillRect/>
+                    </a:stretch>
+                  </pic:blipFill>
+                  <pic:spPr>
+                    <a:xfrm>
+                      <a:off x="0" y="0"/>
+                      <a:ext cx="5731510" cy="3409315"/>
+                    </a:xfrm>
+                    <a:prstGeom prst="rect">
+                      <a:avLst/>
+                    </a:prstGeom>
+                  </pic:spPr>
+                </pic:pic>
+              </a:graphicData>
+            </a:graphic>
+          </wp:inline>
+        </w:drawing>
+      </w:r>
+    </w:p>
+    <w:p>
+      <w:pPr>
+        <w:jc w:val="both"/>
+      </w:pPr>
+    </w:p>
+    <w:p>
+      <w:pPr>
+        <w:pStyle w:val="Heading1"/>
+        <w:jc w:val="both"/>
+      </w:pPr>
+      <w:bookmarkStart w:id="16" w:name="_Toc100241336"/>
+      <w:r>
+        <w:t>Neural Network Architecture</w:t>
+      </w:r>
+      <w:bookmarkEnd w:id="16"/>
+      <w:r>
+        <w:t xml:space="preserve"> </w:t>
+      </w:r>
+    </w:p>
+    <w:p>
+      <w:pPr>
+        <w:jc w:val="both"/>
+      </w:pPr>
+      <w:r>
+        <w:t>RNN class and constructor</w:t>
+      </w:r>
+    </w:p>
+    <w:p>
+      <w:pPr>
+        <w:pStyle w:val="Heading2"/>
+        <w:jc w:val="both"/>
+      </w:pPr>
+      <w:bookmarkStart w:id="17" w:name="_Toc100241337"/>
+      <w:r>
+        <w:t>Constructor</w:t>
+      </w:r>
+      <w:bookmarkEnd w:id="17"/>
+      <w:r>
+        <w:t xml:space="preserve"> </w:t>
+      </w:r>
+    </w:p>
+    <w:p>
+      <w:pPr>
+        <w:jc w:val="both"/>
+      </w:pPr>
+      <w:r>
+        <w:drawing>
+          <wp:inline distT="0" distB="0" distL="0" distR="0" wp14:anchorId="6C98D3AA" wp14:editId="081870E5">
+            <wp:extent cx="5731510" cy="2874645"/>
+            <wp:effectExtent l="0" t="0" r="2540" b="1905"/>
+            <wp:docPr id="24" name="Picture 6">
+              <a:extLst xmlns:a="http://schemas.openxmlformats.org/drawingml/2006/main">
+                <a:ext uri="{FF2B5EF4-FFF2-40B4-BE49-F238E27FC236}">
+                  <a16:creationId xmlns:a16="http://schemas.microsoft.com/office/drawing/2014/main" id="{F6ACD13B-0B60-4B16-AF0A-74AF8005D5E9}"/>
+                </a:ext>
+              </a:extLst>
+            </wp:docPr>
+            <wp:cNvGraphicFramePr>
+              <a:graphicFrameLocks xmlns:a="http://schemas.openxmlformats.org/drawingml/2006/main" noChangeAspect="1"/>
+            </wp:cNvGraphicFramePr>
+            <a:graphic xmlns:a="http://schemas.openxmlformats.org/drawingml/2006/main">
+              <a:graphicData uri="http://schemas.openxmlformats.org/drawingml/2006/picture">
+                <pic:pic xmlns:pic="http://schemas.openxmlformats.org/drawingml/2006/picture">
+                  <pic:nvPicPr>
+                    <pic:cNvPr id="7" name="Picture 6">
+                      <a:extLst>
+                        <a:ext uri="{FF2B5EF4-FFF2-40B4-BE49-F238E27FC236}">
+                          <a16:creationId xmlns:a16="http://schemas.microsoft.com/office/drawing/2014/main" id="{F6ACD13B-0B60-4B16-AF0A-74AF8005D5E9}"/>
+                        </a:ext>
+                      </a:extLst>
+                    </pic:cNvPr>
+                    <pic:cNvPicPr>
+                      <a:picLocks noChangeAspect="1"/>
+                    </pic:cNvPicPr>
+                  </pic:nvPicPr>
+                  <pic:blipFill>
+                    <a:blip r:embed="rId28"/>
+                    <a:stretch>
+                      <a:fillRect/>
+                    </a:stretch>
+                  </pic:blipFill>
+                  <pic:spPr>
+                    <a:xfrm>
+                      <a:off x="0" y="0"/>
+                      <a:ext cx="5731510" cy="2874645"/>
+                    </a:xfrm>
+                    <a:prstGeom prst="rect">
+                      <a:avLst/>
+                    </a:prstGeom>
+                  </pic:spPr>
+                </pic:pic>
+              </a:graphicData>
+            </a:graphic>
+          </wp:inline>
+        </w:drawing>
+      </w:r>
+    </w:p>
+    <w:p>
+      <w:pPr>
+        <w:pStyle w:val="Heading2"/>
+        <w:jc w:val="both"/>
+      </w:pPr>
+      <w:bookmarkStart w:id="18" w:name="_Toc100241338"/>
+      <w:r>
+        <w:t>Forward P</w:t>
+      </w:r>
+      <w:bookmarkEnd w:id="18"/>
+      <w:r>
+        <w:t xml:space="preserve">ropagation </w:t>
+      </w:r>
+      <w:r>
+        <w:t xml:space="preserve"> </w:t>
+      </w:r>
+    </w:p>
+    <w:p>
+      <w:pPr>
+        <w:jc w:val="both"/>
+      </w:pPr>
+      <w:r>
+        <w:drawing>
+          <wp:inline distT="0" distB="0" distL="0" distR="0" wp14:anchorId="588A90F1" wp14:editId="02DA00DA">
+            <wp:extent cx="5731510" cy="4528820"/>
+            <wp:effectExtent l="0" t="0" r="2540" b="5080"/>
+            <wp:docPr id="25" name="Picture 4" descr="Graphical user interface, text, application, email&#10;&#10;Description automatically generated">
+              <a:extLst xmlns:a="http://schemas.openxmlformats.org/drawingml/2006/main">
+                <a:ext uri="{FF2B5EF4-FFF2-40B4-BE49-F238E27FC236}">
+                  <a16:creationId xmlns:a16="http://schemas.microsoft.com/office/drawing/2014/main" id="{D1AF2D39-13E3-435B-AD62-C5C344042BB9}"/>
+                </a:ext>
+              </a:extLst>
+            </wp:docPr>
+            <wp:cNvGraphicFramePr>
+              <a:graphicFrameLocks xmlns:a="http://schemas.openxmlformats.org/drawingml/2006/main" noChangeAspect="1"/>
+            </wp:cNvGraphicFramePr>
+            <a:graphic xmlns:a="http://schemas.openxmlformats.org/drawingml/2006/main">
+              <a:graphicData uri="http://schemas.openxmlformats.org/drawingml/2006/picture">
+                <pic:pic xmlns:pic="http://schemas.openxmlformats.org/drawingml/2006/picture">
+                  <pic:nvPicPr>
+                    <pic:cNvPr id="25" name="Picture 4" descr="Graphical user interface, text, application, email&#10;&#10;Description automatically generated">
+                      <a:extLst>
+                        <a:ext uri="{FF2B5EF4-FFF2-40B4-BE49-F238E27FC236}">
+                          <a16:creationId xmlns:a16="http://schemas.microsoft.com/office/drawing/2014/main" id="{D1AF2D39-13E3-435B-AD62-C5C344042BB9}"/>
+                        </a:ext>
+                      </a:extLst>
+                    </pic:cNvPr>
+                    <pic:cNvPicPr>
+                      <a:picLocks noChangeAspect="1"/>
+                    </pic:cNvPicPr>
+                  </pic:nvPicPr>
+                  <pic:blipFill>
+                    <a:blip r:embed="rId29"/>
+                    <a:stretch>
+                      <a:fillRect/>
+                    </a:stretch>
+                  </pic:blipFill>
+                  <pic:spPr>
+                    <a:xfrm>
+                      <a:off x="0" y="0"/>
+                      <a:ext cx="5731510" cy="4528820"/>
+                    </a:xfrm>
+                    <a:prstGeom prst="rect">
+                      <a:avLst/>
+                    </a:prstGeom>
+                  </pic:spPr>
+                </pic:pic>
+              </a:graphicData>
+            </a:graphic>
+          </wp:inline>
+        </w:drawing>
+      </w:r>
+    </w:p>
+    <w:p>
+      <w:pPr>
+        <w:pStyle w:val="Heading2"/>
+        <w:jc w:val="both"/>
+      </w:pPr>
+      <w:bookmarkStart w:id="19" w:name="_Toc100241339"/>
+      <w:r>
+        <w:lastRenderedPageBreak/>
+        <w:t>Initializing the hidden state of LSTM</w:t>
+      </w:r>
+      <w:bookmarkEnd w:id="19"/>
+      <w:r>
+        <w:t xml:space="preserve"> </w:t>
+      </w:r>
+    </w:p>
+    <w:p>
+      <w:pPr>
+        <w:jc w:val="both"/>
+      </w:pPr>
+      <w:r>
+        <w:drawing>
+          <wp:inline distT="0" distB="0" distL="0" distR="0" wp14:anchorId="31F6B556" wp14:editId="13F699E8">
+            <wp:extent cx="5731510" cy="2594610"/>
+            <wp:effectExtent l="0" t="0" r="2540" b="0"/>
+            <wp:docPr id="26" name="Picture 5" descr="Graphical user interface, text, email&#10;&#10;Description automatically generated">
+              <a:extLst xmlns:a="http://schemas.openxmlformats.org/drawingml/2006/main">
+                <a:ext uri="{FF2B5EF4-FFF2-40B4-BE49-F238E27FC236}">
+                  <a16:creationId xmlns:a16="http://schemas.microsoft.com/office/drawing/2014/main" id="{FC435F11-1FEA-489F-966A-8D3C2963705C}"/>
+                </a:ext>
+              </a:extLst>
+            </wp:docPr>
+            <wp:cNvGraphicFramePr>
+              <a:graphicFrameLocks xmlns:a="http://schemas.openxmlformats.org/drawingml/2006/main" noChangeAspect="1"/>
+            </wp:cNvGraphicFramePr>
+            <a:graphic xmlns:a="http://schemas.openxmlformats.org/drawingml/2006/main">
+              <a:graphicData uri="http://schemas.openxmlformats.org/drawingml/2006/picture">
+                <pic:pic xmlns:pic="http://schemas.openxmlformats.org/drawingml/2006/picture">
+                  <pic:nvPicPr>
+                    <pic:cNvPr id="26" name="Picture 5" descr="Graphical user interface, text, email&#10;&#10;Description automatically generated">
+                      <a:extLst>
+                        <a:ext uri="{FF2B5EF4-FFF2-40B4-BE49-F238E27FC236}">
+                          <a16:creationId xmlns:a16="http://schemas.microsoft.com/office/drawing/2014/main" id="{FC435F11-1FEA-489F-966A-8D3C2963705C}"/>
+                        </a:ext>
+                      </a:extLst>
+                    </pic:cNvPr>
+                    <pic:cNvPicPr>
+                      <a:picLocks noChangeAspect="1"/>
+                    </pic:cNvPicPr>
+                  </pic:nvPicPr>
+                  <pic:blipFill>
+                    <a:blip r:embed="rId30"/>
+                    <a:stretch>
+                      <a:fillRect/>
+                    </a:stretch>
+                  </pic:blipFill>
+                  <pic:spPr>
+                    <a:xfrm>
+                      <a:off x="0" y="0"/>
+                      <a:ext cx="5731510" cy="2594610"/>
+                    </a:xfrm>
+                    <a:prstGeom prst="rect">
+                      <a:avLst/>
+                    </a:prstGeom>
+                  </pic:spPr>
+                </pic:pic>
+              </a:graphicData>
+            </a:graphic>
+          </wp:inline>
+        </w:drawing>
+      </w:r>
+    </w:p>
+    <w:p>
+      <w:pPr>
+        <w:pStyle w:val="Heading1"/>
+        <w:jc w:val="both"/>
+      </w:pPr>
+      <w:bookmarkStart w:id="20" w:name="_Toc100241340"/>
+      <w:r>
+        <w:t>Backprop</w:t>
+      </w:r>
+      <w:r>
+        <w:t>a</w:t>
+      </w:r>
+      <w:r>
+        <w:t>gation</w:t>
+      </w:r>
+      <w:bookmarkEnd w:id="20"/>
+    </w:p>
+    <w:p>
+      <w:r>
+        <w:t>Use the above RNN class to apply forward and back propagation</w:t>
+      </w:r>
+    </w:p>
+    <w:p>
+      <w:r>
+        <w:t>This function will be called iteratively, in the training loop</w:t>
+      </w:r>
+    </w:p>
+    <w:p>
+      <w:r>
+        <w:lastRenderedPageBreak/>
+        <w:drawing>
+          <wp:inline distT="0" distB="0" distL="0" distR="0" wp14:anchorId="05EFD680" wp14:editId="575F5CDA">
+            <wp:extent cx="5731510" cy="5748655"/>
+            <wp:effectExtent l="0" t="0" r="2540" b="4445"/>
+            <wp:docPr id="27" name="Picture 5" descr="Text&#10;&#10;Description automatically generated">
+              <a:extLst xmlns:a="http://schemas.openxmlformats.org/drawingml/2006/main">
+                <a:ext uri="{FF2B5EF4-FFF2-40B4-BE49-F238E27FC236}">
+                  <a16:creationId xmlns:a16="http://schemas.microsoft.com/office/drawing/2014/main" id="{89B4CDF1-06D9-493E-ADFA-FECEB96DEA33}"/>
+                </a:ext>
+              </a:extLst>
+            </wp:docPr>
+            <wp:cNvGraphicFramePr>
+              <a:graphicFrameLocks xmlns:a="http://schemas.openxmlformats.org/drawingml/2006/main" noChangeAspect="1"/>
+            </wp:cNvGraphicFramePr>
+            <a:graphic xmlns:a="http://schemas.openxmlformats.org/drawingml/2006/main">
+              <a:graphicData uri="http://schemas.openxmlformats.org/drawingml/2006/picture">
+                <pic:pic xmlns:pic="http://schemas.openxmlformats.org/drawingml/2006/picture">
+                  <pic:nvPicPr>
+                    <pic:cNvPr id="27" name="Picture 5" descr="Text&#10;&#10;Description automatically generated">
+                      <a:extLst>
+                        <a:ext uri="{FF2B5EF4-FFF2-40B4-BE49-F238E27FC236}">
+                          <a16:creationId xmlns:a16="http://schemas.microsoft.com/office/drawing/2014/main" id="{89B4CDF1-06D9-493E-ADFA-FECEB96DEA33}"/>
+                        </a:ext>
+                      </a:extLst>
+                    </pic:cNvPr>
+                    <pic:cNvPicPr>
+                      <a:picLocks noChangeAspect="1"/>
+                    </pic:cNvPicPr>
+                  </pic:nvPicPr>
+                  <pic:blipFill>
+                    <a:blip r:embed="rId31"/>
+                    <a:stretch>
+                      <a:fillRect/>
+                    </a:stretch>
+                  </pic:blipFill>
+                  <pic:spPr>
+                    <a:xfrm>
+                      <a:off x="0" y="0"/>
+                      <a:ext cx="5731510" cy="5748655"/>
+                    </a:xfrm>
+                    <a:prstGeom prst="rect">
+                      <a:avLst/>
+                    </a:prstGeom>
+                  </pic:spPr>
+                </pic:pic>
+              </a:graphicData>
+            </a:graphic>
+          </wp:inline>
+        </w:drawing>
+      </w:r>
+    </w:p>
+    <w:p>
+      <w:r>
+        <w:br w:type="page"/>
+      </w:r>
+    </w:p>
+    <w:p>
+      <w:pPr>
+        <w:pStyle w:val="Heading1"/>
+        <w:jc w:val="both"/>
+      </w:pPr>
+      <w:bookmarkStart w:id="21" w:name="_Toc100241341"/>
+      <w:r>
+        <w:lastRenderedPageBreak/>
+        <w:t>Training loop</w:t>
+      </w:r>
+      <w:bookmarkEnd w:id="21"/>
+    </w:p>
+    <w:p>
+      <w:pPr>
+        <w:jc w:val="both"/>
+      </w:pPr>
+      <w:r>
+        <w:t>This function train the network over all the batches for the number of epochs given.</w:t>
+      </w:r>
+    </w:p>
+    <w:p>
+      <w:pPr>
+        <w:jc w:val="both"/>
+      </w:pPr>
+      <w:r>
+        <w:t>The model progress is printed every number of batches</w:t>
+      </w:r>
+    </w:p>
+    <w:p>
+      <w:pPr>
+        <w:jc w:val="both"/>
+      </w:pPr>
+      <w:r>
+        <w:drawing>
+          <wp:inline distT="0" distB="0" distL="0" distR="0" wp14:anchorId="0CEEF5A0" wp14:editId="533F205D">
+            <wp:extent cx="5731510" cy="4088130"/>
+            <wp:effectExtent l="0" t="0" r="2540" b="7620"/>
+            <wp:docPr id="28" name="Picture 4" descr="Graphical user interface, text, application&#10;&#10;Description automatically generated">
+              <a:extLst xmlns:a="http://schemas.openxmlformats.org/drawingml/2006/main">
+                <a:ext uri="{FF2B5EF4-FFF2-40B4-BE49-F238E27FC236}">
+                  <a16:creationId xmlns:a16="http://schemas.microsoft.com/office/drawing/2014/main" id="{D3BF185E-B119-4704-B72B-C9B45AFB0559}"/>
+                </a:ext>
+              </a:extLst>
+            </wp:docPr>
+            <wp:cNvGraphicFramePr>
+              <a:graphicFrameLocks xmlns:a="http://schemas.openxmlformats.org/drawingml/2006/main" noChangeAspect="1"/>
+            </wp:cNvGraphicFramePr>
+            <a:graphic xmlns:a="http://schemas.openxmlformats.org/drawingml/2006/main">
+              <a:graphicData uri="http://schemas.openxmlformats.org/drawingml/2006/picture">
+                <pic:pic xmlns:pic="http://schemas.openxmlformats.org/drawingml/2006/picture">
+                  <pic:nvPicPr>
+                    <pic:cNvPr id="28" name="Picture 4" descr="Graphical user interface, text, application&#10;&#10;Description automatically generated">
+                      <a:extLst>
+                        <a:ext uri="{FF2B5EF4-FFF2-40B4-BE49-F238E27FC236}">
+                          <a16:creationId xmlns:a16="http://schemas.microsoft.com/office/drawing/2014/main" id="{D3BF185E-B119-4704-B72B-C9B45AFB0559}"/>
+                        </a:ext>
+                      </a:extLst>
+                    </pic:cNvPr>
+                    <pic:cNvPicPr>
+                      <a:picLocks noChangeAspect="1"/>
+                    </pic:cNvPicPr>
+                  </pic:nvPicPr>
+                  <pic:blipFill>
+                    <a:blip r:embed="rId32"/>
+                    <a:stretch>
+                      <a:fillRect/>
+                    </a:stretch>
+                  </pic:blipFill>
+                  <pic:spPr>
+                    <a:xfrm>
+                      <a:off x="0" y="0"/>
+                      <a:ext cx="5731510" cy="4088130"/>
+                    </a:xfrm>
+                    <a:prstGeom prst="rect">
+                      <a:avLst/>
+                    </a:prstGeom>
+                  </pic:spPr>
+                </pic:pic>
+              </a:graphicData>
+            </a:graphic>
+          </wp:inline>
+        </w:drawing>
+      </w:r>
+    </w:p>
+    <w:p>
+      <w:pPr>
+        <w:rPr>
+          <w:rFonts w:asciiTheme="majorHAnsi" w:eastAsiaTheme="majorEastAsia" w:hAnsiTheme="majorHAnsi" w:cstheme="majorBidi"/>
+          <w:color w:val="2F5496" w:themeColor="accent1" w:themeShade="BF"/>
+          <w:sz w:val="32"/>
+          <w:szCs w:val="32"/>
+        </w:rPr>
+      </w:pPr>
+      <w:bookmarkStart w:id="22" w:name="_Toc100241342"/>
+      <w:r>
+        <w:br w:type="page"/>
+      </w:r>
+    </w:p>
+    <w:p>
+      <w:pPr>
+        <w:pStyle w:val="Heading1"/>
+        <w:jc w:val="both"/>
+      </w:pPr>
+      <w:r>
+        <w:lastRenderedPageBreak/>
+        <w:t>Hyperparameters</w:t>
+      </w:r>
+      <w:bookmarkEnd w:id="22"/>
+    </w:p>
+    <w:p>
+      <w:pPr>
+        <w:numPr>
+          <w:ilvl w:val="0"/>
+          <w:numId w:val="6"/>
+        </w:numPr>
+        <w:jc w:val="both"/>
+      </w:pPr>
+      <w:r>
+        <w:rPr>
+          <w:b/>
+          <w:bCs/>
+        </w:rPr>
+        <w:t>Sequence Length</w:t>
+      </w:r>
+      <w:r>
+        <w:t>: to set the length of the sequence</w:t>
+      </w:r>
+    </w:p>
+    <w:p>
+      <w:pPr>
+        <w:numPr>
+          <w:ilvl w:val="0"/>
+          <w:numId w:val="6"/>
+        </w:numPr>
+        <w:jc w:val="both"/>
+      </w:pPr>
+      <w:r>
+        <w:rPr>
+          <w:b/>
+          <w:bCs/>
+        </w:rPr>
+        <w:t xml:space="preserve">Batch Size </w:t>
+      </w:r>
+      <w:r>
+        <w:t xml:space="preserve">: to set the size of batches </w:t>
+      </w:r>
+    </w:p>
+    <w:p>
+      <w:pPr>
+        <w:numPr>
+          <w:ilvl w:val="0"/>
+          <w:numId w:val="6"/>
+        </w:numPr>
+        <w:jc w:val="both"/>
+      </w:pPr>
+      <w:r>
+        <w:rPr>
+          <w:b/>
+          <w:bCs/>
+        </w:rPr>
+        <w:t xml:space="preserve">Number of epochs </w:t>
+      </w:r>
+      <w:r>
+        <w:t>: to set the number of epochs to train for</w:t>
+      </w:r>
+    </w:p>
+    <w:p>
+      <w:pPr>
+        <w:numPr>
+          <w:ilvl w:val="0"/>
+          <w:numId w:val="6"/>
+        </w:numPr>
+        <w:jc w:val="both"/>
+      </w:pPr>
+      <w:r>
+        <w:rPr>
+          <w:b/>
+          <w:bCs/>
+        </w:rPr>
+        <w:t>Learning Rate</w:t>
+      </w:r>
+      <w:r>
+        <w:t xml:space="preserve">: to set the learning rate of Adam Optimizer </w:t>
+      </w:r>
+    </w:p>
+    <w:p>
+      <w:pPr>
+        <w:numPr>
+          <w:ilvl w:val="0"/>
+          <w:numId w:val="6"/>
+        </w:numPr>
+        <w:jc w:val="both"/>
+      </w:pPr>
+      <w:r>
+        <w:rPr>
+          <w:b/>
+          <w:bCs/>
+        </w:rPr>
+        <w:t xml:space="preserve">Vocab Size </w:t>
+      </w:r>
+      <w:r>
+        <w:t>:  to set the number of unique tokens in vocabulary</w:t>
+      </w:r>
+    </w:p>
+    <w:p>
+      <w:pPr>
+        <w:numPr>
+          <w:ilvl w:val="0"/>
+          <w:numId w:val="6"/>
+        </w:numPr>
+        <w:jc w:val="both"/>
+      </w:pPr>
+      <w:r>
+        <w:rPr>
+          <w:b/>
+          <w:bCs/>
+        </w:rPr>
+        <w:t xml:space="preserve">Output Size </w:t>
+      </w:r>
+      <w:r>
+        <w:t>: to set the desired size of output</w:t>
+      </w:r>
+    </w:p>
+    <w:p>
+      <w:pPr>
+        <w:numPr>
+          <w:ilvl w:val="0"/>
+          <w:numId w:val="6"/>
+        </w:numPr>
+        <w:jc w:val="both"/>
+      </w:pPr>
+      <w:r>
+        <w:rPr>
+          <w:b/>
+          <w:bCs/>
+        </w:rPr>
+        <w:t xml:space="preserve">Embedding Dim </w:t>
+      </w:r>
+      <w:r>
+        <w:t>: to set the embedding dimension, smaller than vocab_size</w:t>
+      </w:r>
+    </w:p>
+    <w:p>
+      <w:pPr>
+        <w:numPr>
+          <w:ilvl w:val="0"/>
+          <w:numId w:val="6"/>
+        </w:numPr>
+        <w:jc w:val="both"/>
+      </w:pPr>
+      <w:r>
+        <w:rPr>
+          <w:b/>
+          <w:bCs/>
+        </w:rPr>
+        <w:t xml:space="preserve">Hidden Dim </w:t>
+      </w:r>
+      <w:r>
+        <w:t>: to set the hidden dimension of RNN</w:t>
+      </w:r>
+    </w:p>
+    <w:p>
+      <w:pPr>
+        <w:numPr>
+          <w:ilvl w:val="0"/>
+          <w:numId w:val="6"/>
+        </w:numPr>
+        <w:jc w:val="both"/>
+      </w:pPr>
+      <w:r>
+        <w:rPr>
+          <w:b/>
+          <w:bCs/>
+        </w:rPr>
+        <w:t>N Layer</w:t>
+      </w:r>
+      <w:r>
+        <w:t>: to set the number of layers in the RNN</w:t>
+      </w:r>
+    </w:p>
+    <w:p>
+      <w:pPr>
+        <w:numPr>
+          <w:ilvl w:val="0"/>
+          <w:numId w:val="6"/>
+        </w:numPr>
+        <w:jc w:val="both"/>
+      </w:pPr>
+      <w:r>
+        <w:rPr>
+          <w:b/>
+          <w:bCs/>
+        </w:rPr>
+        <w:t>Show N Batches</w:t>
+      </w:r>
+      <w:r>
+        <w:t xml:space="preserve">: to set the number of batches at which neural network should print progress </w:t>
+      </w:r>
+    </w:p>
+    <w:p>
+      <w:pPr>
+        <w:ind w:left="360"/>
+        <w:jc w:val="both"/>
+      </w:pPr>
+      <w:r>
+        <w:drawing>
+          <wp:inline distT="0" distB="0" distL="0" distR="0" wp14:anchorId="5DF86C90" wp14:editId="0EB4923E">
+            <wp:extent cx="4134718" cy="4184650"/>
+            <wp:effectExtent l="0" t="0" r="0" b="6350"/>
+            <wp:docPr id="30" name="Picture 4">
+              <a:extLst xmlns:a="http://schemas.openxmlformats.org/drawingml/2006/main">
+                <a:ext uri="{FF2B5EF4-FFF2-40B4-BE49-F238E27FC236}">
+                  <a16:creationId xmlns:a16="http://schemas.microsoft.com/office/drawing/2014/main" id="{3B510521-EA7D-4D94-9C16-B42F63F5BECA}"/>
+                </a:ext>
+              </a:extLst>
+            </wp:docPr>
+            <wp:cNvGraphicFramePr>
+              <a:graphicFrameLocks xmlns:a="http://schemas.openxmlformats.org/drawingml/2006/main" noChangeAspect="1"/>
+            </wp:cNvGraphicFramePr>
+            <a:graphic xmlns:a="http://schemas.openxmlformats.org/drawingml/2006/main">
+              <a:graphicData uri="http://schemas.openxmlformats.org/drawingml/2006/picture">
+                <pic:pic xmlns:pic="http://schemas.openxmlformats.org/drawingml/2006/picture">
+                  <pic:nvPicPr>
+                    <pic:cNvPr id="5" name="Picture 4">
+                      <a:extLst>
+                        <a:ext uri="{FF2B5EF4-FFF2-40B4-BE49-F238E27FC236}">
+                          <a16:creationId xmlns:a16="http://schemas.microsoft.com/office/drawing/2014/main" id="{3B510521-EA7D-4D94-9C16-B42F63F5BECA}"/>
+                        </a:ext>
+                      </a:extLst>
+                    </pic:cNvPr>
+                    <pic:cNvPicPr>
+                      <a:picLocks noChangeAspect="1"/>
+                    </pic:cNvPicPr>
+                  </pic:nvPicPr>
+                  <pic:blipFill>
+                    <a:blip r:embed="rId33"/>
+                    <a:stretch>
+                      <a:fillRect/>
+                    </a:stretch>
+                  </pic:blipFill>
+                  <pic:spPr>
+                    <a:xfrm>
+                      <a:off x="0" y="0"/>
+                      <a:ext cx="4143229" cy="4193264"/>
+                    </a:xfrm>
+                    <a:prstGeom prst="rect">
+                      <a:avLst/>
+                    </a:prstGeom>
+                  </pic:spPr>
+                </pic:pic>
+              </a:graphicData>
+            </a:graphic>
+          </wp:inline>
+        </w:drawing>
+      </w:r>
+    </w:p>
+    <w:p>
+      <w:r>
+        <w:br w:type="page"/>
+      </w:r>
+    </w:p>
+    <w:p>
+      <w:pPr>
+        <w:pStyle w:val="Heading1"/>
+        <w:jc w:val="both"/>
+      </w:pPr>
+      <w:bookmarkStart w:id="23" w:name="_Toc100241343"/>
+      <w:r>
+        <w:lastRenderedPageBreak/>
+        <w:t>Training Result</w:t>
+      </w:r>
+      <w:bookmarkEnd w:id="23"/>
+    </w:p>
+    <w:p>
+      <w:pPr>
+        <w:jc w:val="both"/>
+      </w:pPr>
+    </w:p>
+    <w:p>
+      <w:pPr>
+        <w:jc w:val="both"/>
+      </w:pPr>
+      <w:r>
+        <w:t>Using Adam Optimizer as optimizer function</w:t>
+      </w:r>
+    </w:p>
+    <w:p>
+      <w:pPr>
+        <w:jc w:val="both"/>
+      </w:pPr>
+      <w:r>
+        <w:t>Using Cross entropy loss as a loss function</w:t>
+      </w:r>
+    </w:p>
+    <w:p>
+      <w:pPr>
+        <w:jc w:val="both"/>
+      </w:pPr>
+      <w:r>
+        <w:t>Training the model</w:t>
+      </w:r>
+    </w:p>
+    <w:p>
+      <w:pPr>
+        <w:jc w:val="both"/>
+      </w:pPr>
+      <w:r>
+        <w:drawing>
+          <wp:inline distT="0" distB="0" distL="0" distR="0" wp14:anchorId="3EB0C100" wp14:editId="4B97F1B9">
+            <wp:extent cx="5731510" cy="2017395"/>
+            <wp:effectExtent l="0" t="0" r="2540" b="1905"/>
+            <wp:docPr id="31" name="Picture 4" descr="Graphical user interface, text, application, email&#10;&#10;Description automatically generated">
+              <a:extLst xmlns:a="http://schemas.openxmlformats.org/drawingml/2006/main">
+                <a:ext uri="{FF2B5EF4-FFF2-40B4-BE49-F238E27FC236}">
+                  <a16:creationId xmlns:a16="http://schemas.microsoft.com/office/drawing/2014/main" id="{9A7A131B-D440-4A32-9C7E-AB70DC2BF584}"/>
+                </a:ext>
+              </a:extLst>
+            </wp:docPr>
+            <wp:cNvGraphicFramePr>
+              <a:graphicFrameLocks xmlns:a="http://schemas.openxmlformats.org/drawingml/2006/main" noChangeAspect="1"/>
+            </wp:cNvGraphicFramePr>
+            <a:graphic xmlns:a="http://schemas.openxmlformats.org/drawingml/2006/main">
+              <a:graphicData uri="http://schemas.openxmlformats.org/drawingml/2006/picture">
+                <pic:pic xmlns:pic="http://schemas.openxmlformats.org/drawingml/2006/picture">
+                  <pic:nvPicPr>
+                    <pic:cNvPr id="31" name="Picture 4" descr="Graphical user interface, text, application, email&#10;&#10;Description automatically generated">
+                      <a:extLst>
+                        <a:ext uri="{FF2B5EF4-FFF2-40B4-BE49-F238E27FC236}">
+                          <a16:creationId xmlns:a16="http://schemas.microsoft.com/office/drawing/2014/main" id="{9A7A131B-D440-4A32-9C7E-AB70DC2BF584}"/>
+                        </a:ext>
+                      </a:extLst>
+                    </pic:cNvPr>
+                    <pic:cNvPicPr>
+                      <a:picLocks noChangeAspect="1"/>
+                    </pic:cNvPicPr>
+                  </pic:nvPicPr>
+                  <pic:blipFill>
+                    <a:blip r:embed="rId34"/>
+                    <a:stretch>
+                      <a:fillRect/>
+                    </a:stretch>
+                  </pic:blipFill>
+                  <pic:spPr>
+                    <a:xfrm>
+                      <a:off x="0" y="0"/>
+                      <a:ext cx="5731510" cy="2017395"/>
+                    </a:xfrm>
+                    <a:prstGeom prst="rect">
+                      <a:avLst/>
+                    </a:prstGeom>
+                  </pic:spPr>
+                </pic:pic>
+              </a:graphicData>
+            </a:graphic>
+          </wp:inline>
+        </w:drawing>
+      </w:r>
+    </w:p>
+    <w:p>
+      <w:pPr>
+        <w:jc w:val="both"/>
+      </w:pPr>
+    </w:p>
+    <w:p>
+      <w:pPr>
+        <w:jc w:val="both"/>
+      </w:pPr>
+      <w:r>
+        <w:t>Saving the model as a physical checkpoint file after training is complete.</w:t>
+      </w:r>
+    </w:p>
+    <w:p>
+      <w:pPr>
+        <w:jc w:val="both"/>
+      </w:pPr>
+      <w:r>
+        <w:drawing>
+          <wp:inline distT="0" distB="0" distL="0" distR="0" wp14:anchorId="4DEBA186" wp14:editId="60404200">
+            <wp:extent cx="5731510" cy="708660"/>
+            <wp:effectExtent l="0" t="0" r="2540" b="0"/>
+            <wp:docPr id="32" name="Picture 5">
+              <a:extLst xmlns:a="http://schemas.openxmlformats.org/drawingml/2006/main">
+                <a:ext uri="{FF2B5EF4-FFF2-40B4-BE49-F238E27FC236}">
+                  <a16:creationId xmlns:a16="http://schemas.microsoft.com/office/drawing/2014/main" id="{8BA58C06-DC51-4913-A7A6-F5BF67600D10}"/>
+                </a:ext>
+              </a:extLst>
+            </wp:docPr>
+            <wp:cNvGraphicFramePr>
+              <a:graphicFrameLocks xmlns:a="http://schemas.openxmlformats.org/drawingml/2006/main" noChangeAspect="1"/>
+            </wp:cNvGraphicFramePr>
+            <a:graphic xmlns:a="http://schemas.openxmlformats.org/drawingml/2006/main">
+              <a:graphicData uri="http://schemas.openxmlformats.org/drawingml/2006/picture">
+                <pic:pic xmlns:pic="http://schemas.openxmlformats.org/drawingml/2006/picture">
+                  <pic:nvPicPr>
+                    <pic:cNvPr id="6" name="Picture 5">
+                      <a:extLst>
+                        <a:ext uri="{FF2B5EF4-FFF2-40B4-BE49-F238E27FC236}">
+                          <a16:creationId xmlns:a16="http://schemas.microsoft.com/office/drawing/2014/main" id="{8BA58C06-DC51-4913-A7A6-F5BF67600D10}"/>
+                        </a:ext>
+                      </a:extLst>
+                    </pic:cNvPr>
+                    <pic:cNvPicPr>
+                      <a:picLocks noChangeAspect="1"/>
+                    </pic:cNvPicPr>
+                  </pic:nvPicPr>
+                  <pic:blipFill>
+                    <a:blip r:embed="rId35"/>
+                    <a:stretch>
+                      <a:fillRect/>
+                    </a:stretch>
+                  </pic:blipFill>
+                  <pic:spPr>
+                    <a:xfrm>
+                      <a:off x="0" y="0"/>
+                      <a:ext cx="5731510" cy="708660"/>
+                    </a:xfrm>
+                    <a:prstGeom prst="rect">
+                      <a:avLst/>
+                    </a:prstGeom>
+                  </pic:spPr>
+                </pic:pic>
+              </a:graphicData>
+            </a:graphic>
+          </wp:inline>
+        </w:drawing>
+      </w:r>
+    </w:p>
+    <w:p>
+      <w:pPr>
+        <w:jc w:val="both"/>
+      </w:pPr>
+    </w:p>
+    <w:p>
+      <w:pPr>
+        <w:jc w:val="both"/>
+      </w:pPr>
+      <w:r>
+        <w:drawing>
+          <wp:inline distT="0" distB="0" distL="0" distR="0" wp14:anchorId="409A7E1F" wp14:editId="79E93BD4">
+            <wp:extent cx="5731510" cy="2172335"/>
+            <wp:effectExtent l="0" t="0" r="2540" b="0"/>
+            <wp:docPr id="33" name="Picture 4" descr="Graphical user interface, table, Excel&#10;&#10;Description automatically generated">
+              <a:extLst xmlns:a="http://schemas.openxmlformats.org/drawingml/2006/main">
+                <a:ext uri="{FF2B5EF4-FFF2-40B4-BE49-F238E27FC236}">
+                  <a16:creationId xmlns:a16="http://schemas.microsoft.com/office/drawing/2014/main" id="{28F152D1-1017-4CE9-85C6-A540FEA3589D}"/>
+                </a:ext>
+              </a:extLst>
+            </wp:docPr>
+            <wp:cNvGraphicFramePr>
+              <a:graphicFrameLocks xmlns:a="http://schemas.openxmlformats.org/drawingml/2006/main" noChangeAspect="1"/>
+            </wp:cNvGraphicFramePr>
+            <a:graphic xmlns:a="http://schemas.openxmlformats.org/drawingml/2006/main">
+              <a:graphicData uri="http://schemas.openxmlformats.org/drawingml/2006/picture">
+                <pic:pic xmlns:pic="http://schemas.openxmlformats.org/drawingml/2006/picture">
+                  <pic:nvPicPr>
+                    <pic:cNvPr id="33" name="Picture 4" descr="Graphical user interface, table, Excel&#10;&#10;Description automatically generated">
+                      <a:extLst>
+                        <a:ext uri="{FF2B5EF4-FFF2-40B4-BE49-F238E27FC236}">
+                          <a16:creationId xmlns:a16="http://schemas.microsoft.com/office/drawing/2014/main" id="{28F152D1-1017-4CE9-85C6-A540FEA3589D}"/>
+                        </a:ext>
+                      </a:extLst>
+                    </pic:cNvPr>
+                    <pic:cNvPicPr>
+                      <a:picLocks noChangeAspect="1"/>
+                    </pic:cNvPicPr>
+                  </pic:nvPicPr>
+                  <pic:blipFill>
+                    <a:blip r:embed="rId36"/>
+                    <a:stretch>
+                      <a:fillRect/>
+                    </a:stretch>
+                  </pic:blipFill>
+                  <pic:spPr>
+                    <a:xfrm>
+                      <a:off x="0" y="0"/>
+                      <a:ext cx="5731510" cy="2172335"/>
+                    </a:xfrm>
+                    <a:prstGeom prst="rect">
+                      <a:avLst/>
+                    </a:prstGeom>
+                  </pic:spPr>
+                </pic:pic>
+              </a:graphicData>
+            </a:graphic>
+          </wp:inline>
+        </w:drawing>
+      </w:r>
+    </w:p>
+    <w:p>
+      <w:pPr>
+        <w:jc w:val="both"/>
+      </w:pPr>
+      <w:r>
+        <w:t>Observations</w:t>
+      </w:r>
+    </w:p>
+    <w:p>
+      <w:pPr>
+        <w:pStyle w:val="Heading1"/>
+        <w:jc w:val="both"/>
+      </w:pPr>
+      <w:bookmarkStart w:id="24" w:name="_Toc100241344"/>
+      <w:r>
+        <w:lastRenderedPageBreak/>
+        <w:t>Script Generation</w:t>
+      </w:r>
+      <w:bookmarkEnd w:id="24"/>
+    </w:p>
+    <w:p>
+      <w:pPr>
+        <w:jc w:val="both"/>
+      </w:pPr>
+      <w:r>
+        <w:drawing>
+          <wp:inline distT="0" distB="0" distL="0" distR="0" wp14:anchorId="18E3FFF9" wp14:editId="61F916ED">
+            <wp:extent cx="5731510" cy="3002915"/>
+            <wp:effectExtent l="0" t="0" r="2540" b="6985"/>
+            <wp:docPr id="34" name="Content Placeholder 4" descr="Graphical user interface, text, application, email&#10;&#10;Description automatically generated">
+              <a:extLst xmlns:a="http://schemas.openxmlformats.org/drawingml/2006/main">
+                <a:ext uri="{FF2B5EF4-FFF2-40B4-BE49-F238E27FC236}">
+                  <a16:creationId xmlns:a16="http://schemas.microsoft.com/office/drawing/2014/main" id="{D0DBFEEE-3494-4D8B-88CA-538B462FAB46}"/>
+                </a:ext>
+              </a:extLst>
+            </wp:docPr>
+            <wp:cNvGraphicFramePr>
+              <a:graphicFrameLocks xmlns:a="http://schemas.openxmlformats.org/drawingml/2006/main" noGrp="1" noChangeAspect="1"/>
+            </wp:cNvGraphicFramePr>
+            <a:graphic xmlns:a="http://schemas.openxmlformats.org/drawingml/2006/main">
+              <a:graphicData uri="http://schemas.openxmlformats.org/drawingml/2006/picture">
+                <pic:pic xmlns:pic="http://schemas.openxmlformats.org/drawingml/2006/picture">
+                  <pic:nvPicPr>
+                    <pic:cNvPr id="34" name="Content Placeholder 4" descr="Graphical user interface, text, application, email&#10;&#10;Description automatically generated">
+                      <a:extLst>
+                        <a:ext uri="{FF2B5EF4-FFF2-40B4-BE49-F238E27FC236}">
+                          <a16:creationId xmlns:a16="http://schemas.microsoft.com/office/drawing/2014/main" id="{D0DBFEEE-3494-4D8B-88CA-538B462FAB46}"/>
+                        </a:ext>
+                      </a:extLst>
+                    </pic:cNvPr>
+                    <pic:cNvPicPr>
+                      <a:picLocks noGrp="1" noChangeAspect="1"/>
+                    </pic:cNvPicPr>
+                  </pic:nvPicPr>
+                  <pic:blipFill>
+                    <a:blip r:embed="rId37"/>
+                    <a:stretch>
+                      <a:fillRect/>
+                    </a:stretch>
+                  </pic:blipFill>
+                  <pic:spPr>
+                    <a:xfrm>
+                      <a:off x="0" y="0"/>
+                      <a:ext cx="5731510" cy="3002915"/>
+                    </a:xfrm>
+                    <a:prstGeom prst="rect">
+                      <a:avLst/>
+                    </a:prstGeom>
+                  </pic:spPr>
+                </pic:pic>
+              </a:graphicData>
+            </a:graphic>
+          </wp:inline>
+        </w:drawing>
+      </w:r>
     </w:p>
     <w:sectPr>
       <w:pgSz w:w="11906" w:h="16838"/>
@@ -264,6 +5692,842 @@
     </w:sectPr>
   </w:body>
 </w:document>
+</file>
+
+<file path=word/numbering.xml><?xml version="1.0" encoding="utf-8"?>
+<w:numbering xmlns:wpc="http://schemas.microsoft.com/office/word/2010/wordprocessingCanvas" xmlns:cx="http://schemas.microsoft.com/office/drawing/2014/chartex" xmlns:cx1="http://schemas.microsoft.com/office/drawing/2015/9/8/chartex" xmlns:cx2="http://schemas.microsoft.com/office/drawing/2015/10/21/chartex" xmlns:cx3="http://schemas.microsoft.com/office/drawing/2016/5/9/chartex" xmlns:cx4="http://schemas.microsoft.com/office/drawing/2016/5/10/chartex" xmlns:cx5="http://schemas.microsoft.com/office/drawing/2016/5/11/chartex" xmlns:cx6="http://schemas.microsoft.com/office/drawing/2016/5/12/chartex" xmlns:cx7="http://schemas.microsoft.com/office/drawing/2016/5/13/chartex" xmlns:cx8="http://schemas.microsoft.com/office/drawing/2016/5/14/chartex" xmlns:mc="http://schemas.openxmlformats.org/markup-compatibility/2006" xmlns:aink="http://schemas.microsoft.com/office/drawing/2016/ink" xmlns:am3d="http://schemas.microsoft.com/office/drawing/2017/model3d" xmlns:o="urn:schemas-microsoft-com:office:office" xmlns:r="http://schemas.openxmlformats.org/officeDocument/2006/relationships" xmlns:m="http://schemas.openxmlformats.org/officeDocument/2006/math" xmlns:v="urn:schemas-microsoft-com:vml" xmlns:wp14="http://schemas.microsoft.com/office/word/2010/wordprocessingDrawing" xmlns:wp="http://schemas.openxmlformats.org/drawingml/2006/wordprocessingDrawing" xmlns:w10="urn:schemas-microsoft-com:office:word" xmlns:w="http://schemas.openxmlformats.org/wordprocessingml/2006/main" xmlns:w14="http://schemas.microsoft.com/office/word/2010/wordml" xmlns:w15="http://schemas.microsoft.com/office/word/2012/wordml" xmlns:w16cex="http://schemas.microsoft.com/office/word/2018/wordml/cex" xmlns:w16cid="http://schemas.microsoft.com/office/word/2016/wordml/cid" xmlns:w16="http://schemas.microsoft.com/office/word/2018/wordml" xmlns:w16sdtdh="http://schemas.microsoft.com/office/word/2020/wordml/sdtdatahash" xmlns:w16se="http://schemas.microsoft.com/office/word/2015/wordml/symex" xmlns:wpg="http://schemas.microsoft.com/office/word/2010/wordprocessingGroup" xmlns:wpi="http://schemas.microsoft.com/office/word/2010/wordprocessingInk" xmlns:wne="http://schemas.microsoft.com/office/word/2006/wordml" xmlns:wps="http://schemas.microsoft.com/office/word/2010/wordprocessingShape" mc:Ignorable="w14 w15 w16se w16cid w16 w16cex w16sdtdh wp14">
+  <w:abstractNum w:abstractNumId="0" w15:restartNumberingAfterBreak="0">
+    <w:nsid w:val="4FE37E60"/>
+    <w:multiLevelType w:val="hybridMultilevel"/>
+    <w:tmpl w:val="EC8AF654"/>
+    <w:lvl w:ilvl="0" w:tplc="BE2C1368">
+      <w:start w:val="1"/>
+      <w:numFmt w:val="bullet"/>
+      <w:lvlText w:val="•"/>
+      <w:lvlJc w:val="left"/>
+      <w:pPr>
+        <w:tabs>
+          <w:tab w:val="num" w:pos="720"/>
+        </w:tabs>
+        <w:ind w:left="720" w:hanging="360"/>
+      </w:pPr>
+      <w:rPr>
+        <w:rFonts w:ascii="Arial" w:hAnsi="Arial" w:hint="default"/>
+      </w:rPr>
+    </w:lvl>
+    <w:lvl w:ilvl="1" w:tplc="F16AF366" w:tentative="1">
+      <w:start w:val="1"/>
+      <w:numFmt w:val="bullet"/>
+      <w:lvlText w:val="•"/>
+      <w:lvlJc w:val="left"/>
+      <w:pPr>
+        <w:tabs>
+          <w:tab w:val="num" w:pos="1440"/>
+        </w:tabs>
+        <w:ind w:left="1440" w:hanging="360"/>
+      </w:pPr>
+      <w:rPr>
+        <w:rFonts w:ascii="Arial" w:hAnsi="Arial" w:hint="default"/>
+      </w:rPr>
+    </w:lvl>
+    <w:lvl w:ilvl="2" w:tplc="428A1DE2" w:tentative="1">
+      <w:start w:val="1"/>
+      <w:numFmt w:val="bullet"/>
+      <w:lvlText w:val="•"/>
+      <w:lvlJc w:val="left"/>
+      <w:pPr>
+        <w:tabs>
+          <w:tab w:val="num" w:pos="2160"/>
+        </w:tabs>
+        <w:ind w:left="2160" w:hanging="360"/>
+      </w:pPr>
+      <w:rPr>
+        <w:rFonts w:ascii="Arial" w:hAnsi="Arial" w:hint="default"/>
+      </w:rPr>
+    </w:lvl>
+    <w:lvl w:ilvl="3" w:tplc="DF2AE00A" w:tentative="1">
+      <w:start w:val="1"/>
+      <w:numFmt w:val="bullet"/>
+      <w:lvlText w:val="•"/>
+      <w:lvlJc w:val="left"/>
+      <w:pPr>
+        <w:tabs>
+          <w:tab w:val="num" w:pos="2880"/>
+        </w:tabs>
+        <w:ind w:left="2880" w:hanging="360"/>
+      </w:pPr>
+      <w:rPr>
+        <w:rFonts w:ascii="Arial" w:hAnsi="Arial" w:hint="default"/>
+      </w:rPr>
+    </w:lvl>
+    <w:lvl w:ilvl="4" w:tplc="7D10638E" w:tentative="1">
+      <w:start w:val="1"/>
+      <w:numFmt w:val="bullet"/>
+      <w:lvlText w:val="•"/>
+      <w:lvlJc w:val="left"/>
+      <w:pPr>
+        <w:tabs>
+          <w:tab w:val="num" w:pos="3600"/>
+        </w:tabs>
+        <w:ind w:left="3600" w:hanging="360"/>
+      </w:pPr>
+      <w:rPr>
+        <w:rFonts w:ascii="Arial" w:hAnsi="Arial" w:hint="default"/>
+      </w:rPr>
+    </w:lvl>
+    <w:lvl w:ilvl="5" w:tplc="98BE6172" w:tentative="1">
+      <w:start w:val="1"/>
+      <w:numFmt w:val="bullet"/>
+      <w:lvlText w:val="•"/>
+      <w:lvlJc w:val="left"/>
+      <w:pPr>
+        <w:tabs>
+          <w:tab w:val="num" w:pos="4320"/>
+        </w:tabs>
+        <w:ind w:left="4320" w:hanging="360"/>
+      </w:pPr>
+      <w:rPr>
+        <w:rFonts w:ascii="Arial" w:hAnsi="Arial" w:hint="default"/>
+      </w:rPr>
+    </w:lvl>
+    <w:lvl w:ilvl="6" w:tplc="B03C7544" w:tentative="1">
+      <w:start w:val="1"/>
+      <w:numFmt w:val="bullet"/>
+      <w:lvlText w:val="•"/>
+      <w:lvlJc w:val="left"/>
+      <w:pPr>
+        <w:tabs>
+          <w:tab w:val="num" w:pos="5040"/>
+        </w:tabs>
+        <w:ind w:left="5040" w:hanging="360"/>
+      </w:pPr>
+      <w:rPr>
+        <w:rFonts w:ascii="Arial" w:hAnsi="Arial" w:hint="default"/>
+      </w:rPr>
+    </w:lvl>
+    <w:lvl w:ilvl="7" w:tplc="1D4C2F9E" w:tentative="1">
+      <w:start w:val="1"/>
+      <w:numFmt w:val="bullet"/>
+      <w:lvlText w:val="•"/>
+      <w:lvlJc w:val="left"/>
+      <w:pPr>
+        <w:tabs>
+          <w:tab w:val="num" w:pos="5760"/>
+        </w:tabs>
+        <w:ind w:left="5760" w:hanging="360"/>
+      </w:pPr>
+      <w:rPr>
+        <w:rFonts w:ascii="Arial" w:hAnsi="Arial" w:hint="default"/>
+      </w:rPr>
+    </w:lvl>
+    <w:lvl w:ilvl="8" w:tplc="47A056CA" w:tentative="1">
+      <w:start w:val="1"/>
+      <w:numFmt w:val="bullet"/>
+      <w:lvlText w:val="•"/>
+      <w:lvlJc w:val="left"/>
+      <w:pPr>
+        <w:tabs>
+          <w:tab w:val="num" w:pos="6480"/>
+        </w:tabs>
+        <w:ind w:left="6480" w:hanging="360"/>
+      </w:pPr>
+      <w:rPr>
+        <w:rFonts w:ascii="Arial" w:hAnsi="Arial" w:hint="default"/>
+      </w:rPr>
+    </w:lvl>
+  </w:abstractNum>
+  <w:abstractNum w:abstractNumId="1" w15:restartNumberingAfterBreak="0">
+    <w:nsid w:val="5896407E"/>
+    <w:multiLevelType w:val="hybridMultilevel"/>
+    <w:tmpl w:val="D7DA6C6E"/>
+    <w:lvl w:ilvl="0" w:tplc="50EE4158">
+      <w:start w:val="1"/>
+      <w:numFmt w:val="bullet"/>
+      <w:lvlText w:val="•"/>
+      <w:lvlJc w:val="left"/>
+      <w:pPr>
+        <w:tabs>
+          <w:tab w:val="num" w:pos="720"/>
+        </w:tabs>
+        <w:ind w:left="720" w:hanging="360"/>
+      </w:pPr>
+      <w:rPr>
+        <w:rFonts w:ascii="Arial" w:hAnsi="Arial" w:hint="default"/>
+      </w:rPr>
+    </w:lvl>
+    <w:lvl w:ilvl="1" w:tplc="1BFE5950" w:tentative="1">
+      <w:start w:val="1"/>
+      <w:numFmt w:val="bullet"/>
+      <w:lvlText w:val="•"/>
+      <w:lvlJc w:val="left"/>
+      <w:pPr>
+        <w:tabs>
+          <w:tab w:val="num" w:pos="1440"/>
+        </w:tabs>
+        <w:ind w:left="1440" w:hanging="360"/>
+      </w:pPr>
+      <w:rPr>
+        <w:rFonts w:ascii="Arial" w:hAnsi="Arial" w:hint="default"/>
+      </w:rPr>
+    </w:lvl>
+    <w:lvl w:ilvl="2" w:tplc="CDEEB2CA" w:tentative="1">
+      <w:start w:val="1"/>
+      <w:numFmt w:val="bullet"/>
+      <w:lvlText w:val="•"/>
+      <w:lvlJc w:val="left"/>
+      <w:pPr>
+        <w:tabs>
+          <w:tab w:val="num" w:pos="2160"/>
+        </w:tabs>
+        <w:ind w:left="2160" w:hanging="360"/>
+      </w:pPr>
+      <w:rPr>
+        <w:rFonts w:ascii="Arial" w:hAnsi="Arial" w:hint="default"/>
+      </w:rPr>
+    </w:lvl>
+    <w:lvl w:ilvl="3" w:tplc="6FB4A6FC" w:tentative="1">
+      <w:start w:val="1"/>
+      <w:numFmt w:val="bullet"/>
+      <w:lvlText w:val="•"/>
+      <w:lvlJc w:val="left"/>
+      <w:pPr>
+        <w:tabs>
+          <w:tab w:val="num" w:pos="2880"/>
+        </w:tabs>
+        <w:ind w:left="2880" w:hanging="360"/>
+      </w:pPr>
+      <w:rPr>
+        <w:rFonts w:ascii="Arial" w:hAnsi="Arial" w:hint="default"/>
+      </w:rPr>
+    </w:lvl>
+    <w:lvl w:ilvl="4" w:tplc="9AFC5DE0" w:tentative="1">
+      <w:start w:val="1"/>
+      <w:numFmt w:val="bullet"/>
+      <w:lvlText w:val="•"/>
+      <w:lvlJc w:val="left"/>
+      <w:pPr>
+        <w:tabs>
+          <w:tab w:val="num" w:pos="3600"/>
+        </w:tabs>
+        <w:ind w:left="3600" w:hanging="360"/>
+      </w:pPr>
+      <w:rPr>
+        <w:rFonts w:ascii="Arial" w:hAnsi="Arial" w:hint="default"/>
+      </w:rPr>
+    </w:lvl>
+    <w:lvl w:ilvl="5" w:tplc="D1C61B16" w:tentative="1">
+      <w:start w:val="1"/>
+      <w:numFmt w:val="bullet"/>
+      <w:lvlText w:val="•"/>
+      <w:lvlJc w:val="left"/>
+      <w:pPr>
+        <w:tabs>
+          <w:tab w:val="num" w:pos="4320"/>
+        </w:tabs>
+        <w:ind w:left="4320" w:hanging="360"/>
+      </w:pPr>
+      <w:rPr>
+        <w:rFonts w:ascii="Arial" w:hAnsi="Arial" w:hint="default"/>
+      </w:rPr>
+    </w:lvl>
+    <w:lvl w:ilvl="6" w:tplc="8D2A0C9C" w:tentative="1">
+      <w:start w:val="1"/>
+      <w:numFmt w:val="bullet"/>
+      <w:lvlText w:val="•"/>
+      <w:lvlJc w:val="left"/>
+      <w:pPr>
+        <w:tabs>
+          <w:tab w:val="num" w:pos="5040"/>
+        </w:tabs>
+        <w:ind w:left="5040" w:hanging="360"/>
+      </w:pPr>
+      <w:rPr>
+        <w:rFonts w:ascii="Arial" w:hAnsi="Arial" w:hint="default"/>
+      </w:rPr>
+    </w:lvl>
+    <w:lvl w:ilvl="7" w:tplc="F942F3D2" w:tentative="1">
+      <w:start w:val="1"/>
+      <w:numFmt w:val="bullet"/>
+      <w:lvlText w:val="•"/>
+      <w:lvlJc w:val="left"/>
+      <w:pPr>
+        <w:tabs>
+          <w:tab w:val="num" w:pos="5760"/>
+        </w:tabs>
+        <w:ind w:left="5760" w:hanging="360"/>
+      </w:pPr>
+      <w:rPr>
+        <w:rFonts w:ascii="Arial" w:hAnsi="Arial" w:hint="default"/>
+      </w:rPr>
+    </w:lvl>
+    <w:lvl w:ilvl="8" w:tplc="43ACA19E" w:tentative="1">
+      <w:start w:val="1"/>
+      <w:numFmt w:val="bullet"/>
+      <w:lvlText w:val="•"/>
+      <w:lvlJc w:val="left"/>
+      <w:pPr>
+        <w:tabs>
+          <w:tab w:val="num" w:pos="6480"/>
+        </w:tabs>
+        <w:ind w:left="6480" w:hanging="360"/>
+      </w:pPr>
+      <w:rPr>
+        <w:rFonts w:ascii="Arial" w:hAnsi="Arial" w:hint="default"/>
+      </w:rPr>
+    </w:lvl>
+  </w:abstractNum>
+  <w:abstractNum w:abstractNumId="2" w15:restartNumberingAfterBreak="0">
+    <w:nsid w:val="68820AB3"/>
+    <w:multiLevelType w:val="hybridMultilevel"/>
+    <w:tmpl w:val="71089E42"/>
+    <w:lvl w:ilvl="0" w:tplc="40090001">
+      <w:start w:val="1"/>
+      <w:numFmt w:val="bullet"/>
+      <w:lvlText w:val=""/>
+      <w:lvlJc w:val="left"/>
+      <w:pPr>
+        <w:ind w:left="720" w:hanging="360"/>
+      </w:pPr>
+      <w:rPr>
+        <w:rFonts w:ascii="Symbol" w:hAnsi="Symbol" w:hint="default"/>
+      </w:rPr>
+    </w:lvl>
+    <w:lvl w:ilvl="1" w:tplc="40090003" w:tentative="1">
+      <w:start w:val="1"/>
+      <w:numFmt w:val="bullet"/>
+      <w:lvlText w:val="o"/>
+      <w:lvlJc w:val="left"/>
+      <w:pPr>
+        <w:ind w:left="1440" w:hanging="360"/>
+      </w:pPr>
+      <w:rPr>
+        <w:rFonts w:ascii="Courier New" w:hAnsi="Courier New" w:cs="Courier New" w:hint="default"/>
+      </w:rPr>
+    </w:lvl>
+    <w:lvl w:ilvl="2" w:tplc="40090005" w:tentative="1">
+      <w:start w:val="1"/>
+      <w:numFmt w:val="bullet"/>
+      <w:lvlText w:val=""/>
+      <w:lvlJc w:val="left"/>
+      <w:pPr>
+        <w:ind w:left="2160" w:hanging="360"/>
+      </w:pPr>
+      <w:rPr>
+        <w:rFonts w:ascii="Wingdings" w:hAnsi="Wingdings" w:hint="default"/>
+      </w:rPr>
+    </w:lvl>
+    <w:lvl w:ilvl="3" w:tplc="40090001" w:tentative="1">
+      <w:start w:val="1"/>
+      <w:numFmt w:val="bullet"/>
+      <w:lvlText w:val=""/>
+      <w:lvlJc w:val="left"/>
+      <w:pPr>
+        <w:ind w:left="2880" w:hanging="360"/>
+      </w:pPr>
+      <w:rPr>
+        <w:rFonts w:ascii="Symbol" w:hAnsi="Symbol" w:hint="default"/>
+      </w:rPr>
+    </w:lvl>
+    <w:lvl w:ilvl="4" w:tplc="40090003" w:tentative="1">
+      <w:start w:val="1"/>
+      <w:numFmt w:val="bullet"/>
+      <w:lvlText w:val="o"/>
+      <w:lvlJc w:val="left"/>
+      <w:pPr>
+        <w:ind w:left="3600" w:hanging="360"/>
+      </w:pPr>
+      <w:rPr>
+        <w:rFonts w:ascii="Courier New" w:hAnsi="Courier New" w:cs="Courier New" w:hint="default"/>
+      </w:rPr>
+    </w:lvl>
+    <w:lvl w:ilvl="5" w:tplc="40090005" w:tentative="1">
+      <w:start w:val="1"/>
+      <w:numFmt w:val="bullet"/>
+      <w:lvlText w:val=""/>
+      <w:lvlJc w:val="left"/>
+      <w:pPr>
+        <w:ind w:left="4320" w:hanging="360"/>
+      </w:pPr>
+      <w:rPr>
+        <w:rFonts w:ascii="Wingdings" w:hAnsi="Wingdings" w:hint="default"/>
+      </w:rPr>
+    </w:lvl>
+    <w:lvl w:ilvl="6" w:tplc="40090001" w:tentative="1">
+      <w:start w:val="1"/>
+      <w:numFmt w:val="bullet"/>
+      <w:lvlText w:val=""/>
+      <w:lvlJc w:val="left"/>
+      <w:pPr>
+        <w:ind w:left="5040" w:hanging="360"/>
+      </w:pPr>
+      <w:rPr>
+        <w:rFonts w:ascii="Symbol" w:hAnsi="Symbol" w:hint="default"/>
+      </w:rPr>
+    </w:lvl>
+    <w:lvl w:ilvl="7" w:tplc="40090003" w:tentative="1">
+      <w:start w:val="1"/>
+      <w:numFmt w:val="bullet"/>
+      <w:lvlText w:val="o"/>
+      <w:lvlJc w:val="left"/>
+      <w:pPr>
+        <w:ind w:left="5760" w:hanging="360"/>
+      </w:pPr>
+      <w:rPr>
+        <w:rFonts w:ascii="Courier New" w:hAnsi="Courier New" w:cs="Courier New" w:hint="default"/>
+      </w:rPr>
+    </w:lvl>
+    <w:lvl w:ilvl="8" w:tplc="40090005" w:tentative="1">
+      <w:start w:val="1"/>
+      <w:numFmt w:val="bullet"/>
+      <w:lvlText w:val=""/>
+      <w:lvlJc w:val="left"/>
+      <w:pPr>
+        <w:ind w:left="6480" w:hanging="360"/>
+      </w:pPr>
+      <w:rPr>
+        <w:rFonts w:ascii="Wingdings" w:hAnsi="Wingdings" w:hint="default"/>
+      </w:rPr>
+    </w:lvl>
+  </w:abstractNum>
+  <w:abstractNum w:abstractNumId="3" w15:restartNumberingAfterBreak="0">
+    <w:nsid w:val="69C15FBD"/>
+    <w:multiLevelType w:val="hybridMultilevel"/>
+    <w:tmpl w:val="1DCA2624"/>
+    <w:lvl w:ilvl="0" w:tplc="79AAEA38">
+      <w:start w:val="1"/>
+      <w:numFmt w:val="bullet"/>
+      <w:lvlText w:val="•"/>
+      <w:lvlJc w:val="left"/>
+      <w:pPr>
+        <w:tabs>
+          <w:tab w:val="num" w:pos="720"/>
+        </w:tabs>
+        <w:ind w:left="720" w:hanging="360"/>
+      </w:pPr>
+      <w:rPr>
+        <w:rFonts w:ascii="Arial" w:hAnsi="Arial" w:hint="default"/>
+      </w:rPr>
+    </w:lvl>
+    <w:lvl w:ilvl="1" w:tplc="EF180AB4" w:tentative="1">
+      <w:start w:val="1"/>
+      <w:numFmt w:val="bullet"/>
+      <w:lvlText w:val="•"/>
+      <w:lvlJc w:val="left"/>
+      <w:pPr>
+        <w:tabs>
+          <w:tab w:val="num" w:pos="1440"/>
+        </w:tabs>
+        <w:ind w:left="1440" w:hanging="360"/>
+      </w:pPr>
+      <w:rPr>
+        <w:rFonts w:ascii="Arial" w:hAnsi="Arial" w:hint="default"/>
+      </w:rPr>
+    </w:lvl>
+    <w:lvl w:ilvl="2" w:tplc="FD9030D0" w:tentative="1">
+      <w:start w:val="1"/>
+      <w:numFmt w:val="bullet"/>
+      <w:lvlText w:val="•"/>
+      <w:lvlJc w:val="left"/>
+      <w:pPr>
+        <w:tabs>
+          <w:tab w:val="num" w:pos="2160"/>
+        </w:tabs>
+        <w:ind w:left="2160" w:hanging="360"/>
+      </w:pPr>
+      <w:rPr>
+        <w:rFonts w:ascii="Arial" w:hAnsi="Arial" w:hint="default"/>
+      </w:rPr>
+    </w:lvl>
+    <w:lvl w:ilvl="3" w:tplc="F45C1724" w:tentative="1">
+      <w:start w:val="1"/>
+      <w:numFmt w:val="bullet"/>
+      <w:lvlText w:val="•"/>
+      <w:lvlJc w:val="left"/>
+      <w:pPr>
+        <w:tabs>
+          <w:tab w:val="num" w:pos="2880"/>
+        </w:tabs>
+        <w:ind w:left="2880" w:hanging="360"/>
+      </w:pPr>
+      <w:rPr>
+        <w:rFonts w:ascii="Arial" w:hAnsi="Arial" w:hint="default"/>
+      </w:rPr>
+    </w:lvl>
+    <w:lvl w:ilvl="4" w:tplc="1252119E" w:tentative="1">
+      <w:start w:val="1"/>
+      <w:numFmt w:val="bullet"/>
+      <w:lvlText w:val="•"/>
+      <w:lvlJc w:val="left"/>
+      <w:pPr>
+        <w:tabs>
+          <w:tab w:val="num" w:pos="3600"/>
+        </w:tabs>
+        <w:ind w:left="3600" w:hanging="360"/>
+      </w:pPr>
+      <w:rPr>
+        <w:rFonts w:ascii="Arial" w:hAnsi="Arial" w:hint="default"/>
+      </w:rPr>
+    </w:lvl>
+    <w:lvl w:ilvl="5" w:tplc="2F7C06EC" w:tentative="1">
+      <w:start w:val="1"/>
+      <w:numFmt w:val="bullet"/>
+      <w:lvlText w:val="•"/>
+      <w:lvlJc w:val="left"/>
+      <w:pPr>
+        <w:tabs>
+          <w:tab w:val="num" w:pos="4320"/>
+        </w:tabs>
+        <w:ind w:left="4320" w:hanging="360"/>
+      </w:pPr>
+      <w:rPr>
+        <w:rFonts w:ascii="Arial" w:hAnsi="Arial" w:hint="default"/>
+      </w:rPr>
+    </w:lvl>
+    <w:lvl w:ilvl="6" w:tplc="CD32B47C" w:tentative="1">
+      <w:start w:val="1"/>
+      <w:numFmt w:val="bullet"/>
+      <w:lvlText w:val="•"/>
+      <w:lvlJc w:val="left"/>
+      <w:pPr>
+        <w:tabs>
+          <w:tab w:val="num" w:pos="5040"/>
+        </w:tabs>
+        <w:ind w:left="5040" w:hanging="360"/>
+      </w:pPr>
+      <w:rPr>
+        <w:rFonts w:ascii="Arial" w:hAnsi="Arial" w:hint="default"/>
+      </w:rPr>
+    </w:lvl>
+    <w:lvl w:ilvl="7" w:tplc="A036A0EC" w:tentative="1">
+      <w:start w:val="1"/>
+      <w:numFmt w:val="bullet"/>
+      <w:lvlText w:val="•"/>
+      <w:lvlJc w:val="left"/>
+      <w:pPr>
+        <w:tabs>
+          <w:tab w:val="num" w:pos="5760"/>
+        </w:tabs>
+        <w:ind w:left="5760" w:hanging="360"/>
+      </w:pPr>
+      <w:rPr>
+        <w:rFonts w:ascii="Arial" w:hAnsi="Arial" w:hint="default"/>
+      </w:rPr>
+    </w:lvl>
+    <w:lvl w:ilvl="8" w:tplc="08BEB628" w:tentative="1">
+      <w:start w:val="1"/>
+      <w:numFmt w:val="bullet"/>
+      <w:lvlText w:val="•"/>
+      <w:lvlJc w:val="left"/>
+      <w:pPr>
+        <w:tabs>
+          <w:tab w:val="num" w:pos="6480"/>
+        </w:tabs>
+        <w:ind w:left="6480" w:hanging="360"/>
+      </w:pPr>
+      <w:rPr>
+        <w:rFonts w:ascii="Arial" w:hAnsi="Arial" w:hint="default"/>
+      </w:rPr>
+    </w:lvl>
+  </w:abstractNum>
+  <w:abstractNum w:abstractNumId="4" w15:restartNumberingAfterBreak="0">
+    <w:nsid w:val="6AD12C49"/>
+    <w:multiLevelType w:val="hybridMultilevel"/>
+    <w:tmpl w:val="693CAC82"/>
+    <w:lvl w:ilvl="0" w:tplc="7E2E45DA">
+      <w:start w:val="1"/>
+      <w:numFmt w:val="bullet"/>
+      <w:lvlText w:val="•"/>
+      <w:lvlJc w:val="left"/>
+      <w:pPr>
+        <w:tabs>
+          <w:tab w:val="num" w:pos="720"/>
+        </w:tabs>
+        <w:ind w:left="720" w:hanging="360"/>
+      </w:pPr>
+      <w:rPr>
+        <w:rFonts w:ascii="Arial" w:hAnsi="Arial" w:hint="default"/>
+      </w:rPr>
+    </w:lvl>
+    <w:lvl w:ilvl="1" w:tplc="534AC158" w:tentative="1">
+      <w:start w:val="1"/>
+      <w:numFmt w:val="bullet"/>
+      <w:lvlText w:val="•"/>
+      <w:lvlJc w:val="left"/>
+      <w:pPr>
+        <w:tabs>
+          <w:tab w:val="num" w:pos="1440"/>
+        </w:tabs>
+        <w:ind w:left="1440" w:hanging="360"/>
+      </w:pPr>
+      <w:rPr>
+        <w:rFonts w:ascii="Arial" w:hAnsi="Arial" w:hint="default"/>
+      </w:rPr>
+    </w:lvl>
+    <w:lvl w:ilvl="2" w:tplc="00F05B60" w:tentative="1">
+      <w:start w:val="1"/>
+      <w:numFmt w:val="bullet"/>
+      <w:lvlText w:val="•"/>
+      <w:lvlJc w:val="left"/>
+      <w:pPr>
+        <w:tabs>
+          <w:tab w:val="num" w:pos="2160"/>
+        </w:tabs>
+        <w:ind w:left="2160" w:hanging="360"/>
+      </w:pPr>
+      <w:rPr>
+        <w:rFonts w:ascii="Arial" w:hAnsi="Arial" w:hint="default"/>
+      </w:rPr>
+    </w:lvl>
+    <w:lvl w:ilvl="3" w:tplc="E68AB9E4" w:tentative="1">
+      <w:start w:val="1"/>
+      <w:numFmt w:val="bullet"/>
+      <w:lvlText w:val="•"/>
+      <w:lvlJc w:val="left"/>
+      <w:pPr>
+        <w:tabs>
+          <w:tab w:val="num" w:pos="2880"/>
+        </w:tabs>
+        <w:ind w:left="2880" w:hanging="360"/>
+      </w:pPr>
+      <w:rPr>
+        <w:rFonts w:ascii="Arial" w:hAnsi="Arial" w:hint="default"/>
+      </w:rPr>
+    </w:lvl>
+    <w:lvl w:ilvl="4" w:tplc="D168FCA6" w:tentative="1">
+      <w:start w:val="1"/>
+      <w:numFmt w:val="bullet"/>
+      <w:lvlText w:val="•"/>
+      <w:lvlJc w:val="left"/>
+      <w:pPr>
+        <w:tabs>
+          <w:tab w:val="num" w:pos="3600"/>
+        </w:tabs>
+        <w:ind w:left="3600" w:hanging="360"/>
+      </w:pPr>
+      <w:rPr>
+        <w:rFonts w:ascii="Arial" w:hAnsi="Arial" w:hint="default"/>
+      </w:rPr>
+    </w:lvl>
+    <w:lvl w:ilvl="5" w:tplc="2F425630" w:tentative="1">
+      <w:start w:val="1"/>
+      <w:numFmt w:val="bullet"/>
+      <w:lvlText w:val="•"/>
+      <w:lvlJc w:val="left"/>
+      <w:pPr>
+        <w:tabs>
+          <w:tab w:val="num" w:pos="4320"/>
+        </w:tabs>
+        <w:ind w:left="4320" w:hanging="360"/>
+      </w:pPr>
+      <w:rPr>
+        <w:rFonts w:ascii="Arial" w:hAnsi="Arial" w:hint="default"/>
+      </w:rPr>
+    </w:lvl>
+    <w:lvl w:ilvl="6" w:tplc="030AE572" w:tentative="1">
+      <w:start w:val="1"/>
+      <w:numFmt w:val="bullet"/>
+      <w:lvlText w:val="•"/>
+      <w:lvlJc w:val="left"/>
+      <w:pPr>
+        <w:tabs>
+          <w:tab w:val="num" w:pos="5040"/>
+        </w:tabs>
+        <w:ind w:left="5040" w:hanging="360"/>
+      </w:pPr>
+      <w:rPr>
+        <w:rFonts w:ascii="Arial" w:hAnsi="Arial" w:hint="default"/>
+      </w:rPr>
+    </w:lvl>
+    <w:lvl w:ilvl="7" w:tplc="C6ECEA9C" w:tentative="1">
+      <w:start w:val="1"/>
+      <w:numFmt w:val="bullet"/>
+      <w:lvlText w:val="•"/>
+      <w:lvlJc w:val="left"/>
+      <w:pPr>
+        <w:tabs>
+          <w:tab w:val="num" w:pos="5760"/>
+        </w:tabs>
+        <w:ind w:left="5760" w:hanging="360"/>
+      </w:pPr>
+      <w:rPr>
+        <w:rFonts w:ascii="Arial" w:hAnsi="Arial" w:hint="default"/>
+      </w:rPr>
+    </w:lvl>
+    <w:lvl w:ilvl="8" w:tplc="FC3C23CC" w:tentative="1">
+      <w:start w:val="1"/>
+      <w:numFmt w:val="bullet"/>
+      <w:lvlText w:val="•"/>
+      <w:lvlJc w:val="left"/>
+      <w:pPr>
+        <w:tabs>
+          <w:tab w:val="num" w:pos="6480"/>
+        </w:tabs>
+        <w:ind w:left="6480" w:hanging="360"/>
+      </w:pPr>
+      <w:rPr>
+        <w:rFonts w:ascii="Arial" w:hAnsi="Arial" w:hint="default"/>
+      </w:rPr>
+    </w:lvl>
+  </w:abstractNum>
+  <w:abstractNum w:abstractNumId="5" w15:restartNumberingAfterBreak="0">
+    <w:nsid w:val="7B234C1E"/>
+    <w:multiLevelType w:val="hybridMultilevel"/>
+    <w:tmpl w:val="D1845B82"/>
+    <w:lvl w:ilvl="0" w:tplc="24FC2098">
+      <w:start w:val="1"/>
+      <w:numFmt w:val="bullet"/>
+      <w:lvlText w:val="•"/>
+      <w:lvlJc w:val="left"/>
+      <w:pPr>
+        <w:tabs>
+          <w:tab w:val="num" w:pos="720"/>
+        </w:tabs>
+        <w:ind w:left="720" w:hanging="360"/>
+      </w:pPr>
+      <w:rPr>
+        <w:rFonts w:ascii="Arial" w:hAnsi="Arial" w:hint="default"/>
+      </w:rPr>
+    </w:lvl>
+    <w:lvl w:ilvl="1" w:tplc="C0D64CE8" w:tentative="1">
+      <w:start w:val="1"/>
+      <w:numFmt w:val="bullet"/>
+      <w:lvlText w:val="•"/>
+      <w:lvlJc w:val="left"/>
+      <w:pPr>
+        <w:tabs>
+          <w:tab w:val="num" w:pos="1440"/>
+        </w:tabs>
+        <w:ind w:left="1440" w:hanging="360"/>
+      </w:pPr>
+      <w:rPr>
+        <w:rFonts w:ascii="Arial" w:hAnsi="Arial" w:hint="default"/>
+      </w:rPr>
+    </w:lvl>
+    <w:lvl w:ilvl="2" w:tplc="B7B665A6" w:tentative="1">
+      <w:start w:val="1"/>
+      <w:numFmt w:val="bullet"/>
+      <w:lvlText w:val="•"/>
+      <w:lvlJc w:val="left"/>
+      <w:pPr>
+        <w:tabs>
+          <w:tab w:val="num" w:pos="2160"/>
+        </w:tabs>
+        <w:ind w:left="2160" w:hanging="360"/>
+      </w:pPr>
+      <w:rPr>
+        <w:rFonts w:ascii="Arial" w:hAnsi="Arial" w:hint="default"/>
+      </w:rPr>
+    </w:lvl>
+    <w:lvl w:ilvl="3" w:tplc="F042D9EA" w:tentative="1">
+      <w:start w:val="1"/>
+      <w:numFmt w:val="bullet"/>
+      <w:lvlText w:val="•"/>
+      <w:lvlJc w:val="left"/>
+      <w:pPr>
+        <w:tabs>
+          <w:tab w:val="num" w:pos="2880"/>
+        </w:tabs>
+        <w:ind w:left="2880" w:hanging="360"/>
+      </w:pPr>
+      <w:rPr>
+        <w:rFonts w:ascii="Arial" w:hAnsi="Arial" w:hint="default"/>
+      </w:rPr>
+    </w:lvl>
+    <w:lvl w:ilvl="4" w:tplc="87541328" w:tentative="1">
+      <w:start w:val="1"/>
+      <w:numFmt w:val="bullet"/>
+      <w:lvlText w:val="•"/>
+      <w:lvlJc w:val="left"/>
+      <w:pPr>
+        <w:tabs>
+          <w:tab w:val="num" w:pos="3600"/>
+        </w:tabs>
+        <w:ind w:left="3600" w:hanging="360"/>
+      </w:pPr>
+      <w:rPr>
+        <w:rFonts w:ascii="Arial" w:hAnsi="Arial" w:hint="default"/>
+      </w:rPr>
+    </w:lvl>
+    <w:lvl w:ilvl="5" w:tplc="5268E7FE" w:tentative="1">
+      <w:start w:val="1"/>
+      <w:numFmt w:val="bullet"/>
+      <w:lvlText w:val="•"/>
+      <w:lvlJc w:val="left"/>
+      <w:pPr>
+        <w:tabs>
+          <w:tab w:val="num" w:pos="4320"/>
+        </w:tabs>
+        <w:ind w:left="4320" w:hanging="360"/>
+      </w:pPr>
+      <w:rPr>
+        <w:rFonts w:ascii="Arial" w:hAnsi="Arial" w:hint="default"/>
+      </w:rPr>
+    </w:lvl>
+    <w:lvl w:ilvl="6" w:tplc="794CDE0A" w:tentative="1">
+      <w:start w:val="1"/>
+      <w:numFmt w:val="bullet"/>
+      <w:lvlText w:val="•"/>
+      <w:lvlJc w:val="left"/>
+      <w:pPr>
+        <w:tabs>
+          <w:tab w:val="num" w:pos="5040"/>
+        </w:tabs>
+        <w:ind w:left="5040" w:hanging="360"/>
+      </w:pPr>
+      <w:rPr>
+        <w:rFonts w:ascii="Arial" w:hAnsi="Arial" w:hint="default"/>
+      </w:rPr>
+    </w:lvl>
+    <w:lvl w:ilvl="7" w:tplc="B70E07B8" w:tentative="1">
+      <w:start w:val="1"/>
+      <w:numFmt w:val="bullet"/>
+      <w:lvlText w:val="•"/>
+      <w:lvlJc w:val="left"/>
+      <w:pPr>
+        <w:tabs>
+          <w:tab w:val="num" w:pos="5760"/>
+        </w:tabs>
+        <w:ind w:left="5760" w:hanging="360"/>
+      </w:pPr>
+      <w:rPr>
+        <w:rFonts w:ascii="Arial" w:hAnsi="Arial" w:hint="default"/>
+      </w:rPr>
+    </w:lvl>
+    <w:lvl w:ilvl="8" w:tplc="894229D4" w:tentative="1">
+      <w:start w:val="1"/>
+      <w:numFmt w:val="bullet"/>
+      <w:lvlText w:val="•"/>
+      <w:lvlJc w:val="left"/>
+      <w:pPr>
+        <w:tabs>
+          <w:tab w:val="num" w:pos="6480"/>
+        </w:tabs>
+        <w:ind w:left="6480" w:hanging="360"/>
+      </w:pPr>
+      <w:rPr>
+        <w:rFonts w:ascii="Arial" w:hAnsi="Arial" w:hint="default"/>
+      </w:rPr>
+    </w:lvl>
+  </w:abstractNum>
+  <w:num w:numId="1" w16cid:durableId="1487940472">
+    <w:abstractNumId w:val="2"/>
+  </w:num>
+  <w:num w:numId="2" w16cid:durableId="1504978069">
+    <w:abstractNumId w:val="5"/>
+  </w:num>
+  <w:num w:numId="3" w16cid:durableId="921064283">
+    <w:abstractNumId w:val="0"/>
+  </w:num>
+  <w:num w:numId="4" w16cid:durableId="1171337156">
+    <w:abstractNumId w:val="3"/>
+  </w:num>
+  <w:num w:numId="5" w16cid:durableId="1613517332">
+    <w:abstractNumId w:val="1"/>
+  </w:num>
+  <w:num w:numId="6" w16cid:durableId="1506214288">
+    <w:abstractNumId w:val="4"/>
+  </w:num>
+</w:numbering>
 </file>
 
 <file path=word/styles.xml><?xml version="1.0" encoding="utf-8"?>
@@ -686,10 +6950,31 @@
       <w:szCs w:val="32"/>
     </w:rPr>
   </w:style>
+  <w:style w:type="paragraph" w:styleId="Heading2">
+    <w:name w:val="heading 2"/>
+    <w:basedOn w:val="Normal"/>
+    <w:next w:val="Normal"/>
+    <w:link w:val="Heading2Char"/>
+    <w:uiPriority w:val="9"/>
+    <w:unhideWhenUsed/>
+    <w:qFormat/>
+    <w:rsid w:val="0086728B"/>
+    <w:pPr>
+      <w:keepNext/>
+      <w:keepLines/>
+      <w:spacing w:before="40" w:after="0"/>
+      <w:outlineLvl w:val="1"/>
+    </w:pPr>
+    <w:rPr>
+      <w:rFonts w:asciiTheme="majorHAnsi" w:eastAsiaTheme="majorEastAsia" w:hAnsiTheme="majorHAnsi" w:cstheme="majorBidi"/>
+      <w:color w:val="2F5496" w:themeColor="accent1" w:themeShade="BF"/>
+      <w:sz w:val="26"/>
+      <w:szCs w:val="26"/>
+    </w:rPr>
+  </w:style>
   <w:style w:type="character" w:default="1" w:styleId="DefaultParagraphFont">
     <w:name w:val="Default Paragraph Font"/>
     <w:uiPriority w:val="1"/>
-    <w:semiHidden/>
     <w:unhideWhenUsed/>
   </w:style>
   <w:style w:type="table" w:default="1" w:styleId="TableNormal">
@@ -773,6 +7058,129 @@
       <w:sz w:val="32"/>
       <w:szCs w:val="32"/>
     </w:rPr>
+  </w:style>
+  <w:style w:type="paragraph" w:styleId="TOCHeading">
+    <w:name w:val="TOC Heading"/>
+    <w:basedOn w:val="Heading1"/>
+    <w:next w:val="Normal"/>
+    <w:uiPriority w:val="39"/>
+    <w:unhideWhenUsed/>
+    <w:qFormat/>
+    <w:rsid w:val="0086728B"/>
+    <w:pPr>
+      <w:outlineLvl w:val="9"/>
+    </w:pPr>
+    <w:rPr>
+      <w:lang w:val="en-US"/>
+    </w:rPr>
+  </w:style>
+  <w:style w:type="character" w:customStyle="1" w:styleId="Heading2Char">
+    <w:name w:val="Heading 2 Char"/>
+    <w:basedOn w:val="DefaultParagraphFont"/>
+    <w:link w:val="Heading2"/>
+    <w:uiPriority w:val="9"/>
+    <w:rsid w:val="0086728B"/>
+    <w:rPr>
+      <w:rFonts w:asciiTheme="majorHAnsi" w:eastAsiaTheme="majorEastAsia" w:hAnsiTheme="majorHAnsi" w:cstheme="majorBidi"/>
+      <w:color w:val="2F5496" w:themeColor="accent1" w:themeShade="BF"/>
+      <w:sz w:val="26"/>
+      <w:szCs w:val="26"/>
+    </w:rPr>
+  </w:style>
+  <w:style w:type="paragraph" w:styleId="TOC1">
+    <w:name w:val="toc 1"/>
+    <w:basedOn w:val="Normal"/>
+    <w:next w:val="Normal"/>
+    <w:autoRedefine/>
+    <w:uiPriority w:val="39"/>
+    <w:unhideWhenUsed/>
+    <w:rsid w:val="004B542F"/>
+    <w:pPr>
+      <w:spacing w:after="100"/>
+    </w:pPr>
+  </w:style>
+  <w:style w:type="paragraph" w:styleId="TOC2">
+    <w:name w:val="toc 2"/>
+    <w:basedOn w:val="Normal"/>
+    <w:next w:val="Normal"/>
+    <w:autoRedefine/>
+    <w:uiPriority w:val="39"/>
+    <w:unhideWhenUsed/>
+    <w:rsid w:val="004B542F"/>
+    <w:pPr>
+      <w:spacing w:after="100"/>
+      <w:ind w:left="220"/>
+    </w:pPr>
+  </w:style>
+  <w:style w:type="character" w:styleId="Hyperlink">
+    <w:name w:val="Hyperlink"/>
+    <w:basedOn w:val="DefaultParagraphFont"/>
+    <w:uiPriority w:val="99"/>
+    <w:unhideWhenUsed/>
+    <w:rsid w:val="004B542F"/>
+    <w:rPr>
+      <w:color w:val="0563C1" w:themeColor="hyperlink"/>
+      <w:u w:val="single"/>
+    </w:rPr>
+  </w:style>
+  <w:style w:type="paragraph" w:styleId="ListParagraph">
+    <w:name w:val="List Paragraph"/>
+    <w:basedOn w:val="Normal"/>
+    <w:uiPriority w:val="34"/>
+    <w:qFormat/>
+    <w:rsid w:val="00476A3A"/>
+    <w:pPr>
+      <w:ind w:left="720"/>
+      <w:contextualSpacing/>
+    </w:pPr>
+  </w:style>
+  <w:style w:type="paragraph" w:styleId="NormalWeb">
+    <w:name w:val="Normal (Web)"/>
+    <w:basedOn w:val="Normal"/>
+    <w:uiPriority w:val="99"/>
+    <w:semiHidden/>
+    <w:unhideWhenUsed/>
+    <w:rsid w:val="00476A3A"/>
+    <w:pPr>
+      <w:spacing w:before="100" w:beforeAutospacing="1" w:after="100" w:afterAutospacing="1" w:line="240" w:lineRule="auto"/>
+    </w:pPr>
+    <w:rPr>
+      <w:rFonts w:ascii="Times New Roman" w:eastAsia="Times New Roman" w:hAnsi="Times New Roman" w:cs="Times New Roman"/>
+      <w:sz w:val="24"/>
+      <w:szCs w:val="24"/>
+      <w:lang w:eastAsia="en-IN"/>
+    </w:rPr>
+  </w:style>
+  <w:style w:type="character" w:styleId="UnresolvedMention">
+    <w:name w:val="Unresolved Mention"/>
+    <w:basedOn w:val="DefaultParagraphFont"/>
+    <w:uiPriority w:val="99"/>
+    <w:semiHidden/>
+    <w:unhideWhenUsed/>
+    <w:rsid w:val="00476A3A"/>
+    <w:rPr>
+      <w:color w:val="605E5C"/>
+      <w:shd w:val="clear" w:color="auto" w:fill="E1DFDD"/>
+    </w:rPr>
+  </w:style>
+  <w:style w:type="table" w:styleId="TableGrid">
+    <w:name w:val="Table Grid"/>
+    <w:basedOn w:val="TableNormal"/>
+    <w:uiPriority w:val="39"/>
+    <w:rsid w:val="001228E1"/>
+    <w:pPr>
+      <w:spacing w:after="0" w:line="240" w:lineRule="auto"/>
+    </w:pPr>
+    <w:tblPr>
+      <w:tblBorders>
+        <w:top w:val="single" w:sz="4" w:space="0" w:color="auto"/>
+        <w:left w:val="single" w:sz="4" w:space="0" w:color="auto"/>
+        <w:bottom w:val="single" w:sz="4" w:space="0" w:color="auto"/>
+        <w:right w:val="single" w:sz="4" w:space="0" w:color="auto"/>
+        <w:insideH w:val="single" w:sz="4" w:space="0" w:color="auto"/>
+        <w:insideV w:val="single" w:sz="4" w:space="0" w:color="auto"/>
+      </w:tblBorders>
+    </w:tblPr>
   </w:style>
 </w:styles>
 </file>
@@ -1070,4 +7478,16 @@
     </a:ext>
   </a:extLst>
 </a:theme>
+</file>
+
+<file path=customXml/item1.xml><?xml version="1.0" encoding="utf-8"?>
+<b:Sources xmlns:b="http://schemas.openxmlformats.org/officeDocument/2006/bibliography" xmlns="http://schemas.openxmlformats.org/officeDocument/2006/bibliography" SelectedStyle="\APASixthEditionOfficeOnline.xsl" StyleName="APA" Version="6"/>
+</file>
+
+<file path=customXml/itemProps1.xml><?xml version="1.0" encoding="utf-8"?>
+<ds:datastoreItem xmlns:ds="http://schemas.openxmlformats.org/officeDocument/2006/customXml" ds:itemID="{726E45FE-74D4-405B-8DB0-3ED608BDC5C0}">
+  <ds:schemaRefs>
+    <ds:schemaRef ds:uri="http://schemas.openxmlformats.org/officeDocument/2006/bibliography"/>
+  </ds:schemaRefs>
+</ds:datastoreItem>
 </file>
--- a/Project Report.docx
+++ b/Project Report.docx
@@ -136,12 +136,37 @@
           <w:szCs w:val="28"/>
         </w:rPr>
       </w:pPr>
+      <w:proofErr w:type="spellStart"/>
       <w:r>
         <w:rPr>
           <w:sz w:val="28"/>
           <w:szCs w:val="28"/>
         </w:rPr>
-        <w:t xml:space="preserve">Meghaksh Brahmbhatt | </w:t>
+        <w:t>Meghaksh</w:t>
+      </w:r>
+      <w:proofErr w:type="spellEnd"/>
+      <w:r>
+        <w:rPr>
+          <w:sz w:val="28"/>
+          <w:szCs w:val="28"/>
+        </w:rPr>
+        <w:t xml:space="preserve"> </w:t>
+      </w:r>
+      <w:proofErr w:type="spellStart"/>
+      <w:r>
+        <w:rPr>
+          <w:sz w:val="28"/>
+          <w:szCs w:val="28"/>
+        </w:rPr>
+        <w:t>Brahmbhatt</w:t>
+      </w:r>
+      <w:proofErr w:type="spellEnd"/>
+      <w:r>
+        <w:rPr>
+          <w:sz w:val="28"/>
+          <w:szCs w:val="28"/>
+        </w:rPr>
+        <w:t xml:space="preserve"> | </w:t>
       </w:r>
       <w:r>
         <w:rPr>
@@ -216,6 +241,13 @@
     </w:p>
     <w:sdt>
       <w:sdtPr>
+        <w:rPr>
+          <w:rFonts w:asciiTheme="minorHAnsi" w:eastAsiaTheme="minorHAnsi" w:hAnsiTheme="minorHAnsi" w:cstheme="minorBidi"/>
+          <w:color w:val="auto"/>
+          <w:sz w:val="22"/>
+          <w:szCs w:val="22"/>
+          <w:lang w:val="en-IN"/>
+        </w:rPr>
         <w:id w:val="2127952955"/>
         <w:docPartObj>
           <w:docPartGallery w:val="Table of Contents"/>
@@ -224,14 +256,9 @@
       </w:sdtPr>
       <w:sdtEndPr>
         <w:rPr>
-          <w:rFonts w:asciiTheme="minorHAnsi" w:eastAsiaTheme="minorHAnsi" w:hAnsiTheme="minorHAnsi" w:cstheme="minorBidi"/>
           <w:b/>
           <w:bCs/>
           <w:noProof/>
-          <w:color w:val="auto"/>
-          <w:sz w:val="22"/>
-          <w:szCs w:val="22"/>
-          <w:lang w:val="en-IN"/>
         </w:rPr>
       </w:sdtEndPr>
       <w:sdtContent>
@@ -264,7 +291,7 @@
           <w:r>
             <w:fldChar w:fldCharType="separate"/>
           </w:r>
-          <w:hyperlink w:anchor="_Toc100241320" w:history="1">
+          <w:hyperlink w:anchor="_Toc100672767" w:history="1">
             <w:r>
               <w:rPr>
                 <w:rStyle w:val="Hyperlink"/>
@@ -291,7 +318,7 @@
                 <w:noProof/>
                 <w:webHidden/>
               </w:rPr>
-              <w:instrText xml:space="preserve"> PAGEREF _Toc100241320 \h </w:instrText>
+              <w:instrText xml:space="preserve"> PAGEREF _Toc100672767 \h </w:instrText>
             </w:r>
             <w:r>
               <w:rPr>
@@ -334,7 +361,7 @@
               <w:lang w:eastAsia="en-IN"/>
             </w:rPr>
           </w:pPr>
-          <w:hyperlink w:anchor="_Toc100241321" w:history="1">
+          <w:hyperlink w:anchor="_Toc100672768" w:history="1">
             <w:r>
               <w:rPr>
                 <w:rStyle w:val="Hyperlink"/>
@@ -361,7 +388,7 @@
                 <w:noProof/>
                 <w:webHidden/>
               </w:rPr>
-              <w:instrText xml:space="preserve"> PAGEREF _Toc100241321 \h </w:instrText>
+              <w:instrText xml:space="preserve"> PAGEREF _Toc100672768 \h </w:instrText>
             </w:r>
             <w:r>
               <w:rPr>
@@ -404,7 +431,7 @@
               <w:lang w:eastAsia="en-IN"/>
             </w:rPr>
           </w:pPr>
-          <w:hyperlink w:anchor="_Toc100241322" w:history="1">
+          <w:hyperlink w:anchor="_Toc100672769" w:history="1">
             <w:r>
               <w:rPr>
                 <w:rStyle w:val="Hyperlink"/>
@@ -431,7 +458,7 @@
                 <w:noProof/>
                 <w:webHidden/>
               </w:rPr>
-              <w:instrText xml:space="preserve"> PAGEREF _Toc100241322 \h </w:instrText>
+              <w:instrText xml:space="preserve"> PAGEREF _Toc100672769 \h </w:instrText>
             </w:r>
             <w:r>
               <w:rPr>
@@ -474,7 +501,7 @@
               <w:lang w:eastAsia="en-IN"/>
             </w:rPr>
           </w:pPr>
-          <w:hyperlink w:anchor="_Toc100241323" w:history="1">
+          <w:hyperlink w:anchor="_Toc100672770" w:history="1">
             <w:r>
               <w:rPr>
                 <w:rStyle w:val="Hyperlink"/>
@@ -501,7 +528,7 @@
                 <w:noProof/>
                 <w:webHidden/>
               </w:rPr>
-              <w:instrText xml:space="preserve"> PAGEREF _Toc100241323 \h </w:instrText>
+              <w:instrText xml:space="preserve"> PAGEREF _Toc100672770 \h </w:instrText>
             </w:r>
             <w:r>
               <w:rPr>
@@ -521,7 +548,7 @@
                 <w:noProof/>
                 <w:webHidden/>
               </w:rPr>
-              <w:t>4</w:t>
+              <w:t>5</w:t>
             </w:r>
             <w:r>
               <w:rPr>
@@ -544,7 +571,7 @@
               <w:lang w:eastAsia="en-IN"/>
             </w:rPr>
           </w:pPr>
-          <w:hyperlink w:anchor="_Toc100241324" w:history="1">
+          <w:hyperlink w:anchor="_Toc100672771" w:history="1">
             <w:r>
               <w:rPr>
                 <w:rStyle w:val="Hyperlink"/>
@@ -571,7 +598,7 @@
                 <w:noProof/>
                 <w:webHidden/>
               </w:rPr>
-              <w:instrText xml:space="preserve"> PAGEREF _Toc100241324 \h </w:instrText>
+              <w:instrText xml:space="preserve"> PAGEREF _Toc100672771 \h </w:instrText>
             </w:r>
             <w:r>
               <w:rPr>
@@ -591,7 +618,7 @@
                 <w:noProof/>
                 <w:webHidden/>
               </w:rPr>
-              <w:t>4</w:t>
+              <w:t>6</w:t>
             </w:r>
             <w:r>
               <w:rPr>
@@ -614,7 +641,7 @@
               <w:lang w:eastAsia="en-IN"/>
             </w:rPr>
           </w:pPr>
-          <w:hyperlink w:anchor="_Toc100241325" w:history="1">
+          <w:hyperlink w:anchor="_Toc100672772" w:history="1">
             <w:r>
               <w:rPr>
                 <w:rStyle w:val="Hyperlink"/>
@@ -641,7 +668,7 @@
                 <w:noProof/>
                 <w:webHidden/>
               </w:rPr>
-              <w:instrText xml:space="preserve"> PAGEREF _Toc100241325 \h </w:instrText>
+              <w:instrText xml:space="preserve"> PAGEREF _Toc100672772 \h </w:instrText>
             </w:r>
             <w:r>
               <w:rPr>
@@ -661,7 +688,7 @@
                 <w:noProof/>
                 <w:webHidden/>
               </w:rPr>
-              <w:t>4</w:t>
+              <w:t>6</w:t>
             </w:r>
             <w:r>
               <w:rPr>
@@ -684,7 +711,7 @@
               <w:lang w:eastAsia="en-IN"/>
             </w:rPr>
           </w:pPr>
-          <w:hyperlink w:anchor="_Toc100241326" w:history="1">
+          <w:hyperlink w:anchor="_Toc100672773" w:history="1">
             <w:r>
               <w:rPr>
                 <w:rStyle w:val="Hyperlink"/>
@@ -711,7 +738,7 @@
                 <w:noProof/>
                 <w:webHidden/>
               </w:rPr>
-              <w:instrText xml:space="preserve"> PAGEREF _Toc100241326 \h </w:instrText>
+              <w:instrText xml:space="preserve"> PAGEREF _Toc100672773 \h </w:instrText>
             </w:r>
             <w:r>
               <w:rPr>
@@ -731,7 +758,7 @@
                 <w:noProof/>
                 <w:webHidden/>
               </w:rPr>
-              <w:t>4</w:t>
+              <w:t>7</w:t>
             </w:r>
             <w:r>
               <w:rPr>
@@ -754,7 +781,7 @@
               <w:lang w:eastAsia="en-IN"/>
             </w:rPr>
           </w:pPr>
-          <w:hyperlink w:anchor="_Toc100241327" w:history="1">
+          <w:hyperlink w:anchor="_Toc100672774" w:history="1">
             <w:r>
               <w:rPr>
                 <w:rStyle w:val="Hyperlink"/>
@@ -781,7 +808,7 @@
                 <w:noProof/>
                 <w:webHidden/>
               </w:rPr>
-              <w:instrText xml:space="preserve"> PAGEREF _Toc100241327 \h </w:instrText>
+              <w:instrText xml:space="preserve"> PAGEREF _Toc100672774 \h </w:instrText>
             </w:r>
             <w:r>
               <w:rPr>
@@ -801,7 +828,7 @@
                 <w:noProof/>
                 <w:webHidden/>
               </w:rPr>
-              <w:t>4</w:t>
+              <w:t>7</w:t>
             </w:r>
             <w:r>
               <w:rPr>
@@ -824,7 +851,7 @@
               <w:lang w:eastAsia="en-IN"/>
             </w:rPr>
           </w:pPr>
-          <w:hyperlink w:anchor="_Toc100241328" w:history="1">
+          <w:hyperlink w:anchor="_Toc100672775" w:history="1">
             <w:r>
               <w:rPr>
                 <w:rStyle w:val="Hyperlink"/>
@@ -851,7 +878,7 @@
                 <w:noProof/>
                 <w:webHidden/>
               </w:rPr>
-              <w:instrText xml:space="preserve"> PAGEREF _Toc100241328 \h </w:instrText>
+              <w:instrText xml:space="preserve"> PAGEREF _Toc100672775 \h </w:instrText>
             </w:r>
             <w:r>
               <w:rPr>
@@ -871,7 +898,7 @@
                 <w:noProof/>
                 <w:webHidden/>
               </w:rPr>
-              <w:t>4</w:t>
+              <w:t>8</w:t>
             </w:r>
             <w:r>
               <w:rPr>
@@ -894,7 +921,7 @@
               <w:lang w:eastAsia="en-IN"/>
             </w:rPr>
           </w:pPr>
-          <w:hyperlink w:anchor="_Toc100241329" w:history="1">
+          <w:hyperlink w:anchor="_Toc100672776" w:history="1">
             <w:r>
               <w:rPr>
                 <w:rStyle w:val="Hyperlink"/>
@@ -921,7 +948,7 @@
                 <w:noProof/>
                 <w:webHidden/>
               </w:rPr>
-              <w:instrText xml:space="preserve"> PAGEREF _Toc100241329 \h </w:instrText>
+              <w:instrText xml:space="preserve"> PAGEREF _Toc100672776 \h </w:instrText>
             </w:r>
             <w:r>
               <w:rPr>
@@ -941,7 +968,7 @@
                 <w:noProof/>
                 <w:webHidden/>
               </w:rPr>
-              <w:t>4</w:t>
+              <w:t>8</w:t>
             </w:r>
             <w:r>
               <w:rPr>
@@ -964,7 +991,7 @@
               <w:lang w:eastAsia="en-IN"/>
             </w:rPr>
           </w:pPr>
-          <w:hyperlink w:anchor="_Toc100241330" w:history="1">
+          <w:hyperlink w:anchor="_Toc100672777" w:history="1">
             <w:r>
               <w:rPr>
                 <w:rStyle w:val="Hyperlink"/>
@@ -991,7 +1018,7 @@
                 <w:noProof/>
                 <w:webHidden/>
               </w:rPr>
-              <w:instrText xml:space="preserve"> PAGEREF _Toc100241330 \h </w:instrText>
+              <w:instrText xml:space="preserve"> PAGEREF _Toc100672777 \h </w:instrText>
             </w:r>
             <w:r>
               <w:rPr>
@@ -1011,7 +1038,7 @@
                 <w:noProof/>
                 <w:webHidden/>
               </w:rPr>
-              <w:t>4</w:t>
+              <w:t>9</w:t>
             </w:r>
             <w:r>
               <w:rPr>
@@ -1034,7 +1061,7 @@
               <w:lang w:eastAsia="en-IN"/>
             </w:rPr>
           </w:pPr>
-          <w:hyperlink w:anchor="_Toc100241331" w:history="1">
+          <w:hyperlink w:anchor="_Toc100672778" w:history="1">
             <w:r>
               <w:rPr>
                 <w:rStyle w:val="Hyperlink"/>
@@ -1061,7 +1088,7 @@
                 <w:noProof/>
                 <w:webHidden/>
               </w:rPr>
-              <w:instrText xml:space="preserve"> PAGEREF _Toc100241331 \h </w:instrText>
+              <w:instrText xml:space="preserve"> PAGEREF _Toc100672778 \h </w:instrText>
             </w:r>
             <w:r>
               <w:rPr>
@@ -1081,7 +1108,7 @@
                 <w:noProof/>
                 <w:webHidden/>
               </w:rPr>
-              <w:t>4</w:t>
+              <w:t>9</w:t>
             </w:r>
             <w:r>
               <w:rPr>
@@ -1104,7 +1131,7 @@
               <w:lang w:eastAsia="en-IN"/>
             </w:rPr>
           </w:pPr>
-          <w:hyperlink w:anchor="_Toc100241332" w:history="1">
+          <w:hyperlink w:anchor="_Toc100672779" w:history="1">
             <w:r>
               <w:rPr>
                 <w:rStyle w:val="Hyperlink"/>
@@ -1131,7 +1158,7 @@
                 <w:noProof/>
                 <w:webHidden/>
               </w:rPr>
-              <w:instrText xml:space="preserve"> PAGEREF _Toc100241332 \h </w:instrText>
+              <w:instrText xml:space="preserve"> PAGEREF _Toc100672779 \h </w:instrText>
             </w:r>
             <w:r>
               <w:rPr>
@@ -1151,7 +1178,7 @@
                 <w:noProof/>
                 <w:webHidden/>
               </w:rPr>
-              <w:t>4</w:t>
+              <w:t>10</w:t>
             </w:r>
             <w:r>
               <w:rPr>
@@ -1174,7 +1201,7 @@
               <w:lang w:eastAsia="en-IN"/>
             </w:rPr>
           </w:pPr>
-          <w:hyperlink w:anchor="_Toc100241333" w:history="1">
+          <w:hyperlink w:anchor="_Toc100672780" w:history="1">
             <w:r>
               <w:rPr>
                 <w:rStyle w:val="Hyperlink"/>
@@ -1201,7 +1228,7 @@
                 <w:noProof/>
                 <w:webHidden/>
               </w:rPr>
-              <w:instrText xml:space="preserve"> PAGEREF _Toc100241333 \h </w:instrText>
+              <w:instrText xml:space="preserve"> PAGEREF _Toc100672780 \h </w:instrText>
             </w:r>
             <w:r>
               <w:rPr>
@@ -1221,7 +1248,7 @@
                 <w:noProof/>
                 <w:webHidden/>
               </w:rPr>
-              <w:t>4</w:t>
+              <w:t>10</w:t>
             </w:r>
             <w:r>
               <w:rPr>
@@ -1244,7 +1271,7 @@
               <w:lang w:eastAsia="en-IN"/>
             </w:rPr>
           </w:pPr>
-          <w:hyperlink w:anchor="_Toc100241334" w:history="1">
+          <w:hyperlink w:anchor="_Toc100672781" w:history="1">
             <w:r>
               <w:rPr>
                 <w:rStyle w:val="Hyperlink"/>
@@ -1271,7 +1298,7 @@
                 <w:noProof/>
                 <w:webHidden/>
               </w:rPr>
-              <w:instrText xml:space="preserve"> PAGEREF _Toc100241334 \h </w:instrText>
+              <w:instrText xml:space="preserve"> PAGEREF _Toc100672781 \h </w:instrText>
             </w:r>
             <w:r>
               <w:rPr>
@@ -1291,7 +1318,7 @@
                 <w:noProof/>
                 <w:webHidden/>
               </w:rPr>
-              <w:t>4</w:t>
+              <w:t>11</w:t>
             </w:r>
             <w:r>
               <w:rPr>
@@ -1314,7 +1341,7 @@
               <w:lang w:eastAsia="en-IN"/>
             </w:rPr>
           </w:pPr>
-          <w:hyperlink w:anchor="_Toc100241335" w:history="1">
+          <w:hyperlink w:anchor="_Toc100672782" w:history="1">
             <w:r>
               <w:rPr>
                 <w:rStyle w:val="Hyperlink"/>
@@ -1341,7 +1368,7 @@
                 <w:noProof/>
                 <w:webHidden/>
               </w:rPr>
-              <w:instrText xml:space="preserve"> PAGEREF _Toc100241335 \h </w:instrText>
+              <w:instrText xml:space="preserve"> PAGEREF _Toc100672782 \h </w:instrText>
             </w:r>
             <w:r>
               <w:rPr>
@@ -1361,7 +1388,7 @@
                 <w:noProof/>
                 <w:webHidden/>
               </w:rPr>
-              <w:t>4</w:t>
+              <w:t>12</w:t>
             </w:r>
             <w:r>
               <w:rPr>
@@ -1384,7 +1411,7 @@
               <w:lang w:eastAsia="en-IN"/>
             </w:rPr>
           </w:pPr>
-          <w:hyperlink w:anchor="_Toc100241336" w:history="1">
+          <w:hyperlink w:anchor="_Toc100672783" w:history="1">
             <w:r>
               <w:rPr>
                 <w:rStyle w:val="Hyperlink"/>
@@ -1411,7 +1438,7 @@
                 <w:noProof/>
                 <w:webHidden/>
               </w:rPr>
-              <w:instrText xml:space="preserve"> PAGEREF _Toc100241336 \h </w:instrText>
+              <w:instrText xml:space="preserve"> PAGEREF _Toc100672783 \h </w:instrText>
             </w:r>
             <w:r>
               <w:rPr>
@@ -1431,7 +1458,7 @@
                 <w:noProof/>
                 <w:webHidden/>
               </w:rPr>
-              <w:t>4</w:t>
+              <w:t>13</w:t>
             </w:r>
             <w:r>
               <w:rPr>
@@ -1454,7 +1481,7 @@
               <w:lang w:eastAsia="en-IN"/>
             </w:rPr>
           </w:pPr>
-          <w:hyperlink w:anchor="_Toc100241337" w:history="1">
+          <w:hyperlink w:anchor="_Toc100672784" w:history="1">
             <w:r>
               <w:rPr>
                 <w:rStyle w:val="Hyperlink"/>
@@ -1481,7 +1508,7 @@
                 <w:noProof/>
                 <w:webHidden/>
               </w:rPr>
-              <w:instrText xml:space="preserve"> PAGEREF _Toc100241337 \h </w:instrText>
+              <w:instrText xml:space="preserve"> PAGEREF _Toc100672784 \h </w:instrText>
             </w:r>
             <w:r>
               <w:rPr>
@@ -1501,7 +1528,7 @@
                 <w:noProof/>
                 <w:webHidden/>
               </w:rPr>
-              <w:t>4</w:t>
+              <w:t>13</w:t>
             </w:r>
             <w:r>
               <w:rPr>
@@ -1524,13 +1551,13 @@
               <w:lang w:eastAsia="en-IN"/>
             </w:rPr>
           </w:pPr>
-          <w:hyperlink w:anchor="_Toc100241338" w:history="1">
+          <w:hyperlink w:anchor="_Toc100672785" w:history="1">
             <w:r>
               <w:rPr>
                 <w:rStyle w:val="Hyperlink"/>
                 <w:noProof/>
               </w:rPr>
-              <w:t>Forward Pass</w:t>
+              <w:t>Forward Propagation</w:t>
             </w:r>
             <w:r>
               <w:rPr>
@@ -1551,7 +1578,7 @@
                 <w:noProof/>
                 <w:webHidden/>
               </w:rPr>
-              <w:instrText xml:space="preserve"> PAGEREF _Toc100241338 \h </w:instrText>
+              <w:instrText xml:space="preserve"> PAGEREF _Toc100672785 \h </w:instrText>
             </w:r>
             <w:r>
               <w:rPr>
@@ -1571,7 +1598,7 @@
                 <w:noProof/>
                 <w:webHidden/>
               </w:rPr>
-              <w:t>5</w:t>
+              <w:t>13</w:t>
             </w:r>
             <w:r>
               <w:rPr>
@@ -1594,7 +1621,7 @@
               <w:lang w:eastAsia="en-IN"/>
             </w:rPr>
           </w:pPr>
-          <w:hyperlink w:anchor="_Toc100241339" w:history="1">
+          <w:hyperlink w:anchor="_Toc100672786" w:history="1">
             <w:r>
               <w:rPr>
                 <w:rStyle w:val="Hyperlink"/>
@@ -1621,7 +1648,7 @@
                 <w:noProof/>
                 <w:webHidden/>
               </w:rPr>
-              <w:instrText xml:space="preserve"> PAGEREF _Toc100241339 \h </w:instrText>
+              <w:instrText xml:space="preserve"> PAGEREF _Toc100672786 \h </w:instrText>
             </w:r>
             <w:r>
               <w:rPr>
@@ -1641,7 +1668,7 @@
                 <w:noProof/>
                 <w:webHidden/>
               </w:rPr>
-              <w:t>5</w:t>
+              <w:t>14</w:t>
             </w:r>
             <w:r>
               <w:rPr>
@@ -1664,13 +1691,13 @@
               <w:lang w:eastAsia="en-IN"/>
             </w:rPr>
           </w:pPr>
-          <w:hyperlink w:anchor="_Toc100241340" w:history="1">
+          <w:hyperlink w:anchor="_Toc100672787" w:history="1">
             <w:r>
               <w:rPr>
                 <w:rStyle w:val="Hyperlink"/>
                 <w:noProof/>
               </w:rPr>
-              <w:t>Backpropogation</w:t>
+              <w:t>Backpropagation</w:t>
             </w:r>
             <w:r>
               <w:rPr>
@@ -1691,7 +1718,7 @@
                 <w:noProof/>
                 <w:webHidden/>
               </w:rPr>
-              <w:instrText xml:space="preserve"> PAGEREF _Toc100241340 \h </w:instrText>
+              <w:instrText xml:space="preserve"> PAGEREF _Toc100672787 \h </w:instrText>
             </w:r>
             <w:r>
               <w:rPr>
@@ -1711,7 +1738,7 @@
                 <w:noProof/>
                 <w:webHidden/>
               </w:rPr>
-              <w:t>5</w:t>
+              <w:t>14</w:t>
             </w:r>
             <w:r>
               <w:rPr>
@@ -1734,7 +1761,7 @@
               <w:lang w:eastAsia="en-IN"/>
             </w:rPr>
           </w:pPr>
-          <w:hyperlink w:anchor="_Toc100241341" w:history="1">
+          <w:hyperlink w:anchor="_Toc100672788" w:history="1">
             <w:r>
               <w:rPr>
                 <w:rStyle w:val="Hyperlink"/>
@@ -1761,7 +1788,7 @@
                 <w:noProof/>
                 <w:webHidden/>
               </w:rPr>
-              <w:instrText xml:space="preserve"> PAGEREF _Toc100241341 \h </w:instrText>
+              <w:instrText xml:space="preserve"> PAGEREF _Toc100672788 \h </w:instrText>
             </w:r>
             <w:r>
               <w:rPr>
@@ -1781,7 +1808,7 @@
                 <w:noProof/>
                 <w:webHidden/>
               </w:rPr>
-              <w:t>5</w:t>
+              <w:t>16</w:t>
             </w:r>
             <w:r>
               <w:rPr>
@@ -1804,7 +1831,7 @@
               <w:lang w:eastAsia="en-IN"/>
             </w:rPr>
           </w:pPr>
-          <w:hyperlink w:anchor="_Toc100241342" w:history="1">
+          <w:hyperlink w:anchor="_Toc100672789" w:history="1">
             <w:r>
               <w:rPr>
                 <w:rStyle w:val="Hyperlink"/>
@@ -1831,7 +1858,7 @@
                 <w:noProof/>
                 <w:webHidden/>
               </w:rPr>
-              <w:instrText xml:space="preserve"> PAGEREF _Toc100241342 \h </w:instrText>
+              <w:instrText xml:space="preserve"> PAGEREF _Toc100672789 \h </w:instrText>
             </w:r>
             <w:r>
               <w:rPr>
@@ -1851,7 +1878,7 @@
                 <w:noProof/>
                 <w:webHidden/>
               </w:rPr>
-              <w:t>5</w:t>
+              <w:t>17</w:t>
             </w:r>
             <w:r>
               <w:rPr>
@@ -1874,7 +1901,7 @@
               <w:lang w:eastAsia="en-IN"/>
             </w:rPr>
           </w:pPr>
-          <w:hyperlink w:anchor="_Toc100241343" w:history="1">
+          <w:hyperlink w:anchor="_Toc100672790" w:history="1">
             <w:r>
               <w:rPr>
                 <w:rStyle w:val="Hyperlink"/>
@@ -1901,7 +1928,7 @@
                 <w:noProof/>
                 <w:webHidden/>
               </w:rPr>
-              <w:instrText xml:space="preserve"> PAGEREF _Toc100241343 \h </w:instrText>
+              <w:instrText xml:space="preserve"> PAGEREF _Toc100672790 \h </w:instrText>
             </w:r>
             <w:r>
               <w:rPr>
@@ -1921,7 +1948,7 @@
                 <w:noProof/>
                 <w:webHidden/>
               </w:rPr>
-              <w:t>5</w:t>
+              <w:t>18</w:t>
             </w:r>
             <w:r>
               <w:rPr>
@@ -1944,7 +1971,7 @@
               <w:lang w:eastAsia="en-IN"/>
             </w:rPr>
           </w:pPr>
-          <w:hyperlink w:anchor="_Toc100241344" w:history="1">
+          <w:hyperlink w:anchor="_Toc100672791" w:history="1">
             <w:r>
               <w:rPr>
                 <w:rStyle w:val="Hyperlink"/>
@@ -1971,7 +1998,7 @@
                 <w:noProof/>
                 <w:webHidden/>
               </w:rPr>
-              <w:instrText xml:space="preserve"> PAGEREF _Toc100241344 \h </w:instrText>
+              <w:instrText xml:space="preserve"> PAGEREF _Toc100672791 \h </w:instrText>
             </w:r>
             <w:r>
               <w:rPr>
@@ -1991,7 +2018,77 @@
                 <w:noProof/>
                 <w:webHidden/>
               </w:rPr>
-              <w:t>5</w:t>
+              <w:t>19</w:t>
+            </w:r>
+            <w:r>
+              <w:rPr>
+                <w:noProof/>
+                <w:webHidden/>
+              </w:rPr>
+              <w:fldChar w:fldCharType="end"/>
+            </w:r>
+          </w:hyperlink>
+        </w:p>
+        <w:p>
+          <w:pPr>
+            <w:pStyle w:val="TOC1"/>
+            <w:tabs>
+              <w:tab w:val="right" w:leader="dot" w:pos="9016"/>
+            </w:tabs>
+            <w:rPr>
+              <w:rFonts w:eastAsiaTheme="minorEastAsia"/>
+              <w:noProof/>
+              <w:lang w:eastAsia="en-IN"/>
+            </w:rPr>
+          </w:pPr>
+          <w:hyperlink w:anchor="_Toc100672792" w:history="1">
+            <w:r>
+              <w:rPr>
+                <w:rStyle w:val="Hyperlink"/>
+                <w:noProof/>
+              </w:rPr>
+              <w:t>References</w:t>
+            </w:r>
+            <w:r>
+              <w:rPr>
+                <w:noProof/>
+                <w:webHidden/>
+              </w:rPr>
+              <w:tab/>
+            </w:r>
+            <w:r>
+              <w:rPr>
+                <w:noProof/>
+                <w:webHidden/>
+              </w:rPr>
+              <w:fldChar w:fldCharType="begin"/>
+            </w:r>
+            <w:r>
+              <w:rPr>
+                <w:noProof/>
+                <w:webHidden/>
+              </w:rPr>
+              <w:instrText xml:space="preserve"> PAGEREF _Toc100672792 \h </w:instrText>
+            </w:r>
+            <w:r>
+              <w:rPr>
+                <w:noProof/>
+                <w:webHidden/>
+              </w:rPr>
+            </w:r>
+            <w:r>
+              <w:rPr>
+                <w:noProof/>
+                <w:webHidden/>
+              </w:rPr>
+              <w:fldChar w:fldCharType="separate"/>
+            </w:r>
+            <w:r>
+              <w:rPr>
+                <w:noProof/>
+                <w:webHidden/>
+              </w:rPr>
+              <w:t>19</w:t>
             </w:r>
             <w:r>
               <w:rPr>
@@ -2034,7 +2131,7 @@
         <w:pStyle w:val="Heading1"/>
         <w:jc w:val="both"/>
       </w:pPr>
-      <w:bookmarkStart w:id="0" w:name="_Toc100241320"/>
+      <w:bookmarkStart w:id="0" w:name="_Toc100672767"/>
       <w:r>
         <w:lastRenderedPageBreak/>
         <w:t>What is TV Script Generation Project?</w:t>
@@ -2074,7 +2171,7 @@
       <w:r>
         <w:t xml:space="preserve">: </w:t>
       </w:r>
-      <w:hyperlink r:id="rId6" w:history="1">
+      <w:hyperlink r:id="rId8" w:history="1">
         <w:r>
           <w:rPr>
             <w:rStyle w:val="Hyperlink"/>
@@ -2095,7 +2192,7 @@
       <w:r>
         <w:t xml:space="preserve">Seinfeld dataset from season 9. Dataset source: </w:t>
       </w:r>
-      <w:hyperlink r:id="rId7" w:history="1">
+      <w:hyperlink r:id="rId9" w:history="1">
         <w:r>
           <w:rPr>
             <w:rStyle w:val="Hyperlink"/>
@@ -2116,7 +2213,7 @@
       <w:r>
         <w:t xml:space="preserve">Seinfeld: </w:t>
       </w:r>
-      <w:hyperlink r:id="rId8" w:history="1">
+      <w:hyperlink r:id="rId10" w:history="1">
         <w:r>
           <w:rPr>
             <w:rStyle w:val="Hyperlink"/>
@@ -2135,7 +2232,7 @@
         <w:pStyle w:val="Heading2"/>
         <w:jc w:val="both"/>
       </w:pPr>
-      <w:bookmarkStart w:id="1" w:name="_Toc100241321"/>
+      <w:bookmarkStart w:id="1" w:name="_Toc100672768"/>
       <w:r>
         <w:t xml:space="preserve">Expected </w:t>
       </w:r>
@@ -2205,22 +2302,80 @@
             <w:pPr>
               <w:jc w:val="both"/>
             </w:pPr>
+            <w:proofErr w:type="spellStart"/>
             <w:r>
               <w:rPr>
                 <w:lang w:val="en-CA"/>
               </w:rPr>
-              <w:t>george: so, i was in the contrary.</w:t>
+              <w:t>george</w:t>
+            </w:r>
+            <w:proofErr w:type="spellEnd"/>
+            <w:r>
+              <w:rPr>
+                <w:lang w:val="en-CA"/>
+              </w:rPr>
+              <w:t xml:space="preserve">: so, </w:t>
+            </w:r>
+            <w:proofErr w:type="spellStart"/>
+            <w:r>
+              <w:rPr>
+                <w:lang w:val="en-CA"/>
+              </w:rPr>
+              <w:t>i</w:t>
+            </w:r>
+            <w:proofErr w:type="spellEnd"/>
+            <w:r>
+              <w:rPr>
+                <w:lang w:val="en-CA"/>
+              </w:rPr>
+              <w:t xml:space="preserve"> was in the contrary.</w:t>
             </w:r>
           </w:p>
           <w:p>
             <w:pPr>
               <w:jc w:val="both"/>
             </w:pPr>
+            <w:proofErr w:type="spellStart"/>
             <w:r>
               <w:rPr>
                 <w:lang w:val="en-CA"/>
               </w:rPr>
-              <w:t>george: so, i guess i was a woman, and the defendants was a good boy.</w:t>
+              <w:t>george</w:t>
+            </w:r>
+            <w:proofErr w:type="spellEnd"/>
+            <w:r>
+              <w:rPr>
+                <w:lang w:val="en-CA"/>
+              </w:rPr>
+              <w:t xml:space="preserve">: so, </w:t>
+            </w:r>
+            <w:proofErr w:type="spellStart"/>
+            <w:r>
+              <w:rPr>
+                <w:lang w:val="en-CA"/>
+              </w:rPr>
+              <w:t>i</w:t>
+            </w:r>
+            <w:proofErr w:type="spellEnd"/>
+            <w:r>
+              <w:rPr>
+                <w:lang w:val="en-CA"/>
+              </w:rPr>
+              <w:t xml:space="preserve"> guess </w:t>
+            </w:r>
+            <w:proofErr w:type="spellStart"/>
+            <w:r>
+              <w:rPr>
+                <w:lang w:val="en-CA"/>
+              </w:rPr>
+              <w:t>i</w:t>
+            </w:r>
+            <w:proofErr w:type="spellEnd"/>
+            <w:r>
+              <w:rPr>
+                <w:lang w:val="en-CA"/>
+              </w:rPr>
+              <w:t xml:space="preserve"> was a woman, and the defendants was a good boy.</w:t>
             </w:r>
           </w:p>
           <w:p>
@@ -2231,7 +2386,21 @@
               <w:rPr>
                 <w:lang w:val="en-CA"/>
               </w:rPr>
-              <w:t>elaine: i don't know where it is.</w:t>
+              <w:t xml:space="preserve">elaine: </w:t>
+            </w:r>
+            <w:proofErr w:type="spellStart"/>
+            <w:r>
+              <w:rPr>
+                <w:lang w:val="en-CA"/>
+              </w:rPr>
+              <w:t>i</w:t>
+            </w:r>
+            <w:proofErr w:type="spellEnd"/>
+            <w:r>
+              <w:rPr>
+                <w:lang w:val="en-CA"/>
+              </w:rPr>
+              <w:t xml:space="preserve"> don't know where it is.</w:t>
             </w:r>
           </w:p>
           <w:p>
@@ -2242,18 +2411,68 @@
               <w:rPr>
                 <w:lang w:val="en-CA"/>
               </w:rPr>
-              <w:t>jerry: so i was thinking about this one?</w:t>
+              <w:t xml:space="preserve">jerry: so </w:t>
+            </w:r>
+            <w:proofErr w:type="spellStart"/>
+            <w:r>
+              <w:rPr>
+                <w:lang w:val="en-CA"/>
+              </w:rPr>
+              <w:t>i</w:t>
+            </w:r>
+            <w:proofErr w:type="spellEnd"/>
+            <w:r>
+              <w:rPr>
+                <w:lang w:val="en-CA"/>
+              </w:rPr>
+              <w:t xml:space="preserve"> was thinking about this one?</w:t>
             </w:r>
           </w:p>
           <w:p>
             <w:pPr>
               <w:jc w:val="both"/>
             </w:pPr>
+            <w:proofErr w:type="spellStart"/>
             <w:r>
               <w:rPr>
                 <w:lang w:val="en-CA"/>
               </w:rPr>
-              <w:t>hoyt: i thought i was a little adjustment.</w:t>
+              <w:t>hoyt</w:t>
+            </w:r>
+            <w:proofErr w:type="spellEnd"/>
+            <w:r>
+              <w:rPr>
+                <w:lang w:val="en-CA"/>
+              </w:rPr>
+              <w:t xml:space="preserve">: </w:t>
+            </w:r>
+            <w:proofErr w:type="spellStart"/>
+            <w:r>
+              <w:rPr>
+                <w:lang w:val="en-CA"/>
+              </w:rPr>
+              <w:t>i</w:t>
+            </w:r>
+            <w:proofErr w:type="spellEnd"/>
+            <w:r>
+              <w:rPr>
+                <w:lang w:val="en-CA"/>
+              </w:rPr>
+              <w:t xml:space="preserve"> thought </w:t>
+            </w:r>
+            <w:proofErr w:type="spellStart"/>
+            <w:r>
+              <w:rPr>
+                <w:lang w:val="en-CA"/>
+              </w:rPr>
+              <w:t>i</w:t>
+            </w:r>
+            <w:proofErr w:type="spellEnd"/>
+            <w:r>
+              <w:rPr>
+                <w:lang w:val="en-CA"/>
+              </w:rPr>
+              <w:t xml:space="preserve"> was a little adjustment.</w:t>
             </w:r>
           </w:p>
           <w:p>
@@ -2271,22 +2490,66 @@
             <w:pPr>
               <w:jc w:val="both"/>
             </w:pPr>
+            <w:proofErr w:type="spellStart"/>
             <w:r>
               <w:rPr>
                 <w:lang w:val="en-CA"/>
               </w:rPr>
-              <w:t>hoyt: yes, yes. yes. i got a pee on this. you were in the middle of a plane, and i have a little adjustment.</w:t>
+              <w:t>hoyt</w:t>
+            </w:r>
+            <w:proofErr w:type="spellEnd"/>
+            <w:r>
+              <w:rPr>
+                <w:lang w:val="en-CA"/>
+              </w:rPr>
+              <w:t xml:space="preserve">: yes, yes. yes. </w:t>
+            </w:r>
+            <w:proofErr w:type="spellStart"/>
+            <w:r>
+              <w:rPr>
+                <w:lang w:val="en-CA"/>
+              </w:rPr>
+              <w:t>i</w:t>
+            </w:r>
+            <w:proofErr w:type="spellEnd"/>
+            <w:r>
+              <w:rPr>
+                <w:lang w:val="en-CA"/>
+              </w:rPr>
+              <w:t xml:space="preserve"> got a pee on this. you were in the middle of a plane, and </w:t>
+            </w:r>
+            <w:proofErr w:type="spellStart"/>
+            <w:r>
+              <w:rPr>
+                <w:lang w:val="en-CA"/>
+              </w:rPr>
+              <w:t>i</w:t>
+            </w:r>
+            <w:proofErr w:type="spellEnd"/>
+            <w:r>
+              <w:rPr>
+                <w:lang w:val="en-CA"/>
+              </w:rPr>
+              <w:t xml:space="preserve"> have a little adjustment.</w:t>
             </w:r>
           </w:p>
           <w:p>
             <w:pPr>
               <w:jc w:val="both"/>
             </w:pPr>
+            <w:proofErr w:type="spellStart"/>
             <w:r>
               <w:rPr>
                 <w:lang w:val="en-CA"/>
               </w:rPr>
-              <w:t>george: what happened to him?</w:t>
+              <w:t>george</w:t>
+            </w:r>
+            <w:proofErr w:type="spellEnd"/>
+            <w:r>
+              <w:rPr>
+                <w:lang w:val="en-CA"/>
+              </w:rPr>
+              <w:t>: what happened to him?</w:t>
             </w:r>
           </w:p>
           <w:p>
@@ -2303,22 +2566,52 @@
             <w:pPr>
               <w:jc w:val="both"/>
             </w:pPr>
+            <w:proofErr w:type="spellStart"/>
             <w:r>
               <w:rPr>
                 <w:lang w:val="en-CA"/>
               </w:rPr>
-              <w:t>george: so you want to see how you could do that?</w:t>
+              <w:t>george</w:t>
+            </w:r>
+            <w:proofErr w:type="spellEnd"/>
+            <w:r>
+              <w:rPr>
+                <w:lang w:val="en-CA"/>
+              </w:rPr>
+              <w:t>: so you want to see how you could do that?</w:t>
             </w:r>
           </w:p>
           <w:p>
             <w:pPr>
               <w:jc w:val="both"/>
             </w:pPr>
+            <w:proofErr w:type="spellStart"/>
             <w:r>
               <w:rPr>
                 <w:lang w:val="en-CA"/>
               </w:rPr>
-              <w:t>hoyt: i don't want to see you in a hotel.</w:t>
+              <w:t>hoyt</w:t>
+            </w:r>
+            <w:proofErr w:type="spellEnd"/>
+            <w:r>
+              <w:rPr>
+                <w:lang w:val="en-CA"/>
+              </w:rPr>
+              <w:t xml:space="preserve">: </w:t>
+            </w:r>
+            <w:proofErr w:type="spellStart"/>
+            <w:r>
+              <w:rPr>
+                <w:lang w:val="en-CA"/>
+              </w:rPr>
+              <w:t>i</w:t>
+            </w:r>
+            <w:proofErr w:type="spellEnd"/>
+            <w:r>
+              <w:rPr>
+                <w:lang w:val="en-CA"/>
+              </w:rPr>
+              <w:t xml:space="preserve"> don't want to see you in a hotel.</w:t>
             </w:r>
           </w:p>
           <w:p>
@@ -2336,22 +2629,66 @@
             <w:pPr>
               <w:jc w:val="both"/>
             </w:pPr>
+            <w:proofErr w:type="spellStart"/>
             <w:r>
               <w:rPr>
                 <w:lang w:val="en-CA"/>
               </w:rPr>
-              <w:t>hoyt: what do you think?</w:t>
+              <w:t>hoyt</w:t>
+            </w:r>
+            <w:proofErr w:type="spellEnd"/>
+            <w:r>
+              <w:rPr>
+                <w:lang w:val="en-CA"/>
+              </w:rPr>
+              <w:t>: what do you think?</w:t>
             </w:r>
           </w:p>
           <w:p>
             <w:pPr>
               <w:jc w:val="both"/>
             </w:pPr>
+            <w:proofErr w:type="spellStart"/>
             <w:r>
               <w:rPr>
                 <w:lang w:val="en-CA"/>
               </w:rPr>
-              <w:t>george: yeah, i guess i was wondering about it.</w:t>
+              <w:t>george</w:t>
+            </w:r>
+            <w:proofErr w:type="spellEnd"/>
+            <w:r>
+              <w:rPr>
+                <w:lang w:val="en-CA"/>
+              </w:rPr>
+              <w:t xml:space="preserve">: yeah, </w:t>
+            </w:r>
+            <w:proofErr w:type="spellStart"/>
+            <w:r>
+              <w:rPr>
+                <w:lang w:val="en-CA"/>
+              </w:rPr>
+              <w:t>i</w:t>
+            </w:r>
+            <w:proofErr w:type="spellEnd"/>
+            <w:r>
+              <w:rPr>
+                <w:lang w:val="en-CA"/>
+              </w:rPr>
+              <w:t xml:space="preserve"> guess </w:t>
+            </w:r>
+            <w:proofErr w:type="spellStart"/>
+            <w:r>
+              <w:rPr>
+                <w:lang w:val="en-CA"/>
+              </w:rPr>
+              <w:t>i</w:t>
+            </w:r>
+            <w:proofErr w:type="spellEnd"/>
+            <w:r>
+              <w:rPr>
+                <w:lang w:val="en-CA"/>
+              </w:rPr>
+              <w:t xml:space="preserve"> was wondering about it.</w:t>
             </w:r>
           </w:p>
           <w:p>
@@ -2373,18 +2710,54 @@
               <w:rPr>
                 <w:lang w:val="en-CA"/>
               </w:rPr>
-              <w:t>elaine: no, i got to tell him.</w:t>
+              <w:t xml:space="preserve">elaine: no, </w:t>
+            </w:r>
+            <w:proofErr w:type="spellStart"/>
+            <w:r>
+              <w:rPr>
+                <w:lang w:val="en-CA"/>
+              </w:rPr>
+              <w:t>i</w:t>
+            </w:r>
+            <w:proofErr w:type="spellEnd"/>
+            <w:r>
+              <w:rPr>
+                <w:lang w:val="en-CA"/>
+              </w:rPr>
+              <w:t xml:space="preserve"> got to tell him.</w:t>
             </w:r>
           </w:p>
           <w:p>
             <w:pPr>
               <w:jc w:val="both"/>
             </w:pPr>
+            <w:proofErr w:type="spellStart"/>
             <w:r>
               <w:rPr>
                 <w:lang w:val="en-CA"/>
               </w:rPr>
-              <w:t>george: i can't believe this is the most exciting thing.</w:t>
+              <w:t>george</w:t>
+            </w:r>
+            <w:proofErr w:type="spellEnd"/>
+            <w:r>
+              <w:rPr>
+                <w:lang w:val="en-CA"/>
+              </w:rPr>
+              <w:t xml:space="preserve">: </w:t>
+            </w:r>
+            <w:proofErr w:type="spellStart"/>
+            <w:r>
+              <w:rPr>
+                <w:lang w:val="en-CA"/>
+              </w:rPr>
+              <w:t>i</w:t>
+            </w:r>
+            <w:proofErr w:type="spellEnd"/>
+            <w:r>
+              <w:rPr>
+                <w:lang w:val="en-CA"/>
+              </w:rPr>
+              <w:t xml:space="preserve"> can't believe this is the most exciting thing.</w:t>
             </w:r>
           </w:p>
           <w:p>
@@ -2405,7 +2778,7 @@
         <w:pStyle w:val="Heading1"/>
         <w:jc w:val="both"/>
       </w:pPr>
-      <w:bookmarkStart w:id="2" w:name="_Toc100241322"/>
+      <w:bookmarkStart w:id="2" w:name="_Toc100672769"/>
       <w:r>
         <w:t>Why using Recurrent Neural Network?</w:t>
       </w:r>
@@ -2413,155 +2786,32 @@
     </w:p>
     <w:p/>
     <w:p>
-      <w:r>
-        <w:drawing>
-          <wp:inline distT="0" distB="0" distL="0" distR="0" wp14:anchorId="0CD6106A" wp14:editId="7C4B1338">
-            <wp:extent cx="1200150" cy="1382315"/>
-            <wp:effectExtent l="0" t="0" r="0" b="8890"/>
-            <wp:docPr id="4" name="Picture 3" descr="Diagram&#10;&#10;Description automatically generated">
-              <a:extLst xmlns:a="http://schemas.openxmlformats.org/drawingml/2006/main">
-                <a:ext uri="{FF2B5EF4-FFF2-40B4-BE49-F238E27FC236}">
-                  <a16:creationId xmlns:a16="http://schemas.microsoft.com/office/drawing/2014/main" id="{72B12D82-E265-4ECD-828E-8B11413DB33D}"/>
-                </a:ext>
-              </a:extLst>
-            </wp:docPr>
-            <wp:cNvGraphicFramePr>
-              <a:graphicFrameLocks xmlns:a="http://schemas.openxmlformats.org/drawingml/2006/main" noChangeAspect="1"/>
-            </wp:cNvGraphicFramePr>
-            <a:graphic xmlns:a="http://schemas.openxmlformats.org/drawingml/2006/main">
-              <a:graphicData uri="http://schemas.openxmlformats.org/drawingml/2006/picture">
-                <pic:pic xmlns:pic="http://schemas.openxmlformats.org/drawingml/2006/picture">
-                  <pic:nvPicPr>
-                    <pic:cNvPr id="4" name="Picture 3" descr="Diagram&#10;&#10;Description automatically generated">
-                      <a:extLst>
-                        <a:ext uri="{FF2B5EF4-FFF2-40B4-BE49-F238E27FC236}">
-                          <a16:creationId xmlns:a16="http://schemas.microsoft.com/office/drawing/2014/main" id="{72B12D82-E265-4ECD-828E-8B11413DB33D}"/>
-                        </a:ext>
-                      </a:extLst>
-                    </pic:cNvPr>
-                    <pic:cNvPicPr>
-                      <a:picLocks noChangeAspect="1"/>
-                    </pic:cNvPicPr>
-                  </pic:nvPicPr>
-                  <pic:blipFill>
-                    <a:blip r:embed="rId9"/>
-                    <a:stretch>
-                      <a:fillRect/>
-                    </a:stretch>
-                  </pic:blipFill>
-                  <pic:spPr>
-                    <a:xfrm>
-                      <a:off x="0" y="0"/>
-                      <a:ext cx="1208998" cy="1392506"/>
-                    </a:xfrm>
-                    <a:prstGeom prst="rect">
-                      <a:avLst/>
-                    </a:prstGeom>
-                  </pic:spPr>
-                </pic:pic>
-              </a:graphicData>
-            </a:graphic>
-          </wp:inline>
-        </w:drawing>
-      </w:r>
-      <w:r>
-        <w:drawing>
-          <wp:inline distT="0" distB="0" distL="0" distR="0" wp14:anchorId="7F8BDE86" wp14:editId="0B80C48B">
-            <wp:extent cx="2114550" cy="1486378"/>
-            <wp:effectExtent l="0" t="0" r="0" b="0"/>
-            <wp:docPr id="6" name="Picture 5" descr="Text&#10;&#10;Description automatically generated with medium confidence">
-              <a:extLst xmlns:a="http://schemas.openxmlformats.org/drawingml/2006/main">
-                <a:ext uri="{FF2B5EF4-FFF2-40B4-BE49-F238E27FC236}">
-                  <a16:creationId xmlns:a16="http://schemas.microsoft.com/office/drawing/2014/main" id="{8FE7C7B6-CE7F-4935-8F48-8024A20A7471}"/>
-                </a:ext>
-              </a:extLst>
-            </wp:docPr>
-            <wp:cNvGraphicFramePr>
-              <a:graphicFrameLocks xmlns:a="http://schemas.openxmlformats.org/drawingml/2006/main" noChangeAspect="1"/>
-            </wp:cNvGraphicFramePr>
-            <a:graphic xmlns:a="http://schemas.openxmlformats.org/drawingml/2006/main">
-              <a:graphicData uri="http://schemas.openxmlformats.org/drawingml/2006/picture">
-                <pic:pic xmlns:pic="http://schemas.openxmlformats.org/drawingml/2006/picture">
-                  <pic:nvPicPr>
-                    <pic:cNvPr id="6" name="Picture 5" descr="Text&#10;&#10;Description automatically generated with medium confidence">
-                      <a:extLst>
-                        <a:ext uri="{FF2B5EF4-FFF2-40B4-BE49-F238E27FC236}">
-                          <a16:creationId xmlns:a16="http://schemas.microsoft.com/office/drawing/2014/main" id="{8FE7C7B6-CE7F-4935-8F48-8024A20A7471}"/>
-                        </a:ext>
-                      </a:extLst>
-                    </pic:cNvPr>
-                    <pic:cNvPicPr>
-                      <a:picLocks noChangeAspect="1"/>
-                    </pic:cNvPicPr>
-                  </pic:nvPicPr>
-                  <pic:blipFill>
-                    <a:blip r:embed="rId10"/>
-                    <a:stretch>
-                      <a:fillRect/>
-                    </a:stretch>
-                  </pic:blipFill>
-                  <pic:spPr>
-                    <a:xfrm>
-                      <a:off x="0" y="0"/>
-                      <a:ext cx="2126959" cy="1495101"/>
-                    </a:xfrm>
-                    <a:prstGeom prst="rect">
-                      <a:avLst/>
-                    </a:prstGeom>
-                  </pic:spPr>
-                </pic:pic>
-              </a:graphicData>
-            </a:graphic>
-          </wp:inline>
-        </w:drawing>
-      </w:r>
-    </w:p>
-    <w:p>
-      <w:pPr>
-        <w:jc w:val="both"/>
-      </w:pPr>
-      <w:r>
-        <w:t xml:space="preserve">Our script generations </w:t>
-      </w:r>
-      <w:r>
-        <w:t>take</w:t>
-      </w:r>
-      <w:r>
-        <w:t xml:space="preserve"> a word and determine the next word in a sentence. This requires keeping a sequence or order of words.</w:t>
-      </w:r>
-    </w:p>
-    <w:p>
-      <w:pPr>
-        <w:jc w:val="both"/>
-      </w:pPr>
-      <w:r>
-        <w:t xml:space="preserve">In Feed-Forward Network, there is no sense of order in the input. How to build order into our </w:t>
-      </w:r>
-      <w:r>
-        <w:t>network?</w:t>
-      </w:r>
-      <w:r>
-        <w:t xml:space="preserve"> </w:t>
-      </w:r>
-    </w:p>
-    <w:p>
-      <w:pPr>
-        <w:jc w:val="both"/>
-      </w:pPr>
-      <w:r>
-        <w:t xml:space="preserve">Recurrence relations need to </w:t>
-      </w:r>
-      <w:r>
-        <w:t>apply</w:t>
-      </w:r>
-      <w:r>
-        <w:t xml:space="preserve"> at each time step t, such that model learns the concepts of memory by updating the hidden state.</w:t>
-      </w:r>
-    </w:p>
-    <w:p>
-      <w:pPr>
-        <w:jc w:val="both"/>
-      </w:pPr>
+      <w:pPr>
+        <w:jc w:val="both"/>
+      </w:pPr>
+      <w:r>
+        <w:t>Our script generations take a word and determine the next word in a sentence. This requires keeping a sequence or order of words</w:t>
+      </w:r>
+      <w:r>
+        <w:t xml:space="preserve"> in the neural network. However, </w:t>
+      </w:r>
+      <w:r>
+        <w:t>In Feed-Forward Network, there is no sense of order in the input.</w:t>
+      </w:r>
+      <w:r>
+        <w:t xml:space="preserve"> So, the question is how to build the concept of memory in the neural network so that it can learning for the sequence.</w:t>
+      </w:r>
+    </w:p>
+    <w:p>
+      <w:pPr>
+        <w:jc w:val="both"/>
+      </w:pPr>
+      <w:r>
+        <w:t>Recurrence relations need to apply at each time step t, such that model learns the concepts of memory by updating the hidden state</w:t>
+      </w:r>
+      <w:r>
+        <w:t>.</w:t>
+      </w:r>
     </w:p>
     <w:tbl>
       <w:tblPr>
@@ -2574,23 +2824,182 @@
         <w:gridCol w:w="4536"/>
       </w:tblGrid>
       <w:tr>
+        <w:trPr>
+          <w:trHeight w:val="2710"/>
+        </w:trPr>
         <w:tc>
           <w:tcPr>
-            <w:tcW w:w="4508" w:type="dxa"/>
+            <w:tcW w:w="4957" w:type="dxa"/>
+          </w:tcPr>
+          <w:p>
+            <w:r>
+              <w:rPr>
+                <w:noProof/>
+              </w:rPr>
+              <w:drawing>
+                <wp:inline distT="0" distB="0" distL="0" distR="0" wp14:anchorId="0614368F" wp14:editId="507DB17D">
+                  <wp:extent cx="1200150" cy="1382315"/>
+                  <wp:effectExtent l="0" t="0" r="0" b="8890"/>
+                  <wp:docPr id="4" name="Picture 3" descr="Diagram&#10;&#10;Description automatically generated">
+                    <a:extLst xmlns:a="http://schemas.openxmlformats.org/drawingml/2006/main">
+                      <a:ext uri="{FF2B5EF4-FFF2-40B4-BE49-F238E27FC236}">
+                        <a16:creationId xmlns:a16="http://schemas.microsoft.com/office/drawing/2014/main" id="{72B12D82-E265-4ECD-828E-8B11413DB33D}"/>
+                      </a:ext>
+                    </a:extLst>
+                  </wp:docPr>
+                  <wp:cNvGraphicFramePr>
+                    <a:graphicFrameLocks xmlns:a="http://schemas.openxmlformats.org/drawingml/2006/main" noChangeAspect="1"/>
+                  </wp:cNvGraphicFramePr>
+                  <a:graphic xmlns:a="http://schemas.openxmlformats.org/drawingml/2006/main">
+                    <a:graphicData uri="http://schemas.openxmlformats.org/drawingml/2006/picture">
+                      <pic:pic xmlns:pic="http://schemas.openxmlformats.org/drawingml/2006/picture">
+                        <pic:nvPicPr>
+                          <pic:cNvPr id="4" name="Picture 3" descr="Diagram&#10;&#10;Description automatically generated">
+                            <a:extLst>
+                              <a:ext uri="{FF2B5EF4-FFF2-40B4-BE49-F238E27FC236}">
+                                <a16:creationId xmlns:a16="http://schemas.microsoft.com/office/drawing/2014/main" id="{72B12D82-E265-4ECD-828E-8B11413DB33D}"/>
+                              </a:ext>
+                            </a:extLst>
+                          </pic:cNvPr>
+                          <pic:cNvPicPr>
+                            <a:picLocks noChangeAspect="1"/>
+                          </pic:cNvPicPr>
+                        </pic:nvPicPr>
+                        <pic:blipFill>
+                          <a:blip r:embed="rId11"/>
+                          <a:stretch>
+                            <a:fillRect/>
+                          </a:stretch>
+                        </pic:blipFill>
+                        <pic:spPr>
+                          <a:xfrm>
+                            <a:off x="0" y="0"/>
+                            <a:ext cx="1208998" cy="1392506"/>
+                          </a:xfrm>
+                          <a:prstGeom prst="rect">
+                            <a:avLst/>
+                          </a:prstGeom>
+                        </pic:spPr>
+                      </pic:pic>
+                    </a:graphicData>
+                  </a:graphic>
+                </wp:inline>
+              </w:drawing>
+            </w:r>
+          </w:p>
+        </w:tc>
+        <w:tc>
+          <w:tcPr>
+            <w:tcW w:w="4059" w:type="dxa"/>
+          </w:tcPr>
+          <w:p>
+            <w:r>
+              <w:rPr>
+                <w:noProof/>
+              </w:rPr>
+              <w:drawing>
+                <wp:inline distT="0" distB="0" distL="0" distR="0" wp14:anchorId="2B857DAC" wp14:editId="3B32ECC7">
+                  <wp:extent cx="2114550" cy="1486378"/>
+                  <wp:effectExtent l="0" t="0" r="0" b="0"/>
+                  <wp:docPr id="6" name="Picture 5" descr="Text&#10;&#10;Description automatically generated with medium confidence">
+                    <a:extLst xmlns:a="http://schemas.openxmlformats.org/drawingml/2006/main">
+                      <a:ext uri="{FF2B5EF4-FFF2-40B4-BE49-F238E27FC236}">
+                        <a16:creationId xmlns:a16="http://schemas.microsoft.com/office/drawing/2014/main" id="{8FE7C7B6-CE7F-4935-8F48-8024A20A7471}"/>
+                      </a:ext>
+                    </a:extLst>
+                  </wp:docPr>
+                  <wp:cNvGraphicFramePr>
+                    <a:graphicFrameLocks xmlns:a="http://schemas.openxmlformats.org/drawingml/2006/main" noChangeAspect="1"/>
+                  </wp:cNvGraphicFramePr>
+                  <a:graphic xmlns:a="http://schemas.openxmlformats.org/drawingml/2006/main">
+                    <a:graphicData uri="http://schemas.openxmlformats.org/drawingml/2006/picture">
+                      <pic:pic xmlns:pic="http://schemas.openxmlformats.org/drawingml/2006/picture">
+                        <pic:nvPicPr>
+                          <pic:cNvPr id="6" name="Picture 5" descr="Text&#10;&#10;Description automatically generated with medium confidence">
+                            <a:extLst>
+                              <a:ext uri="{FF2B5EF4-FFF2-40B4-BE49-F238E27FC236}">
+                                <a16:creationId xmlns:a16="http://schemas.microsoft.com/office/drawing/2014/main" id="{8FE7C7B6-CE7F-4935-8F48-8024A20A7471}"/>
+                              </a:ext>
+                            </a:extLst>
+                          </pic:cNvPr>
+                          <pic:cNvPicPr>
+                            <a:picLocks noChangeAspect="1"/>
+                          </pic:cNvPicPr>
+                        </pic:nvPicPr>
+                        <pic:blipFill>
+                          <a:blip r:embed="rId12"/>
+                          <a:stretch>
+                            <a:fillRect/>
+                          </a:stretch>
+                        </pic:blipFill>
+                        <pic:spPr>
+                          <a:xfrm>
+                            <a:off x="0" y="0"/>
+                            <a:ext cx="2126959" cy="1495101"/>
+                          </a:xfrm>
+                          <a:prstGeom prst="rect">
+                            <a:avLst/>
+                          </a:prstGeom>
+                        </pic:spPr>
+                      </pic:pic>
+                    </a:graphicData>
+                  </a:graphic>
+                </wp:inline>
+              </w:drawing>
+            </w:r>
+          </w:p>
+        </w:tc>
+      </w:tr>
+      <w:tr>
+        <w:tc>
+          <w:tcPr>
+            <w:tcW w:w="9016" w:type="dxa"/>
+            <w:gridSpan w:val="2"/>
           </w:tcPr>
           <w:p>
             <w:pPr>
-              <w:numPr>
-                <w:ilvl w:val="0"/>
-                <w:numId w:val="2"/>
-              </w:numPr>
+              <w:jc w:val="both"/>
+              <w:rPr>
+                <w:noProof/>
+              </w:rPr>
+            </w:pPr>
+            <w:r>
+              <w:rPr>
+                <w:noProof/>
+              </w:rPr>
+              <w:lastRenderedPageBreak/>
+              <w:t xml:space="preserve">Visualizing </w:t>
+            </w:r>
+            <w:r>
+              <w:rPr>
+                <w:noProof/>
+              </w:rPr>
+              <w:t xml:space="preserve">Character-wise RNN </w:t>
+            </w:r>
+          </w:p>
+          <w:p>
+            <w:pPr>
+              <w:jc w:val="both"/>
+              <w:rPr>
+                <w:noProof/>
+              </w:rPr>
+            </w:pPr>
+          </w:p>
+        </w:tc>
+      </w:tr>
+      <w:tr>
+        <w:tc>
+          <w:tcPr>
+            <w:tcW w:w="4957" w:type="dxa"/>
+          </w:tcPr>
+          <w:p>
+            <w:pPr>
               <w:jc w:val="both"/>
             </w:pPr>
             <w:r>
               <w:rPr>
                 <w:lang w:val="en-US"/>
               </w:rPr>
-              <w:lastRenderedPageBreak/>
               <w:t>Our goal here is to predict the next character in word “steep”</w:t>
             </w:r>
           </w:p>
@@ -2636,22 +3045,36 @@
               <w:rPr>
                 <w:lang w:val="en-US"/>
               </w:rPr>
-              <w:t>When we pass “e”, desired output could be “e” or “p”. The network doesn’t have enough information to determine which character to predict !</w:t>
+              <w:t xml:space="preserve">When we pass “e”, desired output could be “e” or “p”. The network doesn’t have enough information to determine which character to </w:t>
+            </w:r>
+            <w:r>
+              <w:rPr>
+                <w:lang w:val="en-US"/>
+              </w:rPr>
+              <w:t>predict!</w:t>
             </w:r>
           </w:p>
           <w:p>
             <w:pPr>
-              <w:numPr>
-                <w:ilvl w:val="0"/>
-                <w:numId w:val="2"/>
-              </w:numPr>
               <w:jc w:val="both"/>
             </w:pPr>
             <w:r>
               <w:rPr>
                 <w:lang w:val="en-US"/>
               </w:rPr>
-              <w:t>To solve this problem we need to include information about the sequence of characters.</w:t>
+              <w:t xml:space="preserve">To solve this </w:t>
+            </w:r>
+            <w:r>
+              <w:rPr>
+                <w:lang w:val="en-US"/>
+              </w:rPr>
+              <w:t>problem,</w:t>
+            </w:r>
+            <w:r>
+              <w:rPr>
+                <w:lang w:val="en-US"/>
+              </w:rPr>
+              <w:t xml:space="preserve"> we need to include information about the sequence of characters.</w:t>
             </w:r>
           </w:p>
           <w:p>
@@ -2662,17 +3085,20 @@
         </w:tc>
         <w:tc>
           <w:tcPr>
-            <w:tcW w:w="4508" w:type="dxa"/>
+            <w:tcW w:w="4059" w:type="dxa"/>
           </w:tcPr>
           <w:p>
             <w:pPr>
               <w:jc w:val="both"/>
             </w:pPr>
             <w:r>
+              <w:rPr>
+                <w:noProof/>
+              </w:rPr>
               <w:drawing>
-                <wp:inline distT="0" distB="0" distL="0" distR="0" wp14:anchorId="5647B48A" wp14:editId="707E6A92">
-                  <wp:extent cx="2288666" cy="1924050"/>
-                  <wp:effectExtent l="0" t="0" r="0" b="0"/>
+                <wp:inline distT="0" distB="0" distL="0" distR="0" wp14:anchorId="5647B48A" wp14:editId="74553E31">
+                  <wp:extent cx="2091193" cy="1758037"/>
+                  <wp:effectExtent l="0" t="0" r="4445" b="0"/>
                   <wp:docPr id="2" name="Picture 3">
                     <a:extLst xmlns:a="http://schemas.openxmlformats.org/drawingml/2006/main">
                       <a:ext uri="{FF2B5EF4-FFF2-40B4-BE49-F238E27FC236}">
@@ -2699,7 +3125,7 @@
                           </pic:cNvPicPr>
                         </pic:nvPicPr>
                         <pic:blipFill>
-                          <a:blip r:embed="rId11"/>
+                          <a:blip r:embed="rId13"/>
                           <a:stretch>
                             <a:fillRect/>
                           </a:stretch>
@@ -2707,7 +3133,7 @@
                         <pic:spPr>
                           <a:xfrm>
                             <a:off x="0" y="0"/>
-                            <a:ext cx="2301476" cy="1934819"/>
+                            <a:ext cx="2106737" cy="1771105"/>
                           </a:xfrm>
                           <a:prstGeom prst="rect">
                             <a:avLst/>
@@ -2725,14 +3151,10 @@
       <w:tr>
         <w:tc>
           <w:tcPr>
-            <w:tcW w:w="4508" w:type="dxa"/>
+            <w:tcW w:w="4957" w:type="dxa"/>
           </w:tcPr>
           <w:p>
             <w:pPr>
-              <w:numPr>
-                <w:ilvl w:val="0"/>
-                <w:numId w:val="3"/>
-              </w:numPr>
               <w:jc w:val="both"/>
             </w:pPr>
             <w:r>
@@ -2774,10 +3196,12 @@
           </w:p>
           <w:p>
             <w:pPr>
-              <w:numPr>
-                <w:ilvl w:val="0"/>
-                <w:numId w:val="3"/>
-              </w:numPr>
+              <w:ind w:left="720"/>
+              <w:jc w:val="both"/>
+            </w:pPr>
+          </w:p>
+          <w:p>
+            <w:pPr>
               <w:jc w:val="both"/>
             </w:pPr>
             <w:r>
@@ -2802,21 +3226,19 @@
               <w:t>Now the total input in the hidden layer is the sum of the layered combinations from the input layer and previous hidden layer</w:t>
             </w:r>
           </w:p>
-          <w:p>
-            <w:pPr>
-              <w:jc w:val="both"/>
-            </w:pPr>
-          </w:p>
         </w:tc>
         <w:tc>
           <w:tcPr>
-            <w:tcW w:w="4508" w:type="dxa"/>
+            <w:tcW w:w="4059" w:type="dxa"/>
           </w:tcPr>
           <w:p>
             <w:pPr>
               <w:jc w:val="both"/>
             </w:pPr>
             <w:r>
+              <w:rPr>
+                <w:noProof/>
+              </w:rPr>
               <w:drawing>
                 <wp:inline distT="0" distB="0" distL="0" distR="0" wp14:anchorId="229CFF39" wp14:editId="43574B5E">
                   <wp:extent cx="2193876" cy="2476500"/>
@@ -2847,7 +3269,7 @@
                           </pic:cNvPicPr>
                         </pic:nvPicPr>
                         <pic:blipFill>
-                          <a:blip r:embed="rId12"/>
+                          <a:blip r:embed="rId14"/>
                           <a:stretch>
                             <a:fillRect/>
                           </a:stretch>
@@ -2878,6 +3300,9 @@
               <w:jc w:val="both"/>
             </w:pPr>
             <w:r>
+              <w:rPr>
+                <w:noProof/>
+              </w:rPr>
               <w:drawing>
                 <wp:inline distT="0" distB="0" distL="0" distR="0" wp14:anchorId="2A8C8613" wp14:editId="2DE9A547">
                   <wp:extent cx="2063750" cy="392622"/>
@@ -2908,7 +3333,7 @@
                           </pic:cNvPicPr>
                         </pic:nvPicPr>
                         <pic:blipFill>
-                          <a:blip r:embed="rId13"/>
+                          <a:blip r:embed="rId15"/>
                           <a:stretch>
                             <a:fillRect/>
                           </a:stretch>
@@ -2934,14 +3359,10 @@
       <w:tr>
         <w:tc>
           <w:tcPr>
-            <w:tcW w:w="4508" w:type="dxa"/>
+            <w:tcW w:w="4957" w:type="dxa"/>
           </w:tcPr>
           <w:p>
             <w:pPr>
-              <w:numPr>
-                <w:ilvl w:val="0"/>
-                <w:numId w:val="4"/>
-              </w:numPr>
               <w:jc w:val="both"/>
             </w:pPr>
             <w:r>
@@ -2989,13 +3410,16 @@
         </w:tc>
         <w:tc>
           <w:tcPr>
-            <w:tcW w:w="4508" w:type="dxa"/>
+            <w:tcW w:w="4059" w:type="dxa"/>
           </w:tcPr>
           <w:p>
             <w:pPr>
               <w:jc w:val="both"/>
             </w:pPr>
             <w:r>
+              <w:rPr>
+                <w:noProof/>
+              </w:rPr>
               <w:drawing>
                 <wp:inline distT="0" distB="0" distL="0" distR="0" wp14:anchorId="19238D19" wp14:editId="32F5D2AA">
                   <wp:extent cx="2047596" cy="2044700"/>
@@ -3026,7 +3450,7 @@
                           </pic:cNvPicPr>
                         </pic:nvPicPr>
                         <pic:blipFill>
-                          <a:blip r:embed="rId14"/>
+                          <a:blip r:embed="rId16"/>
                           <a:stretch>
                             <a:fillRect/>
                           </a:stretch>
@@ -3052,14 +3476,10 @@
       <w:tr>
         <w:tc>
           <w:tcPr>
-            <w:tcW w:w="4508" w:type="dxa"/>
+            <w:tcW w:w="4957" w:type="dxa"/>
           </w:tcPr>
           <w:p>
             <w:pPr>
-              <w:numPr>
-                <w:ilvl w:val="0"/>
-                <w:numId w:val="5"/>
-              </w:numPr>
               <w:jc w:val="both"/>
             </w:pPr>
             <w:r>
@@ -3141,15 +3561,25 @@
               <w:rPr>
                 <w:lang w:val="en-US"/>
               </w:rPr>
-              <w:t>We pass the logits into Softmax function to get prediction and to train with a cross entropy loss.</w:t>
+              <w:t xml:space="preserve">We pass the logits into </w:t>
+            </w:r>
+            <w:proofErr w:type="spellStart"/>
+            <w:r>
+              <w:rPr>
+                <w:lang w:val="en-US"/>
+              </w:rPr>
+              <w:t>Softmax</w:t>
+            </w:r>
+            <w:proofErr w:type="spellEnd"/>
+            <w:r>
+              <w:rPr>
+                <w:lang w:val="en-US"/>
+              </w:rPr>
+              <w:t xml:space="preserve"> function to get prediction and to train with a cross entropy loss.</w:t>
             </w:r>
           </w:p>
           <w:p>
             <w:pPr>
-              <w:numPr>
-                <w:ilvl w:val="0"/>
-                <w:numId w:val="5"/>
-              </w:numPr>
               <w:jc w:val="both"/>
             </w:pPr>
             <w:r>
@@ -3167,13 +3597,16 @@
         </w:tc>
         <w:tc>
           <w:tcPr>
-            <w:tcW w:w="4508" w:type="dxa"/>
+            <w:tcW w:w="4059" w:type="dxa"/>
           </w:tcPr>
           <w:p>
             <w:pPr>
               <w:jc w:val="both"/>
             </w:pPr>
             <w:r>
+              <w:rPr>
+                <w:noProof/>
+              </w:rPr>
               <w:drawing>
                 <wp:inline distT="0" distB="0" distL="0" distR="0" wp14:anchorId="6026B832" wp14:editId="7392308E">
                   <wp:extent cx="2736850" cy="2225403"/>
@@ -3204,7 +3637,7 @@
                           </pic:cNvPicPr>
                         </pic:nvPicPr>
                         <pic:blipFill>
-                          <a:blip r:embed="rId15"/>
+                          <a:blip r:embed="rId17"/>
                           <a:stretch>
                             <a:fillRect/>
                           </a:stretch>
@@ -3230,7 +3663,7 @@
       <w:tr>
         <w:tc>
           <w:tcPr>
-            <w:tcW w:w="4508" w:type="dxa"/>
+            <w:tcW w:w="4957" w:type="dxa"/>
           </w:tcPr>
           <w:p>
             <w:pPr>
@@ -3240,7 +3673,7 @@
         </w:tc>
         <w:tc>
           <w:tcPr>
-            <w:tcW w:w="4508" w:type="dxa"/>
+            <w:tcW w:w="4059" w:type="dxa"/>
           </w:tcPr>
           <w:p>
             <w:pPr>
@@ -3252,7 +3685,7 @@
       <w:tr>
         <w:tc>
           <w:tcPr>
-            <w:tcW w:w="4508" w:type="dxa"/>
+            <w:tcW w:w="4957" w:type="dxa"/>
           </w:tcPr>
           <w:p>
             <w:pPr>
@@ -3262,7 +3695,7 @@
         </w:tc>
         <w:tc>
           <w:tcPr>
-            <w:tcW w:w="4508" w:type="dxa"/>
+            <w:tcW w:w="4059" w:type="dxa"/>
           </w:tcPr>
           <w:p>
             <w:pPr>
@@ -3282,7 +3715,7 @@
         <w:pStyle w:val="Heading1"/>
         <w:jc w:val="both"/>
       </w:pPr>
-      <w:bookmarkStart w:id="3" w:name="_Toc100241323"/>
+      <w:bookmarkStart w:id="3" w:name="_Toc100672770"/>
       <w:r>
         <w:t>Problem with RNN Architecture</w:t>
       </w:r>
@@ -3304,8 +3737,16 @@
         <w:rPr>
           <w:lang w:val="en-US"/>
         </w:rPr>
-        <w:t>We can include information from a sequence of data using a recurrent connection on the hidden layer. This connections goes through these weights, Whh</w:t>
-      </w:r>
+        <w:t xml:space="preserve">We can include information from a sequence of data using a recurrent connection on the hidden layer. This connections goes through these weights, </w:t>
+      </w:r>
+      <w:proofErr w:type="spellStart"/>
+      <w:r>
+        <w:rPr>
+          <w:lang w:val="en-US"/>
+        </w:rPr>
+        <w:t>Whh</w:t>
+      </w:r>
+      <w:proofErr w:type="spellEnd"/>
     </w:p>
     <w:p>
       <w:pPr>
@@ -3326,7 +3767,35 @@
         <w:rPr>
           <w:lang w:val="en-US"/>
         </w:rPr>
-        <w:t>The output of that layer is again multiplied by Whh. For every step we have in the the network, we are multiplying by the weights again and again</w:t>
+        <w:t xml:space="preserve">The output of that layer is again multiplied by </w:t>
+      </w:r>
+      <w:proofErr w:type="spellStart"/>
+      <w:r>
+        <w:rPr>
+          <w:lang w:val="en-US"/>
+        </w:rPr>
+        <w:t>Whh</w:t>
+      </w:r>
+      <w:proofErr w:type="spellEnd"/>
+      <w:r>
+        <w:rPr>
+          <w:lang w:val="en-US"/>
+        </w:rPr>
+        <w:t xml:space="preserve">. For every step we have in the </w:t>
+      </w:r>
+      <w:proofErr w:type="spellStart"/>
+      <w:r>
+        <w:rPr>
+          <w:lang w:val="en-US"/>
+        </w:rPr>
+        <w:t>the</w:t>
+      </w:r>
+      <w:proofErr w:type="spellEnd"/>
+      <w:r>
+        <w:rPr>
+          <w:lang w:val="en-US"/>
+        </w:rPr>
+        <w:t xml:space="preserve"> network, we are multiplying by the weights again and again</w:t>
       </w:r>
       <w:r>
         <w:rPr>
@@ -3351,6 +3820,9 @@
         <w:jc w:val="both"/>
       </w:pPr>
       <w:r>
+        <w:rPr>
+          <w:noProof/>
+        </w:rPr>
         <w:drawing>
           <wp:inline distT="0" distB="0" distL="0" distR="0" wp14:anchorId="2EC46DA7" wp14:editId="20A0C6CC">
             <wp:extent cx="3803650" cy="2445462"/>
@@ -3381,7 +3853,7 @@
                     </pic:cNvPicPr>
                   </pic:nvPicPr>
                   <pic:blipFill>
-                    <a:blip r:embed="rId16"/>
+                    <a:blip r:embed="rId18"/>
                     <a:stretch>
                       <a:fillRect/>
                     </a:stretch>
@@ -3412,7 +3884,7 @@
         <w:pStyle w:val="Heading1"/>
         <w:jc w:val="both"/>
       </w:pPr>
-      <w:bookmarkStart w:id="4" w:name="_Toc100241324"/>
+      <w:bookmarkStart w:id="4" w:name="_Toc100672771"/>
       <w:r>
         <w:lastRenderedPageBreak/>
         <w:t>Vanishing or Exploding Gradients</w:t>
@@ -3424,7 +3896,13 @@
         <w:jc w:val="both"/>
       </w:pPr>
       <w:r>
-        <w:t>If we multiplying by some number a bunch of times, we will get two results except a couple of special cases.</w:t>
+        <w:t xml:space="preserve">If we </w:t>
+      </w:r>
+      <w:r>
+        <w:t>multiply</w:t>
+      </w:r>
+      <w:r>
+        <w:t xml:space="preserve"> by some number a bunch of times, we will get two results except a couple of special cases.</w:t>
       </w:r>
     </w:p>
     <w:p>
@@ -3469,6 +3947,9 @@
         <w:jc w:val="both"/>
       </w:pPr>
       <w:r>
+        <w:rPr>
+          <w:noProof/>
+        </w:rPr>
         <w:drawing>
           <wp:inline distT="0" distB="0" distL="0" distR="0" wp14:anchorId="4C02F58F" wp14:editId="5B7DDDCA">
             <wp:extent cx="3175000" cy="2124424"/>
@@ -3499,7 +3980,7 @@
                     </pic:cNvPicPr>
                   </pic:nvPicPr>
                   <pic:blipFill>
-                    <a:blip r:embed="rId17"/>
+                    <a:blip r:embed="rId19"/>
                     <a:stretch>
                       <a:fillRect/>
                     </a:stretch>
@@ -3525,7 +4006,7 @@
         <w:pStyle w:val="Heading1"/>
         <w:jc w:val="both"/>
       </w:pPr>
-      <w:bookmarkStart w:id="5" w:name="_Toc100241325"/>
+      <w:bookmarkStart w:id="5" w:name="_Toc100672772"/>
       <w:r>
         <w:t>RNN Cell</w:t>
       </w:r>
@@ -3565,6 +4046,9 @@
         <w:jc w:val="both"/>
       </w:pPr>
       <w:r>
+        <w:rPr>
+          <w:noProof/>
+        </w:rPr>
         <w:drawing>
           <wp:inline distT="0" distB="0" distL="0" distR="0" wp14:anchorId="625A4DA9" wp14:editId="60414A33">
             <wp:extent cx="3079750" cy="1881256"/>
@@ -3595,7 +4079,7 @@
                     </pic:cNvPicPr>
                   </pic:nvPicPr>
                   <pic:blipFill>
-                    <a:blip r:embed="rId18"/>
+                    <a:blip r:embed="rId20"/>
                     <a:stretch>
                       <a:fillRect/>
                     </a:stretch>
@@ -3631,7 +4115,7 @@
         <w:pStyle w:val="Heading1"/>
         <w:jc w:val="both"/>
       </w:pPr>
-      <w:bookmarkStart w:id="6" w:name="_Toc100241326"/>
+      <w:bookmarkStart w:id="6" w:name="_Toc100672773"/>
       <w:r>
         <w:lastRenderedPageBreak/>
         <w:t>LSTM Cell</w:t>
@@ -3691,6 +4175,9 @@
         <w:jc w:val="both"/>
       </w:pPr>
       <w:r>
+        <w:rPr>
+          <w:noProof/>
+        </w:rPr>
         <w:drawing>
           <wp:inline distT="0" distB="0" distL="0" distR="0" wp14:anchorId="49D78AA8" wp14:editId="4789733C">
             <wp:extent cx="3600450" cy="2106800"/>
@@ -3721,7 +4208,7 @@
                     </pic:cNvPicPr>
                   </pic:nvPicPr>
                   <pic:blipFill>
-                    <a:blip r:embed="rId19"/>
+                    <a:blip r:embed="rId21"/>
                     <a:stretch>
                       <a:fillRect/>
                     </a:stretch>
@@ -3752,7 +4239,7 @@
         <w:pStyle w:val="Heading2"/>
         <w:jc w:val="both"/>
       </w:pPr>
-      <w:bookmarkStart w:id="7" w:name="_Toc100241327"/>
+      <w:bookmarkStart w:id="7" w:name="_Toc100672774"/>
       <w:r>
         <w:t>Forget Gate</w:t>
       </w:r>
@@ -3792,6 +4279,9 @@
         <w:jc w:val="both"/>
       </w:pPr>
       <w:r>
+        <w:rPr>
+          <w:noProof/>
+        </w:rPr>
         <w:lastRenderedPageBreak/>
         <w:drawing>
           <wp:inline distT="0" distB="0" distL="0" distR="0" wp14:anchorId="2C59781E" wp14:editId="00ABB56F">
@@ -3823,7 +4313,7 @@
                     </pic:cNvPicPr>
                   </pic:nvPicPr>
                   <pic:blipFill>
-                    <a:blip r:embed="rId20"/>
+                    <a:blip r:embed="rId22"/>
                     <a:stretch>
                       <a:fillRect/>
                     </a:stretch>
@@ -3849,7 +4339,7 @@
         <w:pStyle w:val="Heading2"/>
         <w:jc w:val="both"/>
       </w:pPr>
-      <w:bookmarkStart w:id="8" w:name="_Toc100241328"/>
+      <w:bookmarkStart w:id="8" w:name="_Toc100672775"/>
       <w:r>
         <w:t>Update Gate</w:t>
       </w:r>
@@ -3884,6 +4374,9 @@
         <w:jc w:val="both"/>
       </w:pPr>
       <w:r>
+        <w:rPr>
+          <w:noProof/>
+        </w:rPr>
         <w:drawing>
           <wp:inline distT="0" distB="0" distL="0" distR="0" wp14:anchorId="0CD65937" wp14:editId="63AAFEF8">
             <wp:extent cx="3613150" cy="2178346"/>
@@ -3914,7 +4407,7 @@
                     </pic:cNvPicPr>
                   </pic:nvPicPr>
                   <pic:blipFill>
-                    <a:blip r:embed="rId21"/>
+                    <a:blip r:embed="rId23"/>
                     <a:stretch>
                       <a:fillRect/>
                     </a:stretch>
@@ -3940,7 +4433,7 @@
         <w:pStyle w:val="Heading2"/>
         <w:jc w:val="both"/>
       </w:pPr>
-      <w:bookmarkStart w:id="9" w:name="_Toc100241329"/>
+      <w:bookmarkStart w:id="9" w:name="_Toc100672776"/>
       <w:r>
         <w:t>Cell state to hidden output</w:t>
       </w:r>
@@ -3967,6 +4460,9 @@
         <w:jc w:val="both"/>
       </w:pPr>
       <w:r>
+        <w:rPr>
+          <w:noProof/>
+        </w:rPr>
         <w:drawing>
           <wp:inline distT="0" distB="0" distL="0" distR="0" wp14:anchorId="34134946" wp14:editId="4DBC1C27">
             <wp:extent cx="3098800" cy="1869236"/>
@@ -3997,7 +4493,7 @@
                     </pic:cNvPicPr>
                   </pic:nvPicPr>
                   <pic:blipFill>
-                    <a:blip r:embed="rId22"/>
+                    <a:blip r:embed="rId24"/>
                     <a:stretch>
                       <a:fillRect/>
                     </a:stretch>
@@ -4023,7 +4519,7 @@
         <w:pStyle w:val="Heading2"/>
         <w:jc w:val="both"/>
       </w:pPr>
-      <w:bookmarkStart w:id="10" w:name="_Toc100241330"/>
+      <w:bookmarkStart w:id="10" w:name="_Toc100672777"/>
       <w:r>
         <w:lastRenderedPageBreak/>
         <w:t>Putting it all together</w:t>
@@ -4059,6 +4555,9 @@
         <w:jc w:val="both"/>
       </w:pPr>
       <w:r>
+        <w:rPr>
+          <w:noProof/>
+        </w:rPr>
         <w:drawing>
           <wp:inline distT="0" distB="0" distL="0" distR="0" wp14:anchorId="10F92014" wp14:editId="769D14E2">
             <wp:extent cx="3657600" cy="2140242"/>
@@ -4089,7 +4588,7 @@
                     </pic:cNvPicPr>
                   </pic:nvPicPr>
                   <pic:blipFill>
-                    <a:blip r:embed="rId19"/>
+                    <a:blip r:embed="rId21"/>
                     <a:stretch>
                       <a:fillRect/>
                     </a:stretch>
@@ -4115,7 +4614,7 @@
         <w:pStyle w:val="Heading1"/>
         <w:jc w:val="both"/>
       </w:pPr>
-      <w:bookmarkStart w:id="11" w:name="_Toc100241331"/>
+      <w:bookmarkStart w:id="11" w:name="_Toc100672778"/>
       <w:r>
         <w:t>How to fix gradient problem?</w:t>
       </w:r>
@@ -4166,6 +4665,9 @@
         <w:jc w:val="both"/>
       </w:pPr>
       <w:r>
+        <w:rPr>
+          <w:noProof/>
+        </w:rPr>
         <w:drawing>
           <wp:inline distT="0" distB="0" distL="0" distR="0" wp14:anchorId="79B897B5" wp14:editId="7910C632">
             <wp:extent cx="2813050" cy="1881503"/>
@@ -4196,7 +4698,7 @@
                     </pic:cNvPicPr>
                   </pic:nvPicPr>
                   <pic:blipFill>
-                    <a:blip r:embed="rId23"/>
+                    <a:blip r:embed="rId25"/>
                     <a:stretch>
                       <a:fillRect/>
                     </a:stretch>
@@ -4232,7 +4734,7 @@
         <w:pStyle w:val="Heading1"/>
         <w:jc w:val="both"/>
       </w:pPr>
-      <w:bookmarkStart w:id="12" w:name="_Toc100241332"/>
+      <w:bookmarkStart w:id="12" w:name="_Toc100672779"/>
       <w:r>
         <w:lastRenderedPageBreak/>
         <w:t>Framework/Library Used</w:t>
@@ -4246,16 +4748,26 @@
       <w:pPr>
         <w:jc w:val="both"/>
       </w:pPr>
-      <w:r>
-        <w:t>Pytorch – open source machine learning framework</w:t>
-      </w:r>
-    </w:p>
-    <w:p>
-      <w:pPr>
-        <w:jc w:val="both"/>
-      </w:pPr>
-      <w:r>
-        <w:t>numpy  - library for mathematical function</w:t>
+      <w:proofErr w:type="spellStart"/>
+      <w:r>
+        <w:t>Pytorch</w:t>
+      </w:r>
+      <w:proofErr w:type="spellEnd"/>
+      <w:r>
+        <w:t xml:space="preserve"> – open source machine learning framework</w:t>
+      </w:r>
+    </w:p>
+    <w:p>
+      <w:pPr>
+        <w:jc w:val="both"/>
+      </w:pPr>
+      <w:proofErr w:type="spellStart"/>
+      <w:r>
+        <w:t>numpy</w:t>
+      </w:r>
+      <w:proofErr w:type="spellEnd"/>
+      <w:r>
+        <w:t xml:space="preserve">  - library for mathematical function</w:t>
       </w:r>
     </w:p>
     <w:p>
@@ -4271,9 +4783,14 @@
         <w:pStyle w:val="Heading1"/>
         <w:jc w:val="both"/>
       </w:pPr>
-      <w:bookmarkStart w:id="13" w:name="_Toc100241333"/>
-      <w:r>
-        <w:t>Preprocessing of Input data</w:t>
+      <w:bookmarkStart w:id="13" w:name="_Toc100672780"/>
+      <w:proofErr w:type="spellStart"/>
+      <w:r>
+        <w:t>Preprocessing</w:t>
+      </w:r>
+      <w:proofErr w:type="spellEnd"/>
+      <w:r>
+        <w:t xml:space="preserve"> of Input data</w:t>
       </w:r>
       <w:bookmarkEnd w:id="13"/>
     </w:p>
@@ -4310,28 +4827,41 @@
       <w:pPr>
         <w:jc w:val="both"/>
       </w:pPr>
-      <w:r>
-        <w:t>vocab_to_int : dictionary to go from a word to id</w:t>
-      </w:r>
-    </w:p>
-    <w:p>
-      <w:pPr>
-        <w:jc w:val="both"/>
-      </w:pPr>
-      <w:r>
-        <w:t xml:space="preserve">int_to_vocab : dictionary to go from the id to word  </w:t>
-      </w:r>
-    </w:p>
-    <w:p>
-      <w:pPr>
-        <w:jc w:val="both"/>
-      </w:pPr>
-    </w:p>
-    <w:p>
-      <w:pPr>
-        <w:jc w:val="both"/>
-      </w:pPr>
-      <w:r>
+      <w:proofErr w:type="spellStart"/>
+      <w:r>
+        <w:t>vocab_to_int</w:t>
+      </w:r>
+      <w:proofErr w:type="spellEnd"/>
+      <w:r>
+        <w:t xml:space="preserve"> : dictionary to go from a word to id</w:t>
+      </w:r>
+    </w:p>
+    <w:p>
+      <w:pPr>
+        <w:jc w:val="both"/>
+      </w:pPr>
+      <w:proofErr w:type="spellStart"/>
+      <w:r>
+        <w:t>int_to_vocab</w:t>
+      </w:r>
+      <w:proofErr w:type="spellEnd"/>
+      <w:r>
+        <w:t xml:space="preserve"> : dictionary to go from the id to word  </w:t>
+      </w:r>
+    </w:p>
+    <w:p>
+      <w:pPr>
+        <w:jc w:val="both"/>
+      </w:pPr>
+    </w:p>
+    <w:p>
+      <w:pPr>
+        <w:jc w:val="both"/>
+      </w:pPr>
+      <w:r>
+        <w:rPr>
+          <w:noProof/>
+        </w:rPr>
         <w:drawing>
           <wp:inline distT="0" distB="0" distL="0" distR="0" wp14:anchorId="2F0BFEEE" wp14:editId="0CC014D4">
             <wp:extent cx="5731510" cy="1899285"/>
@@ -4362,7 +4892,7 @@
                     </pic:cNvPicPr>
                   </pic:nvPicPr>
                   <pic:blipFill>
-                    <a:blip r:embed="rId24"/>
+                    <a:blip r:embed="rId26"/>
                     <a:stretch>
                       <a:fillRect/>
                     </a:stretch>
@@ -4417,6 +4947,9 @@
         <w:jc w:val="both"/>
       </w:pPr>
       <w:r>
+        <w:rPr>
+          <w:noProof/>
+        </w:rPr>
         <w:lastRenderedPageBreak/>
         <w:drawing>
           <wp:inline distT="0" distB="0" distL="0" distR="0" wp14:anchorId="65704CDE" wp14:editId="2041D17E">
@@ -4448,7 +4981,7 @@
                     </pic:cNvPicPr>
                   </pic:nvPicPr>
                   <pic:blipFill>
-                    <a:blip r:embed="rId25"/>
+                    <a:blip r:embed="rId27"/>
                     <a:stretch>
                       <a:fillRect/>
                     </a:stretch>
@@ -4479,7 +5012,7 @@
         <w:pStyle w:val="Heading1"/>
         <w:jc w:val="both"/>
       </w:pPr>
-      <w:bookmarkStart w:id="14" w:name="_Toc100241334"/>
+      <w:bookmarkStart w:id="14" w:name="_Toc100672781"/>
       <w:r>
         <w:t>Creating batches of data</w:t>
       </w:r>
@@ -4492,17 +5025,72 @@
       <w:pPr>
         <w:jc w:val="both"/>
       </w:pPr>
-      <w:r>
-        <w:t>batch_data function to batch words data into chunks of size batch_size using pytorch’s DataLoader classes.</w:t>
-      </w:r>
-    </w:p>
-    <w:p>
-      <w:pPr>
-        <w:jc w:val="both"/>
-      </w:pPr>
-      <w:r>
-        <w:t>DataLoader class will help to create feature_tensors and target_tensors of correct size and content of given sequence_length</w:t>
-      </w:r>
+      <w:proofErr w:type="spellStart"/>
+      <w:r>
+        <w:t>batch_data</w:t>
+      </w:r>
+      <w:proofErr w:type="spellEnd"/>
+      <w:r>
+        <w:t xml:space="preserve"> function to batch words data into chunks of size </w:t>
+      </w:r>
+      <w:proofErr w:type="spellStart"/>
+      <w:r>
+        <w:t>batch_size</w:t>
+      </w:r>
+      <w:proofErr w:type="spellEnd"/>
+      <w:r>
+        <w:t xml:space="preserve"> using </w:t>
+      </w:r>
+      <w:proofErr w:type="spellStart"/>
+      <w:r>
+        <w:t>pytorch’s</w:t>
+      </w:r>
+      <w:proofErr w:type="spellEnd"/>
+      <w:r>
+        <w:t xml:space="preserve"> </w:t>
+      </w:r>
+      <w:proofErr w:type="spellStart"/>
+      <w:r>
+        <w:t>DataLoader</w:t>
+      </w:r>
+      <w:proofErr w:type="spellEnd"/>
+      <w:r>
+        <w:t xml:space="preserve"> classes.</w:t>
+      </w:r>
+    </w:p>
+    <w:p>
+      <w:pPr>
+        <w:jc w:val="both"/>
+      </w:pPr>
+      <w:proofErr w:type="spellStart"/>
+      <w:r>
+        <w:t>DataLoader</w:t>
+      </w:r>
+      <w:proofErr w:type="spellEnd"/>
+      <w:r>
+        <w:t xml:space="preserve"> class will help to create </w:t>
+      </w:r>
+      <w:proofErr w:type="spellStart"/>
+      <w:r>
+        <w:t>feature_tensors</w:t>
+      </w:r>
+      <w:proofErr w:type="spellEnd"/>
+      <w:r>
+        <w:t xml:space="preserve"> and </w:t>
+      </w:r>
+      <w:proofErr w:type="spellStart"/>
+      <w:r>
+        <w:t>target_tensors</w:t>
+      </w:r>
+      <w:proofErr w:type="spellEnd"/>
+      <w:r>
+        <w:t xml:space="preserve"> of correct size and content of given </w:t>
+      </w:r>
+      <w:proofErr w:type="spellStart"/>
+      <w:r>
+        <w:t>sequence_length</w:t>
+      </w:r>
+      <w:proofErr w:type="spellEnd"/>
     </w:p>
     <w:p>
       <w:pPr>
@@ -4516,52 +5104,92 @@
       <w:pPr>
         <w:jc w:val="both"/>
       </w:pPr>
-      <w:r>
-        <w:t>sequence_length = 4</w:t>
-      </w:r>
-    </w:p>
-    <w:p>
-      <w:pPr>
-        <w:jc w:val="both"/>
-      </w:pPr>
-      <w:r>
-        <w:t>First feature_tensor would be : [1, 2, 3, 4]</w:t>
-      </w:r>
-    </w:p>
-    <w:p>
-      <w:pPr>
-        <w:jc w:val="both"/>
-      </w:pPr>
-      <w:r>
-        <w:t>The corresponding target_tensor would be: 5</w:t>
-      </w:r>
-    </w:p>
-    <w:p>
-      <w:pPr>
-        <w:jc w:val="both"/>
-      </w:pPr>
-      <w:r>
-        <w:t>Second feature_tensor would be : [2, 3, 4, 5]</w:t>
-      </w:r>
-    </w:p>
-    <w:p>
-      <w:pPr>
-        <w:jc w:val="both"/>
-      </w:pPr>
-      <w:r>
-        <w:t>And the second target_tensor would be : 6</w:t>
-      </w:r>
-    </w:p>
-    <w:p>
-      <w:pPr>
-        <w:jc w:val="both"/>
-      </w:pPr>
-    </w:p>
-    <w:p>
-      <w:pPr>
-        <w:jc w:val="both"/>
-      </w:pPr>
-      <w:r>
+      <w:proofErr w:type="spellStart"/>
+      <w:r>
+        <w:t>sequence_length</w:t>
+      </w:r>
+      <w:proofErr w:type="spellEnd"/>
+      <w:r>
+        <w:t xml:space="preserve"> = 4</w:t>
+      </w:r>
+    </w:p>
+    <w:p>
+      <w:pPr>
+        <w:jc w:val="both"/>
+      </w:pPr>
+      <w:r>
+        <w:t xml:space="preserve">First </w:t>
+      </w:r>
+      <w:proofErr w:type="spellStart"/>
+      <w:r>
+        <w:t>feature_tensor</w:t>
+      </w:r>
+      <w:proofErr w:type="spellEnd"/>
+      <w:r>
+        <w:t xml:space="preserve"> would be : [1, 2, 3, 4]</w:t>
+      </w:r>
+    </w:p>
+    <w:p>
+      <w:pPr>
+        <w:jc w:val="both"/>
+      </w:pPr>
+      <w:r>
+        <w:t xml:space="preserve">The corresponding </w:t>
+      </w:r>
+      <w:proofErr w:type="spellStart"/>
+      <w:r>
+        <w:t>target_tensor</w:t>
+      </w:r>
+      <w:proofErr w:type="spellEnd"/>
+      <w:r>
+        <w:t xml:space="preserve"> would be: 5</w:t>
+      </w:r>
+    </w:p>
+    <w:p>
+      <w:pPr>
+        <w:jc w:val="both"/>
+      </w:pPr>
+      <w:r>
+        <w:t xml:space="preserve">Second </w:t>
+      </w:r>
+      <w:proofErr w:type="spellStart"/>
+      <w:r>
+        <w:t>feature_tensor</w:t>
+      </w:r>
+      <w:proofErr w:type="spellEnd"/>
+      <w:r>
+        <w:t xml:space="preserve"> would be : [2, 3, 4, 5]</w:t>
+      </w:r>
+    </w:p>
+    <w:p>
+      <w:pPr>
+        <w:jc w:val="both"/>
+      </w:pPr>
+      <w:r>
+        <w:t xml:space="preserve">And the second </w:t>
+      </w:r>
+      <w:proofErr w:type="spellStart"/>
+      <w:r>
+        <w:t>target_tensor</w:t>
+      </w:r>
+      <w:proofErr w:type="spellEnd"/>
+      <w:r>
+        <w:t xml:space="preserve"> would be : 6</w:t>
+      </w:r>
+    </w:p>
+    <w:p>
+      <w:pPr>
+        <w:jc w:val="both"/>
+      </w:pPr>
+    </w:p>
+    <w:p>
+      <w:pPr>
+        <w:jc w:val="both"/>
+      </w:pPr>
+      <w:r>
+        <w:rPr>
+          <w:noProof/>
+        </w:rPr>
         <w:lastRenderedPageBreak/>
         <w:drawing>
           <wp:inline distT="0" distB="0" distL="0" distR="0" wp14:anchorId="3176756C" wp14:editId="28837CD0">
@@ -4593,7 +5221,7 @@
                     </pic:cNvPicPr>
                   </pic:nvPicPr>
                   <pic:blipFill>
-                    <a:blip r:embed="rId26"/>
+                    <a:blip r:embed="rId28"/>
                     <a:stretch>
                       <a:fillRect/>
                     </a:stretch>
@@ -4619,9 +5247,17 @@
         <w:pStyle w:val="Heading1"/>
         <w:jc w:val="both"/>
       </w:pPr>
-      <w:bookmarkStart w:id="15" w:name="_Toc100241335"/>
-      <w:r>
-        <w:t>How dataloader looks like</w:t>
+      <w:bookmarkStart w:id="15" w:name="_Toc100672782"/>
+      <w:r>
+        <w:t xml:space="preserve">How </w:t>
+      </w:r>
+      <w:proofErr w:type="spellStart"/>
+      <w:r>
+        <w:t>dataloader</w:t>
+      </w:r>
+      <w:proofErr w:type="spellEnd"/>
+      <w:r>
+        <w:t xml:space="preserve"> looks like</w:t>
       </w:r>
       <w:bookmarkEnd w:id="15"/>
       <w:r>
@@ -4631,17 +5267,49 @@
     <w:p/>
     <w:p>
       <w:r>
-        <w:t>Sample batch of inputs sample_x and targets sample_y  from the dataloader</w:t>
-      </w:r>
-    </w:p>
-    <w:p>
-      <w:r>
-        <w:t>We are shuffling the data in the dataloader to get random batches.</w:t>
+        <w:t xml:space="preserve">Sample batch of inputs </w:t>
+      </w:r>
+      <w:proofErr w:type="spellStart"/>
+      <w:r>
+        <w:t>sample_x</w:t>
+      </w:r>
+      <w:proofErr w:type="spellEnd"/>
+      <w:r>
+        <w:t xml:space="preserve"> and targets </w:t>
+      </w:r>
+      <w:proofErr w:type="spellStart"/>
+      <w:r>
+        <w:t>sample_y</w:t>
+      </w:r>
+      <w:proofErr w:type="spellEnd"/>
+      <w:r>
+        <w:t xml:space="preserve">  from the </w:t>
+      </w:r>
+      <w:proofErr w:type="spellStart"/>
+      <w:r>
+        <w:t>dataloader</w:t>
+      </w:r>
+      <w:proofErr w:type="spellEnd"/>
+    </w:p>
+    <w:p>
+      <w:r>
+        <w:t xml:space="preserve">We are shuffling the data in the </w:t>
+      </w:r>
+      <w:proofErr w:type="spellStart"/>
+      <w:r>
+        <w:t>dataloader</w:t>
+      </w:r>
+      <w:proofErr w:type="spellEnd"/>
+      <w:r>
+        <w:t xml:space="preserve"> to get random batches.</w:t>
       </w:r>
     </w:p>
     <w:p/>
     <w:p>
       <w:r>
+        <w:rPr>
+          <w:noProof/>
+        </w:rPr>
         <w:drawing>
           <wp:inline distT="0" distB="0" distL="0" distR="0" wp14:anchorId="2879FDBB" wp14:editId="60D92565">
             <wp:extent cx="5731510" cy="3409315"/>
@@ -4672,7 +5340,7 @@
                     </pic:cNvPicPr>
                   </pic:nvPicPr>
                   <pic:blipFill>
-                    <a:blip r:embed="rId27"/>
+                    <a:blip r:embed="rId29"/>
                     <a:stretch>
                       <a:fillRect/>
                     </a:stretch>
@@ -4703,7 +5371,7 @@
         <w:pStyle w:val="Heading1"/>
         <w:jc w:val="both"/>
       </w:pPr>
-      <w:bookmarkStart w:id="16" w:name="_Toc100241336"/>
+      <w:bookmarkStart w:id="16" w:name="_Toc100672783"/>
       <w:r>
         <w:t>Neural Network Architecture</w:t>
       </w:r>
@@ -4725,7 +5393,7 @@
         <w:pStyle w:val="Heading2"/>
         <w:jc w:val="both"/>
       </w:pPr>
-      <w:bookmarkStart w:id="17" w:name="_Toc100241337"/>
+      <w:bookmarkStart w:id="17" w:name="_Toc100672784"/>
       <w:r>
         <w:t>Constructor</w:t>
       </w:r>
@@ -4739,6 +5407,9 @@
         <w:jc w:val="both"/>
       </w:pPr>
       <w:r>
+        <w:rPr>
+          <w:noProof/>
+        </w:rPr>
         <w:drawing>
           <wp:inline distT="0" distB="0" distL="0" distR="0" wp14:anchorId="6C98D3AA" wp14:editId="081870E5">
             <wp:extent cx="5731510" cy="2874645"/>
@@ -4769,7 +5440,7 @@
                     </pic:cNvPicPr>
                   </pic:nvPicPr>
                   <pic:blipFill>
-                    <a:blip r:embed="rId28"/>
+                    <a:blip r:embed="rId30"/>
                     <a:stretch>
                       <a:fillRect/>
                     </a:stretch>
@@ -4795,23 +5466,29 @@
         <w:pStyle w:val="Heading2"/>
         <w:jc w:val="both"/>
       </w:pPr>
-      <w:bookmarkStart w:id="18" w:name="_Toc100241338"/>
+      <w:bookmarkStart w:id="18" w:name="_Toc100672785"/>
       <w:r>
         <w:t>Forward P</w:t>
       </w:r>
+      <w:r>
+        <w:t>ropagation</w:t>
+      </w:r>
       <w:bookmarkEnd w:id="18"/>
       <w:r>
-        <w:t xml:space="preserve">ropagation </w:t>
-      </w:r>
-      <w:r>
         <w:t xml:space="preserve"> </w:t>
       </w:r>
-    </w:p>
-    <w:p>
-      <w:pPr>
-        <w:jc w:val="both"/>
-      </w:pPr>
-      <w:r>
+      <w:r>
+        <w:t xml:space="preserve"> </w:t>
+      </w:r>
+    </w:p>
+    <w:p>
+      <w:pPr>
+        <w:jc w:val="both"/>
+      </w:pPr>
+      <w:r>
+        <w:rPr>
+          <w:noProof/>
+        </w:rPr>
         <w:drawing>
           <wp:inline distT="0" distB="0" distL="0" distR="0" wp14:anchorId="588A90F1" wp14:editId="02DA00DA">
             <wp:extent cx="5731510" cy="4528820"/>
@@ -4842,7 +5519,7 @@
                     </pic:cNvPicPr>
                   </pic:nvPicPr>
                   <pic:blipFill>
-                    <a:blip r:embed="rId29"/>
+                    <a:blip r:embed="rId31"/>
                     <a:stretch>
                       <a:fillRect/>
                     </a:stretch>
@@ -4868,7 +5545,7 @@
         <w:pStyle w:val="Heading2"/>
         <w:jc w:val="both"/>
       </w:pPr>
-      <w:bookmarkStart w:id="19" w:name="_Toc100241339"/>
+      <w:bookmarkStart w:id="19" w:name="_Toc100672786"/>
       <w:r>
         <w:lastRenderedPageBreak/>
         <w:t>Initializing the hidden state of LSTM</w:t>
@@ -4883,6 +5560,9 @@
         <w:jc w:val="both"/>
       </w:pPr>
       <w:r>
+        <w:rPr>
+          <w:noProof/>
+        </w:rPr>
         <w:drawing>
           <wp:inline distT="0" distB="0" distL="0" distR="0" wp14:anchorId="31F6B556" wp14:editId="13F699E8">
             <wp:extent cx="5731510" cy="2594610"/>
@@ -4913,7 +5593,7 @@
                     </pic:cNvPicPr>
                   </pic:nvPicPr>
                   <pic:blipFill>
-                    <a:blip r:embed="rId30"/>
+                    <a:blip r:embed="rId32"/>
                     <a:stretch>
                       <a:fillRect/>
                     </a:stretch>
@@ -4939,7 +5619,7 @@
         <w:pStyle w:val="Heading1"/>
         <w:jc w:val="both"/>
       </w:pPr>
-      <w:bookmarkStart w:id="20" w:name="_Toc100241340"/>
+      <w:bookmarkStart w:id="20" w:name="_Toc100672787"/>
       <w:r>
         <w:t>Backprop</w:t>
       </w:r>
@@ -4963,6 +5643,9 @@
     </w:p>
     <w:p>
       <w:r>
+        <w:rPr>
+          <w:noProof/>
+        </w:rPr>
         <w:lastRenderedPageBreak/>
         <w:drawing>
           <wp:inline distT="0" distB="0" distL="0" distR="0" wp14:anchorId="05EFD680" wp14:editId="575F5CDA">
@@ -4994,7 +5677,7 @@
                     </pic:cNvPicPr>
                   </pic:nvPicPr>
                   <pic:blipFill>
-                    <a:blip r:embed="rId31"/>
+                    <a:blip r:embed="rId33"/>
                     <a:stretch>
                       <a:fillRect/>
                     </a:stretch>
@@ -5025,7 +5708,7 @@
         <w:pStyle w:val="Heading1"/>
         <w:jc w:val="both"/>
       </w:pPr>
-      <w:bookmarkStart w:id="21" w:name="_Toc100241341"/>
+      <w:bookmarkStart w:id="21" w:name="_Toc100672788"/>
       <w:r>
         <w:lastRenderedPageBreak/>
         <w:t>Training loop</w:t>
@@ -5053,6 +5736,9 @@
         <w:jc w:val="both"/>
       </w:pPr>
       <w:r>
+        <w:rPr>
+          <w:noProof/>
+        </w:rPr>
         <w:drawing>
           <wp:inline distT="0" distB="0" distL="0" distR="0" wp14:anchorId="0CEEF5A0" wp14:editId="533F205D">
             <wp:extent cx="5731510" cy="4088130"/>
@@ -5083,7 +5769,7 @@
                     </pic:cNvPicPr>
                   </pic:nvPicPr>
                   <pic:blipFill>
-                    <a:blip r:embed="rId32"/>
+                    <a:blip r:embed="rId34"/>
                     <a:stretch>
                       <a:fillRect/>
                     </a:stretch>
@@ -5113,7 +5799,6 @@
           <w:szCs w:val="32"/>
         </w:rPr>
       </w:pPr>
-      <w:bookmarkStart w:id="22" w:name="_Toc100241342"/>
       <w:r>
         <w:br w:type="page"/>
       </w:r>
@@ -5123,6 +5808,7 @@
         <w:pStyle w:val="Heading1"/>
         <w:jc w:val="both"/>
       </w:pPr>
+      <w:bookmarkStart w:id="22" w:name="_Toc100672789"/>
       <w:r>
         <w:lastRenderedPageBreak/>
         <w:t>Hyperparameters</w:t>
@@ -5259,8 +5945,13 @@
         <w:t xml:space="preserve">Embedding Dim </w:t>
       </w:r>
       <w:r>
-        <w:t>: to set the embedding dimension, smaller than vocab_size</w:t>
-      </w:r>
+        <w:t xml:space="preserve">: to set the embedding dimension, smaller than </w:t>
+      </w:r>
+      <w:proofErr w:type="spellStart"/>
+      <w:r>
+        <w:t>vocab_size</w:t>
+      </w:r>
+      <w:proofErr w:type="spellEnd"/>
     </w:p>
     <w:p>
       <w:pPr>
@@ -5325,6 +6016,9 @@
         <w:jc w:val="both"/>
       </w:pPr>
       <w:r>
+        <w:rPr>
+          <w:noProof/>
+        </w:rPr>
         <w:drawing>
           <wp:inline distT="0" distB="0" distL="0" distR="0" wp14:anchorId="5DF86C90" wp14:editId="0EB4923E">
             <wp:extent cx="4134718" cy="4184650"/>
@@ -5355,7 +6049,7 @@
                     </pic:cNvPicPr>
                   </pic:nvPicPr>
                   <pic:blipFill>
-                    <a:blip r:embed="rId33"/>
+                    <a:blip r:embed="rId35"/>
                     <a:stretch>
                       <a:fillRect/>
                     </a:stretch>
@@ -5386,7 +6080,7 @@
         <w:pStyle w:val="Heading1"/>
         <w:jc w:val="both"/>
       </w:pPr>
-      <w:bookmarkStart w:id="23" w:name="_Toc100241343"/>
+      <w:bookmarkStart w:id="23" w:name="_Toc100672790"/>
       <w:r>
         <w:lastRenderedPageBreak/>
         <w:t>Training Result</w:t>
@@ -5427,6 +6121,9 @@
         <w:jc w:val="both"/>
       </w:pPr>
       <w:r>
+        <w:rPr>
+          <w:noProof/>
+        </w:rPr>
         <w:drawing>
           <wp:inline distT="0" distB="0" distL="0" distR="0" wp14:anchorId="3EB0C100" wp14:editId="4B97F1B9">
             <wp:extent cx="5731510" cy="2017395"/>
@@ -5457,7 +6154,7 @@
                     </pic:cNvPicPr>
                   </pic:nvPicPr>
                   <pic:blipFill>
-                    <a:blip r:embed="rId34"/>
+                    <a:blip r:embed="rId36"/>
                     <a:stretch>
                       <a:fillRect/>
                     </a:stretch>
@@ -5496,6 +6193,9 @@
         <w:jc w:val="both"/>
       </w:pPr>
       <w:r>
+        <w:rPr>
+          <w:noProof/>
+        </w:rPr>
         <w:drawing>
           <wp:inline distT="0" distB="0" distL="0" distR="0" wp14:anchorId="4DEBA186" wp14:editId="60404200">
             <wp:extent cx="5731510" cy="708660"/>
@@ -5526,7 +6226,7 @@
                     </pic:cNvPicPr>
                   </pic:nvPicPr>
                   <pic:blipFill>
-                    <a:blip r:embed="rId35"/>
+                    <a:blip r:embed="rId37"/>
                     <a:stretch>
                       <a:fillRect/>
                     </a:stretch>
@@ -5557,6 +6257,9 @@
         <w:jc w:val="both"/>
       </w:pPr>
       <w:r>
+        <w:rPr>
+          <w:noProof/>
+        </w:rPr>
         <w:drawing>
           <wp:inline distT="0" distB="0" distL="0" distR="0" wp14:anchorId="409A7E1F" wp14:editId="79E93BD4">
             <wp:extent cx="5731510" cy="2172335"/>
@@ -5587,7 +6290,7 @@
                     </pic:cNvPicPr>
                   </pic:nvPicPr>
                   <pic:blipFill>
-                    <a:blip r:embed="rId36"/>
+                    <a:blip r:embed="rId38"/>
                     <a:stretch>
                       <a:fillRect/>
                     </a:stretch>
@@ -5621,7 +6324,7 @@
         <w:pStyle w:val="Heading1"/>
         <w:jc w:val="both"/>
       </w:pPr>
-      <w:bookmarkStart w:id="24" w:name="_Toc100241344"/>
+      <w:bookmarkStart w:id="24" w:name="_Toc100672791"/>
       <w:r>
         <w:lastRenderedPageBreak/>
         <w:t>Script Generation</w:t>
@@ -5633,6 +6336,9 @@
         <w:jc w:val="both"/>
       </w:pPr>
       <w:r>
+        <w:rPr>
+          <w:noProof/>
+        </w:rPr>
         <w:drawing>
           <wp:inline distT="0" distB="0" distL="0" distR="0" wp14:anchorId="18E3FFF9" wp14:editId="61F916ED">
             <wp:extent cx="5731510" cy="3002915"/>
@@ -5663,7 +6369,7 @@
                     </pic:cNvPicPr>
                   </pic:nvPicPr>
                   <pic:blipFill>
-                    <a:blip r:embed="rId37"/>
+                    <a:blip r:embed="rId39"/>
                     <a:stretch>
                       <a:fillRect/>
                     </a:stretch>
@@ -5684,7 +6390,25 @@
         </w:drawing>
       </w:r>
     </w:p>
+    <w:p>
+      <w:pPr>
+        <w:jc w:val="both"/>
+      </w:pPr>
+    </w:p>
+    <w:p>
+      <w:pPr>
+        <w:pStyle w:val="Heading1"/>
+      </w:pPr>
+      <w:bookmarkStart w:id="25" w:name="_Toc100672792"/>
+      <w:r>
+        <w:t>References</w:t>
+      </w:r>
+      <w:bookmarkEnd w:id="25"/>
+    </w:p>
+    <w:p/>
     <w:sectPr>
+      <w:headerReference w:type="default" r:id="rId40"/>
+      <w:footerReference w:type="default" r:id="rId41"/>
       <w:pgSz w:w="11906" w:h="16838"/>
       <w:pgMar w:top="1440" w:right="1440" w:bottom="1440" w:left="1440" w:header="708" w:footer="708" w:gutter="0"/>
       <w:cols w:space="708"/>
@@ -5692,6 +6416,123 @@
     </w:sectPr>
   </w:body>
 </w:document>
+</file>
+
+<file path=word/endnotes.xml><?xml version="1.0" encoding="utf-8"?>
+<w:endnotes xmlns:wpc="http://schemas.microsoft.com/office/word/2010/wordprocessingCanvas" xmlns:cx="http://schemas.microsoft.com/office/drawing/2014/chartex" xmlns:cx1="http://schemas.microsoft.com/office/drawing/2015/9/8/chartex" xmlns:cx2="http://schemas.microsoft.com/office/drawing/2015/10/21/chartex" xmlns:cx3="http://schemas.microsoft.com/office/drawing/2016/5/9/chartex" xmlns:cx4="http://schemas.microsoft.com/office/drawing/2016/5/10/chartex" xmlns:cx5="http://schemas.microsoft.com/office/drawing/2016/5/11/chartex" xmlns:cx6="http://schemas.microsoft.com/office/drawing/2016/5/12/chartex" xmlns:cx7="http://schemas.microsoft.com/office/drawing/2016/5/13/chartex" xmlns:cx8="http://schemas.microsoft.com/office/drawing/2016/5/14/chartex" xmlns:mc="http://schemas.openxmlformats.org/markup-compatibility/2006" xmlns:aink="http://schemas.microsoft.com/office/drawing/2016/ink" xmlns:am3d="http://schemas.microsoft.com/office/drawing/2017/model3d" xmlns:o="urn:schemas-microsoft-com:office:office" xmlns:r="http://schemas.openxmlformats.org/officeDocument/2006/relationships" xmlns:m="http://schemas.openxmlformats.org/officeDocument/2006/math" xmlns:v="urn:schemas-microsoft-com:vml" xmlns:wp14="http://schemas.microsoft.com/office/word/2010/wordprocessingDrawing" xmlns:wp="http://schemas.openxmlformats.org/drawingml/2006/wordprocessingDrawing" xmlns:w10="urn:schemas-microsoft-com:office:word" xmlns:w="http://schemas.openxmlformats.org/wordprocessingml/2006/main" xmlns:w14="http://schemas.microsoft.com/office/word/2010/wordml" xmlns:w15="http://schemas.microsoft.com/office/word/2012/wordml" xmlns:w16cex="http://schemas.microsoft.com/office/word/2018/wordml/cex" xmlns:w16cid="http://schemas.microsoft.com/office/word/2016/wordml/cid" xmlns:w16="http://schemas.microsoft.com/office/word/2018/wordml" xmlns:w16sdtdh="http://schemas.microsoft.com/office/word/2020/wordml/sdtdatahash" xmlns:w16se="http://schemas.microsoft.com/office/word/2015/wordml/symex" xmlns:wpg="http://schemas.microsoft.com/office/word/2010/wordprocessingGroup" xmlns:wpi="http://schemas.microsoft.com/office/word/2010/wordprocessingInk" xmlns:wne="http://schemas.microsoft.com/office/word/2006/wordml" xmlns:wps="http://schemas.microsoft.com/office/word/2010/wordprocessingShape" mc:Ignorable="w14 w15 w16se w16cid w16 w16cex w16sdtdh wp14">
+  <w:endnote w:type="separator" w:id="-1">
+    <w:p>
+      <w:pPr>
+        <w:spacing w:after="0" w:line="240" w:lineRule="auto"/>
+      </w:pPr>
+      <w:r>
+        <w:separator/>
+      </w:r>
+    </w:p>
+  </w:endnote>
+  <w:endnote w:type="continuationSeparator" w:id="0">
+    <w:p>
+      <w:pPr>
+        <w:spacing w:after="0" w:line="240" w:lineRule="auto"/>
+      </w:pPr>
+      <w:r>
+        <w:continuationSeparator/>
+      </w:r>
+    </w:p>
+  </w:endnote>
+</w:endnotes>
+</file>
+
+<file path=word/footer1.xml><?xml version="1.0" encoding="utf-8"?>
+<w:ftr xmlns:wpc="http://schemas.microsoft.com/office/word/2010/wordprocessingCanvas" xmlns:cx="http://schemas.microsoft.com/office/drawing/2014/chartex" xmlns:cx1="http://schemas.microsoft.com/office/drawing/2015/9/8/chartex" xmlns:cx2="http://schemas.microsoft.com/office/drawing/2015/10/21/chartex" xmlns:cx3="http://schemas.microsoft.com/office/drawing/2016/5/9/chartex" xmlns:cx4="http://schemas.microsoft.com/office/drawing/2016/5/10/chartex" xmlns:cx5="http://schemas.microsoft.com/office/drawing/2016/5/11/chartex" xmlns:cx6="http://schemas.microsoft.com/office/drawing/2016/5/12/chartex" xmlns:cx7="http://schemas.microsoft.com/office/drawing/2016/5/13/chartex" xmlns:cx8="http://schemas.microsoft.com/office/drawing/2016/5/14/chartex" xmlns:mc="http://schemas.openxmlformats.org/markup-compatibility/2006" xmlns:aink="http://schemas.microsoft.com/office/drawing/2016/ink" xmlns:am3d="http://schemas.microsoft.com/office/drawing/2017/model3d" xmlns:o="urn:schemas-microsoft-com:office:office" xmlns:r="http://schemas.openxmlformats.org/officeDocument/2006/relationships" xmlns:m="http://schemas.openxmlformats.org/officeDocument/2006/math" xmlns:v="urn:schemas-microsoft-com:vml" xmlns:wp14="http://schemas.microsoft.com/office/word/2010/wordprocessingDrawing" xmlns:wp="http://schemas.openxmlformats.org/drawingml/2006/wordprocessingDrawing" xmlns:w10="urn:schemas-microsoft-com:office:word" xmlns:w="http://schemas.openxmlformats.org/wordprocessingml/2006/main" xmlns:w14="http://schemas.microsoft.com/office/word/2010/wordml" xmlns:w15="http://schemas.microsoft.com/office/word/2012/wordml" xmlns:w16cex="http://schemas.microsoft.com/office/word/2018/wordml/cex" xmlns:w16cid="http://schemas.microsoft.com/office/word/2016/wordml/cid" xmlns:w16="http://schemas.microsoft.com/office/word/2018/wordml" xmlns:w16sdtdh="http://schemas.microsoft.com/office/word/2020/wordml/sdtdatahash" xmlns:w16se="http://schemas.microsoft.com/office/word/2015/wordml/symex" xmlns:wpg="http://schemas.microsoft.com/office/word/2010/wordprocessingGroup" xmlns:wpi="http://schemas.microsoft.com/office/word/2010/wordprocessingInk" xmlns:wne="http://schemas.microsoft.com/office/word/2006/wordml" xmlns:wps="http://schemas.microsoft.com/office/word/2010/wordprocessingShape" mc:Ignorable="w14 w15 w16se w16cid w16 w16cex w16sdtdh wp14">
+  <w:sdt>
+    <w:sdtPr>
+      <w:id w:val="-581530577"/>
+      <w:docPartObj>
+        <w:docPartGallery w:val="Page Numbers (Bottom of Page)"/>
+        <w:docPartUnique/>
+      </w:docPartObj>
+    </w:sdtPr>
+    <w:sdtEndPr>
+      <w:rPr>
+        <w:noProof/>
+      </w:rPr>
+    </w:sdtEndPr>
+    <w:sdtContent>
+      <w:p>
+        <w:pPr>
+          <w:pStyle w:val="Footer"/>
+          <w:jc w:val="right"/>
+        </w:pPr>
+        <w:r>
+          <w:fldChar w:fldCharType="begin"/>
+        </w:r>
+        <w:r>
+          <w:instrText xml:space="preserve"> PAGE   \* MERGEFORMAT </w:instrText>
+        </w:r>
+        <w:r>
+          <w:fldChar w:fldCharType="separate"/>
+        </w:r>
+        <w:r>
+          <w:rPr>
+            <w:noProof/>
+          </w:rPr>
+          <w:t>2</w:t>
+        </w:r>
+        <w:r>
+          <w:rPr>
+            <w:noProof/>
+          </w:rPr>
+          <w:fldChar w:fldCharType="end"/>
+        </w:r>
+      </w:p>
+    </w:sdtContent>
+  </w:sdt>
+  <w:p>
+    <w:pPr>
+      <w:pStyle w:val="Footer"/>
+    </w:pPr>
+  </w:p>
+</w:ftr>
+</file>
+
+<file path=word/footnotes.xml><?xml version="1.0" encoding="utf-8"?>
+<w:footnotes xmlns:wpc="http://schemas.microsoft.com/office/word/2010/wordprocessingCanvas" xmlns:cx="http://schemas.microsoft.com/office/drawing/2014/chartex" xmlns:cx1="http://schemas.microsoft.com/office/drawing/2015/9/8/chartex" xmlns:cx2="http://schemas.microsoft.com/office/drawing/2015/10/21/chartex" xmlns:cx3="http://schemas.microsoft.com/office/drawing/2016/5/9/chartex" xmlns:cx4="http://schemas.microsoft.com/office/drawing/2016/5/10/chartex" xmlns:cx5="http://schemas.microsoft.com/office/drawing/2016/5/11/chartex" xmlns:cx6="http://schemas.microsoft.com/office/drawing/2016/5/12/chartex" xmlns:cx7="http://schemas.microsoft.com/office/drawing/2016/5/13/chartex" xmlns:cx8="http://schemas.microsoft.com/office/drawing/2016/5/14/chartex" xmlns:mc="http://schemas.openxmlformats.org/markup-compatibility/2006" xmlns:aink="http://schemas.microsoft.com/office/drawing/2016/ink" xmlns:am3d="http://schemas.microsoft.com/office/drawing/2017/model3d" xmlns:o="urn:schemas-microsoft-com:office:office" xmlns:r="http://schemas.openxmlformats.org/officeDocument/2006/relationships" xmlns:m="http://schemas.openxmlformats.org/officeDocument/2006/math" xmlns:v="urn:schemas-microsoft-com:vml" xmlns:wp14="http://schemas.microsoft.com/office/word/2010/wordprocessingDrawing" xmlns:wp="http://schemas.openxmlformats.org/drawingml/2006/wordprocessingDrawing" xmlns:w10="urn:schemas-microsoft-com:office:word" xmlns:w="http://schemas.openxmlformats.org/wordprocessingml/2006/main" xmlns:w14="http://schemas.microsoft.com/office/word/2010/wordml" xmlns:w15="http://schemas.microsoft.com/office/word/2012/wordml" xmlns:w16cex="http://schemas.microsoft.com/office/word/2018/wordml/cex" xmlns:w16cid="http://schemas.microsoft.com/office/word/2016/wordml/cid" xmlns:w16="http://schemas.microsoft.com/office/word/2018/wordml" xmlns:w16sdtdh="http://schemas.microsoft.com/office/word/2020/wordml/sdtdatahash" xmlns:w16se="http://schemas.microsoft.com/office/word/2015/wordml/symex" xmlns:wpg="http://schemas.microsoft.com/office/word/2010/wordprocessingGroup" xmlns:wpi="http://schemas.microsoft.com/office/word/2010/wordprocessingInk" xmlns:wne="http://schemas.microsoft.com/office/word/2006/wordml" xmlns:wps="http://schemas.microsoft.com/office/word/2010/wordprocessingShape" mc:Ignorable="w14 w15 w16se w16cid w16 w16cex w16sdtdh wp14">
+  <w:footnote w:type="separator" w:id="-1">
+    <w:p>
+      <w:pPr>
+        <w:spacing w:after="0" w:line="240" w:lineRule="auto"/>
+      </w:pPr>
+      <w:r>
+        <w:separator/>
+      </w:r>
+    </w:p>
+  </w:footnote>
+  <w:footnote w:type="continuationSeparator" w:id="0">
+    <w:p>
+      <w:pPr>
+        <w:spacing w:after="0" w:line="240" w:lineRule="auto"/>
+      </w:pPr>
+      <w:r>
+        <w:continuationSeparator/>
+      </w:r>
+    </w:p>
+  </w:footnote>
+</w:footnotes>
+</file>
+
+<file path=word/header1.xml><?xml version="1.0" encoding="utf-8"?>
+<w:hdr xmlns:wpc="http://schemas.microsoft.com/office/word/2010/wordprocessingCanvas" xmlns:cx="http://schemas.microsoft.com/office/drawing/2014/chartex" xmlns:cx1="http://schemas.microsoft.com/office/drawing/2015/9/8/chartex" xmlns:cx2="http://schemas.microsoft.com/office/drawing/2015/10/21/chartex" xmlns:cx3="http://schemas.microsoft.com/office/drawing/2016/5/9/chartex" xmlns:cx4="http://schemas.microsoft.com/office/drawing/2016/5/10/chartex" xmlns:cx5="http://schemas.microsoft.com/office/drawing/2016/5/11/chartex" xmlns:cx6="http://schemas.microsoft.com/office/drawing/2016/5/12/chartex" xmlns:cx7="http://schemas.microsoft.com/office/drawing/2016/5/13/chartex" xmlns:cx8="http://schemas.microsoft.com/office/drawing/2016/5/14/chartex" xmlns:mc="http://schemas.openxmlformats.org/markup-compatibility/2006" xmlns:aink="http://schemas.microsoft.com/office/drawing/2016/ink" xmlns:am3d="http://schemas.microsoft.com/office/drawing/2017/model3d" xmlns:o="urn:schemas-microsoft-com:office:office" xmlns:r="http://schemas.openxmlformats.org/officeDocument/2006/relationships" xmlns:m="http://schemas.openxmlformats.org/officeDocument/2006/math" xmlns:v="urn:schemas-microsoft-com:vml" xmlns:wp14="http://schemas.microsoft.com/office/word/2010/wordprocessingDrawing" xmlns:wp="http://schemas.openxmlformats.org/drawingml/2006/wordprocessingDrawing" xmlns:w10="urn:schemas-microsoft-com:office:word" xmlns:w="http://schemas.openxmlformats.org/wordprocessingml/2006/main" xmlns:w14="http://schemas.microsoft.com/office/word/2010/wordml" xmlns:w15="http://schemas.microsoft.com/office/word/2012/wordml" xmlns:w16cex="http://schemas.microsoft.com/office/word/2018/wordml/cex" xmlns:w16cid="http://schemas.microsoft.com/office/word/2016/wordml/cid" xmlns:w16="http://schemas.microsoft.com/office/word/2018/wordml" xmlns:w16sdtdh="http://schemas.microsoft.com/office/word/2020/wordml/sdtdatahash" xmlns:w16se="http://schemas.microsoft.com/office/word/2015/wordml/symex" xmlns:wpg="http://schemas.microsoft.com/office/word/2010/wordprocessingGroup" xmlns:wpi="http://schemas.microsoft.com/office/word/2010/wordprocessingInk" xmlns:wne="http://schemas.microsoft.com/office/word/2006/wordml" xmlns:wps="http://schemas.microsoft.com/office/word/2010/wordprocessingShape" mc:Ignorable="w14 w15 w16se w16cid w16 w16cex w16sdtdh wp14">
+  <w:p>
+    <w:pPr>
+      <w:pStyle w:val="Header"/>
+    </w:pPr>
+    <w:r>
+      <w:tab/>
+      <w:t>INSE 6421</w:t>
+    </w:r>
+  </w:p>
+</w:hdr>
 </file>
 
 <file path=word/numbering.xml><?xml version="1.0" encoding="utf-8"?>
@@ -6975,6 +7816,7 @@
   <w:style w:type="character" w:default="1" w:styleId="DefaultParagraphFont">
     <w:name w:val="Default Paragraph Font"/>
     <w:uiPriority w:val="1"/>
+    <w:semiHidden/>
     <w:unhideWhenUsed/>
   </w:style>
   <w:style w:type="table" w:default="1" w:styleId="TableNormal">
@@ -7181,6 +8023,50 @@
         <w:insideV w:val="single" w:sz="4" w:space="0" w:color="auto"/>
       </w:tblBorders>
     </w:tblPr>
+  </w:style>
+  <w:style w:type="paragraph" w:styleId="Header">
+    <w:name w:val="header"/>
+    <w:basedOn w:val="Normal"/>
+    <w:link w:val="HeaderChar"/>
+    <w:uiPriority w:val="99"/>
+    <w:unhideWhenUsed/>
+    <w:rsid w:val="006217F3"/>
+    <w:pPr>
+      <w:tabs>
+        <w:tab w:val="center" w:pos="4513"/>
+        <w:tab w:val="right" w:pos="9026"/>
+      </w:tabs>
+      <w:spacing w:after="0" w:line="240" w:lineRule="auto"/>
+    </w:pPr>
+  </w:style>
+  <w:style w:type="character" w:customStyle="1" w:styleId="HeaderChar">
+    <w:name w:val="Header Char"/>
+    <w:basedOn w:val="DefaultParagraphFont"/>
+    <w:link w:val="Header"/>
+    <w:uiPriority w:val="99"/>
+    <w:rsid w:val="006217F3"/>
+  </w:style>
+  <w:style w:type="paragraph" w:styleId="Footer">
+    <w:name w:val="footer"/>
+    <w:basedOn w:val="Normal"/>
+    <w:link w:val="FooterChar"/>
+    <w:uiPriority w:val="99"/>
+    <w:unhideWhenUsed/>
+    <w:rsid w:val="006217F3"/>
+    <w:pPr>
+      <w:tabs>
+        <w:tab w:val="center" w:pos="4513"/>
+        <w:tab w:val="right" w:pos="9026"/>
+      </w:tabs>
+      <w:spacing w:after="0" w:line="240" w:lineRule="auto"/>
+    </w:pPr>
+  </w:style>
+  <w:style w:type="character" w:customStyle="1" w:styleId="FooterChar">
+    <w:name w:val="Footer Char"/>
+    <w:basedOn w:val="DefaultParagraphFont"/>
+    <w:link w:val="Footer"/>
+    <w:uiPriority w:val="99"/>
+    <w:rsid w:val="006217F3"/>
   </w:style>
 </w:styles>
 </file>

--- a/Project Report.docx
+++ b/Project Report.docx
@@ -291,7 +291,7 @@
           <w:r>
             <w:fldChar w:fldCharType="separate"/>
           </w:r>
-          <w:hyperlink w:anchor="_Toc100672767" w:history="1">
+          <w:hyperlink w:anchor="_Toc100754036" w:history="1">
             <w:r>
               <w:rPr>
                 <w:rStyle w:val="Hyperlink"/>
@@ -318,7 +318,7 @@
                 <w:noProof/>
                 <w:webHidden/>
               </w:rPr>
-              <w:instrText xml:space="preserve"> PAGEREF _Toc100672767 \h </w:instrText>
+              <w:instrText xml:space="preserve"> PAGEREF _Toc100754036 \h </w:instrText>
             </w:r>
             <w:r>
               <w:rPr>
@@ -361,7 +361,7 @@
               <w:lang w:eastAsia="en-IN"/>
             </w:rPr>
           </w:pPr>
-          <w:hyperlink w:anchor="_Toc100672768" w:history="1">
+          <w:hyperlink w:anchor="_Toc100754037" w:history="1">
             <w:r>
               <w:rPr>
                 <w:rStyle w:val="Hyperlink"/>
@@ -388,7 +388,7 @@
                 <w:noProof/>
                 <w:webHidden/>
               </w:rPr>
-              <w:instrText xml:space="preserve"> PAGEREF _Toc100672768 \h </w:instrText>
+              <w:instrText xml:space="preserve"> PAGEREF _Toc100754037 \h </w:instrText>
             </w:r>
             <w:r>
               <w:rPr>
@@ -431,7 +431,7 @@
               <w:lang w:eastAsia="en-IN"/>
             </w:rPr>
           </w:pPr>
-          <w:hyperlink w:anchor="_Toc100672769" w:history="1">
+          <w:hyperlink w:anchor="_Toc100754038" w:history="1">
             <w:r>
               <w:rPr>
                 <w:rStyle w:val="Hyperlink"/>
@@ -458,7 +458,7 @@
                 <w:noProof/>
                 <w:webHidden/>
               </w:rPr>
-              <w:instrText xml:space="preserve"> PAGEREF _Toc100672769 \h </w:instrText>
+              <w:instrText xml:space="preserve"> PAGEREF _Toc100754038 \h </w:instrText>
             </w:r>
             <w:r>
               <w:rPr>
@@ -501,7 +501,7 @@
               <w:lang w:eastAsia="en-IN"/>
             </w:rPr>
           </w:pPr>
-          <w:hyperlink w:anchor="_Toc100672770" w:history="1">
+          <w:hyperlink w:anchor="_Toc100754039" w:history="1">
             <w:r>
               <w:rPr>
                 <w:rStyle w:val="Hyperlink"/>
@@ -528,7 +528,7 @@
                 <w:noProof/>
                 <w:webHidden/>
               </w:rPr>
-              <w:instrText xml:space="preserve"> PAGEREF _Toc100672770 \h </w:instrText>
+              <w:instrText xml:space="preserve"> PAGEREF _Toc100754039 \h </w:instrText>
             </w:r>
             <w:r>
               <w:rPr>
@@ -571,7 +571,7 @@
               <w:lang w:eastAsia="en-IN"/>
             </w:rPr>
           </w:pPr>
-          <w:hyperlink w:anchor="_Toc100672771" w:history="1">
+          <w:hyperlink w:anchor="_Toc100754040" w:history="1">
             <w:r>
               <w:rPr>
                 <w:rStyle w:val="Hyperlink"/>
@@ -598,7 +598,7 @@
                 <w:noProof/>
                 <w:webHidden/>
               </w:rPr>
-              <w:instrText xml:space="preserve"> PAGEREF _Toc100672771 \h </w:instrText>
+              <w:instrText xml:space="preserve"> PAGEREF _Toc100754040 \h </w:instrText>
             </w:r>
             <w:r>
               <w:rPr>
@@ -641,7 +641,7 @@
               <w:lang w:eastAsia="en-IN"/>
             </w:rPr>
           </w:pPr>
-          <w:hyperlink w:anchor="_Toc100672772" w:history="1">
+          <w:hyperlink w:anchor="_Toc100754041" w:history="1">
             <w:r>
               <w:rPr>
                 <w:rStyle w:val="Hyperlink"/>
@@ -668,7 +668,7 @@
                 <w:noProof/>
                 <w:webHidden/>
               </w:rPr>
-              <w:instrText xml:space="preserve"> PAGEREF _Toc100672772 \h </w:instrText>
+              <w:instrText xml:space="preserve"> PAGEREF _Toc100754041 \h </w:instrText>
             </w:r>
             <w:r>
               <w:rPr>
@@ -711,7 +711,7 @@
               <w:lang w:eastAsia="en-IN"/>
             </w:rPr>
           </w:pPr>
-          <w:hyperlink w:anchor="_Toc100672773" w:history="1">
+          <w:hyperlink w:anchor="_Toc100754042" w:history="1">
             <w:r>
               <w:rPr>
                 <w:rStyle w:val="Hyperlink"/>
@@ -738,7 +738,7 @@
                 <w:noProof/>
                 <w:webHidden/>
               </w:rPr>
-              <w:instrText xml:space="preserve"> PAGEREF _Toc100672773 \h </w:instrText>
+              <w:instrText xml:space="preserve"> PAGEREF _Toc100754042 \h </w:instrText>
             </w:r>
             <w:r>
               <w:rPr>
@@ -781,7 +781,7 @@
               <w:lang w:eastAsia="en-IN"/>
             </w:rPr>
           </w:pPr>
-          <w:hyperlink w:anchor="_Toc100672774" w:history="1">
+          <w:hyperlink w:anchor="_Toc100754043" w:history="1">
             <w:r>
               <w:rPr>
                 <w:rStyle w:val="Hyperlink"/>
@@ -808,7 +808,7 @@
                 <w:noProof/>
                 <w:webHidden/>
               </w:rPr>
-              <w:instrText xml:space="preserve"> PAGEREF _Toc100672774 \h </w:instrText>
+              <w:instrText xml:space="preserve"> PAGEREF _Toc100754043 \h </w:instrText>
             </w:r>
             <w:r>
               <w:rPr>
@@ -851,7 +851,7 @@
               <w:lang w:eastAsia="en-IN"/>
             </w:rPr>
           </w:pPr>
-          <w:hyperlink w:anchor="_Toc100672775" w:history="1">
+          <w:hyperlink w:anchor="_Toc100754044" w:history="1">
             <w:r>
               <w:rPr>
                 <w:rStyle w:val="Hyperlink"/>
@@ -878,7 +878,7 @@
                 <w:noProof/>
                 <w:webHidden/>
               </w:rPr>
-              <w:instrText xml:space="preserve"> PAGEREF _Toc100672775 \h </w:instrText>
+              <w:instrText xml:space="preserve"> PAGEREF _Toc100754044 \h </w:instrText>
             </w:r>
             <w:r>
               <w:rPr>
@@ -921,7 +921,7 @@
               <w:lang w:eastAsia="en-IN"/>
             </w:rPr>
           </w:pPr>
-          <w:hyperlink w:anchor="_Toc100672776" w:history="1">
+          <w:hyperlink w:anchor="_Toc100754045" w:history="1">
             <w:r>
               <w:rPr>
                 <w:rStyle w:val="Hyperlink"/>
@@ -948,7 +948,7 @@
                 <w:noProof/>
                 <w:webHidden/>
               </w:rPr>
-              <w:instrText xml:space="preserve"> PAGEREF _Toc100672776 \h </w:instrText>
+              <w:instrText xml:space="preserve"> PAGEREF _Toc100754045 \h </w:instrText>
             </w:r>
             <w:r>
               <w:rPr>
@@ -991,7 +991,7 @@
               <w:lang w:eastAsia="en-IN"/>
             </w:rPr>
           </w:pPr>
-          <w:hyperlink w:anchor="_Toc100672777" w:history="1">
+          <w:hyperlink w:anchor="_Toc100754046" w:history="1">
             <w:r>
               <w:rPr>
                 <w:rStyle w:val="Hyperlink"/>
@@ -1018,7 +1018,7 @@
                 <w:noProof/>
                 <w:webHidden/>
               </w:rPr>
-              <w:instrText xml:space="preserve"> PAGEREF _Toc100672777 \h </w:instrText>
+              <w:instrText xml:space="preserve"> PAGEREF _Toc100754046 \h </w:instrText>
             </w:r>
             <w:r>
               <w:rPr>
@@ -1038,7 +1038,7 @@
                 <w:noProof/>
                 <w:webHidden/>
               </w:rPr>
-              <w:t>9</w:t>
+              <w:t>8</w:t>
             </w:r>
             <w:r>
               <w:rPr>
@@ -1061,7 +1061,7 @@
               <w:lang w:eastAsia="en-IN"/>
             </w:rPr>
           </w:pPr>
-          <w:hyperlink w:anchor="_Toc100672778" w:history="1">
+          <w:hyperlink w:anchor="_Toc100754047" w:history="1">
             <w:r>
               <w:rPr>
                 <w:rStyle w:val="Hyperlink"/>
@@ -1088,7 +1088,7 @@
                 <w:noProof/>
                 <w:webHidden/>
               </w:rPr>
-              <w:instrText xml:space="preserve"> PAGEREF _Toc100672778 \h </w:instrText>
+              <w:instrText xml:space="preserve"> PAGEREF _Toc100754047 \h </w:instrText>
             </w:r>
             <w:r>
               <w:rPr>
@@ -1131,7 +1131,7 @@
               <w:lang w:eastAsia="en-IN"/>
             </w:rPr>
           </w:pPr>
-          <w:hyperlink w:anchor="_Toc100672779" w:history="1">
+          <w:hyperlink w:anchor="_Toc100754048" w:history="1">
             <w:r>
               <w:rPr>
                 <w:rStyle w:val="Hyperlink"/>
@@ -1158,7 +1158,7 @@
                 <w:noProof/>
                 <w:webHidden/>
               </w:rPr>
-              <w:instrText xml:space="preserve"> PAGEREF _Toc100672779 \h </w:instrText>
+              <w:instrText xml:space="preserve"> PAGEREF _Toc100754048 \h </w:instrText>
             </w:r>
             <w:r>
               <w:rPr>
@@ -1178,7 +1178,7 @@
                 <w:noProof/>
                 <w:webHidden/>
               </w:rPr>
-              <w:t>10</w:t>
+              <w:t>9</w:t>
             </w:r>
             <w:r>
               <w:rPr>
@@ -1201,13 +1201,13 @@
               <w:lang w:eastAsia="en-IN"/>
             </w:rPr>
           </w:pPr>
-          <w:hyperlink w:anchor="_Toc100672780" w:history="1">
+          <w:hyperlink w:anchor="_Toc100754049" w:history="1">
             <w:r>
               <w:rPr>
                 <w:rStyle w:val="Hyperlink"/>
                 <w:noProof/>
               </w:rPr>
-              <w:t>Preprocessing of Input data</w:t>
+              <w:t>Pre-processing of Input data</w:t>
             </w:r>
             <w:r>
               <w:rPr>
@@ -1228,7 +1228,7 @@
                 <w:noProof/>
                 <w:webHidden/>
               </w:rPr>
-              <w:instrText xml:space="preserve"> PAGEREF _Toc100672780 \h </w:instrText>
+              <w:instrText xml:space="preserve"> PAGEREF _Toc100754049 \h </w:instrText>
             </w:r>
             <w:r>
               <w:rPr>
@@ -1271,7 +1271,7 @@
               <w:lang w:eastAsia="en-IN"/>
             </w:rPr>
           </w:pPr>
-          <w:hyperlink w:anchor="_Toc100672781" w:history="1">
+          <w:hyperlink w:anchor="_Toc100754050" w:history="1">
             <w:r>
               <w:rPr>
                 <w:rStyle w:val="Hyperlink"/>
@@ -1298,7 +1298,7 @@
                 <w:noProof/>
                 <w:webHidden/>
               </w:rPr>
-              <w:instrText xml:space="preserve"> PAGEREF _Toc100672781 \h </w:instrText>
+              <w:instrText xml:space="preserve"> PAGEREF _Toc100754050 \h </w:instrText>
             </w:r>
             <w:r>
               <w:rPr>
@@ -1341,13 +1341,13 @@
               <w:lang w:eastAsia="en-IN"/>
             </w:rPr>
           </w:pPr>
-          <w:hyperlink w:anchor="_Toc100672782" w:history="1">
+          <w:hyperlink w:anchor="_Toc100754051" w:history="1">
             <w:r>
               <w:rPr>
                 <w:rStyle w:val="Hyperlink"/>
                 <w:noProof/>
               </w:rPr>
-              <w:t>How dataloader looks like</w:t>
+              <w:t>How data-loader looks like</w:t>
             </w:r>
             <w:r>
               <w:rPr>
@@ -1368,7 +1368,7 @@
                 <w:noProof/>
                 <w:webHidden/>
               </w:rPr>
-              <w:instrText xml:space="preserve"> PAGEREF _Toc100672782 \h </w:instrText>
+              <w:instrText xml:space="preserve"> PAGEREF _Toc100754051 \h </w:instrText>
             </w:r>
             <w:r>
               <w:rPr>
@@ -1411,7 +1411,7 @@
               <w:lang w:eastAsia="en-IN"/>
             </w:rPr>
           </w:pPr>
-          <w:hyperlink w:anchor="_Toc100672783" w:history="1">
+          <w:hyperlink w:anchor="_Toc100754052" w:history="1">
             <w:r>
               <w:rPr>
                 <w:rStyle w:val="Hyperlink"/>
@@ -1438,7 +1438,7 @@
                 <w:noProof/>
                 <w:webHidden/>
               </w:rPr>
-              <w:instrText xml:space="preserve"> PAGEREF _Toc100672783 \h </w:instrText>
+              <w:instrText xml:space="preserve"> PAGEREF _Toc100754052 \h </w:instrText>
             </w:r>
             <w:r>
               <w:rPr>
@@ -1458,7 +1458,7 @@
                 <w:noProof/>
                 <w:webHidden/>
               </w:rPr>
-              <w:t>13</w:t>
+              <w:t>12</w:t>
             </w:r>
             <w:r>
               <w:rPr>
@@ -1481,7 +1481,7 @@
               <w:lang w:eastAsia="en-IN"/>
             </w:rPr>
           </w:pPr>
-          <w:hyperlink w:anchor="_Toc100672784" w:history="1">
+          <w:hyperlink w:anchor="_Toc100754053" w:history="1">
             <w:r>
               <w:rPr>
                 <w:rStyle w:val="Hyperlink"/>
@@ -1508,7 +1508,7 @@
                 <w:noProof/>
                 <w:webHidden/>
               </w:rPr>
-              <w:instrText xml:space="preserve"> PAGEREF _Toc100672784 \h </w:instrText>
+              <w:instrText xml:space="preserve"> PAGEREF _Toc100754053 \h </w:instrText>
             </w:r>
             <w:r>
               <w:rPr>
@@ -1528,7 +1528,7 @@
                 <w:noProof/>
                 <w:webHidden/>
               </w:rPr>
-              <w:t>13</w:t>
+              <w:t>12</w:t>
             </w:r>
             <w:r>
               <w:rPr>
@@ -1551,7 +1551,7 @@
               <w:lang w:eastAsia="en-IN"/>
             </w:rPr>
           </w:pPr>
-          <w:hyperlink w:anchor="_Toc100672785" w:history="1">
+          <w:hyperlink w:anchor="_Toc100754054" w:history="1">
             <w:r>
               <w:rPr>
                 <w:rStyle w:val="Hyperlink"/>
@@ -1578,7 +1578,7 @@
                 <w:noProof/>
                 <w:webHidden/>
               </w:rPr>
-              <w:instrText xml:space="preserve"> PAGEREF _Toc100672785 \h </w:instrText>
+              <w:instrText xml:space="preserve"> PAGEREF _Toc100754054 \h </w:instrText>
             </w:r>
             <w:r>
               <w:rPr>
@@ -1621,7 +1621,7 @@
               <w:lang w:eastAsia="en-IN"/>
             </w:rPr>
           </w:pPr>
-          <w:hyperlink w:anchor="_Toc100672786" w:history="1">
+          <w:hyperlink w:anchor="_Toc100754055" w:history="1">
             <w:r>
               <w:rPr>
                 <w:rStyle w:val="Hyperlink"/>
@@ -1648,7 +1648,7 @@
                 <w:noProof/>
                 <w:webHidden/>
               </w:rPr>
-              <w:instrText xml:space="preserve"> PAGEREF _Toc100672786 \h </w:instrText>
+              <w:instrText xml:space="preserve"> PAGEREF _Toc100754055 \h </w:instrText>
             </w:r>
             <w:r>
               <w:rPr>
@@ -1668,7 +1668,7 @@
                 <w:noProof/>
                 <w:webHidden/>
               </w:rPr>
-              <w:t>14</w:t>
+              <w:t>13</w:t>
             </w:r>
             <w:r>
               <w:rPr>
@@ -1691,7 +1691,7 @@
               <w:lang w:eastAsia="en-IN"/>
             </w:rPr>
           </w:pPr>
-          <w:hyperlink w:anchor="_Toc100672787" w:history="1">
+          <w:hyperlink w:anchor="_Toc100754056" w:history="1">
             <w:r>
               <w:rPr>
                 <w:rStyle w:val="Hyperlink"/>
@@ -1718,7 +1718,7 @@
                 <w:noProof/>
                 <w:webHidden/>
               </w:rPr>
-              <w:instrText xml:space="preserve"> PAGEREF _Toc100672787 \h </w:instrText>
+              <w:instrText xml:space="preserve"> PAGEREF _Toc100754056 \h </w:instrText>
             </w:r>
             <w:r>
               <w:rPr>
@@ -1738,7 +1738,7 @@
                 <w:noProof/>
                 <w:webHidden/>
               </w:rPr>
-              <w:t>14</w:t>
+              <w:t>13</w:t>
             </w:r>
             <w:r>
               <w:rPr>
@@ -1761,7 +1761,7 @@
               <w:lang w:eastAsia="en-IN"/>
             </w:rPr>
           </w:pPr>
-          <w:hyperlink w:anchor="_Toc100672788" w:history="1">
+          <w:hyperlink w:anchor="_Toc100754057" w:history="1">
             <w:r>
               <w:rPr>
                 <w:rStyle w:val="Hyperlink"/>
@@ -1788,7 +1788,7 @@
                 <w:noProof/>
                 <w:webHidden/>
               </w:rPr>
-              <w:instrText xml:space="preserve"> PAGEREF _Toc100672788 \h </w:instrText>
+              <w:instrText xml:space="preserve"> PAGEREF _Toc100754057 \h </w:instrText>
             </w:r>
             <w:r>
               <w:rPr>
@@ -1808,7 +1808,7 @@
                 <w:noProof/>
                 <w:webHidden/>
               </w:rPr>
-              <w:t>16</w:t>
+              <w:t>15</w:t>
             </w:r>
             <w:r>
               <w:rPr>
@@ -1831,7 +1831,7 @@
               <w:lang w:eastAsia="en-IN"/>
             </w:rPr>
           </w:pPr>
-          <w:hyperlink w:anchor="_Toc100672789" w:history="1">
+          <w:hyperlink w:anchor="_Toc100754058" w:history="1">
             <w:r>
               <w:rPr>
                 <w:rStyle w:val="Hyperlink"/>
@@ -1858,7 +1858,7 @@
                 <w:noProof/>
                 <w:webHidden/>
               </w:rPr>
-              <w:instrText xml:space="preserve"> PAGEREF _Toc100672789 \h </w:instrText>
+              <w:instrText xml:space="preserve"> PAGEREF _Toc100754058 \h </w:instrText>
             </w:r>
             <w:r>
               <w:rPr>
@@ -1878,7 +1878,7 @@
                 <w:noProof/>
                 <w:webHidden/>
               </w:rPr>
-              <w:t>17</w:t>
+              <w:t>16</w:t>
             </w:r>
             <w:r>
               <w:rPr>
@@ -1901,7 +1901,7 @@
               <w:lang w:eastAsia="en-IN"/>
             </w:rPr>
           </w:pPr>
-          <w:hyperlink w:anchor="_Toc100672790" w:history="1">
+          <w:hyperlink w:anchor="_Toc100754059" w:history="1">
             <w:r>
               <w:rPr>
                 <w:rStyle w:val="Hyperlink"/>
@@ -1928,7 +1928,7 @@
                 <w:noProof/>
                 <w:webHidden/>
               </w:rPr>
-              <w:instrText xml:space="preserve"> PAGEREF _Toc100672790 \h </w:instrText>
+              <w:instrText xml:space="preserve"> PAGEREF _Toc100754059 \h </w:instrText>
             </w:r>
             <w:r>
               <w:rPr>
@@ -1948,7 +1948,7 @@
                 <w:noProof/>
                 <w:webHidden/>
               </w:rPr>
-              <w:t>18</w:t>
+              <w:t>17</w:t>
             </w:r>
             <w:r>
               <w:rPr>
@@ -1971,7 +1971,7 @@
               <w:lang w:eastAsia="en-IN"/>
             </w:rPr>
           </w:pPr>
-          <w:hyperlink w:anchor="_Toc100672791" w:history="1">
+          <w:hyperlink w:anchor="_Toc100754060" w:history="1">
             <w:r>
               <w:rPr>
                 <w:rStyle w:val="Hyperlink"/>
@@ -1998,7 +1998,7 @@
                 <w:noProof/>
                 <w:webHidden/>
               </w:rPr>
-              <w:instrText xml:space="preserve"> PAGEREF _Toc100672791 \h </w:instrText>
+              <w:instrText xml:space="preserve"> PAGEREF _Toc100754060 \h </w:instrText>
             </w:r>
             <w:r>
               <w:rPr>
@@ -2018,7 +2018,7 @@
                 <w:noProof/>
                 <w:webHidden/>
               </w:rPr>
-              <w:t>19</w:t>
+              <w:t>18</w:t>
             </w:r>
             <w:r>
               <w:rPr>
@@ -2041,7 +2041,7 @@
               <w:lang w:eastAsia="en-IN"/>
             </w:rPr>
           </w:pPr>
-          <w:hyperlink w:anchor="_Toc100672792" w:history="1">
+          <w:hyperlink w:anchor="_Toc100754061" w:history="1">
             <w:r>
               <w:rPr>
                 <w:rStyle w:val="Hyperlink"/>
@@ -2068,7 +2068,7 @@
                 <w:noProof/>
                 <w:webHidden/>
               </w:rPr>
-              <w:instrText xml:space="preserve"> PAGEREF _Toc100672792 \h </w:instrText>
+              <w:instrText xml:space="preserve"> PAGEREF _Toc100754061 \h </w:instrText>
             </w:r>
             <w:r>
               <w:rPr>
@@ -2088,7 +2088,7 @@
                 <w:noProof/>
                 <w:webHidden/>
               </w:rPr>
-              <w:t>19</w:t>
+              <w:t>18</w:t>
             </w:r>
             <w:r>
               <w:rPr>
@@ -2131,7 +2131,7 @@
         <w:pStyle w:val="Heading1"/>
         <w:jc w:val="both"/>
       </w:pPr>
-      <w:bookmarkStart w:id="0" w:name="_Toc100672767"/>
+      <w:bookmarkStart w:id="0" w:name="_Toc100754036"/>
       <w:r>
         <w:lastRenderedPageBreak/>
         <w:t>What is TV Script Generation Project?</w:t>
@@ -2146,7 +2146,6 @@
         <w:jc w:val="both"/>
       </w:pPr>
       <w:r>
-        <w:tab/>
         <w:t>A project done by us to generate a fake Tv-script using a RNN model.  We are using a Tv script from a popular Tv show named Seinfeld.</w:t>
       </w:r>
       <w:r>
@@ -2232,7 +2231,7 @@
         <w:pStyle w:val="Heading2"/>
         <w:jc w:val="both"/>
       </w:pPr>
-      <w:bookmarkStart w:id="1" w:name="_Toc100672768"/>
+      <w:bookmarkStart w:id="1" w:name="_Toc100754037"/>
       <w:r>
         <w:t xml:space="preserve">Expected </w:t>
       </w:r>
@@ -2778,7 +2777,7 @@
         <w:pStyle w:val="Heading1"/>
         <w:jc w:val="both"/>
       </w:pPr>
-      <w:bookmarkStart w:id="2" w:name="_Toc100672769"/>
+      <w:bookmarkStart w:id="2" w:name="_Toc100754038"/>
       <w:r>
         <w:t>Why using Recurrent Neural Network?</w:t>
       </w:r>
@@ -3715,7 +3714,7 @@
         <w:pStyle w:val="Heading1"/>
         <w:jc w:val="both"/>
       </w:pPr>
-      <w:bookmarkStart w:id="3" w:name="_Toc100672770"/>
+      <w:bookmarkStart w:id="3" w:name="_Toc100754039"/>
       <w:r>
         <w:t>Problem with RNN Architecture</w:t>
       </w:r>
@@ -3737,41 +3736,59 @@
         <w:rPr>
           <w:lang w:val="en-US"/>
         </w:rPr>
-        <w:t xml:space="preserve">We can include information from a sequence of data using a recurrent connection on the hidden layer. This connections goes through these weights, </w:t>
+        <w:t xml:space="preserve">We can include information from a sequence of data using a recurrent connection on the hidden layer. </w:t>
+      </w:r>
+      <w:r>
+        <w:rPr>
+          <w:lang w:val="en-US"/>
+        </w:rPr>
+        <w:t>This connection</w:t>
+      </w:r>
+      <w:r>
+        <w:rPr>
+          <w:lang w:val="en-US"/>
+        </w:rPr>
+        <w:t xml:space="preserve"> goes through these weights, </w:t>
       </w:r>
       <w:proofErr w:type="spellStart"/>
       <w:r>
         <w:rPr>
+          <w:i/>
+          <w:iCs/>
           <w:lang w:val="en-US"/>
         </w:rPr>
         <w:t>Whh</w:t>
       </w:r>
       <w:proofErr w:type="spellEnd"/>
-    </w:p>
-    <w:p>
-      <w:pPr>
-        <w:jc w:val="both"/>
-      </w:pPr>
       <w:r>
         <w:rPr>
           <w:lang w:val="en-US"/>
         </w:rPr>
-        <w:t>After enrolling the network, we say the hidden layer at step t is a function of the previous hidden state multiplied by those weights .</w:t>
-      </w:r>
-    </w:p>
-    <w:p>
-      <w:pPr>
-        <w:jc w:val="both"/>
-      </w:pPr>
+        <w:t xml:space="preserve"> </w:t>
+      </w:r>
       <w:r>
         <w:rPr>
           <w:lang w:val="en-US"/>
         </w:rPr>
+        <w:t>After enrolling the network, we say the hidden layer at step t is a function of the previous hidden state multiplied by those weights.</w:t>
+      </w:r>
+      <w:r>
+        <w:rPr>
+          <w:lang w:val="en-US"/>
+        </w:rPr>
+        <w:t xml:space="preserve"> </w:t>
+      </w:r>
+      <w:r>
+        <w:rPr>
+          <w:lang w:val="en-US"/>
+        </w:rPr>
         <w:t xml:space="preserve">The output of that layer is again multiplied by </w:t>
       </w:r>
       <w:proofErr w:type="spellStart"/>
       <w:r>
         <w:rPr>
+          <w:i/>
+          <w:iCs/>
           <w:lang w:val="en-US"/>
         </w:rPr>
         <w:t>Whh</w:t>
@@ -3781,21 +3798,7 @@
         <w:rPr>
           <w:lang w:val="en-US"/>
         </w:rPr>
-        <w:t xml:space="preserve">. For every step we have in the </w:t>
-      </w:r>
-      <w:proofErr w:type="spellStart"/>
-      <w:r>
-        <w:rPr>
-          <w:lang w:val="en-US"/>
-        </w:rPr>
-        <w:t>the</w:t>
-      </w:r>
-      <w:proofErr w:type="spellEnd"/>
-      <w:r>
-        <w:rPr>
-          <w:lang w:val="en-US"/>
-        </w:rPr>
-        <w:t xml:space="preserve"> network, we are multiplying by the weights again and again</w:t>
+        <w:t>. For every step we have in the network, we are multiplying by the weights again and again</w:t>
       </w:r>
       <w:r>
         <w:rPr>
@@ -3881,10 +3884,15 @@
     </w:p>
     <w:p>
       <w:pPr>
+        <w:jc w:val="both"/>
+      </w:pPr>
+    </w:p>
+    <w:p>
+      <w:pPr>
         <w:pStyle w:val="Heading1"/>
         <w:jc w:val="both"/>
       </w:pPr>
-      <w:bookmarkStart w:id="4" w:name="_Toc100672771"/>
+      <w:bookmarkStart w:id="4" w:name="_Toc100754040"/>
       <w:r>
         <w:lastRenderedPageBreak/>
         <w:t>Vanishing or Exploding Gradients</w:t>
@@ -3904,27 +3912,21 @@
       <w:r>
         <w:t xml:space="preserve"> by some number a bunch of times, we will get two results except a couple of special cases.</w:t>
       </w:r>
-    </w:p>
-    <w:p>
-      <w:pPr>
-        <w:jc w:val="both"/>
-      </w:pPr>
+      <w:r>
+        <w:t xml:space="preserve"> </w:t>
+      </w:r>
       <w:r>
         <w:t>If that number is less than 1, we will end up at 0</w:t>
       </w:r>
-    </w:p>
-    <w:p>
-      <w:pPr>
-        <w:jc w:val="both"/>
-      </w:pPr>
+      <w:r>
+        <w:t xml:space="preserve">. </w:t>
+      </w:r>
       <w:r>
         <w:t>If it greater than 1, we will head towards infinity.</w:t>
       </w:r>
-    </w:p>
-    <w:p>
-      <w:pPr>
-        <w:jc w:val="both"/>
-      </w:pPr>
+      <w:r>
+        <w:t xml:space="preserve"> </w:t>
+      </w:r>
       <w:r>
         <w:t>This happens to gradient in normal RNN, where they either vanish or explode.</w:t>
       </w:r>
@@ -4006,7 +4008,7 @@
         <w:pStyle w:val="Heading1"/>
         <w:jc w:val="both"/>
       </w:pPr>
-      <w:bookmarkStart w:id="5" w:name="_Toc100672772"/>
+      <w:bookmarkStart w:id="5" w:name="_Toc100754041"/>
       <w:r>
         <w:t>RNN Cell</w:t>
       </w:r>
@@ -4019,19 +4021,15 @@
       <w:r>
         <w:t>We can think of RNNs as a bunch of cells with inputs and outputs.</w:t>
       </w:r>
-    </w:p>
-    <w:p>
-      <w:pPr>
-        <w:jc w:val="both"/>
-      </w:pPr>
+      <w:r>
+        <w:t xml:space="preserve"> </w:t>
+      </w:r>
       <w:r>
         <w:t>Inside the cell, we have network layers, such as the sigmoid layer labelled with a sigma here.</w:t>
       </w:r>
-    </w:p>
-    <w:p>
-      <w:pPr>
-        <w:jc w:val="both"/>
-      </w:pPr>
+      <w:r>
+        <w:t xml:space="preserve"> </w:t>
+      </w:r>
       <w:r>
         <w:t>To solve the problem of the vanishing gradients, we can use more complicated cells called long short-term memory or LSTM</w:t>
       </w:r>
@@ -4112,10 +4110,25 @@
     </w:p>
     <w:p>
       <w:pPr>
+        <w:jc w:val="both"/>
+      </w:pPr>
+    </w:p>
+    <w:p>
+      <w:pPr>
+        <w:jc w:val="both"/>
+      </w:pPr>
+    </w:p>
+    <w:p>
+      <w:pPr>
+        <w:jc w:val="both"/>
+      </w:pPr>
+    </w:p>
+    <w:p>
+      <w:pPr>
         <w:pStyle w:val="Heading1"/>
         <w:jc w:val="both"/>
       </w:pPr>
-      <w:bookmarkStart w:id="6" w:name="_Toc100672773"/>
+      <w:bookmarkStart w:id="6" w:name="_Toc100754042"/>
       <w:r>
         <w:lastRenderedPageBreak/>
         <w:t>LSTM Cell</w:t>
@@ -4137,11 +4150,9 @@
       <w:r>
         <w:t>The key addition here is the cell state labelled C</w:t>
       </w:r>
-    </w:p>
-    <w:p>
-      <w:pPr>
-        <w:jc w:val="both"/>
-      </w:pPr>
+      <w:r>
+        <w:t xml:space="preserve">. </w:t>
+      </w:r>
       <w:r>
         <w:t>In this cell, there are four network layers shown as yellow boxes. Each of them with their own weights. The layers labelled with sigma are sigmoid and tanh is the hyperbolic tangent function. Tanh is similar to a sigmoid in that it squashes input, but the output is between -1 to 1 instead of 0 and 1</w:t>
       </w:r>
@@ -4153,11 +4164,9 @@
       <w:r>
         <w:t>The red circles are point-wise or element-wise operations i.e. they operate on matrices element by element</w:t>
       </w:r>
-    </w:p>
-    <w:p>
-      <w:pPr>
-        <w:jc w:val="both"/>
-      </w:pPr>
+      <w:r>
+        <w:t xml:space="preserve">. </w:t>
+      </w:r>
       <w:r>
         <w:t>The main improvement here is through the cell state. The cell state goes through LSTM cell with little interaction allowing information to flow easily through the cells. The cell state is modified only through element-wise operation which functions as gates.</w:t>
       </w:r>
@@ -4239,7 +4248,7 @@
         <w:pStyle w:val="Heading2"/>
         <w:jc w:val="both"/>
       </w:pPr>
-      <w:bookmarkStart w:id="7" w:name="_Toc100672774"/>
+      <w:bookmarkStart w:id="7" w:name="_Toc100754043"/>
       <w:r>
         <w:t>Forget Gate</w:t>
       </w:r>
@@ -4250,29 +4259,11 @@
         <w:jc w:val="both"/>
       </w:pPr>
       <w:r>
-        <w:t xml:space="preserve">The first gate is the forget gate. The values coming out of sigmoid layer are between 0 and 1. Then they are multiplied element-wise with the cell state. </w:t>
-      </w:r>
-    </w:p>
-    <w:p>
-      <w:pPr>
-        <w:jc w:val="both"/>
-      </w:pPr>
-      <w:r>
-        <w:t xml:space="preserve">So the values from this layer close to 0 will shut off certain elements in the cell state. Effectively, forgetting that information going forward. Conversely, values close to 1 will allow information to pass through unchanged. </w:t>
-      </w:r>
-    </w:p>
-    <w:p>
-      <w:pPr>
-        <w:jc w:val="both"/>
-      </w:pPr>
-      <w:r>
-        <w:t>This is helpful, because the network can learn to forget information that causes incorrect predictions. On the other hand, long range information that are helpful is allowed to flow through freely</w:t>
-      </w:r>
-    </w:p>
-    <w:p>
-      <w:pPr>
-        <w:jc w:val="both"/>
-      </w:pPr>
+        <w:t>The first gate is the forget gate. The values coming out of sigmoid layer are between 0 and 1. Then they are multiplied element-wise with the cell state. So the values from this layer close to 0 will shut off certain elements in the cell state. Effectively, forgetting that information going forward. Conversely, values close to 1 will allow information to pass through unchanged. This is helpful, because the network can learn to forget information that causes incorrect predictions. On the other hand, long range information that are helpful is allowed to flow through freely</w:t>
+      </w:r>
+      <w:r>
+        <w:t>.</w:t>
+      </w:r>
     </w:p>
     <w:p>
       <w:pPr>
@@ -4282,7 +4273,6 @@
         <w:rPr>
           <w:noProof/>
         </w:rPr>
-        <w:lastRenderedPageBreak/>
         <w:drawing>
           <wp:inline distT="0" distB="0" distL="0" distR="0" wp14:anchorId="2C59781E" wp14:editId="00ABB56F">
             <wp:extent cx="3429000" cy="2109937"/>
@@ -4339,8 +4329,9 @@
         <w:pStyle w:val="Heading2"/>
         <w:jc w:val="both"/>
       </w:pPr>
-      <w:bookmarkStart w:id="8" w:name="_Toc100672775"/>
-      <w:r>
+      <w:bookmarkStart w:id="8" w:name="_Toc100754044"/>
+      <w:r>
+        <w:lastRenderedPageBreak/>
         <w:t>Update Gate</w:t>
       </w:r>
       <w:bookmarkEnd w:id="8"/>
@@ -4350,21 +4341,11 @@
         <w:jc w:val="both"/>
       </w:pPr>
       <w:r>
-        <w:t xml:space="preserve">The next gate updates the cell state from the input and previous hidden state. </w:t>
-      </w:r>
-    </w:p>
-    <w:p>
-      <w:pPr>
-        <w:jc w:val="both"/>
-      </w:pPr>
-      <w:r>
-        <w:t xml:space="preserve">The tanh layer output is added to the cell state and again gated by a sigmoid  layer. </w:t>
-      </w:r>
-    </w:p>
-    <w:p>
-      <w:pPr>
-        <w:jc w:val="both"/>
-      </w:pPr>
+        <w:t xml:space="preserve">The next gate updates the cell state from the input and previous hidden state. The tanh layer output is added to the cell state and again gated by a sigmoid  layer. </w:t>
+      </w:r>
+      <w:r>
+        <w:t xml:space="preserve"> </w:t>
+      </w:r>
       <w:r>
         <w:t>In this way, the cell state can be updated in the step and passed along to the next cell</w:t>
       </w:r>
@@ -4433,7 +4414,7 @@
         <w:pStyle w:val="Heading2"/>
         <w:jc w:val="both"/>
       </w:pPr>
-      <w:bookmarkStart w:id="9" w:name="_Toc100672776"/>
+      <w:bookmarkStart w:id="9" w:name="_Toc100754045"/>
       <w:r>
         <w:t>Cell state to hidden output</w:t>
       </w:r>
@@ -4519,45 +4500,37 @@
         <w:pStyle w:val="Heading2"/>
         <w:jc w:val="both"/>
       </w:pPr>
-      <w:bookmarkStart w:id="10" w:name="_Toc100672777"/>
-      <w:r>
+      <w:bookmarkStart w:id="10" w:name="_Toc100754046"/>
+      <w:r>
+        <w:t>Putting it all together</w:t>
+      </w:r>
+      <w:bookmarkEnd w:id="10"/>
+    </w:p>
+    <w:p>
+      <w:pPr>
+        <w:jc w:val="both"/>
+      </w:pPr>
+      <w:r>
+        <w:t xml:space="preserve">Putting all this together, the LSTM cell consists of a cell state with a bunch of gates used to update it, and leak it out to the hidden state. </w:t>
+      </w:r>
+    </w:p>
+    <w:p>
+      <w:pPr>
+        <w:jc w:val="both"/>
+      </w:pPr>
+      <w:r>
+        <w:t>This is just the basic LSTM. There are multiple variations and lot of ongoing experimentation into improving these. They are also stacked into deeper layer. We just send the output from one cell to the input of another</w:t>
+      </w:r>
+    </w:p>
+    <w:p>
+      <w:pPr>
+        <w:jc w:val="both"/>
+      </w:pPr>
+      <w:r>
+        <w:rPr>
+          <w:noProof/>
+        </w:rPr>
         <w:lastRenderedPageBreak/>
-        <w:t>Putting it all together</w:t>
-      </w:r>
-      <w:bookmarkEnd w:id="10"/>
-    </w:p>
-    <w:p>
-      <w:pPr>
-        <w:jc w:val="both"/>
-      </w:pPr>
-      <w:r>
-        <w:t xml:space="preserve">Putting all this together, the LSTM cell consists of a cell state with a bunch of gates used to update it, and leak it out to the hidden state. </w:t>
-      </w:r>
-    </w:p>
-    <w:p>
-      <w:pPr>
-        <w:jc w:val="both"/>
-      </w:pPr>
-      <w:r>
-        <w:t xml:space="preserve">This is just the basic LSTM. There are multiple variations and lot of ongoing experimentation into improving these. </w:t>
-      </w:r>
-    </w:p>
-    <w:p>
-      <w:pPr>
-        <w:jc w:val="both"/>
-      </w:pPr>
-      <w:r>
-        <w:t>They are also stacked into deeper layer. We just send the output from one cell to the input of another</w:t>
-      </w:r>
-    </w:p>
-    <w:p>
-      <w:pPr>
-        <w:jc w:val="both"/>
-      </w:pPr>
-      <w:r>
-        <w:rPr>
-          <w:noProof/>
-        </w:rPr>
         <w:drawing>
           <wp:inline distT="0" distB="0" distL="0" distR="0" wp14:anchorId="10F92014" wp14:editId="769D14E2">
             <wp:extent cx="3657600" cy="2140242"/>
@@ -4614,7 +4587,7 @@
         <w:pStyle w:val="Heading1"/>
         <w:jc w:val="both"/>
       </w:pPr>
-      <w:bookmarkStart w:id="11" w:name="_Toc100672778"/>
+      <w:bookmarkStart w:id="11" w:name="_Toc100754047"/>
       <w:r>
         <w:t>How to fix gradient problem?</w:t>
       </w:r>
@@ -4627,30 +4600,54 @@
       <w:r>
         <w:t>Since the cell state is allowed to flow through the hidden layers with only this linear sum operation. Gradient can easily move through the network without being diminished.</w:t>
       </w:r>
-    </w:p>
-    <w:p>
-      <w:pPr>
-        <w:jc w:val="both"/>
-      </w:pPr>
+      <w:r>
+        <w:t xml:space="preserve"> </w:t>
+      </w:r>
       <w:r>
         <w:t>We can also get gradients added into the network through the LSTM cells but they are just added to the gradients flowing through</w:t>
       </w:r>
     </w:p>
     <w:p>
       <w:pPr>
-        <w:jc w:val="both"/>
-      </w:pPr>
-      <w:r>
-        <w:t>Math behind LSTMs https://www.youtube.com/watch?v=iX5V1WpxxkY</w:t>
-      </w:r>
-    </w:p>
-    <w:p>
-      <w:pPr>
-        <w:jc w:val="both"/>
-      </w:pPr>
-      <w:r>
-        <w:t>Understanding LSTM Networks http://colah.github.io/posts/2015-08-Understanding-LSTMs/</w:t>
-      </w:r>
+        <w:pStyle w:val="ListParagraph"/>
+        <w:numPr>
+          <w:ilvl w:val="0"/>
+          <w:numId w:val="7"/>
+        </w:numPr>
+        <w:jc w:val="both"/>
+      </w:pPr>
+      <w:r>
+        <w:t xml:space="preserve">Math behind LSTMs </w:t>
+      </w:r>
+      <w:hyperlink r:id="rId25" w:history="1">
+        <w:r>
+          <w:rPr>
+            <w:rStyle w:val="Hyperlink"/>
+          </w:rPr>
+          <w:t>https://www.youtube.com/watch?v=iX5V1WpxxkY</w:t>
+        </w:r>
+      </w:hyperlink>
+    </w:p>
+    <w:p>
+      <w:pPr>
+        <w:pStyle w:val="ListParagraph"/>
+        <w:numPr>
+          <w:ilvl w:val="0"/>
+          <w:numId w:val="7"/>
+        </w:numPr>
+        <w:jc w:val="both"/>
+      </w:pPr>
+      <w:r>
+        <w:t xml:space="preserve">Understanding LSTM Networks </w:t>
+      </w:r>
+      <w:hyperlink r:id="rId26" w:history="1">
+        <w:r>
+          <w:rPr>
+            <w:rStyle w:val="Hyperlink"/>
+          </w:rPr>
+          <w:t>http://colah.github.io/posts/2015-08-Understanding-LSTMs/</w:t>
+        </w:r>
+      </w:hyperlink>
     </w:p>
     <w:p>
       <w:pPr>
@@ -4698,7 +4695,7 @@
                     </pic:cNvPicPr>
                   </pic:nvPicPr>
                   <pic:blipFill>
-                    <a:blip r:embed="rId25"/>
+                    <a:blip r:embed="rId27"/>
                     <a:stretch>
                       <a:fillRect/>
                     </a:stretch>
@@ -4726,133 +4723,308 @@
     </w:p>
     <w:p>
       <w:pPr>
-        <w:jc w:val="both"/>
-      </w:pPr>
-    </w:p>
-    <w:p>
-      <w:pPr>
         <w:pStyle w:val="Heading1"/>
         <w:jc w:val="both"/>
       </w:pPr>
-      <w:bookmarkStart w:id="12" w:name="_Toc100672779"/>
+      <w:bookmarkStart w:id="12" w:name="_Toc100754048"/>
+      <w:r>
+        <w:t>Framework/Library Used</w:t>
+      </w:r>
+      <w:bookmarkEnd w:id="12"/>
+      <w:r>
+        <w:t xml:space="preserve"> </w:t>
+      </w:r>
+    </w:p>
+    <w:p>
+      <w:pPr>
+        <w:pStyle w:val="ListParagraph"/>
+        <w:numPr>
+          <w:ilvl w:val="0"/>
+          <w:numId w:val="8"/>
+        </w:numPr>
+        <w:jc w:val="both"/>
+      </w:pPr>
+      <w:proofErr w:type="spellStart"/>
+      <w:r>
+        <w:rPr>
+          <w:b/>
+          <w:bCs/>
+        </w:rPr>
+        <w:t>Pytorch</w:t>
+      </w:r>
+      <w:proofErr w:type="spellEnd"/>
+      <w:r>
+        <w:t xml:space="preserve"> –</w:t>
+      </w:r>
+      <w:r>
+        <w:t xml:space="preserve"> </w:t>
+      </w:r>
+      <w:r>
+        <w:t xml:space="preserve">An </w:t>
+      </w:r>
+      <w:r>
+        <w:t>open-source</w:t>
+      </w:r>
+      <w:r>
+        <w:t xml:space="preserve"> machine learning framework</w:t>
+      </w:r>
+      <w:r>
+        <w:t xml:space="preserve"> that accelerates the path from research prototyping to production deployment</w:t>
+      </w:r>
+      <w:r>
+        <w:t>.</w:t>
+      </w:r>
+      <w:r>
+        <w:t xml:space="preserve"> (</w:t>
+      </w:r>
+      <w:hyperlink r:id="rId28" w:history="1">
+        <w:r>
+          <w:rPr>
+            <w:rStyle w:val="Hyperlink"/>
+          </w:rPr>
+          <w:t>https://pytorch.org/</w:t>
+        </w:r>
+      </w:hyperlink>
+      <w:r>
+        <w:t>)</w:t>
+      </w:r>
+    </w:p>
+    <w:p>
+      <w:pPr>
+        <w:pStyle w:val="ListParagraph"/>
+        <w:numPr>
+          <w:ilvl w:val="0"/>
+          <w:numId w:val="8"/>
+        </w:numPr>
+        <w:jc w:val="both"/>
+      </w:pPr>
+      <w:proofErr w:type="spellStart"/>
+      <w:r>
+        <w:rPr>
+          <w:b/>
+          <w:bCs/>
+        </w:rPr>
+        <w:t>N</w:t>
+      </w:r>
+      <w:r>
+        <w:rPr>
+          <w:b/>
+          <w:bCs/>
+        </w:rPr>
+        <w:t>umpy</w:t>
+      </w:r>
+      <w:proofErr w:type="spellEnd"/>
+      <w:r>
+        <w:t xml:space="preserve"> </w:t>
+      </w:r>
+      <w:r>
+        <w:t xml:space="preserve">– </w:t>
+      </w:r>
+      <w:r>
+        <w:t>A</w:t>
+      </w:r>
+      <w:r>
+        <w:t xml:space="preserve"> library</w:t>
+      </w:r>
+      <w:r>
+        <w:t xml:space="preserve"> that offers comprehensive mathematical functions, random number generators</w:t>
+      </w:r>
+      <w:r>
+        <w:t>, linear algebra routines, Fourier transforms and more</w:t>
+      </w:r>
+      <w:r>
+        <w:t>. (</w:t>
+      </w:r>
+      <w:hyperlink r:id="rId29" w:history="1">
+        <w:r>
+          <w:rPr>
+            <w:rStyle w:val="Hyperlink"/>
+          </w:rPr>
+          <w:t>https://numpy.org/</w:t>
+        </w:r>
+      </w:hyperlink>
+      <w:r>
+        <w:t>)</w:t>
+      </w:r>
+    </w:p>
+    <w:p>
+      <w:pPr>
+        <w:pStyle w:val="ListParagraph"/>
+        <w:numPr>
+          <w:ilvl w:val="0"/>
+          <w:numId w:val="8"/>
+        </w:numPr>
+        <w:jc w:val="both"/>
+      </w:pPr>
+      <w:r>
+        <w:rPr>
+          <w:b/>
+          <w:bCs/>
+        </w:rPr>
+        <w:t>P</w:t>
+      </w:r>
+      <w:r>
+        <w:rPr>
+          <w:b/>
+          <w:bCs/>
+        </w:rPr>
+        <w:t>ickle</w:t>
+      </w:r>
+      <w:r>
+        <w:t xml:space="preserve"> </w:t>
+      </w:r>
+      <w:r>
+        <w:t xml:space="preserve">– </w:t>
+      </w:r>
+      <w:r>
+        <w:t>A</w:t>
+      </w:r>
+      <w:r>
+        <w:t xml:space="preserve"> library</w:t>
+      </w:r>
+      <w:r>
+        <w:t xml:space="preserve"> to convert Python object</w:t>
+      </w:r>
+      <w:r>
+        <w:t xml:space="preserve"> hierarchy</w:t>
+      </w:r>
+      <w:r>
+        <w:t xml:space="preserve"> into byte stream </w:t>
+      </w:r>
+      <w:r>
+        <w:t>called “pickling”. “unpickling” is the inverse operation where a byte stream is converted back into an object hierarchy. (</w:t>
+      </w:r>
+      <w:hyperlink r:id="rId30" w:history="1">
+        <w:r>
+          <w:rPr>
+            <w:rStyle w:val="Hyperlink"/>
+          </w:rPr>
+          <w:t>https://docs.python.org/3/library/pickle.html</w:t>
+        </w:r>
+      </w:hyperlink>
+      <w:r>
+        <w:t>)</w:t>
+      </w:r>
+    </w:p>
+    <w:p>
+      <w:pPr>
+        <w:jc w:val="both"/>
+      </w:pPr>
+    </w:p>
+    <w:p>
+      <w:pPr>
+        <w:pStyle w:val="Heading1"/>
+        <w:jc w:val="both"/>
+      </w:pPr>
+      <w:bookmarkStart w:id="13" w:name="_Toc100754049"/>
       <w:r>
         <w:lastRenderedPageBreak/>
-        <w:t>Framework/Library Used</w:t>
-      </w:r>
-      <w:bookmarkEnd w:id="12"/>
-      <w:r>
-        <w:t xml:space="preserve"> </w:t>
-      </w:r>
-    </w:p>
-    <w:p>
-      <w:pPr>
+        <w:t>Pre-processing</w:t>
+      </w:r>
+      <w:r>
+        <w:t xml:space="preserve"> of Input data</w:t>
+      </w:r>
+      <w:bookmarkEnd w:id="13"/>
+    </w:p>
+    <w:p>
+      <w:pPr>
+        <w:jc w:val="both"/>
+      </w:pPr>
+      <w:r>
+        <w:t>Pre-processing</w:t>
+      </w:r>
+      <w:r>
+        <w:t xml:space="preserve"> is a step before feeding the input to the neural network where the input data is </w:t>
+      </w:r>
+      <w:r>
+        <w:t>pre-processed</w:t>
+      </w:r>
+      <w:r>
+        <w:t xml:space="preserve"> to make it suitable for training. This includes </w:t>
+      </w:r>
+    </w:p>
+    <w:p>
+      <w:pPr>
+        <w:pStyle w:val="ListParagraph"/>
+        <w:numPr>
+          <w:ilvl w:val="0"/>
+          <w:numId w:val="9"/>
+        </w:numPr>
+        <w:jc w:val="both"/>
+      </w:pPr>
+      <w:r>
+        <w:t xml:space="preserve">Changing the entire data set into lowercase </w:t>
+      </w:r>
+    </w:p>
+    <w:p>
+      <w:pPr>
+        <w:pStyle w:val="ListParagraph"/>
+        <w:numPr>
+          <w:ilvl w:val="0"/>
+          <w:numId w:val="9"/>
+        </w:numPr>
+        <w:jc w:val="both"/>
+      </w:pPr>
+      <w:r>
+        <w:t>Splitting the sentences to get all the words</w:t>
+      </w:r>
+    </w:p>
+    <w:p>
+      <w:pPr>
+        <w:pStyle w:val="ListParagraph"/>
+        <w:numPr>
+          <w:ilvl w:val="0"/>
+          <w:numId w:val="9"/>
+        </w:numPr>
+        <w:jc w:val="both"/>
+      </w:pPr>
+      <w:r>
+        <w:t>Creating lookup table to generate word embeddings i.e. transforms the word to integer ids</w:t>
+      </w:r>
+    </w:p>
+    <w:p>
+      <w:pPr>
+        <w:pStyle w:val="ListParagraph"/>
+        <w:numPr>
+          <w:ilvl w:val="0"/>
+          <w:numId w:val="9"/>
+        </w:numPr>
         <w:jc w:val="both"/>
       </w:pPr>
       <w:proofErr w:type="spellStart"/>
       <w:r>
-        <w:t>Pytorch</w:t>
+        <w:rPr>
+          <w:i/>
+          <w:iCs/>
+        </w:rPr>
+        <w:t>vocab_to_int</w:t>
       </w:r>
       <w:proofErr w:type="spellEnd"/>
       <w:r>
-        <w:t xml:space="preserve"> – open source machine learning framework</w:t>
-      </w:r>
-    </w:p>
-    <w:p>
-      <w:pPr>
+        <w:t>: dictionary to go from a word to id</w:t>
+      </w:r>
+    </w:p>
+    <w:p>
+      <w:pPr>
+        <w:pStyle w:val="ListParagraph"/>
+        <w:numPr>
+          <w:ilvl w:val="0"/>
+          <w:numId w:val="9"/>
+        </w:numPr>
         <w:jc w:val="both"/>
       </w:pPr>
       <w:proofErr w:type="spellStart"/>
       <w:r>
-        <w:t>numpy</w:t>
+        <w:rPr>
+          <w:i/>
+          <w:iCs/>
+        </w:rPr>
+        <w:t>int_to_vocab</w:t>
       </w:r>
       <w:proofErr w:type="spellEnd"/>
       <w:r>
-        <w:t xml:space="preserve">  - library for mathematical function</w:t>
-      </w:r>
-    </w:p>
-    <w:p>
-      <w:pPr>
-        <w:jc w:val="both"/>
-      </w:pPr>
-      <w:r>
-        <w:t>Pickle -  library to convert Python object into byte stream etc.</w:t>
-      </w:r>
-    </w:p>
-    <w:p>
-      <w:pPr>
-        <w:pStyle w:val="Heading1"/>
-        <w:jc w:val="both"/>
-      </w:pPr>
-      <w:bookmarkStart w:id="13" w:name="_Toc100672780"/>
-      <w:proofErr w:type="spellStart"/>
-      <w:r>
-        <w:t>Preprocessing</w:t>
-      </w:r>
-      <w:proofErr w:type="spellEnd"/>
-      <w:r>
-        <w:t xml:space="preserve"> of Input data</w:t>
-      </w:r>
-      <w:bookmarkEnd w:id="13"/>
-    </w:p>
-    <w:p>
-      <w:pPr>
-        <w:jc w:val="both"/>
-      </w:pPr>
-    </w:p>
-    <w:p>
-      <w:pPr>
-        <w:jc w:val="both"/>
-      </w:pPr>
-      <w:r>
-        <w:t xml:space="preserve">Changing the entire data set into lowercase </w:t>
-      </w:r>
-    </w:p>
-    <w:p>
-      <w:pPr>
-        <w:jc w:val="both"/>
-      </w:pPr>
-      <w:r>
-        <w:t>Splitting the sentences to get all the words</w:t>
-      </w:r>
-    </w:p>
-    <w:p>
-      <w:pPr>
-        <w:jc w:val="both"/>
-      </w:pPr>
-      <w:r>
-        <w:t>Creating lookup table to generate word embeddings i.e. transforms the word to integer ids</w:t>
-      </w:r>
-    </w:p>
-    <w:p>
-      <w:pPr>
-        <w:jc w:val="both"/>
-      </w:pPr>
-      <w:proofErr w:type="spellStart"/>
-      <w:r>
-        <w:t>vocab_to_int</w:t>
-      </w:r>
-      <w:proofErr w:type="spellEnd"/>
-      <w:r>
-        <w:t xml:space="preserve"> : dictionary to go from a word to id</w:t>
-      </w:r>
-    </w:p>
-    <w:p>
-      <w:pPr>
-        <w:jc w:val="both"/>
-      </w:pPr>
-      <w:proofErr w:type="spellStart"/>
-      <w:r>
-        <w:t>int_to_vocab</w:t>
-      </w:r>
-      <w:proofErr w:type="spellEnd"/>
-      <w:r>
-        <w:t xml:space="preserve"> : dictionary to go from the id to word  </w:t>
-      </w:r>
-    </w:p>
-    <w:p>
-      <w:pPr>
-        <w:jc w:val="both"/>
-      </w:pPr>
+        <w:t xml:space="preserve">: dictionary to go from the id to word  </w:t>
+      </w:r>
     </w:p>
     <w:p>
       <w:pPr>
@@ -4863,9 +5035,9 @@
           <w:noProof/>
         </w:rPr>
         <w:drawing>
-          <wp:inline distT="0" distB="0" distL="0" distR="0" wp14:anchorId="2F0BFEEE" wp14:editId="0CC014D4">
-            <wp:extent cx="5731510" cy="1899285"/>
-            <wp:effectExtent l="0" t="0" r="2540" b="5715"/>
+          <wp:inline distT="0" distB="0" distL="0" distR="0" wp14:anchorId="2F0BFEEE" wp14:editId="2AA34844">
+            <wp:extent cx="5206266" cy="1725232"/>
+            <wp:effectExtent l="0" t="0" r="0" b="8890"/>
             <wp:docPr id="19" name="Picture 4" descr="Text&#10;&#10;Description automatically generated">
               <a:extLst xmlns:a="http://schemas.openxmlformats.org/drawingml/2006/main">
                 <a:ext uri="{FF2B5EF4-FFF2-40B4-BE49-F238E27FC236}">
@@ -4892,7 +5064,7 @@
                     </pic:cNvPicPr>
                   </pic:nvPicPr>
                   <pic:blipFill>
-                    <a:blip r:embed="rId26"/>
+                    <a:blip r:embed="rId31"/>
                     <a:stretch>
                       <a:fillRect/>
                     </a:stretch>
@@ -4900,7 +5072,7 @@
                   <pic:spPr>
                     <a:xfrm>
                       <a:off x="0" y="0"/>
-                      <a:ext cx="5731510" cy="1899285"/>
+                      <a:ext cx="5233902" cy="1734390"/>
                     </a:xfrm>
                     <a:prstGeom prst="rect">
                       <a:avLst/>
@@ -4917,12 +5089,23 @@
       <w:pPr>
         <w:jc w:val="both"/>
       </w:pPr>
-    </w:p>
-    <w:p>
-      <w:pPr>
-        <w:jc w:val="both"/>
-      </w:pPr>
-      <w:r>
+      <w:r>
+        <w:t>The above function takes the tv script as input and return two dictionaries as tuple containing word to id and id to word entries.</w:t>
+      </w:r>
+    </w:p>
+    <w:p>
+      <w:pPr>
+        <w:jc w:val="both"/>
+        <w:rPr>
+          <w:b/>
+          <w:bCs/>
+        </w:rPr>
+      </w:pPr>
+      <w:r>
+        <w:rPr>
+          <w:b/>
+          <w:bCs/>
+        </w:rPr>
         <w:t>Tokenize Punctuation</w:t>
       </w:r>
     </w:p>
@@ -4939,7 +5122,13 @@
         <w:jc w:val="both"/>
       </w:pPr>
       <w:r>
-        <w:t>This dictionary will be used to tokenize the symbols and add the delimiter (space) around it. This separates each symbols as its own word, making it easier for the neural network to predict the next word.</w:t>
+        <w:t xml:space="preserve">This dictionary will be used to tokenize the symbols and add the delimiter (space) around it. This separates each </w:t>
+      </w:r>
+      <w:r>
+        <w:t>symbol</w:t>
+      </w:r>
+      <w:r>
+        <w:t xml:space="preserve"> as its own word, making it easier for the neural network to predict the next word.</w:t>
       </w:r>
     </w:p>
     <w:p>
@@ -4950,11 +5139,10 @@
         <w:rPr>
           <w:noProof/>
         </w:rPr>
-        <w:lastRenderedPageBreak/>
         <w:drawing>
-          <wp:inline distT="0" distB="0" distL="0" distR="0" wp14:anchorId="65704CDE" wp14:editId="2041D17E">
-            <wp:extent cx="3968750" cy="3892914"/>
-            <wp:effectExtent l="0" t="0" r="0" b="0"/>
+          <wp:inline distT="0" distB="0" distL="0" distR="0" wp14:anchorId="65704CDE" wp14:editId="2990090F">
+            <wp:extent cx="2891195" cy="2835948"/>
+            <wp:effectExtent l="0" t="0" r="4445" b="2540"/>
             <wp:docPr id="20" name="Picture 5" descr="Text&#10;&#10;Description automatically generated">
               <a:extLst xmlns:a="http://schemas.openxmlformats.org/drawingml/2006/main">
                 <a:ext uri="{FF2B5EF4-FFF2-40B4-BE49-F238E27FC236}">
@@ -4981,7 +5169,7 @@
                     </pic:cNvPicPr>
                   </pic:nvPicPr>
                   <pic:blipFill>
-                    <a:blip r:embed="rId27"/>
+                    <a:blip r:embed="rId32"/>
                     <a:stretch>
                       <a:fillRect/>
                     </a:stretch>
@@ -4989,7 +5177,7 @@
                   <pic:spPr>
                     <a:xfrm>
                       <a:off x="0" y="0"/>
-                      <a:ext cx="3972743" cy="3896830"/>
+                      <a:ext cx="2904218" cy="2848722"/>
                     </a:xfrm>
                     <a:prstGeom prst="rect">
                       <a:avLst/>
@@ -5012,8 +5200,9 @@
         <w:pStyle w:val="Heading1"/>
         <w:jc w:val="both"/>
       </w:pPr>
-      <w:bookmarkStart w:id="14" w:name="_Toc100672781"/>
-      <w:r>
+      <w:bookmarkStart w:id="14" w:name="_Toc100754050"/>
+      <w:r>
+        <w:lastRenderedPageBreak/>
         <w:t>Creating batches of data</w:t>
       </w:r>
       <w:bookmarkEnd w:id="14"/>
@@ -5027,6 +5216,10 @@
       </w:pPr>
       <w:proofErr w:type="spellStart"/>
       <w:r>
+        <w:rPr>
+          <w:b/>
+          <w:bCs/>
+        </w:rPr>
         <w:t>batch_data</w:t>
       </w:r>
       <w:proofErr w:type="spellEnd"/>
@@ -5035,6 +5228,10 @@
       </w:r>
       <w:proofErr w:type="spellStart"/>
       <w:r>
+        <w:rPr>
+          <w:b/>
+          <w:bCs/>
+        </w:rPr>
         <w:t>batch_size</w:t>
       </w:r>
       <w:proofErr w:type="spellEnd"/>
@@ -5043,7 +5240,10 @@
       </w:r>
       <w:proofErr w:type="spellStart"/>
       <w:r>
-        <w:t>pytorch’s</w:t>
+        <w:t>P</w:t>
+      </w:r>
+      <w:r>
+        <w:t>ytorch’s</w:t>
       </w:r>
       <w:proofErr w:type="spellEnd"/>
       <w:r>
@@ -5057,11 +5257,9 @@
       <w:r>
         <w:t xml:space="preserve"> classes.</w:t>
       </w:r>
-    </w:p>
-    <w:p>
-      <w:pPr>
-        <w:jc w:val="both"/>
-      </w:pPr>
+      <w:r>
+        <w:t xml:space="preserve"> </w:t>
+      </w:r>
       <w:proofErr w:type="spellStart"/>
       <w:r>
         <w:t>DataLoader</w:t>
@@ -5072,6 +5270,10 @@
       </w:r>
       <w:proofErr w:type="spellStart"/>
       <w:r>
+        <w:rPr>
+          <w:b/>
+          <w:bCs/>
+        </w:rPr>
         <w:t>feature_tensors</w:t>
       </w:r>
       <w:proofErr w:type="spellEnd"/>
@@ -5080,6 +5282,10 @@
       </w:r>
       <w:proofErr w:type="spellStart"/>
       <w:r>
+        <w:rPr>
+          <w:b/>
+          <w:bCs/>
+        </w:rPr>
         <w:t>target_tensors</w:t>
       </w:r>
       <w:proofErr w:type="spellEnd"/>
@@ -5088,9 +5294,16 @@
       </w:r>
       <w:proofErr w:type="spellStart"/>
       <w:r>
+        <w:rPr>
+          <w:b/>
+          <w:bCs/>
+        </w:rPr>
         <w:t>sequence_length</w:t>
       </w:r>
       <w:proofErr w:type="spellEnd"/>
+      <w:r>
+        <w:t xml:space="preserve"> .</w:t>
+      </w:r>
     </w:p>
     <w:p>
       <w:pPr>
@@ -5102,6 +5315,11 @@
     </w:p>
     <w:p>
       <w:pPr>
+        <w:pStyle w:val="ListParagraph"/>
+        <w:numPr>
+          <w:ilvl w:val="0"/>
+          <w:numId w:val="10"/>
+        </w:numPr>
         <w:jc w:val="both"/>
       </w:pPr>
       <w:proofErr w:type="spellStart"/>
@@ -5115,6 +5333,11 @@
     </w:p>
     <w:p>
       <w:pPr>
+        <w:pStyle w:val="ListParagraph"/>
+        <w:numPr>
+          <w:ilvl w:val="0"/>
+          <w:numId w:val="10"/>
+        </w:numPr>
         <w:jc w:val="both"/>
       </w:pPr>
       <w:r>
@@ -5126,11 +5349,16 @@
       </w:r>
       <w:proofErr w:type="spellEnd"/>
       <w:r>
-        <w:t xml:space="preserve"> would be : [1, 2, 3, 4]</w:t>
-      </w:r>
-    </w:p>
-    <w:p>
-      <w:pPr>
+        <w:t xml:space="preserve"> would be: [1, 2, 3, 4]</w:t>
+      </w:r>
+    </w:p>
+    <w:p>
+      <w:pPr>
+        <w:pStyle w:val="ListParagraph"/>
+        <w:numPr>
+          <w:ilvl w:val="0"/>
+          <w:numId w:val="10"/>
+        </w:numPr>
         <w:jc w:val="both"/>
       </w:pPr>
       <w:r>
@@ -5147,6 +5375,11 @@
     </w:p>
     <w:p>
       <w:pPr>
+        <w:pStyle w:val="ListParagraph"/>
+        <w:numPr>
+          <w:ilvl w:val="0"/>
+          <w:numId w:val="10"/>
+        </w:numPr>
         <w:jc w:val="both"/>
       </w:pPr>
       <w:r>
@@ -5158,11 +5391,16 @@
       </w:r>
       <w:proofErr w:type="spellEnd"/>
       <w:r>
-        <w:t xml:space="preserve"> would be : [2, 3, 4, 5]</w:t>
-      </w:r>
-    </w:p>
-    <w:p>
-      <w:pPr>
+        <w:t xml:space="preserve"> would be: [2, 3, 4, 5]</w:t>
+      </w:r>
+    </w:p>
+    <w:p>
+      <w:pPr>
+        <w:pStyle w:val="ListParagraph"/>
+        <w:numPr>
+          <w:ilvl w:val="0"/>
+          <w:numId w:val="10"/>
+        </w:numPr>
         <w:jc w:val="both"/>
       </w:pPr>
       <w:r>
@@ -5174,7 +5412,7 @@
       </w:r>
       <w:proofErr w:type="spellEnd"/>
       <w:r>
-        <w:t xml:space="preserve"> would be : 6</w:t>
+        <w:t xml:space="preserve"> would be: 6</w:t>
       </w:r>
     </w:p>
     <w:p>
@@ -5190,7 +5428,6 @@
         <w:rPr>
           <w:noProof/>
         </w:rPr>
-        <w:lastRenderedPageBreak/>
         <w:drawing>
           <wp:inline distT="0" distB="0" distL="0" distR="0" wp14:anchorId="3176756C" wp14:editId="28837CD0">
             <wp:extent cx="5521533" cy="3785202"/>
@@ -5221,7 +5458,7 @@
                     </pic:cNvPicPr>
                   </pic:nvPicPr>
                   <pic:blipFill>
-                    <a:blip r:embed="rId28"/>
+                    <a:blip r:embed="rId33"/>
                     <a:stretch>
                       <a:fillRect/>
                     </a:stretch>
@@ -5244,76 +5481,225 @@
     </w:p>
     <w:p>
       <w:pPr>
+        <w:jc w:val="both"/>
+      </w:pPr>
+    </w:p>
+    <w:p>
+      <w:pPr>
+        <w:jc w:val="both"/>
+        <w:rPr>
+          <w:lang w:val="en-US"/>
+        </w:rPr>
+      </w:pPr>
+      <w:r>
+        <w:t xml:space="preserve">The </w:t>
+      </w:r>
+      <w:proofErr w:type="spellStart"/>
+      <w:r>
+        <w:rPr>
+          <w:b/>
+          <w:bCs/>
+        </w:rPr>
+        <w:t>sample_x</w:t>
+      </w:r>
+      <w:proofErr w:type="spellEnd"/>
+      <w:r>
+        <w:t xml:space="preserve"> should be of size (</w:t>
+      </w:r>
+      <w:proofErr w:type="spellStart"/>
+      <w:r>
+        <w:t>batch_size</w:t>
+      </w:r>
+      <w:proofErr w:type="spellEnd"/>
+      <w:r>
+        <w:t xml:space="preserve">, </w:t>
+      </w:r>
+      <w:proofErr w:type="spellStart"/>
+      <w:r>
+        <w:t>sequence_length</w:t>
+      </w:r>
+      <w:proofErr w:type="spellEnd"/>
+      <w:r>
+        <w:t>) or (10, 5)</w:t>
+      </w:r>
+      <w:r>
+        <w:rPr>
+          <w:lang w:val="en-US"/>
+        </w:rPr>
+        <w:t xml:space="preserve"> in this case and </w:t>
+      </w:r>
+      <w:proofErr w:type="spellStart"/>
+      <w:r>
+        <w:rPr>
+          <w:b/>
+          <w:bCs/>
+          <w:lang w:val="en-US"/>
+        </w:rPr>
+        <w:t>sample_y</w:t>
+      </w:r>
+      <w:proofErr w:type="spellEnd"/>
+      <w:r>
+        <w:rPr>
+          <w:lang w:val="en-US"/>
+        </w:rPr>
+        <w:t xml:space="preserve"> should just have one dimension: </w:t>
+      </w:r>
+      <w:proofErr w:type="spellStart"/>
+      <w:r>
+        <w:rPr>
+          <w:lang w:val="en-US"/>
+        </w:rPr>
+        <w:t>batch_size</w:t>
+      </w:r>
+      <w:proofErr w:type="spellEnd"/>
+      <w:r>
+        <w:rPr>
+          <w:lang w:val="en-US"/>
+        </w:rPr>
+        <w:t xml:space="preserve"> (10). We can also notice that the target </w:t>
+      </w:r>
+      <w:proofErr w:type="spellStart"/>
+      <w:r>
+        <w:rPr>
+          <w:b/>
+          <w:bCs/>
+          <w:lang w:val="en-US"/>
+        </w:rPr>
+        <w:t>sample_y</w:t>
+      </w:r>
+      <w:proofErr w:type="spellEnd"/>
+      <w:r>
+        <w:rPr>
+          <w:lang w:val="en-US"/>
+        </w:rPr>
+        <w:t xml:space="preserve"> are the next value in the ordered </w:t>
+      </w:r>
+      <w:proofErr w:type="spellStart"/>
+      <w:r>
+        <w:rPr>
+          <w:lang w:val="en-US"/>
+        </w:rPr>
+        <w:t>test_text</w:t>
+      </w:r>
+      <w:proofErr w:type="spellEnd"/>
+      <w:r>
+        <w:rPr>
+          <w:lang w:val="en-US"/>
+        </w:rPr>
+        <w:t xml:space="preserve"> data.</w:t>
+      </w:r>
+    </w:p>
+    <w:p>
+      <w:pPr>
+        <w:jc w:val="both"/>
+      </w:pPr>
+    </w:p>
+    <w:p>
+      <w:pPr>
+        <w:jc w:val="both"/>
+      </w:pPr>
+    </w:p>
+    <w:p>
+      <w:pPr>
+        <w:jc w:val="both"/>
+      </w:pPr>
+    </w:p>
+    <w:p>
+      <w:pPr>
+        <w:jc w:val="both"/>
+      </w:pPr>
+    </w:p>
+    <w:p>
+      <w:pPr>
+        <w:jc w:val="both"/>
+      </w:pPr>
+    </w:p>
+    <w:p>
+      <w:pPr>
         <w:pStyle w:val="Heading1"/>
         <w:jc w:val="both"/>
       </w:pPr>
-      <w:bookmarkStart w:id="15" w:name="_Toc100672782"/>
-      <w:r>
-        <w:t xml:space="preserve">How </w:t>
+      <w:bookmarkStart w:id="15" w:name="_Toc100754051"/>
+      <w:r>
+        <w:lastRenderedPageBreak/>
+        <w:t>How data</w:t>
+      </w:r>
+      <w:r>
+        <w:t>-</w:t>
+      </w:r>
+      <w:r>
+        <w:t>loader looks like</w:t>
+      </w:r>
+      <w:bookmarkEnd w:id="15"/>
+      <w:r>
+        <w:t xml:space="preserve"> </w:t>
+      </w:r>
+    </w:p>
+    <w:p/>
+    <w:p>
+      <w:r>
+        <w:t xml:space="preserve">Sample batch of inputs </w:t>
       </w:r>
       <w:proofErr w:type="spellStart"/>
       <w:r>
-        <w:t>dataloader</w:t>
+        <w:rPr>
+          <w:b/>
+          <w:bCs/>
+        </w:rPr>
+        <w:t>sample_x</w:t>
       </w:r>
       <w:proofErr w:type="spellEnd"/>
       <w:r>
-        <w:t xml:space="preserve"> looks like</w:t>
-      </w:r>
-      <w:bookmarkEnd w:id="15"/>
-      <w:r>
-        <w:t xml:space="preserve"> </w:t>
+        <w:t xml:space="preserve"> and targets </w:t>
+      </w:r>
+      <w:proofErr w:type="spellStart"/>
+      <w:r>
+        <w:rPr>
+          <w:b/>
+          <w:bCs/>
+        </w:rPr>
+        <w:t>sample_</w:t>
+      </w:r>
+      <w:r>
+        <w:rPr>
+          <w:b/>
+          <w:bCs/>
+        </w:rPr>
+        <w:t>y</w:t>
+      </w:r>
+      <w:proofErr w:type="spellEnd"/>
+      <w:r>
+        <w:t xml:space="preserve"> from</w:t>
+      </w:r>
+      <w:r>
+        <w:t xml:space="preserve"> the </w:t>
+      </w:r>
+      <w:r>
+        <w:t>data loader</w:t>
+      </w:r>
+      <w:r>
+        <w:t xml:space="preserve">. </w:t>
+      </w:r>
+      <w:r>
+        <w:t xml:space="preserve">We are shuffling the data in the </w:t>
+      </w:r>
+      <w:r>
+        <w:t>data loader</w:t>
+      </w:r>
+      <w:r>
+        <w:t xml:space="preserve"> to get random batches.</w:t>
       </w:r>
     </w:p>
     <w:p/>
     <w:p>
       <w:r>
-        <w:t xml:space="preserve">Sample batch of inputs </w:t>
-      </w:r>
-      <w:proofErr w:type="spellStart"/>
-      <w:r>
-        <w:t>sample_x</w:t>
-      </w:r>
-      <w:proofErr w:type="spellEnd"/>
-      <w:r>
-        <w:t xml:space="preserve"> and targets </w:t>
-      </w:r>
-      <w:proofErr w:type="spellStart"/>
-      <w:r>
-        <w:t>sample_y</w:t>
-      </w:r>
-      <w:proofErr w:type="spellEnd"/>
-      <w:r>
-        <w:t xml:space="preserve">  from the </w:t>
-      </w:r>
-      <w:proofErr w:type="spellStart"/>
-      <w:r>
-        <w:t>dataloader</w:t>
-      </w:r>
-      <w:proofErr w:type="spellEnd"/>
-    </w:p>
-    <w:p>
-      <w:r>
-        <w:t xml:space="preserve">We are shuffling the data in the </w:t>
-      </w:r>
-      <w:proofErr w:type="spellStart"/>
-      <w:r>
-        <w:t>dataloader</w:t>
-      </w:r>
-      <w:proofErr w:type="spellEnd"/>
-      <w:r>
-        <w:t xml:space="preserve"> to get random batches.</w:t>
-      </w:r>
-    </w:p>
-    <w:p/>
-    <w:p>
-      <w:r>
         <w:rPr>
           <w:noProof/>
         </w:rPr>
         <w:drawing>
-          <wp:inline distT="0" distB="0" distL="0" distR="0" wp14:anchorId="2879FDBB" wp14:editId="60D92565">
-            <wp:extent cx="5731510" cy="3409315"/>
-            <wp:effectExtent l="0" t="0" r="2540" b="635"/>
+          <wp:inline distT="0" distB="0" distL="0" distR="0" wp14:anchorId="2879FDBB" wp14:editId="65E86C56">
+            <wp:extent cx="4038160" cy="2402048"/>
+            <wp:effectExtent l="0" t="0" r="635" b="0"/>
             <wp:docPr id="22" name="Picture 4" descr="Table&#10;&#10;Description automatically generated">
               <a:extLst xmlns:a="http://schemas.openxmlformats.org/drawingml/2006/main">
                 <a:ext uri="{FF2B5EF4-FFF2-40B4-BE49-F238E27FC236}">
@@ -5340,7 +5726,7 @@
                     </pic:cNvPicPr>
                   </pic:nvPicPr>
                   <pic:blipFill>
-                    <a:blip r:embed="rId29"/>
+                    <a:blip r:embed="rId34"/>
                     <a:stretch>
                       <a:fillRect/>
                     </a:stretch>
@@ -5348,7 +5734,7 @@
                   <pic:spPr>
                     <a:xfrm>
                       <a:off x="0" y="0"/>
-                      <a:ext cx="5731510" cy="3409315"/>
+                      <a:ext cx="4048494" cy="2408195"/>
                     </a:xfrm>
                     <a:prstGeom prst="rect">
                       <a:avLst/>
@@ -5371,7 +5757,7 @@
         <w:pStyle w:val="Heading1"/>
         <w:jc w:val="both"/>
       </w:pPr>
-      <w:bookmarkStart w:id="16" w:name="_Toc100672783"/>
+      <w:bookmarkStart w:id="16" w:name="_Toc100754052"/>
       <w:r>
         <w:t>Neural Network Architecture</w:t>
       </w:r>
@@ -5380,12 +5766,77 @@
         <w:t xml:space="preserve"> </w:t>
       </w:r>
     </w:p>
-    <w:p>
-      <w:pPr>
-        <w:jc w:val="both"/>
-      </w:pPr>
-      <w:r>
-        <w:t>RNN class and constructor</w:t>
+    <w:p/>
+    <w:p>
+      <w:pPr>
+        <w:jc w:val="both"/>
+      </w:pPr>
+      <w:r>
+        <w:t xml:space="preserve">The below mentioned class RNN inherit the </w:t>
+      </w:r>
+      <w:proofErr w:type="spellStart"/>
+      <w:r>
+        <w:t>nn.Module</w:t>
+      </w:r>
+      <w:proofErr w:type="spellEnd"/>
+      <w:r>
+        <w:t xml:space="preserve"> class from </w:t>
+      </w:r>
+      <w:proofErr w:type="spellStart"/>
+      <w:r>
+        <w:t>Pytorch</w:t>
+      </w:r>
+      <w:proofErr w:type="spellEnd"/>
+      <w:r>
+        <w:t xml:space="preserve"> library. __</w:t>
+      </w:r>
+      <w:proofErr w:type="spellStart"/>
+      <w:r>
+        <w:t>init</w:t>
+      </w:r>
+      <w:proofErr w:type="spellEnd"/>
+      <w:r>
+        <w:t xml:space="preserve">__ method is the constructor of the class to initialize the </w:t>
+      </w:r>
+      <w:proofErr w:type="spellStart"/>
+      <w:r>
+        <w:t>Pytorch</w:t>
+      </w:r>
+      <w:proofErr w:type="spellEnd"/>
+      <w:r>
+        <w:t xml:space="preserve"> RNN module with parameters like </w:t>
+      </w:r>
+      <w:proofErr w:type="spellStart"/>
+      <w:r>
+        <w:t>vocab_size</w:t>
+      </w:r>
+      <w:proofErr w:type="spellEnd"/>
+      <w:r>
+        <w:t xml:space="preserve">, </w:t>
+      </w:r>
+      <w:proofErr w:type="spellStart"/>
+      <w:r>
+        <w:t>output_size</w:t>
+      </w:r>
+      <w:proofErr w:type="spellEnd"/>
+      <w:r>
+        <w:t xml:space="preserve">, </w:t>
+      </w:r>
+      <w:proofErr w:type="spellStart"/>
+      <w:r>
+        <w:t>embedding_dim</w:t>
+      </w:r>
+      <w:proofErr w:type="spellEnd"/>
+      <w:r>
+        <w:t xml:space="preserve">, </w:t>
+      </w:r>
+      <w:proofErr w:type="spellStart"/>
+      <w:r>
+        <w:t>hidden_dim</w:t>
+      </w:r>
+      <w:proofErr w:type="spellEnd"/>
+      <w:r>
+        <w:t xml:space="preserve"> and dropout.</w:t>
       </w:r>
     </w:p>
     <w:p>
@@ -5393,7 +5844,7 @@
         <w:pStyle w:val="Heading2"/>
         <w:jc w:val="both"/>
       </w:pPr>
-      <w:bookmarkStart w:id="17" w:name="_Toc100672784"/>
+      <w:bookmarkStart w:id="17" w:name="_Toc100754053"/>
       <w:r>
         <w:t>Constructor</w:t>
       </w:r>
@@ -5440,7 +5891,7 @@
                     </pic:cNvPicPr>
                   </pic:nvPicPr>
                   <pic:blipFill>
-                    <a:blip r:embed="rId30"/>
+                    <a:blip r:embed="rId35"/>
                     <a:stretch>
                       <a:fillRect/>
                     </a:stretch>
@@ -5460,14 +5911,15 @@
           </wp:inline>
         </w:drawing>
       </w:r>
+      <w:bookmarkStart w:id="18" w:name="_Toc100754054"/>
     </w:p>
     <w:p>
       <w:pPr>
         <w:pStyle w:val="Heading2"/>
         <w:jc w:val="both"/>
       </w:pPr>
-      <w:bookmarkStart w:id="18" w:name="_Toc100672785"/>
-      <w:r>
+      <w:r>
+        <w:lastRenderedPageBreak/>
         <w:t>Forward P</w:t>
       </w:r>
       <w:r>
@@ -5479,6 +5931,11 @@
       </w:r>
       <w:r>
         <w:t xml:space="preserve"> </w:t>
+      </w:r>
+    </w:p>
+    <w:p>
+      <w:r>
+        <w:t xml:space="preserve">Forward method in the RNN class defines the forward propagation of the neural network. </w:t>
       </w:r>
     </w:p>
     <w:p>
@@ -5519,7 +5976,7 @@
                     </pic:cNvPicPr>
                   </pic:nvPicPr>
                   <pic:blipFill>
-                    <a:blip r:embed="rId31"/>
+                    <a:blip r:embed="rId36"/>
                     <a:stretch>
                       <a:fillRect/>
                     </a:stretch>
@@ -5545,9 +6002,8 @@
         <w:pStyle w:val="Heading2"/>
         <w:jc w:val="both"/>
       </w:pPr>
-      <w:bookmarkStart w:id="19" w:name="_Toc100672786"/>
-      <w:r>
-        <w:lastRenderedPageBreak/>
+      <w:bookmarkStart w:id="19" w:name="_Toc100754055"/>
+      <w:r>
         <w:t>Initializing the hidden state of LSTM</w:t>
       </w:r>
       <w:bookmarkEnd w:id="19"/>
@@ -5593,7 +6049,7 @@
                     </pic:cNvPicPr>
                   </pic:nvPicPr>
                   <pic:blipFill>
-                    <a:blip r:embed="rId32"/>
+                    <a:blip r:embed="rId37"/>
                     <a:stretch>
                       <a:fillRect/>
                     </a:stretch>
@@ -5616,11 +6072,201 @@
     </w:p>
     <w:p>
       <w:pPr>
+        <w:jc w:val="both"/>
+      </w:pPr>
+    </w:p>
+    <w:p>
+      <w:pPr>
+        <w:jc w:val="both"/>
+      </w:pPr>
+    </w:p>
+    <w:p>
+      <w:pPr>
+        <w:jc w:val="both"/>
+      </w:pPr>
+    </w:p>
+    <w:p>
+      <w:pPr>
+        <w:jc w:val="both"/>
+      </w:pPr>
+      <w:r>
+        <w:lastRenderedPageBreak/>
+        <w:t xml:space="preserve">Note: </w:t>
+      </w:r>
+      <w:r>
+        <w:t xml:space="preserve"> </w:t>
+      </w:r>
+      <w:r>
+        <w:t xml:space="preserve">Alternatively, </w:t>
+      </w:r>
+      <w:r>
+        <w:t>we can also use GRU</w:t>
+      </w:r>
+      <w:r>
+        <w:t xml:space="preserve"> (i.e. Gated Recurrent Units)</w:t>
+      </w:r>
+      <w:r>
+        <w:t xml:space="preserve"> as well in place of LSTM</w:t>
+      </w:r>
+      <w:r>
+        <w:t xml:space="preserve">. GRU is related to LSTM as both are utilizing different way if gating information to prevent vanishing gradient problem. </w:t>
+      </w:r>
+    </w:p>
+    <w:p>
+      <w:pPr>
+        <w:pStyle w:val="ListParagraph"/>
+        <w:numPr>
+          <w:ilvl w:val="0"/>
+          <w:numId w:val="11"/>
+        </w:numPr>
+        <w:jc w:val="both"/>
+      </w:pPr>
+      <w:r>
+        <w:t xml:space="preserve">The GRU controls the flow of information like the LSTM unit, but without having to use a </w:t>
+      </w:r>
+      <w:r>
+        <w:rPr>
+          <w:b/>
+          <w:bCs/>
+        </w:rPr>
+        <w:t>memory unit</w:t>
+      </w:r>
+      <w:r>
+        <w:t>. It just exposes the full hidden content without any control.</w:t>
+      </w:r>
+    </w:p>
+    <w:p>
+      <w:pPr>
+        <w:pStyle w:val="ListParagraph"/>
+        <w:numPr>
+          <w:ilvl w:val="0"/>
+          <w:numId w:val="11"/>
+        </w:numPr>
+        <w:jc w:val="both"/>
+      </w:pPr>
+      <w:r>
+        <w:t xml:space="preserve">GRU is relatively new and performance is similar </w:t>
+      </w:r>
+      <w:r>
+        <w:t>to LSTM</w:t>
+      </w:r>
+      <w:r>
+        <w:t xml:space="preserve"> but computationally </w:t>
+      </w:r>
+      <w:r>
+        <w:rPr>
+          <w:b/>
+          <w:bCs/>
+        </w:rPr>
+        <w:t>more efficient</w:t>
+      </w:r>
+      <w:r>
+        <w:t xml:space="preserve"> because of less complex structure</w:t>
+      </w:r>
+    </w:p>
+    <w:p>
+      <w:pPr>
+        <w:jc w:val="both"/>
+      </w:pPr>
+    </w:p>
+    <w:p>
+      <w:pPr>
+        <w:jc w:val="both"/>
+      </w:pPr>
+      <w:r>
+        <w:rPr>
+          <w:noProof/>
+        </w:rPr>
+        <w:drawing>
+          <wp:inline distT="0" distB="0" distL="0" distR="0" wp14:anchorId="4747039E" wp14:editId="55B79C00">
+            <wp:extent cx="5731510" cy="4020820"/>
+            <wp:effectExtent l="0" t="0" r="2540" b="0"/>
+            <wp:docPr id="1" name="Picture 1" descr="Graphical user interface, text, application&#10;&#10;Description automatically generated"/>
+            <wp:cNvGraphicFramePr>
+              <a:graphicFrameLocks xmlns:a="http://schemas.openxmlformats.org/drawingml/2006/main" noChangeAspect="1"/>
+            </wp:cNvGraphicFramePr>
+            <a:graphic xmlns:a="http://schemas.openxmlformats.org/drawingml/2006/main">
+              <a:graphicData uri="http://schemas.openxmlformats.org/drawingml/2006/picture">
+                <pic:pic xmlns:pic="http://schemas.openxmlformats.org/drawingml/2006/picture">
+                  <pic:nvPicPr>
+                    <pic:cNvPr id="1" name="Picture 1" descr="Graphical user interface, text, application&#10;&#10;Description automatically generated"/>
+                    <pic:cNvPicPr/>
+                  </pic:nvPicPr>
+                  <pic:blipFill>
+                    <a:blip r:embed="rId38"/>
+                    <a:stretch>
+                      <a:fillRect/>
+                    </a:stretch>
+                  </pic:blipFill>
+                  <pic:spPr>
+                    <a:xfrm>
+                      <a:off x="0" y="0"/>
+                      <a:ext cx="5731510" cy="4020820"/>
+                    </a:xfrm>
+                    <a:prstGeom prst="rect">
+                      <a:avLst/>
+                    </a:prstGeom>
+                  </pic:spPr>
+                </pic:pic>
+              </a:graphicData>
+            </a:graphic>
+          </wp:inline>
+        </w:drawing>
+      </w:r>
+    </w:p>
+    <w:p>
+      <w:pPr>
+        <w:jc w:val="both"/>
+      </w:pPr>
+    </w:p>
+    <w:p>
+      <w:pPr>
+        <w:jc w:val="both"/>
+      </w:pPr>
+    </w:p>
+    <w:p>
+      <w:pPr>
+        <w:jc w:val="both"/>
+      </w:pPr>
+    </w:p>
+    <w:p>
+      <w:pPr>
+        <w:jc w:val="both"/>
+      </w:pPr>
+    </w:p>
+    <w:p>
+      <w:pPr>
+        <w:jc w:val="both"/>
+      </w:pPr>
+    </w:p>
+    <w:p>
+      <w:pPr>
+        <w:jc w:val="both"/>
+      </w:pPr>
+    </w:p>
+    <w:p>
+      <w:pPr>
+        <w:jc w:val="both"/>
+      </w:pPr>
+    </w:p>
+    <w:p>
+      <w:pPr>
+        <w:jc w:val="both"/>
+      </w:pPr>
+    </w:p>
+    <w:p>
+      <w:pPr>
+        <w:jc w:val="both"/>
+      </w:pPr>
+    </w:p>
+    <w:p>
+      <w:pPr>
         <w:pStyle w:val="Heading1"/>
         <w:jc w:val="both"/>
       </w:pPr>
-      <w:bookmarkStart w:id="20" w:name="_Toc100672787"/>
-      <w:r>
+      <w:bookmarkStart w:id="20" w:name="_Toc100754056"/>
+      <w:r>
+        <w:lastRenderedPageBreak/>
         <w:t>Backprop</w:t>
       </w:r>
       <w:r>
@@ -5646,7 +6292,6 @@
         <w:rPr>
           <w:noProof/>
         </w:rPr>
-        <w:lastRenderedPageBreak/>
         <w:drawing>
           <wp:inline distT="0" distB="0" distL="0" distR="0" wp14:anchorId="05EFD680" wp14:editId="575F5CDA">
             <wp:extent cx="5731510" cy="5748655"/>
@@ -5677,7 +6322,7 @@
                     </pic:cNvPicPr>
                   </pic:nvPicPr>
                   <pic:blipFill>
-                    <a:blip r:embed="rId33"/>
+                    <a:blip r:embed="rId39"/>
                     <a:stretch>
                       <a:fillRect/>
                     </a:stretch>
@@ -5708,7 +6353,7 @@
         <w:pStyle w:val="Heading1"/>
         <w:jc w:val="both"/>
       </w:pPr>
-      <w:bookmarkStart w:id="21" w:name="_Toc100672788"/>
+      <w:bookmarkStart w:id="21" w:name="_Toc100754057"/>
       <w:r>
         <w:lastRenderedPageBreak/>
         <w:t>Training loop</w:t>
@@ -5769,7 +6414,7 @@
                     </pic:cNvPicPr>
                   </pic:nvPicPr>
                   <pic:blipFill>
-                    <a:blip r:embed="rId34"/>
+                    <a:blip r:embed="rId40"/>
                     <a:stretch>
                       <a:fillRect/>
                     </a:stretch>
@@ -5808,7 +6453,7 @@
         <w:pStyle w:val="Heading1"/>
         <w:jc w:val="both"/>
       </w:pPr>
-      <w:bookmarkStart w:id="22" w:name="_Toc100672789"/>
+      <w:bookmarkStart w:id="22" w:name="_Toc100754058"/>
       <w:r>
         <w:lastRenderedPageBreak/>
         <w:t>Hyperparameters</w:t>
@@ -5817,9 +6462,10 @@
     </w:p>
     <w:p>
       <w:pPr>
+        <w:pStyle w:val="ListParagraph"/>
         <w:numPr>
           <w:ilvl w:val="0"/>
-          <w:numId w:val="6"/>
+          <w:numId w:val="12"/>
         </w:numPr>
         <w:jc w:val="both"/>
       </w:pPr>
@@ -5836,9 +6482,10 @@
     </w:p>
     <w:p>
       <w:pPr>
+        <w:pStyle w:val="ListParagraph"/>
         <w:numPr>
           <w:ilvl w:val="0"/>
-          <w:numId w:val="6"/>
+          <w:numId w:val="12"/>
         </w:numPr>
         <w:jc w:val="both"/>
       </w:pPr>
@@ -5855,9 +6502,10 @@
     </w:p>
     <w:p>
       <w:pPr>
+        <w:pStyle w:val="ListParagraph"/>
         <w:numPr>
           <w:ilvl w:val="0"/>
-          <w:numId w:val="6"/>
+          <w:numId w:val="12"/>
         </w:numPr>
         <w:jc w:val="both"/>
       </w:pPr>
@@ -5874,9 +6522,10 @@
     </w:p>
     <w:p>
       <w:pPr>
+        <w:pStyle w:val="ListParagraph"/>
         <w:numPr>
           <w:ilvl w:val="0"/>
-          <w:numId w:val="6"/>
+          <w:numId w:val="12"/>
         </w:numPr>
         <w:jc w:val="both"/>
       </w:pPr>
@@ -5893,9 +6542,10 @@
     </w:p>
     <w:p>
       <w:pPr>
+        <w:pStyle w:val="ListParagraph"/>
         <w:numPr>
           <w:ilvl w:val="0"/>
-          <w:numId w:val="6"/>
+          <w:numId w:val="12"/>
         </w:numPr>
         <w:jc w:val="both"/>
       </w:pPr>
@@ -5912,9 +6562,10 @@
     </w:p>
     <w:p>
       <w:pPr>
+        <w:pStyle w:val="ListParagraph"/>
         <w:numPr>
           <w:ilvl w:val="0"/>
-          <w:numId w:val="6"/>
+          <w:numId w:val="12"/>
         </w:numPr>
         <w:jc w:val="both"/>
       </w:pPr>
@@ -5931,9 +6582,10 @@
     </w:p>
     <w:p>
       <w:pPr>
+        <w:pStyle w:val="ListParagraph"/>
         <w:numPr>
           <w:ilvl w:val="0"/>
-          <w:numId w:val="6"/>
+          <w:numId w:val="12"/>
         </w:numPr>
         <w:jc w:val="both"/>
       </w:pPr>
@@ -5955,9 +6607,10 @@
     </w:p>
     <w:p>
       <w:pPr>
+        <w:pStyle w:val="ListParagraph"/>
         <w:numPr>
           <w:ilvl w:val="0"/>
-          <w:numId w:val="6"/>
+          <w:numId w:val="12"/>
         </w:numPr>
         <w:jc w:val="both"/>
       </w:pPr>
@@ -5974,9 +6627,10 @@
     </w:p>
     <w:p>
       <w:pPr>
+        <w:pStyle w:val="ListParagraph"/>
         <w:numPr>
           <w:ilvl w:val="0"/>
-          <w:numId w:val="6"/>
+          <w:numId w:val="12"/>
         </w:numPr>
         <w:jc w:val="both"/>
       </w:pPr>
@@ -5993,9 +6647,10 @@
     </w:p>
     <w:p>
       <w:pPr>
+        <w:pStyle w:val="ListParagraph"/>
         <w:numPr>
           <w:ilvl w:val="0"/>
-          <w:numId w:val="6"/>
+          <w:numId w:val="12"/>
         </w:numPr>
         <w:jc w:val="both"/>
       </w:pPr>
@@ -6049,7 +6704,7 @@
                     </pic:cNvPicPr>
                   </pic:nvPicPr>
                   <pic:blipFill>
-                    <a:blip r:embed="rId35"/>
+                    <a:blip r:embed="rId41"/>
                     <a:stretch>
                       <a:fillRect/>
                     </a:stretch>
@@ -6080,7 +6735,7 @@
         <w:pStyle w:val="Heading1"/>
         <w:jc w:val="both"/>
       </w:pPr>
-      <w:bookmarkStart w:id="23" w:name="_Toc100672790"/>
+      <w:bookmarkStart w:id="23" w:name="_Toc100754059"/>
       <w:r>
         <w:lastRenderedPageBreak/>
         <w:t>Training Result</w:t>
@@ -6097,24 +6752,91 @@
         <w:jc w:val="both"/>
       </w:pPr>
       <w:r>
-        <w:t>Using Adam Optimizer as optimizer function</w:t>
-      </w:r>
-    </w:p>
-    <w:p>
-      <w:pPr>
-        <w:jc w:val="both"/>
-      </w:pPr>
-      <w:r>
-        <w:t>Using Cross entropy loss as a loss function</w:t>
-      </w:r>
-    </w:p>
-    <w:p>
-      <w:pPr>
-        <w:jc w:val="both"/>
-      </w:pPr>
-      <w:r>
-        <w:t>Training the model</w:t>
-      </w:r>
+        <w:t xml:space="preserve">Before starting training, we are initializing: </w:t>
+      </w:r>
+    </w:p>
+    <w:p>
+      <w:pPr>
+        <w:pStyle w:val="ListParagraph"/>
+        <w:numPr>
+          <w:ilvl w:val="0"/>
+          <w:numId w:val="13"/>
+        </w:numPr>
+        <w:jc w:val="both"/>
+      </w:pPr>
+      <w:r>
+        <w:t xml:space="preserve">The optimizer as Adam using </w:t>
+      </w:r>
+      <w:proofErr w:type="spellStart"/>
+      <w:r>
+        <w:t>Pytorch’s</w:t>
+      </w:r>
+      <w:proofErr w:type="spellEnd"/>
+      <w:r>
+        <w:t xml:space="preserve"> library</w:t>
+      </w:r>
+      <w:r>
+        <w:t>. Details could be found here: (</w:t>
+      </w:r>
+      <w:hyperlink r:id="rId42" w:history="1">
+        <w:r>
+          <w:rPr>
+            <w:rStyle w:val="Hyperlink"/>
+          </w:rPr>
+          <w:t>https://pytorch.org/docs/stable/generated/torch.optim.Adam.html#torch.optim.Adam</w:t>
+        </w:r>
+      </w:hyperlink>
+      <w:r>
+        <w:t>)</w:t>
+      </w:r>
+      <w:r>
+        <w:t xml:space="preserve"> </w:t>
+      </w:r>
+    </w:p>
+    <w:p>
+      <w:pPr>
+        <w:pStyle w:val="ListParagraph"/>
+        <w:numPr>
+          <w:ilvl w:val="0"/>
+          <w:numId w:val="13"/>
+        </w:numPr>
+        <w:jc w:val="both"/>
+      </w:pPr>
+      <w:r>
+        <w:t>loss function as Cross Entropy loss function.</w:t>
+      </w:r>
+      <w:r>
+        <w:t xml:space="preserve"> Details could be found here: </w:t>
+      </w:r>
+    </w:p>
+    <w:p>
+      <w:pPr>
+        <w:pStyle w:val="ListParagraph"/>
+        <w:jc w:val="both"/>
+      </w:pPr>
+      <w:r>
+        <w:t>(</w:t>
+      </w:r>
+      <w:r>
+        <w:t xml:space="preserve"> </w:t>
+      </w:r>
+      <w:hyperlink r:id="rId43" w:history="1">
+        <w:r>
+          <w:rPr>
+            <w:rStyle w:val="Hyperlink"/>
+          </w:rPr>
+          <w:t>https://pytorch.org/docs/stable/generated/torch.nn.CrossEntropyLoss.html</w:t>
+        </w:r>
+      </w:hyperlink>
+      <w:r>
+        <w:t>)</w:t>
+      </w:r>
+    </w:p>
+    <w:p>
+      <w:pPr>
+        <w:pStyle w:val="ListParagraph"/>
+        <w:jc w:val="both"/>
+      </w:pPr>
     </w:p>
     <w:p>
       <w:pPr>
@@ -6154,7 +6876,7 @@
                     </pic:cNvPicPr>
                   </pic:nvPicPr>
                   <pic:blipFill>
-                    <a:blip r:embed="rId36"/>
+                    <a:blip r:embed="rId44"/>
                     <a:stretch>
                       <a:fillRect/>
                     </a:stretch>
@@ -6226,7 +6948,7 @@
                     </pic:cNvPicPr>
                   </pic:nvPicPr>
                   <pic:blipFill>
-                    <a:blip r:embed="rId37"/>
+                    <a:blip r:embed="rId45"/>
                     <a:stretch>
                       <a:fillRect/>
                     </a:stretch>
@@ -6290,7 +7012,7 @@
                     </pic:cNvPicPr>
                   </pic:nvPicPr>
                   <pic:blipFill>
-                    <a:blip r:embed="rId38"/>
+                    <a:blip r:embed="rId46"/>
                     <a:stretch>
                       <a:fillRect/>
                     </a:stretch>
@@ -6324,7 +7046,7 @@
         <w:pStyle w:val="Heading1"/>
         <w:jc w:val="both"/>
       </w:pPr>
-      <w:bookmarkStart w:id="24" w:name="_Toc100672791"/>
+      <w:bookmarkStart w:id="24" w:name="_Toc100754060"/>
       <w:r>
         <w:lastRenderedPageBreak/>
         <w:t>Script Generation</w:t>
@@ -6369,7 +7091,7 @@
                     </pic:cNvPicPr>
                   </pic:nvPicPr>
                   <pic:blipFill>
-                    <a:blip r:embed="rId39"/>
+                    <a:blip r:embed="rId47"/>
                     <a:stretch>
                       <a:fillRect/>
                     </a:stretch>
@@ -6399,16 +7121,20 @@
       <w:pPr>
         <w:pStyle w:val="Heading1"/>
       </w:pPr>
-      <w:bookmarkStart w:id="25" w:name="_Toc100672792"/>
+      <w:bookmarkStart w:id="25" w:name="_Toc100754061"/>
       <w:r>
         <w:t>References</w:t>
       </w:r>
       <w:bookmarkEnd w:id="25"/>
     </w:p>
-    <w:p/>
+    <w:p>
+      <w:r>
+        <w:t>https://arxiv.org/pdf/1412.3555v1.pdf</w:t>
+      </w:r>
+    </w:p>
     <w:sectPr>
-      <w:headerReference w:type="default" r:id="rId40"/>
-      <w:footerReference w:type="default" r:id="rId41"/>
+      <w:headerReference w:type="default" r:id="rId48"/>
+      <w:footerReference w:type="default" r:id="rId49"/>
       <w:pgSz w:w="11906" w:h="16838"/>
       <w:pgMar w:top="1440" w:right="1440" w:bottom="1440" w:left="1440" w:header="708" w:footer="708" w:gutter="0"/>
       <w:cols w:space="708"/>
@@ -6538,6 +7264,464 @@
 <file path=word/numbering.xml><?xml version="1.0" encoding="utf-8"?>
 <w:numbering xmlns:wpc="http://schemas.microsoft.com/office/word/2010/wordprocessingCanvas" xmlns:cx="http://schemas.microsoft.com/office/drawing/2014/chartex" xmlns:cx1="http://schemas.microsoft.com/office/drawing/2015/9/8/chartex" xmlns:cx2="http://schemas.microsoft.com/office/drawing/2015/10/21/chartex" xmlns:cx3="http://schemas.microsoft.com/office/drawing/2016/5/9/chartex" xmlns:cx4="http://schemas.microsoft.com/office/drawing/2016/5/10/chartex" xmlns:cx5="http://schemas.microsoft.com/office/drawing/2016/5/11/chartex" xmlns:cx6="http://schemas.microsoft.com/office/drawing/2016/5/12/chartex" xmlns:cx7="http://schemas.microsoft.com/office/drawing/2016/5/13/chartex" xmlns:cx8="http://schemas.microsoft.com/office/drawing/2016/5/14/chartex" xmlns:mc="http://schemas.openxmlformats.org/markup-compatibility/2006" xmlns:aink="http://schemas.microsoft.com/office/drawing/2016/ink" xmlns:am3d="http://schemas.microsoft.com/office/drawing/2017/model3d" xmlns:o="urn:schemas-microsoft-com:office:office" xmlns:r="http://schemas.openxmlformats.org/officeDocument/2006/relationships" xmlns:m="http://schemas.openxmlformats.org/officeDocument/2006/math" xmlns:v="urn:schemas-microsoft-com:vml" xmlns:wp14="http://schemas.microsoft.com/office/word/2010/wordprocessingDrawing" xmlns:wp="http://schemas.openxmlformats.org/drawingml/2006/wordprocessingDrawing" xmlns:w10="urn:schemas-microsoft-com:office:word" xmlns:w="http://schemas.openxmlformats.org/wordprocessingml/2006/main" xmlns:w14="http://schemas.microsoft.com/office/word/2010/wordml" xmlns:w15="http://schemas.microsoft.com/office/word/2012/wordml" xmlns:w16cex="http://schemas.microsoft.com/office/word/2018/wordml/cex" xmlns:w16cid="http://schemas.microsoft.com/office/word/2016/wordml/cid" xmlns:w16="http://schemas.microsoft.com/office/word/2018/wordml" xmlns:w16sdtdh="http://schemas.microsoft.com/office/word/2020/wordml/sdtdatahash" xmlns:w16se="http://schemas.microsoft.com/office/word/2015/wordml/symex" xmlns:wpg="http://schemas.microsoft.com/office/word/2010/wordprocessingGroup" xmlns:wpi="http://schemas.microsoft.com/office/word/2010/wordprocessingInk" xmlns:wne="http://schemas.microsoft.com/office/word/2006/wordml" xmlns:wps="http://schemas.microsoft.com/office/word/2010/wordprocessingShape" mc:Ignorable="w14 w15 w16se w16cid w16 w16cex w16sdtdh wp14">
   <w:abstractNum w:abstractNumId="0" w15:restartNumberingAfterBreak="0">
+    <w:nsid w:val="1EE91288"/>
+    <w:multiLevelType w:val="hybridMultilevel"/>
+    <w:tmpl w:val="51FCB092"/>
+    <w:lvl w:ilvl="0" w:tplc="40090001">
+      <w:start w:val="1"/>
+      <w:numFmt w:val="bullet"/>
+      <w:lvlText w:val=""/>
+      <w:lvlJc w:val="left"/>
+      <w:pPr>
+        <w:ind w:left="720" w:hanging="360"/>
+      </w:pPr>
+      <w:rPr>
+        <w:rFonts w:ascii="Symbol" w:hAnsi="Symbol" w:hint="default"/>
+      </w:rPr>
+    </w:lvl>
+    <w:lvl w:ilvl="1" w:tplc="40090003" w:tentative="1">
+      <w:start w:val="1"/>
+      <w:numFmt w:val="bullet"/>
+      <w:lvlText w:val="o"/>
+      <w:lvlJc w:val="left"/>
+      <w:pPr>
+        <w:ind w:left="1440" w:hanging="360"/>
+      </w:pPr>
+      <w:rPr>
+        <w:rFonts w:ascii="Courier New" w:hAnsi="Courier New" w:cs="Courier New" w:hint="default"/>
+      </w:rPr>
+    </w:lvl>
+    <w:lvl w:ilvl="2" w:tplc="40090005" w:tentative="1">
+      <w:start w:val="1"/>
+      <w:numFmt w:val="bullet"/>
+      <w:lvlText w:val=""/>
+      <w:lvlJc w:val="left"/>
+      <w:pPr>
+        <w:ind w:left="2160" w:hanging="360"/>
+      </w:pPr>
+      <w:rPr>
+        <w:rFonts w:ascii="Wingdings" w:hAnsi="Wingdings" w:hint="default"/>
+      </w:rPr>
+    </w:lvl>
+    <w:lvl w:ilvl="3" w:tplc="40090001" w:tentative="1">
+      <w:start w:val="1"/>
+      <w:numFmt w:val="bullet"/>
+      <w:lvlText w:val=""/>
+      <w:lvlJc w:val="left"/>
+      <w:pPr>
+        <w:ind w:left="2880" w:hanging="360"/>
+      </w:pPr>
+      <w:rPr>
+        <w:rFonts w:ascii="Symbol" w:hAnsi="Symbol" w:hint="default"/>
+      </w:rPr>
+    </w:lvl>
+    <w:lvl w:ilvl="4" w:tplc="40090003" w:tentative="1">
+      <w:start w:val="1"/>
+      <w:numFmt w:val="bullet"/>
+      <w:lvlText w:val="o"/>
+      <w:lvlJc w:val="left"/>
+      <w:pPr>
+        <w:ind w:left="3600" w:hanging="360"/>
+      </w:pPr>
+      <w:rPr>
+        <w:rFonts w:ascii="Courier New" w:hAnsi="Courier New" w:cs="Courier New" w:hint="default"/>
+      </w:rPr>
+    </w:lvl>
+    <w:lvl w:ilvl="5" w:tplc="40090005" w:tentative="1">
+      <w:start w:val="1"/>
+      <w:numFmt w:val="bullet"/>
+      <w:lvlText w:val=""/>
+      <w:lvlJc w:val="left"/>
+      <w:pPr>
+        <w:ind w:left="4320" w:hanging="360"/>
+      </w:pPr>
+      <w:rPr>
+        <w:rFonts w:ascii="Wingdings" w:hAnsi="Wingdings" w:hint="default"/>
+      </w:rPr>
+    </w:lvl>
+    <w:lvl w:ilvl="6" w:tplc="40090001" w:tentative="1">
+      <w:start w:val="1"/>
+      <w:numFmt w:val="bullet"/>
+      <w:lvlText w:val=""/>
+      <w:lvlJc w:val="left"/>
+      <w:pPr>
+        <w:ind w:left="5040" w:hanging="360"/>
+      </w:pPr>
+      <w:rPr>
+        <w:rFonts w:ascii="Symbol" w:hAnsi="Symbol" w:hint="default"/>
+      </w:rPr>
+    </w:lvl>
+    <w:lvl w:ilvl="7" w:tplc="40090003" w:tentative="1">
+      <w:start w:val="1"/>
+      <w:numFmt w:val="bullet"/>
+      <w:lvlText w:val="o"/>
+      <w:lvlJc w:val="left"/>
+      <w:pPr>
+        <w:ind w:left="5760" w:hanging="360"/>
+      </w:pPr>
+      <w:rPr>
+        <w:rFonts w:ascii="Courier New" w:hAnsi="Courier New" w:cs="Courier New" w:hint="default"/>
+      </w:rPr>
+    </w:lvl>
+    <w:lvl w:ilvl="8" w:tplc="40090005" w:tentative="1">
+      <w:start w:val="1"/>
+      <w:numFmt w:val="bullet"/>
+      <w:lvlText w:val=""/>
+      <w:lvlJc w:val="left"/>
+      <w:pPr>
+        <w:ind w:left="6480" w:hanging="360"/>
+      </w:pPr>
+      <w:rPr>
+        <w:rFonts w:ascii="Wingdings" w:hAnsi="Wingdings" w:hint="default"/>
+      </w:rPr>
+    </w:lvl>
+  </w:abstractNum>
+  <w:abstractNum w:abstractNumId="1" w15:restartNumberingAfterBreak="0">
+    <w:nsid w:val="28C42AF7"/>
+    <w:multiLevelType w:val="hybridMultilevel"/>
+    <w:tmpl w:val="269C9F94"/>
+    <w:lvl w:ilvl="0" w:tplc="7E2E45DA">
+      <w:start w:val="1"/>
+      <w:numFmt w:val="bullet"/>
+      <w:lvlText w:val="•"/>
+      <w:lvlJc w:val="left"/>
+      <w:pPr>
+        <w:tabs>
+          <w:tab w:val="num" w:pos="1080"/>
+        </w:tabs>
+        <w:ind w:left="1080" w:hanging="360"/>
+      </w:pPr>
+      <w:rPr>
+        <w:rFonts w:ascii="Arial" w:hAnsi="Arial" w:hint="default"/>
+      </w:rPr>
+    </w:lvl>
+    <w:lvl w:ilvl="1" w:tplc="40090003" w:tentative="1">
+      <w:start w:val="1"/>
+      <w:numFmt w:val="bullet"/>
+      <w:lvlText w:val="o"/>
+      <w:lvlJc w:val="left"/>
+      <w:pPr>
+        <w:ind w:left="1800" w:hanging="360"/>
+      </w:pPr>
+      <w:rPr>
+        <w:rFonts w:ascii="Courier New" w:hAnsi="Courier New" w:cs="Courier New" w:hint="default"/>
+      </w:rPr>
+    </w:lvl>
+    <w:lvl w:ilvl="2" w:tplc="40090005" w:tentative="1">
+      <w:start w:val="1"/>
+      <w:numFmt w:val="bullet"/>
+      <w:lvlText w:val=""/>
+      <w:lvlJc w:val="left"/>
+      <w:pPr>
+        <w:ind w:left="2520" w:hanging="360"/>
+      </w:pPr>
+      <w:rPr>
+        <w:rFonts w:ascii="Wingdings" w:hAnsi="Wingdings" w:hint="default"/>
+      </w:rPr>
+    </w:lvl>
+    <w:lvl w:ilvl="3" w:tplc="40090001" w:tentative="1">
+      <w:start w:val="1"/>
+      <w:numFmt w:val="bullet"/>
+      <w:lvlText w:val=""/>
+      <w:lvlJc w:val="left"/>
+      <w:pPr>
+        <w:ind w:left="3240" w:hanging="360"/>
+      </w:pPr>
+      <w:rPr>
+        <w:rFonts w:ascii="Symbol" w:hAnsi="Symbol" w:hint="default"/>
+      </w:rPr>
+    </w:lvl>
+    <w:lvl w:ilvl="4" w:tplc="40090003" w:tentative="1">
+      <w:start w:val="1"/>
+      <w:numFmt w:val="bullet"/>
+      <w:lvlText w:val="o"/>
+      <w:lvlJc w:val="left"/>
+      <w:pPr>
+        <w:ind w:left="3960" w:hanging="360"/>
+      </w:pPr>
+      <w:rPr>
+        <w:rFonts w:ascii="Courier New" w:hAnsi="Courier New" w:cs="Courier New" w:hint="default"/>
+      </w:rPr>
+    </w:lvl>
+    <w:lvl w:ilvl="5" w:tplc="40090005" w:tentative="1">
+      <w:start w:val="1"/>
+      <w:numFmt w:val="bullet"/>
+      <w:lvlText w:val=""/>
+      <w:lvlJc w:val="left"/>
+      <w:pPr>
+        <w:ind w:left="4680" w:hanging="360"/>
+      </w:pPr>
+      <w:rPr>
+        <w:rFonts w:ascii="Wingdings" w:hAnsi="Wingdings" w:hint="default"/>
+      </w:rPr>
+    </w:lvl>
+    <w:lvl w:ilvl="6" w:tplc="40090001" w:tentative="1">
+      <w:start w:val="1"/>
+      <w:numFmt w:val="bullet"/>
+      <w:lvlText w:val=""/>
+      <w:lvlJc w:val="left"/>
+      <w:pPr>
+        <w:ind w:left="5400" w:hanging="360"/>
+      </w:pPr>
+      <w:rPr>
+        <w:rFonts w:ascii="Symbol" w:hAnsi="Symbol" w:hint="default"/>
+      </w:rPr>
+    </w:lvl>
+    <w:lvl w:ilvl="7" w:tplc="40090003" w:tentative="1">
+      <w:start w:val="1"/>
+      <w:numFmt w:val="bullet"/>
+      <w:lvlText w:val="o"/>
+      <w:lvlJc w:val="left"/>
+      <w:pPr>
+        <w:ind w:left="6120" w:hanging="360"/>
+      </w:pPr>
+      <w:rPr>
+        <w:rFonts w:ascii="Courier New" w:hAnsi="Courier New" w:cs="Courier New" w:hint="default"/>
+      </w:rPr>
+    </w:lvl>
+    <w:lvl w:ilvl="8" w:tplc="40090005" w:tentative="1">
+      <w:start w:val="1"/>
+      <w:numFmt w:val="bullet"/>
+      <w:lvlText w:val=""/>
+      <w:lvlJc w:val="left"/>
+      <w:pPr>
+        <w:ind w:left="6840" w:hanging="360"/>
+      </w:pPr>
+      <w:rPr>
+        <w:rFonts w:ascii="Wingdings" w:hAnsi="Wingdings" w:hint="default"/>
+      </w:rPr>
+    </w:lvl>
+  </w:abstractNum>
+  <w:abstractNum w:abstractNumId="2" w15:restartNumberingAfterBreak="0">
+    <w:nsid w:val="36AE7289"/>
+    <w:multiLevelType w:val="hybridMultilevel"/>
+    <w:tmpl w:val="7B22233E"/>
+    <w:lvl w:ilvl="0" w:tplc="40090001">
+      <w:start w:val="1"/>
+      <w:numFmt w:val="bullet"/>
+      <w:lvlText w:val=""/>
+      <w:lvlJc w:val="left"/>
+      <w:pPr>
+        <w:ind w:left="720" w:hanging="360"/>
+      </w:pPr>
+      <w:rPr>
+        <w:rFonts w:ascii="Symbol" w:hAnsi="Symbol" w:hint="default"/>
+      </w:rPr>
+    </w:lvl>
+    <w:lvl w:ilvl="1" w:tplc="40090003" w:tentative="1">
+      <w:start w:val="1"/>
+      <w:numFmt w:val="bullet"/>
+      <w:lvlText w:val="o"/>
+      <w:lvlJc w:val="left"/>
+      <w:pPr>
+        <w:ind w:left="1440" w:hanging="360"/>
+      </w:pPr>
+      <w:rPr>
+        <w:rFonts w:ascii="Courier New" w:hAnsi="Courier New" w:cs="Courier New" w:hint="default"/>
+      </w:rPr>
+    </w:lvl>
+    <w:lvl w:ilvl="2" w:tplc="40090005" w:tentative="1">
+      <w:start w:val="1"/>
+      <w:numFmt w:val="bullet"/>
+      <w:lvlText w:val=""/>
+      <w:lvlJc w:val="left"/>
+      <w:pPr>
+        <w:ind w:left="2160" w:hanging="360"/>
+      </w:pPr>
+      <w:rPr>
+        <w:rFonts w:ascii="Wingdings" w:hAnsi="Wingdings" w:hint="default"/>
+      </w:rPr>
+    </w:lvl>
+    <w:lvl w:ilvl="3" w:tplc="40090001" w:tentative="1">
+      <w:start w:val="1"/>
+      <w:numFmt w:val="bullet"/>
+      <w:lvlText w:val=""/>
+      <w:lvlJc w:val="left"/>
+      <w:pPr>
+        <w:ind w:left="2880" w:hanging="360"/>
+      </w:pPr>
+      <w:rPr>
+        <w:rFonts w:ascii="Symbol" w:hAnsi="Symbol" w:hint="default"/>
+      </w:rPr>
+    </w:lvl>
+    <w:lvl w:ilvl="4" w:tplc="40090003" w:tentative="1">
+      <w:start w:val="1"/>
+      <w:numFmt w:val="bullet"/>
+      <w:lvlText w:val="o"/>
+      <w:lvlJc w:val="left"/>
+      <w:pPr>
+        <w:ind w:left="3600" w:hanging="360"/>
+      </w:pPr>
+      <w:rPr>
+        <w:rFonts w:ascii="Courier New" w:hAnsi="Courier New" w:cs="Courier New" w:hint="default"/>
+      </w:rPr>
+    </w:lvl>
+    <w:lvl w:ilvl="5" w:tplc="40090005" w:tentative="1">
+      <w:start w:val="1"/>
+      <w:numFmt w:val="bullet"/>
+      <w:lvlText w:val=""/>
+      <w:lvlJc w:val="left"/>
+      <w:pPr>
+        <w:ind w:left="4320" w:hanging="360"/>
+      </w:pPr>
+      <w:rPr>
+        <w:rFonts w:ascii="Wingdings" w:hAnsi="Wingdings" w:hint="default"/>
+      </w:rPr>
+    </w:lvl>
+    <w:lvl w:ilvl="6" w:tplc="40090001" w:tentative="1">
+      <w:start w:val="1"/>
+      <w:numFmt w:val="bullet"/>
+      <w:lvlText w:val=""/>
+      <w:lvlJc w:val="left"/>
+      <w:pPr>
+        <w:ind w:left="5040" w:hanging="360"/>
+      </w:pPr>
+      <w:rPr>
+        <w:rFonts w:ascii="Symbol" w:hAnsi="Symbol" w:hint="default"/>
+      </w:rPr>
+    </w:lvl>
+    <w:lvl w:ilvl="7" w:tplc="40090003" w:tentative="1">
+      <w:start w:val="1"/>
+      <w:numFmt w:val="bullet"/>
+      <w:lvlText w:val="o"/>
+      <w:lvlJc w:val="left"/>
+      <w:pPr>
+        <w:ind w:left="5760" w:hanging="360"/>
+      </w:pPr>
+      <w:rPr>
+        <w:rFonts w:ascii="Courier New" w:hAnsi="Courier New" w:cs="Courier New" w:hint="default"/>
+      </w:rPr>
+    </w:lvl>
+    <w:lvl w:ilvl="8" w:tplc="40090005" w:tentative="1">
+      <w:start w:val="1"/>
+      <w:numFmt w:val="bullet"/>
+      <w:lvlText w:val=""/>
+      <w:lvlJc w:val="left"/>
+      <w:pPr>
+        <w:ind w:left="6480" w:hanging="360"/>
+      </w:pPr>
+      <w:rPr>
+        <w:rFonts w:ascii="Wingdings" w:hAnsi="Wingdings" w:hint="default"/>
+      </w:rPr>
+    </w:lvl>
+  </w:abstractNum>
+  <w:abstractNum w:abstractNumId="3" w15:restartNumberingAfterBreak="0">
+    <w:nsid w:val="36E813B2"/>
+    <w:multiLevelType w:val="hybridMultilevel"/>
+    <w:tmpl w:val="A7DC24FE"/>
+    <w:lvl w:ilvl="0" w:tplc="7E2E45DA">
+      <w:start w:val="1"/>
+      <w:numFmt w:val="bullet"/>
+      <w:lvlText w:val="•"/>
+      <w:lvlJc w:val="left"/>
+      <w:pPr>
+        <w:tabs>
+          <w:tab w:val="num" w:pos="720"/>
+        </w:tabs>
+        <w:ind w:left="720" w:hanging="360"/>
+      </w:pPr>
+      <w:rPr>
+        <w:rFonts w:ascii="Arial" w:hAnsi="Arial" w:hint="default"/>
+      </w:rPr>
+    </w:lvl>
+    <w:lvl w:ilvl="1" w:tplc="40090003" w:tentative="1">
+      <w:start w:val="1"/>
+      <w:numFmt w:val="bullet"/>
+      <w:lvlText w:val="o"/>
+      <w:lvlJc w:val="left"/>
+      <w:pPr>
+        <w:ind w:left="1440" w:hanging="360"/>
+      </w:pPr>
+      <w:rPr>
+        <w:rFonts w:ascii="Courier New" w:hAnsi="Courier New" w:cs="Courier New" w:hint="default"/>
+      </w:rPr>
+    </w:lvl>
+    <w:lvl w:ilvl="2" w:tplc="40090005" w:tentative="1">
+      <w:start w:val="1"/>
+      <w:numFmt w:val="bullet"/>
+      <w:lvlText w:val=""/>
+      <w:lvlJc w:val="left"/>
+      <w:pPr>
+        <w:ind w:left="2160" w:hanging="360"/>
+      </w:pPr>
+      <w:rPr>
+        <w:rFonts w:ascii="Wingdings" w:hAnsi="Wingdings" w:hint="default"/>
+      </w:rPr>
+    </w:lvl>
+    <w:lvl w:ilvl="3" w:tplc="40090001" w:tentative="1">
+      <w:start w:val="1"/>
+      <w:numFmt w:val="bullet"/>
+      <w:lvlText w:val=""/>
+      <w:lvlJc w:val="left"/>
+      <w:pPr>
+        <w:ind w:left="2880" w:hanging="360"/>
+      </w:pPr>
+      <w:rPr>
+        <w:rFonts w:ascii="Symbol" w:hAnsi="Symbol" w:hint="default"/>
+      </w:rPr>
+    </w:lvl>
+    <w:lvl w:ilvl="4" w:tplc="40090003" w:tentative="1">
+      <w:start w:val="1"/>
+      <w:numFmt w:val="bullet"/>
+      <w:lvlText w:val="o"/>
+      <w:lvlJc w:val="left"/>
+      <w:pPr>
+        <w:ind w:left="3600" w:hanging="360"/>
+      </w:pPr>
+      <w:rPr>
+        <w:rFonts w:ascii="Courier New" w:hAnsi="Courier New" w:cs="Courier New" w:hint="default"/>
+      </w:rPr>
+    </w:lvl>
+    <w:lvl w:ilvl="5" w:tplc="40090005" w:tentative="1">
+      <w:start w:val="1"/>
+      <w:numFmt w:val="bullet"/>
+      <w:lvlText w:val=""/>
+      <w:lvlJc w:val="left"/>
+      <w:pPr>
+        <w:ind w:left="4320" w:hanging="360"/>
+      </w:pPr>
+      <w:rPr>
+        <w:rFonts w:ascii="Wingdings" w:hAnsi="Wingdings" w:hint="default"/>
+      </w:rPr>
+    </w:lvl>
+    <w:lvl w:ilvl="6" w:tplc="40090001" w:tentative="1">
+      <w:start w:val="1"/>
+      <w:numFmt w:val="bullet"/>
+      <w:lvlText w:val=""/>
+      <w:lvlJc w:val="left"/>
+      <w:pPr>
+        <w:ind w:left="5040" w:hanging="360"/>
+      </w:pPr>
+      <w:rPr>
+        <w:rFonts w:ascii="Symbol" w:hAnsi="Symbol" w:hint="default"/>
+      </w:rPr>
+    </w:lvl>
+    <w:lvl w:ilvl="7" w:tplc="40090003" w:tentative="1">
+      <w:start w:val="1"/>
+      <w:numFmt w:val="bullet"/>
+      <w:lvlText w:val="o"/>
+      <w:lvlJc w:val="left"/>
+      <w:pPr>
+        <w:ind w:left="5760" w:hanging="360"/>
+      </w:pPr>
+      <w:rPr>
+        <w:rFonts w:ascii="Courier New" w:hAnsi="Courier New" w:cs="Courier New" w:hint="default"/>
+      </w:rPr>
+    </w:lvl>
+    <w:lvl w:ilvl="8" w:tplc="40090005" w:tentative="1">
+      <w:start w:val="1"/>
+      <w:numFmt w:val="bullet"/>
+      <w:lvlText w:val=""/>
+      <w:lvlJc w:val="left"/>
+      <w:pPr>
+        <w:ind w:left="6480" w:hanging="360"/>
+      </w:pPr>
+      <w:rPr>
+        <w:rFonts w:ascii="Wingdings" w:hAnsi="Wingdings" w:hint="default"/>
+      </w:rPr>
+    </w:lvl>
+  </w:abstractNum>
+  <w:abstractNum w:abstractNumId="4" w15:restartNumberingAfterBreak="0">
     <w:nsid w:val="4FE37E60"/>
     <w:multiLevelType w:val="hybridMultilevel"/>
     <w:tmpl w:val="EC8AF654"/>
@@ -6677,7 +7861,120 @@
       </w:rPr>
     </w:lvl>
   </w:abstractNum>
-  <w:abstractNum w:abstractNumId="1" w15:restartNumberingAfterBreak="0">
+  <w:abstractNum w:abstractNumId="5" w15:restartNumberingAfterBreak="0">
+    <w:nsid w:val="57DB25F5"/>
+    <w:multiLevelType w:val="hybridMultilevel"/>
+    <w:tmpl w:val="A394E326"/>
+    <w:lvl w:ilvl="0" w:tplc="40090001">
+      <w:start w:val="1"/>
+      <w:numFmt w:val="bullet"/>
+      <w:lvlText w:val=""/>
+      <w:lvlJc w:val="left"/>
+      <w:pPr>
+        <w:ind w:left="720" w:hanging="360"/>
+      </w:pPr>
+      <w:rPr>
+        <w:rFonts w:ascii="Symbol" w:hAnsi="Symbol" w:hint="default"/>
+      </w:rPr>
+    </w:lvl>
+    <w:lvl w:ilvl="1" w:tplc="40090003" w:tentative="1">
+      <w:start w:val="1"/>
+      <w:numFmt w:val="bullet"/>
+      <w:lvlText w:val="o"/>
+      <w:lvlJc w:val="left"/>
+      <w:pPr>
+        <w:ind w:left="1440" w:hanging="360"/>
+      </w:pPr>
+      <w:rPr>
+        <w:rFonts w:ascii="Courier New" w:hAnsi="Courier New" w:cs="Courier New" w:hint="default"/>
+      </w:rPr>
+    </w:lvl>
+    <w:lvl w:ilvl="2" w:tplc="40090005" w:tentative="1">
+      <w:start w:val="1"/>
+      <w:numFmt w:val="bullet"/>
+      <w:lvlText w:val=""/>
+      <w:lvlJc w:val="left"/>
+      <w:pPr>
+        <w:ind w:left="2160" w:hanging="360"/>
+      </w:pPr>
+      <w:rPr>
+        <w:rFonts w:ascii="Wingdings" w:hAnsi="Wingdings" w:hint="default"/>
+      </w:rPr>
+    </w:lvl>
+    <w:lvl w:ilvl="3" w:tplc="40090001" w:tentative="1">
+      <w:start w:val="1"/>
+      <w:numFmt w:val="bullet"/>
+      <w:lvlText w:val=""/>
+      <w:lvlJc w:val="left"/>
+      <w:pPr>
+        <w:ind w:left="2880" w:hanging="360"/>
+      </w:pPr>
+      <w:rPr>
+        <w:rFonts w:ascii="Symbol" w:hAnsi="Symbol" w:hint="default"/>
+      </w:rPr>
+    </w:lvl>
+    <w:lvl w:ilvl="4" w:tplc="40090003" w:tentative="1">
+      <w:start w:val="1"/>
+      <w:numFmt w:val="bullet"/>
+      <w:lvlText w:val="o"/>
+      <w:lvlJc w:val="left"/>
+      <w:pPr>
+        <w:ind w:left="3600" w:hanging="360"/>
+      </w:pPr>
+      <w:rPr>
+        <w:rFonts w:ascii="Courier New" w:hAnsi="Courier New" w:cs="Courier New" w:hint="default"/>
+      </w:rPr>
+    </w:lvl>
+    <w:lvl w:ilvl="5" w:tplc="40090005" w:tentative="1">
+      <w:start w:val="1"/>
+      <w:numFmt w:val="bullet"/>
+      <w:lvlText w:val=""/>
+      <w:lvlJc w:val="left"/>
+      <w:pPr>
+        <w:ind w:left="4320" w:hanging="360"/>
+      </w:pPr>
+      <w:rPr>
+        <w:rFonts w:ascii="Wingdings" w:hAnsi="Wingdings" w:hint="default"/>
+      </w:rPr>
+    </w:lvl>
+    <w:lvl w:ilvl="6" w:tplc="40090001" w:tentative="1">
+      <w:start w:val="1"/>
+      <w:numFmt w:val="bullet"/>
+      <w:lvlText w:val=""/>
+      <w:lvlJc w:val="left"/>
+      <w:pPr>
+        <w:ind w:left="5040" w:hanging="360"/>
+      </w:pPr>
+      <w:rPr>
+        <w:rFonts w:ascii="Symbol" w:hAnsi="Symbol" w:hint="default"/>
+      </w:rPr>
+    </w:lvl>
+    <w:lvl w:ilvl="7" w:tplc="40090003" w:tentative="1">
+      <w:start w:val="1"/>
+      <w:numFmt w:val="bullet"/>
+      <w:lvlText w:val="o"/>
+      <w:lvlJc w:val="left"/>
+      <w:pPr>
+        <w:ind w:left="5760" w:hanging="360"/>
+      </w:pPr>
+      <w:rPr>
+        <w:rFonts w:ascii="Courier New" w:hAnsi="Courier New" w:cs="Courier New" w:hint="default"/>
+      </w:rPr>
+    </w:lvl>
+    <w:lvl w:ilvl="8" w:tplc="40090005" w:tentative="1">
+      <w:start w:val="1"/>
+      <w:numFmt w:val="bullet"/>
+      <w:lvlText w:val=""/>
+      <w:lvlJc w:val="left"/>
+      <w:pPr>
+        <w:ind w:left="6480" w:hanging="360"/>
+      </w:pPr>
+      <w:rPr>
+        <w:rFonts w:ascii="Wingdings" w:hAnsi="Wingdings" w:hint="default"/>
+      </w:rPr>
+    </w:lvl>
+  </w:abstractNum>
+  <w:abstractNum w:abstractNumId="6" w15:restartNumberingAfterBreak="0">
     <w:nsid w:val="5896407E"/>
     <w:multiLevelType w:val="hybridMultilevel"/>
     <w:tmpl w:val="D7DA6C6E"/>
@@ -6817,7 +8114,120 @@
       </w:rPr>
     </w:lvl>
   </w:abstractNum>
-  <w:abstractNum w:abstractNumId="2" w15:restartNumberingAfterBreak="0">
+  <w:abstractNum w:abstractNumId="7" w15:restartNumberingAfterBreak="0">
+    <w:nsid w:val="61E12E87"/>
+    <w:multiLevelType w:val="hybridMultilevel"/>
+    <w:tmpl w:val="7BFE2FB8"/>
+    <w:lvl w:ilvl="0" w:tplc="40090001">
+      <w:start w:val="1"/>
+      <w:numFmt w:val="bullet"/>
+      <w:lvlText w:val=""/>
+      <w:lvlJc w:val="left"/>
+      <w:pPr>
+        <w:ind w:left="720" w:hanging="360"/>
+      </w:pPr>
+      <w:rPr>
+        <w:rFonts w:ascii="Symbol" w:hAnsi="Symbol" w:hint="default"/>
+      </w:rPr>
+    </w:lvl>
+    <w:lvl w:ilvl="1" w:tplc="40090003" w:tentative="1">
+      <w:start w:val="1"/>
+      <w:numFmt w:val="bullet"/>
+      <w:lvlText w:val="o"/>
+      <w:lvlJc w:val="left"/>
+      <w:pPr>
+        <w:ind w:left="1440" w:hanging="360"/>
+      </w:pPr>
+      <w:rPr>
+        <w:rFonts w:ascii="Courier New" w:hAnsi="Courier New" w:cs="Courier New" w:hint="default"/>
+      </w:rPr>
+    </w:lvl>
+    <w:lvl w:ilvl="2" w:tplc="40090005" w:tentative="1">
+      <w:start w:val="1"/>
+      <w:numFmt w:val="bullet"/>
+      <w:lvlText w:val=""/>
+      <w:lvlJc w:val="left"/>
+      <w:pPr>
+        <w:ind w:left="2160" w:hanging="360"/>
+      </w:pPr>
+      <w:rPr>
+        <w:rFonts w:ascii="Wingdings" w:hAnsi="Wingdings" w:hint="default"/>
+      </w:rPr>
+    </w:lvl>
+    <w:lvl w:ilvl="3" w:tplc="40090001" w:tentative="1">
+      <w:start w:val="1"/>
+      <w:numFmt w:val="bullet"/>
+      <w:lvlText w:val=""/>
+      <w:lvlJc w:val="left"/>
+      <w:pPr>
+        <w:ind w:left="2880" w:hanging="360"/>
+      </w:pPr>
+      <w:rPr>
+        <w:rFonts w:ascii="Symbol" w:hAnsi="Symbol" w:hint="default"/>
+      </w:rPr>
+    </w:lvl>
+    <w:lvl w:ilvl="4" w:tplc="40090003" w:tentative="1">
+      <w:start w:val="1"/>
+      <w:numFmt w:val="bullet"/>
+      <w:lvlText w:val="o"/>
+      <w:lvlJc w:val="left"/>
+      <w:pPr>
+        <w:ind w:left="3600" w:hanging="360"/>
+      </w:pPr>
+      <w:rPr>
+        <w:rFonts w:ascii="Courier New" w:hAnsi="Courier New" w:cs="Courier New" w:hint="default"/>
+      </w:rPr>
+    </w:lvl>
+    <w:lvl w:ilvl="5" w:tplc="40090005" w:tentative="1">
+      <w:start w:val="1"/>
+      <w:numFmt w:val="bullet"/>
+      <w:lvlText w:val=""/>
+      <w:lvlJc w:val="left"/>
+      <w:pPr>
+        <w:ind w:left="4320" w:hanging="360"/>
+      </w:pPr>
+      <w:rPr>
+        <w:rFonts w:ascii="Wingdings" w:hAnsi="Wingdings" w:hint="default"/>
+      </w:rPr>
+    </w:lvl>
+    <w:lvl w:ilvl="6" w:tplc="40090001" w:tentative="1">
+      <w:start w:val="1"/>
+      <w:numFmt w:val="bullet"/>
+      <w:lvlText w:val=""/>
+      <w:lvlJc w:val="left"/>
+      <w:pPr>
+        <w:ind w:left="5040" w:hanging="360"/>
+      </w:pPr>
+      <w:rPr>
+        <w:rFonts w:ascii="Symbol" w:hAnsi="Symbol" w:hint="default"/>
+      </w:rPr>
+    </w:lvl>
+    <w:lvl w:ilvl="7" w:tplc="40090003" w:tentative="1">
+      <w:start w:val="1"/>
+      <w:numFmt w:val="bullet"/>
+      <w:lvlText w:val="o"/>
+      <w:lvlJc w:val="left"/>
+      <w:pPr>
+        <w:ind w:left="5760" w:hanging="360"/>
+      </w:pPr>
+      <w:rPr>
+        <w:rFonts w:ascii="Courier New" w:hAnsi="Courier New" w:cs="Courier New" w:hint="default"/>
+      </w:rPr>
+    </w:lvl>
+    <w:lvl w:ilvl="8" w:tplc="40090005" w:tentative="1">
+      <w:start w:val="1"/>
+      <w:numFmt w:val="bullet"/>
+      <w:lvlText w:val=""/>
+      <w:lvlJc w:val="left"/>
+      <w:pPr>
+        <w:ind w:left="6480" w:hanging="360"/>
+      </w:pPr>
+      <w:rPr>
+        <w:rFonts w:ascii="Wingdings" w:hAnsi="Wingdings" w:hint="default"/>
+      </w:rPr>
+    </w:lvl>
+  </w:abstractNum>
+  <w:abstractNum w:abstractNumId="8" w15:restartNumberingAfterBreak="0">
     <w:nsid w:val="68820AB3"/>
     <w:multiLevelType w:val="hybridMultilevel"/>
     <w:tmpl w:val="71089E42"/>
@@ -6930,7 +8340,7 @@
       </w:rPr>
     </w:lvl>
   </w:abstractNum>
-  <w:abstractNum w:abstractNumId="3" w15:restartNumberingAfterBreak="0">
+  <w:abstractNum w:abstractNumId="9" w15:restartNumberingAfterBreak="0">
     <w:nsid w:val="69C15FBD"/>
     <w:multiLevelType w:val="hybridMultilevel"/>
     <w:tmpl w:val="1DCA2624"/>
@@ -7070,7 +8480,7 @@
       </w:rPr>
     </w:lvl>
   </w:abstractNum>
-  <w:abstractNum w:abstractNumId="4" w15:restartNumberingAfterBreak="0">
+  <w:abstractNum w:abstractNumId="10" w15:restartNumberingAfterBreak="0">
     <w:nsid w:val="6AD12C49"/>
     <w:multiLevelType w:val="hybridMultilevel"/>
     <w:tmpl w:val="693CAC82"/>
@@ -7210,7 +8620,7 @@
       </w:rPr>
     </w:lvl>
   </w:abstractNum>
-  <w:abstractNum w:abstractNumId="5" w15:restartNumberingAfterBreak="0">
+  <w:abstractNum w:abstractNumId="11" w15:restartNumberingAfterBreak="0">
     <w:nsid w:val="7B234C1E"/>
     <w:multiLevelType w:val="hybridMultilevel"/>
     <w:tmpl w:val="D1845B82"/>
@@ -7350,23 +8760,157 @@
       </w:rPr>
     </w:lvl>
   </w:abstractNum>
+  <w:abstractNum w:abstractNumId="12" w15:restartNumberingAfterBreak="0">
+    <w:nsid w:val="7CF16CC5"/>
+    <w:multiLevelType w:val="hybridMultilevel"/>
+    <w:tmpl w:val="205CC68C"/>
+    <w:lvl w:ilvl="0" w:tplc="40090001">
+      <w:start w:val="1"/>
+      <w:numFmt w:val="bullet"/>
+      <w:lvlText w:val=""/>
+      <w:lvlJc w:val="left"/>
+      <w:pPr>
+        <w:ind w:left="720" w:hanging="360"/>
+      </w:pPr>
+      <w:rPr>
+        <w:rFonts w:ascii="Symbol" w:hAnsi="Symbol" w:hint="default"/>
+      </w:rPr>
+    </w:lvl>
+    <w:lvl w:ilvl="1" w:tplc="40090003" w:tentative="1">
+      <w:start w:val="1"/>
+      <w:numFmt w:val="bullet"/>
+      <w:lvlText w:val="o"/>
+      <w:lvlJc w:val="left"/>
+      <w:pPr>
+        <w:ind w:left="1440" w:hanging="360"/>
+      </w:pPr>
+      <w:rPr>
+        <w:rFonts w:ascii="Courier New" w:hAnsi="Courier New" w:cs="Courier New" w:hint="default"/>
+      </w:rPr>
+    </w:lvl>
+    <w:lvl w:ilvl="2" w:tplc="40090005" w:tentative="1">
+      <w:start w:val="1"/>
+      <w:numFmt w:val="bullet"/>
+      <w:lvlText w:val=""/>
+      <w:lvlJc w:val="left"/>
+      <w:pPr>
+        <w:ind w:left="2160" w:hanging="360"/>
+      </w:pPr>
+      <w:rPr>
+        <w:rFonts w:ascii="Wingdings" w:hAnsi="Wingdings" w:hint="default"/>
+      </w:rPr>
+    </w:lvl>
+    <w:lvl w:ilvl="3" w:tplc="40090001" w:tentative="1">
+      <w:start w:val="1"/>
+      <w:numFmt w:val="bullet"/>
+      <w:lvlText w:val=""/>
+      <w:lvlJc w:val="left"/>
+      <w:pPr>
+        <w:ind w:left="2880" w:hanging="360"/>
+      </w:pPr>
+      <w:rPr>
+        <w:rFonts w:ascii="Symbol" w:hAnsi="Symbol" w:hint="default"/>
+      </w:rPr>
+    </w:lvl>
+    <w:lvl w:ilvl="4" w:tplc="40090003" w:tentative="1">
+      <w:start w:val="1"/>
+      <w:numFmt w:val="bullet"/>
+      <w:lvlText w:val="o"/>
+      <w:lvlJc w:val="left"/>
+      <w:pPr>
+        <w:ind w:left="3600" w:hanging="360"/>
+      </w:pPr>
+      <w:rPr>
+        <w:rFonts w:ascii="Courier New" w:hAnsi="Courier New" w:cs="Courier New" w:hint="default"/>
+      </w:rPr>
+    </w:lvl>
+    <w:lvl w:ilvl="5" w:tplc="40090005" w:tentative="1">
+      <w:start w:val="1"/>
+      <w:numFmt w:val="bullet"/>
+      <w:lvlText w:val=""/>
+      <w:lvlJc w:val="left"/>
+      <w:pPr>
+        <w:ind w:left="4320" w:hanging="360"/>
+      </w:pPr>
+      <w:rPr>
+        <w:rFonts w:ascii="Wingdings" w:hAnsi="Wingdings" w:hint="default"/>
+      </w:rPr>
+    </w:lvl>
+    <w:lvl w:ilvl="6" w:tplc="40090001" w:tentative="1">
+      <w:start w:val="1"/>
+      <w:numFmt w:val="bullet"/>
+      <w:lvlText w:val=""/>
+      <w:lvlJc w:val="left"/>
+      <w:pPr>
+        <w:ind w:left="5040" w:hanging="360"/>
+      </w:pPr>
+      <w:rPr>
+        <w:rFonts w:ascii="Symbol" w:hAnsi="Symbol" w:hint="default"/>
+      </w:rPr>
+    </w:lvl>
+    <w:lvl w:ilvl="7" w:tplc="40090003" w:tentative="1">
+      <w:start w:val="1"/>
+      <w:numFmt w:val="bullet"/>
+      <w:lvlText w:val="o"/>
+      <w:lvlJc w:val="left"/>
+      <w:pPr>
+        <w:ind w:left="5760" w:hanging="360"/>
+      </w:pPr>
+      <w:rPr>
+        <w:rFonts w:ascii="Courier New" w:hAnsi="Courier New" w:cs="Courier New" w:hint="default"/>
+      </w:rPr>
+    </w:lvl>
+    <w:lvl w:ilvl="8" w:tplc="40090005" w:tentative="1">
+      <w:start w:val="1"/>
+      <w:numFmt w:val="bullet"/>
+      <w:lvlText w:val=""/>
+      <w:lvlJc w:val="left"/>
+      <w:pPr>
+        <w:ind w:left="6480" w:hanging="360"/>
+      </w:pPr>
+      <w:rPr>
+        <w:rFonts w:ascii="Wingdings" w:hAnsi="Wingdings" w:hint="default"/>
+      </w:rPr>
+    </w:lvl>
+  </w:abstractNum>
   <w:num w:numId="1" w16cid:durableId="1487940472">
+    <w:abstractNumId w:val="8"/>
+  </w:num>
+  <w:num w:numId="2" w16cid:durableId="1504978069">
+    <w:abstractNumId w:val="11"/>
+  </w:num>
+  <w:num w:numId="3" w16cid:durableId="921064283">
+    <w:abstractNumId w:val="4"/>
+  </w:num>
+  <w:num w:numId="4" w16cid:durableId="1171337156">
+    <w:abstractNumId w:val="9"/>
+  </w:num>
+  <w:num w:numId="5" w16cid:durableId="1613517332">
+    <w:abstractNumId w:val="6"/>
+  </w:num>
+  <w:num w:numId="6" w16cid:durableId="1506214288">
+    <w:abstractNumId w:val="10"/>
+  </w:num>
+  <w:num w:numId="7" w16cid:durableId="646856293">
+    <w:abstractNumId w:val="7"/>
+  </w:num>
+  <w:num w:numId="8" w16cid:durableId="915939961">
     <w:abstractNumId w:val="2"/>
   </w:num>
-  <w:num w:numId="2" w16cid:durableId="1504978069">
+  <w:num w:numId="9" w16cid:durableId="1609582715">
     <w:abstractNumId w:val="5"/>
   </w:num>
-  <w:num w:numId="3" w16cid:durableId="921064283">
+  <w:num w:numId="10" w16cid:durableId="1197349298">
+    <w:abstractNumId w:val="12"/>
+  </w:num>
+  <w:num w:numId="11" w16cid:durableId="1179200945">
     <w:abstractNumId w:val="0"/>
   </w:num>
-  <w:num w:numId="4" w16cid:durableId="1171337156">
-    <w:abstractNumId w:val="3"/>
-  </w:num>
-  <w:num w:numId="5" w16cid:durableId="1613517332">
+  <w:num w:numId="12" w16cid:durableId="786312398">
     <w:abstractNumId w:val="1"/>
   </w:num>
-  <w:num w:numId="6" w16cid:durableId="1506214288">
-    <w:abstractNumId w:val="4"/>
+  <w:num w:numId="13" w16cid:durableId="587731930">
+    <w:abstractNumId w:val="3"/>
   </w:num>
 </w:numbering>
 </file>

--- a/Project Report.docx
+++ b/Project Report.docx
@@ -201,12 +201,21 @@
           <w:szCs w:val="28"/>
         </w:rPr>
       </w:pPr>
+      <w:proofErr w:type="gramStart"/>
       <w:r>
         <w:rPr>
           <w:sz w:val="28"/>
           <w:szCs w:val="28"/>
         </w:rPr>
-        <w:t>April, 14</w:t>
+        <w:t>April,</w:t>
+      </w:r>
+      <w:proofErr w:type="gramEnd"/>
+      <w:r>
+        <w:rPr>
+          <w:sz w:val="28"/>
+          <w:szCs w:val="28"/>
+        </w:rPr>
+        <w:t xml:space="preserve"> 14</w:t>
       </w:r>
       <w:r>
         <w:rPr>
@@ -291,7 +300,7 @@
           <w:r>
             <w:fldChar w:fldCharType="separate"/>
           </w:r>
-          <w:hyperlink w:anchor="_Toc100754036" w:history="1">
+          <w:hyperlink w:anchor="_Toc100770756" w:history="1">
             <w:r>
               <w:rPr>
                 <w:rStyle w:val="Hyperlink"/>
@@ -318,7 +327,7 @@
                 <w:noProof/>
                 <w:webHidden/>
               </w:rPr>
-              <w:instrText xml:space="preserve"> PAGEREF _Toc100754036 \h </w:instrText>
+              <w:instrText xml:space="preserve"> PAGEREF _Toc100770756 \h </w:instrText>
             </w:r>
             <w:r>
               <w:rPr>
@@ -361,7 +370,7 @@
               <w:lang w:eastAsia="en-IN"/>
             </w:rPr>
           </w:pPr>
-          <w:hyperlink w:anchor="_Toc100754037" w:history="1">
+          <w:hyperlink w:anchor="_Toc100770757" w:history="1">
             <w:r>
               <w:rPr>
                 <w:rStyle w:val="Hyperlink"/>
@@ -388,7 +397,7 @@
                 <w:noProof/>
                 <w:webHidden/>
               </w:rPr>
-              <w:instrText xml:space="preserve"> PAGEREF _Toc100754037 \h </w:instrText>
+              <w:instrText xml:space="preserve"> PAGEREF _Toc100770757 \h </w:instrText>
             </w:r>
             <w:r>
               <w:rPr>
@@ -431,7 +440,7 @@
               <w:lang w:eastAsia="en-IN"/>
             </w:rPr>
           </w:pPr>
-          <w:hyperlink w:anchor="_Toc100754038" w:history="1">
+          <w:hyperlink w:anchor="_Toc100770758" w:history="1">
             <w:r>
               <w:rPr>
                 <w:rStyle w:val="Hyperlink"/>
@@ -458,7 +467,7 @@
                 <w:noProof/>
                 <w:webHidden/>
               </w:rPr>
-              <w:instrText xml:space="preserve"> PAGEREF _Toc100754038 \h </w:instrText>
+              <w:instrText xml:space="preserve"> PAGEREF _Toc100770758 \h </w:instrText>
             </w:r>
             <w:r>
               <w:rPr>
@@ -501,7 +510,7 @@
               <w:lang w:eastAsia="en-IN"/>
             </w:rPr>
           </w:pPr>
-          <w:hyperlink w:anchor="_Toc100754039" w:history="1">
+          <w:hyperlink w:anchor="_Toc100770759" w:history="1">
             <w:r>
               <w:rPr>
                 <w:rStyle w:val="Hyperlink"/>
@@ -528,7 +537,7 @@
                 <w:noProof/>
                 <w:webHidden/>
               </w:rPr>
-              <w:instrText xml:space="preserve"> PAGEREF _Toc100754039 \h </w:instrText>
+              <w:instrText xml:space="preserve"> PAGEREF _Toc100770759 \h </w:instrText>
             </w:r>
             <w:r>
               <w:rPr>
@@ -571,7 +580,7 @@
               <w:lang w:eastAsia="en-IN"/>
             </w:rPr>
           </w:pPr>
-          <w:hyperlink w:anchor="_Toc100754040" w:history="1">
+          <w:hyperlink w:anchor="_Toc100770760" w:history="1">
             <w:r>
               <w:rPr>
                 <w:rStyle w:val="Hyperlink"/>
@@ -598,7 +607,7 @@
                 <w:noProof/>
                 <w:webHidden/>
               </w:rPr>
-              <w:instrText xml:space="preserve"> PAGEREF _Toc100754040 \h </w:instrText>
+              <w:instrText xml:space="preserve"> PAGEREF _Toc100770760 \h </w:instrText>
             </w:r>
             <w:r>
               <w:rPr>
@@ -641,7 +650,7 @@
               <w:lang w:eastAsia="en-IN"/>
             </w:rPr>
           </w:pPr>
-          <w:hyperlink w:anchor="_Toc100754041" w:history="1">
+          <w:hyperlink w:anchor="_Toc100770761" w:history="1">
             <w:r>
               <w:rPr>
                 <w:rStyle w:val="Hyperlink"/>
@@ -668,7 +677,7 @@
                 <w:noProof/>
                 <w:webHidden/>
               </w:rPr>
-              <w:instrText xml:space="preserve"> PAGEREF _Toc100754041 \h </w:instrText>
+              <w:instrText xml:space="preserve"> PAGEREF _Toc100770761 \h </w:instrText>
             </w:r>
             <w:r>
               <w:rPr>
@@ -711,7 +720,7 @@
               <w:lang w:eastAsia="en-IN"/>
             </w:rPr>
           </w:pPr>
-          <w:hyperlink w:anchor="_Toc100754042" w:history="1">
+          <w:hyperlink w:anchor="_Toc100770762" w:history="1">
             <w:r>
               <w:rPr>
                 <w:rStyle w:val="Hyperlink"/>
@@ -738,7 +747,7 @@
                 <w:noProof/>
                 <w:webHidden/>
               </w:rPr>
-              <w:instrText xml:space="preserve"> PAGEREF _Toc100754042 \h </w:instrText>
+              <w:instrText xml:space="preserve"> PAGEREF _Toc100770762 \h </w:instrText>
             </w:r>
             <w:r>
               <w:rPr>
@@ -781,7 +790,7 @@
               <w:lang w:eastAsia="en-IN"/>
             </w:rPr>
           </w:pPr>
-          <w:hyperlink w:anchor="_Toc100754043" w:history="1">
+          <w:hyperlink w:anchor="_Toc100770763" w:history="1">
             <w:r>
               <w:rPr>
                 <w:rStyle w:val="Hyperlink"/>
@@ -808,7 +817,7 @@
                 <w:noProof/>
                 <w:webHidden/>
               </w:rPr>
-              <w:instrText xml:space="preserve"> PAGEREF _Toc100754043 \h </w:instrText>
+              <w:instrText xml:space="preserve"> PAGEREF _Toc100770763 \h </w:instrText>
             </w:r>
             <w:r>
               <w:rPr>
@@ -851,7 +860,7 @@
               <w:lang w:eastAsia="en-IN"/>
             </w:rPr>
           </w:pPr>
-          <w:hyperlink w:anchor="_Toc100754044" w:history="1">
+          <w:hyperlink w:anchor="_Toc100770764" w:history="1">
             <w:r>
               <w:rPr>
                 <w:rStyle w:val="Hyperlink"/>
@@ -878,7 +887,7 @@
                 <w:noProof/>
                 <w:webHidden/>
               </w:rPr>
-              <w:instrText xml:space="preserve"> PAGEREF _Toc100754044 \h </w:instrText>
+              <w:instrText xml:space="preserve"> PAGEREF _Toc100770764 \h </w:instrText>
             </w:r>
             <w:r>
               <w:rPr>
@@ -921,7 +930,7 @@
               <w:lang w:eastAsia="en-IN"/>
             </w:rPr>
           </w:pPr>
-          <w:hyperlink w:anchor="_Toc100754045" w:history="1">
+          <w:hyperlink w:anchor="_Toc100770765" w:history="1">
             <w:r>
               <w:rPr>
                 <w:rStyle w:val="Hyperlink"/>
@@ -948,7 +957,7 @@
                 <w:noProof/>
                 <w:webHidden/>
               </w:rPr>
-              <w:instrText xml:space="preserve"> PAGEREF _Toc100754045 \h </w:instrText>
+              <w:instrText xml:space="preserve"> PAGEREF _Toc100770765 \h </w:instrText>
             </w:r>
             <w:r>
               <w:rPr>
@@ -991,7 +1000,7 @@
               <w:lang w:eastAsia="en-IN"/>
             </w:rPr>
           </w:pPr>
-          <w:hyperlink w:anchor="_Toc100754046" w:history="1">
+          <w:hyperlink w:anchor="_Toc100770766" w:history="1">
             <w:r>
               <w:rPr>
                 <w:rStyle w:val="Hyperlink"/>
@@ -1018,7 +1027,7 @@
                 <w:noProof/>
                 <w:webHidden/>
               </w:rPr>
-              <w:instrText xml:space="preserve"> PAGEREF _Toc100754046 \h </w:instrText>
+              <w:instrText xml:space="preserve"> PAGEREF _Toc100770766 \h </w:instrText>
             </w:r>
             <w:r>
               <w:rPr>
@@ -1061,7 +1070,7 @@
               <w:lang w:eastAsia="en-IN"/>
             </w:rPr>
           </w:pPr>
-          <w:hyperlink w:anchor="_Toc100754047" w:history="1">
+          <w:hyperlink w:anchor="_Toc100770767" w:history="1">
             <w:r>
               <w:rPr>
                 <w:rStyle w:val="Hyperlink"/>
@@ -1088,7 +1097,7 @@
                 <w:noProof/>
                 <w:webHidden/>
               </w:rPr>
-              <w:instrText xml:space="preserve"> PAGEREF _Toc100754047 \h </w:instrText>
+              <w:instrText xml:space="preserve"> PAGEREF _Toc100770767 \h </w:instrText>
             </w:r>
             <w:r>
               <w:rPr>
@@ -1131,7 +1140,7 @@
               <w:lang w:eastAsia="en-IN"/>
             </w:rPr>
           </w:pPr>
-          <w:hyperlink w:anchor="_Toc100754048" w:history="1">
+          <w:hyperlink w:anchor="_Toc100770768" w:history="1">
             <w:r>
               <w:rPr>
                 <w:rStyle w:val="Hyperlink"/>
@@ -1158,7 +1167,7 @@
                 <w:noProof/>
                 <w:webHidden/>
               </w:rPr>
-              <w:instrText xml:space="preserve"> PAGEREF _Toc100754048 \h </w:instrText>
+              <w:instrText xml:space="preserve"> PAGEREF _Toc100770768 \h </w:instrText>
             </w:r>
             <w:r>
               <w:rPr>
@@ -1201,7 +1210,7 @@
               <w:lang w:eastAsia="en-IN"/>
             </w:rPr>
           </w:pPr>
-          <w:hyperlink w:anchor="_Toc100754049" w:history="1">
+          <w:hyperlink w:anchor="_Toc100770769" w:history="1">
             <w:r>
               <w:rPr>
                 <w:rStyle w:val="Hyperlink"/>
@@ -1228,7 +1237,7 @@
                 <w:noProof/>
                 <w:webHidden/>
               </w:rPr>
-              <w:instrText xml:space="preserve"> PAGEREF _Toc100754049 \h </w:instrText>
+              <w:instrText xml:space="preserve"> PAGEREF _Toc100770769 \h </w:instrText>
             </w:r>
             <w:r>
               <w:rPr>
@@ -1271,7 +1280,7 @@
               <w:lang w:eastAsia="en-IN"/>
             </w:rPr>
           </w:pPr>
-          <w:hyperlink w:anchor="_Toc100754050" w:history="1">
+          <w:hyperlink w:anchor="_Toc100770770" w:history="1">
             <w:r>
               <w:rPr>
                 <w:rStyle w:val="Hyperlink"/>
@@ -1298,7 +1307,7 @@
                 <w:noProof/>
                 <w:webHidden/>
               </w:rPr>
-              <w:instrText xml:space="preserve"> PAGEREF _Toc100754050 \h </w:instrText>
+              <w:instrText xml:space="preserve"> PAGEREF _Toc100770770 \h </w:instrText>
             </w:r>
             <w:r>
               <w:rPr>
@@ -1341,7 +1350,7 @@
               <w:lang w:eastAsia="en-IN"/>
             </w:rPr>
           </w:pPr>
-          <w:hyperlink w:anchor="_Toc100754051" w:history="1">
+          <w:hyperlink w:anchor="_Toc100770771" w:history="1">
             <w:r>
               <w:rPr>
                 <w:rStyle w:val="Hyperlink"/>
@@ -1368,7 +1377,7 @@
                 <w:noProof/>
                 <w:webHidden/>
               </w:rPr>
-              <w:instrText xml:space="preserve"> PAGEREF _Toc100754051 \h </w:instrText>
+              <w:instrText xml:space="preserve"> PAGEREF _Toc100770771 \h </w:instrText>
             </w:r>
             <w:r>
               <w:rPr>
@@ -1411,7 +1420,7 @@
               <w:lang w:eastAsia="en-IN"/>
             </w:rPr>
           </w:pPr>
-          <w:hyperlink w:anchor="_Toc100754052" w:history="1">
+          <w:hyperlink w:anchor="_Toc100770772" w:history="1">
             <w:r>
               <w:rPr>
                 <w:rStyle w:val="Hyperlink"/>
@@ -1438,7 +1447,7 @@
                 <w:noProof/>
                 <w:webHidden/>
               </w:rPr>
-              <w:instrText xml:space="preserve"> PAGEREF _Toc100754052 \h </w:instrText>
+              <w:instrText xml:space="preserve"> PAGEREF _Toc100770772 \h </w:instrText>
             </w:r>
             <w:r>
               <w:rPr>
@@ -1481,7 +1490,7 @@
               <w:lang w:eastAsia="en-IN"/>
             </w:rPr>
           </w:pPr>
-          <w:hyperlink w:anchor="_Toc100754053" w:history="1">
+          <w:hyperlink w:anchor="_Toc100770773" w:history="1">
             <w:r>
               <w:rPr>
                 <w:rStyle w:val="Hyperlink"/>
@@ -1508,7 +1517,7 @@
                 <w:noProof/>
                 <w:webHidden/>
               </w:rPr>
-              <w:instrText xml:space="preserve"> PAGEREF _Toc100754053 \h </w:instrText>
+              <w:instrText xml:space="preserve"> PAGEREF _Toc100770773 \h </w:instrText>
             </w:r>
             <w:r>
               <w:rPr>
@@ -1551,7 +1560,7 @@
               <w:lang w:eastAsia="en-IN"/>
             </w:rPr>
           </w:pPr>
-          <w:hyperlink w:anchor="_Toc100754054" w:history="1">
+          <w:hyperlink w:anchor="_Toc100770774" w:history="1">
             <w:r>
               <w:rPr>
                 <w:rStyle w:val="Hyperlink"/>
@@ -1578,7 +1587,7 @@
                 <w:noProof/>
                 <w:webHidden/>
               </w:rPr>
-              <w:instrText xml:space="preserve"> PAGEREF _Toc100754054 \h </w:instrText>
+              <w:instrText xml:space="preserve"> PAGEREF _Toc100770774 \h </w:instrText>
             </w:r>
             <w:r>
               <w:rPr>
@@ -1621,7 +1630,7 @@
               <w:lang w:eastAsia="en-IN"/>
             </w:rPr>
           </w:pPr>
-          <w:hyperlink w:anchor="_Toc100754055" w:history="1">
+          <w:hyperlink w:anchor="_Toc100770775" w:history="1">
             <w:r>
               <w:rPr>
                 <w:rStyle w:val="Hyperlink"/>
@@ -1648,7 +1657,7 @@
                 <w:noProof/>
                 <w:webHidden/>
               </w:rPr>
-              <w:instrText xml:space="preserve"> PAGEREF _Toc100754055 \h </w:instrText>
+              <w:instrText xml:space="preserve"> PAGEREF _Toc100770775 \h </w:instrText>
             </w:r>
             <w:r>
               <w:rPr>
@@ -1691,7 +1700,7 @@
               <w:lang w:eastAsia="en-IN"/>
             </w:rPr>
           </w:pPr>
-          <w:hyperlink w:anchor="_Toc100754056" w:history="1">
+          <w:hyperlink w:anchor="_Toc100770776" w:history="1">
             <w:r>
               <w:rPr>
                 <w:rStyle w:val="Hyperlink"/>
@@ -1718,7 +1727,7 @@
                 <w:noProof/>
                 <w:webHidden/>
               </w:rPr>
-              <w:instrText xml:space="preserve"> PAGEREF _Toc100754056 \h </w:instrText>
+              <w:instrText xml:space="preserve"> PAGEREF _Toc100770776 \h </w:instrText>
             </w:r>
             <w:r>
               <w:rPr>
@@ -1738,7 +1747,7 @@
                 <w:noProof/>
                 <w:webHidden/>
               </w:rPr>
-              <w:t>13</w:t>
+              <w:t>15</w:t>
             </w:r>
             <w:r>
               <w:rPr>
@@ -1761,7 +1770,7 @@
               <w:lang w:eastAsia="en-IN"/>
             </w:rPr>
           </w:pPr>
-          <w:hyperlink w:anchor="_Toc100754057" w:history="1">
+          <w:hyperlink w:anchor="_Toc100770777" w:history="1">
             <w:r>
               <w:rPr>
                 <w:rStyle w:val="Hyperlink"/>
@@ -1788,7 +1797,7 @@
                 <w:noProof/>
                 <w:webHidden/>
               </w:rPr>
-              <w:instrText xml:space="preserve"> PAGEREF _Toc100754057 \h </w:instrText>
+              <w:instrText xml:space="preserve"> PAGEREF _Toc100770777 \h </w:instrText>
             </w:r>
             <w:r>
               <w:rPr>
@@ -1808,7 +1817,7 @@
                 <w:noProof/>
                 <w:webHidden/>
               </w:rPr>
-              <w:t>15</w:t>
+              <w:t>16</w:t>
             </w:r>
             <w:r>
               <w:rPr>
@@ -1831,7 +1840,7 @@
               <w:lang w:eastAsia="en-IN"/>
             </w:rPr>
           </w:pPr>
-          <w:hyperlink w:anchor="_Toc100754058" w:history="1">
+          <w:hyperlink w:anchor="_Toc100770778" w:history="1">
             <w:r>
               <w:rPr>
                 <w:rStyle w:val="Hyperlink"/>
@@ -1858,7 +1867,7 @@
                 <w:noProof/>
                 <w:webHidden/>
               </w:rPr>
-              <w:instrText xml:space="preserve"> PAGEREF _Toc100754058 \h </w:instrText>
+              <w:instrText xml:space="preserve"> PAGEREF _Toc100770778 \h </w:instrText>
             </w:r>
             <w:r>
               <w:rPr>
@@ -1878,7 +1887,7 @@
                 <w:noProof/>
                 <w:webHidden/>
               </w:rPr>
-              <w:t>16</w:t>
+              <w:t>17</w:t>
             </w:r>
             <w:r>
               <w:rPr>
@@ -1901,7 +1910,7 @@
               <w:lang w:eastAsia="en-IN"/>
             </w:rPr>
           </w:pPr>
-          <w:hyperlink w:anchor="_Toc100754059" w:history="1">
+          <w:hyperlink w:anchor="_Toc100770779" w:history="1">
             <w:r>
               <w:rPr>
                 <w:rStyle w:val="Hyperlink"/>
@@ -1928,7 +1937,7 @@
                 <w:noProof/>
                 <w:webHidden/>
               </w:rPr>
-              <w:instrText xml:space="preserve"> PAGEREF _Toc100754059 \h </w:instrText>
+              <w:instrText xml:space="preserve"> PAGEREF _Toc100770779 \h </w:instrText>
             </w:r>
             <w:r>
               <w:rPr>
@@ -1948,7 +1957,7 @@
                 <w:noProof/>
                 <w:webHidden/>
               </w:rPr>
-              <w:t>17</w:t>
+              <w:t>18</w:t>
             </w:r>
             <w:r>
               <w:rPr>
@@ -1971,7 +1980,7 @@
               <w:lang w:eastAsia="en-IN"/>
             </w:rPr>
           </w:pPr>
-          <w:hyperlink w:anchor="_Toc100754060" w:history="1">
+          <w:hyperlink w:anchor="_Toc100770780" w:history="1">
             <w:r>
               <w:rPr>
                 <w:rStyle w:val="Hyperlink"/>
@@ -1998,7 +2007,7 @@
                 <w:noProof/>
                 <w:webHidden/>
               </w:rPr>
-              <w:instrText xml:space="preserve"> PAGEREF _Toc100754060 \h </w:instrText>
+              <w:instrText xml:space="preserve"> PAGEREF _Toc100770780 \h </w:instrText>
             </w:r>
             <w:r>
               <w:rPr>
@@ -2018,7 +2027,7 @@
                 <w:noProof/>
                 <w:webHidden/>
               </w:rPr>
-              <w:t>18</w:t>
+              <w:t>19</w:t>
             </w:r>
             <w:r>
               <w:rPr>
@@ -2041,7 +2050,7 @@
               <w:lang w:eastAsia="en-IN"/>
             </w:rPr>
           </w:pPr>
-          <w:hyperlink w:anchor="_Toc100754061" w:history="1">
+          <w:hyperlink w:anchor="_Toc100770781" w:history="1">
             <w:r>
               <w:rPr>
                 <w:rStyle w:val="Hyperlink"/>
@@ -2068,7 +2077,7 @@
                 <w:noProof/>
                 <w:webHidden/>
               </w:rPr>
-              <w:instrText xml:space="preserve"> PAGEREF _Toc100754061 \h </w:instrText>
+              <w:instrText xml:space="preserve"> PAGEREF _Toc100770781 \h </w:instrText>
             </w:r>
             <w:r>
               <w:rPr>
@@ -2088,7 +2097,7 @@
                 <w:noProof/>
                 <w:webHidden/>
               </w:rPr>
-              <w:t>18</w:t>
+              <w:t>19</w:t>
             </w:r>
             <w:r>
               <w:rPr>
@@ -2131,7 +2140,7 @@
         <w:pStyle w:val="Heading1"/>
         <w:jc w:val="both"/>
       </w:pPr>
-      <w:bookmarkStart w:id="0" w:name="_Toc100754036"/>
+      <w:bookmarkStart w:id="0" w:name="_Toc100770756"/>
       <w:r>
         <w:lastRenderedPageBreak/>
         <w:t>What is TV Script Generation Project?</w:t>
@@ -2231,7 +2240,7 @@
         <w:pStyle w:val="Heading2"/>
         <w:jc w:val="both"/>
       </w:pPr>
-      <w:bookmarkStart w:id="1" w:name="_Toc100754037"/>
+      <w:bookmarkStart w:id="1" w:name="_Toc100770757"/>
       <w:r>
         <w:t xml:space="preserve">Expected </w:t>
       </w:r>
@@ -2410,7 +2419,21 @@
               <w:rPr>
                 <w:lang w:val="en-CA"/>
               </w:rPr>
-              <w:t xml:space="preserve">jerry: so </w:t>
+              <w:t xml:space="preserve">jerry: </w:t>
+            </w:r>
+            <w:proofErr w:type="gramStart"/>
+            <w:r>
+              <w:rPr>
+                <w:lang w:val="en-CA"/>
+              </w:rPr>
+              <w:t>so</w:t>
+            </w:r>
+            <w:proofErr w:type="gramEnd"/>
+            <w:r>
+              <w:rPr>
+                <w:lang w:val="en-CA"/>
+              </w:rPr>
+              <w:t xml:space="preserve"> </w:t>
             </w:r>
             <w:proofErr w:type="spellStart"/>
             <w:r>
@@ -2577,7 +2600,21 @@
               <w:rPr>
                 <w:lang w:val="en-CA"/>
               </w:rPr>
-              <w:t>: so you want to see how you could do that?</w:t>
+              <w:t xml:space="preserve">: </w:t>
+            </w:r>
+            <w:proofErr w:type="gramStart"/>
+            <w:r>
+              <w:rPr>
+                <w:lang w:val="en-CA"/>
+              </w:rPr>
+              <w:t>so</w:t>
+            </w:r>
+            <w:proofErr w:type="gramEnd"/>
+            <w:r>
+              <w:rPr>
+                <w:lang w:val="en-CA"/>
+              </w:rPr>
+              <w:t xml:space="preserve"> you want to see how you could do that?</w:t>
             </w:r>
           </w:p>
           <w:p>
@@ -2777,7 +2814,7 @@
         <w:pStyle w:val="Heading1"/>
         <w:jc w:val="both"/>
       </w:pPr>
-      <w:bookmarkStart w:id="2" w:name="_Toc100754038"/>
+      <w:bookmarkStart w:id="2" w:name="_Toc100770758"/>
       <w:r>
         <w:t>Why using Recurrent Neural Network?</w:t>
       </w:r>
@@ -3398,7 +3435,21 @@
               <w:rPr>
                 <w:lang w:val="en-US"/>
               </w:rPr>
-              <w:t>Each hidden nodes receives inputs from input node  and hidden node from the previous step</w:t>
+              <w:t xml:space="preserve">Each hidden nodes receives inputs from input </w:t>
+            </w:r>
+            <w:proofErr w:type="gramStart"/>
+            <w:r>
+              <w:rPr>
+                <w:lang w:val="en-US"/>
+              </w:rPr>
+              <w:t>node  and</w:t>
+            </w:r>
+            <w:proofErr w:type="gramEnd"/>
+            <w:r>
+              <w:rPr>
+                <w:lang w:val="en-US"/>
+              </w:rPr>
+              <w:t xml:space="preserve"> hidden node from the previous step</w:t>
             </w:r>
           </w:p>
           <w:p>
@@ -3714,7 +3765,7 @@
         <w:pStyle w:val="Heading1"/>
         <w:jc w:val="both"/>
       </w:pPr>
-      <w:bookmarkStart w:id="3" w:name="_Toc100754039"/>
+      <w:bookmarkStart w:id="3" w:name="_Toc100770759"/>
       <w:r>
         <w:t>Problem with RNN Architecture</w:t>
       </w:r>
@@ -3815,7 +3866,21 @@
         <w:rPr>
           <w:lang w:val="en-US"/>
         </w:rPr>
-        <w:t>And when we do backpropagation, that’s even more multiplication. These leads to problem where gradients going through network either get really small and vanish or get really large and explode.</w:t>
+        <w:t xml:space="preserve">And when we do backpropagation, that’s even more multiplication. These leads to problem where gradients going through network either get </w:t>
+      </w:r>
+      <w:proofErr w:type="gramStart"/>
+      <w:r>
+        <w:rPr>
+          <w:lang w:val="en-US"/>
+        </w:rPr>
+        <w:t>really small</w:t>
+      </w:r>
+      <w:proofErr w:type="gramEnd"/>
+      <w:r>
+        <w:rPr>
+          <w:lang w:val="en-US"/>
+        </w:rPr>
+        <w:t xml:space="preserve"> and vanish or get really large and explode.</w:t>
       </w:r>
     </w:p>
     <w:p>
@@ -3892,7 +3957,7 @@
         <w:pStyle w:val="Heading1"/>
         <w:jc w:val="both"/>
       </w:pPr>
-      <w:bookmarkStart w:id="4" w:name="_Toc100754040"/>
+      <w:bookmarkStart w:id="4" w:name="_Toc100770760"/>
       <w:r>
         <w:lastRenderedPageBreak/>
         <w:t>Vanishing or Exploding Gradients</w:t>
@@ -4008,7 +4073,7 @@
         <w:pStyle w:val="Heading1"/>
         <w:jc w:val="both"/>
       </w:pPr>
-      <w:bookmarkStart w:id="5" w:name="_Toc100754041"/>
+      <w:bookmarkStart w:id="5" w:name="_Toc100770761"/>
       <w:r>
         <w:t>RNN Cell</w:t>
       </w:r>
@@ -4128,7 +4193,7 @@
         <w:pStyle w:val="Heading1"/>
         <w:jc w:val="both"/>
       </w:pPr>
-      <w:bookmarkStart w:id="6" w:name="_Toc100754042"/>
+      <w:bookmarkStart w:id="6" w:name="_Toc100770762"/>
       <w:r>
         <w:lastRenderedPageBreak/>
         <w:t>LSTM Cell</w:t>
@@ -4154,15 +4219,31 @@
         <w:t xml:space="preserve">. </w:t>
       </w:r>
       <w:r>
-        <w:t>In this cell, there are four network layers shown as yellow boxes. Each of them with their own weights. The layers labelled with sigma are sigmoid and tanh is the hyperbolic tangent function. Tanh is similar to a sigmoid in that it squashes input, but the output is between -1 to 1 instead of 0 and 1</w:t>
-      </w:r>
-    </w:p>
-    <w:p>
-      <w:pPr>
-        <w:jc w:val="both"/>
-      </w:pPr>
-      <w:r>
-        <w:t>The red circles are point-wise or element-wise operations i.e. they operate on matrices element by element</w:t>
+        <w:t xml:space="preserve">In this cell, there are four network layers shown as yellow boxes. Each of them with their own weights. The layers labelled with sigma are sigmoid and tanh is the hyperbolic tangent function. Tanh is </w:t>
+      </w:r>
+      <w:proofErr w:type="gramStart"/>
+      <w:r>
+        <w:t>similar to</w:t>
+      </w:r>
+      <w:proofErr w:type="gramEnd"/>
+      <w:r>
+        <w:t xml:space="preserve"> a sigmoid in that it squashes input, but the output is between -1 to 1 instead of 0 and 1</w:t>
+      </w:r>
+    </w:p>
+    <w:p>
+      <w:pPr>
+        <w:jc w:val="both"/>
+      </w:pPr>
+      <w:r>
+        <w:t xml:space="preserve">The red circles are point-wise or element-wise operations </w:t>
+      </w:r>
+      <w:proofErr w:type="gramStart"/>
+      <w:r>
+        <w:t>i.e.</w:t>
+      </w:r>
+      <w:proofErr w:type="gramEnd"/>
+      <w:r>
+        <w:t xml:space="preserve"> they operate on matrices element by element</w:t>
       </w:r>
       <w:r>
         <w:t xml:space="preserve">. </w:t>
@@ -4248,7 +4329,7 @@
         <w:pStyle w:val="Heading2"/>
         <w:jc w:val="both"/>
       </w:pPr>
-      <w:bookmarkStart w:id="7" w:name="_Toc100754043"/>
+      <w:bookmarkStart w:id="7" w:name="_Toc100770763"/>
       <w:r>
         <w:t>Forget Gate</w:t>
       </w:r>
@@ -4259,7 +4340,31 @@
         <w:jc w:val="both"/>
       </w:pPr>
       <w:r>
-        <w:t>The first gate is the forget gate. The values coming out of sigmoid layer are between 0 and 1. Then they are multiplied element-wise with the cell state. So the values from this layer close to 0 will shut off certain elements in the cell state. Effectively, forgetting that information going forward. Conversely, values close to 1 will allow information to pass through unchanged. This is helpful, because the network can learn to forget information that causes incorrect predictions. On the other hand, long range information that are helpful is allowed to flow through freely</w:t>
+        <w:t xml:space="preserve">The first gate is the forget gate. The values coming out of sigmoid layer are between 0 and 1. Then they are multiplied </w:t>
+      </w:r>
+      <w:proofErr w:type="gramStart"/>
+      <w:r>
+        <w:t>element-wise</w:t>
+      </w:r>
+      <w:proofErr w:type="gramEnd"/>
+      <w:r>
+        <w:t xml:space="preserve"> with the cell state. </w:t>
+      </w:r>
+      <w:proofErr w:type="gramStart"/>
+      <w:r>
+        <w:t>So</w:t>
+      </w:r>
+      <w:proofErr w:type="gramEnd"/>
+      <w:r>
+        <w:t xml:space="preserve"> the values from this layer close to 0 will shut off certain elements in the cell state. Effectively, forgetting that information going forward. Conversely, values close to 1 will allow information to pass through unchanged. This is </w:t>
+      </w:r>
+      <w:proofErr w:type="gramStart"/>
+      <w:r>
+        <w:t>helpful, because</w:t>
+      </w:r>
+      <w:proofErr w:type="gramEnd"/>
+      <w:r>
+        <w:t xml:space="preserve"> the network can learn to forget information that causes incorrect predictions. On the other hand, long range information that are helpful is allowed to flow through freely</w:t>
       </w:r>
       <w:r>
         <w:t>.</w:t>
@@ -4329,7 +4434,7 @@
         <w:pStyle w:val="Heading2"/>
         <w:jc w:val="both"/>
       </w:pPr>
-      <w:bookmarkStart w:id="8" w:name="_Toc100754044"/>
+      <w:bookmarkStart w:id="8" w:name="_Toc100770764"/>
       <w:r>
         <w:lastRenderedPageBreak/>
         <w:t>Update Gate</w:t>
@@ -4341,7 +4446,15 @@
         <w:jc w:val="both"/>
       </w:pPr>
       <w:r>
-        <w:t xml:space="preserve">The next gate updates the cell state from the input and previous hidden state. The tanh layer output is added to the cell state and again gated by a sigmoid  layer. </w:t>
+        <w:t xml:space="preserve">The next gate updates the cell state from the input and previous hidden state. The tanh layer output is added to the cell state and again gated by a </w:t>
+      </w:r>
+      <w:proofErr w:type="gramStart"/>
+      <w:r>
+        <w:t>sigmoid  layer</w:t>
+      </w:r>
+      <w:proofErr w:type="gramEnd"/>
+      <w:r>
+        <w:t xml:space="preserve">. </w:t>
       </w:r>
       <w:r>
         <w:t xml:space="preserve"> </w:t>
@@ -4414,7 +4527,7 @@
         <w:pStyle w:val="Heading2"/>
         <w:jc w:val="both"/>
       </w:pPr>
-      <w:bookmarkStart w:id="9" w:name="_Toc100754045"/>
+      <w:bookmarkStart w:id="9" w:name="_Toc100770765"/>
       <w:r>
         <w:t>Cell state to hidden output</w:t>
       </w:r>
@@ -4500,7 +4613,7 @@
         <w:pStyle w:val="Heading2"/>
         <w:jc w:val="both"/>
       </w:pPr>
-      <w:bookmarkStart w:id="10" w:name="_Toc100754046"/>
+      <w:bookmarkStart w:id="10" w:name="_Toc100770766"/>
       <w:r>
         <w:t>Putting it all together</w:t>
       </w:r>
@@ -4511,7 +4624,15 @@
         <w:jc w:val="both"/>
       </w:pPr>
       <w:r>
-        <w:t xml:space="preserve">Putting all this together, the LSTM cell consists of a cell state with a bunch of gates used to update it, and leak it out to the hidden state. </w:t>
+        <w:t xml:space="preserve">Putting all this together, the LSTM cell consists of a cell state with a bunch of gates used to update </w:t>
+      </w:r>
+      <w:proofErr w:type="gramStart"/>
+      <w:r>
+        <w:t>it, and</w:t>
+      </w:r>
+      <w:proofErr w:type="gramEnd"/>
+      <w:r>
+        <w:t xml:space="preserve"> leak it out to the hidden state. </w:t>
       </w:r>
     </w:p>
     <w:p>
@@ -4587,7 +4708,7 @@
         <w:pStyle w:val="Heading1"/>
         <w:jc w:val="both"/>
       </w:pPr>
-      <w:bookmarkStart w:id="11" w:name="_Toc100754047"/>
+      <w:bookmarkStart w:id="11" w:name="_Toc100770767"/>
       <w:r>
         <w:t>How to fix gradient problem?</w:t>
       </w:r>
@@ -4604,7 +4725,15 @@
         <w:t xml:space="preserve"> </w:t>
       </w:r>
       <w:r>
-        <w:t>We can also get gradients added into the network through the LSTM cells but they are just added to the gradients flowing through</w:t>
+        <w:t xml:space="preserve">We can also get gradients added into the network through the LSTM </w:t>
+      </w:r>
+      <w:proofErr w:type="gramStart"/>
+      <w:r>
+        <w:t>cells</w:t>
+      </w:r>
+      <w:proofErr w:type="gramEnd"/>
+      <w:r>
+        <w:t xml:space="preserve"> but they are just added to the gradients flowing through</w:t>
       </w:r>
     </w:p>
     <w:p>
@@ -4726,7 +4855,7 @@
         <w:pStyle w:val="Heading1"/>
         <w:jc w:val="both"/>
       </w:pPr>
-      <w:bookmarkStart w:id="12" w:name="_Toc100754048"/>
+      <w:bookmarkStart w:id="12" w:name="_Toc100770768"/>
       <w:r>
         <w:t>Framework/Library Used</w:t>
       </w:r>
@@ -4916,7 +5045,7 @@
         <w:pStyle w:val="Heading1"/>
         <w:jc w:val="both"/>
       </w:pPr>
-      <w:bookmarkStart w:id="13" w:name="_Toc100754049"/>
+      <w:bookmarkStart w:id="13" w:name="_Toc100770769"/>
       <w:r>
         <w:lastRenderedPageBreak/>
         <w:t>Pre-processing</w:t>
@@ -4979,7 +5108,15 @@
         <w:jc w:val="both"/>
       </w:pPr>
       <w:r>
-        <w:t>Creating lookup table to generate word embeddings i.e. transforms the word to integer ids</w:t>
+        <w:t xml:space="preserve">Creating lookup table to generate word embeddings </w:t>
+      </w:r>
+      <w:proofErr w:type="gramStart"/>
+      <w:r>
+        <w:t>i.e.</w:t>
+      </w:r>
+      <w:proofErr w:type="gramEnd"/>
+      <w:r>
+        <w:t xml:space="preserve"> transforms the word to integer ids</w:t>
       </w:r>
     </w:p>
     <w:p>
@@ -5114,7 +5251,15 @@
         <w:jc w:val="both"/>
       </w:pPr>
       <w:r>
-        <w:t>Punctuations like periods and exclamation marks can create multiple ids for the same word. For e.g. bye, bye!</w:t>
+        <w:t xml:space="preserve">Punctuations like periods and exclamation marks can create multiple ids for the same word. For </w:t>
+      </w:r>
+      <w:proofErr w:type="gramStart"/>
+      <w:r>
+        <w:t>e.g.</w:t>
+      </w:r>
+      <w:proofErr w:type="gramEnd"/>
+      <w:r>
+        <w:t xml:space="preserve"> bye, bye!</w:t>
       </w:r>
     </w:p>
     <w:p>
@@ -5200,7 +5345,7 @@
         <w:pStyle w:val="Heading1"/>
         <w:jc w:val="both"/>
       </w:pPr>
-      <w:bookmarkStart w:id="14" w:name="_Toc100754050"/>
+      <w:bookmarkStart w:id="14" w:name="_Toc100770770"/>
       <w:r>
         <w:lastRenderedPageBreak/>
         <w:t>Creating batches of data</w:t>
@@ -5298,19 +5443,33 @@
           <w:b/>
           <w:bCs/>
         </w:rPr>
-        <w:t>sequence_length</w:t>
+        <w:t>sequence_</w:t>
+      </w:r>
+      <w:proofErr w:type="gramStart"/>
+      <w:r>
+        <w:rPr>
+          <w:b/>
+          <w:bCs/>
+        </w:rPr>
+        <w:t>length</w:t>
       </w:r>
       <w:proofErr w:type="spellEnd"/>
       <w:r>
         <w:t xml:space="preserve"> .</w:t>
       </w:r>
-    </w:p>
-    <w:p>
-      <w:pPr>
-        <w:jc w:val="both"/>
-      </w:pPr>
-      <w:r>
-        <w:t>E.g. words = [1, 2, 3, 4, 5, 6, 7]</w:t>
+      <w:proofErr w:type="gramEnd"/>
+    </w:p>
+    <w:p>
+      <w:pPr>
+        <w:jc w:val="both"/>
+      </w:pPr>
+      <w:proofErr w:type="gramStart"/>
+      <w:r>
+        <w:t>E.g.</w:t>
+      </w:r>
+      <w:proofErr w:type="gramEnd"/>
+      <w:r>
+        <w:t xml:space="preserve"> words = [1, 2, 3, 4, 5, 6, 7]</w:t>
       </w:r>
     </w:p>
     <w:p>
@@ -5572,7 +5731,21 @@
         <w:rPr>
           <w:lang w:val="en-US"/>
         </w:rPr>
-        <w:t xml:space="preserve"> are the next value in the ordered </w:t>
+        <w:t xml:space="preserve"> </w:t>
+      </w:r>
+      <w:proofErr w:type="gramStart"/>
+      <w:r>
+        <w:rPr>
+          <w:lang w:val="en-US"/>
+        </w:rPr>
+        <w:t>are</w:t>
+      </w:r>
+      <w:proofErr w:type="gramEnd"/>
+      <w:r>
+        <w:rPr>
+          <w:lang w:val="en-US"/>
+        </w:rPr>
+        <w:t xml:space="preserve"> the next value in the ordered </w:t>
       </w:r>
       <w:proofErr w:type="spellStart"/>
       <w:r>
@@ -5619,7 +5792,7 @@
         <w:pStyle w:val="Heading1"/>
         <w:jc w:val="both"/>
       </w:pPr>
-      <w:bookmarkStart w:id="15" w:name="_Toc100754051"/>
+      <w:bookmarkStart w:id="15" w:name="_Toc100770771"/>
       <w:r>
         <w:lastRenderedPageBreak/>
         <w:t>How data</w:t>
@@ -5757,7 +5930,7 @@
         <w:pStyle w:val="Heading1"/>
         <w:jc w:val="both"/>
       </w:pPr>
-      <w:bookmarkStart w:id="16" w:name="_Toc100754052"/>
+      <w:bookmarkStart w:id="16" w:name="_Toc100770772"/>
       <w:r>
         <w:t>Neural Network Architecture</w:t>
       </w:r>
@@ -5775,10 +5948,12 @@
         <w:t xml:space="preserve">The below mentioned class RNN inherit the </w:t>
       </w:r>
       <w:proofErr w:type="spellStart"/>
+      <w:proofErr w:type="gramStart"/>
       <w:r>
         <w:t>nn.Module</w:t>
       </w:r>
       <w:proofErr w:type="spellEnd"/>
+      <w:proofErr w:type="gramEnd"/>
       <w:r>
         <w:t xml:space="preserve"> class from </w:t>
       </w:r>
@@ -5844,7 +6019,7 @@
         <w:pStyle w:val="Heading2"/>
         <w:jc w:val="both"/>
       </w:pPr>
-      <w:bookmarkStart w:id="17" w:name="_Toc100754053"/>
+      <w:bookmarkStart w:id="17" w:name="_Toc100770773"/>
       <w:r>
         <w:t>Constructor</w:t>
       </w:r>
@@ -5911,13 +6086,13 @@
           </wp:inline>
         </w:drawing>
       </w:r>
-      <w:bookmarkStart w:id="18" w:name="_Toc100754054"/>
     </w:p>
     <w:p>
       <w:pPr>
         <w:pStyle w:val="Heading2"/>
         <w:jc w:val="both"/>
       </w:pPr>
+      <w:bookmarkStart w:id="18" w:name="_Toc100770774"/>
       <w:r>
         <w:lastRenderedPageBreak/>
         <w:t>Forward P</w:t>
@@ -6002,7 +6177,7 @@
         <w:pStyle w:val="Heading2"/>
         <w:jc w:val="both"/>
       </w:pPr>
-      <w:bookmarkStart w:id="19" w:name="_Toc100754055"/>
+      <w:bookmarkStart w:id="19" w:name="_Toc100770775"/>
       <w:r>
         <w:t>Initializing the hidden state of LSTM</w:t>
       </w:r>
@@ -6091,19 +6266,18 @@
       </w:pPr>
       <w:r>
         <w:lastRenderedPageBreak/>
-        <w:t xml:space="preserve">Note: </w:t>
-      </w:r>
-      <w:r>
-        <w:t xml:space="preserve"> </w:t>
-      </w:r>
-      <w:r>
-        <w:t xml:space="preserve">Alternatively, </w:t>
-      </w:r>
-      <w:r>
-        <w:t>we can also use GRU</w:t>
-      </w:r>
-      <w:r>
-        <w:t xml:space="preserve"> (i.e. Gated Recurrent Units)</w:t>
+        <w:t>Note:  Alternatively, we can also use GRU</w:t>
+      </w:r>
+      <w:r>
+        <w:t xml:space="preserve"> (</w:t>
+      </w:r>
+      <w:proofErr w:type="gramStart"/>
+      <w:r>
+        <w:t>i.e.</w:t>
+      </w:r>
+      <w:proofErr w:type="gramEnd"/>
+      <w:r>
+        <w:t xml:space="preserve"> Gated Recurrent Units)</w:t>
       </w:r>
       <w:r>
         <w:t xml:space="preserve"> as well in place of LSTM</w:t>
@@ -6145,7 +6319,15 @@
         <w:jc w:val="both"/>
       </w:pPr>
       <w:r>
-        <w:t xml:space="preserve">GRU is relatively new and performance is similar </w:t>
+        <w:t xml:space="preserve">GRU is relatively </w:t>
+      </w:r>
+      <w:proofErr w:type="gramStart"/>
+      <w:r>
+        <w:t>new</w:t>
+      </w:r>
+      <w:proofErr w:type="gramEnd"/>
+      <w:r>
+        <w:t xml:space="preserve"> and performance is similar </w:t>
       </w:r>
       <w:r>
         <w:t>to LSTM</w:t>
@@ -6264,7 +6446,7 @@
         <w:pStyle w:val="Heading1"/>
         <w:jc w:val="both"/>
       </w:pPr>
-      <w:bookmarkStart w:id="20" w:name="_Toc100754056"/>
+      <w:bookmarkStart w:id="20" w:name="_Toc100770776"/>
       <w:r>
         <w:lastRenderedPageBreak/>
         <w:t>Backprop</w:t>
@@ -6353,7 +6535,7 @@
         <w:pStyle w:val="Heading1"/>
         <w:jc w:val="both"/>
       </w:pPr>
-      <w:bookmarkStart w:id="21" w:name="_Toc100754057"/>
+      <w:bookmarkStart w:id="21" w:name="_Toc100770777"/>
       <w:r>
         <w:lastRenderedPageBreak/>
         <w:t>Training loop</w:t>
@@ -6365,7 +6547,15 @@
         <w:jc w:val="both"/>
       </w:pPr>
       <w:r>
-        <w:t>This function train the network over all the batches for the number of epochs given.</w:t>
+        <w:t xml:space="preserve">This function </w:t>
+      </w:r>
+      <w:proofErr w:type="gramStart"/>
+      <w:r>
+        <w:t>train</w:t>
+      </w:r>
+      <w:proofErr w:type="gramEnd"/>
+      <w:r>
+        <w:t xml:space="preserve"> the network over all the batches for the number of epochs given.</w:t>
       </w:r>
     </w:p>
     <w:p>
@@ -6453,7 +6643,7 @@
         <w:pStyle w:val="Heading1"/>
         <w:jc w:val="both"/>
       </w:pPr>
-      <w:bookmarkStart w:id="22" w:name="_Toc100754058"/>
+      <w:bookmarkStart w:id="22" w:name="_Toc100770778"/>
       <w:r>
         <w:lastRenderedPageBreak/>
         <w:t>Hyperparameters</w:t>
@@ -6494,10 +6684,22 @@
           <w:b/>
           <w:bCs/>
         </w:rPr>
-        <w:t xml:space="preserve">Batch Size </w:t>
-      </w:r>
-      <w:r>
-        <w:t xml:space="preserve">: to set the size of batches </w:t>
+        <w:t xml:space="preserve">Batch </w:t>
+      </w:r>
+      <w:proofErr w:type="gramStart"/>
+      <w:r>
+        <w:rPr>
+          <w:b/>
+          <w:bCs/>
+        </w:rPr>
+        <w:t xml:space="preserve">Size </w:t>
+      </w:r>
+      <w:r>
+        <w:t>:</w:t>
+      </w:r>
+      <w:proofErr w:type="gramEnd"/>
+      <w:r>
+        <w:t xml:space="preserve"> to set the size of batches </w:t>
       </w:r>
     </w:p>
     <w:p>
@@ -6514,10 +6716,22 @@
           <w:b/>
           <w:bCs/>
         </w:rPr>
-        <w:t xml:space="preserve">Number of epochs </w:t>
-      </w:r>
-      <w:r>
-        <w:t>: to set the number of epochs to train for</w:t>
+        <w:t xml:space="preserve">Number of </w:t>
+      </w:r>
+      <w:proofErr w:type="gramStart"/>
+      <w:r>
+        <w:rPr>
+          <w:b/>
+          <w:bCs/>
+        </w:rPr>
+        <w:t xml:space="preserve">epochs </w:t>
+      </w:r>
+      <w:r>
+        <w:t>:</w:t>
+      </w:r>
+      <w:proofErr w:type="gramEnd"/>
+      <w:r>
+        <w:t xml:space="preserve"> to set the number of epochs to train for</w:t>
       </w:r>
     </w:p>
     <w:p>
@@ -6554,10 +6768,22 @@
           <w:b/>
           <w:bCs/>
         </w:rPr>
-        <w:t xml:space="preserve">Vocab Size </w:t>
-      </w:r>
-      <w:r>
-        <w:t>:  to set the number of unique tokens in vocabulary</w:t>
+        <w:t xml:space="preserve">Vocab </w:t>
+      </w:r>
+      <w:proofErr w:type="gramStart"/>
+      <w:r>
+        <w:rPr>
+          <w:b/>
+          <w:bCs/>
+        </w:rPr>
+        <w:t xml:space="preserve">Size </w:t>
+      </w:r>
+      <w:r>
+        <w:t>:</w:t>
+      </w:r>
+      <w:proofErr w:type="gramEnd"/>
+      <w:r>
+        <w:t xml:space="preserve">  to set the number of unique tokens in vocabulary</w:t>
       </w:r>
     </w:p>
     <w:p>
@@ -6574,10 +6800,22 @@
           <w:b/>
           <w:bCs/>
         </w:rPr>
-        <w:t xml:space="preserve">Output Size </w:t>
-      </w:r>
-      <w:r>
-        <w:t>: to set the desired size of output</w:t>
+        <w:t xml:space="preserve">Output </w:t>
+      </w:r>
+      <w:proofErr w:type="gramStart"/>
+      <w:r>
+        <w:rPr>
+          <w:b/>
+          <w:bCs/>
+        </w:rPr>
+        <w:t xml:space="preserve">Size </w:t>
+      </w:r>
+      <w:r>
+        <w:t>:</w:t>
+      </w:r>
+      <w:proofErr w:type="gramEnd"/>
+      <w:r>
+        <w:t xml:space="preserve"> to set the desired size of output</w:t>
       </w:r>
     </w:p>
     <w:p>
@@ -6594,10 +6832,22 @@
           <w:b/>
           <w:bCs/>
         </w:rPr>
-        <w:t xml:space="preserve">Embedding Dim </w:t>
-      </w:r>
-      <w:r>
-        <w:t xml:space="preserve">: to set the embedding dimension, smaller than </w:t>
+        <w:t xml:space="preserve">Embedding </w:t>
+      </w:r>
+      <w:proofErr w:type="gramStart"/>
+      <w:r>
+        <w:rPr>
+          <w:b/>
+          <w:bCs/>
+        </w:rPr>
+        <w:t xml:space="preserve">Dim </w:t>
+      </w:r>
+      <w:r>
+        <w:t>:</w:t>
+      </w:r>
+      <w:proofErr w:type="gramEnd"/>
+      <w:r>
+        <w:t xml:space="preserve"> to set the embedding dimension, smaller than </w:t>
       </w:r>
       <w:proofErr w:type="spellStart"/>
       <w:r>
@@ -6619,10 +6869,22 @@
           <w:b/>
           <w:bCs/>
         </w:rPr>
-        <w:t xml:space="preserve">Hidden Dim </w:t>
-      </w:r>
-      <w:r>
-        <w:t>: to set the hidden dimension of RNN</w:t>
+        <w:t xml:space="preserve">Hidden </w:t>
+      </w:r>
+      <w:proofErr w:type="gramStart"/>
+      <w:r>
+        <w:rPr>
+          <w:b/>
+          <w:bCs/>
+        </w:rPr>
+        <w:t xml:space="preserve">Dim </w:t>
+      </w:r>
+      <w:r>
+        <w:t>:</w:t>
+      </w:r>
+      <w:proofErr w:type="gramEnd"/>
+      <w:r>
+        <w:t xml:space="preserve"> to set the hidden dimension of RNN</w:t>
       </w:r>
     </w:p>
     <w:p>
@@ -6735,7 +6997,7 @@
         <w:pStyle w:val="Heading1"/>
         <w:jc w:val="both"/>
       </w:pPr>
-      <w:bookmarkStart w:id="23" w:name="_Toc100754059"/>
+      <w:bookmarkStart w:id="23" w:name="_Toc100770779"/>
       <w:r>
         <w:lastRenderedPageBreak/>
         <w:t>Training Result</w:t>
@@ -7046,7 +7308,7 @@
         <w:pStyle w:val="Heading1"/>
         <w:jc w:val="both"/>
       </w:pPr>
-      <w:bookmarkStart w:id="24" w:name="_Toc100754060"/>
+      <w:bookmarkStart w:id="24" w:name="_Toc100770780"/>
       <w:r>
         <w:lastRenderedPageBreak/>
         <w:t>Script Generation</w:t>
@@ -7121,20 +7383,172 @@
       <w:pPr>
         <w:pStyle w:val="Heading1"/>
       </w:pPr>
-      <w:bookmarkStart w:id="25" w:name="_Toc100754061"/>
+      <w:bookmarkStart w:id="25" w:name="_Toc100770781"/>
       <w:r>
         <w:t>References</w:t>
       </w:r>
       <w:bookmarkEnd w:id="25"/>
     </w:p>
     <w:p>
-      <w:r>
-        <w:t>https://arxiv.org/pdf/1412.3555v1.pdf</w:t>
+      <w:pPr>
+        <w:pStyle w:val="ListParagraph"/>
+        <w:numPr>
+          <w:ilvl w:val="0"/>
+          <w:numId w:val="14"/>
+        </w:numPr>
+        <w:rPr>
+          <w:rFonts w:cstheme="minorHAnsi"/>
+        </w:rPr>
+      </w:pPr>
+      <w:r>
+        <w:rPr>
+          <w:rFonts w:cstheme="minorHAnsi"/>
+          <w:color w:val="000000"/>
+        </w:rPr>
+        <w:t xml:space="preserve">Chung, </w:t>
+      </w:r>
+      <w:proofErr w:type="spellStart"/>
+      <w:r>
+        <w:rPr>
+          <w:rFonts w:cstheme="minorHAnsi"/>
+          <w:color w:val="000000"/>
+        </w:rPr>
+        <w:t>Junyoung</w:t>
+      </w:r>
+      <w:proofErr w:type="spellEnd"/>
+      <w:r>
+        <w:rPr>
+          <w:rFonts w:cstheme="minorHAnsi"/>
+          <w:color w:val="000000"/>
+        </w:rPr>
+        <w:t xml:space="preserve">, et al. “Empirical Evaluation of Gated Recurrent Neural Networks on Sequence </w:t>
+      </w:r>
+      <w:proofErr w:type="spellStart"/>
+      <w:r>
+        <w:rPr>
+          <w:rFonts w:cstheme="minorHAnsi"/>
+          <w:color w:val="000000"/>
+        </w:rPr>
+        <w:t>Modeling</w:t>
+      </w:r>
+      <w:proofErr w:type="spellEnd"/>
+      <w:r>
+        <w:rPr>
+          <w:rFonts w:cstheme="minorHAnsi"/>
+          <w:color w:val="000000"/>
+        </w:rPr>
+        <w:t xml:space="preserve">.” </w:t>
+      </w:r>
+      <w:proofErr w:type="spellStart"/>
+      <w:r>
+        <w:rPr>
+          <w:rFonts w:cstheme="minorHAnsi"/>
+          <w:i/>
+          <w:iCs/>
+          <w:color w:val="000000"/>
+        </w:rPr>
+        <w:t>Arxiv</w:t>
+      </w:r>
+      <w:proofErr w:type="spellEnd"/>
+      <w:r>
+        <w:rPr>
+          <w:rFonts w:cstheme="minorHAnsi"/>
+          <w:color w:val="000000"/>
+        </w:rPr>
+        <w:t xml:space="preserve">, 11 12 2014, </w:t>
+      </w:r>
+      <w:hyperlink r:id="rId48" w:history="1">
+        <w:r>
+          <w:rPr>
+            <w:rStyle w:val="Hyperlink"/>
+            <w:rFonts w:cstheme="minorHAnsi"/>
+          </w:rPr>
+          <w:t>https://arxiv.org/pdf/1412.3555v1.pdf</w:t>
+        </w:r>
+      </w:hyperlink>
+      <w:r>
+        <w:rPr>
+          <w:rFonts w:cstheme="minorHAnsi"/>
+          <w:color w:val="000000"/>
+        </w:rPr>
+        <w:t>. Accessed 13 04 2020.</w:t>
+      </w:r>
+      <w:r>
+        <w:rPr>
+          <w:rFonts w:cstheme="minorHAnsi"/>
+          <w:color w:val="000000"/>
+        </w:rPr>
+        <w:t xml:space="preserve"> </w:t>
+      </w:r>
+      <w:proofErr w:type="spellStart"/>
+      <w:r>
+        <w:rPr>
+          <w:rFonts w:cstheme="minorHAnsi"/>
+          <w:color w:val="000000"/>
+        </w:rPr>
+        <w:t>Df</w:t>
+      </w:r>
+      <w:proofErr w:type="spellEnd"/>
+    </w:p>
+    <w:p>
+      <w:pPr>
+        <w:pStyle w:val="ListParagraph"/>
+        <w:numPr>
+          <w:ilvl w:val="0"/>
+          <w:numId w:val="14"/>
+        </w:numPr>
+        <w:rPr>
+          <w:rFonts w:cstheme="minorHAnsi"/>
+        </w:rPr>
+      </w:pPr>
+      <w:proofErr w:type="spellStart"/>
+      <w:proofErr w:type="gramStart"/>
+      <w:r>
+        <w:rPr>
+          <w:rFonts w:cstheme="minorHAnsi"/>
+        </w:rPr>
+        <w:t>Title:Deep</w:t>
+      </w:r>
+      <w:proofErr w:type="spellEnd"/>
+      <w:proofErr w:type="gramEnd"/>
+      <w:r>
+        <w:rPr>
+          <w:rFonts w:cstheme="minorHAnsi"/>
+        </w:rPr>
+        <w:t xml:space="preserve"> Learning from Scratch: Building with Python from First Principles </w:t>
+      </w:r>
+      <w:proofErr w:type="spellStart"/>
+      <w:r>
+        <w:rPr>
+          <w:rFonts w:cstheme="minorHAnsi"/>
+        </w:rPr>
+        <w:t>Publisher:O'Reilly</w:t>
+      </w:r>
+      <w:proofErr w:type="spellEnd"/>
+      <w:r>
+        <w:rPr>
+          <w:rFonts w:cstheme="minorHAnsi"/>
+        </w:rPr>
+        <w:t xml:space="preserve"> Media, Incorporated Published year:2019 </w:t>
+      </w:r>
+      <w:proofErr w:type="spellStart"/>
+      <w:r>
+        <w:rPr>
+          <w:rFonts w:cstheme="minorHAnsi"/>
+        </w:rPr>
+        <w:t>Author:Seth</w:t>
+      </w:r>
+      <w:proofErr w:type="spellEnd"/>
+      <w:r>
+        <w:rPr>
+          <w:rFonts w:cstheme="minorHAnsi"/>
+        </w:rPr>
+        <w:t xml:space="preserve"> Weidman</w:t>
       </w:r>
     </w:p>
     <w:sectPr>
-      <w:headerReference w:type="default" r:id="rId48"/>
-      <w:footerReference w:type="default" r:id="rId49"/>
+      <w:headerReference w:type="default" r:id="rId49"/>
+      <w:footerReference w:type="default" r:id="rId50"/>
       <w:pgSz w:w="11906" w:h="16838"/>
       <w:pgMar w:top="1440" w:right="1440" w:bottom="1440" w:left="1440" w:header="708" w:footer="708" w:gutter="0"/>
       <w:cols w:space="708"/>
@@ -7264,6 +7678,92 @@
 <file path=word/numbering.xml><?xml version="1.0" encoding="utf-8"?>
 <w:numbering xmlns:wpc="http://schemas.microsoft.com/office/word/2010/wordprocessingCanvas" xmlns:cx="http://schemas.microsoft.com/office/drawing/2014/chartex" xmlns:cx1="http://schemas.microsoft.com/office/drawing/2015/9/8/chartex" xmlns:cx2="http://schemas.microsoft.com/office/drawing/2015/10/21/chartex" xmlns:cx3="http://schemas.microsoft.com/office/drawing/2016/5/9/chartex" xmlns:cx4="http://schemas.microsoft.com/office/drawing/2016/5/10/chartex" xmlns:cx5="http://schemas.microsoft.com/office/drawing/2016/5/11/chartex" xmlns:cx6="http://schemas.microsoft.com/office/drawing/2016/5/12/chartex" xmlns:cx7="http://schemas.microsoft.com/office/drawing/2016/5/13/chartex" xmlns:cx8="http://schemas.microsoft.com/office/drawing/2016/5/14/chartex" xmlns:mc="http://schemas.openxmlformats.org/markup-compatibility/2006" xmlns:aink="http://schemas.microsoft.com/office/drawing/2016/ink" xmlns:am3d="http://schemas.microsoft.com/office/drawing/2017/model3d" xmlns:o="urn:schemas-microsoft-com:office:office" xmlns:r="http://schemas.openxmlformats.org/officeDocument/2006/relationships" xmlns:m="http://schemas.openxmlformats.org/officeDocument/2006/math" xmlns:v="urn:schemas-microsoft-com:vml" xmlns:wp14="http://schemas.microsoft.com/office/word/2010/wordprocessingDrawing" xmlns:wp="http://schemas.openxmlformats.org/drawingml/2006/wordprocessingDrawing" xmlns:w10="urn:schemas-microsoft-com:office:word" xmlns:w="http://schemas.openxmlformats.org/wordprocessingml/2006/main" xmlns:w14="http://schemas.microsoft.com/office/word/2010/wordml" xmlns:w15="http://schemas.microsoft.com/office/word/2012/wordml" xmlns:w16cex="http://schemas.microsoft.com/office/word/2018/wordml/cex" xmlns:w16cid="http://schemas.microsoft.com/office/word/2016/wordml/cid" xmlns:w16="http://schemas.microsoft.com/office/word/2018/wordml" xmlns:w16sdtdh="http://schemas.microsoft.com/office/word/2020/wordml/sdtdatahash" xmlns:w16se="http://schemas.microsoft.com/office/word/2015/wordml/symex" xmlns:wpg="http://schemas.microsoft.com/office/word/2010/wordprocessingGroup" xmlns:wpi="http://schemas.microsoft.com/office/word/2010/wordprocessingInk" xmlns:wne="http://schemas.microsoft.com/office/word/2006/wordml" xmlns:wps="http://schemas.microsoft.com/office/word/2010/wordprocessingShape" mc:Ignorable="w14 w15 w16se w16cid w16 w16cex w16sdtdh wp14">
   <w:abstractNum w:abstractNumId="0" w15:restartNumberingAfterBreak="0">
+    <w:nsid w:val="080C6314"/>
+    <w:multiLevelType w:val="hybridMultilevel"/>
+    <w:tmpl w:val="890271E6"/>
+    <w:lvl w:ilvl="0" w:tplc="4009000F">
+      <w:start w:val="1"/>
+      <w:numFmt w:val="decimal"/>
+      <w:lvlText w:val="%1."/>
+      <w:lvlJc w:val="left"/>
+      <w:pPr>
+        <w:ind w:left="720" w:hanging="360"/>
+      </w:pPr>
+    </w:lvl>
+    <w:lvl w:ilvl="1" w:tplc="40090019" w:tentative="1">
+      <w:start w:val="1"/>
+      <w:numFmt w:val="lowerLetter"/>
+      <w:lvlText w:val="%2."/>
+      <w:lvlJc w:val="left"/>
+      <w:pPr>
+        <w:ind w:left="1440" w:hanging="360"/>
+      </w:pPr>
+    </w:lvl>
+    <w:lvl w:ilvl="2" w:tplc="4009001B" w:tentative="1">
+      <w:start w:val="1"/>
+      <w:numFmt w:val="lowerRoman"/>
+      <w:lvlText w:val="%3."/>
+      <w:lvlJc w:val="right"/>
+      <w:pPr>
+        <w:ind w:left="2160" w:hanging="180"/>
+      </w:pPr>
+    </w:lvl>
+    <w:lvl w:ilvl="3" w:tplc="4009000F" w:tentative="1">
+      <w:start w:val="1"/>
+      <w:numFmt w:val="decimal"/>
+      <w:lvlText w:val="%4."/>
+      <w:lvlJc w:val="left"/>
+      <w:pPr>
+        <w:ind w:left="2880" w:hanging="360"/>
+      </w:pPr>
+    </w:lvl>
+    <w:lvl w:ilvl="4" w:tplc="40090019" w:tentative="1">
+      <w:start w:val="1"/>
+      <w:numFmt w:val="lowerLetter"/>
+      <w:lvlText w:val="%5."/>
+      <w:lvlJc w:val="left"/>
+      <w:pPr>
+        <w:ind w:left="3600" w:hanging="360"/>
+      </w:pPr>
+    </w:lvl>
+    <w:lvl w:ilvl="5" w:tplc="4009001B" w:tentative="1">
+      <w:start w:val="1"/>
+      <w:numFmt w:val="lowerRoman"/>
+      <w:lvlText w:val="%6."/>
+      <w:lvlJc w:val="right"/>
+      <w:pPr>
+        <w:ind w:left="4320" w:hanging="180"/>
+      </w:pPr>
+    </w:lvl>
+    <w:lvl w:ilvl="6" w:tplc="4009000F" w:tentative="1">
+      <w:start w:val="1"/>
+      <w:numFmt w:val="decimal"/>
+      <w:lvlText w:val="%7."/>
+      <w:lvlJc w:val="left"/>
+      <w:pPr>
+        <w:ind w:left="5040" w:hanging="360"/>
+      </w:pPr>
+    </w:lvl>
+    <w:lvl w:ilvl="7" w:tplc="40090019" w:tentative="1">
+      <w:start w:val="1"/>
+      <w:numFmt w:val="lowerLetter"/>
+      <w:lvlText w:val="%8."/>
+      <w:lvlJc w:val="left"/>
+      <w:pPr>
+        <w:ind w:left="5760" w:hanging="360"/>
+      </w:pPr>
+    </w:lvl>
+    <w:lvl w:ilvl="8" w:tplc="4009001B" w:tentative="1">
+      <w:start w:val="1"/>
+      <w:numFmt w:val="lowerRoman"/>
+      <w:lvlText w:val="%9."/>
+      <w:lvlJc w:val="right"/>
+      <w:pPr>
+        <w:ind w:left="6480" w:hanging="180"/>
+      </w:pPr>
+    </w:lvl>
+  </w:abstractNum>
+  <w:abstractNum w:abstractNumId="1" w15:restartNumberingAfterBreak="0">
     <w:nsid w:val="1EE91288"/>
     <w:multiLevelType w:val="hybridMultilevel"/>
     <w:tmpl w:val="51FCB092"/>
@@ -7376,7 +7876,7 @@
       </w:rPr>
     </w:lvl>
   </w:abstractNum>
-  <w:abstractNum w:abstractNumId="1" w15:restartNumberingAfterBreak="0">
+  <w:abstractNum w:abstractNumId="2" w15:restartNumberingAfterBreak="0">
     <w:nsid w:val="28C42AF7"/>
     <w:multiLevelType w:val="hybridMultilevel"/>
     <w:tmpl w:val="269C9F94"/>
@@ -7492,7 +7992,7 @@
       </w:rPr>
     </w:lvl>
   </w:abstractNum>
-  <w:abstractNum w:abstractNumId="2" w15:restartNumberingAfterBreak="0">
+  <w:abstractNum w:abstractNumId="3" w15:restartNumberingAfterBreak="0">
     <w:nsid w:val="36AE7289"/>
     <w:multiLevelType w:val="hybridMultilevel"/>
     <w:tmpl w:val="7B22233E"/>
@@ -7605,7 +8105,7 @@
       </w:rPr>
     </w:lvl>
   </w:abstractNum>
-  <w:abstractNum w:abstractNumId="3" w15:restartNumberingAfterBreak="0">
+  <w:abstractNum w:abstractNumId="4" w15:restartNumberingAfterBreak="0">
     <w:nsid w:val="36E813B2"/>
     <w:multiLevelType w:val="hybridMultilevel"/>
     <w:tmpl w:val="A7DC24FE"/>
@@ -7721,7 +8221,7 @@
       </w:rPr>
     </w:lvl>
   </w:abstractNum>
-  <w:abstractNum w:abstractNumId="4" w15:restartNumberingAfterBreak="0">
+  <w:abstractNum w:abstractNumId="5" w15:restartNumberingAfterBreak="0">
     <w:nsid w:val="4FE37E60"/>
     <w:multiLevelType w:val="hybridMultilevel"/>
     <w:tmpl w:val="EC8AF654"/>
@@ -7861,7 +8361,7 @@
       </w:rPr>
     </w:lvl>
   </w:abstractNum>
-  <w:abstractNum w:abstractNumId="5" w15:restartNumberingAfterBreak="0">
+  <w:abstractNum w:abstractNumId="6" w15:restartNumberingAfterBreak="0">
     <w:nsid w:val="57DB25F5"/>
     <w:multiLevelType w:val="hybridMultilevel"/>
     <w:tmpl w:val="A394E326"/>
@@ -7974,7 +8474,7 @@
       </w:rPr>
     </w:lvl>
   </w:abstractNum>
-  <w:abstractNum w:abstractNumId="6" w15:restartNumberingAfterBreak="0">
+  <w:abstractNum w:abstractNumId="7" w15:restartNumberingAfterBreak="0">
     <w:nsid w:val="5896407E"/>
     <w:multiLevelType w:val="hybridMultilevel"/>
     <w:tmpl w:val="D7DA6C6E"/>
@@ -8114,7 +8614,7 @@
       </w:rPr>
     </w:lvl>
   </w:abstractNum>
-  <w:abstractNum w:abstractNumId="7" w15:restartNumberingAfterBreak="0">
+  <w:abstractNum w:abstractNumId="8" w15:restartNumberingAfterBreak="0">
     <w:nsid w:val="61E12E87"/>
     <w:multiLevelType w:val="hybridMultilevel"/>
     <w:tmpl w:val="7BFE2FB8"/>
@@ -8227,7 +8727,7 @@
       </w:rPr>
     </w:lvl>
   </w:abstractNum>
-  <w:abstractNum w:abstractNumId="8" w15:restartNumberingAfterBreak="0">
+  <w:abstractNum w:abstractNumId="9" w15:restartNumberingAfterBreak="0">
     <w:nsid w:val="68820AB3"/>
     <w:multiLevelType w:val="hybridMultilevel"/>
     <w:tmpl w:val="71089E42"/>
@@ -8340,7 +8840,7 @@
       </w:rPr>
     </w:lvl>
   </w:abstractNum>
-  <w:abstractNum w:abstractNumId="9" w15:restartNumberingAfterBreak="0">
+  <w:abstractNum w:abstractNumId="10" w15:restartNumberingAfterBreak="0">
     <w:nsid w:val="69C15FBD"/>
     <w:multiLevelType w:val="hybridMultilevel"/>
     <w:tmpl w:val="1DCA2624"/>
@@ -8480,7 +8980,7 @@
       </w:rPr>
     </w:lvl>
   </w:abstractNum>
-  <w:abstractNum w:abstractNumId="10" w15:restartNumberingAfterBreak="0">
+  <w:abstractNum w:abstractNumId="11" w15:restartNumberingAfterBreak="0">
     <w:nsid w:val="6AD12C49"/>
     <w:multiLevelType w:val="hybridMultilevel"/>
     <w:tmpl w:val="693CAC82"/>
@@ -8620,7 +9120,7 @@
       </w:rPr>
     </w:lvl>
   </w:abstractNum>
-  <w:abstractNum w:abstractNumId="11" w15:restartNumberingAfterBreak="0">
+  <w:abstractNum w:abstractNumId="12" w15:restartNumberingAfterBreak="0">
     <w:nsid w:val="7B234C1E"/>
     <w:multiLevelType w:val="hybridMultilevel"/>
     <w:tmpl w:val="D1845B82"/>
@@ -8760,7 +9260,7 @@
       </w:rPr>
     </w:lvl>
   </w:abstractNum>
-  <w:abstractNum w:abstractNumId="12" w15:restartNumberingAfterBreak="0">
+  <w:abstractNum w:abstractNumId="13" w15:restartNumberingAfterBreak="0">
     <w:nsid w:val="7CF16CC5"/>
     <w:multiLevelType w:val="hybridMultilevel"/>
     <w:tmpl w:val="205CC68C"/>
@@ -8874,43 +9374,46 @@
     </w:lvl>
   </w:abstractNum>
   <w:num w:numId="1" w16cid:durableId="1487940472">
+    <w:abstractNumId w:val="9"/>
+  </w:num>
+  <w:num w:numId="2" w16cid:durableId="1504978069">
+    <w:abstractNumId w:val="12"/>
+  </w:num>
+  <w:num w:numId="3" w16cid:durableId="921064283">
+    <w:abstractNumId w:val="5"/>
+  </w:num>
+  <w:num w:numId="4" w16cid:durableId="1171337156">
+    <w:abstractNumId w:val="10"/>
+  </w:num>
+  <w:num w:numId="5" w16cid:durableId="1613517332">
+    <w:abstractNumId w:val="7"/>
+  </w:num>
+  <w:num w:numId="6" w16cid:durableId="1506214288">
+    <w:abstractNumId w:val="11"/>
+  </w:num>
+  <w:num w:numId="7" w16cid:durableId="646856293">
     <w:abstractNumId w:val="8"/>
   </w:num>
-  <w:num w:numId="2" w16cid:durableId="1504978069">
-    <w:abstractNumId w:val="11"/>
+  <w:num w:numId="8" w16cid:durableId="915939961">
+    <w:abstractNumId w:val="3"/>
   </w:num>
-  <w:num w:numId="3" w16cid:durableId="921064283">
+  <w:num w:numId="9" w16cid:durableId="1609582715">
+    <w:abstractNumId w:val="6"/>
+  </w:num>
+  <w:num w:numId="10" w16cid:durableId="1197349298">
+    <w:abstractNumId w:val="13"/>
+  </w:num>
+  <w:num w:numId="11" w16cid:durableId="1179200945">
+    <w:abstractNumId w:val="1"/>
+  </w:num>
+  <w:num w:numId="12" w16cid:durableId="786312398">
+    <w:abstractNumId w:val="2"/>
+  </w:num>
+  <w:num w:numId="13" w16cid:durableId="587731930">
     <w:abstractNumId w:val="4"/>
   </w:num>
-  <w:num w:numId="4" w16cid:durableId="1171337156">
-    <w:abstractNumId w:val="9"/>
-  </w:num>
-  <w:num w:numId="5" w16cid:durableId="1613517332">
-    <w:abstractNumId w:val="6"/>
-  </w:num>
-  <w:num w:numId="6" w16cid:durableId="1506214288">
-    <w:abstractNumId w:val="10"/>
-  </w:num>
-  <w:num w:numId="7" w16cid:durableId="646856293">
-    <w:abstractNumId w:val="7"/>
-  </w:num>
-  <w:num w:numId="8" w16cid:durableId="915939961">
-    <w:abstractNumId w:val="2"/>
-  </w:num>
-  <w:num w:numId="9" w16cid:durableId="1609582715">
-    <w:abstractNumId w:val="5"/>
-  </w:num>
-  <w:num w:numId="10" w16cid:durableId="1197349298">
-    <w:abstractNumId w:val="12"/>
-  </w:num>
-  <w:num w:numId="11" w16cid:durableId="1179200945">
+  <w:num w:numId="14" w16cid:durableId="1216237896">
     <w:abstractNumId w:val="0"/>
-  </w:num>
-  <w:num w:numId="12" w16cid:durableId="786312398">
-    <w:abstractNumId w:val="1"/>
-  </w:num>
-  <w:num w:numId="13" w16cid:durableId="587731930">
-    <w:abstractNumId w:val="3"/>
   </w:num>
 </w:numbering>
 </file>

--- a/Project Report.docx
+++ b/Project Report.docx
@@ -300,7 +300,7 @@
           <w:r>
             <w:fldChar w:fldCharType="separate"/>
           </w:r>
-          <w:hyperlink w:anchor="_Toc100770756" w:history="1">
+          <w:hyperlink w:anchor="_Toc101208741" w:history="1">
             <w:r>
               <w:rPr>
                 <w:rStyle w:val="Hyperlink"/>
@@ -327,7 +327,7 @@
                 <w:noProof/>
                 <w:webHidden/>
               </w:rPr>
-              <w:instrText xml:space="preserve"> PAGEREF _Toc100770756 \h </w:instrText>
+              <w:instrText xml:space="preserve"> PAGEREF _Toc101208741 \h </w:instrText>
             </w:r>
             <w:r>
               <w:rPr>
@@ -370,7 +370,7 @@
               <w:lang w:eastAsia="en-IN"/>
             </w:rPr>
           </w:pPr>
-          <w:hyperlink w:anchor="_Toc100770757" w:history="1">
+          <w:hyperlink w:anchor="_Toc101208742" w:history="1">
             <w:r>
               <w:rPr>
                 <w:rStyle w:val="Hyperlink"/>
@@ -397,7 +397,7 @@
                 <w:noProof/>
                 <w:webHidden/>
               </w:rPr>
-              <w:instrText xml:space="preserve"> PAGEREF _Toc100770757 \h </w:instrText>
+              <w:instrText xml:space="preserve"> PAGEREF _Toc101208742 \h </w:instrText>
             </w:r>
             <w:r>
               <w:rPr>
@@ -440,7 +440,7 @@
               <w:lang w:eastAsia="en-IN"/>
             </w:rPr>
           </w:pPr>
-          <w:hyperlink w:anchor="_Toc100770758" w:history="1">
+          <w:hyperlink w:anchor="_Toc101208743" w:history="1">
             <w:r>
               <w:rPr>
                 <w:rStyle w:val="Hyperlink"/>
@@ -467,7 +467,7 @@
                 <w:noProof/>
                 <w:webHidden/>
               </w:rPr>
-              <w:instrText xml:space="preserve"> PAGEREF _Toc100770758 \h </w:instrText>
+              <w:instrText xml:space="preserve"> PAGEREF _Toc101208743 \h </w:instrText>
             </w:r>
             <w:r>
               <w:rPr>
@@ -510,7 +510,7 @@
               <w:lang w:eastAsia="en-IN"/>
             </w:rPr>
           </w:pPr>
-          <w:hyperlink w:anchor="_Toc100770759" w:history="1">
+          <w:hyperlink w:anchor="_Toc101208744" w:history="1">
             <w:r>
               <w:rPr>
                 <w:rStyle w:val="Hyperlink"/>
@@ -537,7 +537,7 @@
                 <w:noProof/>
                 <w:webHidden/>
               </w:rPr>
-              <w:instrText xml:space="preserve"> PAGEREF _Toc100770759 \h </w:instrText>
+              <w:instrText xml:space="preserve"> PAGEREF _Toc101208744 \h </w:instrText>
             </w:r>
             <w:r>
               <w:rPr>
@@ -580,7 +580,7 @@
               <w:lang w:eastAsia="en-IN"/>
             </w:rPr>
           </w:pPr>
-          <w:hyperlink w:anchor="_Toc100770760" w:history="1">
+          <w:hyperlink w:anchor="_Toc101208745" w:history="1">
             <w:r>
               <w:rPr>
                 <w:rStyle w:val="Hyperlink"/>
@@ -607,7 +607,7 @@
                 <w:noProof/>
                 <w:webHidden/>
               </w:rPr>
-              <w:instrText xml:space="preserve"> PAGEREF _Toc100770760 \h </w:instrText>
+              <w:instrText xml:space="preserve"> PAGEREF _Toc101208745 \h </w:instrText>
             </w:r>
             <w:r>
               <w:rPr>
@@ -650,7 +650,7 @@
               <w:lang w:eastAsia="en-IN"/>
             </w:rPr>
           </w:pPr>
-          <w:hyperlink w:anchor="_Toc100770761" w:history="1">
+          <w:hyperlink w:anchor="_Toc101208746" w:history="1">
             <w:r>
               <w:rPr>
                 <w:rStyle w:val="Hyperlink"/>
@@ -677,7 +677,7 @@
                 <w:noProof/>
                 <w:webHidden/>
               </w:rPr>
-              <w:instrText xml:space="preserve"> PAGEREF _Toc100770761 \h </w:instrText>
+              <w:instrText xml:space="preserve"> PAGEREF _Toc101208746 \h </w:instrText>
             </w:r>
             <w:r>
               <w:rPr>
@@ -720,7 +720,7 @@
               <w:lang w:eastAsia="en-IN"/>
             </w:rPr>
           </w:pPr>
-          <w:hyperlink w:anchor="_Toc100770762" w:history="1">
+          <w:hyperlink w:anchor="_Toc101208747" w:history="1">
             <w:r>
               <w:rPr>
                 <w:rStyle w:val="Hyperlink"/>
@@ -747,7 +747,7 @@
                 <w:noProof/>
                 <w:webHidden/>
               </w:rPr>
-              <w:instrText xml:space="preserve"> PAGEREF _Toc100770762 \h </w:instrText>
+              <w:instrText xml:space="preserve"> PAGEREF _Toc101208747 \h </w:instrText>
             </w:r>
             <w:r>
               <w:rPr>
@@ -790,7 +790,7 @@
               <w:lang w:eastAsia="en-IN"/>
             </w:rPr>
           </w:pPr>
-          <w:hyperlink w:anchor="_Toc100770763" w:history="1">
+          <w:hyperlink w:anchor="_Toc101208748" w:history="1">
             <w:r>
               <w:rPr>
                 <w:rStyle w:val="Hyperlink"/>
@@ -817,7 +817,7 @@
                 <w:noProof/>
                 <w:webHidden/>
               </w:rPr>
-              <w:instrText xml:space="preserve"> PAGEREF _Toc100770763 \h </w:instrText>
+              <w:instrText xml:space="preserve"> PAGEREF _Toc101208748 \h </w:instrText>
             </w:r>
             <w:r>
               <w:rPr>
@@ -860,7 +860,7 @@
               <w:lang w:eastAsia="en-IN"/>
             </w:rPr>
           </w:pPr>
-          <w:hyperlink w:anchor="_Toc100770764" w:history="1">
+          <w:hyperlink w:anchor="_Toc101208749" w:history="1">
             <w:r>
               <w:rPr>
                 <w:rStyle w:val="Hyperlink"/>
@@ -887,7 +887,7 @@
                 <w:noProof/>
                 <w:webHidden/>
               </w:rPr>
-              <w:instrText xml:space="preserve"> PAGEREF _Toc100770764 \h </w:instrText>
+              <w:instrText xml:space="preserve"> PAGEREF _Toc101208749 \h </w:instrText>
             </w:r>
             <w:r>
               <w:rPr>
@@ -930,7 +930,7 @@
               <w:lang w:eastAsia="en-IN"/>
             </w:rPr>
           </w:pPr>
-          <w:hyperlink w:anchor="_Toc100770765" w:history="1">
+          <w:hyperlink w:anchor="_Toc101208750" w:history="1">
             <w:r>
               <w:rPr>
                 <w:rStyle w:val="Hyperlink"/>
@@ -957,7 +957,7 @@
                 <w:noProof/>
                 <w:webHidden/>
               </w:rPr>
-              <w:instrText xml:space="preserve"> PAGEREF _Toc100770765 \h </w:instrText>
+              <w:instrText xml:space="preserve"> PAGEREF _Toc101208750 \h </w:instrText>
             </w:r>
             <w:r>
               <w:rPr>
@@ -1000,7 +1000,7 @@
               <w:lang w:eastAsia="en-IN"/>
             </w:rPr>
           </w:pPr>
-          <w:hyperlink w:anchor="_Toc100770766" w:history="1">
+          <w:hyperlink w:anchor="_Toc101208751" w:history="1">
             <w:r>
               <w:rPr>
                 <w:rStyle w:val="Hyperlink"/>
@@ -1027,7 +1027,7 @@
                 <w:noProof/>
                 <w:webHidden/>
               </w:rPr>
-              <w:instrText xml:space="preserve"> PAGEREF _Toc100770766 \h </w:instrText>
+              <w:instrText xml:space="preserve"> PAGEREF _Toc101208751 \h </w:instrText>
             </w:r>
             <w:r>
               <w:rPr>
@@ -1070,7 +1070,7 @@
               <w:lang w:eastAsia="en-IN"/>
             </w:rPr>
           </w:pPr>
-          <w:hyperlink w:anchor="_Toc100770767" w:history="1">
+          <w:hyperlink w:anchor="_Toc101208752" w:history="1">
             <w:r>
               <w:rPr>
                 <w:rStyle w:val="Hyperlink"/>
@@ -1097,7 +1097,7 @@
                 <w:noProof/>
                 <w:webHidden/>
               </w:rPr>
-              <w:instrText xml:space="preserve"> PAGEREF _Toc100770767 \h </w:instrText>
+              <w:instrText xml:space="preserve"> PAGEREF _Toc101208752 \h </w:instrText>
             </w:r>
             <w:r>
               <w:rPr>
@@ -1140,13 +1140,13 @@
               <w:lang w:eastAsia="en-IN"/>
             </w:rPr>
           </w:pPr>
-          <w:hyperlink w:anchor="_Toc100770768" w:history="1">
+          <w:hyperlink w:anchor="_Toc101208753" w:history="1">
             <w:r>
               <w:rPr>
                 <w:rStyle w:val="Hyperlink"/>
                 <w:noProof/>
               </w:rPr>
-              <w:t>Framework/Library Used</w:t>
+              <w:t>Story Scrambler – Automatic Text Generation using Word Level RNN-LSTM</w:t>
             </w:r>
             <w:r>
               <w:rPr>
@@ -1167,7 +1167,7 @@
                 <w:noProof/>
                 <w:webHidden/>
               </w:rPr>
-              <w:instrText xml:space="preserve"> PAGEREF _Toc100770768 \h </w:instrText>
+              <w:instrText xml:space="preserve"> PAGEREF _Toc101208753 \h </w:instrText>
             </w:r>
             <w:r>
               <w:rPr>
@@ -1187,7 +1187,7 @@
                 <w:noProof/>
                 <w:webHidden/>
               </w:rPr>
-              <w:t>9</w:t>
+              <w:t>10</w:t>
             </w:r>
             <w:r>
               <w:rPr>
@@ -1210,13 +1210,13 @@
               <w:lang w:eastAsia="en-IN"/>
             </w:rPr>
           </w:pPr>
-          <w:hyperlink w:anchor="_Toc100770769" w:history="1">
+          <w:hyperlink w:anchor="_Toc101208754" w:history="1">
             <w:r>
               <w:rPr>
                 <w:rStyle w:val="Hyperlink"/>
                 <w:noProof/>
               </w:rPr>
-              <w:t>Pre-processing of Input data</w:t>
+              <w:t>Framework/Library Used</w:t>
             </w:r>
             <w:r>
               <w:rPr>
@@ -1237,7 +1237,7 @@
                 <w:noProof/>
                 <w:webHidden/>
               </w:rPr>
-              <w:instrText xml:space="preserve"> PAGEREF _Toc100770769 \h </w:instrText>
+              <w:instrText xml:space="preserve"> PAGEREF _Toc101208754 \h </w:instrText>
             </w:r>
             <w:r>
               <w:rPr>
@@ -1280,13 +1280,13 @@
               <w:lang w:eastAsia="en-IN"/>
             </w:rPr>
           </w:pPr>
-          <w:hyperlink w:anchor="_Toc100770770" w:history="1">
+          <w:hyperlink w:anchor="_Toc101208755" w:history="1">
             <w:r>
               <w:rPr>
                 <w:rStyle w:val="Hyperlink"/>
                 <w:noProof/>
               </w:rPr>
-              <w:t>Creating batches of data</w:t>
+              <w:t>Pre-processing of Input data</w:t>
             </w:r>
             <w:r>
               <w:rPr>
@@ -1307,7 +1307,7 @@
                 <w:noProof/>
                 <w:webHidden/>
               </w:rPr>
-              <w:instrText xml:space="preserve"> PAGEREF _Toc100770770 \h </w:instrText>
+              <w:instrText xml:space="preserve"> PAGEREF _Toc101208755 \h </w:instrText>
             </w:r>
             <w:r>
               <w:rPr>
@@ -1350,13 +1350,13 @@
               <w:lang w:eastAsia="en-IN"/>
             </w:rPr>
           </w:pPr>
-          <w:hyperlink w:anchor="_Toc100770771" w:history="1">
+          <w:hyperlink w:anchor="_Toc101208756" w:history="1">
             <w:r>
               <w:rPr>
                 <w:rStyle w:val="Hyperlink"/>
                 <w:noProof/>
               </w:rPr>
-              <w:t>How data-loader looks like</w:t>
+              <w:t>Creating batches of data</w:t>
             </w:r>
             <w:r>
               <w:rPr>
@@ -1377,7 +1377,7 @@
                 <w:noProof/>
                 <w:webHidden/>
               </w:rPr>
-              <w:instrText xml:space="preserve"> PAGEREF _Toc100770771 \h </w:instrText>
+              <w:instrText xml:space="preserve"> PAGEREF _Toc101208756 \h </w:instrText>
             </w:r>
             <w:r>
               <w:rPr>
@@ -1420,12 +1420,82 @@
               <w:lang w:eastAsia="en-IN"/>
             </w:rPr>
           </w:pPr>
-          <w:hyperlink w:anchor="_Toc100770772" w:history="1">
+          <w:hyperlink w:anchor="_Toc101208757" w:history="1">
             <w:r>
               <w:rPr>
                 <w:rStyle w:val="Hyperlink"/>
                 <w:noProof/>
               </w:rPr>
+              <w:t>How data-loader looks like</w:t>
+            </w:r>
+            <w:r>
+              <w:rPr>
+                <w:noProof/>
+                <w:webHidden/>
+              </w:rPr>
+              <w:tab/>
+            </w:r>
+            <w:r>
+              <w:rPr>
+                <w:noProof/>
+                <w:webHidden/>
+              </w:rPr>
+              <w:fldChar w:fldCharType="begin"/>
+            </w:r>
+            <w:r>
+              <w:rPr>
+                <w:noProof/>
+                <w:webHidden/>
+              </w:rPr>
+              <w:instrText xml:space="preserve"> PAGEREF _Toc101208757 \h </w:instrText>
+            </w:r>
+            <w:r>
+              <w:rPr>
+                <w:noProof/>
+                <w:webHidden/>
+              </w:rPr>
+            </w:r>
+            <w:r>
+              <w:rPr>
+                <w:noProof/>
+                <w:webHidden/>
+              </w:rPr>
+              <w:fldChar w:fldCharType="separate"/>
+            </w:r>
+            <w:r>
+              <w:rPr>
+                <w:noProof/>
+                <w:webHidden/>
+              </w:rPr>
+              <w:t>13</w:t>
+            </w:r>
+            <w:r>
+              <w:rPr>
+                <w:noProof/>
+                <w:webHidden/>
+              </w:rPr>
+              <w:fldChar w:fldCharType="end"/>
+            </w:r>
+          </w:hyperlink>
+        </w:p>
+        <w:p>
+          <w:pPr>
+            <w:pStyle w:val="TOC1"/>
+            <w:tabs>
+              <w:tab w:val="right" w:leader="dot" w:pos="9016"/>
+            </w:tabs>
+            <w:rPr>
+              <w:rFonts w:eastAsiaTheme="minorEastAsia"/>
+              <w:noProof/>
+              <w:lang w:eastAsia="en-IN"/>
+            </w:rPr>
+          </w:pPr>
+          <w:hyperlink w:anchor="_Toc101208758" w:history="1">
+            <w:r>
+              <w:rPr>
+                <w:rStyle w:val="Hyperlink"/>
+                <w:noProof/>
+              </w:rPr>
               <w:t>Neural Network Architecture</w:t>
             </w:r>
             <w:r>
@@ -1447,7 +1517,7 @@
                 <w:noProof/>
                 <w:webHidden/>
               </w:rPr>
-              <w:instrText xml:space="preserve"> PAGEREF _Toc100770772 \h </w:instrText>
+              <w:instrText xml:space="preserve"> PAGEREF _Toc101208758 \h </w:instrText>
             </w:r>
             <w:r>
               <w:rPr>
@@ -1467,7 +1537,7 @@
                 <w:noProof/>
                 <w:webHidden/>
               </w:rPr>
-              <w:t>12</w:t>
+              <w:t>13</w:t>
             </w:r>
             <w:r>
               <w:rPr>
@@ -1490,7 +1560,7 @@
               <w:lang w:eastAsia="en-IN"/>
             </w:rPr>
           </w:pPr>
-          <w:hyperlink w:anchor="_Toc100770773" w:history="1">
+          <w:hyperlink w:anchor="_Toc101208759" w:history="1">
             <w:r>
               <w:rPr>
                 <w:rStyle w:val="Hyperlink"/>
@@ -1517,7 +1587,7 @@
                 <w:noProof/>
                 <w:webHidden/>
               </w:rPr>
-              <w:instrText xml:space="preserve"> PAGEREF _Toc100770773 \h </w:instrText>
+              <w:instrText xml:space="preserve"> PAGEREF _Toc101208759 \h </w:instrText>
             </w:r>
             <w:r>
               <w:rPr>
@@ -1537,7 +1607,7 @@
                 <w:noProof/>
                 <w:webHidden/>
               </w:rPr>
-              <w:t>12</w:t>
+              <w:t>13</w:t>
             </w:r>
             <w:r>
               <w:rPr>
@@ -1560,7 +1630,7 @@
               <w:lang w:eastAsia="en-IN"/>
             </w:rPr>
           </w:pPr>
-          <w:hyperlink w:anchor="_Toc100770774" w:history="1">
+          <w:hyperlink w:anchor="_Toc101208760" w:history="1">
             <w:r>
               <w:rPr>
                 <w:rStyle w:val="Hyperlink"/>
@@ -1587,7 +1657,7 @@
                 <w:noProof/>
                 <w:webHidden/>
               </w:rPr>
-              <w:instrText xml:space="preserve"> PAGEREF _Toc100770774 \h </w:instrText>
+              <w:instrText xml:space="preserve"> PAGEREF _Toc101208760 \h </w:instrText>
             </w:r>
             <w:r>
               <w:rPr>
@@ -1607,7 +1677,7 @@
                 <w:noProof/>
                 <w:webHidden/>
               </w:rPr>
-              <w:t>13</w:t>
+              <w:t>14</w:t>
             </w:r>
             <w:r>
               <w:rPr>
@@ -1630,7 +1700,7 @@
               <w:lang w:eastAsia="en-IN"/>
             </w:rPr>
           </w:pPr>
-          <w:hyperlink w:anchor="_Toc100770775" w:history="1">
+          <w:hyperlink w:anchor="_Toc101208761" w:history="1">
             <w:r>
               <w:rPr>
                 <w:rStyle w:val="Hyperlink"/>
@@ -1657,7 +1727,7 @@
                 <w:noProof/>
                 <w:webHidden/>
               </w:rPr>
-              <w:instrText xml:space="preserve"> PAGEREF _Toc100770775 \h </w:instrText>
+              <w:instrText xml:space="preserve"> PAGEREF _Toc101208761 \h </w:instrText>
             </w:r>
             <w:r>
               <w:rPr>
@@ -1677,7 +1747,7 @@
                 <w:noProof/>
                 <w:webHidden/>
               </w:rPr>
-              <w:t>13</w:t>
+              <w:t>14</w:t>
             </w:r>
             <w:r>
               <w:rPr>
@@ -1700,7 +1770,7 @@
               <w:lang w:eastAsia="en-IN"/>
             </w:rPr>
           </w:pPr>
-          <w:hyperlink w:anchor="_Toc100770776" w:history="1">
+          <w:hyperlink w:anchor="_Toc101208762" w:history="1">
             <w:r>
               <w:rPr>
                 <w:rStyle w:val="Hyperlink"/>
@@ -1727,7 +1797,7 @@
                 <w:noProof/>
                 <w:webHidden/>
               </w:rPr>
-              <w:instrText xml:space="preserve"> PAGEREF _Toc100770776 \h </w:instrText>
+              <w:instrText xml:space="preserve"> PAGEREF _Toc101208762 \h </w:instrText>
             </w:r>
             <w:r>
               <w:rPr>
@@ -1747,7 +1817,7 @@
                 <w:noProof/>
                 <w:webHidden/>
               </w:rPr>
-              <w:t>15</w:t>
+              <w:t>16</w:t>
             </w:r>
             <w:r>
               <w:rPr>
@@ -1770,7 +1840,7 @@
               <w:lang w:eastAsia="en-IN"/>
             </w:rPr>
           </w:pPr>
-          <w:hyperlink w:anchor="_Toc100770777" w:history="1">
+          <w:hyperlink w:anchor="_Toc101208763" w:history="1">
             <w:r>
               <w:rPr>
                 <w:rStyle w:val="Hyperlink"/>
@@ -1797,7 +1867,7 @@
                 <w:noProof/>
                 <w:webHidden/>
               </w:rPr>
-              <w:instrText xml:space="preserve"> PAGEREF _Toc100770777 \h </w:instrText>
+              <w:instrText xml:space="preserve"> PAGEREF _Toc101208763 \h </w:instrText>
             </w:r>
             <w:r>
               <w:rPr>
@@ -1817,7 +1887,7 @@
                 <w:noProof/>
                 <w:webHidden/>
               </w:rPr>
-              <w:t>16</w:t>
+              <w:t>17</w:t>
             </w:r>
             <w:r>
               <w:rPr>
@@ -1840,7 +1910,7 @@
               <w:lang w:eastAsia="en-IN"/>
             </w:rPr>
           </w:pPr>
-          <w:hyperlink w:anchor="_Toc100770778" w:history="1">
+          <w:hyperlink w:anchor="_Toc101208764" w:history="1">
             <w:r>
               <w:rPr>
                 <w:rStyle w:val="Hyperlink"/>
@@ -1867,7 +1937,7 @@
                 <w:noProof/>
                 <w:webHidden/>
               </w:rPr>
-              <w:instrText xml:space="preserve"> PAGEREF _Toc100770778 \h </w:instrText>
+              <w:instrText xml:space="preserve"> PAGEREF _Toc101208764 \h </w:instrText>
             </w:r>
             <w:r>
               <w:rPr>
@@ -1887,7 +1957,7 @@
                 <w:noProof/>
                 <w:webHidden/>
               </w:rPr>
-              <w:t>17</w:t>
+              <w:t>18</w:t>
             </w:r>
             <w:r>
               <w:rPr>
@@ -1910,7 +1980,7 @@
               <w:lang w:eastAsia="en-IN"/>
             </w:rPr>
           </w:pPr>
-          <w:hyperlink w:anchor="_Toc100770779" w:history="1">
+          <w:hyperlink w:anchor="_Toc101208765" w:history="1">
             <w:r>
               <w:rPr>
                 <w:rStyle w:val="Hyperlink"/>
@@ -1937,7 +2007,7 @@
                 <w:noProof/>
                 <w:webHidden/>
               </w:rPr>
-              <w:instrText xml:space="preserve"> PAGEREF _Toc100770779 \h </w:instrText>
+              <w:instrText xml:space="preserve"> PAGEREF _Toc101208765 \h </w:instrText>
             </w:r>
             <w:r>
               <w:rPr>
@@ -1957,7 +2027,7 @@
                 <w:noProof/>
                 <w:webHidden/>
               </w:rPr>
-              <w:t>18</w:t>
+              <w:t>19</w:t>
             </w:r>
             <w:r>
               <w:rPr>
@@ -1980,7 +2050,7 @@
               <w:lang w:eastAsia="en-IN"/>
             </w:rPr>
           </w:pPr>
-          <w:hyperlink w:anchor="_Toc100770780" w:history="1">
+          <w:hyperlink w:anchor="_Toc101208766" w:history="1">
             <w:r>
               <w:rPr>
                 <w:rStyle w:val="Hyperlink"/>
@@ -2007,7 +2077,7 @@
                 <w:noProof/>
                 <w:webHidden/>
               </w:rPr>
-              <w:instrText xml:space="preserve"> PAGEREF _Toc100770780 \h </w:instrText>
+              <w:instrText xml:space="preserve"> PAGEREF _Toc101208766 \h </w:instrText>
             </w:r>
             <w:r>
               <w:rPr>
@@ -2027,7 +2097,7 @@
                 <w:noProof/>
                 <w:webHidden/>
               </w:rPr>
-              <w:t>19</w:t>
+              <w:t>20</w:t>
             </w:r>
             <w:r>
               <w:rPr>
@@ -2050,12 +2120,82 @@
               <w:lang w:eastAsia="en-IN"/>
             </w:rPr>
           </w:pPr>
-          <w:hyperlink w:anchor="_Toc100770781" w:history="1">
+          <w:hyperlink w:anchor="_Toc101208767" w:history="1">
             <w:r>
               <w:rPr>
                 <w:rStyle w:val="Hyperlink"/>
                 <w:noProof/>
               </w:rPr>
+              <w:t>LSTM vs GRU vs Bidirectional RNN for Script Generation</w:t>
+            </w:r>
+            <w:r>
+              <w:rPr>
+                <w:noProof/>
+                <w:webHidden/>
+              </w:rPr>
+              <w:tab/>
+            </w:r>
+            <w:r>
+              <w:rPr>
+                <w:noProof/>
+                <w:webHidden/>
+              </w:rPr>
+              <w:fldChar w:fldCharType="begin"/>
+            </w:r>
+            <w:r>
+              <w:rPr>
+                <w:noProof/>
+                <w:webHidden/>
+              </w:rPr>
+              <w:instrText xml:space="preserve"> PAGEREF _Toc101208767 \h </w:instrText>
+            </w:r>
+            <w:r>
+              <w:rPr>
+                <w:noProof/>
+                <w:webHidden/>
+              </w:rPr>
+            </w:r>
+            <w:r>
+              <w:rPr>
+                <w:noProof/>
+                <w:webHidden/>
+              </w:rPr>
+              <w:fldChar w:fldCharType="separate"/>
+            </w:r>
+            <w:r>
+              <w:rPr>
+                <w:noProof/>
+                <w:webHidden/>
+              </w:rPr>
+              <w:t>20</w:t>
+            </w:r>
+            <w:r>
+              <w:rPr>
+                <w:noProof/>
+                <w:webHidden/>
+              </w:rPr>
+              <w:fldChar w:fldCharType="end"/>
+            </w:r>
+          </w:hyperlink>
+        </w:p>
+        <w:p>
+          <w:pPr>
+            <w:pStyle w:val="TOC1"/>
+            <w:tabs>
+              <w:tab w:val="right" w:leader="dot" w:pos="9016"/>
+            </w:tabs>
+            <w:rPr>
+              <w:rFonts w:eastAsiaTheme="minorEastAsia"/>
+              <w:noProof/>
+              <w:lang w:eastAsia="en-IN"/>
+            </w:rPr>
+          </w:pPr>
+          <w:hyperlink w:anchor="_Toc101208768" w:history="1">
+            <w:r>
+              <w:rPr>
+                <w:rStyle w:val="Hyperlink"/>
+                <w:noProof/>
+              </w:rPr>
               <w:t>References</w:t>
             </w:r>
             <w:r>
@@ -2077,7 +2217,7 @@
                 <w:noProof/>
                 <w:webHidden/>
               </w:rPr>
-              <w:instrText xml:space="preserve"> PAGEREF _Toc100770781 \h </w:instrText>
+              <w:instrText xml:space="preserve"> PAGEREF _Toc101208768 \h </w:instrText>
             </w:r>
             <w:r>
               <w:rPr>
@@ -2097,7 +2237,7 @@
                 <w:noProof/>
                 <w:webHidden/>
               </w:rPr>
-              <w:t>19</w:t>
+              <w:t>20</w:t>
             </w:r>
             <w:r>
               <w:rPr>
@@ -2140,7 +2280,7 @@
         <w:pStyle w:val="Heading1"/>
         <w:jc w:val="both"/>
       </w:pPr>
-      <w:bookmarkStart w:id="0" w:name="_Toc100770756"/>
+      <w:bookmarkStart w:id="0" w:name="_Toc101208741"/>
       <w:r>
         <w:lastRenderedPageBreak/>
         <w:t>What is TV Script Generation Project?</w:t>
@@ -2240,7 +2380,7 @@
         <w:pStyle w:val="Heading2"/>
         <w:jc w:val="both"/>
       </w:pPr>
-      <w:bookmarkStart w:id="1" w:name="_Toc100770757"/>
+      <w:bookmarkStart w:id="1" w:name="_Toc101208742"/>
       <w:r>
         <w:t xml:space="preserve">Expected </w:t>
       </w:r>
@@ -2814,7 +2954,7 @@
         <w:pStyle w:val="Heading1"/>
         <w:jc w:val="both"/>
       </w:pPr>
-      <w:bookmarkStart w:id="2" w:name="_Toc100770758"/>
+      <w:bookmarkStart w:id="2" w:name="_Toc101208743"/>
       <w:r>
         <w:t>Why using Recurrent Neural Network?</w:t>
       </w:r>
@@ -3765,7 +3905,7 @@
         <w:pStyle w:val="Heading1"/>
         <w:jc w:val="both"/>
       </w:pPr>
-      <w:bookmarkStart w:id="3" w:name="_Toc100770759"/>
+      <w:bookmarkStart w:id="3" w:name="_Toc101208744"/>
       <w:r>
         <w:t>Problem with RNN Architecture</w:t>
       </w:r>
@@ -3957,7 +4097,7 @@
         <w:pStyle w:val="Heading1"/>
         <w:jc w:val="both"/>
       </w:pPr>
-      <w:bookmarkStart w:id="4" w:name="_Toc100770760"/>
+      <w:bookmarkStart w:id="4" w:name="_Toc101208745"/>
       <w:r>
         <w:lastRenderedPageBreak/>
         <w:t>Vanishing or Exploding Gradients</w:t>
@@ -4073,7 +4213,7 @@
         <w:pStyle w:val="Heading1"/>
         <w:jc w:val="both"/>
       </w:pPr>
-      <w:bookmarkStart w:id="5" w:name="_Toc100770761"/>
+      <w:bookmarkStart w:id="5" w:name="_Toc101208746"/>
       <w:r>
         <w:t>RNN Cell</w:t>
       </w:r>
@@ -4193,7 +4333,7 @@
         <w:pStyle w:val="Heading1"/>
         <w:jc w:val="both"/>
       </w:pPr>
-      <w:bookmarkStart w:id="6" w:name="_Toc100770762"/>
+      <w:bookmarkStart w:id="6" w:name="_Toc101208747"/>
       <w:r>
         <w:lastRenderedPageBreak/>
         <w:t>LSTM Cell</w:t>
@@ -4329,7 +4469,7 @@
         <w:pStyle w:val="Heading2"/>
         <w:jc w:val="both"/>
       </w:pPr>
-      <w:bookmarkStart w:id="7" w:name="_Toc100770763"/>
+      <w:bookmarkStart w:id="7" w:name="_Toc101208748"/>
       <w:r>
         <w:t>Forget Gate</w:t>
       </w:r>
@@ -4434,7 +4574,7 @@
         <w:pStyle w:val="Heading2"/>
         <w:jc w:val="both"/>
       </w:pPr>
-      <w:bookmarkStart w:id="8" w:name="_Toc100770764"/>
+      <w:bookmarkStart w:id="8" w:name="_Toc101208749"/>
       <w:r>
         <w:lastRenderedPageBreak/>
         <w:t>Update Gate</w:t>
@@ -4527,7 +4667,7 @@
         <w:pStyle w:val="Heading2"/>
         <w:jc w:val="both"/>
       </w:pPr>
-      <w:bookmarkStart w:id="9" w:name="_Toc100770765"/>
+      <w:bookmarkStart w:id="9" w:name="_Toc101208750"/>
       <w:r>
         <w:t>Cell state to hidden output</w:t>
       </w:r>
@@ -4613,7 +4753,7 @@
         <w:pStyle w:val="Heading2"/>
         <w:jc w:val="both"/>
       </w:pPr>
-      <w:bookmarkStart w:id="10" w:name="_Toc100770766"/>
+      <w:bookmarkStart w:id="10" w:name="_Toc101208751"/>
       <w:r>
         <w:t>Putting it all together</w:t>
       </w:r>
@@ -4708,7 +4848,7 @@
         <w:pStyle w:val="Heading1"/>
         <w:jc w:val="both"/>
       </w:pPr>
-      <w:bookmarkStart w:id="11" w:name="_Toc100770767"/>
+      <w:bookmarkStart w:id="11" w:name="_Toc101208752"/>
       <w:r>
         <w:t>How to fix gradient problem?</w:t>
       </w:r>
@@ -4846,20 +4986,67 @@
       </w:r>
     </w:p>
     <w:p>
-      <w:pPr>
-        <w:jc w:val="both"/>
-      </w:pPr>
+      <w:r>
+        <w:br w:type="page"/>
+      </w:r>
     </w:p>
     <w:p>
       <w:pPr>
         <w:pStyle w:val="Heading1"/>
-        <w:jc w:val="both"/>
-      </w:pPr>
-      <w:bookmarkStart w:id="12" w:name="_Toc100770768"/>
+      </w:pPr>
+      <w:bookmarkStart w:id="12" w:name="_Toc101208753"/>
+      <w:r>
+        <w:lastRenderedPageBreak/>
+        <w:t>S</w:t>
+      </w:r>
+      <w:r>
+        <w:t>tory Scrambler – Automatic Text Generation using Word Level RNN-LSTM</w:t>
+      </w:r>
+      <w:bookmarkEnd w:id="12"/>
+    </w:p>
+    <w:p>
+      <w:pPr>
+        <w:ind w:firstLine="720"/>
+        <w:jc w:val="both"/>
+      </w:pPr>
+      <w:r>
+        <w:t xml:space="preserve">By reading the paper (reference 2), we found the overall flow of how to create the word level RNN-LSTM Text Generation models. </w:t>
+      </w:r>
+    </w:p>
+    <w:p>
+      <w:pPr>
+        <w:ind w:firstLine="720"/>
+        <w:jc w:val="both"/>
+      </w:pPr>
+      <w:r>
+        <w:rPr>
+          <w:noProof/>
+        </w:rPr>
+        <w:drawing>
+          <wp:inline distT="0" distB="0" distL="0" distR="0" wp14:anchorId="74AD4507" wp14:editId="268E1346">
+            <wp:extent cx="4339590" cy="5504571"/>
+            <wp:effectExtent l="0" t="38100" r="0" b="58420"/>
+            <wp:docPr id="3" name="Diagram 3"/>
+            <wp:cNvGraphicFramePr/>
+            <a:graphic xmlns:a="http://schemas.openxmlformats.org/drawingml/2006/main">
+              <a:graphicData uri="http://schemas.openxmlformats.org/drawingml/2006/diagram">
+                <dgm:relIds xmlns:dgm="http://schemas.openxmlformats.org/drawingml/2006/diagram" xmlns:r="http://schemas.openxmlformats.org/officeDocument/2006/relationships" r:dm="rId28" r:lo="rId29" r:qs="rId30" r:cs="rId31"/>
+              </a:graphicData>
+            </a:graphic>
+          </wp:inline>
+        </w:drawing>
+      </w:r>
+    </w:p>
+    <w:p>
+      <w:pPr>
+        <w:pStyle w:val="Heading1"/>
+        <w:jc w:val="both"/>
+      </w:pPr>
+      <w:bookmarkStart w:id="13" w:name="_Toc101208754"/>
       <w:r>
         <w:t>Framework/Library Used</w:t>
       </w:r>
-      <w:bookmarkEnd w:id="12"/>
+      <w:bookmarkEnd w:id="13"/>
       <w:r>
         <w:t xml:space="preserve"> </w:t>
       </w:r>
@@ -4906,7 +5093,7 @@
       <w:r>
         <w:t xml:space="preserve"> (</w:t>
       </w:r>
-      <w:hyperlink r:id="rId28" w:history="1">
+      <w:hyperlink r:id="rId33" w:history="1">
         <w:r>
           <w:rPr>
             <w:rStyle w:val="Hyperlink"/>
@@ -4964,7 +5151,7 @@
       <w:r>
         <w:t>. (</w:t>
       </w:r>
-      <w:hyperlink r:id="rId29" w:history="1">
+      <w:hyperlink r:id="rId34" w:history="1">
         <w:r>
           <w:rPr>
             <w:rStyle w:val="Hyperlink"/>
@@ -5023,7 +5210,7 @@
       <w:r>
         <w:t>called “pickling”. “unpickling” is the inverse operation where a byte stream is converted back into an object hierarchy. (</w:t>
       </w:r>
-      <w:hyperlink r:id="rId30" w:history="1">
+      <w:hyperlink r:id="rId35" w:history="1">
         <w:r>
           <w:rPr>
             <w:rStyle w:val="Hyperlink"/>
@@ -5045,7 +5232,7 @@
         <w:pStyle w:val="Heading1"/>
         <w:jc w:val="both"/>
       </w:pPr>
-      <w:bookmarkStart w:id="13" w:name="_Toc100770769"/>
+      <w:bookmarkStart w:id="14" w:name="_Toc101208755"/>
       <w:r>
         <w:lastRenderedPageBreak/>
         <w:t>Pre-processing</w:t>
@@ -5053,7 +5240,7 @@
       <w:r>
         <w:t xml:space="preserve"> of Input data</w:t>
       </w:r>
-      <w:bookmarkEnd w:id="13"/>
+      <w:bookmarkEnd w:id="14"/>
     </w:p>
     <w:p>
       <w:pPr>
@@ -5201,7 +5388,7 @@
                     </pic:cNvPicPr>
                   </pic:nvPicPr>
                   <pic:blipFill>
-                    <a:blip r:embed="rId31"/>
+                    <a:blip r:embed="rId36"/>
                     <a:stretch>
                       <a:fillRect/>
                     </a:stretch>
@@ -5314,7 +5501,7 @@
                     </pic:cNvPicPr>
                   </pic:nvPicPr>
                   <pic:blipFill>
-                    <a:blip r:embed="rId32"/>
+                    <a:blip r:embed="rId37"/>
                     <a:stretch>
                       <a:fillRect/>
                     </a:stretch>
@@ -5345,12 +5532,12 @@
         <w:pStyle w:val="Heading1"/>
         <w:jc w:val="both"/>
       </w:pPr>
-      <w:bookmarkStart w:id="14" w:name="_Toc100770770"/>
+      <w:bookmarkStart w:id="15" w:name="_Toc101208756"/>
       <w:r>
         <w:lastRenderedPageBreak/>
         <w:t>Creating batches of data</w:t>
       </w:r>
-      <w:bookmarkEnd w:id="14"/>
+      <w:bookmarkEnd w:id="15"/>
       <w:r>
         <w:t xml:space="preserve"> </w:t>
       </w:r>
@@ -5617,7 +5804,7 @@
                     </pic:cNvPicPr>
                   </pic:nvPicPr>
                   <pic:blipFill>
-                    <a:blip r:embed="rId33"/>
+                    <a:blip r:embed="rId38"/>
                     <a:stretch>
                       <a:fillRect/>
                     </a:stretch>
@@ -5792,7 +5979,7 @@
         <w:pStyle w:val="Heading1"/>
         <w:jc w:val="both"/>
       </w:pPr>
-      <w:bookmarkStart w:id="15" w:name="_Toc100770771"/>
+      <w:bookmarkStart w:id="16" w:name="_Toc101208757"/>
       <w:r>
         <w:lastRenderedPageBreak/>
         <w:t>How data</w:t>
@@ -5803,7 +5990,7 @@
       <w:r>
         <w:t>loader looks like</w:t>
       </w:r>
-      <w:bookmarkEnd w:id="15"/>
+      <w:bookmarkEnd w:id="16"/>
       <w:r>
         <w:t xml:space="preserve"> </w:t>
       </w:r>
@@ -5899,7 +6086,7 @@
                     </pic:cNvPicPr>
                   </pic:nvPicPr>
                   <pic:blipFill>
-                    <a:blip r:embed="rId34"/>
+                    <a:blip r:embed="rId39"/>
                     <a:stretch>
                       <a:fillRect/>
                     </a:stretch>
@@ -5930,11 +6117,11 @@
         <w:pStyle w:val="Heading1"/>
         <w:jc w:val="both"/>
       </w:pPr>
-      <w:bookmarkStart w:id="16" w:name="_Toc100770772"/>
+      <w:bookmarkStart w:id="17" w:name="_Toc101208758"/>
       <w:r>
         <w:t>Neural Network Architecture</w:t>
       </w:r>
-      <w:bookmarkEnd w:id="16"/>
+      <w:bookmarkEnd w:id="17"/>
       <w:r>
         <w:t xml:space="preserve"> </w:t>
       </w:r>
@@ -6019,11 +6206,11 @@
         <w:pStyle w:val="Heading2"/>
         <w:jc w:val="both"/>
       </w:pPr>
-      <w:bookmarkStart w:id="17" w:name="_Toc100770773"/>
+      <w:bookmarkStart w:id="18" w:name="_Toc101208759"/>
       <w:r>
         <w:t>Constructor</w:t>
       </w:r>
-      <w:bookmarkEnd w:id="17"/>
+      <w:bookmarkEnd w:id="18"/>
       <w:r>
         <w:t xml:space="preserve"> </w:t>
       </w:r>
@@ -6066,7 +6253,7 @@
                     </pic:cNvPicPr>
                   </pic:nvPicPr>
                   <pic:blipFill>
-                    <a:blip r:embed="rId35"/>
+                    <a:blip r:embed="rId40"/>
                     <a:stretch>
                       <a:fillRect/>
                     </a:stretch>
@@ -6092,7 +6279,7 @@
         <w:pStyle w:val="Heading2"/>
         <w:jc w:val="both"/>
       </w:pPr>
-      <w:bookmarkStart w:id="18" w:name="_Toc100770774"/>
+      <w:bookmarkStart w:id="19" w:name="_Toc101208760"/>
       <w:r>
         <w:lastRenderedPageBreak/>
         <w:t>Forward P</w:t>
@@ -6100,7 +6287,7 @@
       <w:r>
         <w:t>ropagation</w:t>
       </w:r>
-      <w:bookmarkEnd w:id="18"/>
+      <w:bookmarkEnd w:id="19"/>
       <w:r>
         <w:t xml:space="preserve"> </w:t>
       </w:r>
@@ -6151,7 +6338,7 @@
                     </pic:cNvPicPr>
                   </pic:nvPicPr>
                   <pic:blipFill>
-                    <a:blip r:embed="rId36"/>
+                    <a:blip r:embed="rId41"/>
                     <a:stretch>
                       <a:fillRect/>
                     </a:stretch>
@@ -6177,11 +6364,11 @@
         <w:pStyle w:val="Heading2"/>
         <w:jc w:val="both"/>
       </w:pPr>
-      <w:bookmarkStart w:id="19" w:name="_Toc100770775"/>
+      <w:bookmarkStart w:id="20" w:name="_Toc101208761"/>
       <w:r>
         <w:t>Initializing the hidden state of LSTM</w:t>
       </w:r>
-      <w:bookmarkEnd w:id="19"/>
+      <w:bookmarkEnd w:id="20"/>
       <w:r>
         <w:t xml:space="preserve"> </w:t>
       </w:r>
@@ -6224,7 +6411,7 @@
                     </pic:cNvPicPr>
                   </pic:nvPicPr>
                   <pic:blipFill>
-                    <a:blip r:embed="rId37"/>
+                    <a:blip r:embed="rId42"/>
                     <a:stretch>
                       <a:fillRect/>
                     </a:stretch>
@@ -6375,7 +6562,7 @@
                     <pic:cNvPicPr/>
                   </pic:nvPicPr>
                   <pic:blipFill>
-                    <a:blip r:embed="rId38"/>
+                    <a:blip r:embed="rId43"/>
                     <a:stretch>
                       <a:fillRect/>
                     </a:stretch>
@@ -6446,7 +6633,7 @@
         <w:pStyle w:val="Heading1"/>
         <w:jc w:val="both"/>
       </w:pPr>
-      <w:bookmarkStart w:id="20" w:name="_Toc100770776"/>
+      <w:bookmarkStart w:id="21" w:name="_Toc101208762"/>
       <w:r>
         <w:lastRenderedPageBreak/>
         <w:t>Backprop</w:t>
@@ -6457,7 +6644,7 @@
       <w:r>
         <w:t>gation</w:t>
       </w:r>
-      <w:bookmarkEnd w:id="20"/>
+      <w:bookmarkEnd w:id="21"/>
     </w:p>
     <w:p>
       <w:r>
@@ -6504,7 +6691,7 @@
                     </pic:cNvPicPr>
                   </pic:nvPicPr>
                   <pic:blipFill>
-                    <a:blip r:embed="rId39"/>
+                    <a:blip r:embed="rId44"/>
                     <a:stretch>
                       <a:fillRect/>
                     </a:stretch>
@@ -6535,12 +6722,12 @@
         <w:pStyle w:val="Heading1"/>
         <w:jc w:val="both"/>
       </w:pPr>
-      <w:bookmarkStart w:id="21" w:name="_Toc100770777"/>
+      <w:bookmarkStart w:id="22" w:name="_Toc101208763"/>
       <w:r>
         <w:lastRenderedPageBreak/>
         <w:t>Training loop</w:t>
       </w:r>
-      <w:bookmarkEnd w:id="21"/>
+      <w:bookmarkEnd w:id="22"/>
     </w:p>
     <w:p>
       <w:pPr>
@@ -6604,7 +6791,7 @@
                     </pic:cNvPicPr>
                   </pic:nvPicPr>
                   <pic:blipFill>
-                    <a:blip r:embed="rId40"/>
+                    <a:blip r:embed="rId45"/>
                     <a:stretch>
                       <a:fillRect/>
                     </a:stretch>
@@ -6643,12 +6830,12 @@
         <w:pStyle w:val="Heading1"/>
         <w:jc w:val="both"/>
       </w:pPr>
-      <w:bookmarkStart w:id="22" w:name="_Toc100770778"/>
+      <w:bookmarkStart w:id="23" w:name="_Toc101208764"/>
       <w:r>
         <w:lastRenderedPageBreak/>
         <w:t>Hyperparameters</w:t>
       </w:r>
-      <w:bookmarkEnd w:id="22"/>
+      <w:bookmarkEnd w:id="23"/>
     </w:p>
     <w:p>
       <w:pPr>
@@ -6966,7 +7153,7 @@
                     </pic:cNvPicPr>
                   </pic:nvPicPr>
                   <pic:blipFill>
-                    <a:blip r:embed="rId41"/>
+                    <a:blip r:embed="rId46"/>
                     <a:stretch>
                       <a:fillRect/>
                     </a:stretch>
@@ -6997,12 +7184,12 @@
         <w:pStyle w:val="Heading1"/>
         <w:jc w:val="both"/>
       </w:pPr>
-      <w:bookmarkStart w:id="23" w:name="_Toc100770779"/>
+      <w:bookmarkStart w:id="24" w:name="_Toc101208765"/>
       <w:r>
         <w:lastRenderedPageBreak/>
         <w:t>Training Result</w:t>
       </w:r>
-      <w:bookmarkEnd w:id="23"/>
+      <w:bookmarkEnd w:id="24"/>
     </w:p>
     <w:p>
       <w:pPr>
@@ -7040,7 +7227,7 @@
       <w:r>
         <w:t>. Details could be found here: (</w:t>
       </w:r>
-      <w:hyperlink r:id="rId42" w:history="1">
+      <w:hyperlink r:id="rId47" w:history="1">
         <w:r>
           <w:rPr>
             <w:rStyle w:val="Hyperlink"/>
@@ -7082,7 +7269,7 @@
       <w:r>
         <w:t xml:space="preserve"> </w:t>
       </w:r>
-      <w:hyperlink r:id="rId43" w:history="1">
+      <w:hyperlink r:id="rId48" w:history="1">
         <w:r>
           <w:rPr>
             <w:rStyle w:val="Hyperlink"/>
@@ -7138,7 +7325,7 @@
                     </pic:cNvPicPr>
                   </pic:nvPicPr>
                   <pic:blipFill>
-                    <a:blip r:embed="rId44"/>
+                    <a:blip r:embed="rId49"/>
                     <a:stretch>
                       <a:fillRect/>
                     </a:stretch>
@@ -7210,7 +7397,7 @@
                     </pic:cNvPicPr>
                   </pic:nvPicPr>
                   <pic:blipFill>
-                    <a:blip r:embed="rId45"/>
+                    <a:blip r:embed="rId50"/>
                     <a:stretch>
                       <a:fillRect/>
                     </a:stretch>
@@ -7274,7 +7461,7 @@
                     </pic:cNvPicPr>
                   </pic:nvPicPr>
                   <pic:blipFill>
-                    <a:blip r:embed="rId46"/>
+                    <a:blip r:embed="rId51"/>
                     <a:stretch>
                       <a:fillRect/>
                     </a:stretch>
@@ -7308,12 +7495,12 @@
         <w:pStyle w:val="Heading1"/>
         <w:jc w:val="both"/>
       </w:pPr>
-      <w:bookmarkStart w:id="24" w:name="_Toc100770780"/>
+      <w:bookmarkStart w:id="25" w:name="_Toc101208766"/>
       <w:r>
         <w:lastRenderedPageBreak/>
         <w:t>Script Generation</w:t>
       </w:r>
-      <w:bookmarkEnd w:id="24"/>
+      <w:bookmarkEnd w:id="25"/>
     </w:p>
     <w:p>
       <w:pPr>
@@ -7353,7 +7540,7 @@
                     </pic:cNvPicPr>
                   </pic:nvPicPr>
                   <pic:blipFill>
-                    <a:blip r:embed="rId47"/>
+                    <a:blip r:embed="rId52"/>
                     <a:stretch>
                       <a:fillRect/>
                     </a:stretch>
@@ -7376,18 +7563,47 @@
     </w:p>
     <w:p>
       <w:pPr>
-        <w:jc w:val="both"/>
-      </w:pPr>
-    </w:p>
-    <w:p>
-      <w:pPr>
         <w:pStyle w:val="Heading1"/>
       </w:pPr>
-      <w:bookmarkStart w:id="25" w:name="_Toc100770781"/>
+      <w:bookmarkStart w:id="26" w:name="_Toc101208767"/>
+      <w:r>
+        <w:t>LSTM vs GRU vs Bidirectional RNN for Script Generation</w:t>
+      </w:r>
+      <w:bookmarkEnd w:id="26"/>
+    </w:p>
+    <w:p>
+      <w:r>
+        <w:tab/>
+        <w:t>According to the paper (</w:t>
+      </w:r>
+      <w:r>
+        <w:t>R</w:t>
+      </w:r>
+      <w:r>
+        <w:t>eference</w:t>
+      </w:r>
+      <w:r>
+        <w:t xml:space="preserve"> 3</w:t>
+      </w:r>
+      <w:r>
+        <w:t xml:space="preserve">), the model for Tv script generation is trained in all three models based on LSTM, GRU and Bidirectional RNN. The performance of the models is further analysed to reach the conclusion that LSTM generates text in most efficient way followed by GRU and then Bidirectional RNN. Although the loss is least in Bidirectional </w:t>
+      </w:r>
+      <w:r>
+        <w:t>RNN, followed</w:t>
+      </w:r>
+      <w:r>
+        <w:t xml:space="preserve"> by LSTM and then GRU.</w:t>
+      </w:r>
+    </w:p>
+    <w:p>
+      <w:pPr>
+        <w:pStyle w:val="Heading1"/>
+      </w:pPr>
+      <w:bookmarkStart w:id="27" w:name="_Toc101208768"/>
       <w:r>
         <w:t>References</w:t>
       </w:r>
-      <w:bookmarkEnd w:id="25"/>
+      <w:bookmarkEnd w:id="27"/>
     </w:p>
     <w:p>
       <w:pPr>
@@ -7457,7 +7673,7 @@
         </w:rPr>
         <w:t xml:space="preserve">, 11 12 2014, </w:t>
       </w:r>
-      <w:hyperlink r:id="rId48" w:history="1">
+      <w:hyperlink r:id="rId53" w:history="1">
         <w:r>
           <w:rPr>
             <w:rStyle w:val="Hyperlink"/>
@@ -7480,15 +7696,6 @@
         </w:rPr>
         <w:t xml:space="preserve"> </w:t>
       </w:r>
-      <w:proofErr w:type="spellStart"/>
-      <w:r>
-        <w:rPr>
-          <w:rFonts w:cstheme="minorHAnsi"/>
-          <w:color w:val="000000"/>
-        </w:rPr>
-        <w:t>Df</w:t>
-      </w:r>
-      <w:proofErr w:type="spellEnd"/>
     </w:p>
     <w:p>
       <w:pPr>
@@ -7501,54 +7708,359 @@
           <w:rFonts w:cstheme="minorHAnsi"/>
         </w:rPr>
       </w:pPr>
+      <w:r>
+        <w:rPr>
+          <w:rFonts w:cstheme="minorHAnsi"/>
+          <w:color w:val="000000"/>
+        </w:rPr>
+        <w:t xml:space="preserve">Dipti </w:t>
+      </w:r>
       <w:proofErr w:type="spellStart"/>
-      <w:proofErr w:type="gramStart"/>
       <w:r>
         <w:rPr>
           <w:rFonts w:cstheme="minorHAnsi"/>
-        </w:rPr>
-        <w:t>Title:Deep</w:t>
+          <w:color w:val="000000"/>
+        </w:rPr>
+        <w:t>Pawade</w:t>
       </w:r>
       <w:proofErr w:type="spellEnd"/>
-      <w:proofErr w:type="gramEnd"/>
       <w:r>
         <w:rPr>
           <w:rFonts w:cstheme="minorHAnsi"/>
-        </w:rPr>
-        <w:t xml:space="preserve"> Learning from Scratch: Building with Python from First Principles </w:t>
+          <w:color w:val="000000"/>
+        </w:rPr>
+        <w:t>, et al. “</w:t>
+      </w:r>
+      <w:r>
+        <w:rPr>
+          <w:rFonts w:cstheme="minorHAnsi"/>
+          <w:color w:val="000000"/>
+        </w:rPr>
+        <w:t>Story Scrambler – Automatic Text Generation Using Word Level RNN LSTM</w:t>
+      </w:r>
+      <w:r>
+        <w:rPr>
+          <w:rFonts w:cstheme="minorHAnsi"/>
+          <w:color w:val="000000"/>
+        </w:rPr>
+        <w:t xml:space="preserve">.” </w:t>
+      </w:r>
+      <w:r>
+        <w:rPr>
+          <w:rFonts w:cstheme="minorHAnsi"/>
+          <w:i/>
+          <w:iCs/>
+          <w:color w:val="000000"/>
+        </w:rPr>
+        <w:t>MECS</w:t>
+      </w:r>
+      <w:r>
+        <w:rPr>
+          <w:rFonts w:cstheme="minorHAnsi"/>
+          <w:color w:val="000000"/>
+        </w:rPr>
+        <w:t xml:space="preserve">, </w:t>
+      </w:r>
+      <w:r>
+        <w:rPr>
+          <w:rFonts w:cstheme="minorHAnsi"/>
+          <w:color w:val="000000"/>
+        </w:rPr>
+        <w:t>05</w:t>
+      </w:r>
+      <w:r>
+        <w:rPr>
+          <w:rFonts w:cstheme="minorHAnsi"/>
+          <w:color w:val="000000"/>
+        </w:rPr>
+        <w:t xml:space="preserve"> </w:t>
+      </w:r>
+      <w:r>
+        <w:rPr>
+          <w:rFonts w:cstheme="minorHAnsi"/>
+          <w:color w:val="000000"/>
+        </w:rPr>
+        <w:t>06</w:t>
+      </w:r>
+      <w:r>
+        <w:rPr>
+          <w:rFonts w:cstheme="minorHAnsi"/>
+          <w:color w:val="000000"/>
+        </w:rPr>
+        <w:t xml:space="preserve"> 201</w:t>
+      </w:r>
+      <w:r>
+        <w:rPr>
+          <w:rFonts w:cstheme="minorHAnsi"/>
+          <w:color w:val="000000"/>
+        </w:rPr>
+        <w:t xml:space="preserve">8, </w:t>
+      </w:r>
+      <w:hyperlink r:id="rId54" w:history="1">
+        <w:r>
+          <w:rPr>
+            <w:rStyle w:val="Hyperlink"/>
+            <w:rFonts w:cstheme="minorHAnsi"/>
+          </w:rPr>
+          <w:t>https://www.mecs-press.org/ijitcs/ijitcs-v10-n6/IJITCS-V10-N6-5.pdf</w:t>
+        </w:r>
+      </w:hyperlink>
+      <w:r>
+        <w:rPr>
+          <w:rFonts w:cstheme="minorHAnsi"/>
+          <w:color w:val="000000"/>
+        </w:rPr>
+        <w:t xml:space="preserve"> </w:t>
+      </w:r>
+      <w:r>
+        <w:rPr>
+          <w:rFonts w:cstheme="minorHAnsi"/>
+          <w:color w:val="000000"/>
+        </w:rPr>
+        <w:t>. Accessed 1</w:t>
+      </w:r>
+      <w:r>
+        <w:rPr>
+          <w:rFonts w:cstheme="minorHAnsi"/>
+          <w:color w:val="000000"/>
+        </w:rPr>
+        <w:t>4</w:t>
+      </w:r>
+      <w:r>
+        <w:rPr>
+          <w:rFonts w:cstheme="minorHAnsi"/>
+          <w:color w:val="000000"/>
+        </w:rPr>
+        <w:t xml:space="preserve"> 04 2020. </w:t>
+      </w:r>
+    </w:p>
+    <w:p>
+      <w:pPr>
+        <w:pStyle w:val="ListParagraph"/>
+        <w:numPr>
+          <w:ilvl w:val="0"/>
+          <w:numId w:val="14"/>
+        </w:numPr>
+        <w:rPr>
+          <w:rFonts w:cstheme="minorHAnsi"/>
+        </w:rPr>
+      </w:pPr>
+      <w:r>
+        <w:rPr>
+          <w:rFonts w:cstheme="minorHAnsi"/>
+          <w:color w:val="000000"/>
+        </w:rPr>
+        <w:t>Sandhya Mangal</w:t>
+      </w:r>
+      <w:r>
+        <w:rPr>
+          <w:rFonts w:cstheme="minorHAnsi"/>
+          <w:color w:val="000000"/>
+        </w:rPr>
+        <w:t>, et al. “</w:t>
+      </w:r>
+      <w:r>
+        <w:rPr>
+          <w:rFonts w:cstheme="minorHAnsi"/>
+          <w:color w:val="000000"/>
+        </w:rPr>
+        <w:t>LSTM vs GRU vs Bidirectional RNN for script generation”</w:t>
+      </w:r>
+      <w:r>
+        <w:rPr>
+          <w:rFonts w:cstheme="minorHAnsi"/>
+          <w:color w:val="000000"/>
+        </w:rPr>
+        <w:t xml:space="preserve"> </w:t>
       </w:r>
       <w:proofErr w:type="spellStart"/>
       <w:r>
         <w:rPr>
           <w:rFonts w:cstheme="minorHAnsi"/>
-        </w:rPr>
-        <w:t>Publisher:O'Reilly</w:t>
+          <w:i/>
+          <w:iCs/>
+          <w:color w:val="000000"/>
+        </w:rPr>
+        <w:t>Arxiv</w:t>
       </w:r>
       <w:proofErr w:type="spellEnd"/>
       <w:r>
         <w:rPr>
           <w:rFonts w:cstheme="minorHAnsi"/>
-        </w:rPr>
-        <w:t xml:space="preserve"> Media, Incorporated Published year:2019 </w:t>
-      </w:r>
-      <w:proofErr w:type="spellStart"/>
+          <w:i/>
+          <w:iCs/>
+          <w:color w:val="000000"/>
+        </w:rPr>
+        <w:t>,</w:t>
+      </w:r>
       <w:r>
         <w:rPr>
           <w:rFonts w:cstheme="minorHAnsi"/>
-        </w:rPr>
-        <w:t>Author:Seth</w:t>
-      </w:r>
-      <w:proofErr w:type="spellEnd"/>
+          <w:color w:val="000000"/>
+        </w:rPr>
+        <w:t xml:space="preserve"> </w:t>
+      </w:r>
       <w:r>
         <w:rPr>
           <w:rFonts w:cstheme="minorHAnsi"/>
-        </w:rPr>
-        <w:t xml:space="preserve"> Weidman</w:t>
+          <w:color w:val="000000"/>
+        </w:rPr>
+        <w:t>12</w:t>
+      </w:r>
+      <w:r>
+        <w:rPr>
+          <w:rFonts w:cstheme="minorHAnsi"/>
+          <w:color w:val="000000"/>
+        </w:rPr>
+        <w:t xml:space="preserve"> </w:t>
+      </w:r>
+      <w:r>
+        <w:rPr>
+          <w:rFonts w:cstheme="minorHAnsi"/>
+          <w:color w:val="000000"/>
+        </w:rPr>
+        <w:t>0</w:t>
+      </w:r>
+      <w:r>
+        <w:rPr>
+          <w:rFonts w:cstheme="minorHAnsi"/>
+          <w:color w:val="000000"/>
+        </w:rPr>
+        <w:t>8</w:t>
+      </w:r>
+      <w:r>
+        <w:rPr>
+          <w:rFonts w:cstheme="minorHAnsi"/>
+          <w:color w:val="000000"/>
+        </w:rPr>
+        <w:t xml:space="preserve"> 201</w:t>
+      </w:r>
+      <w:r>
+        <w:rPr>
+          <w:rFonts w:cstheme="minorHAnsi"/>
+          <w:color w:val="000000"/>
+        </w:rPr>
+        <w:t>9</w:t>
+      </w:r>
+      <w:r>
+        <w:rPr>
+          <w:rFonts w:cstheme="minorHAnsi"/>
+          <w:color w:val="000000"/>
+        </w:rPr>
+        <w:t>,</w:t>
+      </w:r>
+      <w:r>
+        <w:t xml:space="preserve"> </w:t>
+      </w:r>
+      <w:hyperlink r:id="rId55" w:history="1">
+        <w:r>
+          <w:rPr>
+            <w:rStyle w:val="Hyperlink"/>
+            <w:rFonts w:cstheme="minorHAnsi"/>
+          </w:rPr>
+          <w:t>https://arxiv.org/ftp/arxiv/papers/1908/1908.04332.pdf</w:t>
+        </w:r>
+      </w:hyperlink>
+      <w:r>
+        <w:rPr>
+          <w:rFonts w:cstheme="minorHAnsi"/>
+          <w:color w:val="000000"/>
+        </w:rPr>
+        <w:t xml:space="preserve"> </w:t>
+      </w:r>
+      <w:r>
+        <w:rPr>
+          <w:rFonts w:cstheme="minorHAnsi"/>
+          <w:color w:val="000000"/>
+        </w:rPr>
+        <w:t xml:space="preserve"> Accessed </w:t>
+      </w:r>
+      <w:r>
+        <w:rPr>
+          <w:rFonts w:cstheme="minorHAnsi"/>
+          <w:color w:val="000000"/>
+        </w:rPr>
+        <w:t>15</w:t>
+      </w:r>
+      <w:r>
+        <w:rPr>
+          <w:rFonts w:cstheme="minorHAnsi"/>
+          <w:color w:val="000000"/>
+        </w:rPr>
+        <w:t xml:space="preserve"> 0</w:t>
+      </w:r>
+      <w:r>
+        <w:rPr>
+          <w:rFonts w:cstheme="minorHAnsi"/>
+          <w:color w:val="000000"/>
+        </w:rPr>
+        <w:t>4</w:t>
+      </w:r>
+      <w:r>
+        <w:rPr>
+          <w:rFonts w:cstheme="minorHAnsi"/>
+          <w:color w:val="000000"/>
+        </w:rPr>
+        <w:t xml:space="preserve"> 2020. </w:t>
+      </w:r>
+    </w:p>
+    <w:p>
+      <w:pPr>
+        <w:pStyle w:val="ListParagraph"/>
+        <w:numPr>
+          <w:ilvl w:val="0"/>
+          <w:numId w:val="14"/>
+        </w:numPr>
+        <w:rPr>
+          <w:rFonts w:cstheme="minorHAnsi"/>
+        </w:rPr>
+      </w:pPr>
+      <w:r>
+        <w:rPr>
+          <w:rFonts w:cstheme="minorHAnsi"/>
+        </w:rPr>
+        <w:t>Title:</w:t>
+      </w:r>
+      <w:r>
+        <w:rPr>
+          <w:rFonts w:cstheme="minorHAnsi"/>
+        </w:rPr>
+        <w:t xml:space="preserve"> </w:t>
+      </w:r>
+      <w:r>
+        <w:rPr>
+          <w:rFonts w:cstheme="minorHAnsi"/>
+        </w:rPr>
+        <w:t>Deep Learning from Scratch: Building with Python from First Principles Publisher:</w:t>
+      </w:r>
+      <w:r>
+        <w:rPr>
+          <w:rFonts w:cstheme="minorHAnsi"/>
+        </w:rPr>
+        <w:t xml:space="preserve"> </w:t>
+      </w:r>
+      <w:r>
+        <w:rPr>
+          <w:rFonts w:cstheme="minorHAnsi"/>
+        </w:rPr>
+        <w:t>O'Reilly Media, Incorporated Published year:2019 Author:</w:t>
+      </w:r>
+      <w:r>
+        <w:rPr>
+          <w:rFonts w:cstheme="minorHAnsi"/>
+        </w:rPr>
+        <w:t xml:space="preserve"> </w:t>
+      </w:r>
+      <w:r>
+        <w:rPr>
+          <w:rFonts w:cstheme="minorHAnsi"/>
+        </w:rPr>
+        <w:t>Seth Weidman</w:t>
       </w:r>
     </w:p>
     <w:sectPr>
-      <w:headerReference w:type="default" r:id="rId49"/>
-      <w:footerReference w:type="default" r:id="rId50"/>
+      <w:headerReference w:type="default" r:id="rId56"/>
+      <w:footerReference w:type="default" r:id="rId57"/>
       <w:pgSz w:w="11906" w:h="16838"/>
       <w:pgMar w:top="1440" w:right="1440" w:bottom="1440" w:left="1440" w:header="708" w:footer="708" w:gutter="0"/>
       <w:cols w:space="708"/>
@@ -10115,7 +10627,3418 @@
     <w:uiPriority w:val="99"/>
     <w:rsid w:val="006217F3"/>
   </w:style>
+  <w:style w:type="paragraph" w:styleId="FootnoteText">
+    <w:name w:val="footnote text"/>
+    <w:basedOn w:val="Normal"/>
+    <w:link w:val="FootnoteTextChar"/>
+    <w:uiPriority w:val="99"/>
+    <w:semiHidden/>
+    <w:unhideWhenUsed/>
+    <w:rsid w:val="00651D33"/>
+    <w:pPr>
+      <w:spacing w:after="0" w:line="240" w:lineRule="auto"/>
+    </w:pPr>
+    <w:rPr>
+      <w:sz w:val="20"/>
+      <w:szCs w:val="20"/>
+    </w:rPr>
+  </w:style>
+  <w:style w:type="character" w:customStyle="1" w:styleId="FootnoteTextChar">
+    <w:name w:val="Footnote Text Char"/>
+    <w:basedOn w:val="DefaultParagraphFont"/>
+    <w:link w:val="FootnoteText"/>
+    <w:uiPriority w:val="99"/>
+    <w:semiHidden/>
+    <w:rsid w:val="00651D33"/>
+    <w:rPr>
+      <w:sz w:val="20"/>
+      <w:szCs w:val="20"/>
+    </w:rPr>
+  </w:style>
+  <w:style w:type="character" w:styleId="FootnoteReference">
+    <w:name w:val="footnote reference"/>
+    <w:basedOn w:val="DefaultParagraphFont"/>
+    <w:uiPriority w:val="99"/>
+    <w:semiHidden/>
+    <w:unhideWhenUsed/>
+    <w:rsid w:val="00651D33"/>
+    <w:rPr>
+      <w:vertAlign w:val="superscript"/>
+    </w:rPr>
+  </w:style>
+  <w:style w:type="paragraph" w:styleId="EndnoteText">
+    <w:name w:val="endnote text"/>
+    <w:basedOn w:val="Normal"/>
+    <w:link w:val="EndnoteTextChar"/>
+    <w:uiPriority w:val="99"/>
+    <w:semiHidden/>
+    <w:unhideWhenUsed/>
+    <w:rsid w:val="00651D33"/>
+    <w:pPr>
+      <w:spacing w:after="0" w:line="240" w:lineRule="auto"/>
+    </w:pPr>
+    <w:rPr>
+      <w:sz w:val="20"/>
+      <w:szCs w:val="20"/>
+    </w:rPr>
+  </w:style>
+  <w:style w:type="character" w:customStyle="1" w:styleId="EndnoteTextChar">
+    <w:name w:val="Endnote Text Char"/>
+    <w:basedOn w:val="DefaultParagraphFont"/>
+    <w:link w:val="EndnoteText"/>
+    <w:uiPriority w:val="99"/>
+    <w:semiHidden/>
+    <w:rsid w:val="00651D33"/>
+    <w:rPr>
+      <w:sz w:val="20"/>
+      <w:szCs w:val="20"/>
+    </w:rPr>
+  </w:style>
+  <w:style w:type="character" w:styleId="EndnoteReference">
+    <w:name w:val="endnote reference"/>
+    <w:basedOn w:val="DefaultParagraphFont"/>
+    <w:uiPriority w:val="99"/>
+    <w:semiHidden/>
+    <w:unhideWhenUsed/>
+    <w:rsid w:val="00651D33"/>
+    <w:rPr>
+      <w:vertAlign w:val="superscript"/>
+    </w:rPr>
+  </w:style>
 </w:styles>
+</file>
+
+<file path=word/diagrams/colors1.xml><?xml version="1.0" encoding="utf-8"?>
+<dgm:colorsDef xmlns:dgm="http://schemas.openxmlformats.org/drawingml/2006/diagram" xmlns:a="http://schemas.openxmlformats.org/drawingml/2006/main" uniqueId="urn:microsoft.com/office/officeart/2005/8/colors/accent1_2">
+  <dgm:title val=""/>
+  <dgm:desc val=""/>
+  <dgm:catLst>
+    <dgm:cat type="accent1" pri="11200"/>
+  </dgm:catLst>
+  <dgm:styleLbl name="node0">
+    <dgm:fillClrLst meth="repeat">
+      <a:schemeClr val="accent1"/>
+    </dgm:fillClrLst>
+    <dgm:linClrLst meth="repeat">
+      <a:schemeClr val="lt1"/>
+    </dgm:linClrLst>
+    <dgm:effectClrLst/>
+    <dgm:txLinClrLst/>
+    <dgm:txFillClrLst/>
+    <dgm:txEffectClrLst/>
+  </dgm:styleLbl>
+  <dgm:styleLbl name="alignNode1">
+    <dgm:fillClrLst meth="repeat">
+      <a:schemeClr val="accent1"/>
+    </dgm:fillClrLst>
+    <dgm:linClrLst meth="repeat">
+      <a:schemeClr val="accent1"/>
+    </dgm:linClrLst>
+    <dgm:effectClrLst/>
+    <dgm:txLinClrLst/>
+    <dgm:txFillClrLst/>
+    <dgm:txEffectClrLst/>
+  </dgm:styleLbl>
+  <dgm:styleLbl name="node1">
+    <dgm:fillClrLst meth="repeat">
+      <a:schemeClr val="accent1"/>
+    </dgm:fillClrLst>
+    <dgm:linClrLst meth="repeat">
+      <a:schemeClr val="lt1"/>
+    </dgm:linClrLst>
+    <dgm:effectClrLst/>
+    <dgm:txLinClrLst/>
+    <dgm:txFillClrLst/>
+    <dgm:txEffectClrLst/>
+  </dgm:styleLbl>
+  <dgm:styleLbl name="lnNode1">
+    <dgm:fillClrLst meth="repeat">
+      <a:schemeClr val="accent1"/>
+    </dgm:fillClrLst>
+    <dgm:linClrLst meth="repeat">
+      <a:schemeClr val="lt1"/>
+    </dgm:linClrLst>
+    <dgm:effectClrLst/>
+    <dgm:txLinClrLst/>
+    <dgm:txFillClrLst/>
+    <dgm:txEffectClrLst/>
+  </dgm:styleLbl>
+  <dgm:styleLbl name="vennNode1">
+    <dgm:fillClrLst meth="repeat">
+      <a:schemeClr val="accent1">
+        <a:alpha val="50000"/>
+      </a:schemeClr>
+    </dgm:fillClrLst>
+    <dgm:linClrLst meth="repeat">
+      <a:schemeClr val="lt1"/>
+    </dgm:linClrLst>
+    <dgm:effectClrLst/>
+    <dgm:txLinClrLst/>
+    <dgm:txFillClrLst/>
+    <dgm:txEffectClrLst/>
+  </dgm:styleLbl>
+  <dgm:styleLbl name="node2">
+    <dgm:fillClrLst meth="repeat">
+      <a:schemeClr val="accent1"/>
+    </dgm:fillClrLst>
+    <dgm:linClrLst meth="repeat">
+      <a:schemeClr val="lt1"/>
+    </dgm:linClrLst>
+    <dgm:effectClrLst/>
+    <dgm:txLinClrLst/>
+    <dgm:txFillClrLst/>
+    <dgm:txEffectClrLst/>
+  </dgm:styleLbl>
+  <dgm:styleLbl name="node3">
+    <dgm:fillClrLst meth="repeat">
+      <a:schemeClr val="accent1"/>
+    </dgm:fillClrLst>
+    <dgm:linClrLst meth="repeat">
+      <a:schemeClr val="lt1"/>
+    </dgm:linClrLst>
+    <dgm:effectClrLst/>
+    <dgm:txLinClrLst/>
+    <dgm:txFillClrLst/>
+    <dgm:txEffectClrLst/>
+  </dgm:styleLbl>
+  <dgm:styleLbl name="node4">
+    <dgm:fillClrLst meth="repeat">
+      <a:schemeClr val="accent1"/>
+    </dgm:fillClrLst>
+    <dgm:linClrLst meth="repeat">
+      <a:schemeClr val="lt1"/>
+    </dgm:linClrLst>
+    <dgm:effectClrLst/>
+    <dgm:txLinClrLst/>
+    <dgm:txFillClrLst/>
+    <dgm:txEffectClrLst/>
+  </dgm:styleLbl>
+  <dgm:styleLbl name="fgImgPlace1">
+    <dgm:fillClrLst meth="repeat">
+      <a:schemeClr val="accent1">
+        <a:tint val="50000"/>
+      </a:schemeClr>
+    </dgm:fillClrLst>
+    <dgm:linClrLst meth="repeat">
+      <a:schemeClr val="lt1"/>
+    </dgm:linClrLst>
+    <dgm:effectClrLst/>
+    <dgm:txLinClrLst/>
+    <dgm:txFillClrLst meth="repeat">
+      <a:schemeClr val="lt1"/>
+    </dgm:txFillClrLst>
+    <dgm:txEffectClrLst/>
+  </dgm:styleLbl>
+  <dgm:styleLbl name="alignImgPlace1">
+    <dgm:fillClrLst meth="repeat">
+      <a:schemeClr val="accent1">
+        <a:tint val="50000"/>
+      </a:schemeClr>
+    </dgm:fillClrLst>
+    <dgm:linClrLst meth="repeat">
+      <a:schemeClr val="lt1"/>
+    </dgm:linClrLst>
+    <dgm:effectClrLst/>
+    <dgm:txLinClrLst/>
+    <dgm:txFillClrLst meth="repeat">
+      <a:schemeClr val="lt1"/>
+    </dgm:txFillClrLst>
+    <dgm:txEffectClrLst/>
+  </dgm:styleLbl>
+  <dgm:styleLbl name="bgImgPlace1">
+    <dgm:fillClrLst meth="repeat">
+      <a:schemeClr val="accent1">
+        <a:tint val="50000"/>
+      </a:schemeClr>
+    </dgm:fillClrLst>
+    <dgm:linClrLst meth="repeat">
+      <a:schemeClr val="lt1"/>
+    </dgm:linClrLst>
+    <dgm:effectClrLst/>
+    <dgm:txLinClrLst/>
+    <dgm:txFillClrLst meth="repeat">
+      <a:schemeClr val="lt1"/>
+    </dgm:txFillClrLst>
+    <dgm:txEffectClrLst/>
+  </dgm:styleLbl>
+  <dgm:styleLbl name="sibTrans2D1">
+    <dgm:fillClrLst meth="repeat">
+      <a:schemeClr val="accent1">
+        <a:tint val="60000"/>
+      </a:schemeClr>
+    </dgm:fillClrLst>
+    <dgm:linClrLst meth="repeat">
+      <a:schemeClr val="accent1">
+        <a:tint val="60000"/>
+      </a:schemeClr>
+    </dgm:linClrLst>
+    <dgm:effectClrLst/>
+    <dgm:txLinClrLst/>
+    <dgm:txFillClrLst/>
+    <dgm:txEffectClrLst/>
+  </dgm:styleLbl>
+  <dgm:styleLbl name="fgSibTrans2D1">
+    <dgm:fillClrLst meth="repeat">
+      <a:schemeClr val="accent1">
+        <a:tint val="60000"/>
+      </a:schemeClr>
+    </dgm:fillClrLst>
+    <dgm:linClrLst meth="repeat">
+      <a:schemeClr val="accent1">
+        <a:tint val="60000"/>
+      </a:schemeClr>
+    </dgm:linClrLst>
+    <dgm:effectClrLst/>
+    <dgm:txLinClrLst/>
+    <dgm:txFillClrLst/>
+    <dgm:txEffectClrLst/>
+  </dgm:styleLbl>
+  <dgm:styleLbl name="bgSibTrans2D1">
+    <dgm:fillClrLst meth="repeat">
+      <a:schemeClr val="accent1">
+        <a:tint val="60000"/>
+      </a:schemeClr>
+    </dgm:fillClrLst>
+    <dgm:linClrLst meth="repeat">
+      <a:schemeClr val="accent1">
+        <a:tint val="60000"/>
+      </a:schemeClr>
+    </dgm:linClrLst>
+    <dgm:effectClrLst/>
+    <dgm:txLinClrLst/>
+    <dgm:txFillClrLst/>
+    <dgm:txEffectClrLst/>
+  </dgm:styleLbl>
+  <dgm:styleLbl name="sibTrans1D1">
+    <dgm:fillClrLst meth="repeat">
+      <a:schemeClr val="accent1"/>
+    </dgm:fillClrLst>
+    <dgm:linClrLst meth="repeat">
+      <a:schemeClr val="accent1"/>
+    </dgm:linClrLst>
+    <dgm:effectClrLst/>
+    <dgm:txLinClrLst/>
+    <dgm:txFillClrLst meth="repeat">
+      <a:schemeClr val="tx1"/>
+    </dgm:txFillClrLst>
+    <dgm:txEffectClrLst/>
+  </dgm:styleLbl>
+  <dgm:styleLbl name="callout">
+    <dgm:fillClrLst meth="repeat">
+      <a:schemeClr val="accent1"/>
+    </dgm:fillClrLst>
+    <dgm:linClrLst meth="repeat">
+      <a:schemeClr val="accent1">
+        <a:tint val="50000"/>
+      </a:schemeClr>
+    </dgm:linClrLst>
+    <dgm:effectClrLst/>
+    <dgm:txLinClrLst/>
+    <dgm:txFillClrLst meth="repeat">
+      <a:schemeClr val="tx1"/>
+    </dgm:txFillClrLst>
+    <dgm:txEffectClrLst/>
+  </dgm:styleLbl>
+  <dgm:styleLbl name="asst0">
+    <dgm:fillClrLst meth="repeat">
+      <a:schemeClr val="accent1"/>
+    </dgm:fillClrLst>
+    <dgm:linClrLst meth="repeat">
+      <a:schemeClr val="lt1"/>
+    </dgm:linClrLst>
+    <dgm:effectClrLst/>
+    <dgm:txLinClrLst/>
+    <dgm:txFillClrLst/>
+    <dgm:txEffectClrLst/>
+  </dgm:styleLbl>
+  <dgm:styleLbl name="asst1">
+    <dgm:fillClrLst meth="repeat">
+      <a:schemeClr val="accent1"/>
+    </dgm:fillClrLst>
+    <dgm:linClrLst meth="repeat">
+      <a:schemeClr val="lt1"/>
+    </dgm:linClrLst>
+    <dgm:effectClrLst/>
+    <dgm:txLinClrLst/>
+    <dgm:txFillClrLst/>
+    <dgm:txEffectClrLst/>
+  </dgm:styleLbl>
+  <dgm:styleLbl name="asst2">
+    <dgm:fillClrLst meth="repeat">
+      <a:schemeClr val="accent1"/>
+    </dgm:fillClrLst>
+    <dgm:linClrLst meth="repeat">
+      <a:schemeClr val="lt1"/>
+    </dgm:linClrLst>
+    <dgm:effectClrLst/>
+    <dgm:txLinClrLst/>
+    <dgm:txFillClrLst/>
+    <dgm:txEffectClrLst/>
+  </dgm:styleLbl>
+  <dgm:styleLbl name="asst3">
+    <dgm:fillClrLst meth="repeat">
+      <a:schemeClr val="accent1"/>
+    </dgm:fillClrLst>
+    <dgm:linClrLst meth="repeat">
+      <a:schemeClr val="lt1"/>
+    </dgm:linClrLst>
+    <dgm:effectClrLst/>
+    <dgm:txLinClrLst/>
+    <dgm:txFillClrLst/>
+    <dgm:txEffectClrLst/>
+  </dgm:styleLbl>
+  <dgm:styleLbl name="asst4">
+    <dgm:fillClrLst meth="repeat">
+      <a:schemeClr val="accent1"/>
+    </dgm:fillClrLst>
+    <dgm:linClrLst meth="repeat">
+      <a:schemeClr val="lt1"/>
+    </dgm:linClrLst>
+    <dgm:effectClrLst/>
+    <dgm:txLinClrLst/>
+    <dgm:txFillClrLst/>
+    <dgm:txEffectClrLst/>
+  </dgm:styleLbl>
+  <dgm:styleLbl name="parChTrans2D1">
+    <dgm:fillClrLst meth="repeat">
+      <a:schemeClr val="accent1">
+        <a:tint val="60000"/>
+      </a:schemeClr>
+    </dgm:fillClrLst>
+    <dgm:linClrLst meth="repeat">
+      <a:schemeClr val="accent1">
+        <a:tint val="60000"/>
+      </a:schemeClr>
+    </dgm:linClrLst>
+    <dgm:effectClrLst/>
+    <dgm:txLinClrLst/>
+    <dgm:txFillClrLst meth="repeat">
+      <a:schemeClr val="lt1"/>
+    </dgm:txFillClrLst>
+    <dgm:txEffectClrLst/>
+  </dgm:styleLbl>
+  <dgm:styleLbl name="parChTrans2D2">
+    <dgm:fillClrLst meth="repeat">
+      <a:schemeClr val="accent1"/>
+    </dgm:fillClrLst>
+    <dgm:linClrLst meth="repeat">
+      <a:schemeClr val="accent1"/>
+    </dgm:linClrLst>
+    <dgm:effectClrLst/>
+    <dgm:txLinClrLst/>
+    <dgm:txFillClrLst meth="repeat">
+      <a:schemeClr val="lt1"/>
+    </dgm:txFillClrLst>
+    <dgm:txEffectClrLst/>
+  </dgm:styleLbl>
+  <dgm:styleLbl name="parChTrans2D3">
+    <dgm:fillClrLst meth="repeat">
+      <a:schemeClr val="accent1"/>
+    </dgm:fillClrLst>
+    <dgm:linClrLst meth="repeat">
+      <a:schemeClr val="accent1"/>
+    </dgm:linClrLst>
+    <dgm:effectClrLst/>
+    <dgm:txLinClrLst/>
+    <dgm:txFillClrLst meth="repeat">
+      <a:schemeClr val="lt1"/>
+    </dgm:txFillClrLst>
+    <dgm:txEffectClrLst/>
+  </dgm:styleLbl>
+  <dgm:styleLbl name="parChTrans2D4">
+    <dgm:fillClrLst meth="repeat">
+      <a:schemeClr val="accent1"/>
+    </dgm:fillClrLst>
+    <dgm:linClrLst meth="repeat">
+      <a:schemeClr val="accent1"/>
+    </dgm:linClrLst>
+    <dgm:effectClrLst/>
+    <dgm:txLinClrLst/>
+    <dgm:txFillClrLst meth="repeat">
+      <a:schemeClr val="lt1"/>
+    </dgm:txFillClrLst>
+    <dgm:txEffectClrLst/>
+  </dgm:styleLbl>
+  <dgm:styleLbl name="parChTrans1D1">
+    <dgm:fillClrLst meth="repeat">
+      <a:schemeClr val="accent1"/>
+    </dgm:fillClrLst>
+    <dgm:linClrLst meth="repeat">
+      <a:schemeClr val="accent1">
+        <a:shade val="60000"/>
+      </a:schemeClr>
+    </dgm:linClrLst>
+    <dgm:effectClrLst/>
+    <dgm:txLinClrLst/>
+    <dgm:txFillClrLst meth="repeat">
+      <a:schemeClr val="tx1"/>
+    </dgm:txFillClrLst>
+    <dgm:txEffectClrLst/>
+  </dgm:styleLbl>
+  <dgm:styleLbl name="parChTrans1D2">
+    <dgm:fillClrLst meth="repeat">
+      <a:schemeClr val="accent1"/>
+    </dgm:fillClrLst>
+    <dgm:linClrLst meth="repeat">
+      <a:schemeClr val="accent1">
+        <a:shade val="60000"/>
+      </a:schemeClr>
+    </dgm:linClrLst>
+    <dgm:effectClrLst/>
+    <dgm:txLinClrLst/>
+    <dgm:txFillClrLst meth="repeat">
+      <a:schemeClr val="tx1"/>
+    </dgm:txFillClrLst>
+    <dgm:txEffectClrLst/>
+  </dgm:styleLbl>
+  <dgm:styleLbl name="parChTrans1D3">
+    <dgm:fillClrLst meth="repeat">
+      <a:schemeClr val="accent1"/>
+    </dgm:fillClrLst>
+    <dgm:linClrLst meth="repeat">
+      <a:schemeClr val="accent1">
+        <a:shade val="80000"/>
+      </a:schemeClr>
+    </dgm:linClrLst>
+    <dgm:effectClrLst/>
+    <dgm:txLinClrLst/>
+    <dgm:txFillClrLst meth="repeat">
+      <a:schemeClr val="tx1"/>
+    </dgm:txFillClrLst>
+    <dgm:txEffectClrLst/>
+  </dgm:styleLbl>
+  <dgm:styleLbl name="parChTrans1D4">
+    <dgm:fillClrLst meth="repeat">
+      <a:schemeClr val="accent1"/>
+    </dgm:fillClrLst>
+    <dgm:linClrLst meth="repeat">
+      <a:schemeClr val="accent1">
+        <a:shade val="80000"/>
+      </a:schemeClr>
+    </dgm:linClrLst>
+    <dgm:effectClrLst/>
+    <dgm:txLinClrLst/>
+    <dgm:txFillClrLst meth="repeat">
+      <a:schemeClr val="tx1"/>
+    </dgm:txFillClrLst>
+    <dgm:txEffectClrLst/>
+  </dgm:styleLbl>
+  <dgm:styleLbl name="fgAcc1">
+    <dgm:fillClrLst meth="repeat">
+      <a:schemeClr val="lt1">
+        <a:alpha val="90000"/>
+      </a:schemeClr>
+    </dgm:fillClrLst>
+    <dgm:linClrLst meth="repeat">
+      <a:schemeClr val="accent1"/>
+    </dgm:linClrLst>
+    <dgm:effectClrLst/>
+    <dgm:txLinClrLst/>
+    <dgm:txFillClrLst meth="repeat">
+      <a:schemeClr val="dk1"/>
+    </dgm:txFillClrLst>
+    <dgm:txEffectClrLst/>
+  </dgm:styleLbl>
+  <dgm:styleLbl name="conFgAcc1">
+    <dgm:fillClrLst meth="repeat">
+      <a:schemeClr val="lt1">
+        <a:alpha val="90000"/>
+      </a:schemeClr>
+    </dgm:fillClrLst>
+    <dgm:linClrLst meth="repeat">
+      <a:schemeClr val="accent1"/>
+    </dgm:linClrLst>
+    <dgm:effectClrLst/>
+    <dgm:txLinClrLst/>
+    <dgm:txFillClrLst meth="repeat">
+      <a:schemeClr val="dk1"/>
+    </dgm:txFillClrLst>
+    <dgm:txEffectClrLst/>
+  </dgm:styleLbl>
+  <dgm:styleLbl name="alignAcc1">
+    <dgm:fillClrLst meth="repeat">
+      <a:schemeClr val="lt1">
+        <a:alpha val="90000"/>
+      </a:schemeClr>
+    </dgm:fillClrLst>
+    <dgm:linClrLst meth="repeat">
+      <a:schemeClr val="accent1"/>
+    </dgm:linClrLst>
+    <dgm:effectClrLst/>
+    <dgm:txLinClrLst/>
+    <dgm:txFillClrLst meth="repeat">
+      <a:schemeClr val="dk1"/>
+    </dgm:txFillClrLst>
+    <dgm:txEffectClrLst/>
+  </dgm:styleLbl>
+  <dgm:styleLbl name="trAlignAcc1">
+    <dgm:fillClrLst meth="repeat">
+      <a:schemeClr val="lt1">
+        <a:alpha val="40000"/>
+      </a:schemeClr>
+    </dgm:fillClrLst>
+    <dgm:linClrLst meth="repeat">
+      <a:schemeClr val="accent1"/>
+    </dgm:linClrLst>
+    <dgm:effectClrLst/>
+    <dgm:txLinClrLst/>
+    <dgm:txFillClrLst meth="repeat">
+      <a:schemeClr val="dk1"/>
+    </dgm:txFillClrLst>
+    <dgm:txEffectClrLst/>
+  </dgm:styleLbl>
+  <dgm:styleLbl name="bgAcc1">
+    <dgm:fillClrLst meth="repeat">
+      <a:schemeClr val="lt1">
+        <a:alpha val="90000"/>
+      </a:schemeClr>
+    </dgm:fillClrLst>
+    <dgm:linClrLst meth="repeat">
+      <a:schemeClr val="accent1"/>
+    </dgm:linClrLst>
+    <dgm:effectClrLst/>
+    <dgm:txLinClrLst/>
+    <dgm:txFillClrLst meth="repeat">
+      <a:schemeClr val="dk1"/>
+    </dgm:txFillClrLst>
+    <dgm:txEffectClrLst/>
+  </dgm:styleLbl>
+  <dgm:styleLbl name="solidFgAcc1">
+    <dgm:fillClrLst meth="repeat">
+      <a:schemeClr val="lt1"/>
+    </dgm:fillClrLst>
+    <dgm:linClrLst meth="repeat">
+      <a:schemeClr val="accent1"/>
+    </dgm:linClrLst>
+    <dgm:effectClrLst/>
+    <dgm:txLinClrLst/>
+    <dgm:txFillClrLst meth="repeat">
+      <a:schemeClr val="dk1"/>
+    </dgm:txFillClrLst>
+    <dgm:txEffectClrLst/>
+  </dgm:styleLbl>
+  <dgm:styleLbl name="solidAlignAcc1">
+    <dgm:fillClrLst meth="repeat">
+      <a:schemeClr val="lt1"/>
+    </dgm:fillClrLst>
+    <dgm:linClrLst meth="repeat">
+      <a:schemeClr val="accent1"/>
+    </dgm:linClrLst>
+    <dgm:effectClrLst/>
+    <dgm:txLinClrLst/>
+    <dgm:txFillClrLst meth="repeat">
+      <a:schemeClr val="dk1"/>
+    </dgm:txFillClrLst>
+    <dgm:txEffectClrLst/>
+  </dgm:styleLbl>
+  <dgm:styleLbl name="solidBgAcc1">
+    <dgm:fillClrLst meth="repeat">
+      <a:schemeClr val="lt1"/>
+    </dgm:fillClrLst>
+    <dgm:linClrLst meth="repeat">
+      <a:schemeClr val="accent1"/>
+    </dgm:linClrLst>
+    <dgm:effectClrLst/>
+    <dgm:txLinClrLst/>
+    <dgm:txFillClrLst meth="repeat">
+      <a:schemeClr val="dk1"/>
+    </dgm:txFillClrLst>
+    <dgm:txEffectClrLst/>
+  </dgm:styleLbl>
+  <dgm:styleLbl name="fgAccFollowNode1">
+    <dgm:fillClrLst meth="repeat">
+      <a:schemeClr val="accent1">
+        <a:alpha val="90000"/>
+        <a:tint val="40000"/>
+      </a:schemeClr>
+    </dgm:fillClrLst>
+    <dgm:linClrLst meth="repeat">
+      <a:schemeClr val="accent1">
+        <a:alpha val="90000"/>
+        <a:tint val="40000"/>
+      </a:schemeClr>
+    </dgm:linClrLst>
+    <dgm:effectClrLst/>
+    <dgm:txLinClrLst/>
+    <dgm:txFillClrLst meth="repeat">
+      <a:schemeClr val="dk1"/>
+    </dgm:txFillClrLst>
+    <dgm:txEffectClrLst/>
+  </dgm:styleLbl>
+  <dgm:styleLbl name="alignAccFollowNode1">
+    <dgm:fillClrLst meth="repeat">
+      <a:schemeClr val="accent1">
+        <a:alpha val="90000"/>
+        <a:tint val="40000"/>
+      </a:schemeClr>
+    </dgm:fillClrLst>
+    <dgm:linClrLst meth="repeat">
+      <a:schemeClr val="accent1">
+        <a:alpha val="90000"/>
+        <a:tint val="40000"/>
+      </a:schemeClr>
+    </dgm:linClrLst>
+    <dgm:effectClrLst/>
+    <dgm:txLinClrLst/>
+    <dgm:txFillClrLst meth="repeat">
+      <a:schemeClr val="dk1"/>
+    </dgm:txFillClrLst>
+    <dgm:txEffectClrLst/>
+  </dgm:styleLbl>
+  <dgm:styleLbl name="bgAccFollowNode1">
+    <dgm:fillClrLst meth="repeat">
+      <a:schemeClr val="accent1">
+        <a:alpha val="90000"/>
+        <a:tint val="40000"/>
+      </a:schemeClr>
+    </dgm:fillClrLst>
+    <dgm:linClrLst meth="repeat">
+      <a:schemeClr val="accent1">
+        <a:alpha val="90000"/>
+        <a:tint val="40000"/>
+      </a:schemeClr>
+    </dgm:linClrLst>
+    <dgm:effectClrLst/>
+    <dgm:txLinClrLst/>
+    <dgm:txFillClrLst meth="repeat">
+      <a:schemeClr val="dk1"/>
+    </dgm:txFillClrLst>
+    <dgm:txEffectClrLst/>
+  </dgm:styleLbl>
+  <dgm:styleLbl name="fgAcc0">
+    <dgm:fillClrLst meth="repeat">
+      <a:schemeClr val="lt1">
+        <a:alpha val="90000"/>
+      </a:schemeClr>
+    </dgm:fillClrLst>
+    <dgm:linClrLst meth="repeat">
+      <a:schemeClr val="accent1"/>
+    </dgm:linClrLst>
+    <dgm:effectClrLst/>
+    <dgm:txLinClrLst/>
+    <dgm:txFillClrLst meth="repeat">
+      <a:schemeClr val="dk1"/>
+    </dgm:txFillClrLst>
+    <dgm:txEffectClrLst/>
+  </dgm:styleLbl>
+  <dgm:styleLbl name="fgAcc2">
+    <dgm:fillClrLst meth="repeat">
+      <a:schemeClr val="lt1">
+        <a:alpha val="90000"/>
+      </a:schemeClr>
+    </dgm:fillClrLst>
+    <dgm:linClrLst meth="repeat">
+      <a:schemeClr val="accent1"/>
+    </dgm:linClrLst>
+    <dgm:effectClrLst/>
+    <dgm:txLinClrLst/>
+    <dgm:txFillClrLst meth="repeat">
+      <a:schemeClr val="dk1"/>
+    </dgm:txFillClrLst>
+    <dgm:txEffectClrLst/>
+  </dgm:styleLbl>
+  <dgm:styleLbl name="fgAcc3">
+    <dgm:fillClrLst meth="repeat">
+      <a:schemeClr val="lt1">
+        <a:alpha val="90000"/>
+      </a:schemeClr>
+    </dgm:fillClrLst>
+    <dgm:linClrLst meth="repeat">
+      <a:schemeClr val="accent1"/>
+    </dgm:linClrLst>
+    <dgm:effectClrLst/>
+    <dgm:txLinClrLst/>
+    <dgm:txFillClrLst meth="repeat">
+      <a:schemeClr val="dk1"/>
+    </dgm:txFillClrLst>
+    <dgm:txEffectClrLst/>
+  </dgm:styleLbl>
+  <dgm:styleLbl name="fgAcc4">
+    <dgm:fillClrLst meth="repeat">
+      <a:schemeClr val="lt1">
+        <a:alpha val="90000"/>
+      </a:schemeClr>
+    </dgm:fillClrLst>
+    <dgm:linClrLst meth="repeat">
+      <a:schemeClr val="accent1"/>
+    </dgm:linClrLst>
+    <dgm:effectClrLst/>
+    <dgm:txLinClrLst/>
+    <dgm:txFillClrLst meth="repeat">
+      <a:schemeClr val="dk1"/>
+    </dgm:txFillClrLst>
+    <dgm:txEffectClrLst/>
+  </dgm:styleLbl>
+  <dgm:styleLbl name="bgShp">
+    <dgm:fillClrLst meth="repeat">
+      <a:schemeClr val="accent1">
+        <a:tint val="40000"/>
+      </a:schemeClr>
+    </dgm:fillClrLst>
+    <dgm:linClrLst meth="repeat">
+      <a:schemeClr val="accent1"/>
+    </dgm:linClrLst>
+    <dgm:effectClrLst/>
+    <dgm:txLinClrLst/>
+    <dgm:txFillClrLst meth="repeat">
+      <a:schemeClr val="dk1"/>
+    </dgm:txFillClrLst>
+    <dgm:txEffectClrLst/>
+  </dgm:styleLbl>
+  <dgm:styleLbl name="dkBgShp">
+    <dgm:fillClrLst meth="repeat">
+      <a:schemeClr val="accent1">
+        <a:shade val="80000"/>
+      </a:schemeClr>
+    </dgm:fillClrLst>
+    <dgm:linClrLst meth="repeat">
+      <a:schemeClr val="accent1"/>
+    </dgm:linClrLst>
+    <dgm:effectClrLst/>
+    <dgm:txLinClrLst/>
+    <dgm:txFillClrLst meth="repeat">
+      <a:schemeClr val="lt1"/>
+    </dgm:txFillClrLst>
+    <dgm:txEffectClrLst/>
+  </dgm:styleLbl>
+  <dgm:styleLbl name="trBgShp">
+    <dgm:fillClrLst meth="repeat">
+      <a:schemeClr val="accent1">
+        <a:tint val="50000"/>
+        <a:alpha val="40000"/>
+      </a:schemeClr>
+    </dgm:fillClrLst>
+    <dgm:linClrLst meth="repeat">
+      <a:schemeClr val="accent1"/>
+    </dgm:linClrLst>
+    <dgm:effectClrLst/>
+    <dgm:txLinClrLst/>
+    <dgm:txFillClrLst meth="repeat">
+      <a:schemeClr val="lt1"/>
+    </dgm:txFillClrLst>
+    <dgm:txEffectClrLst/>
+  </dgm:styleLbl>
+  <dgm:styleLbl name="fgShp">
+    <dgm:fillClrLst meth="repeat">
+      <a:schemeClr val="accent1">
+        <a:tint val="60000"/>
+      </a:schemeClr>
+    </dgm:fillClrLst>
+    <dgm:linClrLst meth="repeat">
+      <a:schemeClr val="lt1"/>
+    </dgm:linClrLst>
+    <dgm:effectClrLst/>
+    <dgm:txLinClrLst/>
+    <dgm:txFillClrLst meth="repeat">
+      <a:schemeClr val="dk1"/>
+    </dgm:txFillClrLst>
+    <dgm:txEffectClrLst/>
+  </dgm:styleLbl>
+  <dgm:styleLbl name="revTx">
+    <dgm:fillClrLst meth="repeat">
+      <a:schemeClr val="lt1">
+        <a:alpha val="0"/>
+      </a:schemeClr>
+    </dgm:fillClrLst>
+    <dgm:linClrLst meth="repeat">
+      <a:schemeClr val="dk1">
+        <a:alpha val="0"/>
+      </a:schemeClr>
+    </dgm:linClrLst>
+    <dgm:effectClrLst/>
+    <dgm:txLinClrLst/>
+    <dgm:txFillClrLst meth="repeat">
+      <a:schemeClr val="tx1"/>
+    </dgm:txFillClrLst>
+    <dgm:txEffectClrLst/>
+  </dgm:styleLbl>
+</dgm:colorsDef>
+</file>
+
+<file path=word/diagrams/data1.xml><?xml version="1.0" encoding="utf-8"?>
+<dgm:dataModel xmlns:dgm="http://schemas.openxmlformats.org/drawingml/2006/diagram" xmlns:a="http://schemas.openxmlformats.org/drawingml/2006/main">
+  <dgm:ptLst>
+    <dgm:pt modelId="{CD25D46C-79D3-431F-B442-D990CF0AAE89}" type="doc">
+      <dgm:prSet loTypeId="urn:diagrams.loki3.com/VaryingWidthList" loCatId="list" qsTypeId="urn:microsoft.com/office/officeart/2005/8/quickstyle/simple1" qsCatId="simple" csTypeId="urn:microsoft.com/office/officeart/2005/8/colors/accent1_2" csCatId="accent1" phldr="1"/>
+      <dgm:spPr/>
+    </dgm:pt>
+    <dgm:pt modelId="{199B49FF-9EC1-46BF-8CA4-72DEEBDC9F9D}">
+      <dgm:prSet phldrT="[Text]"/>
+      <dgm:spPr/>
+      <dgm:t>
+        <a:bodyPr/>
+        <a:lstStyle/>
+        <a:p>
+          <a:r>
+            <a:rPr lang="en-IN"/>
+            <a:t>Create a dictionary of unique word from input file </a:t>
+          </a:r>
+        </a:p>
+      </dgm:t>
+    </dgm:pt>
+    <dgm:pt modelId="{386F1668-B1AF-428F-A867-F4364B102AFA}" type="parTrans" cxnId="{09360944-0552-4CE8-9365-735446168A3D}">
+      <dgm:prSet/>
+      <dgm:spPr/>
+      <dgm:t>
+        <a:bodyPr/>
+        <a:lstStyle/>
+        <a:p>
+          <a:endParaRPr lang="en-IN"/>
+        </a:p>
+      </dgm:t>
+    </dgm:pt>
+    <dgm:pt modelId="{DB9E9837-D789-4AED-8A77-D486ACA1E332}" type="sibTrans" cxnId="{09360944-0552-4CE8-9365-735446168A3D}">
+      <dgm:prSet/>
+      <dgm:spPr/>
+      <dgm:t>
+        <a:bodyPr/>
+        <a:lstStyle/>
+        <a:p>
+          <a:endParaRPr lang="en-IN"/>
+        </a:p>
+      </dgm:t>
+    </dgm:pt>
+    <dgm:pt modelId="{E962C7EE-6DD5-479E-904B-E09E3EF710B0}">
+      <dgm:prSet phldrT="[Text]"/>
+      <dgm:spPr/>
+      <dgm:t>
+        <a:bodyPr/>
+        <a:lstStyle/>
+        <a:p>
+          <a:r>
+            <a:rPr lang="en-IN"/>
+            <a:t>Map words with indices</a:t>
+          </a:r>
+        </a:p>
+      </dgm:t>
+    </dgm:pt>
+    <dgm:pt modelId="{EC8827FB-F51D-46E8-ABA0-81A26CE123FA}" type="parTrans" cxnId="{6B47CE87-6C8C-4130-A366-80811CF7CBC4}">
+      <dgm:prSet/>
+      <dgm:spPr/>
+      <dgm:t>
+        <a:bodyPr/>
+        <a:lstStyle/>
+        <a:p>
+          <a:endParaRPr lang="en-IN"/>
+        </a:p>
+      </dgm:t>
+    </dgm:pt>
+    <dgm:pt modelId="{39A163A3-E641-4C16-8AB5-1A510CA53D36}" type="sibTrans" cxnId="{6B47CE87-6C8C-4130-A366-80811CF7CBC4}">
+      <dgm:prSet/>
+      <dgm:spPr/>
+      <dgm:t>
+        <a:bodyPr/>
+        <a:lstStyle/>
+        <a:p>
+          <a:endParaRPr lang="en-IN"/>
+        </a:p>
+      </dgm:t>
+    </dgm:pt>
+    <dgm:pt modelId="{C35E9BEE-A610-48C9-A6A5-E3033E7F67BE}">
+      <dgm:prSet phldrT="[Text]"/>
+      <dgm:spPr/>
+      <dgm:t>
+        <a:bodyPr/>
+        <a:lstStyle/>
+        <a:p>
+          <a:r>
+            <a:rPr lang="en-IN"/>
+            <a:t>Set Sequence length</a:t>
+          </a:r>
+        </a:p>
+      </dgm:t>
+    </dgm:pt>
+    <dgm:pt modelId="{DDBBFA57-BA92-419E-B0D3-18D62C7CFBEA}" type="parTrans" cxnId="{C7399B26-6683-47FE-BD62-F011F7409A66}">
+      <dgm:prSet/>
+      <dgm:spPr/>
+      <dgm:t>
+        <a:bodyPr/>
+        <a:lstStyle/>
+        <a:p>
+          <a:endParaRPr lang="en-IN"/>
+        </a:p>
+      </dgm:t>
+    </dgm:pt>
+    <dgm:pt modelId="{2FDDB34B-A1C1-473A-978D-68A09F17A7F3}" type="sibTrans" cxnId="{C7399B26-6683-47FE-BD62-F011F7409A66}">
+      <dgm:prSet/>
+      <dgm:spPr/>
+      <dgm:t>
+        <a:bodyPr/>
+        <a:lstStyle/>
+        <a:p>
+          <a:endParaRPr lang="en-IN"/>
+        </a:p>
+      </dgm:t>
+    </dgm:pt>
+    <dgm:pt modelId="{079C706A-29E0-4828-8C86-52A8AAC1DA09}">
+      <dgm:prSet phldrT="[Text]"/>
+      <dgm:spPr/>
+      <dgm:t>
+        <a:bodyPr/>
+        <a:lstStyle/>
+        <a:p>
+          <a:r>
+            <a:rPr lang="en-IN"/>
+            <a:t>Divide the input file into tensor based on sequence length</a:t>
+          </a:r>
+        </a:p>
+      </dgm:t>
+    </dgm:pt>
+    <dgm:pt modelId="{80B6CF15-0DBF-4F0D-8DAC-B70E6CFB40D7}" type="parTrans" cxnId="{A4CD286E-200B-4EE6-B1FF-B75CD36F1859}">
+      <dgm:prSet/>
+      <dgm:spPr/>
+      <dgm:t>
+        <a:bodyPr/>
+        <a:lstStyle/>
+        <a:p>
+          <a:endParaRPr lang="en-IN"/>
+        </a:p>
+      </dgm:t>
+    </dgm:pt>
+    <dgm:pt modelId="{D9F9B03E-B885-4EA0-A2AB-41C03BF4F418}" type="sibTrans" cxnId="{A4CD286E-200B-4EE6-B1FF-B75CD36F1859}">
+      <dgm:prSet/>
+      <dgm:spPr/>
+      <dgm:t>
+        <a:bodyPr/>
+        <a:lstStyle/>
+        <a:p>
+          <a:endParaRPr lang="en-IN"/>
+        </a:p>
+      </dgm:t>
+    </dgm:pt>
+    <dgm:pt modelId="{0598E678-8FB2-47DE-9B8E-EC02B8879DD8}">
+      <dgm:prSet phldrT="[Text]"/>
+      <dgm:spPr/>
+      <dgm:t>
+        <a:bodyPr/>
+        <a:lstStyle/>
+        <a:p>
+          <a:r>
+            <a:rPr lang="en-IN"/>
+            <a:t>Create another tensor containing the next words of the sequence which is in the input file</a:t>
+          </a:r>
+        </a:p>
+      </dgm:t>
+    </dgm:pt>
+    <dgm:pt modelId="{C40DDF46-86C1-4BD3-BB9D-58B005B2E681}" type="parTrans" cxnId="{34EAB778-532D-4828-B331-C36A1C287808}">
+      <dgm:prSet/>
+      <dgm:spPr/>
+      <dgm:t>
+        <a:bodyPr/>
+        <a:lstStyle/>
+        <a:p>
+          <a:endParaRPr lang="en-IN"/>
+        </a:p>
+      </dgm:t>
+    </dgm:pt>
+    <dgm:pt modelId="{9ADACAAE-4453-4388-93B9-A59166372B6D}" type="sibTrans" cxnId="{34EAB778-532D-4828-B331-C36A1C287808}">
+      <dgm:prSet/>
+      <dgm:spPr/>
+      <dgm:t>
+        <a:bodyPr/>
+        <a:lstStyle/>
+        <a:p>
+          <a:endParaRPr lang="en-IN"/>
+        </a:p>
+      </dgm:t>
+    </dgm:pt>
+    <dgm:pt modelId="{BF1AD882-2E63-4546-B3D7-E5EF0C2685F2}">
+      <dgm:prSet phldrT="[Text]"/>
+      <dgm:spPr/>
+      <dgm:t>
+        <a:bodyPr/>
+        <a:lstStyle/>
+        <a:p>
+          <a:r>
+            <a:rPr lang="en-IN"/>
+            <a:t>One hot encoding to tranfrom categorical features into a format suitable for neural networks</a:t>
+          </a:r>
+        </a:p>
+      </dgm:t>
+    </dgm:pt>
+    <dgm:pt modelId="{B22AF541-D373-4FDF-B11F-B036B5481550}" type="parTrans" cxnId="{C538A6FE-E27A-47CC-822D-EFF78381FE4E}">
+      <dgm:prSet/>
+      <dgm:spPr/>
+      <dgm:t>
+        <a:bodyPr/>
+        <a:lstStyle/>
+        <a:p>
+          <a:endParaRPr lang="en-IN"/>
+        </a:p>
+      </dgm:t>
+    </dgm:pt>
+    <dgm:pt modelId="{2B769E5E-738A-4D96-9B24-9A37849D65C0}" type="sibTrans" cxnId="{C538A6FE-E27A-47CC-822D-EFF78381FE4E}">
+      <dgm:prSet/>
+      <dgm:spPr/>
+      <dgm:t>
+        <a:bodyPr/>
+        <a:lstStyle/>
+        <a:p>
+          <a:endParaRPr lang="en-IN"/>
+        </a:p>
+      </dgm:t>
+    </dgm:pt>
+    <dgm:pt modelId="{1A8ABDA3-DAB5-4192-A630-2D13E5C53594}">
+      <dgm:prSet phldrT="[Text]"/>
+      <dgm:spPr/>
+      <dgm:t>
+        <a:bodyPr/>
+        <a:lstStyle/>
+        <a:p>
+          <a:r>
+            <a:rPr lang="en-IN"/>
+            <a:t>Assign probability of content of output using softmax function</a:t>
+          </a:r>
+        </a:p>
+      </dgm:t>
+    </dgm:pt>
+    <dgm:pt modelId="{827F1C1A-93FB-49C0-ACEF-16E0E62E4122}" type="parTrans" cxnId="{1D522D50-BB33-4D52-9F9D-651B1D523CB7}">
+      <dgm:prSet/>
+      <dgm:spPr/>
+      <dgm:t>
+        <a:bodyPr/>
+        <a:lstStyle/>
+        <a:p>
+          <a:endParaRPr lang="en-IN"/>
+        </a:p>
+      </dgm:t>
+    </dgm:pt>
+    <dgm:pt modelId="{BDB7A57A-2432-4828-B237-B7B7A306673F}" type="sibTrans" cxnId="{1D522D50-BB33-4D52-9F9D-651B1D523CB7}">
+      <dgm:prSet/>
+      <dgm:spPr/>
+      <dgm:t>
+        <a:bodyPr/>
+        <a:lstStyle/>
+        <a:p>
+          <a:endParaRPr lang="en-IN"/>
+        </a:p>
+      </dgm:t>
+    </dgm:pt>
+    <dgm:pt modelId="{7F571737-49B4-4C5D-AA2A-320F2C082D47}">
+      <dgm:prSet phldrT="[Text]"/>
+      <dgm:spPr/>
+      <dgm:t>
+        <a:bodyPr/>
+        <a:lstStyle/>
+        <a:p>
+          <a:r>
+            <a:rPr lang="en-IN"/>
+            <a:t>set window size equals to sequence lenght </a:t>
+          </a:r>
+        </a:p>
+      </dgm:t>
+    </dgm:pt>
+    <dgm:pt modelId="{3F05038B-0340-4C6B-B314-768D0D9B7EF9}" type="parTrans" cxnId="{36145FD0-F276-443B-92DA-84BA9904E4FE}">
+      <dgm:prSet/>
+      <dgm:spPr/>
+      <dgm:t>
+        <a:bodyPr/>
+        <a:lstStyle/>
+        <a:p>
+          <a:endParaRPr lang="en-IN"/>
+        </a:p>
+      </dgm:t>
+    </dgm:pt>
+    <dgm:pt modelId="{38D653C1-891F-47DB-B106-A2ECA13F9302}" type="sibTrans" cxnId="{36145FD0-F276-443B-92DA-84BA9904E4FE}">
+      <dgm:prSet/>
+      <dgm:spPr/>
+      <dgm:t>
+        <a:bodyPr/>
+        <a:lstStyle/>
+        <a:p>
+          <a:endParaRPr lang="en-IN"/>
+        </a:p>
+      </dgm:t>
+    </dgm:pt>
+    <dgm:pt modelId="{ABFC3E98-1A03-4727-BEDD-E8DFBA623C5A}">
+      <dgm:prSet phldrT="[Text]"/>
+      <dgm:spPr/>
+      <dgm:t>
+        <a:bodyPr/>
+        <a:lstStyle/>
+        <a:p>
+          <a:r>
+            <a:rPr lang="en-IN"/>
+            <a:t>select next word based on the probabiltiy of output</a:t>
+          </a:r>
+        </a:p>
+      </dgm:t>
+    </dgm:pt>
+    <dgm:pt modelId="{D6A7768B-EA6B-4100-AE61-67BC8A9BB93D}" type="parTrans" cxnId="{5E69F186-6E8A-4C05-A226-70EE8FE2F991}">
+      <dgm:prSet/>
+      <dgm:spPr/>
+      <dgm:t>
+        <a:bodyPr/>
+        <a:lstStyle/>
+        <a:p>
+          <a:endParaRPr lang="en-IN"/>
+        </a:p>
+      </dgm:t>
+    </dgm:pt>
+    <dgm:pt modelId="{6D10764C-524D-4789-8BE5-58A94C13AE72}" type="sibTrans" cxnId="{5E69F186-6E8A-4C05-A226-70EE8FE2F991}">
+      <dgm:prSet/>
+      <dgm:spPr/>
+      <dgm:t>
+        <a:bodyPr/>
+        <a:lstStyle/>
+        <a:p>
+          <a:endParaRPr lang="en-IN"/>
+        </a:p>
+      </dgm:t>
+    </dgm:pt>
+    <dgm:pt modelId="{3428E9AC-5BD7-4456-BC38-4C42D56399FB}">
+      <dgm:prSet phldrT="[Text]"/>
+      <dgm:spPr/>
+      <dgm:t>
+        <a:bodyPr/>
+        <a:lstStyle/>
+        <a:p>
+          <a:r>
+            <a:rPr lang="en-IN"/>
+            <a:t>shift window by one word to get the next word based on probability</a:t>
+          </a:r>
+        </a:p>
+      </dgm:t>
+    </dgm:pt>
+    <dgm:pt modelId="{699412BC-92DE-474F-906D-7BB20A65178E}" type="parTrans" cxnId="{5E8C28E5-6681-488A-A202-86D8FFB9CEDF}">
+      <dgm:prSet/>
+      <dgm:spPr/>
+      <dgm:t>
+        <a:bodyPr/>
+        <a:lstStyle/>
+        <a:p>
+          <a:endParaRPr lang="en-IN"/>
+        </a:p>
+      </dgm:t>
+    </dgm:pt>
+    <dgm:pt modelId="{2CD74468-975C-45E3-88A7-FA0F18A013D5}" type="sibTrans" cxnId="{5E8C28E5-6681-488A-A202-86D8FFB9CEDF}">
+      <dgm:prSet/>
+      <dgm:spPr/>
+      <dgm:t>
+        <a:bodyPr/>
+        <a:lstStyle/>
+        <a:p>
+          <a:endParaRPr lang="en-IN"/>
+        </a:p>
+      </dgm:t>
+    </dgm:pt>
+    <dgm:pt modelId="{FC29610A-EBDE-4DE6-B374-C5A665AB40C2}">
+      <dgm:prSet phldrT="[Text]"/>
+      <dgm:spPr/>
+      <dgm:t>
+        <a:bodyPr/>
+        <a:lstStyle/>
+        <a:p>
+          <a:r>
+            <a:rPr lang="en-IN"/>
+            <a:t>repeat the process till we get the required number of words in the generated script</a:t>
+          </a:r>
+        </a:p>
+      </dgm:t>
+    </dgm:pt>
+    <dgm:pt modelId="{8028CBCD-0586-44D7-B7C1-547EB2E82032}" type="parTrans" cxnId="{2178E091-5CCF-49A5-AB1F-9AA998950633}">
+      <dgm:prSet/>
+      <dgm:spPr/>
+      <dgm:t>
+        <a:bodyPr/>
+        <a:lstStyle/>
+        <a:p>
+          <a:endParaRPr lang="en-IN"/>
+        </a:p>
+      </dgm:t>
+    </dgm:pt>
+    <dgm:pt modelId="{219432F8-84C7-41EF-AECB-152FAC63AA37}" type="sibTrans" cxnId="{2178E091-5CCF-49A5-AB1F-9AA998950633}">
+      <dgm:prSet/>
+      <dgm:spPr/>
+      <dgm:t>
+        <a:bodyPr/>
+        <a:lstStyle/>
+        <a:p>
+          <a:endParaRPr lang="en-IN"/>
+        </a:p>
+      </dgm:t>
+    </dgm:pt>
+    <dgm:pt modelId="{841C678F-7561-446C-8969-D7A6B451B63B}" type="pres">
+      <dgm:prSet presAssocID="{CD25D46C-79D3-431F-B442-D990CF0AAE89}" presName="Name0" presStyleCnt="0">
+        <dgm:presLayoutVars>
+          <dgm:resizeHandles/>
+        </dgm:presLayoutVars>
+      </dgm:prSet>
+      <dgm:spPr/>
+    </dgm:pt>
+    <dgm:pt modelId="{60EAE2B2-2AF2-4C33-9467-1BAFA6E27672}" type="pres">
+      <dgm:prSet presAssocID="{199B49FF-9EC1-46BF-8CA4-72DEEBDC9F9D}" presName="text" presStyleLbl="node1" presStyleIdx="0" presStyleCnt="11">
+        <dgm:presLayoutVars>
+          <dgm:bulletEnabled val="1"/>
+        </dgm:presLayoutVars>
+      </dgm:prSet>
+      <dgm:spPr/>
+    </dgm:pt>
+    <dgm:pt modelId="{8D674A40-C688-4A0E-AA19-6409D3B09B66}" type="pres">
+      <dgm:prSet presAssocID="{DB9E9837-D789-4AED-8A77-D486ACA1E332}" presName="space" presStyleCnt="0"/>
+      <dgm:spPr/>
+    </dgm:pt>
+    <dgm:pt modelId="{0129E4E7-E522-459E-991E-1C1FA6677C67}" type="pres">
+      <dgm:prSet presAssocID="{E962C7EE-6DD5-479E-904B-E09E3EF710B0}" presName="text" presStyleLbl="node1" presStyleIdx="1" presStyleCnt="11">
+        <dgm:presLayoutVars>
+          <dgm:bulletEnabled val="1"/>
+        </dgm:presLayoutVars>
+      </dgm:prSet>
+      <dgm:spPr/>
+    </dgm:pt>
+    <dgm:pt modelId="{8C36E844-FAAC-4EF5-929F-798E009ACF48}" type="pres">
+      <dgm:prSet presAssocID="{39A163A3-E641-4C16-8AB5-1A510CA53D36}" presName="space" presStyleCnt="0"/>
+      <dgm:spPr/>
+    </dgm:pt>
+    <dgm:pt modelId="{255CA542-12D8-4428-96D3-D45A6D7A0292}" type="pres">
+      <dgm:prSet presAssocID="{C35E9BEE-A610-48C9-A6A5-E3033E7F67BE}" presName="text" presStyleLbl="node1" presStyleIdx="2" presStyleCnt="11">
+        <dgm:presLayoutVars>
+          <dgm:bulletEnabled val="1"/>
+        </dgm:presLayoutVars>
+      </dgm:prSet>
+      <dgm:spPr/>
+    </dgm:pt>
+    <dgm:pt modelId="{F57DE951-370A-4BA2-B3A4-F6AC4DB9E39F}" type="pres">
+      <dgm:prSet presAssocID="{2FDDB34B-A1C1-473A-978D-68A09F17A7F3}" presName="space" presStyleCnt="0"/>
+      <dgm:spPr/>
+    </dgm:pt>
+    <dgm:pt modelId="{4BB1C039-685D-443D-ABB0-65D87B120E41}" type="pres">
+      <dgm:prSet presAssocID="{079C706A-29E0-4828-8C86-52A8AAC1DA09}" presName="text" presStyleLbl="node1" presStyleIdx="3" presStyleCnt="11">
+        <dgm:presLayoutVars>
+          <dgm:bulletEnabled val="1"/>
+        </dgm:presLayoutVars>
+      </dgm:prSet>
+      <dgm:spPr/>
+    </dgm:pt>
+    <dgm:pt modelId="{C161AFBD-6078-4C98-90EE-66C90032294E}" type="pres">
+      <dgm:prSet presAssocID="{D9F9B03E-B885-4EA0-A2AB-41C03BF4F418}" presName="space" presStyleCnt="0"/>
+      <dgm:spPr/>
+    </dgm:pt>
+    <dgm:pt modelId="{DB2FCD70-F95B-4B33-92B3-85024827AFBC}" type="pres">
+      <dgm:prSet presAssocID="{0598E678-8FB2-47DE-9B8E-EC02B8879DD8}" presName="text" presStyleLbl="node1" presStyleIdx="4" presStyleCnt="11">
+        <dgm:presLayoutVars>
+          <dgm:bulletEnabled val="1"/>
+        </dgm:presLayoutVars>
+      </dgm:prSet>
+      <dgm:spPr/>
+    </dgm:pt>
+    <dgm:pt modelId="{0FB1B6F7-0887-406B-AAB2-9876BAE48B22}" type="pres">
+      <dgm:prSet presAssocID="{9ADACAAE-4453-4388-93B9-A59166372B6D}" presName="space" presStyleCnt="0"/>
+      <dgm:spPr/>
+    </dgm:pt>
+    <dgm:pt modelId="{7897A1BE-B1DC-4AEE-8FC6-65609989E10F}" type="pres">
+      <dgm:prSet presAssocID="{BF1AD882-2E63-4546-B3D7-E5EF0C2685F2}" presName="text" presStyleLbl="node1" presStyleIdx="5" presStyleCnt="11">
+        <dgm:presLayoutVars>
+          <dgm:bulletEnabled val="1"/>
+        </dgm:presLayoutVars>
+      </dgm:prSet>
+      <dgm:spPr/>
+    </dgm:pt>
+    <dgm:pt modelId="{F8DBA7EE-2DA9-47CE-92D8-55CC82C291CA}" type="pres">
+      <dgm:prSet presAssocID="{2B769E5E-738A-4D96-9B24-9A37849D65C0}" presName="space" presStyleCnt="0"/>
+      <dgm:spPr/>
+    </dgm:pt>
+    <dgm:pt modelId="{7E961BE6-9516-4E09-83B3-E4CD41B63DF1}" type="pres">
+      <dgm:prSet presAssocID="{1A8ABDA3-DAB5-4192-A630-2D13E5C53594}" presName="text" presStyleLbl="node1" presStyleIdx="6" presStyleCnt="11">
+        <dgm:presLayoutVars>
+          <dgm:bulletEnabled val="1"/>
+        </dgm:presLayoutVars>
+      </dgm:prSet>
+      <dgm:spPr/>
+    </dgm:pt>
+    <dgm:pt modelId="{7A5289DE-6E85-468B-B0E3-77518EE14E9B}" type="pres">
+      <dgm:prSet presAssocID="{BDB7A57A-2432-4828-B237-B7B7A306673F}" presName="space" presStyleCnt="0"/>
+      <dgm:spPr/>
+    </dgm:pt>
+    <dgm:pt modelId="{CF81FD4E-E395-461A-9534-39364D9F6CEB}" type="pres">
+      <dgm:prSet presAssocID="{7F571737-49B4-4C5D-AA2A-320F2C082D47}" presName="text" presStyleLbl="node1" presStyleIdx="7" presStyleCnt="11">
+        <dgm:presLayoutVars>
+          <dgm:bulletEnabled val="1"/>
+        </dgm:presLayoutVars>
+      </dgm:prSet>
+      <dgm:spPr/>
+    </dgm:pt>
+    <dgm:pt modelId="{8A615CDA-1DA2-433A-B82C-1338FA74CEF1}" type="pres">
+      <dgm:prSet presAssocID="{38D653C1-891F-47DB-B106-A2ECA13F9302}" presName="space" presStyleCnt="0"/>
+      <dgm:spPr/>
+    </dgm:pt>
+    <dgm:pt modelId="{B789265A-8520-48CE-8383-ADFF3DDBCDF1}" type="pres">
+      <dgm:prSet presAssocID="{ABFC3E98-1A03-4727-BEDD-E8DFBA623C5A}" presName="text" presStyleLbl="node1" presStyleIdx="8" presStyleCnt="11">
+        <dgm:presLayoutVars>
+          <dgm:bulletEnabled val="1"/>
+        </dgm:presLayoutVars>
+      </dgm:prSet>
+      <dgm:spPr/>
+    </dgm:pt>
+    <dgm:pt modelId="{B6636632-CA35-437C-97E7-F4AECAB78426}" type="pres">
+      <dgm:prSet presAssocID="{6D10764C-524D-4789-8BE5-58A94C13AE72}" presName="space" presStyleCnt="0"/>
+      <dgm:spPr/>
+    </dgm:pt>
+    <dgm:pt modelId="{283EFD3D-2980-41F6-B1DA-75582341B34E}" type="pres">
+      <dgm:prSet presAssocID="{3428E9AC-5BD7-4456-BC38-4C42D56399FB}" presName="text" presStyleLbl="node1" presStyleIdx="9" presStyleCnt="11">
+        <dgm:presLayoutVars>
+          <dgm:bulletEnabled val="1"/>
+        </dgm:presLayoutVars>
+      </dgm:prSet>
+      <dgm:spPr/>
+    </dgm:pt>
+    <dgm:pt modelId="{2BC20DDA-40E6-4299-89A0-CB34B34B5D00}" type="pres">
+      <dgm:prSet presAssocID="{2CD74468-975C-45E3-88A7-FA0F18A013D5}" presName="space" presStyleCnt="0"/>
+      <dgm:spPr/>
+    </dgm:pt>
+    <dgm:pt modelId="{0E745B16-BDC5-42E9-8E91-B135AE00D009}" type="pres">
+      <dgm:prSet presAssocID="{FC29610A-EBDE-4DE6-B374-C5A665AB40C2}" presName="text" presStyleLbl="node1" presStyleIdx="10" presStyleCnt="11">
+        <dgm:presLayoutVars>
+          <dgm:bulletEnabled val="1"/>
+        </dgm:presLayoutVars>
+      </dgm:prSet>
+      <dgm:spPr/>
+    </dgm:pt>
+  </dgm:ptLst>
+  <dgm:cxnLst>
+    <dgm:cxn modelId="{47AC2902-913A-4208-ACC1-CB68B3C241E2}" type="presOf" srcId="{BF1AD882-2E63-4546-B3D7-E5EF0C2685F2}" destId="{7897A1BE-B1DC-4AEE-8FC6-65609989E10F}" srcOrd="0" destOrd="0" presId="urn:diagrams.loki3.com/VaryingWidthList"/>
+    <dgm:cxn modelId="{BB9DBA05-971B-458A-BC1C-1D321DBEE47B}" type="presOf" srcId="{7F571737-49B4-4C5D-AA2A-320F2C082D47}" destId="{CF81FD4E-E395-461A-9534-39364D9F6CEB}" srcOrd="0" destOrd="0" presId="urn:diagrams.loki3.com/VaryingWidthList"/>
+    <dgm:cxn modelId="{B65B560E-A31D-43C0-A4EB-2EA54042535A}" type="presOf" srcId="{E962C7EE-6DD5-479E-904B-E09E3EF710B0}" destId="{0129E4E7-E522-459E-991E-1C1FA6677C67}" srcOrd="0" destOrd="0" presId="urn:diagrams.loki3.com/VaryingWidthList"/>
+    <dgm:cxn modelId="{3C157113-E4FC-456A-B530-53819628BCB4}" type="presOf" srcId="{CD25D46C-79D3-431F-B442-D990CF0AAE89}" destId="{841C678F-7561-446C-8969-D7A6B451B63B}" srcOrd="0" destOrd="0" presId="urn:diagrams.loki3.com/VaryingWidthList"/>
+    <dgm:cxn modelId="{C7399B26-6683-47FE-BD62-F011F7409A66}" srcId="{CD25D46C-79D3-431F-B442-D990CF0AAE89}" destId="{C35E9BEE-A610-48C9-A6A5-E3033E7F67BE}" srcOrd="2" destOrd="0" parTransId="{DDBBFA57-BA92-419E-B0D3-18D62C7CFBEA}" sibTransId="{2FDDB34B-A1C1-473A-978D-68A09F17A7F3}"/>
+    <dgm:cxn modelId="{3427B827-E38D-4A13-819A-ABE7D3AF9C10}" type="presOf" srcId="{1A8ABDA3-DAB5-4192-A630-2D13E5C53594}" destId="{7E961BE6-9516-4E09-83B3-E4CD41B63DF1}" srcOrd="0" destOrd="0" presId="urn:diagrams.loki3.com/VaryingWidthList"/>
+    <dgm:cxn modelId="{195F842A-093A-4195-B5D5-1BE587352176}" type="presOf" srcId="{0598E678-8FB2-47DE-9B8E-EC02B8879DD8}" destId="{DB2FCD70-F95B-4B33-92B3-85024827AFBC}" srcOrd="0" destOrd="0" presId="urn:diagrams.loki3.com/VaryingWidthList"/>
+    <dgm:cxn modelId="{09360944-0552-4CE8-9365-735446168A3D}" srcId="{CD25D46C-79D3-431F-B442-D990CF0AAE89}" destId="{199B49FF-9EC1-46BF-8CA4-72DEEBDC9F9D}" srcOrd="0" destOrd="0" parTransId="{386F1668-B1AF-428F-A867-F4364B102AFA}" sibTransId="{DB9E9837-D789-4AED-8A77-D486ACA1E332}"/>
+    <dgm:cxn modelId="{AE1D744A-5429-4E52-A596-3B39BAF405BA}" type="presOf" srcId="{ABFC3E98-1A03-4727-BEDD-E8DFBA623C5A}" destId="{B789265A-8520-48CE-8383-ADFF3DDBCDF1}" srcOrd="0" destOrd="0" presId="urn:diagrams.loki3.com/VaryingWidthList"/>
+    <dgm:cxn modelId="{A4CD286E-200B-4EE6-B1FF-B75CD36F1859}" srcId="{CD25D46C-79D3-431F-B442-D990CF0AAE89}" destId="{079C706A-29E0-4828-8C86-52A8AAC1DA09}" srcOrd="3" destOrd="0" parTransId="{80B6CF15-0DBF-4F0D-8DAC-B70E6CFB40D7}" sibTransId="{D9F9B03E-B885-4EA0-A2AB-41C03BF4F418}"/>
+    <dgm:cxn modelId="{49C6416F-0C22-4BEA-9B89-5E04C0F866AA}" type="presOf" srcId="{3428E9AC-5BD7-4456-BC38-4C42D56399FB}" destId="{283EFD3D-2980-41F6-B1DA-75582341B34E}" srcOrd="0" destOrd="0" presId="urn:diagrams.loki3.com/VaryingWidthList"/>
+    <dgm:cxn modelId="{1D522D50-BB33-4D52-9F9D-651B1D523CB7}" srcId="{CD25D46C-79D3-431F-B442-D990CF0AAE89}" destId="{1A8ABDA3-DAB5-4192-A630-2D13E5C53594}" srcOrd="6" destOrd="0" parTransId="{827F1C1A-93FB-49C0-ACEF-16E0E62E4122}" sibTransId="{BDB7A57A-2432-4828-B237-B7B7A306673F}"/>
+    <dgm:cxn modelId="{34EAB778-532D-4828-B331-C36A1C287808}" srcId="{CD25D46C-79D3-431F-B442-D990CF0AAE89}" destId="{0598E678-8FB2-47DE-9B8E-EC02B8879DD8}" srcOrd="4" destOrd="0" parTransId="{C40DDF46-86C1-4BD3-BB9D-58B005B2E681}" sibTransId="{9ADACAAE-4453-4388-93B9-A59166372B6D}"/>
+    <dgm:cxn modelId="{F6C31879-B7C2-42EE-A039-5D511C7F2BC5}" type="presOf" srcId="{FC29610A-EBDE-4DE6-B374-C5A665AB40C2}" destId="{0E745B16-BDC5-42E9-8E91-B135AE00D009}" srcOrd="0" destOrd="0" presId="urn:diagrams.loki3.com/VaryingWidthList"/>
+    <dgm:cxn modelId="{5E69F186-6E8A-4C05-A226-70EE8FE2F991}" srcId="{CD25D46C-79D3-431F-B442-D990CF0AAE89}" destId="{ABFC3E98-1A03-4727-BEDD-E8DFBA623C5A}" srcOrd="8" destOrd="0" parTransId="{D6A7768B-EA6B-4100-AE61-67BC8A9BB93D}" sibTransId="{6D10764C-524D-4789-8BE5-58A94C13AE72}"/>
+    <dgm:cxn modelId="{6B47CE87-6C8C-4130-A366-80811CF7CBC4}" srcId="{CD25D46C-79D3-431F-B442-D990CF0AAE89}" destId="{E962C7EE-6DD5-479E-904B-E09E3EF710B0}" srcOrd="1" destOrd="0" parTransId="{EC8827FB-F51D-46E8-ABA0-81A26CE123FA}" sibTransId="{39A163A3-E641-4C16-8AB5-1A510CA53D36}"/>
+    <dgm:cxn modelId="{2178E091-5CCF-49A5-AB1F-9AA998950633}" srcId="{CD25D46C-79D3-431F-B442-D990CF0AAE89}" destId="{FC29610A-EBDE-4DE6-B374-C5A665AB40C2}" srcOrd="10" destOrd="0" parTransId="{8028CBCD-0586-44D7-B7C1-547EB2E82032}" sibTransId="{219432F8-84C7-41EF-AECB-152FAC63AA37}"/>
+    <dgm:cxn modelId="{64E167AE-2A97-45A1-A3F0-7B684FB84DEC}" type="presOf" srcId="{079C706A-29E0-4828-8C86-52A8AAC1DA09}" destId="{4BB1C039-685D-443D-ABB0-65D87B120E41}" srcOrd="0" destOrd="0" presId="urn:diagrams.loki3.com/VaryingWidthList"/>
+    <dgm:cxn modelId="{40A69CB0-F1C0-4400-86D8-5BCA5E3FFD20}" type="presOf" srcId="{199B49FF-9EC1-46BF-8CA4-72DEEBDC9F9D}" destId="{60EAE2B2-2AF2-4C33-9467-1BAFA6E27672}" srcOrd="0" destOrd="0" presId="urn:diagrams.loki3.com/VaryingWidthList"/>
+    <dgm:cxn modelId="{154AB9CA-AAED-42FC-8063-3EE150480F1F}" type="presOf" srcId="{C35E9BEE-A610-48C9-A6A5-E3033E7F67BE}" destId="{255CA542-12D8-4428-96D3-D45A6D7A0292}" srcOrd="0" destOrd="0" presId="urn:diagrams.loki3.com/VaryingWidthList"/>
+    <dgm:cxn modelId="{36145FD0-F276-443B-92DA-84BA9904E4FE}" srcId="{CD25D46C-79D3-431F-B442-D990CF0AAE89}" destId="{7F571737-49B4-4C5D-AA2A-320F2C082D47}" srcOrd="7" destOrd="0" parTransId="{3F05038B-0340-4C6B-B314-768D0D9B7EF9}" sibTransId="{38D653C1-891F-47DB-B106-A2ECA13F9302}"/>
+    <dgm:cxn modelId="{5E8C28E5-6681-488A-A202-86D8FFB9CEDF}" srcId="{CD25D46C-79D3-431F-B442-D990CF0AAE89}" destId="{3428E9AC-5BD7-4456-BC38-4C42D56399FB}" srcOrd="9" destOrd="0" parTransId="{699412BC-92DE-474F-906D-7BB20A65178E}" sibTransId="{2CD74468-975C-45E3-88A7-FA0F18A013D5}"/>
+    <dgm:cxn modelId="{C538A6FE-E27A-47CC-822D-EFF78381FE4E}" srcId="{CD25D46C-79D3-431F-B442-D990CF0AAE89}" destId="{BF1AD882-2E63-4546-B3D7-E5EF0C2685F2}" srcOrd="5" destOrd="0" parTransId="{B22AF541-D373-4FDF-B11F-B036B5481550}" sibTransId="{2B769E5E-738A-4D96-9B24-9A37849D65C0}"/>
+    <dgm:cxn modelId="{6875CBD4-891B-4609-ACE4-159353E6D95E}" type="presParOf" srcId="{841C678F-7561-446C-8969-D7A6B451B63B}" destId="{60EAE2B2-2AF2-4C33-9467-1BAFA6E27672}" srcOrd="0" destOrd="0" presId="urn:diagrams.loki3.com/VaryingWidthList"/>
+    <dgm:cxn modelId="{FC0B8485-81BB-445A-B9C1-6342C813069C}" type="presParOf" srcId="{841C678F-7561-446C-8969-D7A6B451B63B}" destId="{8D674A40-C688-4A0E-AA19-6409D3B09B66}" srcOrd="1" destOrd="0" presId="urn:diagrams.loki3.com/VaryingWidthList"/>
+    <dgm:cxn modelId="{951C2EB9-9FA5-47F8-B15D-6796329B65D6}" type="presParOf" srcId="{841C678F-7561-446C-8969-D7A6B451B63B}" destId="{0129E4E7-E522-459E-991E-1C1FA6677C67}" srcOrd="2" destOrd="0" presId="urn:diagrams.loki3.com/VaryingWidthList"/>
+    <dgm:cxn modelId="{0CD5BEAF-D68E-4466-9553-6DB1C5B7B0E1}" type="presParOf" srcId="{841C678F-7561-446C-8969-D7A6B451B63B}" destId="{8C36E844-FAAC-4EF5-929F-798E009ACF48}" srcOrd="3" destOrd="0" presId="urn:diagrams.loki3.com/VaryingWidthList"/>
+    <dgm:cxn modelId="{AD9E42DB-A729-40B7-AD2B-235C468F9AE6}" type="presParOf" srcId="{841C678F-7561-446C-8969-D7A6B451B63B}" destId="{255CA542-12D8-4428-96D3-D45A6D7A0292}" srcOrd="4" destOrd="0" presId="urn:diagrams.loki3.com/VaryingWidthList"/>
+    <dgm:cxn modelId="{569F82FE-85F4-4D3C-8AC4-DCD76C112002}" type="presParOf" srcId="{841C678F-7561-446C-8969-D7A6B451B63B}" destId="{F57DE951-370A-4BA2-B3A4-F6AC4DB9E39F}" srcOrd="5" destOrd="0" presId="urn:diagrams.loki3.com/VaryingWidthList"/>
+    <dgm:cxn modelId="{28AECE49-1533-4C57-9966-CC823FFF5280}" type="presParOf" srcId="{841C678F-7561-446C-8969-D7A6B451B63B}" destId="{4BB1C039-685D-443D-ABB0-65D87B120E41}" srcOrd="6" destOrd="0" presId="urn:diagrams.loki3.com/VaryingWidthList"/>
+    <dgm:cxn modelId="{672BC922-C833-43A8-AADC-2C131BD6A48F}" type="presParOf" srcId="{841C678F-7561-446C-8969-D7A6B451B63B}" destId="{C161AFBD-6078-4C98-90EE-66C90032294E}" srcOrd="7" destOrd="0" presId="urn:diagrams.loki3.com/VaryingWidthList"/>
+    <dgm:cxn modelId="{6554CFDD-1DB3-49B8-9584-0BE3EF959DC2}" type="presParOf" srcId="{841C678F-7561-446C-8969-D7A6B451B63B}" destId="{DB2FCD70-F95B-4B33-92B3-85024827AFBC}" srcOrd="8" destOrd="0" presId="urn:diagrams.loki3.com/VaryingWidthList"/>
+    <dgm:cxn modelId="{ADEB488F-9146-4F36-8EAC-682E23F6B998}" type="presParOf" srcId="{841C678F-7561-446C-8969-D7A6B451B63B}" destId="{0FB1B6F7-0887-406B-AAB2-9876BAE48B22}" srcOrd="9" destOrd="0" presId="urn:diagrams.loki3.com/VaryingWidthList"/>
+    <dgm:cxn modelId="{0FC30B68-032B-4D06-9339-0D519815F888}" type="presParOf" srcId="{841C678F-7561-446C-8969-D7A6B451B63B}" destId="{7897A1BE-B1DC-4AEE-8FC6-65609989E10F}" srcOrd="10" destOrd="0" presId="urn:diagrams.loki3.com/VaryingWidthList"/>
+    <dgm:cxn modelId="{FA348506-142E-4233-B7F8-97708E5CA519}" type="presParOf" srcId="{841C678F-7561-446C-8969-D7A6B451B63B}" destId="{F8DBA7EE-2DA9-47CE-92D8-55CC82C291CA}" srcOrd="11" destOrd="0" presId="urn:diagrams.loki3.com/VaryingWidthList"/>
+    <dgm:cxn modelId="{D7526BD5-0456-46D4-A8CE-BDF04278F34A}" type="presParOf" srcId="{841C678F-7561-446C-8969-D7A6B451B63B}" destId="{7E961BE6-9516-4E09-83B3-E4CD41B63DF1}" srcOrd="12" destOrd="0" presId="urn:diagrams.loki3.com/VaryingWidthList"/>
+    <dgm:cxn modelId="{46F3FF62-98B5-43F5-A86B-1C334173E6E4}" type="presParOf" srcId="{841C678F-7561-446C-8969-D7A6B451B63B}" destId="{7A5289DE-6E85-468B-B0E3-77518EE14E9B}" srcOrd="13" destOrd="0" presId="urn:diagrams.loki3.com/VaryingWidthList"/>
+    <dgm:cxn modelId="{D339C05B-9E27-4654-97E1-8E1C063D219A}" type="presParOf" srcId="{841C678F-7561-446C-8969-D7A6B451B63B}" destId="{CF81FD4E-E395-461A-9534-39364D9F6CEB}" srcOrd="14" destOrd="0" presId="urn:diagrams.loki3.com/VaryingWidthList"/>
+    <dgm:cxn modelId="{9E022447-53A2-4479-93DF-681BE8DADA8E}" type="presParOf" srcId="{841C678F-7561-446C-8969-D7A6B451B63B}" destId="{8A615CDA-1DA2-433A-B82C-1338FA74CEF1}" srcOrd="15" destOrd="0" presId="urn:diagrams.loki3.com/VaryingWidthList"/>
+    <dgm:cxn modelId="{4CE32C48-713A-4607-B638-18FA2D58AB26}" type="presParOf" srcId="{841C678F-7561-446C-8969-D7A6B451B63B}" destId="{B789265A-8520-48CE-8383-ADFF3DDBCDF1}" srcOrd="16" destOrd="0" presId="urn:diagrams.loki3.com/VaryingWidthList"/>
+    <dgm:cxn modelId="{EADDF193-5A08-420F-806E-2B839E50A7F7}" type="presParOf" srcId="{841C678F-7561-446C-8969-D7A6B451B63B}" destId="{B6636632-CA35-437C-97E7-F4AECAB78426}" srcOrd="17" destOrd="0" presId="urn:diagrams.loki3.com/VaryingWidthList"/>
+    <dgm:cxn modelId="{EF022F4F-D544-41C3-BEB8-BB10CF13DE36}" type="presParOf" srcId="{841C678F-7561-446C-8969-D7A6B451B63B}" destId="{283EFD3D-2980-41F6-B1DA-75582341B34E}" srcOrd="18" destOrd="0" presId="urn:diagrams.loki3.com/VaryingWidthList"/>
+    <dgm:cxn modelId="{F1FCA66D-9D75-4D3A-8355-992BB6D8678A}" type="presParOf" srcId="{841C678F-7561-446C-8969-D7A6B451B63B}" destId="{2BC20DDA-40E6-4299-89A0-CB34B34B5D00}" srcOrd="19" destOrd="0" presId="urn:diagrams.loki3.com/VaryingWidthList"/>
+    <dgm:cxn modelId="{10C15E28-F147-4EE4-8437-13652F39928A}" type="presParOf" srcId="{841C678F-7561-446C-8969-D7A6B451B63B}" destId="{0E745B16-BDC5-42E9-8E91-B135AE00D009}" srcOrd="20" destOrd="0" presId="urn:diagrams.loki3.com/VaryingWidthList"/>
+  </dgm:cxnLst>
+  <dgm:bg/>
+  <dgm:whole/>
+  <dgm:extLst>
+    <a:ext uri="http://schemas.microsoft.com/office/drawing/2008/diagram">
+      <dsp:dataModelExt xmlns:dsp="http://schemas.microsoft.com/office/drawing/2008/diagram" relId="rId32" minVer="http://schemas.openxmlformats.org/drawingml/2006/diagram"/>
+    </a:ext>
+  </dgm:extLst>
+</dgm:dataModel>
+</file>
+
+<file path=word/diagrams/drawing1.xml><?xml version="1.0" encoding="utf-8"?>
+<dsp:drawing xmlns:dgm="http://schemas.openxmlformats.org/drawingml/2006/diagram" xmlns:dsp="http://schemas.microsoft.com/office/drawing/2008/diagram" xmlns:a="http://schemas.openxmlformats.org/drawingml/2006/main">
+  <dsp:spTree>
+    <dsp:nvGrpSpPr>
+      <dsp:cNvPr id="0" name=""/>
+      <dsp:cNvGrpSpPr/>
+    </dsp:nvGrpSpPr>
+    <dsp:grpSpPr/>
+    <dsp:sp modelId="{60EAE2B2-2AF2-4C33-9467-1BAFA6E27672}">
+      <dsp:nvSpPr>
+        <dsp:cNvPr id="0" name=""/>
+        <dsp:cNvSpPr/>
+      </dsp:nvSpPr>
+      <dsp:spPr>
+        <a:xfrm>
+          <a:off x="1134795" y="1343"/>
+          <a:ext cx="2070000" cy="478424"/>
+        </a:xfrm>
+        <a:prstGeom prst="rect">
+          <a:avLst/>
+        </a:prstGeom>
+        <a:solidFill>
+          <a:schemeClr val="accent1">
+            <a:hueOff val="0"/>
+            <a:satOff val="0"/>
+            <a:lumOff val="0"/>
+            <a:alphaOff val="0"/>
+          </a:schemeClr>
+        </a:solidFill>
+        <a:ln w="12700" cap="flat" cmpd="sng" algn="ctr">
+          <a:solidFill>
+            <a:schemeClr val="lt1">
+              <a:hueOff val="0"/>
+              <a:satOff val="0"/>
+              <a:lumOff val="0"/>
+              <a:alphaOff val="0"/>
+            </a:schemeClr>
+          </a:solidFill>
+          <a:prstDash val="solid"/>
+          <a:miter lim="800000"/>
+        </a:ln>
+        <a:effectLst/>
+      </dsp:spPr>
+      <dsp:style>
+        <a:lnRef idx="2">
+          <a:scrgbClr r="0" g="0" b="0"/>
+        </a:lnRef>
+        <a:fillRef idx="1">
+          <a:scrgbClr r="0" g="0" b="0"/>
+        </a:fillRef>
+        <a:effectRef idx="0">
+          <a:scrgbClr r="0" g="0" b="0"/>
+        </a:effectRef>
+        <a:fontRef idx="minor">
+          <a:schemeClr val="lt1"/>
+        </a:fontRef>
+      </dsp:style>
+      <dsp:txBody>
+        <a:bodyPr spcFirstLastPara="0" vert="horz" wrap="square" lIns="35560" tIns="35560" rIns="35560" bIns="35560" numCol="1" spcCol="1270" anchor="ctr" anchorCtr="0">
+          <a:noAutofit/>
+        </a:bodyPr>
+        <a:lstStyle/>
+        <a:p>
+          <a:pPr marL="0" lvl="0" indent="0" algn="ctr" defTabSz="622300">
+            <a:lnSpc>
+              <a:spcPct val="90000"/>
+            </a:lnSpc>
+            <a:spcBef>
+              <a:spcPct val="0"/>
+            </a:spcBef>
+            <a:spcAft>
+              <a:spcPct val="35000"/>
+            </a:spcAft>
+            <a:buNone/>
+          </a:pPr>
+          <a:r>
+            <a:rPr lang="en-IN" sz="1400" kern="1200"/>
+            <a:t>Create a dictionary of unique word from input file </a:t>
+          </a:r>
+        </a:p>
+      </dsp:txBody>
+      <dsp:txXfrm>
+        <a:off x="1134795" y="1343"/>
+        <a:ext cx="2070000" cy="478424"/>
+      </dsp:txXfrm>
+    </dsp:sp>
+    <dsp:sp modelId="{0129E4E7-E522-459E-991E-1C1FA6677C67}">
+      <dsp:nvSpPr>
+        <dsp:cNvPr id="0" name=""/>
+        <dsp:cNvSpPr/>
+      </dsp:nvSpPr>
+      <dsp:spPr>
+        <a:xfrm>
+          <a:off x="1697295" y="503689"/>
+          <a:ext cx="945000" cy="478424"/>
+        </a:xfrm>
+        <a:prstGeom prst="rect">
+          <a:avLst/>
+        </a:prstGeom>
+        <a:solidFill>
+          <a:schemeClr val="accent1">
+            <a:hueOff val="0"/>
+            <a:satOff val="0"/>
+            <a:lumOff val="0"/>
+            <a:alphaOff val="0"/>
+          </a:schemeClr>
+        </a:solidFill>
+        <a:ln w="12700" cap="flat" cmpd="sng" algn="ctr">
+          <a:solidFill>
+            <a:schemeClr val="lt1">
+              <a:hueOff val="0"/>
+              <a:satOff val="0"/>
+              <a:lumOff val="0"/>
+              <a:alphaOff val="0"/>
+            </a:schemeClr>
+          </a:solidFill>
+          <a:prstDash val="solid"/>
+          <a:miter lim="800000"/>
+        </a:ln>
+        <a:effectLst/>
+      </dsp:spPr>
+      <dsp:style>
+        <a:lnRef idx="2">
+          <a:scrgbClr r="0" g="0" b="0"/>
+        </a:lnRef>
+        <a:fillRef idx="1">
+          <a:scrgbClr r="0" g="0" b="0"/>
+        </a:fillRef>
+        <a:effectRef idx="0">
+          <a:scrgbClr r="0" g="0" b="0"/>
+        </a:effectRef>
+        <a:fontRef idx="minor">
+          <a:schemeClr val="lt1"/>
+        </a:fontRef>
+      </dsp:style>
+      <dsp:txBody>
+        <a:bodyPr spcFirstLastPara="0" vert="horz" wrap="square" lIns="35560" tIns="35560" rIns="35560" bIns="35560" numCol="1" spcCol="1270" anchor="ctr" anchorCtr="0">
+          <a:noAutofit/>
+        </a:bodyPr>
+        <a:lstStyle/>
+        <a:p>
+          <a:pPr marL="0" lvl="0" indent="0" algn="ctr" defTabSz="622300">
+            <a:lnSpc>
+              <a:spcPct val="90000"/>
+            </a:lnSpc>
+            <a:spcBef>
+              <a:spcPct val="0"/>
+            </a:spcBef>
+            <a:spcAft>
+              <a:spcPct val="35000"/>
+            </a:spcAft>
+            <a:buNone/>
+          </a:pPr>
+          <a:r>
+            <a:rPr lang="en-IN" sz="1400" kern="1200"/>
+            <a:t>Map words with indices</a:t>
+          </a:r>
+        </a:p>
+      </dsp:txBody>
+      <dsp:txXfrm>
+        <a:off x="1697295" y="503689"/>
+        <a:ext cx="945000" cy="478424"/>
+      </dsp:txXfrm>
+    </dsp:sp>
+    <dsp:sp modelId="{255CA542-12D8-4428-96D3-D45A6D7A0292}">
+      <dsp:nvSpPr>
+        <dsp:cNvPr id="0" name=""/>
+        <dsp:cNvSpPr/>
+      </dsp:nvSpPr>
+      <dsp:spPr>
+        <a:xfrm>
+          <a:off x="1641045" y="1006035"/>
+          <a:ext cx="1057500" cy="478424"/>
+        </a:xfrm>
+        <a:prstGeom prst="rect">
+          <a:avLst/>
+        </a:prstGeom>
+        <a:solidFill>
+          <a:schemeClr val="accent1">
+            <a:hueOff val="0"/>
+            <a:satOff val="0"/>
+            <a:lumOff val="0"/>
+            <a:alphaOff val="0"/>
+          </a:schemeClr>
+        </a:solidFill>
+        <a:ln w="12700" cap="flat" cmpd="sng" algn="ctr">
+          <a:solidFill>
+            <a:schemeClr val="lt1">
+              <a:hueOff val="0"/>
+              <a:satOff val="0"/>
+              <a:lumOff val="0"/>
+              <a:alphaOff val="0"/>
+            </a:schemeClr>
+          </a:solidFill>
+          <a:prstDash val="solid"/>
+          <a:miter lim="800000"/>
+        </a:ln>
+        <a:effectLst/>
+      </dsp:spPr>
+      <dsp:style>
+        <a:lnRef idx="2">
+          <a:scrgbClr r="0" g="0" b="0"/>
+        </a:lnRef>
+        <a:fillRef idx="1">
+          <a:scrgbClr r="0" g="0" b="0"/>
+        </a:fillRef>
+        <a:effectRef idx="0">
+          <a:scrgbClr r="0" g="0" b="0"/>
+        </a:effectRef>
+        <a:fontRef idx="minor">
+          <a:schemeClr val="lt1"/>
+        </a:fontRef>
+      </dsp:style>
+      <dsp:txBody>
+        <a:bodyPr spcFirstLastPara="0" vert="horz" wrap="square" lIns="35560" tIns="35560" rIns="35560" bIns="35560" numCol="1" spcCol="1270" anchor="ctr" anchorCtr="0">
+          <a:noAutofit/>
+        </a:bodyPr>
+        <a:lstStyle/>
+        <a:p>
+          <a:pPr marL="0" lvl="0" indent="0" algn="ctr" defTabSz="622300">
+            <a:lnSpc>
+              <a:spcPct val="90000"/>
+            </a:lnSpc>
+            <a:spcBef>
+              <a:spcPct val="0"/>
+            </a:spcBef>
+            <a:spcAft>
+              <a:spcPct val="35000"/>
+            </a:spcAft>
+            <a:buNone/>
+          </a:pPr>
+          <a:r>
+            <a:rPr lang="en-IN" sz="1400" kern="1200"/>
+            <a:t>Set Sequence length</a:t>
+          </a:r>
+        </a:p>
+      </dsp:txBody>
+      <dsp:txXfrm>
+        <a:off x="1641045" y="1006035"/>
+        <a:ext cx="1057500" cy="478424"/>
+      </dsp:txXfrm>
+    </dsp:sp>
+    <dsp:sp modelId="{4BB1C039-685D-443D-ABB0-65D87B120E41}">
+      <dsp:nvSpPr>
+        <dsp:cNvPr id="0" name=""/>
+        <dsp:cNvSpPr/>
+      </dsp:nvSpPr>
+      <dsp:spPr>
+        <a:xfrm>
+          <a:off x="999795" y="1508381"/>
+          <a:ext cx="2340000" cy="478424"/>
+        </a:xfrm>
+        <a:prstGeom prst="rect">
+          <a:avLst/>
+        </a:prstGeom>
+        <a:solidFill>
+          <a:schemeClr val="accent1">
+            <a:hueOff val="0"/>
+            <a:satOff val="0"/>
+            <a:lumOff val="0"/>
+            <a:alphaOff val="0"/>
+          </a:schemeClr>
+        </a:solidFill>
+        <a:ln w="12700" cap="flat" cmpd="sng" algn="ctr">
+          <a:solidFill>
+            <a:schemeClr val="lt1">
+              <a:hueOff val="0"/>
+              <a:satOff val="0"/>
+              <a:lumOff val="0"/>
+              <a:alphaOff val="0"/>
+            </a:schemeClr>
+          </a:solidFill>
+          <a:prstDash val="solid"/>
+          <a:miter lim="800000"/>
+        </a:ln>
+        <a:effectLst/>
+      </dsp:spPr>
+      <dsp:style>
+        <a:lnRef idx="2">
+          <a:scrgbClr r="0" g="0" b="0"/>
+        </a:lnRef>
+        <a:fillRef idx="1">
+          <a:scrgbClr r="0" g="0" b="0"/>
+        </a:fillRef>
+        <a:effectRef idx="0">
+          <a:scrgbClr r="0" g="0" b="0"/>
+        </a:effectRef>
+        <a:fontRef idx="minor">
+          <a:schemeClr val="lt1"/>
+        </a:fontRef>
+      </dsp:style>
+      <dsp:txBody>
+        <a:bodyPr spcFirstLastPara="0" vert="horz" wrap="square" lIns="35560" tIns="35560" rIns="35560" bIns="35560" numCol="1" spcCol="1270" anchor="ctr" anchorCtr="0">
+          <a:noAutofit/>
+        </a:bodyPr>
+        <a:lstStyle/>
+        <a:p>
+          <a:pPr marL="0" lvl="0" indent="0" algn="ctr" defTabSz="622300">
+            <a:lnSpc>
+              <a:spcPct val="90000"/>
+            </a:lnSpc>
+            <a:spcBef>
+              <a:spcPct val="0"/>
+            </a:spcBef>
+            <a:spcAft>
+              <a:spcPct val="35000"/>
+            </a:spcAft>
+            <a:buNone/>
+          </a:pPr>
+          <a:r>
+            <a:rPr lang="en-IN" sz="1400" kern="1200"/>
+            <a:t>Divide the input file into tensor based on sequence length</a:t>
+          </a:r>
+        </a:p>
+      </dsp:txBody>
+      <dsp:txXfrm>
+        <a:off x="999795" y="1508381"/>
+        <a:ext cx="2340000" cy="478424"/>
+      </dsp:txXfrm>
+    </dsp:sp>
+    <dsp:sp modelId="{DB2FCD70-F95B-4B33-92B3-85024827AFBC}">
+      <dsp:nvSpPr>
+        <dsp:cNvPr id="0" name=""/>
+        <dsp:cNvSpPr/>
+      </dsp:nvSpPr>
+      <dsp:spPr>
+        <a:xfrm>
+          <a:off x="414795" y="2010727"/>
+          <a:ext cx="3510000" cy="478424"/>
+        </a:xfrm>
+        <a:prstGeom prst="rect">
+          <a:avLst/>
+        </a:prstGeom>
+        <a:solidFill>
+          <a:schemeClr val="accent1">
+            <a:hueOff val="0"/>
+            <a:satOff val="0"/>
+            <a:lumOff val="0"/>
+            <a:alphaOff val="0"/>
+          </a:schemeClr>
+        </a:solidFill>
+        <a:ln w="12700" cap="flat" cmpd="sng" algn="ctr">
+          <a:solidFill>
+            <a:schemeClr val="lt1">
+              <a:hueOff val="0"/>
+              <a:satOff val="0"/>
+              <a:lumOff val="0"/>
+              <a:alphaOff val="0"/>
+            </a:schemeClr>
+          </a:solidFill>
+          <a:prstDash val="solid"/>
+          <a:miter lim="800000"/>
+        </a:ln>
+        <a:effectLst/>
+      </dsp:spPr>
+      <dsp:style>
+        <a:lnRef idx="2">
+          <a:scrgbClr r="0" g="0" b="0"/>
+        </a:lnRef>
+        <a:fillRef idx="1">
+          <a:scrgbClr r="0" g="0" b="0"/>
+        </a:fillRef>
+        <a:effectRef idx="0">
+          <a:scrgbClr r="0" g="0" b="0"/>
+        </a:effectRef>
+        <a:fontRef idx="minor">
+          <a:schemeClr val="lt1"/>
+        </a:fontRef>
+      </dsp:style>
+      <dsp:txBody>
+        <a:bodyPr spcFirstLastPara="0" vert="horz" wrap="square" lIns="35560" tIns="35560" rIns="35560" bIns="35560" numCol="1" spcCol="1270" anchor="ctr" anchorCtr="0">
+          <a:noAutofit/>
+        </a:bodyPr>
+        <a:lstStyle/>
+        <a:p>
+          <a:pPr marL="0" lvl="0" indent="0" algn="ctr" defTabSz="622300">
+            <a:lnSpc>
+              <a:spcPct val="90000"/>
+            </a:lnSpc>
+            <a:spcBef>
+              <a:spcPct val="0"/>
+            </a:spcBef>
+            <a:spcAft>
+              <a:spcPct val="35000"/>
+            </a:spcAft>
+            <a:buNone/>
+          </a:pPr>
+          <a:r>
+            <a:rPr lang="en-IN" sz="1400" kern="1200"/>
+            <a:t>Create another tensor containing the next words of the sequence which is in the input file</a:t>
+          </a:r>
+        </a:p>
+      </dsp:txBody>
+      <dsp:txXfrm>
+        <a:off x="414795" y="2010727"/>
+        <a:ext cx="3510000" cy="478424"/>
+      </dsp:txXfrm>
+    </dsp:sp>
+    <dsp:sp modelId="{7897A1BE-B1DC-4AEE-8FC6-65609989E10F}">
+      <dsp:nvSpPr>
+        <dsp:cNvPr id="0" name=""/>
+        <dsp:cNvSpPr/>
+      </dsp:nvSpPr>
+      <dsp:spPr>
+        <a:xfrm>
+          <a:off x="279795" y="2513073"/>
+          <a:ext cx="3780000" cy="478424"/>
+        </a:xfrm>
+        <a:prstGeom prst="rect">
+          <a:avLst/>
+        </a:prstGeom>
+        <a:solidFill>
+          <a:schemeClr val="accent1">
+            <a:hueOff val="0"/>
+            <a:satOff val="0"/>
+            <a:lumOff val="0"/>
+            <a:alphaOff val="0"/>
+          </a:schemeClr>
+        </a:solidFill>
+        <a:ln w="12700" cap="flat" cmpd="sng" algn="ctr">
+          <a:solidFill>
+            <a:schemeClr val="lt1">
+              <a:hueOff val="0"/>
+              <a:satOff val="0"/>
+              <a:lumOff val="0"/>
+              <a:alphaOff val="0"/>
+            </a:schemeClr>
+          </a:solidFill>
+          <a:prstDash val="solid"/>
+          <a:miter lim="800000"/>
+        </a:ln>
+        <a:effectLst/>
+      </dsp:spPr>
+      <dsp:style>
+        <a:lnRef idx="2">
+          <a:scrgbClr r="0" g="0" b="0"/>
+        </a:lnRef>
+        <a:fillRef idx="1">
+          <a:scrgbClr r="0" g="0" b="0"/>
+        </a:fillRef>
+        <a:effectRef idx="0">
+          <a:scrgbClr r="0" g="0" b="0"/>
+        </a:effectRef>
+        <a:fontRef idx="minor">
+          <a:schemeClr val="lt1"/>
+        </a:fontRef>
+      </dsp:style>
+      <dsp:txBody>
+        <a:bodyPr spcFirstLastPara="0" vert="horz" wrap="square" lIns="35560" tIns="35560" rIns="35560" bIns="35560" numCol="1" spcCol="1270" anchor="ctr" anchorCtr="0">
+          <a:noAutofit/>
+        </a:bodyPr>
+        <a:lstStyle/>
+        <a:p>
+          <a:pPr marL="0" lvl="0" indent="0" algn="ctr" defTabSz="622300">
+            <a:lnSpc>
+              <a:spcPct val="90000"/>
+            </a:lnSpc>
+            <a:spcBef>
+              <a:spcPct val="0"/>
+            </a:spcBef>
+            <a:spcAft>
+              <a:spcPct val="35000"/>
+            </a:spcAft>
+            <a:buNone/>
+          </a:pPr>
+          <a:r>
+            <a:rPr lang="en-IN" sz="1400" kern="1200"/>
+            <a:t>One hot encoding to tranfrom categorical features into a format suitable for neural networks</a:t>
+          </a:r>
+        </a:p>
+      </dsp:txBody>
+      <dsp:txXfrm>
+        <a:off x="279795" y="2513073"/>
+        <a:ext cx="3780000" cy="478424"/>
+      </dsp:txXfrm>
+    </dsp:sp>
+    <dsp:sp modelId="{7E961BE6-9516-4E09-83B3-E4CD41B63DF1}">
+      <dsp:nvSpPr>
+        <dsp:cNvPr id="0" name=""/>
+        <dsp:cNvSpPr/>
+      </dsp:nvSpPr>
+      <dsp:spPr>
+        <a:xfrm>
+          <a:off x="999795" y="3015419"/>
+          <a:ext cx="2340000" cy="478424"/>
+        </a:xfrm>
+        <a:prstGeom prst="rect">
+          <a:avLst/>
+        </a:prstGeom>
+        <a:solidFill>
+          <a:schemeClr val="accent1">
+            <a:hueOff val="0"/>
+            <a:satOff val="0"/>
+            <a:lumOff val="0"/>
+            <a:alphaOff val="0"/>
+          </a:schemeClr>
+        </a:solidFill>
+        <a:ln w="12700" cap="flat" cmpd="sng" algn="ctr">
+          <a:solidFill>
+            <a:schemeClr val="lt1">
+              <a:hueOff val="0"/>
+              <a:satOff val="0"/>
+              <a:lumOff val="0"/>
+              <a:alphaOff val="0"/>
+            </a:schemeClr>
+          </a:solidFill>
+          <a:prstDash val="solid"/>
+          <a:miter lim="800000"/>
+        </a:ln>
+        <a:effectLst/>
+      </dsp:spPr>
+      <dsp:style>
+        <a:lnRef idx="2">
+          <a:scrgbClr r="0" g="0" b="0"/>
+        </a:lnRef>
+        <a:fillRef idx="1">
+          <a:scrgbClr r="0" g="0" b="0"/>
+        </a:fillRef>
+        <a:effectRef idx="0">
+          <a:scrgbClr r="0" g="0" b="0"/>
+        </a:effectRef>
+        <a:fontRef idx="minor">
+          <a:schemeClr val="lt1"/>
+        </a:fontRef>
+      </dsp:style>
+      <dsp:txBody>
+        <a:bodyPr spcFirstLastPara="0" vert="horz" wrap="square" lIns="35560" tIns="35560" rIns="35560" bIns="35560" numCol="1" spcCol="1270" anchor="ctr" anchorCtr="0">
+          <a:noAutofit/>
+        </a:bodyPr>
+        <a:lstStyle/>
+        <a:p>
+          <a:pPr marL="0" lvl="0" indent="0" algn="ctr" defTabSz="622300">
+            <a:lnSpc>
+              <a:spcPct val="90000"/>
+            </a:lnSpc>
+            <a:spcBef>
+              <a:spcPct val="0"/>
+            </a:spcBef>
+            <a:spcAft>
+              <a:spcPct val="35000"/>
+            </a:spcAft>
+            <a:buNone/>
+          </a:pPr>
+          <a:r>
+            <a:rPr lang="en-IN" sz="1400" kern="1200"/>
+            <a:t>Assign probability of content of output using softmax function</a:t>
+          </a:r>
+        </a:p>
+      </dsp:txBody>
+      <dsp:txXfrm>
+        <a:off x="999795" y="3015419"/>
+        <a:ext cx="2340000" cy="478424"/>
+      </dsp:txXfrm>
+    </dsp:sp>
+    <dsp:sp modelId="{CF81FD4E-E395-461A-9534-39364D9F6CEB}">
+      <dsp:nvSpPr>
+        <dsp:cNvPr id="0" name=""/>
+        <dsp:cNvSpPr/>
+      </dsp:nvSpPr>
+      <dsp:spPr>
+        <a:xfrm>
+          <a:off x="1292295" y="3517764"/>
+          <a:ext cx="1755000" cy="478424"/>
+        </a:xfrm>
+        <a:prstGeom prst="rect">
+          <a:avLst/>
+        </a:prstGeom>
+        <a:solidFill>
+          <a:schemeClr val="accent1">
+            <a:hueOff val="0"/>
+            <a:satOff val="0"/>
+            <a:lumOff val="0"/>
+            <a:alphaOff val="0"/>
+          </a:schemeClr>
+        </a:solidFill>
+        <a:ln w="12700" cap="flat" cmpd="sng" algn="ctr">
+          <a:solidFill>
+            <a:schemeClr val="lt1">
+              <a:hueOff val="0"/>
+              <a:satOff val="0"/>
+              <a:lumOff val="0"/>
+              <a:alphaOff val="0"/>
+            </a:schemeClr>
+          </a:solidFill>
+          <a:prstDash val="solid"/>
+          <a:miter lim="800000"/>
+        </a:ln>
+        <a:effectLst/>
+      </dsp:spPr>
+      <dsp:style>
+        <a:lnRef idx="2">
+          <a:scrgbClr r="0" g="0" b="0"/>
+        </a:lnRef>
+        <a:fillRef idx="1">
+          <a:scrgbClr r="0" g="0" b="0"/>
+        </a:fillRef>
+        <a:effectRef idx="0">
+          <a:scrgbClr r="0" g="0" b="0"/>
+        </a:effectRef>
+        <a:fontRef idx="minor">
+          <a:schemeClr val="lt1"/>
+        </a:fontRef>
+      </dsp:style>
+      <dsp:txBody>
+        <a:bodyPr spcFirstLastPara="0" vert="horz" wrap="square" lIns="35560" tIns="35560" rIns="35560" bIns="35560" numCol="1" spcCol="1270" anchor="ctr" anchorCtr="0">
+          <a:noAutofit/>
+        </a:bodyPr>
+        <a:lstStyle/>
+        <a:p>
+          <a:pPr marL="0" lvl="0" indent="0" algn="ctr" defTabSz="622300">
+            <a:lnSpc>
+              <a:spcPct val="90000"/>
+            </a:lnSpc>
+            <a:spcBef>
+              <a:spcPct val="0"/>
+            </a:spcBef>
+            <a:spcAft>
+              <a:spcPct val="35000"/>
+            </a:spcAft>
+            <a:buNone/>
+          </a:pPr>
+          <a:r>
+            <a:rPr lang="en-IN" sz="1400" kern="1200"/>
+            <a:t>set window size equals to sequence lenght </a:t>
+          </a:r>
+        </a:p>
+      </dsp:txBody>
+      <dsp:txXfrm>
+        <a:off x="1292295" y="3517764"/>
+        <a:ext cx="1755000" cy="478424"/>
+      </dsp:txXfrm>
+    </dsp:sp>
+    <dsp:sp modelId="{B789265A-8520-48CE-8383-ADFF3DDBCDF1}">
+      <dsp:nvSpPr>
+        <dsp:cNvPr id="0" name=""/>
+        <dsp:cNvSpPr/>
+      </dsp:nvSpPr>
+      <dsp:spPr>
+        <a:xfrm>
+          <a:off x="1179795" y="4020110"/>
+          <a:ext cx="1980000" cy="478424"/>
+        </a:xfrm>
+        <a:prstGeom prst="rect">
+          <a:avLst/>
+        </a:prstGeom>
+        <a:solidFill>
+          <a:schemeClr val="accent1">
+            <a:hueOff val="0"/>
+            <a:satOff val="0"/>
+            <a:lumOff val="0"/>
+            <a:alphaOff val="0"/>
+          </a:schemeClr>
+        </a:solidFill>
+        <a:ln w="12700" cap="flat" cmpd="sng" algn="ctr">
+          <a:solidFill>
+            <a:schemeClr val="lt1">
+              <a:hueOff val="0"/>
+              <a:satOff val="0"/>
+              <a:lumOff val="0"/>
+              <a:alphaOff val="0"/>
+            </a:schemeClr>
+          </a:solidFill>
+          <a:prstDash val="solid"/>
+          <a:miter lim="800000"/>
+        </a:ln>
+        <a:effectLst/>
+      </dsp:spPr>
+      <dsp:style>
+        <a:lnRef idx="2">
+          <a:scrgbClr r="0" g="0" b="0"/>
+        </a:lnRef>
+        <a:fillRef idx="1">
+          <a:scrgbClr r="0" g="0" b="0"/>
+        </a:fillRef>
+        <a:effectRef idx="0">
+          <a:scrgbClr r="0" g="0" b="0"/>
+        </a:effectRef>
+        <a:fontRef idx="minor">
+          <a:schemeClr val="lt1"/>
+        </a:fontRef>
+      </dsp:style>
+      <dsp:txBody>
+        <a:bodyPr spcFirstLastPara="0" vert="horz" wrap="square" lIns="35560" tIns="35560" rIns="35560" bIns="35560" numCol="1" spcCol="1270" anchor="ctr" anchorCtr="0">
+          <a:noAutofit/>
+        </a:bodyPr>
+        <a:lstStyle/>
+        <a:p>
+          <a:pPr marL="0" lvl="0" indent="0" algn="ctr" defTabSz="622300">
+            <a:lnSpc>
+              <a:spcPct val="90000"/>
+            </a:lnSpc>
+            <a:spcBef>
+              <a:spcPct val="0"/>
+            </a:spcBef>
+            <a:spcAft>
+              <a:spcPct val="35000"/>
+            </a:spcAft>
+            <a:buNone/>
+          </a:pPr>
+          <a:r>
+            <a:rPr lang="en-IN" sz="1400" kern="1200"/>
+            <a:t>select next word based on the probabiltiy of output</a:t>
+          </a:r>
+        </a:p>
+      </dsp:txBody>
+      <dsp:txXfrm>
+        <a:off x="1179795" y="4020110"/>
+        <a:ext cx="1980000" cy="478424"/>
+      </dsp:txXfrm>
+    </dsp:sp>
+    <dsp:sp modelId="{283EFD3D-2980-41F6-B1DA-75582341B34E}">
+      <dsp:nvSpPr>
+        <dsp:cNvPr id="0" name=""/>
+        <dsp:cNvSpPr/>
+      </dsp:nvSpPr>
+      <dsp:spPr>
+        <a:xfrm>
+          <a:off x="864795" y="4522456"/>
+          <a:ext cx="2610000" cy="478424"/>
+        </a:xfrm>
+        <a:prstGeom prst="rect">
+          <a:avLst/>
+        </a:prstGeom>
+        <a:solidFill>
+          <a:schemeClr val="accent1">
+            <a:hueOff val="0"/>
+            <a:satOff val="0"/>
+            <a:lumOff val="0"/>
+            <a:alphaOff val="0"/>
+          </a:schemeClr>
+        </a:solidFill>
+        <a:ln w="12700" cap="flat" cmpd="sng" algn="ctr">
+          <a:solidFill>
+            <a:schemeClr val="lt1">
+              <a:hueOff val="0"/>
+              <a:satOff val="0"/>
+              <a:lumOff val="0"/>
+              <a:alphaOff val="0"/>
+            </a:schemeClr>
+          </a:solidFill>
+          <a:prstDash val="solid"/>
+          <a:miter lim="800000"/>
+        </a:ln>
+        <a:effectLst/>
+      </dsp:spPr>
+      <dsp:style>
+        <a:lnRef idx="2">
+          <a:scrgbClr r="0" g="0" b="0"/>
+        </a:lnRef>
+        <a:fillRef idx="1">
+          <a:scrgbClr r="0" g="0" b="0"/>
+        </a:fillRef>
+        <a:effectRef idx="0">
+          <a:scrgbClr r="0" g="0" b="0"/>
+        </a:effectRef>
+        <a:fontRef idx="minor">
+          <a:schemeClr val="lt1"/>
+        </a:fontRef>
+      </dsp:style>
+      <dsp:txBody>
+        <a:bodyPr spcFirstLastPara="0" vert="horz" wrap="square" lIns="35560" tIns="35560" rIns="35560" bIns="35560" numCol="1" spcCol="1270" anchor="ctr" anchorCtr="0">
+          <a:noAutofit/>
+        </a:bodyPr>
+        <a:lstStyle/>
+        <a:p>
+          <a:pPr marL="0" lvl="0" indent="0" algn="ctr" defTabSz="622300">
+            <a:lnSpc>
+              <a:spcPct val="90000"/>
+            </a:lnSpc>
+            <a:spcBef>
+              <a:spcPct val="0"/>
+            </a:spcBef>
+            <a:spcAft>
+              <a:spcPct val="35000"/>
+            </a:spcAft>
+            <a:buNone/>
+          </a:pPr>
+          <a:r>
+            <a:rPr lang="en-IN" sz="1400" kern="1200"/>
+            <a:t>shift window by one word to get the next word based on probability</a:t>
+          </a:r>
+        </a:p>
+      </dsp:txBody>
+      <dsp:txXfrm>
+        <a:off x="864795" y="4522456"/>
+        <a:ext cx="2610000" cy="478424"/>
+      </dsp:txXfrm>
+    </dsp:sp>
+    <dsp:sp modelId="{0E745B16-BDC5-42E9-8E91-B135AE00D009}">
+      <dsp:nvSpPr>
+        <dsp:cNvPr id="0" name=""/>
+        <dsp:cNvSpPr/>
+      </dsp:nvSpPr>
+      <dsp:spPr>
+        <a:xfrm>
+          <a:off x="594795" y="5024802"/>
+          <a:ext cx="3150000" cy="478424"/>
+        </a:xfrm>
+        <a:prstGeom prst="rect">
+          <a:avLst/>
+        </a:prstGeom>
+        <a:solidFill>
+          <a:schemeClr val="accent1">
+            <a:hueOff val="0"/>
+            <a:satOff val="0"/>
+            <a:lumOff val="0"/>
+            <a:alphaOff val="0"/>
+          </a:schemeClr>
+        </a:solidFill>
+        <a:ln w="12700" cap="flat" cmpd="sng" algn="ctr">
+          <a:solidFill>
+            <a:schemeClr val="lt1">
+              <a:hueOff val="0"/>
+              <a:satOff val="0"/>
+              <a:lumOff val="0"/>
+              <a:alphaOff val="0"/>
+            </a:schemeClr>
+          </a:solidFill>
+          <a:prstDash val="solid"/>
+          <a:miter lim="800000"/>
+        </a:ln>
+        <a:effectLst/>
+      </dsp:spPr>
+      <dsp:style>
+        <a:lnRef idx="2">
+          <a:scrgbClr r="0" g="0" b="0"/>
+        </a:lnRef>
+        <a:fillRef idx="1">
+          <a:scrgbClr r="0" g="0" b="0"/>
+        </a:fillRef>
+        <a:effectRef idx="0">
+          <a:scrgbClr r="0" g="0" b="0"/>
+        </a:effectRef>
+        <a:fontRef idx="minor">
+          <a:schemeClr val="lt1"/>
+        </a:fontRef>
+      </dsp:style>
+      <dsp:txBody>
+        <a:bodyPr spcFirstLastPara="0" vert="horz" wrap="square" lIns="35560" tIns="35560" rIns="35560" bIns="35560" numCol="1" spcCol="1270" anchor="ctr" anchorCtr="0">
+          <a:noAutofit/>
+        </a:bodyPr>
+        <a:lstStyle/>
+        <a:p>
+          <a:pPr marL="0" lvl="0" indent="0" algn="ctr" defTabSz="622300">
+            <a:lnSpc>
+              <a:spcPct val="90000"/>
+            </a:lnSpc>
+            <a:spcBef>
+              <a:spcPct val="0"/>
+            </a:spcBef>
+            <a:spcAft>
+              <a:spcPct val="35000"/>
+            </a:spcAft>
+            <a:buNone/>
+          </a:pPr>
+          <a:r>
+            <a:rPr lang="en-IN" sz="1400" kern="1200"/>
+            <a:t>repeat the process till we get the required number of words in the generated script</a:t>
+          </a:r>
+        </a:p>
+      </dsp:txBody>
+      <dsp:txXfrm>
+        <a:off x="594795" y="5024802"/>
+        <a:ext cx="3150000" cy="478424"/>
+      </dsp:txXfrm>
+    </dsp:sp>
+  </dsp:spTree>
+</dsp:drawing>
+</file>
+
+<file path=word/diagrams/layout1.xml><?xml version="1.0" encoding="utf-8"?>
+<dgm:layoutDef xmlns:dgm="http://schemas.openxmlformats.org/drawingml/2006/diagram" xmlns:a="http://schemas.openxmlformats.org/drawingml/2006/main" uniqueId="urn:diagrams.loki3.com/VaryingWidthList">
+  <dgm:title val="Varying Width List"/>
+  <dgm:desc val="Use for emphasizing items of different weights.  Good for large amounts of Level 1 text.  The width of each shape is independently determined based on its text."/>
+  <dgm:catLst>
+    <dgm:cat type="list" pri="4160"/>
+    <dgm:cat type="officeonline" pri="5000"/>
+  </dgm:catLst>
+  <dgm:sampData useDef="1">
+    <dgm:dataModel>
+      <dgm:ptLst/>
+      <dgm:bg/>
+      <dgm:whole/>
+    </dgm:dataModel>
+  </dgm:sampData>
+  <dgm:styleData useDef="1">
+    <dgm:dataModel>
+      <dgm:ptLst/>
+      <dgm:bg/>
+      <dgm:whole/>
+    </dgm:dataModel>
+  </dgm:styleData>
+  <dgm:clrData useDef="1">
+    <dgm:dataModel>
+      <dgm:ptLst/>
+      <dgm:bg/>
+      <dgm:whole/>
+    </dgm:dataModel>
+  </dgm:clrData>
+  <dgm:layoutNode name="Name0">
+    <dgm:varLst>
+      <dgm:resizeHandles/>
+    </dgm:varLst>
+    <dgm:alg type="lin">
+      <dgm:param type="linDir" val="fromT"/>
+    </dgm:alg>
+    <dgm:shape xmlns:r="http://schemas.openxmlformats.org/officeDocument/2006/relationships" r:blip="">
+      <dgm:adjLst/>
+    </dgm:shape>
+    <dgm:presOf/>
+    <dgm:constrLst>
+      <dgm:constr type="w" for="ch" forName="text" val="20"/>
+      <dgm:constr type="h" for="ch" forName="text" refType="h"/>
+      <dgm:constr type="primFontSz" for="ch" forName="text" op="equ" val="65"/>
+      <dgm:constr type="h" for="ch" forName="space" refType="h" fact="0.05"/>
+    </dgm:constrLst>
+    <dgm:forEach name="Name1" axis="ch" ptType="node">
+      <dgm:layoutNode name="text" styleLbl="node1">
+        <dgm:varLst>
+          <dgm:bulletEnabled val="1"/>
+        </dgm:varLst>
+        <dgm:alg type="tx"/>
+        <dgm:shape xmlns:r="http://schemas.openxmlformats.org/officeDocument/2006/relationships" type="rect" r:blip="">
+          <dgm:adjLst/>
+        </dgm:shape>
+        <dgm:presOf axis="desOrSelf" ptType="node"/>
+        <dgm:constrLst>
+          <dgm:constr type="tMarg" refType="primFontSz" fact="0.2"/>
+          <dgm:constr type="bMarg" refType="primFontSz" fact="0.2"/>
+          <dgm:constr type="lMarg" refType="primFontSz" fact="0.2"/>
+          <dgm:constr type="rMarg" refType="primFontSz" fact="0.2"/>
+        </dgm:constrLst>
+        <dgm:ruleLst>
+          <dgm:rule type="w" val="INF" fact="NaN" max="NaN"/>
+          <dgm:rule type="primFontSz" val="5" fact="NaN" max="NaN"/>
+        </dgm:ruleLst>
+      </dgm:layoutNode>
+      <dgm:choose name="Name2">
+        <dgm:if name="Name3" axis="par ch" ptType="doc node" func="cnt" op="gte" val="2">
+          <dgm:forEach name="Name4" axis="followSib" ptType="sibTrans" cnt="1">
+            <dgm:layoutNode name="space">
+              <dgm:alg type="sp"/>
+              <dgm:shape xmlns:r="http://schemas.openxmlformats.org/officeDocument/2006/relationships" r:blip="">
+                <dgm:adjLst/>
+              </dgm:shape>
+              <dgm:presOf/>
+            </dgm:layoutNode>
+          </dgm:forEach>
+        </dgm:if>
+        <dgm:else name="Name5"/>
+      </dgm:choose>
+    </dgm:forEach>
+  </dgm:layoutNode>
+</dgm:layoutDef>
+</file>
+
+<file path=word/diagrams/quickStyle1.xml><?xml version="1.0" encoding="utf-8"?>
+<dgm:styleDef xmlns:dgm="http://schemas.openxmlformats.org/drawingml/2006/diagram" xmlns:a="http://schemas.openxmlformats.org/drawingml/2006/main" uniqueId="urn:microsoft.com/office/officeart/2005/8/quickstyle/simple1">
+  <dgm:title val=""/>
+  <dgm:desc val=""/>
+  <dgm:catLst>
+    <dgm:cat type="simple" pri="10100"/>
+  </dgm:catLst>
+  <dgm:scene3d>
+    <a:camera prst="orthographicFront"/>
+    <a:lightRig rig="threePt" dir="t"/>
+  </dgm:scene3d>
+  <dgm:styleLbl name="node0">
+    <dgm:scene3d>
+      <a:camera prst="orthographicFront"/>
+      <a:lightRig rig="threePt" dir="t"/>
+    </dgm:scene3d>
+    <dgm:sp3d/>
+    <dgm:txPr/>
+    <dgm:style>
+      <a:lnRef idx="2">
+        <a:scrgbClr r="0" g="0" b="0"/>
+      </a:lnRef>
+      <a:fillRef idx="1">
+        <a:scrgbClr r="0" g="0" b="0"/>
+      </a:fillRef>
+      <a:effectRef idx="0">
+        <a:scrgbClr r="0" g="0" b="0"/>
+      </a:effectRef>
+      <a:fontRef idx="minor">
+        <a:schemeClr val="lt1"/>
+      </a:fontRef>
+    </dgm:style>
+  </dgm:styleLbl>
+  <dgm:styleLbl name="lnNode1">
+    <dgm:scene3d>
+      <a:camera prst="orthographicFront"/>
+      <a:lightRig rig="threePt" dir="t"/>
+    </dgm:scene3d>
+    <dgm:sp3d/>
+    <dgm:txPr/>
+    <dgm:style>
+      <a:lnRef idx="2">
+        <a:scrgbClr r="0" g="0" b="0"/>
+      </a:lnRef>
+      <a:fillRef idx="1">
+        <a:scrgbClr r="0" g="0" b="0"/>
+      </a:fillRef>
+      <a:effectRef idx="0">
+        <a:scrgbClr r="0" g="0" b="0"/>
+      </a:effectRef>
+      <a:fontRef idx="minor">
+        <a:schemeClr val="lt1"/>
+      </a:fontRef>
+    </dgm:style>
+  </dgm:styleLbl>
+  <dgm:styleLbl name="vennNode1">
+    <dgm:scene3d>
+      <a:camera prst="orthographicFront"/>
+      <a:lightRig rig="threePt" dir="t"/>
+    </dgm:scene3d>
+    <dgm:sp3d/>
+    <dgm:txPr/>
+    <dgm:style>
+      <a:lnRef idx="2">
+        <a:scrgbClr r="0" g="0" b="0"/>
+      </a:lnRef>
+      <a:fillRef idx="1">
+        <a:scrgbClr r="0" g="0" b="0"/>
+      </a:fillRef>
+      <a:effectRef idx="0">
+        <a:scrgbClr r="0" g="0" b="0"/>
+      </a:effectRef>
+      <a:fontRef idx="minor">
+        <a:schemeClr val="tx1"/>
+      </a:fontRef>
+    </dgm:style>
+  </dgm:styleLbl>
+  <dgm:styleLbl name="alignNode1">
+    <dgm:scene3d>
+      <a:camera prst="orthographicFront"/>
+      <a:lightRig rig="threePt" dir="t"/>
+    </dgm:scene3d>
+    <dgm:sp3d/>
+    <dgm:txPr/>
+    <dgm:style>
+      <a:lnRef idx="2">
+        <a:scrgbClr r="0" g="0" b="0"/>
+      </a:lnRef>
+      <a:fillRef idx="1">
+        <a:scrgbClr r="0" g="0" b="0"/>
+      </a:fillRef>
+      <a:effectRef idx="0">
+        <a:scrgbClr r="0" g="0" b="0"/>
+      </a:effectRef>
+      <a:fontRef idx="minor">
+        <a:schemeClr val="lt1"/>
+      </a:fontRef>
+    </dgm:style>
+  </dgm:styleLbl>
+  <dgm:styleLbl name="node1">
+    <dgm:scene3d>
+      <a:camera prst="orthographicFront"/>
+      <a:lightRig rig="threePt" dir="t"/>
+    </dgm:scene3d>
+    <dgm:sp3d/>
+    <dgm:txPr/>
+    <dgm:style>
+      <a:lnRef idx="2">
+        <a:scrgbClr r="0" g="0" b="0"/>
+      </a:lnRef>
+      <a:fillRef idx="1">
+        <a:scrgbClr r="0" g="0" b="0"/>
+      </a:fillRef>
+      <a:effectRef idx="0">
+        <a:scrgbClr r="0" g="0" b="0"/>
+      </a:effectRef>
+      <a:fontRef idx="minor">
+        <a:schemeClr val="lt1"/>
+      </a:fontRef>
+    </dgm:style>
+  </dgm:styleLbl>
+  <dgm:styleLbl name="node2">
+    <dgm:scene3d>
+      <a:camera prst="orthographicFront"/>
+      <a:lightRig rig="threePt" dir="t"/>
+    </dgm:scene3d>
+    <dgm:sp3d/>
+    <dgm:txPr/>
+    <dgm:style>
+      <a:lnRef idx="2">
+        <a:scrgbClr r="0" g="0" b="0"/>
+      </a:lnRef>
+      <a:fillRef idx="1">
+        <a:scrgbClr r="0" g="0" b="0"/>
+      </a:fillRef>
+      <a:effectRef idx="0">
+        <a:scrgbClr r="0" g="0" b="0"/>
+      </a:effectRef>
+      <a:fontRef idx="minor">
+        <a:schemeClr val="lt1"/>
+      </a:fontRef>
+    </dgm:style>
+  </dgm:styleLbl>
+  <dgm:styleLbl name="node3">
+    <dgm:scene3d>
+      <a:camera prst="orthographicFront"/>
+      <a:lightRig rig="threePt" dir="t"/>
+    </dgm:scene3d>
+    <dgm:sp3d/>
+    <dgm:txPr/>
+    <dgm:style>
+      <a:lnRef idx="2">
+        <a:scrgbClr r="0" g="0" b="0"/>
+      </a:lnRef>
+      <a:fillRef idx="1">
+        <a:scrgbClr r="0" g="0" b="0"/>
+      </a:fillRef>
+      <a:effectRef idx="0">
+        <a:scrgbClr r="0" g="0" b="0"/>
+      </a:effectRef>
+      <a:fontRef idx="minor">
+        <a:schemeClr val="lt1"/>
+      </a:fontRef>
+    </dgm:style>
+  </dgm:styleLbl>
+  <dgm:styleLbl name="node4">
+    <dgm:scene3d>
+      <a:camera prst="orthographicFront"/>
+      <a:lightRig rig="threePt" dir="t"/>
+    </dgm:scene3d>
+    <dgm:sp3d/>
+    <dgm:txPr/>
+    <dgm:style>
+      <a:lnRef idx="2">
+        <a:scrgbClr r="0" g="0" b="0"/>
+      </a:lnRef>
+      <a:fillRef idx="1">
+        <a:scrgbClr r="0" g="0" b="0"/>
+      </a:fillRef>
+      <a:effectRef idx="0">
+        <a:scrgbClr r="0" g="0" b="0"/>
+      </a:effectRef>
+      <a:fontRef idx="minor">
+        <a:schemeClr val="lt1"/>
+      </a:fontRef>
+    </dgm:style>
+  </dgm:styleLbl>
+  <dgm:styleLbl name="fgImgPlace1">
+    <dgm:scene3d>
+      <a:camera prst="orthographicFront"/>
+      <a:lightRig rig="threePt" dir="t"/>
+    </dgm:scene3d>
+    <dgm:sp3d/>
+    <dgm:txPr/>
+    <dgm:style>
+      <a:lnRef idx="2">
+        <a:scrgbClr r="0" g="0" b="0"/>
+      </a:lnRef>
+      <a:fillRef idx="1">
+        <a:scrgbClr r="0" g="0" b="0"/>
+      </a:fillRef>
+      <a:effectRef idx="0">
+        <a:scrgbClr r="0" g="0" b="0"/>
+      </a:effectRef>
+      <a:fontRef idx="minor"/>
+    </dgm:style>
+  </dgm:styleLbl>
+  <dgm:styleLbl name="alignImgPlace1">
+    <dgm:scene3d>
+      <a:camera prst="orthographicFront"/>
+      <a:lightRig rig="threePt" dir="t"/>
+    </dgm:scene3d>
+    <dgm:sp3d/>
+    <dgm:txPr/>
+    <dgm:style>
+      <a:lnRef idx="2">
+        <a:scrgbClr r="0" g="0" b="0"/>
+      </a:lnRef>
+      <a:fillRef idx="1">
+        <a:scrgbClr r="0" g="0" b="0"/>
+      </a:fillRef>
+      <a:effectRef idx="0">
+        <a:scrgbClr r="0" g="0" b="0"/>
+      </a:effectRef>
+      <a:fontRef idx="minor"/>
+    </dgm:style>
+  </dgm:styleLbl>
+  <dgm:styleLbl name="bgImgPlace1">
+    <dgm:scene3d>
+      <a:camera prst="orthographicFront"/>
+      <a:lightRig rig="threePt" dir="t"/>
+    </dgm:scene3d>
+    <dgm:sp3d/>
+    <dgm:txPr/>
+    <dgm:style>
+      <a:lnRef idx="2">
+        <a:scrgbClr r="0" g="0" b="0"/>
+      </a:lnRef>
+      <a:fillRef idx="1">
+        <a:scrgbClr r="0" g="0" b="0"/>
+      </a:fillRef>
+      <a:effectRef idx="0">
+        <a:scrgbClr r="0" g="0" b="0"/>
+      </a:effectRef>
+      <a:fontRef idx="minor"/>
+    </dgm:style>
+  </dgm:styleLbl>
+  <dgm:styleLbl name="sibTrans2D1">
+    <dgm:scene3d>
+      <a:camera prst="orthographicFront"/>
+      <a:lightRig rig="threePt" dir="t"/>
+    </dgm:scene3d>
+    <dgm:sp3d/>
+    <dgm:txPr/>
+    <dgm:style>
+      <a:lnRef idx="0">
+        <a:scrgbClr r="0" g="0" b="0"/>
+      </a:lnRef>
+      <a:fillRef idx="1">
+        <a:scrgbClr r="0" g="0" b="0"/>
+      </a:fillRef>
+      <a:effectRef idx="0">
+        <a:scrgbClr r="0" g="0" b="0"/>
+      </a:effectRef>
+      <a:fontRef idx="minor">
+        <a:schemeClr val="lt1"/>
+      </a:fontRef>
+    </dgm:style>
+  </dgm:styleLbl>
+  <dgm:styleLbl name="fgSibTrans2D1">
+    <dgm:scene3d>
+      <a:camera prst="orthographicFront"/>
+      <a:lightRig rig="threePt" dir="t"/>
+    </dgm:scene3d>
+    <dgm:sp3d/>
+    <dgm:txPr/>
+    <dgm:style>
+      <a:lnRef idx="0">
+        <a:scrgbClr r="0" g="0" b="0"/>
+      </a:lnRef>
+      <a:fillRef idx="1">
+        <a:scrgbClr r="0" g="0" b="0"/>
+      </a:fillRef>
+      <a:effectRef idx="0">
+        <a:scrgbClr r="0" g="0" b="0"/>
+      </a:effectRef>
+      <a:fontRef idx="minor">
+        <a:schemeClr val="lt1"/>
+      </a:fontRef>
+    </dgm:style>
+  </dgm:styleLbl>
+  <dgm:styleLbl name="bgSibTrans2D1">
+    <dgm:scene3d>
+      <a:camera prst="orthographicFront"/>
+      <a:lightRig rig="threePt" dir="t"/>
+    </dgm:scene3d>
+    <dgm:sp3d/>
+    <dgm:txPr/>
+    <dgm:style>
+      <a:lnRef idx="0">
+        <a:scrgbClr r="0" g="0" b="0"/>
+      </a:lnRef>
+      <a:fillRef idx="1">
+        <a:scrgbClr r="0" g="0" b="0"/>
+      </a:fillRef>
+      <a:effectRef idx="0">
+        <a:scrgbClr r="0" g="0" b="0"/>
+      </a:effectRef>
+      <a:fontRef idx="minor">
+        <a:schemeClr val="lt1"/>
+      </a:fontRef>
+    </dgm:style>
+  </dgm:styleLbl>
+  <dgm:styleLbl name="sibTrans1D1">
+    <dgm:scene3d>
+      <a:camera prst="orthographicFront"/>
+      <a:lightRig rig="threePt" dir="t"/>
+    </dgm:scene3d>
+    <dgm:sp3d/>
+    <dgm:txPr/>
+    <dgm:style>
+      <a:lnRef idx="1">
+        <a:scrgbClr r="0" g="0" b="0"/>
+      </a:lnRef>
+      <a:fillRef idx="0">
+        <a:scrgbClr r="0" g="0" b="0"/>
+      </a:fillRef>
+      <a:effectRef idx="0">
+        <a:scrgbClr r="0" g="0" b="0"/>
+      </a:effectRef>
+      <a:fontRef idx="minor"/>
+    </dgm:style>
+  </dgm:styleLbl>
+  <dgm:styleLbl name="callout">
+    <dgm:scene3d>
+      <a:camera prst="orthographicFront"/>
+      <a:lightRig rig="threePt" dir="t"/>
+    </dgm:scene3d>
+    <dgm:sp3d/>
+    <dgm:txPr/>
+    <dgm:style>
+      <a:lnRef idx="2">
+        <a:scrgbClr r="0" g="0" b="0"/>
+      </a:lnRef>
+      <a:fillRef idx="1">
+        <a:scrgbClr r="0" g="0" b="0"/>
+      </a:fillRef>
+      <a:effectRef idx="0">
+        <a:scrgbClr r="0" g="0" b="0"/>
+      </a:effectRef>
+      <a:fontRef idx="minor"/>
+    </dgm:style>
+  </dgm:styleLbl>
+  <dgm:styleLbl name="asst0">
+    <dgm:scene3d>
+      <a:camera prst="orthographicFront"/>
+      <a:lightRig rig="threePt" dir="t"/>
+    </dgm:scene3d>
+    <dgm:sp3d/>
+    <dgm:txPr/>
+    <dgm:style>
+      <a:lnRef idx="2">
+        <a:scrgbClr r="0" g="0" b="0"/>
+      </a:lnRef>
+      <a:fillRef idx="1">
+        <a:scrgbClr r="0" g="0" b="0"/>
+      </a:fillRef>
+      <a:effectRef idx="0">
+        <a:scrgbClr r="0" g="0" b="0"/>
+      </a:effectRef>
+      <a:fontRef idx="minor">
+        <a:schemeClr val="lt1"/>
+      </a:fontRef>
+    </dgm:style>
+  </dgm:styleLbl>
+  <dgm:styleLbl name="asst1">
+    <dgm:scene3d>
+      <a:camera prst="orthographicFront"/>
+      <a:lightRig rig="threePt" dir="t"/>
+    </dgm:scene3d>
+    <dgm:sp3d/>
+    <dgm:txPr/>
+    <dgm:style>
+      <a:lnRef idx="2">
+        <a:scrgbClr r="0" g="0" b="0"/>
+      </a:lnRef>
+      <a:fillRef idx="1">
+        <a:scrgbClr r="0" g="0" b="0"/>
+      </a:fillRef>
+      <a:effectRef idx="0">
+        <a:scrgbClr r="0" g="0" b="0"/>
+      </a:effectRef>
+      <a:fontRef idx="minor">
+        <a:schemeClr val="lt1"/>
+      </a:fontRef>
+    </dgm:style>
+  </dgm:styleLbl>
+  <dgm:styleLbl name="asst2">
+    <dgm:scene3d>
+      <a:camera prst="orthographicFront"/>
+      <a:lightRig rig="threePt" dir="t"/>
+    </dgm:scene3d>
+    <dgm:sp3d/>
+    <dgm:txPr/>
+    <dgm:style>
+      <a:lnRef idx="2">
+        <a:scrgbClr r="0" g="0" b="0"/>
+      </a:lnRef>
+      <a:fillRef idx="1">
+        <a:scrgbClr r="0" g="0" b="0"/>
+      </a:fillRef>
+      <a:effectRef idx="0">
+        <a:scrgbClr r="0" g="0" b="0"/>
+      </a:effectRef>
+      <a:fontRef idx="minor">
+        <a:schemeClr val="lt1"/>
+      </a:fontRef>
+    </dgm:style>
+  </dgm:styleLbl>
+  <dgm:styleLbl name="asst3">
+    <dgm:scene3d>
+      <a:camera prst="orthographicFront"/>
+      <a:lightRig rig="threePt" dir="t"/>
+    </dgm:scene3d>
+    <dgm:sp3d/>
+    <dgm:txPr/>
+    <dgm:style>
+      <a:lnRef idx="2">
+        <a:scrgbClr r="0" g="0" b="0"/>
+      </a:lnRef>
+      <a:fillRef idx="1">
+        <a:scrgbClr r="0" g="0" b="0"/>
+      </a:fillRef>
+      <a:effectRef idx="0">
+        <a:scrgbClr r="0" g="0" b="0"/>
+      </a:effectRef>
+      <a:fontRef idx="minor">
+        <a:schemeClr val="lt1"/>
+      </a:fontRef>
+    </dgm:style>
+  </dgm:styleLbl>
+  <dgm:styleLbl name="asst4">
+    <dgm:scene3d>
+      <a:camera prst="orthographicFront"/>
+      <a:lightRig rig="threePt" dir="t"/>
+    </dgm:scene3d>
+    <dgm:sp3d/>
+    <dgm:txPr/>
+    <dgm:style>
+      <a:lnRef idx="2">
+        <a:scrgbClr r="0" g="0" b="0"/>
+      </a:lnRef>
+      <a:fillRef idx="1">
+        <a:scrgbClr r="0" g="0" b="0"/>
+      </a:fillRef>
+      <a:effectRef idx="0">
+        <a:scrgbClr r="0" g="0" b="0"/>
+      </a:effectRef>
+      <a:fontRef idx="minor">
+        <a:schemeClr val="lt1"/>
+      </a:fontRef>
+    </dgm:style>
+  </dgm:styleLbl>
+  <dgm:styleLbl name="parChTrans2D1">
+    <dgm:scene3d>
+      <a:camera prst="orthographicFront"/>
+      <a:lightRig rig="threePt" dir="t"/>
+    </dgm:scene3d>
+    <dgm:sp3d/>
+    <dgm:txPr/>
+    <dgm:style>
+      <a:lnRef idx="2">
+        <a:scrgbClr r="0" g="0" b="0"/>
+      </a:lnRef>
+      <a:fillRef idx="1">
+        <a:scrgbClr r="0" g="0" b="0"/>
+      </a:fillRef>
+      <a:effectRef idx="0">
+        <a:scrgbClr r="0" g="0" b="0"/>
+      </a:effectRef>
+      <a:fontRef idx="minor">
+        <a:schemeClr val="lt1"/>
+      </a:fontRef>
+    </dgm:style>
+  </dgm:styleLbl>
+  <dgm:styleLbl name="parChTrans2D2">
+    <dgm:scene3d>
+      <a:camera prst="orthographicFront"/>
+      <a:lightRig rig="threePt" dir="t"/>
+    </dgm:scene3d>
+    <dgm:sp3d/>
+    <dgm:txPr/>
+    <dgm:style>
+      <a:lnRef idx="2">
+        <a:scrgbClr r="0" g="0" b="0"/>
+      </a:lnRef>
+      <a:fillRef idx="1">
+        <a:scrgbClr r="0" g="0" b="0"/>
+      </a:fillRef>
+      <a:effectRef idx="0">
+        <a:scrgbClr r="0" g="0" b="0"/>
+      </a:effectRef>
+      <a:fontRef idx="minor">
+        <a:schemeClr val="lt1"/>
+      </a:fontRef>
+    </dgm:style>
+  </dgm:styleLbl>
+  <dgm:styleLbl name="parChTrans2D3">
+    <dgm:scene3d>
+      <a:camera prst="orthographicFront"/>
+      <a:lightRig rig="threePt" dir="t"/>
+    </dgm:scene3d>
+    <dgm:sp3d/>
+    <dgm:txPr/>
+    <dgm:style>
+      <a:lnRef idx="2">
+        <a:scrgbClr r="0" g="0" b="0"/>
+      </a:lnRef>
+      <a:fillRef idx="1">
+        <a:scrgbClr r="0" g="0" b="0"/>
+      </a:fillRef>
+      <a:effectRef idx="0">
+        <a:scrgbClr r="0" g="0" b="0"/>
+      </a:effectRef>
+      <a:fontRef idx="minor">
+        <a:schemeClr val="lt1"/>
+      </a:fontRef>
+    </dgm:style>
+  </dgm:styleLbl>
+  <dgm:styleLbl name="parChTrans2D4">
+    <dgm:scene3d>
+      <a:camera prst="orthographicFront"/>
+      <a:lightRig rig="threePt" dir="t"/>
+    </dgm:scene3d>
+    <dgm:sp3d/>
+    <dgm:txPr/>
+    <dgm:style>
+      <a:lnRef idx="2">
+        <a:scrgbClr r="0" g="0" b="0"/>
+      </a:lnRef>
+      <a:fillRef idx="1">
+        <a:scrgbClr r="0" g="0" b="0"/>
+      </a:fillRef>
+      <a:effectRef idx="0">
+        <a:scrgbClr r="0" g="0" b="0"/>
+      </a:effectRef>
+      <a:fontRef idx="minor">
+        <a:schemeClr val="lt1"/>
+      </a:fontRef>
+    </dgm:style>
+  </dgm:styleLbl>
+  <dgm:styleLbl name="parChTrans1D1">
+    <dgm:scene3d>
+      <a:camera prst="orthographicFront"/>
+      <a:lightRig rig="threePt" dir="t"/>
+    </dgm:scene3d>
+    <dgm:sp3d/>
+    <dgm:txPr/>
+    <dgm:style>
+      <a:lnRef idx="2">
+        <a:scrgbClr r="0" g="0" b="0"/>
+      </a:lnRef>
+      <a:fillRef idx="0">
+        <a:scrgbClr r="0" g="0" b="0"/>
+      </a:fillRef>
+      <a:effectRef idx="0">
+        <a:scrgbClr r="0" g="0" b="0"/>
+      </a:effectRef>
+      <a:fontRef idx="minor"/>
+    </dgm:style>
+  </dgm:styleLbl>
+  <dgm:styleLbl name="parChTrans1D2">
+    <dgm:scene3d>
+      <a:camera prst="orthographicFront"/>
+      <a:lightRig rig="threePt" dir="t"/>
+    </dgm:scene3d>
+    <dgm:sp3d/>
+    <dgm:txPr/>
+    <dgm:style>
+      <a:lnRef idx="2">
+        <a:scrgbClr r="0" g="0" b="0"/>
+      </a:lnRef>
+      <a:fillRef idx="0">
+        <a:scrgbClr r="0" g="0" b="0"/>
+      </a:fillRef>
+      <a:effectRef idx="0">
+        <a:scrgbClr r="0" g="0" b="0"/>
+      </a:effectRef>
+      <a:fontRef idx="minor"/>
+    </dgm:style>
+  </dgm:styleLbl>
+  <dgm:styleLbl name="parChTrans1D3">
+    <dgm:scene3d>
+      <a:camera prst="orthographicFront"/>
+      <a:lightRig rig="threePt" dir="t"/>
+    </dgm:scene3d>
+    <dgm:sp3d/>
+    <dgm:txPr/>
+    <dgm:style>
+      <a:lnRef idx="2">
+        <a:scrgbClr r="0" g="0" b="0"/>
+      </a:lnRef>
+      <a:fillRef idx="0">
+        <a:scrgbClr r="0" g="0" b="0"/>
+      </a:fillRef>
+      <a:effectRef idx="0">
+        <a:scrgbClr r="0" g="0" b="0"/>
+      </a:effectRef>
+      <a:fontRef idx="minor"/>
+    </dgm:style>
+  </dgm:styleLbl>
+  <dgm:styleLbl name="parChTrans1D4">
+    <dgm:scene3d>
+      <a:camera prst="orthographicFront"/>
+      <a:lightRig rig="threePt" dir="t"/>
+    </dgm:scene3d>
+    <dgm:sp3d/>
+    <dgm:txPr/>
+    <dgm:style>
+      <a:lnRef idx="2">
+        <a:scrgbClr r="0" g="0" b="0"/>
+      </a:lnRef>
+      <a:fillRef idx="0">
+        <a:scrgbClr r="0" g="0" b="0"/>
+      </a:fillRef>
+      <a:effectRef idx="0">
+        <a:scrgbClr r="0" g="0" b="0"/>
+      </a:effectRef>
+      <a:fontRef idx="minor"/>
+    </dgm:style>
+  </dgm:styleLbl>
+  <dgm:styleLbl name="fgAcc1">
+    <dgm:scene3d>
+      <a:camera prst="orthographicFront"/>
+      <a:lightRig rig="threePt" dir="t"/>
+    </dgm:scene3d>
+    <dgm:sp3d/>
+    <dgm:txPr/>
+    <dgm:style>
+      <a:lnRef idx="2">
+        <a:scrgbClr r="0" g="0" b="0"/>
+      </a:lnRef>
+      <a:fillRef idx="1">
+        <a:scrgbClr r="0" g="0" b="0"/>
+      </a:fillRef>
+      <a:effectRef idx="0">
+        <a:scrgbClr r="0" g="0" b="0"/>
+      </a:effectRef>
+      <a:fontRef idx="minor"/>
+    </dgm:style>
+  </dgm:styleLbl>
+  <dgm:styleLbl name="conFgAcc1">
+    <dgm:scene3d>
+      <a:camera prst="orthographicFront"/>
+      <a:lightRig rig="threePt" dir="t"/>
+    </dgm:scene3d>
+    <dgm:sp3d/>
+    <dgm:txPr/>
+    <dgm:style>
+      <a:lnRef idx="2">
+        <a:scrgbClr r="0" g="0" b="0"/>
+      </a:lnRef>
+      <a:fillRef idx="1">
+        <a:scrgbClr r="0" g="0" b="0"/>
+      </a:fillRef>
+      <a:effectRef idx="0">
+        <a:scrgbClr r="0" g="0" b="0"/>
+      </a:effectRef>
+      <a:fontRef idx="minor"/>
+    </dgm:style>
+  </dgm:styleLbl>
+  <dgm:styleLbl name="alignAcc1">
+    <dgm:scene3d>
+      <a:camera prst="orthographicFront"/>
+      <a:lightRig rig="threePt" dir="t"/>
+    </dgm:scene3d>
+    <dgm:sp3d/>
+    <dgm:txPr/>
+    <dgm:style>
+      <a:lnRef idx="2">
+        <a:scrgbClr r="0" g="0" b="0"/>
+      </a:lnRef>
+      <a:fillRef idx="1">
+        <a:scrgbClr r="0" g="0" b="0"/>
+      </a:fillRef>
+      <a:effectRef idx="0">
+        <a:scrgbClr r="0" g="0" b="0"/>
+      </a:effectRef>
+      <a:fontRef idx="minor"/>
+    </dgm:style>
+  </dgm:styleLbl>
+  <dgm:styleLbl name="trAlignAcc1">
+    <dgm:scene3d>
+      <a:camera prst="orthographicFront"/>
+      <a:lightRig rig="threePt" dir="t"/>
+    </dgm:scene3d>
+    <dgm:sp3d/>
+    <dgm:txPr/>
+    <dgm:style>
+      <a:lnRef idx="1">
+        <a:scrgbClr r="0" g="0" b="0"/>
+      </a:lnRef>
+      <a:fillRef idx="1">
+        <a:scrgbClr r="0" g="0" b="0"/>
+      </a:fillRef>
+      <a:effectRef idx="0">
+        <a:scrgbClr r="0" g="0" b="0"/>
+      </a:effectRef>
+      <a:fontRef idx="minor"/>
+    </dgm:style>
+  </dgm:styleLbl>
+  <dgm:styleLbl name="bgAcc1">
+    <dgm:scene3d>
+      <a:camera prst="orthographicFront"/>
+      <a:lightRig rig="threePt" dir="t"/>
+    </dgm:scene3d>
+    <dgm:sp3d/>
+    <dgm:txPr/>
+    <dgm:style>
+      <a:lnRef idx="2">
+        <a:scrgbClr r="0" g="0" b="0"/>
+      </a:lnRef>
+      <a:fillRef idx="1">
+        <a:scrgbClr r="0" g="0" b="0"/>
+      </a:fillRef>
+      <a:effectRef idx="0">
+        <a:scrgbClr r="0" g="0" b="0"/>
+      </a:effectRef>
+      <a:fontRef idx="minor"/>
+    </dgm:style>
+  </dgm:styleLbl>
+  <dgm:styleLbl name="solidFgAcc1">
+    <dgm:scene3d>
+      <a:camera prst="orthographicFront"/>
+      <a:lightRig rig="threePt" dir="t"/>
+    </dgm:scene3d>
+    <dgm:sp3d/>
+    <dgm:txPr/>
+    <dgm:style>
+      <a:lnRef idx="2">
+        <a:scrgbClr r="0" g="0" b="0"/>
+      </a:lnRef>
+      <a:fillRef idx="1">
+        <a:scrgbClr r="0" g="0" b="0"/>
+      </a:fillRef>
+      <a:effectRef idx="0">
+        <a:scrgbClr r="0" g="0" b="0"/>
+      </a:effectRef>
+      <a:fontRef idx="minor"/>
+    </dgm:style>
+  </dgm:styleLbl>
+  <dgm:styleLbl name="solidAlignAcc1">
+    <dgm:scene3d>
+      <a:camera prst="orthographicFront"/>
+      <a:lightRig rig="threePt" dir="t"/>
+    </dgm:scene3d>
+    <dgm:sp3d/>
+    <dgm:txPr/>
+    <dgm:style>
+      <a:lnRef idx="2">
+        <a:scrgbClr r="0" g="0" b="0"/>
+      </a:lnRef>
+      <a:fillRef idx="1">
+        <a:scrgbClr r="0" g="0" b="0"/>
+      </a:fillRef>
+      <a:effectRef idx="0">
+        <a:scrgbClr r="0" g="0" b="0"/>
+      </a:effectRef>
+      <a:fontRef idx="minor"/>
+    </dgm:style>
+  </dgm:styleLbl>
+  <dgm:styleLbl name="solidBgAcc1">
+    <dgm:scene3d>
+      <a:camera prst="orthographicFront"/>
+      <a:lightRig rig="threePt" dir="t"/>
+    </dgm:scene3d>
+    <dgm:sp3d/>
+    <dgm:txPr/>
+    <dgm:style>
+      <a:lnRef idx="2">
+        <a:scrgbClr r="0" g="0" b="0"/>
+      </a:lnRef>
+      <a:fillRef idx="1">
+        <a:scrgbClr r="0" g="0" b="0"/>
+      </a:fillRef>
+      <a:effectRef idx="0">
+        <a:scrgbClr r="0" g="0" b="0"/>
+      </a:effectRef>
+      <a:fontRef idx="minor"/>
+    </dgm:style>
+  </dgm:styleLbl>
+  <dgm:styleLbl name="fgAccFollowNode1">
+    <dgm:scene3d>
+      <a:camera prst="orthographicFront"/>
+      <a:lightRig rig="threePt" dir="t"/>
+    </dgm:scene3d>
+    <dgm:sp3d/>
+    <dgm:txPr/>
+    <dgm:style>
+      <a:lnRef idx="2">
+        <a:scrgbClr r="0" g="0" b="0"/>
+      </a:lnRef>
+      <a:fillRef idx="1">
+        <a:scrgbClr r="0" g="0" b="0"/>
+      </a:fillRef>
+      <a:effectRef idx="0">
+        <a:scrgbClr r="0" g="0" b="0"/>
+      </a:effectRef>
+      <a:fontRef idx="minor"/>
+    </dgm:style>
+  </dgm:styleLbl>
+  <dgm:styleLbl name="alignAccFollowNode1">
+    <dgm:scene3d>
+      <a:camera prst="orthographicFront"/>
+      <a:lightRig rig="threePt" dir="t"/>
+    </dgm:scene3d>
+    <dgm:sp3d/>
+    <dgm:txPr/>
+    <dgm:style>
+      <a:lnRef idx="2">
+        <a:scrgbClr r="0" g="0" b="0"/>
+      </a:lnRef>
+      <a:fillRef idx="1">
+        <a:scrgbClr r="0" g="0" b="0"/>
+      </a:fillRef>
+      <a:effectRef idx="0">
+        <a:scrgbClr r="0" g="0" b="0"/>
+      </a:effectRef>
+      <a:fontRef idx="minor"/>
+    </dgm:style>
+  </dgm:styleLbl>
+  <dgm:styleLbl name="bgAccFollowNode1">
+    <dgm:scene3d>
+      <a:camera prst="orthographicFront"/>
+      <a:lightRig rig="threePt" dir="t"/>
+    </dgm:scene3d>
+    <dgm:sp3d/>
+    <dgm:txPr/>
+    <dgm:style>
+      <a:lnRef idx="2">
+        <a:scrgbClr r="0" g="0" b="0"/>
+      </a:lnRef>
+      <a:fillRef idx="1">
+        <a:scrgbClr r="0" g="0" b="0"/>
+      </a:fillRef>
+      <a:effectRef idx="0">
+        <a:scrgbClr r="0" g="0" b="0"/>
+      </a:effectRef>
+      <a:fontRef idx="minor"/>
+    </dgm:style>
+  </dgm:styleLbl>
+  <dgm:styleLbl name="fgAcc0">
+    <dgm:scene3d>
+      <a:camera prst="orthographicFront"/>
+      <a:lightRig rig="threePt" dir="t"/>
+    </dgm:scene3d>
+    <dgm:sp3d/>
+    <dgm:txPr/>
+    <dgm:style>
+      <a:lnRef idx="2">
+        <a:scrgbClr r="0" g="0" b="0"/>
+      </a:lnRef>
+      <a:fillRef idx="1">
+        <a:scrgbClr r="0" g="0" b="0"/>
+      </a:fillRef>
+      <a:effectRef idx="0">
+        <a:scrgbClr r="0" g="0" b="0"/>
+      </a:effectRef>
+      <a:fontRef idx="minor"/>
+    </dgm:style>
+  </dgm:styleLbl>
+  <dgm:styleLbl name="fgAcc2">
+    <dgm:scene3d>
+      <a:camera prst="orthographicFront"/>
+      <a:lightRig rig="threePt" dir="t"/>
+    </dgm:scene3d>
+    <dgm:sp3d/>
+    <dgm:txPr/>
+    <dgm:style>
+      <a:lnRef idx="2">
+        <a:scrgbClr r="0" g="0" b="0"/>
+      </a:lnRef>
+      <a:fillRef idx="1">
+        <a:scrgbClr r="0" g="0" b="0"/>
+      </a:fillRef>
+      <a:effectRef idx="0">
+        <a:scrgbClr r="0" g="0" b="0"/>
+      </a:effectRef>
+      <a:fontRef idx="minor"/>
+    </dgm:style>
+  </dgm:styleLbl>
+  <dgm:styleLbl name="fgAcc3">
+    <dgm:scene3d>
+      <a:camera prst="orthographicFront"/>
+      <a:lightRig rig="threePt" dir="t"/>
+    </dgm:scene3d>
+    <dgm:sp3d/>
+    <dgm:txPr/>
+    <dgm:style>
+      <a:lnRef idx="2">
+        <a:scrgbClr r="0" g="0" b="0"/>
+      </a:lnRef>
+      <a:fillRef idx="1">
+        <a:scrgbClr r="0" g="0" b="0"/>
+      </a:fillRef>
+      <a:effectRef idx="0">
+        <a:scrgbClr r="0" g="0" b="0"/>
+      </a:effectRef>
+      <a:fontRef idx="minor"/>
+    </dgm:style>
+  </dgm:styleLbl>
+  <dgm:styleLbl name="fgAcc4">
+    <dgm:scene3d>
+      <a:camera prst="orthographicFront"/>
+      <a:lightRig rig="threePt" dir="t"/>
+    </dgm:scene3d>
+    <dgm:sp3d/>
+    <dgm:txPr/>
+    <dgm:style>
+      <a:lnRef idx="2">
+        <a:scrgbClr r="0" g="0" b="0"/>
+      </a:lnRef>
+      <a:fillRef idx="1">
+        <a:scrgbClr r="0" g="0" b="0"/>
+      </a:fillRef>
+      <a:effectRef idx="0">
+        <a:scrgbClr r="0" g="0" b="0"/>
+      </a:effectRef>
+      <a:fontRef idx="minor"/>
+    </dgm:style>
+  </dgm:styleLbl>
+  <dgm:styleLbl name="bgShp">
+    <dgm:scene3d>
+      <a:camera prst="orthographicFront"/>
+      <a:lightRig rig="threePt" dir="t"/>
+    </dgm:scene3d>
+    <dgm:sp3d/>
+    <dgm:txPr/>
+    <dgm:style>
+      <a:lnRef idx="0">
+        <a:scrgbClr r="0" g="0" b="0"/>
+      </a:lnRef>
+      <a:fillRef idx="1">
+        <a:scrgbClr r="0" g="0" b="0"/>
+      </a:fillRef>
+      <a:effectRef idx="0">
+        <a:scrgbClr r="0" g="0" b="0"/>
+      </a:effectRef>
+      <a:fontRef idx="minor"/>
+    </dgm:style>
+  </dgm:styleLbl>
+  <dgm:styleLbl name="dkBgShp">
+    <dgm:scene3d>
+      <a:camera prst="orthographicFront"/>
+      <a:lightRig rig="threePt" dir="t"/>
+    </dgm:scene3d>
+    <dgm:sp3d/>
+    <dgm:txPr/>
+    <dgm:style>
+      <a:lnRef idx="0">
+        <a:scrgbClr r="0" g="0" b="0"/>
+      </a:lnRef>
+      <a:fillRef idx="1">
+        <a:scrgbClr r="0" g="0" b="0"/>
+      </a:fillRef>
+      <a:effectRef idx="0">
+        <a:scrgbClr r="0" g="0" b="0"/>
+      </a:effectRef>
+      <a:fontRef idx="minor"/>
+    </dgm:style>
+  </dgm:styleLbl>
+  <dgm:styleLbl name="trBgShp">
+    <dgm:scene3d>
+      <a:camera prst="orthographicFront"/>
+      <a:lightRig rig="threePt" dir="t"/>
+    </dgm:scene3d>
+    <dgm:sp3d/>
+    <dgm:txPr/>
+    <dgm:style>
+      <a:lnRef idx="0">
+        <a:scrgbClr r="0" g="0" b="0"/>
+      </a:lnRef>
+      <a:fillRef idx="1">
+        <a:scrgbClr r="0" g="0" b="0"/>
+      </a:fillRef>
+      <a:effectRef idx="0">
+        <a:scrgbClr r="0" g="0" b="0"/>
+      </a:effectRef>
+      <a:fontRef idx="minor"/>
+    </dgm:style>
+  </dgm:styleLbl>
+  <dgm:styleLbl name="fgShp">
+    <dgm:scene3d>
+      <a:camera prst="orthographicFront"/>
+      <a:lightRig rig="threePt" dir="t"/>
+    </dgm:scene3d>
+    <dgm:sp3d/>
+    <dgm:txPr/>
+    <dgm:style>
+      <a:lnRef idx="2">
+        <a:scrgbClr r="0" g="0" b="0"/>
+      </a:lnRef>
+      <a:fillRef idx="1">
+        <a:scrgbClr r="0" g="0" b="0"/>
+      </a:fillRef>
+      <a:effectRef idx="0">
+        <a:scrgbClr r="0" g="0" b="0"/>
+      </a:effectRef>
+      <a:fontRef idx="minor"/>
+    </dgm:style>
+  </dgm:styleLbl>
+  <dgm:styleLbl name="revTx">
+    <dgm:scene3d>
+      <a:camera prst="orthographicFront"/>
+      <a:lightRig rig="threePt" dir="t"/>
+    </dgm:scene3d>
+    <dgm:sp3d/>
+    <dgm:txPr/>
+    <dgm:style>
+      <a:lnRef idx="0">
+        <a:scrgbClr r="0" g="0" b="0"/>
+      </a:lnRef>
+      <a:fillRef idx="0">
+        <a:scrgbClr r="0" g="0" b="0"/>
+      </a:fillRef>
+      <a:effectRef idx="0">
+        <a:scrgbClr r="0" g="0" b="0"/>
+      </a:effectRef>
+      <a:fontRef idx="minor"/>
+    </dgm:style>
+  </dgm:styleLbl>
+</dgm:styleDef>
 </file>
 
 <file path=word/theme/theme1.xml><?xml version="1.0" encoding="utf-8"?>

--- a/Project Report.docx
+++ b/Project Report.docx
@@ -3797,6 +3797,12 @@
               <w:rPr>
                 <w:noProof/>
               </w:rPr>
+              <w:t xml:space="preserve"> </w:t>
+            </w:r>
+            <w:r>
+              <w:rPr>
+                <w:noProof/>
+              </w:rPr>
               <w:drawing>
                 <wp:inline distT="0" distB="0" distL="0" distR="0" wp14:anchorId="6026B832" wp14:editId="7392308E">
                   <wp:extent cx="2736850" cy="2225403"/>
@@ -3859,6 +3865,9 @@
             <w:pPr>
               <w:jc w:val="both"/>
             </w:pPr>
+            <w:r>
+              <w:t xml:space="preserve"> </w:t>
+            </w:r>
           </w:p>
         </w:tc>
         <w:tc>
@@ -4519,9 +4528,17 @@
           <w:noProof/>
         </w:rPr>
         <w:drawing>
-          <wp:inline distT="0" distB="0" distL="0" distR="0" wp14:anchorId="2C59781E" wp14:editId="00ABB56F">
+          <wp:anchor distT="0" distB="0" distL="114300" distR="114300" simplePos="0" relativeHeight="251658240" behindDoc="0" locked="0" layoutInCell="1" allowOverlap="1" wp14:anchorId="2C59781E" wp14:editId="4715BB1B">
+            <wp:simplePos x="914400" y="7368363"/>
+            <wp:positionH relativeFrom="column">
+              <wp:align>left</wp:align>
+            </wp:positionH>
+            <wp:positionV relativeFrom="paragraph">
+              <wp:align>top</wp:align>
+            </wp:positionV>
             <wp:extent cx="3429000" cy="2109937"/>
             <wp:effectExtent l="0" t="0" r="0" b="5080"/>
+            <wp:wrapSquare wrapText="bothSides"/>
             <wp:docPr id="14" name="Picture 4" descr="A screenshot of a computer&#10;&#10;Description automatically generated with medium confidence">
               <a:extLst xmlns:a="http://schemas.openxmlformats.org/drawingml/2006/main">
                 <a:ext uri="{FF2B5EF4-FFF2-40B4-BE49-F238E27FC236}">
@@ -4548,7 +4565,13 @@
                     </pic:cNvPicPr>
                   </pic:nvPicPr>
                   <pic:blipFill>
-                    <a:blip r:embed="rId22"/>
+                    <a:blip r:embed="rId22" cstate="print">
+                      <a:extLst>
+                        <a:ext uri="{28A0092B-C50C-407E-A947-70E740481C1C}">
+                          <a14:useLocalDpi xmlns:a14="http://schemas.microsoft.com/office/drawing/2010/main" val="0"/>
+                        </a:ext>
+                      </a:extLst>
+                    </a:blip>
                     <a:stretch>
                       <a:fillRect/>
                     </a:stretch>
@@ -4556,7 +4579,7 @@
                   <pic:spPr>
                     <a:xfrm>
                       <a:off x="0" y="0"/>
-                      <a:ext cx="3433444" cy="2112672"/>
+                      <a:ext cx="3429000" cy="2109937"/>
                     </a:xfrm>
                     <a:prstGeom prst="rect">
                       <a:avLst/>
@@ -4565,8 +4588,11 @@
                 </pic:pic>
               </a:graphicData>
             </a:graphic>
-          </wp:inline>
+          </wp:anchor>
         </w:drawing>
+      </w:r>
+      <w:r>
+        <w:br w:type="textWrapping" w:clear="all"/>
       </w:r>
     </w:p>
     <w:p>
@@ -5023,7 +5049,7 @@
           <w:noProof/>
         </w:rPr>
         <w:drawing>
-          <wp:inline distT="0" distB="0" distL="0" distR="0" wp14:anchorId="74AD4507" wp14:editId="268E1346">
+          <wp:inline distT="0" distB="0" distL="0" distR="0" wp14:anchorId="74AD4507" wp14:editId="205593D1">
             <wp:extent cx="4339590" cy="5504571"/>
             <wp:effectExtent l="0" t="38100" r="0" b="58420"/>
             <wp:docPr id="3" name="Diagram 3"/>
@@ -7802,7 +7828,21 @@
             <w:rStyle w:val="Hyperlink"/>
             <w:rFonts w:cstheme="minorHAnsi"/>
           </w:rPr>
-          <w:t>https://www.mecs-press.org/ijitcs/ijitcs-v10-n6/IJITCS-V10-N6-5.pdf</w:t>
+          <w:t>http</w:t>
+        </w:r>
+        <w:r>
+          <w:rPr>
+            <w:rStyle w:val="Hyperlink"/>
+            <w:rFonts w:cstheme="minorHAnsi"/>
+          </w:rPr>
+          <w:t>s</w:t>
+        </w:r>
+        <w:r>
+          <w:rPr>
+            <w:rStyle w:val="Hyperlink"/>
+            <w:rFonts w:cstheme="minorHAnsi"/>
+          </w:rPr>
+          <w:t>://www.mecs-press.org/ijitcs/ijitcs-v10-n6/IJITCS-V10-N6-5.pdf</w:t>
         </w:r>
       </w:hyperlink>
       <w:r>
@@ -7919,35 +7959,21 @@
           <w:rFonts w:cstheme="minorHAnsi"/>
           <w:color w:val="000000"/>
         </w:rPr>
-        <w:t>0</w:t>
+        <w:t>08</w:t>
       </w:r>
       <w:r>
         <w:rPr>
           <w:rFonts w:cstheme="minorHAnsi"/>
           <w:color w:val="000000"/>
         </w:rPr>
-        <w:t>8</w:t>
+        <w:t xml:space="preserve"> 201</w:t>
       </w:r>
       <w:r>
         <w:rPr>
           <w:rFonts w:cstheme="minorHAnsi"/>
           <w:color w:val="000000"/>
         </w:rPr>
-        <w:t xml:space="preserve"> 201</w:t>
-      </w:r>
-      <w:r>
-        <w:rPr>
-          <w:rFonts w:cstheme="minorHAnsi"/>
-          <w:color w:val="000000"/>
-        </w:rPr>
-        <w:t>9</w:t>
-      </w:r>
-      <w:r>
-        <w:rPr>
-          <w:rFonts w:cstheme="minorHAnsi"/>
-          <w:color w:val="000000"/>
-        </w:rPr>
-        <w:t>,</w:t>
+        <w:t>9,</w:t>
       </w:r>
       <w:r>
         <w:t xml:space="preserve"> </w:t>
@@ -10705,72 +10731,102 @@
       <w:vertAlign w:val="superscript"/>
     </w:rPr>
   </w:style>
+  <w:style w:type="character" w:styleId="FollowedHyperlink">
+    <w:name w:val="FollowedHyperlink"/>
+    <w:basedOn w:val="DefaultParagraphFont"/>
+    <w:uiPriority w:val="99"/>
+    <w:semiHidden/>
+    <w:unhideWhenUsed/>
+    <w:rsid w:val="0093734A"/>
+    <w:rPr>
+      <w:color w:val="954F72" w:themeColor="followedHyperlink"/>
+      <w:u w:val="single"/>
+    </w:rPr>
+  </w:style>
 </w:styles>
 </file>
 
 <file path=word/diagrams/colors1.xml><?xml version="1.0" encoding="utf-8"?>
-<dgm:colorsDef xmlns:dgm="http://schemas.openxmlformats.org/drawingml/2006/diagram" xmlns:a="http://schemas.openxmlformats.org/drawingml/2006/main" uniqueId="urn:microsoft.com/office/officeart/2005/8/colors/accent1_2">
+<dgm:colorsDef xmlns:dgm="http://schemas.openxmlformats.org/drawingml/2006/diagram" xmlns:a="http://schemas.openxmlformats.org/drawingml/2006/main" uniqueId="urn:microsoft.com/office/officeart/2005/8/colors/accent0_1">
   <dgm:title val=""/>
   <dgm:desc val=""/>
   <dgm:catLst>
-    <dgm:cat type="accent1" pri="11200"/>
+    <dgm:cat type="mainScheme" pri="10100"/>
   </dgm:catLst>
   <dgm:styleLbl name="node0">
     <dgm:fillClrLst meth="repeat">
-      <a:schemeClr val="accent1"/>
+      <a:schemeClr val="lt1"/>
     </dgm:fillClrLst>
     <dgm:linClrLst meth="repeat">
-      <a:schemeClr val="lt1"/>
+      <a:schemeClr val="dk1">
+        <a:shade val="80000"/>
+      </a:schemeClr>
     </dgm:linClrLst>
     <dgm:effectClrLst/>
     <dgm:txLinClrLst/>
-    <dgm:txFillClrLst/>
+    <dgm:txFillClrLst meth="repeat">
+      <a:schemeClr val="dk1"/>
+    </dgm:txFillClrLst>
+    <dgm:txEffectClrLst/>
+  </dgm:styleLbl>
+  <dgm:styleLbl name="node1">
+    <dgm:fillClrLst meth="repeat">
+      <a:schemeClr val="lt1"/>
+    </dgm:fillClrLst>
+    <dgm:linClrLst meth="repeat">
+      <a:schemeClr val="dk1">
+        <a:shade val="80000"/>
+      </a:schemeClr>
+    </dgm:linClrLst>
+    <dgm:effectClrLst/>
+    <dgm:txLinClrLst/>
+    <dgm:txFillClrLst meth="repeat">
+      <a:schemeClr val="dk1"/>
+    </dgm:txFillClrLst>
     <dgm:txEffectClrLst/>
   </dgm:styleLbl>
   <dgm:styleLbl name="alignNode1">
     <dgm:fillClrLst meth="repeat">
-      <a:schemeClr val="accent1"/>
+      <a:schemeClr val="lt1"/>
     </dgm:fillClrLst>
     <dgm:linClrLst meth="repeat">
-      <a:schemeClr val="accent1"/>
+      <a:schemeClr val="dk1">
+        <a:shade val="80000"/>
+      </a:schemeClr>
     </dgm:linClrLst>
     <dgm:effectClrLst/>
     <dgm:txLinClrLst/>
-    <dgm:txFillClrLst/>
-    <dgm:txEffectClrLst/>
-  </dgm:styleLbl>
-  <dgm:styleLbl name="node1">
-    <dgm:fillClrLst meth="repeat">
-      <a:schemeClr val="accent1"/>
-    </dgm:fillClrLst>
-    <dgm:linClrLst meth="repeat">
-      <a:schemeClr val="lt1"/>
-    </dgm:linClrLst>
-    <dgm:effectClrLst/>
-    <dgm:txLinClrLst/>
-    <dgm:txFillClrLst/>
+    <dgm:txFillClrLst meth="repeat">
+      <a:schemeClr val="dk1"/>
+    </dgm:txFillClrLst>
     <dgm:txEffectClrLst/>
   </dgm:styleLbl>
   <dgm:styleLbl name="lnNode1">
     <dgm:fillClrLst meth="repeat">
-      <a:schemeClr val="accent1"/>
+      <a:schemeClr val="lt1"/>
     </dgm:fillClrLst>
     <dgm:linClrLst meth="repeat">
-      <a:schemeClr val="lt1"/>
+      <a:schemeClr val="dk1">
+        <a:shade val="80000"/>
+      </a:schemeClr>
     </dgm:linClrLst>
     <dgm:effectClrLst/>
     <dgm:txLinClrLst/>
-    <dgm:txFillClrLst/>
+    <dgm:txFillClrLst meth="repeat">
+      <a:schemeClr val="dk1"/>
+    </dgm:txFillClrLst>
     <dgm:txEffectClrLst/>
   </dgm:styleLbl>
   <dgm:styleLbl name="vennNode1">
     <dgm:fillClrLst meth="repeat">
-      <a:schemeClr val="accent1">
+      <a:schemeClr val="lt1">
         <a:alpha val="50000"/>
       </a:schemeClr>
     </dgm:fillClrLst>
     <dgm:linClrLst meth="repeat">
-      <a:schemeClr val="lt1"/>
+      <a:schemeClr val="dk1">
+        <a:shade val="80000"/>
+      </a:schemeClr>
     </dgm:linClrLst>
     <dgm:effectClrLst/>
     <dgm:txLinClrLst/>
@@ -10779,48 +10835,62 @@
   </dgm:styleLbl>
   <dgm:styleLbl name="node2">
     <dgm:fillClrLst meth="repeat">
-      <a:schemeClr val="accent1"/>
+      <a:schemeClr val="lt1"/>
     </dgm:fillClrLst>
     <dgm:linClrLst meth="repeat">
-      <a:schemeClr val="lt1"/>
+      <a:schemeClr val="dk1">
+        <a:shade val="80000"/>
+      </a:schemeClr>
     </dgm:linClrLst>
     <dgm:effectClrLst/>
     <dgm:txLinClrLst/>
-    <dgm:txFillClrLst/>
+    <dgm:txFillClrLst meth="repeat">
+      <a:schemeClr val="dk1"/>
+    </dgm:txFillClrLst>
     <dgm:txEffectClrLst/>
   </dgm:styleLbl>
   <dgm:styleLbl name="node3">
     <dgm:fillClrLst meth="repeat">
-      <a:schemeClr val="accent1"/>
+      <a:schemeClr val="lt1"/>
     </dgm:fillClrLst>
     <dgm:linClrLst meth="repeat">
-      <a:schemeClr val="lt1"/>
+      <a:schemeClr val="dk1">
+        <a:shade val="80000"/>
+      </a:schemeClr>
     </dgm:linClrLst>
     <dgm:effectClrLst/>
     <dgm:txLinClrLst/>
-    <dgm:txFillClrLst/>
+    <dgm:txFillClrLst meth="repeat">
+      <a:schemeClr val="dk1"/>
+    </dgm:txFillClrLst>
     <dgm:txEffectClrLst/>
   </dgm:styleLbl>
   <dgm:styleLbl name="node4">
     <dgm:fillClrLst meth="repeat">
-      <a:schemeClr val="accent1"/>
+      <a:schemeClr val="lt1"/>
     </dgm:fillClrLst>
     <dgm:linClrLst meth="repeat">
-      <a:schemeClr val="lt1"/>
+      <a:schemeClr val="dk1">
+        <a:shade val="80000"/>
+      </a:schemeClr>
     </dgm:linClrLst>
     <dgm:effectClrLst/>
     <dgm:txLinClrLst/>
-    <dgm:txFillClrLst/>
+    <dgm:txFillClrLst meth="repeat">
+      <a:schemeClr val="dk1"/>
+    </dgm:txFillClrLst>
     <dgm:txEffectClrLst/>
   </dgm:styleLbl>
   <dgm:styleLbl name="fgImgPlace1">
     <dgm:fillClrLst meth="repeat">
-      <a:schemeClr val="accent1">
-        <a:tint val="50000"/>
+      <a:schemeClr val="dk1">
+        <a:tint val="40000"/>
       </a:schemeClr>
     </dgm:fillClrLst>
     <dgm:linClrLst meth="repeat">
-      <a:schemeClr val="lt1"/>
+      <a:schemeClr val="dk1">
+        <a:shade val="80000"/>
+      </a:schemeClr>
     </dgm:linClrLst>
     <dgm:effectClrLst/>
     <dgm:txLinClrLst/>
@@ -10831,12 +10901,14 @@
   </dgm:styleLbl>
   <dgm:styleLbl name="alignImgPlace1">
     <dgm:fillClrLst meth="repeat">
-      <a:schemeClr val="accent1">
-        <a:tint val="50000"/>
+      <a:schemeClr val="dk1">
+        <a:tint val="40000"/>
       </a:schemeClr>
     </dgm:fillClrLst>
     <dgm:linClrLst meth="repeat">
-      <a:schemeClr val="lt1"/>
+      <a:schemeClr val="dk1">
+        <a:shade val="80000"/>
+      </a:schemeClr>
     </dgm:linClrLst>
     <dgm:effectClrLst/>
     <dgm:txLinClrLst/>
@@ -10847,12 +10919,14 @@
   </dgm:styleLbl>
   <dgm:styleLbl name="bgImgPlace1">
     <dgm:fillClrLst meth="repeat">
-      <a:schemeClr val="accent1">
-        <a:tint val="50000"/>
+      <a:schemeClr val="dk1">
+        <a:tint val="40000"/>
       </a:schemeClr>
     </dgm:fillClrLst>
     <dgm:linClrLst meth="repeat">
-      <a:schemeClr val="lt1"/>
+      <a:schemeClr val="dk1">
+        <a:shade val="80000"/>
+      </a:schemeClr>
     </dgm:linClrLst>
     <dgm:effectClrLst/>
     <dgm:txLinClrLst/>
@@ -10863,58 +10937,64 @@
   </dgm:styleLbl>
   <dgm:styleLbl name="sibTrans2D1">
     <dgm:fillClrLst meth="repeat">
-      <a:schemeClr val="accent1">
+      <a:schemeClr val="dk1">
         <a:tint val="60000"/>
       </a:schemeClr>
     </dgm:fillClrLst>
     <dgm:linClrLst meth="repeat">
-      <a:schemeClr val="accent1">
+      <a:schemeClr val="dk1">
         <a:tint val="60000"/>
       </a:schemeClr>
     </dgm:linClrLst>
     <dgm:effectClrLst/>
     <dgm:txLinClrLst/>
-    <dgm:txFillClrLst/>
+    <dgm:txFillClrLst meth="repeat">
+      <a:schemeClr val="dk1"/>
+    </dgm:txFillClrLst>
     <dgm:txEffectClrLst/>
   </dgm:styleLbl>
   <dgm:styleLbl name="fgSibTrans2D1">
     <dgm:fillClrLst meth="repeat">
-      <a:schemeClr val="accent1">
+      <a:schemeClr val="dk1">
         <a:tint val="60000"/>
       </a:schemeClr>
     </dgm:fillClrLst>
     <dgm:linClrLst meth="repeat">
-      <a:schemeClr val="accent1">
+      <a:schemeClr val="dk1">
         <a:tint val="60000"/>
       </a:schemeClr>
     </dgm:linClrLst>
     <dgm:effectClrLst/>
     <dgm:txLinClrLst/>
-    <dgm:txFillClrLst/>
+    <dgm:txFillClrLst meth="repeat">
+      <a:schemeClr val="dk1"/>
+    </dgm:txFillClrLst>
     <dgm:txEffectClrLst/>
   </dgm:styleLbl>
   <dgm:styleLbl name="bgSibTrans2D1">
     <dgm:fillClrLst meth="repeat">
-      <a:schemeClr val="accent1">
+      <a:schemeClr val="dk1">
         <a:tint val="60000"/>
       </a:schemeClr>
     </dgm:fillClrLst>
     <dgm:linClrLst meth="repeat">
-      <a:schemeClr val="accent1">
+      <a:schemeClr val="dk1">
         <a:tint val="60000"/>
       </a:schemeClr>
     </dgm:linClrLst>
     <dgm:effectClrLst/>
     <dgm:txLinClrLst/>
-    <dgm:txFillClrLst/>
+    <dgm:txFillClrLst meth="repeat">
+      <a:schemeClr val="dk1"/>
+    </dgm:txFillClrLst>
     <dgm:txEffectClrLst/>
   </dgm:styleLbl>
   <dgm:styleLbl name="sibTrans1D1">
     <dgm:fillClrLst meth="repeat">
-      <a:schemeClr val="accent1"/>
+      <a:schemeClr val="dk1"/>
     </dgm:fillClrLst>
     <dgm:linClrLst meth="repeat">
-      <a:schemeClr val="accent1"/>
+      <a:schemeClr val="dk1"/>
     </dgm:linClrLst>
     <dgm:effectClrLst/>
     <dgm:txLinClrLst/>
@@ -10925,12 +11005,10 @@
   </dgm:styleLbl>
   <dgm:styleLbl name="callout">
     <dgm:fillClrLst meth="repeat">
-      <a:schemeClr val="accent1"/>
+      <a:schemeClr val="dk1"/>
     </dgm:fillClrLst>
     <dgm:linClrLst meth="repeat">
-      <a:schemeClr val="accent1">
-        <a:tint val="50000"/>
-      </a:schemeClr>
+      <a:schemeClr val="dk1"/>
     </dgm:linClrLst>
     <dgm:effectClrLst/>
     <dgm:txLinClrLst/>
@@ -10941,116 +11019,130 @@
   </dgm:styleLbl>
   <dgm:styleLbl name="asst0">
     <dgm:fillClrLst meth="repeat">
-      <a:schemeClr val="accent1"/>
+      <a:schemeClr val="lt1"/>
     </dgm:fillClrLst>
     <dgm:linClrLst meth="repeat">
+      <a:schemeClr val="dk1">
+        <a:shade val="80000"/>
+      </a:schemeClr>
+    </dgm:linClrLst>
+    <dgm:effectClrLst/>
+    <dgm:txLinClrLst/>
+    <dgm:txFillClrLst meth="repeat">
+      <a:schemeClr val="dk1"/>
+    </dgm:txFillClrLst>
+    <dgm:txEffectClrLst/>
+  </dgm:styleLbl>
+  <dgm:styleLbl name="asst1">
+    <dgm:fillClrLst meth="repeat">
       <a:schemeClr val="lt1"/>
+    </dgm:fillClrLst>
+    <dgm:linClrLst meth="repeat">
+      <a:schemeClr val="dk1">
+        <a:shade val="80000"/>
+      </a:schemeClr>
+    </dgm:linClrLst>
+    <dgm:effectClrLst/>
+    <dgm:txLinClrLst/>
+    <dgm:txFillClrLst meth="repeat">
+      <a:schemeClr val="dk1"/>
+    </dgm:txFillClrLst>
+    <dgm:txEffectClrLst/>
+  </dgm:styleLbl>
+  <dgm:styleLbl name="asst2">
+    <dgm:fillClrLst meth="repeat">
+      <a:schemeClr val="lt1"/>
+    </dgm:fillClrLst>
+    <dgm:linClrLst meth="repeat">
+      <a:schemeClr val="dk1">
+        <a:shade val="80000"/>
+      </a:schemeClr>
+    </dgm:linClrLst>
+    <dgm:effectClrLst/>
+    <dgm:txLinClrLst/>
+    <dgm:txFillClrLst meth="repeat">
+      <a:schemeClr val="dk1"/>
+    </dgm:txFillClrLst>
+    <dgm:txEffectClrLst/>
+  </dgm:styleLbl>
+  <dgm:styleLbl name="asst3">
+    <dgm:fillClrLst meth="repeat">
+      <a:schemeClr val="lt1"/>
+    </dgm:fillClrLst>
+    <dgm:linClrLst meth="repeat">
+      <a:schemeClr val="dk1">
+        <a:shade val="80000"/>
+      </a:schemeClr>
+    </dgm:linClrLst>
+    <dgm:effectClrLst/>
+    <dgm:txLinClrLst/>
+    <dgm:txFillClrLst meth="repeat">
+      <a:schemeClr val="dk1"/>
+    </dgm:txFillClrLst>
+    <dgm:txEffectClrLst/>
+  </dgm:styleLbl>
+  <dgm:styleLbl name="asst4">
+    <dgm:fillClrLst meth="repeat">
+      <a:schemeClr val="lt1"/>
+    </dgm:fillClrLst>
+    <dgm:linClrLst meth="repeat">
+      <a:schemeClr val="dk1">
+        <a:shade val="80000"/>
+      </a:schemeClr>
+    </dgm:linClrLst>
+    <dgm:effectClrLst/>
+    <dgm:txLinClrLst/>
+    <dgm:txFillClrLst meth="repeat">
+      <a:schemeClr val="dk1"/>
+    </dgm:txFillClrLst>
+    <dgm:txEffectClrLst/>
+  </dgm:styleLbl>
+  <dgm:styleLbl name="parChTrans2D1">
+    <dgm:fillClrLst meth="repeat">
+      <a:schemeClr val="dk1">
+        <a:tint val="60000"/>
+      </a:schemeClr>
+    </dgm:fillClrLst>
+    <dgm:linClrLst meth="repeat">
+      <a:schemeClr val="dk1">
+        <a:tint val="60000"/>
+      </a:schemeClr>
     </dgm:linClrLst>
     <dgm:effectClrLst/>
     <dgm:txLinClrLst/>
     <dgm:txFillClrLst/>
     <dgm:txEffectClrLst/>
   </dgm:styleLbl>
-  <dgm:styleLbl name="asst1">
+  <dgm:styleLbl name="parChTrans2D2">
     <dgm:fillClrLst meth="repeat">
-      <a:schemeClr val="accent1"/>
+      <a:schemeClr val="dk1"/>
     </dgm:fillClrLst>
     <dgm:linClrLst meth="repeat">
-      <a:schemeClr val="lt1"/>
+      <a:schemeClr val="dk1"/>
     </dgm:linClrLst>
     <dgm:effectClrLst/>
     <dgm:txLinClrLst/>
     <dgm:txFillClrLst/>
     <dgm:txEffectClrLst/>
   </dgm:styleLbl>
-  <dgm:styleLbl name="asst2">
+  <dgm:styleLbl name="parChTrans2D3">
     <dgm:fillClrLst meth="repeat">
-      <a:schemeClr val="accent1"/>
+      <a:schemeClr val="dk1"/>
     </dgm:fillClrLst>
     <dgm:linClrLst meth="repeat">
-      <a:schemeClr val="lt1"/>
+      <a:schemeClr val="dk1"/>
     </dgm:linClrLst>
     <dgm:effectClrLst/>
     <dgm:txLinClrLst/>
     <dgm:txFillClrLst/>
     <dgm:txEffectClrLst/>
   </dgm:styleLbl>
-  <dgm:styleLbl name="asst3">
+  <dgm:styleLbl name="parChTrans2D4">
     <dgm:fillClrLst meth="repeat">
-      <a:schemeClr val="accent1"/>
+      <a:schemeClr val="dk1"/>
     </dgm:fillClrLst>
     <dgm:linClrLst meth="repeat">
-      <a:schemeClr val="lt1"/>
-    </dgm:linClrLst>
-    <dgm:effectClrLst/>
-    <dgm:txLinClrLst/>
-    <dgm:txFillClrLst/>
-    <dgm:txEffectClrLst/>
-  </dgm:styleLbl>
-  <dgm:styleLbl name="asst4">
-    <dgm:fillClrLst meth="repeat">
-      <a:schemeClr val="accent1"/>
-    </dgm:fillClrLst>
-    <dgm:linClrLst meth="repeat">
-      <a:schemeClr val="lt1"/>
-    </dgm:linClrLst>
-    <dgm:effectClrLst/>
-    <dgm:txLinClrLst/>
-    <dgm:txFillClrLst/>
-    <dgm:txEffectClrLst/>
-  </dgm:styleLbl>
-  <dgm:styleLbl name="parChTrans2D1">
-    <dgm:fillClrLst meth="repeat">
-      <a:schemeClr val="accent1">
-        <a:tint val="60000"/>
-      </a:schemeClr>
-    </dgm:fillClrLst>
-    <dgm:linClrLst meth="repeat">
-      <a:schemeClr val="accent1">
-        <a:tint val="60000"/>
-      </a:schemeClr>
-    </dgm:linClrLst>
-    <dgm:effectClrLst/>
-    <dgm:txLinClrLst/>
-    <dgm:txFillClrLst meth="repeat">
-      <a:schemeClr val="lt1"/>
-    </dgm:txFillClrLst>
-    <dgm:txEffectClrLst/>
-  </dgm:styleLbl>
-  <dgm:styleLbl name="parChTrans2D2">
-    <dgm:fillClrLst meth="repeat">
-      <a:schemeClr val="accent1"/>
-    </dgm:fillClrLst>
-    <dgm:linClrLst meth="repeat">
-      <a:schemeClr val="accent1"/>
-    </dgm:linClrLst>
-    <dgm:effectClrLst/>
-    <dgm:txLinClrLst/>
-    <dgm:txFillClrLst meth="repeat">
-      <a:schemeClr val="lt1"/>
-    </dgm:txFillClrLst>
-    <dgm:txEffectClrLst/>
-  </dgm:styleLbl>
-  <dgm:styleLbl name="parChTrans2D3">
-    <dgm:fillClrLst meth="repeat">
-      <a:schemeClr val="accent1"/>
-    </dgm:fillClrLst>
-    <dgm:linClrLst meth="repeat">
-      <a:schemeClr val="accent1"/>
-    </dgm:linClrLst>
-    <dgm:effectClrLst/>
-    <dgm:txLinClrLst/>
-    <dgm:txFillClrLst meth="repeat">
-      <a:schemeClr val="lt1"/>
-    </dgm:txFillClrLst>
-    <dgm:txEffectClrLst/>
-  </dgm:styleLbl>
-  <dgm:styleLbl name="parChTrans2D4">
-    <dgm:fillClrLst meth="repeat">
-      <a:schemeClr val="accent1"/>
-    </dgm:fillClrLst>
-    <dgm:linClrLst meth="repeat">
-      <a:schemeClr val="accent1"/>
+      <a:schemeClr val="dk1"/>
     </dgm:linClrLst>
     <dgm:effectClrLst/>
     <dgm:txLinClrLst/>
@@ -11061,10 +11153,10 @@
   </dgm:styleLbl>
   <dgm:styleLbl name="parChTrans1D1">
     <dgm:fillClrLst meth="repeat">
-      <a:schemeClr val="accent1"/>
+      <a:schemeClr val="dk1"/>
     </dgm:fillClrLst>
     <dgm:linClrLst meth="repeat">
-      <a:schemeClr val="accent1">
+      <a:schemeClr val="dk1">
         <a:shade val="60000"/>
       </a:schemeClr>
     </dgm:linClrLst>
@@ -11077,10 +11169,10 @@
   </dgm:styleLbl>
   <dgm:styleLbl name="parChTrans1D2">
     <dgm:fillClrLst meth="repeat">
-      <a:schemeClr val="accent1"/>
+      <a:schemeClr val="dk1"/>
     </dgm:fillClrLst>
     <dgm:linClrLst meth="repeat">
-      <a:schemeClr val="accent1">
+      <a:schemeClr val="dk1">
         <a:shade val="60000"/>
       </a:schemeClr>
     </dgm:linClrLst>
@@ -11093,10 +11185,10 @@
   </dgm:styleLbl>
   <dgm:styleLbl name="parChTrans1D3">
     <dgm:fillClrLst meth="repeat">
-      <a:schemeClr val="accent1"/>
+      <a:schemeClr val="dk1"/>
     </dgm:fillClrLst>
     <dgm:linClrLst meth="repeat">
-      <a:schemeClr val="accent1">
+      <a:schemeClr val="dk1">
         <a:shade val="80000"/>
       </a:schemeClr>
     </dgm:linClrLst>
@@ -11109,10 +11201,10 @@
   </dgm:styleLbl>
   <dgm:styleLbl name="parChTrans1D4">
     <dgm:fillClrLst meth="repeat">
-      <a:schemeClr val="accent1"/>
+      <a:schemeClr val="dk1"/>
     </dgm:fillClrLst>
     <dgm:linClrLst meth="repeat">
-      <a:schemeClr val="accent1">
+      <a:schemeClr val="dk1">
         <a:shade val="80000"/>
       </a:schemeClr>
     </dgm:linClrLst>
@@ -11125,12 +11217,13 @@
   </dgm:styleLbl>
   <dgm:styleLbl name="fgAcc1">
     <dgm:fillClrLst meth="repeat">
-      <a:schemeClr val="lt1">
+      <a:schemeClr val="dk1">
         <a:alpha val="90000"/>
+        <a:tint val="40000"/>
       </a:schemeClr>
     </dgm:fillClrLst>
     <dgm:linClrLst meth="repeat">
-      <a:schemeClr val="accent1"/>
+      <a:schemeClr val="dk1"/>
     </dgm:linClrLst>
     <dgm:effectClrLst/>
     <dgm:txLinClrLst/>
@@ -11141,12 +11234,13 @@
   </dgm:styleLbl>
   <dgm:styleLbl name="conFgAcc1">
     <dgm:fillClrLst meth="repeat">
-      <a:schemeClr val="lt1">
+      <a:schemeClr val="dk1">
         <a:alpha val="90000"/>
+        <a:tint val="40000"/>
       </a:schemeClr>
     </dgm:fillClrLst>
     <dgm:linClrLst meth="repeat">
-      <a:schemeClr val="accent1"/>
+      <a:schemeClr val="dk1"/>
     </dgm:linClrLst>
     <dgm:effectClrLst/>
     <dgm:txLinClrLst/>
@@ -11157,12 +11251,13 @@
   </dgm:styleLbl>
   <dgm:styleLbl name="alignAcc1">
     <dgm:fillClrLst meth="repeat">
-      <a:schemeClr val="lt1">
+      <a:schemeClr val="dk1">
         <a:alpha val="90000"/>
+        <a:tint val="40000"/>
       </a:schemeClr>
     </dgm:fillClrLst>
     <dgm:linClrLst meth="repeat">
-      <a:schemeClr val="accent1"/>
+      <a:schemeClr val="dk1"/>
     </dgm:linClrLst>
     <dgm:effectClrLst/>
     <dgm:txLinClrLst/>
@@ -11173,12 +11268,13 @@
   </dgm:styleLbl>
   <dgm:styleLbl name="trAlignAcc1">
     <dgm:fillClrLst meth="repeat">
-      <a:schemeClr val="lt1">
+      <a:schemeClr val="dk1">
         <a:alpha val="40000"/>
+        <a:tint val="40000"/>
       </a:schemeClr>
     </dgm:fillClrLst>
     <dgm:linClrLst meth="repeat">
-      <a:schemeClr val="accent1"/>
+      <a:schemeClr val="dk1"/>
     </dgm:linClrLst>
     <dgm:effectClrLst/>
     <dgm:txLinClrLst/>
@@ -11189,12 +11285,13 @@
   </dgm:styleLbl>
   <dgm:styleLbl name="bgAcc1">
     <dgm:fillClrLst meth="repeat">
-      <a:schemeClr val="lt1">
+      <a:schemeClr val="dk1">
         <a:alpha val="90000"/>
+        <a:tint val="40000"/>
       </a:schemeClr>
     </dgm:fillClrLst>
     <dgm:linClrLst meth="repeat">
-      <a:schemeClr val="accent1"/>
+      <a:schemeClr val="dk1"/>
     </dgm:linClrLst>
     <dgm:effectClrLst/>
     <dgm:txLinClrLst/>
@@ -11208,7 +11305,7 @@
       <a:schemeClr val="lt1"/>
     </dgm:fillClrLst>
     <dgm:linClrLst meth="repeat">
-      <a:schemeClr val="accent1"/>
+      <a:schemeClr val="dk1"/>
     </dgm:linClrLst>
     <dgm:effectClrLst/>
     <dgm:txLinClrLst/>
@@ -11222,7 +11319,7 @@
       <a:schemeClr val="lt1"/>
     </dgm:fillClrLst>
     <dgm:linClrLst meth="repeat">
-      <a:schemeClr val="accent1"/>
+      <a:schemeClr val="dk1"/>
     </dgm:linClrLst>
     <dgm:effectClrLst/>
     <dgm:txLinClrLst/>
@@ -11236,7 +11333,7 @@
       <a:schemeClr val="lt1"/>
     </dgm:fillClrLst>
     <dgm:linClrLst meth="repeat">
-      <a:schemeClr val="accent1"/>
+      <a:schemeClr val="dk1"/>
     </dgm:linClrLst>
     <dgm:effectClrLst/>
     <dgm:txLinClrLst/>
@@ -11247,15 +11344,14 @@
   </dgm:styleLbl>
   <dgm:styleLbl name="fgAccFollowNode1">
     <dgm:fillClrLst meth="repeat">
-      <a:schemeClr val="accent1">
+      <a:schemeClr val="lt1">
         <a:alpha val="90000"/>
         <a:tint val="40000"/>
       </a:schemeClr>
     </dgm:fillClrLst>
     <dgm:linClrLst meth="repeat">
-      <a:schemeClr val="accent1">
+      <a:schemeClr val="dk1">
         <a:alpha val="90000"/>
-        <a:tint val="40000"/>
       </a:schemeClr>
     </dgm:linClrLst>
     <dgm:effectClrLst/>
@@ -11267,15 +11363,14 @@
   </dgm:styleLbl>
   <dgm:styleLbl name="alignAccFollowNode1">
     <dgm:fillClrLst meth="repeat">
-      <a:schemeClr val="accent1">
+      <a:schemeClr val="lt1">
         <a:alpha val="90000"/>
         <a:tint val="40000"/>
       </a:schemeClr>
     </dgm:fillClrLst>
     <dgm:linClrLst meth="repeat">
-      <a:schemeClr val="accent1">
+      <a:schemeClr val="dk1">
         <a:alpha val="90000"/>
-        <a:tint val="40000"/>
       </a:schemeClr>
     </dgm:linClrLst>
     <dgm:effectClrLst/>
@@ -11287,15 +11382,14 @@
   </dgm:styleLbl>
   <dgm:styleLbl name="bgAccFollowNode1">
     <dgm:fillClrLst meth="repeat">
-      <a:schemeClr val="accent1">
+      <a:schemeClr val="lt1">
         <a:alpha val="90000"/>
         <a:tint val="40000"/>
       </a:schemeClr>
     </dgm:fillClrLst>
     <dgm:linClrLst meth="repeat">
-      <a:schemeClr val="accent1">
+      <a:schemeClr val="dk1">
         <a:alpha val="90000"/>
-        <a:tint val="40000"/>
       </a:schemeClr>
     </dgm:linClrLst>
     <dgm:effectClrLst/>
@@ -11307,12 +11401,13 @@
   </dgm:styleLbl>
   <dgm:styleLbl name="fgAcc0">
     <dgm:fillClrLst meth="repeat">
-      <a:schemeClr val="lt1">
+      <a:schemeClr val="dk1">
         <a:alpha val="90000"/>
+        <a:tint val="40000"/>
       </a:schemeClr>
     </dgm:fillClrLst>
     <dgm:linClrLst meth="repeat">
-      <a:schemeClr val="accent1"/>
+      <a:schemeClr val="dk1"/>
     </dgm:linClrLst>
     <dgm:effectClrLst/>
     <dgm:txLinClrLst/>
@@ -11323,12 +11418,13 @@
   </dgm:styleLbl>
   <dgm:styleLbl name="fgAcc2">
     <dgm:fillClrLst meth="repeat">
-      <a:schemeClr val="lt1">
+      <a:schemeClr val="dk1">
         <a:alpha val="90000"/>
+        <a:tint val="40000"/>
       </a:schemeClr>
     </dgm:fillClrLst>
     <dgm:linClrLst meth="repeat">
-      <a:schemeClr val="accent1"/>
+      <a:schemeClr val="dk1"/>
     </dgm:linClrLst>
     <dgm:effectClrLst/>
     <dgm:txLinClrLst/>
@@ -11339,12 +11435,13 @@
   </dgm:styleLbl>
   <dgm:styleLbl name="fgAcc3">
     <dgm:fillClrLst meth="repeat">
-      <a:schemeClr val="lt1">
+      <a:schemeClr val="dk1">
         <a:alpha val="90000"/>
+        <a:tint val="40000"/>
       </a:schemeClr>
     </dgm:fillClrLst>
     <dgm:linClrLst meth="repeat">
-      <a:schemeClr val="accent1"/>
+      <a:schemeClr val="dk1"/>
     </dgm:linClrLst>
     <dgm:effectClrLst/>
     <dgm:txLinClrLst/>
@@ -11355,12 +11452,13 @@
   </dgm:styleLbl>
   <dgm:styleLbl name="fgAcc4">
     <dgm:fillClrLst meth="repeat">
-      <a:schemeClr val="lt1">
+      <a:schemeClr val="dk1">
         <a:alpha val="90000"/>
+        <a:tint val="40000"/>
       </a:schemeClr>
     </dgm:fillClrLst>
     <dgm:linClrLst meth="repeat">
-      <a:schemeClr val="accent1"/>
+      <a:schemeClr val="dk1"/>
     </dgm:linClrLst>
     <dgm:effectClrLst/>
     <dgm:txLinClrLst/>
@@ -11371,12 +11469,12 @@
   </dgm:styleLbl>
   <dgm:styleLbl name="bgShp">
     <dgm:fillClrLst meth="repeat">
-      <a:schemeClr val="accent1">
+      <a:schemeClr val="dk1">
         <a:tint val="40000"/>
       </a:schemeClr>
     </dgm:fillClrLst>
     <dgm:linClrLst meth="repeat">
-      <a:schemeClr val="accent1"/>
+      <a:schemeClr val="dk1"/>
     </dgm:linClrLst>
     <dgm:effectClrLst/>
     <dgm:txLinClrLst/>
@@ -11387,12 +11485,12 @@
   </dgm:styleLbl>
   <dgm:styleLbl name="dkBgShp">
     <dgm:fillClrLst meth="repeat">
-      <a:schemeClr val="accent1">
+      <a:schemeClr val="dk1">
         <a:shade val="80000"/>
       </a:schemeClr>
     </dgm:fillClrLst>
     <dgm:linClrLst meth="repeat">
-      <a:schemeClr val="accent1"/>
+      <a:schemeClr val="dk1"/>
     </dgm:linClrLst>
     <dgm:effectClrLst/>
     <dgm:txLinClrLst/>
@@ -11403,13 +11501,13 @@
   </dgm:styleLbl>
   <dgm:styleLbl name="trBgShp">
     <dgm:fillClrLst meth="repeat">
-      <a:schemeClr val="accent1">
+      <a:schemeClr val="dk1">
         <a:tint val="50000"/>
         <a:alpha val="40000"/>
       </a:schemeClr>
     </dgm:fillClrLst>
     <dgm:linClrLst meth="repeat">
-      <a:schemeClr val="accent1"/>
+      <a:schemeClr val="dk1"/>
     </dgm:linClrLst>
     <dgm:effectClrLst/>
     <dgm:txLinClrLst/>
@@ -11420,7 +11518,7 @@
   </dgm:styleLbl>
   <dgm:styleLbl name="fgShp">
     <dgm:fillClrLst meth="repeat">
-      <a:schemeClr val="accent1">
+      <a:schemeClr val="dk1">
         <a:tint val="60000"/>
       </a:schemeClr>
     </dgm:fillClrLst>
@@ -11459,7 +11557,7 @@
 <dgm:dataModel xmlns:dgm="http://schemas.openxmlformats.org/drawingml/2006/diagram" xmlns:a="http://schemas.openxmlformats.org/drawingml/2006/main">
   <dgm:ptLst>
     <dgm:pt modelId="{CD25D46C-79D3-431F-B442-D990CF0AAE89}" type="doc">
-      <dgm:prSet loTypeId="urn:diagrams.loki3.com/VaryingWidthList" loCatId="list" qsTypeId="urn:microsoft.com/office/officeart/2005/8/quickstyle/simple1" qsCatId="simple" csTypeId="urn:microsoft.com/office/officeart/2005/8/colors/accent1_2" csCatId="accent1" phldr="1"/>
+      <dgm:prSet loTypeId="urn:diagrams.loki3.com/VaryingWidthList" loCatId="list" qsTypeId="urn:microsoft.com/office/officeart/2005/8/quickstyle/simple1" qsCatId="simple" csTypeId="urn:microsoft.com/office/officeart/2005/8/colors/accent0_1" csCatId="mainScheme" phldr="1"/>
       <dgm:spPr/>
     </dgm:pt>
     <dgm:pt modelId="{199B49FF-9EC1-46BF-8CA4-72DEEBDC9F9D}">
@@ -12073,7 +12171,7 @@
           <a:avLst/>
         </a:prstGeom>
         <a:solidFill>
-          <a:schemeClr val="accent1">
+          <a:schemeClr val="lt1">
             <a:hueOff val="0"/>
             <a:satOff val="0"/>
             <a:lumOff val="0"/>
@@ -12082,7 +12180,8 @@
         </a:solidFill>
         <a:ln w="12700" cap="flat" cmpd="sng" algn="ctr">
           <a:solidFill>
-            <a:schemeClr val="lt1">
+            <a:schemeClr val="dk1">
+              <a:shade val="80000"/>
               <a:hueOff val="0"/>
               <a:satOff val="0"/>
               <a:lumOff val="0"/>
@@ -12151,7 +12250,7 @@
           <a:avLst/>
         </a:prstGeom>
         <a:solidFill>
-          <a:schemeClr val="accent1">
+          <a:schemeClr val="lt1">
             <a:hueOff val="0"/>
             <a:satOff val="0"/>
             <a:lumOff val="0"/>
@@ -12160,7 +12259,8 @@
         </a:solidFill>
         <a:ln w="12700" cap="flat" cmpd="sng" algn="ctr">
           <a:solidFill>
-            <a:schemeClr val="lt1">
+            <a:schemeClr val="dk1">
+              <a:shade val="80000"/>
               <a:hueOff val="0"/>
               <a:satOff val="0"/>
               <a:lumOff val="0"/>
@@ -12229,7 +12329,7 @@
           <a:avLst/>
         </a:prstGeom>
         <a:solidFill>
-          <a:schemeClr val="accent1">
+          <a:schemeClr val="lt1">
             <a:hueOff val="0"/>
             <a:satOff val="0"/>
             <a:lumOff val="0"/>
@@ -12238,7 +12338,8 @@
         </a:solidFill>
         <a:ln w="12700" cap="flat" cmpd="sng" algn="ctr">
           <a:solidFill>
-            <a:schemeClr val="lt1">
+            <a:schemeClr val="dk1">
+              <a:shade val="80000"/>
               <a:hueOff val="0"/>
               <a:satOff val="0"/>
               <a:lumOff val="0"/>
@@ -12307,7 +12408,7 @@
           <a:avLst/>
         </a:prstGeom>
         <a:solidFill>
-          <a:schemeClr val="accent1">
+          <a:schemeClr val="lt1">
             <a:hueOff val="0"/>
             <a:satOff val="0"/>
             <a:lumOff val="0"/>
@@ -12316,7 +12417,8 @@
         </a:solidFill>
         <a:ln w="12700" cap="flat" cmpd="sng" algn="ctr">
           <a:solidFill>
-            <a:schemeClr val="lt1">
+            <a:schemeClr val="dk1">
+              <a:shade val="80000"/>
               <a:hueOff val="0"/>
               <a:satOff val="0"/>
               <a:lumOff val="0"/>
@@ -12385,7 +12487,7 @@
           <a:avLst/>
         </a:prstGeom>
         <a:solidFill>
-          <a:schemeClr val="accent1">
+          <a:schemeClr val="lt1">
             <a:hueOff val="0"/>
             <a:satOff val="0"/>
             <a:lumOff val="0"/>
@@ -12394,7 +12496,8 @@
         </a:solidFill>
         <a:ln w="12700" cap="flat" cmpd="sng" algn="ctr">
           <a:solidFill>
-            <a:schemeClr val="lt1">
+            <a:schemeClr val="dk1">
+              <a:shade val="80000"/>
               <a:hueOff val="0"/>
               <a:satOff val="0"/>
               <a:lumOff val="0"/>
@@ -12463,7 +12566,7 @@
           <a:avLst/>
         </a:prstGeom>
         <a:solidFill>
-          <a:schemeClr val="accent1">
+          <a:schemeClr val="lt1">
             <a:hueOff val="0"/>
             <a:satOff val="0"/>
             <a:lumOff val="0"/>
@@ -12472,7 +12575,8 @@
         </a:solidFill>
         <a:ln w="12700" cap="flat" cmpd="sng" algn="ctr">
           <a:solidFill>
-            <a:schemeClr val="lt1">
+            <a:schemeClr val="dk1">
+              <a:shade val="80000"/>
               <a:hueOff val="0"/>
               <a:satOff val="0"/>
               <a:lumOff val="0"/>
@@ -12541,7 +12645,7 @@
           <a:avLst/>
         </a:prstGeom>
         <a:solidFill>
-          <a:schemeClr val="accent1">
+          <a:schemeClr val="lt1">
             <a:hueOff val="0"/>
             <a:satOff val="0"/>
             <a:lumOff val="0"/>
@@ -12550,7 +12654,8 @@
         </a:solidFill>
         <a:ln w="12700" cap="flat" cmpd="sng" algn="ctr">
           <a:solidFill>
-            <a:schemeClr val="lt1">
+            <a:schemeClr val="dk1">
+              <a:shade val="80000"/>
               <a:hueOff val="0"/>
               <a:satOff val="0"/>
               <a:lumOff val="0"/>
@@ -12619,7 +12724,7 @@
           <a:avLst/>
         </a:prstGeom>
         <a:solidFill>
-          <a:schemeClr val="accent1">
+          <a:schemeClr val="lt1">
             <a:hueOff val="0"/>
             <a:satOff val="0"/>
             <a:lumOff val="0"/>
@@ -12628,7 +12733,8 @@
         </a:solidFill>
         <a:ln w="12700" cap="flat" cmpd="sng" algn="ctr">
           <a:solidFill>
-            <a:schemeClr val="lt1">
+            <a:schemeClr val="dk1">
+              <a:shade val="80000"/>
               <a:hueOff val="0"/>
               <a:satOff val="0"/>
               <a:lumOff val="0"/>
@@ -12697,7 +12803,7 @@
           <a:avLst/>
         </a:prstGeom>
         <a:solidFill>
-          <a:schemeClr val="accent1">
+          <a:schemeClr val="lt1">
             <a:hueOff val="0"/>
             <a:satOff val="0"/>
             <a:lumOff val="0"/>
@@ -12706,7 +12812,8 @@
         </a:solidFill>
         <a:ln w="12700" cap="flat" cmpd="sng" algn="ctr">
           <a:solidFill>
-            <a:schemeClr val="lt1">
+            <a:schemeClr val="dk1">
+              <a:shade val="80000"/>
               <a:hueOff val="0"/>
               <a:satOff val="0"/>
               <a:lumOff val="0"/>
@@ -12775,7 +12882,7 @@
           <a:avLst/>
         </a:prstGeom>
         <a:solidFill>
-          <a:schemeClr val="accent1">
+          <a:schemeClr val="lt1">
             <a:hueOff val="0"/>
             <a:satOff val="0"/>
             <a:lumOff val="0"/>
@@ -12784,7 +12891,8 @@
         </a:solidFill>
         <a:ln w="12700" cap="flat" cmpd="sng" algn="ctr">
           <a:solidFill>
-            <a:schemeClr val="lt1">
+            <a:schemeClr val="dk1">
+              <a:shade val="80000"/>
               <a:hueOff val="0"/>
               <a:satOff val="0"/>
               <a:lumOff val="0"/>
@@ -12853,7 +12961,7 @@
           <a:avLst/>
         </a:prstGeom>
         <a:solidFill>
-          <a:schemeClr val="accent1">
+          <a:schemeClr val="lt1">
             <a:hueOff val="0"/>
             <a:satOff val="0"/>
             <a:lumOff val="0"/>
@@ -12862,7 +12970,8 @@
         </a:solidFill>
         <a:ln w="12700" cap="flat" cmpd="sng" algn="ctr">
           <a:solidFill>
-            <a:schemeClr val="lt1">
+            <a:schemeClr val="dk1">
+              <a:shade val="80000"/>
               <a:hueOff val="0"/>
               <a:satOff val="0"/>
               <a:lumOff val="0"/>
